--- a/DotNetVault Description.docx
+++ b/DotNetVault Description.docx
@@ -2,18 +2,11 @@
 <file path=word/document.xml><?xml version="1.0" encoding="utf-8"?>
 <w:document xmlns:wpc="http://schemas.microsoft.com/office/word/2010/wordprocessingCanvas" xmlns:cx="http://schemas.microsoft.com/office/drawing/2014/chartex" xmlns:cx1="http://schemas.microsoft.com/office/drawing/2015/9/8/chartex" xmlns:cx2="http://schemas.microsoft.com/office/drawing/2015/10/21/chartex" xmlns:cx3="http://schemas.microsoft.com/office/drawing/2016/5/9/chartex" xmlns:cx4="http://schemas.microsoft.com/office/drawing/2016/5/10/chartex" xmlns:cx5="http://schemas.microsoft.com/office/drawing/2016/5/11/chartex" xmlns:cx6="http://schemas.microsoft.com/office/drawing/2016/5/12/chartex" xmlns:cx7="http://schemas.microsoft.com/office/drawing/2016/5/13/chartex" xmlns:cx8="http://schemas.microsoft.com/office/drawing/2016/5/14/chartex" xmlns:mc="http://schemas.openxmlformats.org/markup-compatibility/2006" xmlns:aink="http://schemas.microsoft.com/office/drawing/2016/ink" xmlns:am3d="http://schemas.microsoft.com/office/drawing/2017/model3d" xmlns:o="urn:schemas-microsoft-com:office:office" xmlns:r="http://schemas.openxmlformats.org/officeDocument/2006/relationships" xmlns:m="http://schemas.openxmlformats.org/officeDocument/2006/math" xmlns:v="urn:schemas-microsoft-com:vml" xmlns:wp14="http://schemas.microsoft.com/office/word/2010/wordprocessingDrawing" xmlns:wp="http://schemas.openxmlformats.org/drawingml/2006/wordprocessingDrawing" xmlns:w10="urn:schemas-microsoft-com:office:word" xmlns:w="http://schemas.openxmlformats.org/wordprocessingml/2006/main" xmlns:w14="http://schemas.microsoft.com/office/word/2010/wordml" xmlns:w15="http://schemas.microsoft.com/office/word/2012/wordml" xmlns:w16cid="http://schemas.microsoft.com/office/word/2016/wordml/cid" xmlns:w16se="http://schemas.microsoft.com/office/word/2015/wordml/symex" xmlns:wpg="http://schemas.microsoft.com/office/word/2010/wordprocessingGroup" xmlns:wpi="http://schemas.microsoft.com/office/word/2010/wordprocessingInk" xmlns:wne="http://schemas.microsoft.com/office/word/2006/wordml" xmlns:wps="http://schemas.microsoft.com/office/word/2010/wordprocessingShape" mc:Ignorable="w14 w15 w16se w16cid wp14">
   <w:body>
-    <w:p>
-      <w:r>
-        <w:t xml:space="preserve"> </w:t>
-      </w:r>
-      <w:r>
-        <w:t>`</w:t>
-      </w:r>
-    </w:p>
     <w:p/>
     <w:p/>
     <w:p/>
     <w:p/>
+    <w:p/>
     <w:p>
       <w:r>
         <w:tab/>
@@ -115,6 +108,7 @@
         <w:jc w:val="center"/>
         <w:sectPr>
           <w:headerReference w:type="default" r:id="rId8"/>
+          <w:footerReference w:type="first" r:id="rId9"/>
           <w:pgSz w:w="12240" w:h="15840"/>
           <w:pgMar w:top="1440" w:right="1440" w:bottom="1440" w:left="1440" w:header="720" w:footer="720" w:gutter="0"/>
           <w:cols w:space="720"/>
@@ -122,7 +116,13 @@
         </w:sectPr>
       </w:pPr>
       <w:r>
-        <w:t>Copyright © 2019, CJM Screws, LLC.  All rights reserved.</w:t>
+        <w:t>Copyright © 2019</w:t>
+      </w:r>
+      <w:r>
+        <w:t>-2020</w:t>
+      </w:r>
+      <w:r>
+        <w:t>, CJM Screws, LLC.  All rights reserved.</w:t>
       </w:r>
     </w:p>
     <w:p>
@@ -199,7 +199,7 @@
           <w:r>
             <w:fldChar w:fldCharType="separate"/>
           </w:r>
-          <w:hyperlink w:anchor="_Toc28769253" w:history="1">
+          <w:hyperlink w:anchor="_Toc29031882" w:history="1">
             <w:r>
               <w:rPr>
                 <w:rStyle w:val="Hyperlink"/>
@@ -242,7 +242,7 @@
                 <w:noProof/>
                 <w:webHidden/>
               </w:rPr>
-              <w:instrText xml:space="preserve"> PAGEREF _Toc28769253 \h </w:instrText>
+              <w:instrText xml:space="preserve"> PAGEREF _Toc29031882 \h </w:instrText>
             </w:r>
             <w:r>
               <w:rPr>
@@ -287,7 +287,7 @@
               <w:szCs w:val="22"/>
             </w:rPr>
           </w:pPr>
-          <w:hyperlink w:anchor="_Toc28769254" w:history="1">
+          <w:hyperlink w:anchor="_Toc29031883" w:history="1">
             <w:r>
               <w:rPr>
                 <w:rStyle w:val="Hyperlink"/>
@@ -330,7 +330,7 @@
                 <w:noProof/>
                 <w:webHidden/>
               </w:rPr>
-              <w:instrText xml:space="preserve"> PAGEREF _Toc28769254 \h </w:instrText>
+              <w:instrText xml:space="preserve"> PAGEREF _Toc29031883 \h </w:instrText>
             </w:r>
             <w:r>
               <w:rPr>
@@ -375,7 +375,7 @@
               <w:szCs w:val="22"/>
             </w:rPr>
           </w:pPr>
-          <w:hyperlink w:anchor="_Toc28769255" w:history="1">
+          <w:hyperlink w:anchor="_Toc29031884" w:history="1">
             <w:r>
               <w:rPr>
                 <w:rStyle w:val="Hyperlink"/>
@@ -418,7 +418,7 @@
                 <w:noProof/>
                 <w:webHidden/>
               </w:rPr>
-              <w:instrText xml:space="preserve"> PAGEREF _Toc28769255 \h </w:instrText>
+              <w:instrText xml:space="preserve"> PAGEREF _Toc29031884 \h </w:instrText>
             </w:r>
             <w:r>
               <w:rPr>
@@ -463,7 +463,7 @@
               <w:szCs w:val="22"/>
             </w:rPr>
           </w:pPr>
-          <w:hyperlink w:anchor="_Toc28769256" w:history="1">
+          <w:hyperlink w:anchor="_Toc29031885" w:history="1">
             <w:r>
               <w:rPr>
                 <w:rStyle w:val="Hyperlink"/>
@@ -506,7 +506,7 @@
                 <w:noProof/>
                 <w:webHidden/>
               </w:rPr>
-              <w:instrText xml:space="preserve"> PAGEREF _Toc28769256 \h </w:instrText>
+              <w:instrText xml:space="preserve"> PAGEREF _Toc29031885 \h </w:instrText>
             </w:r>
             <w:r>
               <w:rPr>
@@ -551,7 +551,7 @@
               <w:szCs w:val="22"/>
             </w:rPr>
           </w:pPr>
-          <w:hyperlink w:anchor="_Toc28769257" w:history="1">
+          <w:hyperlink w:anchor="_Toc29031886" w:history="1">
             <w:r>
               <w:rPr>
                 <w:rStyle w:val="Hyperlink"/>
@@ -594,7 +594,7 @@
                 <w:noProof/>
                 <w:webHidden/>
               </w:rPr>
-              <w:instrText xml:space="preserve"> PAGEREF _Toc28769257 \h </w:instrText>
+              <w:instrText xml:space="preserve"> PAGEREF _Toc29031886 \h </w:instrText>
             </w:r>
             <w:r>
               <w:rPr>
@@ -639,7 +639,7 @@
               <w:szCs w:val="22"/>
             </w:rPr>
           </w:pPr>
-          <w:hyperlink w:anchor="_Toc28769258" w:history="1">
+          <w:hyperlink w:anchor="_Toc29031887" w:history="1">
             <w:r>
               <w:rPr>
                 <w:rStyle w:val="Hyperlink"/>
@@ -682,7 +682,7 @@
                 <w:noProof/>
                 <w:webHidden/>
               </w:rPr>
-              <w:instrText xml:space="preserve"> PAGEREF _Toc28769258 \h </w:instrText>
+              <w:instrText xml:space="preserve"> PAGEREF _Toc29031887 \h </w:instrText>
             </w:r>
             <w:r>
               <w:rPr>
@@ -727,7 +727,7 @@
               <w:szCs w:val="22"/>
             </w:rPr>
           </w:pPr>
-          <w:hyperlink w:anchor="_Toc28769259" w:history="1">
+          <w:hyperlink w:anchor="_Toc29031888" w:history="1">
             <w:r>
               <w:rPr>
                 <w:rStyle w:val="Hyperlink"/>
@@ -770,7 +770,7 @@
                 <w:noProof/>
                 <w:webHidden/>
               </w:rPr>
-              <w:instrText xml:space="preserve"> PAGEREF _Toc28769259 \h </w:instrText>
+              <w:instrText xml:space="preserve"> PAGEREF _Toc29031888 \h </w:instrText>
             </w:r>
             <w:r>
               <w:rPr>
@@ -815,7 +815,7 @@
               <w:szCs w:val="22"/>
             </w:rPr>
           </w:pPr>
-          <w:hyperlink w:anchor="_Toc28769260" w:history="1">
+          <w:hyperlink w:anchor="_Toc29031889" w:history="1">
             <w:r>
               <w:rPr>
                 <w:rStyle w:val="Hyperlink"/>
@@ -858,7 +858,7 @@
                 <w:noProof/>
                 <w:webHidden/>
               </w:rPr>
-              <w:instrText xml:space="preserve"> PAGEREF _Toc28769260 \h </w:instrText>
+              <w:instrText xml:space="preserve"> PAGEREF _Toc29031889 \h </w:instrText>
             </w:r>
             <w:r>
               <w:rPr>
@@ -903,7 +903,7 @@
               <w:szCs w:val="22"/>
             </w:rPr>
           </w:pPr>
-          <w:hyperlink w:anchor="_Toc28769261" w:history="1">
+          <w:hyperlink w:anchor="_Toc29031890" w:history="1">
             <w:r>
               <w:rPr>
                 <w:rStyle w:val="Hyperlink"/>
@@ -946,7 +946,7 @@
                 <w:noProof/>
                 <w:webHidden/>
               </w:rPr>
-              <w:instrText xml:space="preserve"> PAGEREF _Toc28769261 \h </w:instrText>
+              <w:instrText xml:space="preserve"> PAGEREF _Toc29031890 \h </w:instrText>
             </w:r>
             <w:r>
               <w:rPr>
@@ -991,7 +991,7 @@
               <w:szCs w:val="22"/>
             </w:rPr>
           </w:pPr>
-          <w:hyperlink w:anchor="_Toc28769262" w:history="1">
+          <w:hyperlink w:anchor="_Toc29031891" w:history="1">
             <w:r>
               <w:rPr>
                 <w:rStyle w:val="Hyperlink"/>
@@ -1034,7 +1034,7 @@
                 <w:noProof/>
                 <w:webHidden/>
               </w:rPr>
-              <w:instrText xml:space="preserve"> PAGEREF _Toc28769262 \h </w:instrText>
+              <w:instrText xml:space="preserve"> PAGEREF _Toc29031891 \h </w:instrText>
             </w:r>
             <w:r>
               <w:rPr>
@@ -1079,7 +1079,7 @@
               <w:szCs w:val="22"/>
             </w:rPr>
           </w:pPr>
-          <w:hyperlink w:anchor="_Toc28769263" w:history="1">
+          <w:hyperlink w:anchor="_Toc29031892" w:history="1">
             <w:r>
               <w:rPr>
                 <w:rStyle w:val="Hyperlink"/>
@@ -1122,7 +1122,7 @@
                 <w:noProof/>
                 <w:webHidden/>
               </w:rPr>
-              <w:instrText xml:space="preserve"> PAGEREF _Toc28769263 \h </w:instrText>
+              <w:instrText xml:space="preserve"> PAGEREF _Toc29031892 \h </w:instrText>
             </w:r>
             <w:r>
               <w:rPr>
@@ -1167,7 +1167,7 @@
               <w:szCs w:val="22"/>
             </w:rPr>
           </w:pPr>
-          <w:hyperlink w:anchor="_Toc28769264" w:history="1">
+          <w:hyperlink w:anchor="_Toc29031893" w:history="1">
             <w:r>
               <w:rPr>
                 <w:rStyle w:val="Hyperlink"/>
@@ -1210,7 +1210,7 @@
                 <w:noProof/>
                 <w:webHidden/>
               </w:rPr>
-              <w:instrText xml:space="preserve"> PAGEREF _Toc28769264 \h </w:instrText>
+              <w:instrText xml:space="preserve"> PAGEREF _Toc29031893 \h </w:instrText>
             </w:r>
             <w:r>
               <w:rPr>
@@ -1255,7 +1255,7 @@
               <w:szCs w:val="22"/>
             </w:rPr>
           </w:pPr>
-          <w:hyperlink w:anchor="_Toc28769265" w:history="1">
+          <w:hyperlink w:anchor="_Toc29031894" w:history="1">
             <w:r>
               <w:rPr>
                 <w:rStyle w:val="Hyperlink"/>
@@ -1298,7 +1298,7 @@
                 <w:noProof/>
                 <w:webHidden/>
               </w:rPr>
-              <w:instrText xml:space="preserve"> PAGEREF _Toc28769265 \h </w:instrText>
+              <w:instrText xml:space="preserve"> PAGEREF _Toc29031894 \h </w:instrText>
             </w:r>
             <w:r>
               <w:rPr>
@@ -1343,7 +1343,7 @@
               <w:szCs w:val="22"/>
             </w:rPr>
           </w:pPr>
-          <w:hyperlink w:anchor="_Toc28769266" w:history="1">
+          <w:hyperlink w:anchor="_Toc29031895" w:history="1">
             <w:r>
               <w:rPr>
                 <w:rStyle w:val="Hyperlink"/>
@@ -1386,7 +1386,7 @@
                 <w:noProof/>
                 <w:webHidden/>
               </w:rPr>
-              <w:instrText xml:space="preserve"> PAGEREF _Toc28769266 \h </w:instrText>
+              <w:instrText xml:space="preserve"> PAGEREF _Toc29031895 \h </w:instrText>
             </w:r>
             <w:r>
               <w:rPr>
@@ -1431,7 +1431,7 @@
               <w:szCs w:val="22"/>
             </w:rPr>
           </w:pPr>
-          <w:hyperlink w:anchor="_Toc28769267" w:history="1">
+          <w:hyperlink w:anchor="_Toc29031896" w:history="1">
             <w:r>
               <w:rPr>
                 <w:rStyle w:val="Hyperlink"/>
@@ -1475,7 +1475,7 @@
                 <w:noProof/>
                 <w:webHidden/>
               </w:rPr>
-              <w:instrText xml:space="preserve"> PAGEREF _Toc28769267 \h </w:instrText>
+              <w:instrText xml:space="preserve"> PAGEREF _Toc29031896 \h </w:instrText>
             </w:r>
             <w:r>
               <w:rPr>
@@ -1520,7 +1520,7 @@
               <w:szCs w:val="22"/>
             </w:rPr>
           </w:pPr>
-          <w:hyperlink w:anchor="_Toc28769268" w:history="1">
+          <w:hyperlink w:anchor="_Toc29031897" w:history="1">
             <w:r>
               <w:rPr>
                 <w:rStyle w:val="Hyperlink"/>
@@ -1563,7 +1563,7 @@
                 <w:noProof/>
                 <w:webHidden/>
               </w:rPr>
-              <w:instrText xml:space="preserve"> PAGEREF _Toc28769268 \h </w:instrText>
+              <w:instrText xml:space="preserve"> PAGEREF _Toc29031897 \h </w:instrText>
             </w:r>
             <w:r>
               <w:rPr>
@@ -1608,7 +1608,7 @@
               <w:szCs w:val="22"/>
             </w:rPr>
           </w:pPr>
-          <w:hyperlink w:anchor="_Toc28769269" w:history="1">
+          <w:hyperlink w:anchor="_Toc29031898" w:history="1">
             <w:r>
               <w:rPr>
                 <w:rStyle w:val="Hyperlink"/>
@@ -1653,7 +1653,7 @@
                 <w:noProof/>
                 <w:webHidden/>
               </w:rPr>
-              <w:instrText xml:space="preserve"> PAGEREF _Toc28769269 \h </w:instrText>
+              <w:instrText xml:space="preserve"> PAGEREF _Toc29031898 \h </w:instrText>
             </w:r>
             <w:r>
               <w:rPr>
@@ -1698,7 +1698,7 @@
               <w:szCs w:val="22"/>
             </w:rPr>
           </w:pPr>
-          <w:hyperlink w:anchor="_Toc28769270" w:history="1">
+          <w:hyperlink w:anchor="_Toc29031899" w:history="1">
             <w:r>
               <w:rPr>
                 <w:rStyle w:val="Hyperlink"/>
@@ -1743,7 +1743,7 @@
                 <w:noProof/>
                 <w:webHidden/>
               </w:rPr>
-              <w:instrText xml:space="preserve"> PAGEREF _Toc28769270 \h </w:instrText>
+              <w:instrText xml:space="preserve"> PAGEREF _Toc29031899 \h </w:instrText>
             </w:r>
             <w:r>
               <w:rPr>
@@ -1788,7 +1788,7 @@
               <w:szCs w:val="22"/>
             </w:rPr>
           </w:pPr>
-          <w:hyperlink w:anchor="_Toc28769271" w:history="1">
+          <w:hyperlink w:anchor="_Toc29031900" w:history="1">
             <w:r>
               <w:rPr>
                 <w:rStyle w:val="Hyperlink"/>
@@ -1831,7 +1831,7 @@
                 <w:noProof/>
                 <w:webHidden/>
               </w:rPr>
-              <w:instrText xml:space="preserve"> PAGEREF _Toc28769271 \h </w:instrText>
+              <w:instrText xml:space="preserve"> PAGEREF _Toc29031900 \h </w:instrText>
             </w:r>
             <w:r>
               <w:rPr>
@@ -1876,7 +1876,7 @@
               <w:szCs w:val="22"/>
             </w:rPr>
           </w:pPr>
-          <w:hyperlink w:anchor="_Toc28769272" w:history="1">
+          <w:hyperlink w:anchor="_Toc29031901" w:history="1">
             <w:r>
               <w:rPr>
                 <w:rStyle w:val="Hyperlink"/>
@@ -1920,7 +1920,7 @@
                 <w:noProof/>
                 <w:webHidden/>
               </w:rPr>
-              <w:instrText xml:space="preserve"> PAGEREF _Toc28769272 \h </w:instrText>
+              <w:instrText xml:space="preserve"> PAGEREF _Toc29031901 \h </w:instrText>
             </w:r>
             <w:r>
               <w:rPr>
@@ -1965,7 +1965,7 @@
               <w:szCs w:val="22"/>
             </w:rPr>
           </w:pPr>
-          <w:hyperlink w:anchor="_Toc28769273" w:history="1">
+          <w:hyperlink w:anchor="_Toc29031902" w:history="1">
             <w:r>
               <w:rPr>
                 <w:rStyle w:val="Hyperlink"/>
@@ -2011,7 +2011,7 @@
                 <w:noProof/>
                 <w:webHidden/>
               </w:rPr>
-              <w:instrText xml:space="preserve"> PAGEREF _Toc28769273 \h </w:instrText>
+              <w:instrText xml:space="preserve"> PAGEREF _Toc29031902 \h </w:instrText>
             </w:r>
             <w:r>
               <w:rPr>
@@ -2056,7 +2056,7 @@
               <w:szCs w:val="22"/>
             </w:rPr>
           </w:pPr>
-          <w:hyperlink w:anchor="_Toc28769274" w:history="1">
+          <w:hyperlink w:anchor="_Toc29031903" w:history="1">
             <w:r>
               <w:rPr>
                 <w:rStyle w:val="Hyperlink"/>
@@ -2104,7 +2104,7 @@
                 <w:noProof/>
                 <w:webHidden/>
               </w:rPr>
-              <w:instrText xml:space="preserve"> PAGEREF _Toc28769274 \h </w:instrText>
+              <w:instrText xml:space="preserve"> PAGEREF _Toc29031903 \h </w:instrText>
             </w:r>
             <w:r>
               <w:rPr>
@@ -2149,7 +2149,7 @@
               <w:szCs w:val="22"/>
             </w:rPr>
           </w:pPr>
-          <w:hyperlink w:anchor="_Toc28769275" w:history="1">
+          <w:hyperlink w:anchor="_Toc29031904" w:history="1">
             <w:r>
               <w:rPr>
                 <w:rStyle w:val="Hyperlink"/>
@@ -2195,7 +2195,7 @@
                 <w:noProof/>
                 <w:webHidden/>
               </w:rPr>
-              <w:instrText xml:space="preserve"> PAGEREF _Toc28769275 \h </w:instrText>
+              <w:instrText xml:space="preserve"> PAGEREF _Toc29031904 \h </w:instrText>
             </w:r>
             <w:r>
               <w:rPr>
@@ -2240,7 +2240,7 @@
               <w:szCs w:val="22"/>
             </w:rPr>
           </w:pPr>
-          <w:hyperlink w:anchor="_Toc28769276" w:history="1">
+          <w:hyperlink w:anchor="_Toc29031905" w:history="1">
             <w:r>
               <w:rPr>
                 <w:rStyle w:val="Hyperlink"/>
@@ -2283,7 +2283,7 @@
                 <w:noProof/>
                 <w:webHidden/>
               </w:rPr>
-              <w:instrText xml:space="preserve"> PAGEREF _Toc28769276 \h </w:instrText>
+              <w:instrText xml:space="preserve"> PAGEREF _Toc29031905 \h </w:instrText>
             </w:r>
             <w:r>
               <w:rPr>
@@ -2328,7 +2328,7 @@
               <w:szCs w:val="22"/>
             </w:rPr>
           </w:pPr>
-          <w:hyperlink w:anchor="_Toc28769277" w:history="1">
+          <w:hyperlink w:anchor="_Toc29031906" w:history="1">
             <w:r>
               <w:rPr>
                 <w:rStyle w:val="Hyperlink"/>
@@ -2371,7 +2371,7 @@
                 <w:noProof/>
                 <w:webHidden/>
               </w:rPr>
-              <w:instrText xml:space="preserve"> PAGEREF _Toc28769277 \h </w:instrText>
+              <w:instrText xml:space="preserve"> PAGEREF _Toc29031906 \h </w:instrText>
             </w:r>
             <w:r>
               <w:rPr>
@@ -2416,7 +2416,7 @@
               <w:szCs w:val="22"/>
             </w:rPr>
           </w:pPr>
-          <w:hyperlink w:anchor="_Toc28769278" w:history="1">
+          <w:hyperlink w:anchor="_Toc29031907" w:history="1">
             <w:r>
               <w:rPr>
                 <w:rStyle w:val="Hyperlink"/>
@@ -2463,7 +2463,7 @@
                 <w:noProof/>
                 <w:webHidden/>
               </w:rPr>
-              <w:instrText xml:space="preserve"> PAGEREF _Toc28769278 \h </w:instrText>
+              <w:instrText xml:space="preserve"> PAGEREF _Toc29031907 \h </w:instrText>
             </w:r>
             <w:r>
               <w:rPr>
@@ -2508,7 +2508,7 @@
               <w:szCs w:val="22"/>
             </w:rPr>
           </w:pPr>
-          <w:hyperlink w:anchor="_Toc28769279" w:history="1">
+          <w:hyperlink w:anchor="_Toc29031908" w:history="1">
             <w:r>
               <w:rPr>
                 <w:rStyle w:val="Hyperlink"/>
@@ -2555,7 +2555,7 @@
                 <w:noProof/>
                 <w:webHidden/>
               </w:rPr>
-              <w:instrText xml:space="preserve"> PAGEREF _Toc28769279 \h </w:instrText>
+              <w:instrText xml:space="preserve"> PAGEREF _Toc29031908 \h </w:instrText>
             </w:r>
             <w:r>
               <w:rPr>
@@ -2600,7 +2600,7 @@
               <w:szCs w:val="22"/>
             </w:rPr>
           </w:pPr>
-          <w:hyperlink w:anchor="_Toc28769280" w:history="1">
+          <w:hyperlink w:anchor="_Toc29031909" w:history="1">
             <w:r>
               <w:rPr>
                 <w:rStyle w:val="Hyperlink"/>
@@ -2643,7 +2643,7 @@
                 <w:noProof/>
                 <w:webHidden/>
               </w:rPr>
-              <w:instrText xml:space="preserve"> PAGEREF _Toc28769280 \h </w:instrText>
+              <w:instrText xml:space="preserve"> PAGEREF _Toc29031909 \h </w:instrText>
             </w:r>
             <w:r>
               <w:rPr>
@@ -2688,7 +2688,7 @@
               <w:szCs w:val="22"/>
             </w:rPr>
           </w:pPr>
-          <w:hyperlink w:anchor="_Toc28769281" w:history="1">
+          <w:hyperlink w:anchor="_Toc29031910" w:history="1">
             <w:r>
               <w:rPr>
                 <w:rStyle w:val="Hyperlink"/>
@@ -2733,183 +2733,7 @@
                 <w:noProof/>
                 <w:webHidden/>
               </w:rPr>
-              <w:instrText xml:space="preserve"> PAGEREF _Toc28769281 \h </w:instrText>
-            </w:r>
-            <w:r>
-              <w:rPr>
-                <w:noProof/>
-                <w:webHidden/>
-              </w:rPr>
-            </w:r>
-            <w:r>
-              <w:rPr>
-                <w:noProof/>
-                <w:webHidden/>
-              </w:rPr>
-              <w:fldChar w:fldCharType="separate"/>
-            </w:r>
-            <w:r>
-              <w:rPr>
-                <w:noProof/>
-                <w:webHidden/>
-              </w:rPr>
-              <w:t>37</w:t>
-            </w:r>
-            <w:r>
-              <w:rPr>
-                <w:noProof/>
-                <w:webHidden/>
-              </w:rPr>
-              <w:fldChar w:fldCharType="end"/>
-            </w:r>
-          </w:hyperlink>
-        </w:p>
-        <w:p>
-          <w:pPr>
-            <w:pStyle w:val="TOC3"/>
-            <w:tabs>
-              <w:tab w:val="left" w:pos="880"/>
-              <w:tab w:val="right" w:leader="dot" w:pos="9350"/>
-            </w:tabs>
-            <w:rPr>
-              <w:rFonts w:asciiTheme="minorHAnsi" w:eastAsiaTheme="minorEastAsia" w:hAnsiTheme="minorHAnsi" w:cstheme="minorBidi"/>
-              <w:noProof/>
-              <w:sz w:val="22"/>
-              <w:szCs w:val="22"/>
-            </w:rPr>
-          </w:pPr>
-          <w:hyperlink w:anchor="_Toc28769282" w:history="1">
-            <w:r>
-              <w:rPr>
-                <w:rStyle w:val="Hyperlink"/>
-                <w:noProof/>
-              </w:rPr>
-              <w:t>i.</w:t>
-            </w:r>
-            <w:r>
-              <w:rPr>
-                <w:rFonts w:asciiTheme="minorHAnsi" w:eastAsiaTheme="minorEastAsia" w:hAnsiTheme="minorHAnsi" w:cstheme="minorBidi"/>
-                <w:noProof/>
-                <w:sz w:val="22"/>
-                <w:szCs w:val="22"/>
-              </w:rPr>
-              <w:tab/>
-            </w:r>
-            <w:r>
-              <w:rPr>
-                <w:rStyle w:val="Hyperlink"/>
-                <w:noProof/>
-              </w:rPr>
-              <w:t>Summary</w:t>
-            </w:r>
-            <w:r>
-              <w:rPr>
-                <w:noProof/>
-                <w:webHidden/>
-              </w:rPr>
-              <w:tab/>
-            </w:r>
-            <w:r>
-              <w:rPr>
-                <w:noProof/>
-                <w:webHidden/>
-              </w:rPr>
-              <w:fldChar w:fldCharType="begin"/>
-            </w:r>
-            <w:r>
-              <w:rPr>
-                <w:noProof/>
-                <w:webHidden/>
-              </w:rPr>
-              <w:instrText xml:space="preserve"> PAGEREF _Toc28769282 \h </w:instrText>
-            </w:r>
-            <w:r>
-              <w:rPr>
-                <w:noProof/>
-                <w:webHidden/>
-              </w:rPr>
-            </w:r>
-            <w:r>
-              <w:rPr>
-                <w:noProof/>
-                <w:webHidden/>
-              </w:rPr>
-              <w:fldChar w:fldCharType="separate"/>
-            </w:r>
-            <w:r>
-              <w:rPr>
-                <w:noProof/>
-                <w:webHidden/>
-              </w:rPr>
-              <w:t>37</w:t>
-            </w:r>
-            <w:r>
-              <w:rPr>
-                <w:noProof/>
-                <w:webHidden/>
-              </w:rPr>
-              <w:fldChar w:fldCharType="end"/>
-            </w:r>
-          </w:hyperlink>
-        </w:p>
-        <w:p>
-          <w:pPr>
-            <w:pStyle w:val="TOC3"/>
-            <w:tabs>
-              <w:tab w:val="left" w:pos="1100"/>
-              <w:tab w:val="right" w:leader="dot" w:pos="9350"/>
-            </w:tabs>
-            <w:rPr>
-              <w:rFonts w:asciiTheme="minorHAnsi" w:eastAsiaTheme="minorEastAsia" w:hAnsiTheme="minorHAnsi" w:cstheme="minorBidi"/>
-              <w:noProof/>
-              <w:sz w:val="22"/>
-              <w:szCs w:val="22"/>
-            </w:rPr>
-          </w:pPr>
-          <w:hyperlink w:anchor="_Toc28769283" w:history="1">
-            <w:r>
-              <w:rPr>
-                <w:rStyle w:val="Hyperlink"/>
-                <w:noProof/>
-              </w:rPr>
-              <w:t>ii.</w:t>
-            </w:r>
-            <w:r>
-              <w:rPr>
-                <w:rFonts w:asciiTheme="minorHAnsi" w:eastAsiaTheme="minorEastAsia" w:hAnsiTheme="minorHAnsi" w:cstheme="minorBidi"/>
-                <w:noProof/>
-                <w:sz w:val="22"/>
-                <w:szCs w:val="22"/>
-              </w:rPr>
-              <w:tab/>
-            </w:r>
-            <w:r>
-              <w:rPr>
-                <w:rStyle w:val="Hyperlink"/>
-                <w:noProof/>
-              </w:rPr>
-              <w:t>Known Bug (#50)</w:t>
-            </w:r>
-            <w:r>
-              <w:rPr>
-                <w:noProof/>
-                <w:webHidden/>
-              </w:rPr>
-              <w:tab/>
-            </w:r>
-            <w:r>
-              <w:rPr>
-                <w:noProof/>
-                <w:webHidden/>
-              </w:rPr>
-              <w:fldChar w:fldCharType="begin"/>
-            </w:r>
-            <w:r>
-              <w:rPr>
-                <w:noProof/>
-                <w:webHidden/>
-              </w:rPr>
-              <w:instrText xml:space="preserve"> PAGEREF _Toc28769283 \h </w:instrText>
+              <w:instrText xml:space="preserve"> PAGEREF _Toc29031910 \h </w:instrText>
             </w:r>
             <w:r>
               <w:rPr>
@@ -2954,7 +2778,7 @@
               <w:szCs w:val="22"/>
             </w:rPr>
           </w:pPr>
-          <w:hyperlink w:anchor="_Toc28769284" w:history="1">
+          <w:hyperlink w:anchor="_Toc29031911" w:history="1">
             <w:r>
               <w:rPr>
                 <w:rStyle w:val="Hyperlink"/>
@@ -2999,7 +2823,7 @@
                 <w:noProof/>
                 <w:webHidden/>
               </w:rPr>
-              <w:instrText xml:space="preserve"> PAGEREF _Toc28769284 \h </w:instrText>
+              <w:instrText xml:space="preserve"> PAGEREF _Toc29031911 \h </w:instrText>
             </w:r>
             <w:r>
               <w:rPr>
@@ -3019,7 +2843,7 @@
                 <w:noProof/>
                 <w:webHidden/>
               </w:rPr>
-              <w:t>38</w:t>
+              <w:t>37</w:t>
             </w:r>
             <w:r>
               <w:rPr>
@@ -3044,7 +2868,7 @@
               <w:szCs w:val="22"/>
             </w:rPr>
           </w:pPr>
-          <w:hyperlink w:anchor="_Toc28769285" w:history="1">
+          <w:hyperlink w:anchor="_Toc29031912" w:history="1">
             <w:r>
               <w:rPr>
                 <w:rStyle w:val="Hyperlink"/>
@@ -3089,7 +2913,7 @@
                 <w:noProof/>
                 <w:webHidden/>
               </w:rPr>
-              <w:instrText xml:space="preserve"> PAGEREF _Toc28769285 \h </w:instrText>
+              <w:instrText xml:space="preserve"> PAGEREF _Toc29031912 \h </w:instrText>
             </w:r>
             <w:r>
               <w:rPr>
@@ -3109,7 +2933,202 @@
                 <w:noProof/>
                 <w:webHidden/>
               </w:rPr>
-              <w:t>39</w:t>
+              <w:t>38</w:t>
+            </w:r>
+            <w:r>
+              <w:rPr>
+                <w:noProof/>
+                <w:webHidden/>
+              </w:rPr>
+              <w:fldChar w:fldCharType="end"/>
+            </w:r>
+          </w:hyperlink>
+        </w:p>
+        <w:p>
+          <w:pPr>
+            <w:pStyle w:val="TOC2"/>
+            <w:tabs>
+              <w:tab w:val="left" w:pos="880"/>
+              <w:tab w:val="right" w:leader="dot" w:pos="9350"/>
+            </w:tabs>
+            <w:rPr>
+              <w:rFonts w:asciiTheme="minorHAnsi" w:eastAsiaTheme="minorEastAsia" w:hAnsiTheme="minorHAnsi" w:cstheme="minorBidi"/>
+              <w:noProof/>
+              <w:sz w:val="22"/>
+              <w:szCs w:val="22"/>
+            </w:rPr>
+          </w:pPr>
+          <w:hyperlink w:anchor="_Toc29031913" w:history="1">
+            <w:r>
+              <w:rPr>
+                <w:rStyle w:val="Hyperlink"/>
+                <w:iCs/>
+                <w:noProof/>
+              </w:rPr>
+              <w:t>d.</w:t>
+            </w:r>
+            <w:r>
+              <w:rPr>
+                <w:rFonts w:asciiTheme="minorHAnsi" w:eastAsiaTheme="minorEastAsia" w:hAnsiTheme="minorHAnsi" w:cstheme="minorBidi"/>
+                <w:noProof/>
+                <w:sz w:val="22"/>
+                <w:szCs w:val="22"/>
+              </w:rPr>
+              <w:tab/>
+            </w:r>
+            <w:r>
+              <w:rPr>
+                <w:rStyle w:val="Hyperlink"/>
+                <w:iCs/>
+                <w:noProof/>
+              </w:rPr>
+              <w:t>DotNetVault</w:t>
+            </w:r>
+            <w:r>
+              <w:rPr>
+                <w:rStyle w:val="Hyperlink"/>
+                <w:noProof/>
+              </w:rPr>
+              <w:t>_</w:t>
+            </w:r>
+            <w:r>
+              <w:rPr>
+                <w:rStyle w:val="Hyperlink"/>
+                <w:iCs/>
+                <w:noProof/>
+              </w:rPr>
+              <w:t>VsTypeParams</w:t>
+            </w:r>
+            <w:r>
+              <w:rPr>
+                <w:noProof/>
+                <w:webHidden/>
+              </w:rPr>
+              <w:tab/>
+            </w:r>
+            <w:r>
+              <w:rPr>
+                <w:noProof/>
+                <w:webHidden/>
+              </w:rPr>
+              <w:fldChar w:fldCharType="begin"/>
+            </w:r>
+            <w:r>
+              <w:rPr>
+                <w:noProof/>
+                <w:webHidden/>
+              </w:rPr>
+              <w:instrText xml:space="preserve"> PAGEREF _Toc29031913 \h </w:instrText>
+            </w:r>
+            <w:r>
+              <w:rPr>
+                <w:noProof/>
+                <w:webHidden/>
+              </w:rPr>
+            </w:r>
+            <w:r>
+              <w:rPr>
+                <w:noProof/>
+                <w:webHidden/>
+              </w:rPr>
+              <w:fldChar w:fldCharType="separate"/>
+            </w:r>
+            <w:r>
+              <w:rPr>
+                <w:noProof/>
+                <w:webHidden/>
+              </w:rPr>
+              <w:t>38</w:t>
+            </w:r>
+            <w:r>
+              <w:rPr>
+                <w:noProof/>
+                <w:webHidden/>
+              </w:rPr>
+              <w:fldChar w:fldCharType="end"/>
+            </w:r>
+          </w:hyperlink>
+        </w:p>
+        <w:p>
+          <w:pPr>
+            <w:pStyle w:val="TOC2"/>
+            <w:tabs>
+              <w:tab w:val="left" w:pos="880"/>
+              <w:tab w:val="right" w:leader="dot" w:pos="9350"/>
+            </w:tabs>
+            <w:rPr>
+              <w:rFonts w:asciiTheme="minorHAnsi" w:eastAsiaTheme="minorEastAsia" w:hAnsiTheme="minorHAnsi" w:cstheme="minorBidi"/>
+              <w:noProof/>
+              <w:sz w:val="22"/>
+              <w:szCs w:val="22"/>
+            </w:rPr>
+          </w:pPr>
+          <w:hyperlink w:anchor="_Toc29031914" w:history="1">
+            <w:r>
+              <w:rPr>
+                <w:rStyle w:val="Hyperlink"/>
+                <w:iCs/>
+                <w:noProof/>
+              </w:rPr>
+              <w:t>e.</w:t>
+            </w:r>
+            <w:r>
+              <w:rPr>
+                <w:rFonts w:asciiTheme="minorHAnsi" w:eastAsiaTheme="minorEastAsia" w:hAnsiTheme="minorHAnsi" w:cstheme="minorBidi"/>
+                <w:noProof/>
+                <w:sz w:val="22"/>
+                <w:szCs w:val="22"/>
+              </w:rPr>
+              <w:tab/>
+            </w:r>
+            <w:r>
+              <w:rPr>
+                <w:rStyle w:val="Hyperlink"/>
+                <w:iCs/>
+                <w:noProof/>
+              </w:rPr>
+              <w:t>DotNetVault_NotVsProtectable</w:t>
+            </w:r>
+            <w:r>
+              <w:rPr>
+                <w:noProof/>
+                <w:webHidden/>
+              </w:rPr>
+              <w:tab/>
+            </w:r>
+            <w:r>
+              <w:rPr>
+                <w:noProof/>
+                <w:webHidden/>
+              </w:rPr>
+              <w:fldChar w:fldCharType="begin"/>
+            </w:r>
+            <w:r>
+              <w:rPr>
+                <w:noProof/>
+                <w:webHidden/>
+              </w:rPr>
+              <w:instrText xml:space="preserve"> PAGEREF _Toc29031914 \h </w:instrText>
+            </w:r>
+            <w:r>
+              <w:rPr>
+                <w:noProof/>
+                <w:webHidden/>
+              </w:rPr>
+            </w:r>
+            <w:r>
+              <w:rPr>
+                <w:noProof/>
+                <w:webHidden/>
+              </w:rPr>
+              <w:fldChar w:fldCharType="separate"/>
+            </w:r>
+            <w:r>
+              <w:rPr>
+                <w:noProof/>
+                <w:webHidden/>
+              </w:rPr>
+              <w:t>38</w:t>
             </w:r>
             <w:r>
               <w:rPr>
@@ -3134,7 +3153,7 @@
               <w:szCs w:val="22"/>
             </w:rPr>
           </w:pPr>
-          <w:hyperlink w:anchor="_Toc28769286" w:history="1">
+          <w:hyperlink w:anchor="_Toc29031915" w:history="1">
             <w:r>
               <w:rPr>
                 <w:rStyle w:val="Hyperlink"/>
@@ -3177,7 +3196,7 @@
                 <w:noProof/>
                 <w:webHidden/>
               </w:rPr>
-              <w:instrText xml:space="preserve"> PAGEREF _Toc28769286 \h </w:instrText>
+              <w:instrText xml:space="preserve"> PAGEREF _Toc29031915 \h </w:instrText>
             </w:r>
             <w:r>
               <w:rPr>
@@ -3197,7 +3216,7 @@
                 <w:noProof/>
                 <w:webHidden/>
               </w:rPr>
-              <w:t>42</w:t>
+              <w:t>41</w:t>
             </w:r>
             <w:r>
               <w:rPr>
@@ -3222,7 +3241,7 @@
               <w:szCs w:val="22"/>
             </w:rPr>
           </w:pPr>
-          <w:hyperlink w:anchor="_Toc28769287" w:history="1">
+          <w:hyperlink w:anchor="_Toc29031916" w:history="1">
             <w:r>
               <w:rPr>
                 <w:rStyle w:val="Hyperlink"/>
@@ -3265,7 +3284,7 @@
                 <w:noProof/>
                 <w:webHidden/>
               </w:rPr>
-              <w:instrText xml:space="preserve"> PAGEREF _Toc28769287 \h </w:instrText>
+              <w:instrText xml:space="preserve"> PAGEREF _Toc29031916 \h </w:instrText>
             </w:r>
             <w:r>
               <w:rPr>
@@ -3285,7 +3304,7 @@
                 <w:noProof/>
                 <w:webHidden/>
               </w:rPr>
-              <w:t>42</w:t>
+              <w:t>41</w:t>
             </w:r>
             <w:r>
               <w:rPr>
@@ -3310,7 +3329,7 @@
               <w:szCs w:val="22"/>
             </w:rPr>
           </w:pPr>
-          <w:hyperlink w:anchor="_Toc28769288" w:history="1">
+          <w:hyperlink w:anchor="_Toc29031917" w:history="1">
             <w:r>
               <w:rPr>
                 <w:rStyle w:val="Hyperlink"/>
@@ -3353,7 +3372,7 @@
                 <w:noProof/>
                 <w:webHidden/>
               </w:rPr>
-              <w:instrText xml:space="preserve"> PAGEREF _Toc28769288 \h </w:instrText>
+              <w:instrText xml:space="preserve"> PAGEREF _Toc29031917 \h </w:instrText>
             </w:r>
             <w:r>
               <w:rPr>
@@ -3373,7 +3392,7 @@
                 <w:noProof/>
                 <w:webHidden/>
               </w:rPr>
-              <w:t>43</w:t>
+              <w:t>42</w:t>
             </w:r>
             <w:r>
               <w:rPr>
@@ -3398,7 +3417,7 @@
               <w:szCs w:val="22"/>
             </w:rPr>
           </w:pPr>
-          <w:hyperlink w:anchor="_Toc28769289" w:history="1">
+          <w:hyperlink w:anchor="_Toc29031918" w:history="1">
             <w:r>
               <w:rPr>
                 <w:rStyle w:val="Hyperlink"/>
@@ -3442,7 +3461,7 @@
                 <w:noProof/>
                 <w:webHidden/>
               </w:rPr>
-              <w:instrText xml:space="preserve"> PAGEREF _Toc28769289 \h </w:instrText>
+              <w:instrText xml:space="preserve"> PAGEREF _Toc29031918 \h </w:instrText>
             </w:r>
             <w:r>
               <w:rPr>
@@ -3462,7 +3481,7 @@
                 <w:noProof/>
                 <w:webHidden/>
               </w:rPr>
-              <w:t>43</w:t>
+              <w:t>42</w:t>
             </w:r>
             <w:r>
               <w:rPr>
@@ -3487,7 +3506,7 @@
               <w:szCs w:val="22"/>
             </w:rPr>
           </w:pPr>
-          <w:hyperlink w:anchor="_Toc28769290" w:history="1">
+          <w:hyperlink w:anchor="_Toc29031919" w:history="1">
             <w:r>
               <w:rPr>
                 <w:rStyle w:val="Hyperlink"/>
@@ -3530,7 +3549,7 @@
                 <w:noProof/>
                 <w:webHidden/>
               </w:rPr>
-              <w:instrText xml:space="preserve"> PAGEREF _Toc28769290 \h </w:instrText>
+              <w:instrText xml:space="preserve"> PAGEREF _Toc29031919 \h </w:instrText>
             </w:r>
             <w:r>
               <w:rPr>
@@ -3550,7 +3569,7 @@
                 <w:noProof/>
                 <w:webHidden/>
               </w:rPr>
-              <w:t>43</w:t>
+              <w:t>42</w:t>
             </w:r>
             <w:r>
               <w:rPr>
@@ -3575,7 +3594,7 @@
               <w:szCs w:val="22"/>
             </w:rPr>
           </w:pPr>
-          <w:hyperlink w:anchor="_Toc28769291" w:history="1">
+          <w:hyperlink w:anchor="_Toc29031920" w:history="1">
             <w:r>
               <w:rPr>
                 <w:rStyle w:val="Hyperlink"/>
@@ -3619,7 +3638,7 @@
                 <w:noProof/>
                 <w:webHidden/>
               </w:rPr>
-              <w:instrText xml:space="preserve"> PAGEREF _Toc28769291 \h </w:instrText>
+              <w:instrText xml:space="preserve"> PAGEREF _Toc29031920 \h </w:instrText>
             </w:r>
             <w:r>
               <w:rPr>
@@ -3639,7 +3658,7 @@
                 <w:noProof/>
                 <w:webHidden/>
               </w:rPr>
-              <w:t>44</w:t>
+              <w:t>43</w:t>
             </w:r>
             <w:r>
               <w:rPr>
@@ -3664,7 +3683,7 @@
               <w:szCs w:val="22"/>
             </w:rPr>
           </w:pPr>
-          <w:hyperlink w:anchor="_Toc28769292" w:history="1">
+          <w:hyperlink w:anchor="_Toc29031921" w:history="1">
             <w:r>
               <w:rPr>
                 <w:rStyle w:val="Hyperlink"/>
@@ -3707,7 +3726,7 @@
                 <w:noProof/>
                 <w:webHidden/>
               </w:rPr>
-              <w:instrText xml:space="preserve"> PAGEREF _Toc28769292 \h </w:instrText>
+              <w:instrText xml:space="preserve"> PAGEREF _Toc29031921 \h </w:instrText>
             </w:r>
             <w:r>
               <w:rPr>
@@ -3727,7 +3746,7 @@
                 <w:noProof/>
                 <w:webHidden/>
               </w:rPr>
-              <w:t>44</w:t>
+              <w:t>43</w:t>
             </w:r>
             <w:r>
               <w:rPr>
@@ -3752,7 +3771,7 @@
               <w:szCs w:val="22"/>
             </w:rPr>
           </w:pPr>
-          <w:hyperlink w:anchor="_Toc28769293" w:history="1">
+          <w:hyperlink w:anchor="_Toc29031922" w:history="1">
             <w:r>
               <w:rPr>
                 <w:rStyle w:val="Hyperlink"/>
@@ -3796,7 +3815,7 @@
                 <w:noProof/>
                 <w:webHidden/>
               </w:rPr>
-              <w:instrText xml:space="preserve"> PAGEREF _Toc28769293 \h </w:instrText>
+              <w:instrText xml:space="preserve"> PAGEREF _Toc29031922 \h </w:instrText>
             </w:r>
             <w:r>
               <w:rPr>
@@ -3816,7 +3835,7 @@
                 <w:noProof/>
                 <w:webHidden/>
               </w:rPr>
-              <w:t>44</w:t>
+              <w:t>43</w:t>
             </w:r>
             <w:r>
               <w:rPr>
@@ -3841,7 +3860,7 @@
               <w:szCs w:val="22"/>
             </w:rPr>
           </w:pPr>
-          <w:hyperlink w:anchor="_Toc28769294" w:history="1">
+          <w:hyperlink w:anchor="_Toc29031923" w:history="1">
             <w:r>
               <w:rPr>
                 <w:rStyle w:val="Hyperlink"/>
@@ -3884,7 +3903,7 @@
                 <w:noProof/>
                 <w:webHidden/>
               </w:rPr>
-              <w:instrText xml:space="preserve"> PAGEREF _Toc28769294 \h </w:instrText>
+              <w:instrText xml:space="preserve"> PAGEREF _Toc29031923 \h </w:instrText>
             </w:r>
             <w:r>
               <w:rPr>
@@ -3904,7 +3923,7 @@
                 <w:noProof/>
                 <w:webHidden/>
               </w:rPr>
-              <w:t>45</w:t>
+              <w:t>44</w:t>
             </w:r>
             <w:r>
               <w:rPr>
@@ -3938,8 +3957,8 @@
           <w:bCs/>
         </w:rPr>
         <w:sectPr>
-          <w:headerReference w:type="default" r:id="rId9"/>
-          <w:footerReference w:type="default" r:id="rId10"/>
+          <w:headerReference w:type="default" r:id="rId10"/>
+          <w:footerReference w:type="default" r:id="rId11"/>
           <w:pgSz w:w="12240" w:h="15840"/>
           <w:pgMar w:top="1440" w:right="1440" w:bottom="1440" w:left="1440" w:header="720" w:footer="720" w:gutter="0"/>
           <w:pgNumType w:fmt="lowerRoman"/>
@@ -4025,7 +4044,7 @@
         </w:rPr>
         <w:fldChar w:fldCharType="separate"/>
       </w:r>
-      <w:hyperlink w:anchor="_Toc28769295" w:history="1">
+      <w:hyperlink w:anchor="_Toc29031924" w:history="1">
         <w:r>
           <w:rPr>
             <w:rStyle w:val="Hyperlink"/>
@@ -4052,7 +4071,7 @@
             <w:noProof/>
             <w:webHidden/>
           </w:rPr>
-          <w:instrText xml:space="preserve"> PAGEREF _Toc28769295 \h </w:instrText>
+          <w:instrText xml:space="preserve"> PAGEREF _Toc29031924 \h </w:instrText>
         </w:r>
         <w:r>
           <w:rPr>
@@ -4096,7 +4115,7 @@
           <w:szCs w:val="22"/>
         </w:rPr>
       </w:pPr>
-      <w:hyperlink w:anchor="_Toc28769296" w:history="1">
+      <w:hyperlink w:anchor="_Toc29031925" w:history="1">
         <w:r>
           <w:rPr>
             <w:rStyle w:val="Hyperlink"/>
@@ -4123,7 +4142,7 @@
             <w:noProof/>
             <w:webHidden/>
           </w:rPr>
-          <w:instrText xml:space="preserve"> PAGEREF _Toc28769296 \h </w:instrText>
+          <w:instrText xml:space="preserve"> PAGEREF _Toc29031925 \h </w:instrText>
         </w:r>
         <w:r>
           <w:rPr>
@@ -4167,7 +4186,7 @@
           <w:szCs w:val="22"/>
         </w:rPr>
       </w:pPr>
-      <w:hyperlink w:anchor="_Toc28769297" w:history="1">
+      <w:hyperlink w:anchor="_Toc29031926" w:history="1">
         <w:r>
           <w:rPr>
             <w:rStyle w:val="Hyperlink"/>
@@ -4194,7 +4213,7 @@
             <w:noProof/>
             <w:webHidden/>
           </w:rPr>
-          <w:instrText xml:space="preserve"> PAGEREF _Toc28769297 \h </w:instrText>
+          <w:instrText xml:space="preserve"> PAGEREF _Toc29031926 \h </w:instrText>
         </w:r>
         <w:r>
           <w:rPr>
@@ -4238,7 +4257,7 @@
           <w:szCs w:val="22"/>
         </w:rPr>
       </w:pPr>
-      <w:hyperlink w:anchor="_Toc28769298" w:history="1">
+      <w:hyperlink w:anchor="_Toc29031927" w:history="1">
         <w:r>
           <w:rPr>
             <w:rStyle w:val="Hyperlink"/>
@@ -4265,7 +4284,7 @@
             <w:noProof/>
             <w:webHidden/>
           </w:rPr>
-          <w:instrText xml:space="preserve"> PAGEREF _Toc28769298 \h </w:instrText>
+          <w:instrText xml:space="preserve"> PAGEREF _Toc29031927 \h </w:instrText>
         </w:r>
         <w:r>
           <w:rPr>
@@ -4309,7 +4328,7 @@
           <w:szCs w:val="22"/>
         </w:rPr>
       </w:pPr>
-      <w:hyperlink w:anchor="_Toc28769299" w:history="1">
+      <w:hyperlink w:anchor="_Toc29031928" w:history="1">
         <w:r>
           <w:rPr>
             <w:rStyle w:val="Hyperlink"/>
@@ -4336,7 +4355,7 @@
             <w:noProof/>
             <w:webHidden/>
           </w:rPr>
-          <w:instrText xml:space="preserve"> PAGEREF _Toc28769299 \h </w:instrText>
+          <w:instrText xml:space="preserve"> PAGEREF _Toc29031928 \h </w:instrText>
         </w:r>
         <w:r>
           <w:rPr>
@@ -4380,7 +4399,7 @@
           <w:szCs w:val="22"/>
         </w:rPr>
       </w:pPr>
-      <w:hyperlink w:anchor="_Toc28769300" w:history="1">
+      <w:hyperlink w:anchor="_Toc29031929" w:history="1">
         <w:r>
           <w:rPr>
             <w:rStyle w:val="Hyperlink"/>
@@ -4407,7 +4426,7 @@
             <w:noProof/>
             <w:webHidden/>
           </w:rPr>
-          <w:instrText xml:space="preserve"> PAGEREF _Toc28769300 \h </w:instrText>
+          <w:instrText xml:space="preserve"> PAGEREF _Toc29031929 \h </w:instrText>
         </w:r>
         <w:r>
           <w:rPr>
@@ -4451,7 +4470,7 @@
           <w:szCs w:val="22"/>
         </w:rPr>
       </w:pPr>
-      <w:hyperlink w:anchor="_Toc28769301" w:history="1">
+      <w:hyperlink w:anchor="_Toc29031930" w:history="1">
         <w:r>
           <w:rPr>
             <w:rStyle w:val="Hyperlink"/>
@@ -4478,7 +4497,7 @@
             <w:noProof/>
             <w:webHidden/>
           </w:rPr>
-          <w:instrText xml:space="preserve"> PAGEREF _Toc28769301 \h </w:instrText>
+          <w:instrText xml:space="preserve"> PAGEREF _Toc29031930 \h </w:instrText>
         </w:r>
         <w:r>
           <w:rPr>
@@ -4522,7 +4541,7 @@
           <w:szCs w:val="22"/>
         </w:rPr>
       </w:pPr>
-      <w:hyperlink w:anchor="_Toc28769302" w:history="1">
+      <w:hyperlink w:anchor="_Toc29031931" w:history="1">
         <w:r>
           <w:rPr>
             <w:rStyle w:val="Hyperlink"/>
@@ -4549,7 +4568,7 @@
             <w:noProof/>
             <w:webHidden/>
           </w:rPr>
-          <w:instrText xml:space="preserve"> PAGEREF _Toc28769302 \h </w:instrText>
+          <w:instrText xml:space="preserve"> PAGEREF _Toc29031931 \h </w:instrText>
         </w:r>
         <w:r>
           <w:rPr>
@@ -4593,7 +4612,7 @@
           <w:szCs w:val="22"/>
         </w:rPr>
       </w:pPr>
-      <w:hyperlink w:anchor="_Toc28769303" w:history="1">
+      <w:hyperlink w:anchor="_Toc29031932" w:history="1">
         <w:r>
           <w:rPr>
             <w:rStyle w:val="Hyperlink"/>
@@ -4620,7 +4639,7 @@
             <w:noProof/>
             <w:webHidden/>
           </w:rPr>
-          <w:instrText xml:space="preserve"> PAGEREF _Toc28769303 \h </w:instrText>
+          <w:instrText xml:space="preserve"> PAGEREF _Toc29031932 \h </w:instrText>
         </w:r>
         <w:r>
           <w:rPr>
@@ -4664,7 +4683,7 @@
           <w:szCs w:val="22"/>
         </w:rPr>
       </w:pPr>
-      <w:hyperlink w:anchor="_Toc28769304" w:history="1">
+      <w:hyperlink w:anchor="_Toc29031933" w:history="1">
         <w:r>
           <w:rPr>
             <w:rStyle w:val="Hyperlink"/>
@@ -4691,7 +4710,7 @@
             <w:noProof/>
             <w:webHidden/>
           </w:rPr>
-          <w:instrText xml:space="preserve"> PAGEREF _Toc28769304 \h </w:instrText>
+          <w:instrText xml:space="preserve"> PAGEREF _Toc29031933 \h </w:instrText>
         </w:r>
         <w:r>
           <w:rPr>
@@ -4735,7 +4754,7 @@
           <w:szCs w:val="22"/>
         </w:rPr>
       </w:pPr>
-      <w:hyperlink w:anchor="_Toc28769305" w:history="1">
+      <w:hyperlink w:anchor="_Toc29031934" w:history="1">
         <w:r>
           <w:rPr>
             <w:rStyle w:val="Hyperlink"/>
@@ -4762,7 +4781,7 @@
             <w:noProof/>
             <w:webHidden/>
           </w:rPr>
-          <w:instrText xml:space="preserve"> PAGEREF _Toc28769305 \h </w:instrText>
+          <w:instrText xml:space="preserve"> PAGEREF _Toc29031934 \h </w:instrText>
         </w:r>
         <w:r>
           <w:rPr>
@@ -4806,7 +4825,7 @@
           <w:szCs w:val="22"/>
         </w:rPr>
       </w:pPr>
-      <w:hyperlink w:anchor="_Toc28769306" w:history="1">
+      <w:hyperlink w:anchor="_Toc29031935" w:history="1">
         <w:r>
           <w:rPr>
             <w:rStyle w:val="Hyperlink"/>
@@ -4833,7 +4852,7 @@
             <w:noProof/>
             <w:webHidden/>
           </w:rPr>
-          <w:instrText xml:space="preserve"> PAGEREF _Toc28769306 \h </w:instrText>
+          <w:instrText xml:space="preserve"> PAGEREF _Toc29031935 \h </w:instrText>
         </w:r>
         <w:r>
           <w:rPr>
@@ -4877,7 +4896,7 @@
           <w:szCs w:val="22"/>
         </w:rPr>
       </w:pPr>
-      <w:hyperlink w:anchor="_Toc28769307" w:history="1">
+      <w:hyperlink w:anchor="_Toc29031936" w:history="1">
         <w:r>
           <w:rPr>
             <w:rStyle w:val="Hyperlink"/>
@@ -4904,7 +4923,7 @@
             <w:noProof/>
             <w:webHidden/>
           </w:rPr>
-          <w:instrText xml:space="preserve"> PAGEREF _Toc28769307 \h </w:instrText>
+          <w:instrText xml:space="preserve"> PAGEREF _Toc29031936 \h </w:instrText>
         </w:r>
         <w:r>
           <w:rPr>
@@ -4948,7 +4967,7 @@
           <w:szCs w:val="22"/>
         </w:rPr>
       </w:pPr>
-      <w:hyperlink w:anchor="_Toc28769308" w:history="1">
+      <w:hyperlink w:anchor="_Toc29031937" w:history="1">
         <w:r>
           <w:rPr>
             <w:rStyle w:val="Hyperlink"/>
@@ -4975,7 +4994,7 @@
             <w:noProof/>
             <w:webHidden/>
           </w:rPr>
-          <w:instrText xml:space="preserve"> PAGEREF _Toc28769308 \h </w:instrText>
+          <w:instrText xml:space="preserve"> PAGEREF _Toc29031937 \h </w:instrText>
         </w:r>
         <w:r>
           <w:rPr>
@@ -5019,7 +5038,7 @@
           <w:szCs w:val="22"/>
         </w:rPr>
       </w:pPr>
-      <w:hyperlink w:anchor="_Toc28769309" w:history="1">
+      <w:hyperlink w:anchor="_Toc29031938" w:history="1">
         <w:r>
           <w:rPr>
             <w:rStyle w:val="Hyperlink"/>
@@ -5046,7 +5065,7 @@
             <w:noProof/>
             <w:webHidden/>
           </w:rPr>
-          <w:instrText xml:space="preserve"> PAGEREF _Toc28769309 \h </w:instrText>
+          <w:instrText xml:space="preserve"> PAGEREF _Toc29031938 \h </w:instrText>
         </w:r>
         <w:r>
           <w:rPr>
@@ -5090,7 +5109,7 @@
           <w:szCs w:val="22"/>
         </w:rPr>
       </w:pPr>
-      <w:hyperlink r:id="rId11" w:anchor="_Toc28769310" w:history="1">
+      <w:hyperlink r:id="rId12" w:anchor="_Toc29031939" w:history="1">
         <w:r>
           <w:rPr>
             <w:rStyle w:val="Hyperlink"/>
@@ -5117,7 +5136,7 @@
             <w:noProof/>
             <w:webHidden/>
           </w:rPr>
-          <w:instrText xml:space="preserve"> PAGEREF _Toc28769310 \h </w:instrText>
+          <w:instrText xml:space="preserve"> PAGEREF _Toc29031939 \h </w:instrText>
         </w:r>
         <w:r>
           <w:rPr>
@@ -5161,7 +5180,7 @@
           <w:szCs w:val="22"/>
         </w:rPr>
       </w:pPr>
-      <w:hyperlink w:anchor="_Toc28769311" w:history="1">
+      <w:hyperlink w:anchor="_Toc29031940" w:history="1">
         <w:r>
           <w:rPr>
             <w:rStyle w:val="Hyperlink"/>
@@ -5188,7 +5207,7 @@
             <w:noProof/>
             <w:webHidden/>
           </w:rPr>
-          <w:instrText xml:space="preserve"> PAGEREF _Toc28769311 \h </w:instrText>
+          <w:instrText xml:space="preserve"> PAGEREF _Toc29031940 \h </w:instrText>
         </w:r>
         <w:r>
           <w:rPr>
@@ -5232,7 +5251,7 @@
           <w:szCs w:val="22"/>
         </w:rPr>
       </w:pPr>
-      <w:hyperlink r:id="rId12" w:anchor="_Toc28769312" w:history="1">
+      <w:hyperlink r:id="rId13" w:anchor="_Toc29031941" w:history="1">
         <w:r>
           <w:rPr>
             <w:rStyle w:val="Hyperlink"/>
@@ -5259,7 +5278,7 @@
             <w:noProof/>
             <w:webHidden/>
           </w:rPr>
-          <w:instrText xml:space="preserve"> PAGEREF _Toc28769312 \h </w:instrText>
+          <w:instrText xml:space="preserve"> PAGEREF _Toc29031941 \h </w:instrText>
         </w:r>
         <w:r>
           <w:rPr>
@@ -5303,7 +5322,7 @@
           <w:szCs w:val="22"/>
         </w:rPr>
       </w:pPr>
-      <w:hyperlink w:anchor="_Toc28769313" w:history="1">
+      <w:hyperlink w:anchor="_Toc29031942" w:history="1">
         <w:r>
           <w:rPr>
             <w:rStyle w:val="Hyperlink"/>
@@ -5330,7 +5349,7 @@
             <w:noProof/>
             <w:webHidden/>
           </w:rPr>
-          <w:instrText xml:space="preserve"> PAGEREF _Toc28769313 \h </w:instrText>
+          <w:instrText xml:space="preserve"> PAGEREF _Toc29031942 \h </w:instrText>
         </w:r>
         <w:r>
           <w:rPr>
@@ -5374,7 +5393,7 @@
           <w:szCs w:val="22"/>
         </w:rPr>
       </w:pPr>
-      <w:hyperlink r:id="rId13" w:anchor="_Toc28769314" w:history="1">
+      <w:hyperlink r:id="rId14" w:anchor="_Toc29031943" w:history="1">
         <w:r>
           <w:rPr>
             <w:rStyle w:val="Hyperlink"/>
@@ -5401,7 +5420,7 @@
             <w:noProof/>
             <w:webHidden/>
           </w:rPr>
-          <w:instrText xml:space="preserve"> PAGEREF _Toc28769314 \h </w:instrText>
+          <w:instrText xml:space="preserve"> PAGEREF _Toc29031943 \h </w:instrText>
         </w:r>
         <w:r>
           <w:rPr>
@@ -5445,7 +5464,7 @@
           <w:szCs w:val="22"/>
         </w:rPr>
       </w:pPr>
-      <w:hyperlink w:anchor="_Toc28769315" w:history="1">
+      <w:hyperlink w:anchor="_Toc29031944" w:history="1">
         <w:r>
           <w:rPr>
             <w:rStyle w:val="Hyperlink"/>
@@ -5472,7 +5491,7 @@
             <w:noProof/>
             <w:webHidden/>
           </w:rPr>
-          <w:instrText xml:space="preserve"> PAGEREF _Toc28769315 \h </w:instrText>
+          <w:instrText xml:space="preserve"> PAGEREF _Toc29031944 \h </w:instrText>
         </w:r>
         <w:r>
           <w:rPr>
@@ -5516,7 +5535,7 @@
           <w:szCs w:val="22"/>
         </w:rPr>
       </w:pPr>
-      <w:hyperlink r:id="rId14" w:anchor="_Toc28769316" w:history="1">
+      <w:hyperlink r:id="rId15" w:anchor="_Toc29031945" w:history="1">
         <w:r>
           <w:rPr>
             <w:rStyle w:val="Hyperlink"/>
@@ -5543,7 +5562,7 @@
             <w:noProof/>
             <w:webHidden/>
           </w:rPr>
-          <w:instrText xml:space="preserve"> PAGEREF _Toc28769316 \h </w:instrText>
+          <w:instrText xml:space="preserve"> PAGEREF _Toc29031945 \h </w:instrText>
         </w:r>
         <w:r>
           <w:rPr>
@@ -5587,13 +5606,13 @@
           <w:szCs w:val="22"/>
         </w:rPr>
       </w:pPr>
-      <w:hyperlink w:anchor="_Toc28769317" w:history="1">
+      <w:hyperlink w:anchor="_Toc29031946" w:history="1">
         <w:r>
           <w:rPr>
             <w:rStyle w:val="Hyperlink"/>
             <w:noProof/>
           </w:rPr>
-          <w:t>Figure 23 -- Bug #50 Demonstration</w:t>
+          <w:t>Figure 24 -- Vault-Safe Convenience Wrappers</w:t>
         </w:r>
         <w:r>
           <w:rPr>
@@ -5614,7 +5633,7 @@
             <w:noProof/>
             <w:webHidden/>
           </w:rPr>
-          <w:instrText xml:space="preserve"> PAGEREF _Toc28769317 \h </w:instrText>
+          <w:instrText xml:space="preserve"> PAGEREF _Toc29031946 \h </w:instrText>
         </w:r>
         <w:r>
           <w:rPr>
@@ -5634,7 +5653,7 @@
             <w:noProof/>
             <w:webHidden/>
           </w:rPr>
-          <w:t>38</w:t>
+          <w:t>39</w:t>
         </w:r>
         <w:r>
           <w:rPr>
@@ -5658,13 +5677,13 @@
           <w:szCs w:val="22"/>
         </w:rPr>
       </w:pPr>
-      <w:hyperlink w:anchor="_Toc28769318" w:history="1">
+      <w:hyperlink w:anchor="_Toc29031947" w:history="1">
         <w:r>
           <w:rPr>
             <w:rStyle w:val="Hyperlink"/>
             <w:noProof/>
           </w:rPr>
-          <w:t>Figure 24 -- Vault-Safe Convenience Wrappers</w:t>
+          <w:t>Figure 25 – Usage of Vs Convenience Wrappers</w:t>
         </w:r>
         <w:r>
           <w:rPr>
@@ -5685,7 +5704,7 @@
             <w:noProof/>
             <w:webHidden/>
           </w:rPr>
-          <w:instrText xml:space="preserve"> PAGEREF _Toc28769318 \h </w:instrText>
+          <w:instrText xml:space="preserve"> PAGEREF _Toc29031947 \h </w:instrText>
         </w:r>
         <w:r>
           <w:rPr>
@@ -5729,13 +5748,13 @@
           <w:szCs w:val="22"/>
         </w:rPr>
       </w:pPr>
-      <w:hyperlink w:anchor="_Toc28769319" w:history="1">
+      <w:hyperlink w:anchor="_Toc29031948" w:history="1">
         <w:r>
           <w:rPr>
             <w:rStyle w:val="Hyperlink"/>
             <w:noProof/>
           </w:rPr>
-          <w:t>Figure 25 – Usage of Vs Convenience Wrappers</w:t>
+          <w:t>Figure 26 -- Usage Wrapper Demo Output</w:t>
         </w:r>
         <w:r>
           <w:rPr>
@@ -5756,7 +5775,7 @@
             <w:noProof/>
             <w:webHidden/>
           </w:rPr>
-          <w:instrText xml:space="preserve"> PAGEREF _Toc28769319 \h </w:instrText>
+          <w:instrText xml:space="preserve"> PAGEREF _Toc29031948 \h </w:instrText>
         </w:r>
         <w:r>
           <w:rPr>
@@ -5800,13 +5819,13 @@
           <w:szCs w:val="22"/>
         </w:rPr>
       </w:pPr>
-      <w:hyperlink w:anchor="_Toc28769320" w:history="1">
+      <w:hyperlink w:anchor="_Toc29031949" w:history="1">
         <w:r>
           <w:rPr>
             <w:rStyle w:val="Hyperlink"/>
             <w:noProof/>
           </w:rPr>
-          <w:t>Figure 26 -- Usage Wrapper Demo Output</w:t>
+          <w:t>Figure 27 -- Contents of Whitelist.txt</w:t>
         </w:r>
         <w:r>
           <w:rPr>
@@ -5827,7 +5846,7 @@
             <w:noProof/>
             <w:webHidden/>
           </w:rPr>
-          <w:instrText xml:space="preserve"> PAGEREF _Toc28769320 \h </w:instrText>
+          <w:instrText xml:space="preserve"> PAGEREF _Toc29031949 \h </w:instrText>
         </w:r>
         <w:r>
           <w:rPr>
@@ -5847,7 +5866,7 @@
             <w:noProof/>
             <w:webHidden/>
           </w:rPr>
-          <w:t>42</w:t>
+          <w:t>41</w:t>
         </w:r>
         <w:r>
           <w:rPr>
@@ -5871,13 +5890,13 @@
           <w:szCs w:val="22"/>
         </w:rPr>
       </w:pPr>
-      <w:hyperlink w:anchor="_Toc28769321" w:history="1">
+      <w:hyperlink r:id="rId16" w:anchor="_Toc29031950" w:history="1">
         <w:r>
           <w:rPr>
             <w:rStyle w:val="Hyperlink"/>
             <w:noProof/>
           </w:rPr>
-          <w:t>Figure 27 -- Contents of Whitelist.txt</w:t>
+          <w:t>Figure 28-- Contents of condit_generic_whitelist.txt</w:t>
         </w:r>
         <w:r>
           <w:rPr>
@@ -5898,7 +5917,7 @@
             <w:noProof/>
             <w:webHidden/>
           </w:rPr>
-          <w:instrText xml:space="preserve"> PAGEREF _Toc28769321 \h </w:instrText>
+          <w:instrText xml:space="preserve"> PAGEREF _Toc29031950 \h </w:instrText>
         </w:r>
         <w:r>
           <w:rPr>
@@ -5919,77 +5938,6 @@
             <w:webHidden/>
           </w:rPr>
           <w:t>42</w:t>
-        </w:r>
-        <w:r>
-          <w:rPr>
-            <w:noProof/>
-            <w:webHidden/>
-          </w:rPr>
-          <w:fldChar w:fldCharType="end"/>
-        </w:r>
-      </w:hyperlink>
-    </w:p>
-    <w:p>
-      <w:pPr>
-        <w:pStyle w:val="TableofFigures"/>
-        <w:tabs>
-          <w:tab w:val="right" w:leader="dot" w:pos="9350"/>
-        </w:tabs>
-        <w:rPr>
-          <w:rFonts w:asciiTheme="minorHAnsi" w:eastAsiaTheme="minorEastAsia" w:hAnsiTheme="minorHAnsi" w:cstheme="minorBidi"/>
-          <w:noProof/>
-          <w:sz w:val="22"/>
-          <w:szCs w:val="22"/>
-        </w:rPr>
-      </w:pPr>
-      <w:hyperlink r:id="rId15" w:anchor="_Toc28769322" w:history="1">
-        <w:r>
-          <w:rPr>
-            <w:rStyle w:val="Hyperlink"/>
-            <w:noProof/>
-          </w:rPr>
-          <w:t>Figure 28-- Contents of condit_generic_whitelist.txt</w:t>
-        </w:r>
-        <w:r>
-          <w:rPr>
-            <w:noProof/>
-            <w:webHidden/>
-          </w:rPr>
-          <w:tab/>
-        </w:r>
-        <w:r>
-          <w:rPr>
-            <w:noProof/>
-            <w:webHidden/>
-          </w:rPr>
-          <w:fldChar w:fldCharType="begin"/>
-        </w:r>
-        <w:r>
-          <w:rPr>
-            <w:noProof/>
-            <w:webHidden/>
-          </w:rPr>
-          <w:instrText xml:space="preserve"> PAGEREF _Toc28769322 \h </w:instrText>
-        </w:r>
-        <w:r>
-          <w:rPr>
-            <w:noProof/>
-            <w:webHidden/>
-          </w:rPr>
-        </w:r>
-        <w:r>
-          <w:rPr>
-            <w:noProof/>
-            <w:webHidden/>
-          </w:rPr>
-          <w:fldChar w:fldCharType="separate"/>
-        </w:r>
-        <w:r>
-          <w:rPr>
-            <w:noProof/>
-            <w:webHidden/>
-          </w:rPr>
-          <w:t>43</w:t>
         </w:r>
         <w:r>
           <w:rPr>
@@ -6012,7 +5960,6 @@
           <w:pgMar w:top="1440" w:right="1440" w:bottom="1440" w:left="1440" w:header="720" w:footer="720" w:gutter="0"/>
           <w:pgNumType w:fmt="lowerRoman"/>
           <w:cols w:space="720"/>
-          <w:titlePg/>
           <w:docGrid w:linePitch="360"/>
         </w:sectPr>
       </w:pPr>
@@ -6033,7 +5980,7 @@
         </w:numPr>
       </w:pPr>
       <w:bookmarkStart w:id="0" w:name="_Ref23145282"/>
-      <w:bookmarkStart w:id="1" w:name="_Toc28769253"/>
+      <w:bookmarkStart w:id="1" w:name="_Toc29031882"/>
       <w:r>
         <w:lastRenderedPageBreak/>
         <w:t>Introduction.</w:t>
@@ -6138,7 +6085,7 @@
           <w:rFonts w:cs="Times New Roman"/>
         </w:rPr>
       </w:pPr>
-      <w:bookmarkStart w:id="2" w:name="_Toc28769254"/>
+      <w:bookmarkStart w:id="2" w:name="_Toc29031883"/>
       <w:r>
         <w:rPr>
           <w:rFonts w:cs="Times New Roman"/>
@@ -6266,9 +6213,9 @@
             <o:lock v:ext="edit" aspectratio="t"/>
           </v:shapetype>
           <v:shape id="_x0000_i1025" type="#_x0000_t75" style="width:387.05pt;height:248.9pt" o:ole="">
-            <v:imagedata r:id="rId16" o:title=""/>
+            <v:imagedata r:id="rId17" o:title=""/>
           </v:shape>
-          <o:OLEObject Type="Embed" ProgID="Word.DocumentMacroEnabled.12" ShapeID="_x0000_i1025" DrawAspect="Content" ObjectID="_1639389572" r:id="rId17"/>
+          <o:OLEObject Type="Embed" ProgID="Word.DocumentMacroEnabled.12" ShapeID="_x0000_i1025" DrawAspect="Content" ObjectID="_1639645066" r:id="rId18"/>
         </w:object>
       </w:r>
     </w:p>
@@ -6281,7 +6228,7 @@
         </w:rPr>
       </w:pPr>
       <w:bookmarkStart w:id="6" w:name="_Ref22990763"/>
-      <w:bookmarkStart w:id="7" w:name="_Toc28769295"/>
+      <w:bookmarkStart w:id="7" w:name="_Toc29031924"/>
       <w:r>
         <w:t xml:space="preserve">Figure </w:t>
       </w:r>
@@ -6407,7 +6354,7 @@
           <w:numId w:val="7"/>
         </w:numPr>
       </w:pPr>
-      <w:bookmarkStart w:id="8" w:name="_Toc28769255"/>
+      <w:bookmarkStart w:id="8" w:name="_Toc29031884"/>
       <w:r>
         <w:t>Problems with current lock-based mechanisms</w:t>
       </w:r>
@@ -6422,7 +6369,7 @@
           <w:numId w:val="8"/>
         </w:numPr>
       </w:pPr>
-      <w:bookmarkStart w:id="9" w:name="_Toc28769256"/>
+      <w:bookmarkStart w:id="9" w:name="_Toc29031885"/>
       <w:r>
         <w:t>Primary problem with current mechanisms is they protect data only when programmers follows convention; Also, try … finally syntax error prone</w:t>
       </w:r>
@@ -6492,7 +6439,7 @@
           <w:numId w:val="8"/>
         </w:numPr>
       </w:pPr>
-      <w:bookmarkStart w:id="10" w:name="_Toc28769257"/>
+      <w:bookmarkStart w:id="10" w:name="_Toc29031886"/>
       <w:r>
         <w:t>Atomic operations are highly useful alternative but not easy to understand and scope of usefulness limited compared to locks</w:t>
       </w:r>
@@ -6558,7 +6505,7 @@
           <w:numId w:val="8"/>
         </w:numPr>
       </w:pPr>
-      <w:bookmarkStart w:id="11" w:name="_Toc28769258"/>
+      <w:bookmarkStart w:id="11" w:name="_Toc29031887"/>
       <w:r>
         <w:t xml:space="preserve">C#’s lock mechanism is not timed </w:t>
       </w:r>
@@ -6635,7 +6582,7 @@
           <w:numId w:val="8"/>
         </w:numPr>
       </w:pPr>
-      <w:bookmarkStart w:id="12" w:name="_Toc28769259"/>
+      <w:bookmarkStart w:id="12" w:name="_Toc29031888"/>
       <w:r>
         <w:t>C#’s Monitor</w:t>
       </w:r>
@@ -6804,9 +6751,9 @@
       <w:r>
         <w:object w:dxaOrig="9915" w:dyaOrig="5621" w14:anchorId="2AB42AB9">
           <v:shape id="_x0000_i1026" type="#_x0000_t75" style="width:495.75pt;height:281.35pt" o:ole="">
-            <v:imagedata r:id="rId18" o:title=""/>
+            <v:imagedata r:id="rId19" o:title=""/>
           </v:shape>
-          <o:OLEObject Type="Embed" ProgID="Word.Document.12" ShapeID="_x0000_i1026" DrawAspect="Content" ObjectID="_1639389573" r:id="rId19">
+          <o:OLEObject Type="Embed" ProgID="Word.Document.12" ShapeID="_x0000_i1026" DrawAspect="Content" ObjectID="_1639645067" r:id="rId20">
             <o:FieldCodes>\s</o:FieldCodes>
           </o:OLEObject>
         </w:object>
@@ -6820,7 +6767,7 @@
           <w:iCs w:val="0"/>
         </w:rPr>
       </w:pPr>
-      <w:bookmarkStart w:id="14" w:name="_Toc28769296"/>
+      <w:bookmarkStart w:id="14" w:name="_Toc29031925"/>
       <w:r>
         <w:t xml:space="preserve">Figure </w:t>
       </w:r>
@@ -6871,9 +6818,9 @@
       <w:r>
         <w:object w:dxaOrig="10800" w:dyaOrig="5433" w14:anchorId="2AF3B13F">
           <v:shape id="_x0000_i1027" type="#_x0000_t75" style="width:541.6pt;height:271.1pt" o:ole="">
-            <v:imagedata r:id="rId20" o:title=""/>
+            <v:imagedata r:id="rId21" o:title=""/>
           </v:shape>
-          <o:OLEObject Type="Embed" ProgID="Word.Document.12" ShapeID="_x0000_i1027" DrawAspect="Content" ObjectID="_1639389574" r:id="rId21">
+          <o:OLEObject Type="Embed" ProgID="Word.Document.12" ShapeID="_x0000_i1027" DrawAspect="Content" ObjectID="_1639645068" r:id="rId22">
             <o:FieldCodes>\s</o:FieldCodes>
           </o:OLEObject>
         </w:object>
@@ -6888,7 +6835,7 @@
           <w:noProof/>
         </w:rPr>
       </w:pPr>
-      <w:bookmarkStart w:id="16" w:name="_Toc28769297"/>
+      <w:bookmarkStart w:id="16" w:name="_Toc29031926"/>
       <w:r>
         <w:t xml:space="preserve">Figure </w:t>
       </w:r>
@@ -7000,9 +6947,9 @@
       <w:r>
         <w:object w:dxaOrig="10800" w:dyaOrig="2225" w14:anchorId="29843651">
           <v:shape id="_x0000_i1028" type="#_x0000_t75" style="width:541.6pt;height:111.25pt" o:ole="">
-            <v:imagedata r:id="rId22" o:title=""/>
+            <v:imagedata r:id="rId23" o:title=""/>
           </v:shape>
-          <o:OLEObject Type="Embed" ProgID="Word.Document.12" ShapeID="_x0000_i1028" DrawAspect="Content" ObjectID="_1639389575" r:id="rId23">
+          <o:OLEObject Type="Embed" ProgID="Word.Document.12" ShapeID="_x0000_i1028" DrawAspect="Content" ObjectID="_1639645069" r:id="rId24">
             <o:FieldCodes>\s</o:FieldCodes>
           </o:OLEObject>
         </w:object>
@@ -7016,7 +6963,7 @@
           <w:iCs w:val="0"/>
         </w:rPr>
       </w:pPr>
-      <w:bookmarkStart w:id="18" w:name="_Toc28769298"/>
+      <w:bookmarkStart w:id="18" w:name="_Toc29031927"/>
       <w:r>
         <w:t xml:space="preserve">Figure </w:t>
       </w:r>
@@ -7135,9 +7082,9 @@
       <w:r>
         <w:object w:dxaOrig="10800" w:dyaOrig="2892" w14:anchorId="5DB12B75">
           <v:shape id="_x0000_i1029" type="#_x0000_t75" style="width:541.6pt;height:144.9pt" o:ole="">
-            <v:imagedata r:id="rId24" o:title=""/>
+            <v:imagedata r:id="rId25" o:title=""/>
           </v:shape>
-          <o:OLEObject Type="Embed" ProgID="Word.Document.12" ShapeID="_x0000_i1029" DrawAspect="Content" ObjectID="_1639389576" r:id="rId25">
+          <o:OLEObject Type="Embed" ProgID="Word.Document.12" ShapeID="_x0000_i1029" DrawAspect="Content" ObjectID="_1639645070" r:id="rId26">
             <o:FieldCodes>\s</o:FieldCodes>
           </o:OLEObject>
         </w:object>
@@ -7151,7 +7098,7 @@
           <w:iCs w:val="0"/>
         </w:rPr>
       </w:pPr>
-      <w:bookmarkStart w:id="20" w:name="_Toc28769299"/>
+      <w:bookmarkStart w:id="20" w:name="_Toc29031928"/>
       <w:r>
         <w:t xml:space="preserve">Figure </w:t>
       </w:r>
@@ -7338,7 +7285,7 @@
           <w:numId w:val="8"/>
         </w:numPr>
       </w:pPr>
-      <w:bookmarkStart w:id="21" w:name="_Toc28769260"/>
+      <w:bookmarkStart w:id="21" w:name="_Toc29031889"/>
       <w:r>
         <w:t xml:space="preserve">Carefully crafted objects </w:t>
       </w:r>
@@ -7383,7 +7330,7 @@
           <w:numId w:val="7"/>
         </w:numPr>
       </w:pPr>
-      <w:bookmarkStart w:id="22" w:name="_Toc28769261"/>
+      <w:bookmarkStart w:id="22" w:name="_Toc29031890"/>
       <w:r>
         <w:t xml:space="preserve">DotNetVault </w:t>
       </w:r>
@@ -7567,7 +7514,7 @@
       <w:bookmarkStart w:id="26" w:name="_Ref23145257"/>
       <w:bookmarkStart w:id="27" w:name="_Ref23145335"/>
       <w:bookmarkStart w:id="28" w:name="_Ref23145369"/>
-      <w:bookmarkStart w:id="29" w:name="_Toc28769262"/>
+      <w:bookmarkStart w:id="29" w:name="_Toc29031891"/>
       <w:bookmarkEnd w:id="23"/>
       <w:r>
         <w:t>C# 8’s Disposable ref struct is used to isolate obtained locks on the stack and ensure prompt release in all cases</w:t>
@@ -7914,7 +7861,7 @@
           <w:numId w:val="10"/>
         </w:numPr>
       </w:pPr>
-      <w:bookmarkStart w:id="31" w:name="_Toc28769263"/>
+      <w:bookmarkStart w:id="31" w:name="_Toc29031892"/>
       <w:r>
         <w:t xml:space="preserve">Static analysis prevents leakage </w:t>
       </w:r>
@@ -8040,7 +7987,7 @@
           <w:numId w:val="14"/>
         </w:numPr>
       </w:pPr>
-      <w:bookmarkStart w:id="32" w:name="_Toc28769264"/>
+      <w:bookmarkStart w:id="32" w:name="_Toc29031893"/>
       <w:r>
         <w:t>Prerequisites</w:t>
       </w:r>
@@ -8196,7 +8143,7 @@
           <w:noProof/>
         </w:rPr>
       </w:pPr>
-      <w:bookmarkStart w:id="33" w:name="_Toc28769265"/>
+      <w:bookmarkStart w:id="33" w:name="_Toc29031894"/>
       <w:r>
         <w:rPr>
           <w:noProof/>
@@ -8228,7 +8175,7 @@
           <w:numId w:val="14"/>
         </w:numPr>
       </w:pPr>
-      <w:bookmarkStart w:id="34" w:name="_Toc28769266"/>
+      <w:bookmarkStart w:id="34" w:name="_Toc29031895"/>
       <w:r>
         <w:t>Usage Guide</w:t>
       </w:r>
@@ -8251,7 +8198,7 @@
       <w:bookmarkStart w:id="36" w:name="_Ref23143430"/>
       <w:bookmarkStart w:id="37" w:name="_Ref23143440"/>
       <w:bookmarkStart w:id="38" w:name="_Ref23143549"/>
-      <w:bookmarkStart w:id="39" w:name="_Toc28769267"/>
+      <w:bookmarkStart w:id="39" w:name="_Toc29031896"/>
       <w:bookmarkEnd w:id="35"/>
       <w:r>
         <w:t>Concept of Vault-Safety</w:t>
@@ -8774,7 +8721,7 @@
           <w:i w:val="0"/>
         </w:rPr>
       </w:pPr>
-      <w:bookmarkStart w:id="40" w:name="_Toc28769268"/>
+      <w:bookmarkStart w:id="40" w:name="_Toc29031897"/>
       <w:r>
         <w:t>Overview of Tools</w:t>
       </w:r>
@@ -8914,7 +8861,7 @@
           <w:i/>
         </w:rPr>
       </w:pPr>
-      <w:bookmarkStart w:id="41" w:name="_Toc28769269"/>
+      <w:bookmarkStart w:id="41" w:name="_Toc29031898"/>
       <w:r>
         <w:rPr>
           <w:i/>
@@ -9137,7 +9084,7 @@
         </w:numPr>
       </w:pPr>
       <w:bookmarkStart w:id="42" w:name="_LockedResources"/>
-      <w:bookmarkStart w:id="43" w:name="_Toc28769270"/>
+      <w:bookmarkStart w:id="43" w:name="_Toc29031899"/>
       <w:bookmarkEnd w:id="42"/>
       <w:r>
         <w:rPr>
@@ -9347,7 +9294,7 @@
           <w:numId w:val="11"/>
         </w:numPr>
       </w:pPr>
-      <w:bookmarkStart w:id="44" w:name="_Toc28769271"/>
+      <w:bookmarkStart w:id="44" w:name="_Toc29031900"/>
       <w:r>
         <w:lastRenderedPageBreak/>
         <w:t>Vaults In</w:t>
@@ -9374,7 +9321,7 @@
         </w:numPr>
       </w:pPr>
       <w:bookmarkStart w:id="45" w:name="_Functionality_Common_to"/>
-      <w:bookmarkStart w:id="46" w:name="_Toc28769272"/>
+      <w:bookmarkStart w:id="46" w:name="_Toc29031901"/>
       <w:bookmarkEnd w:id="45"/>
       <w:r>
         <w:t xml:space="preserve">Functionality Common </w:t>
@@ -9724,7 +9671,7 @@
       <w:pPr>
         <w:pStyle w:val="Caption"/>
       </w:pPr>
-      <w:bookmarkStart w:id="48" w:name="_Toc28769300"/>
+      <w:bookmarkStart w:id="48" w:name="_Toc29031929"/>
       <w:r>
         <w:t xml:space="preserve">Figure </w:t>
       </w:r>
@@ -10051,7 +9998,7 @@
           <w:iCs w:val="0"/>
         </w:rPr>
       </w:pPr>
-      <w:bookmarkStart w:id="49" w:name="_Toc28769301"/>
+      <w:bookmarkStart w:id="49" w:name="_Toc29031930"/>
       <w:r>
         <w:t xml:space="preserve">Figure </w:t>
       </w:r>
@@ -10201,16 +10148,7 @@
         <w:t xml:space="preserve">The return value MUST be </w:t>
       </w:r>
       <w:r>
-        <w:t>1- declared inline</w:t>
-      </w:r>
-      <w:r>
-        <w:rPr>
-          <w:rStyle w:val="FootnoteReference"/>
-        </w:rPr>
-        <w:footnoteReference w:id="29"/>
-      </w:r>
-      <w:r>
-        <w:t xml:space="preserve"> and 2- be </w:t>
+        <w:t xml:space="preserve">1- declared inline and 2- be </w:t>
       </w:r>
       <w:r>
         <w:t xml:space="preserve">protected by a using statement or declaration </w:t>
@@ -10305,7 +10243,6 @@
         <w:rPr>
           <w:i/>
         </w:rPr>
-        <w:lastRenderedPageBreak/>
         <w:t>ObjectDisposedException</w:t>
       </w:r>
       <w:r>
@@ -10327,6 +10264,7 @@
         <w:rPr>
           <w:i/>
         </w:rPr>
+        <w:lastRenderedPageBreak/>
         <w:t xml:space="preserve">TimeoutException </w:t>
       </w:r>
       <w:r>
@@ -10411,7 +10349,7 @@
         <w:rPr>
           <w:rStyle w:val="FootnoteReference"/>
         </w:rPr>
-        <w:footnoteReference w:id="30"/>
+        <w:footnoteReference w:id="29"/>
       </w:r>
       <w:r>
         <w:t xml:space="preserve">  Thus, the parameterless overloads of </w:t>
@@ -11441,7 +11379,7 @@
           <w:noProof/>
         </w:rPr>
       </w:pPr>
-      <w:bookmarkStart w:id="50" w:name="_Toc28769302"/>
+      <w:bookmarkStart w:id="50" w:name="_Toc29031931"/>
       <w:r>
         <w:t xml:space="preserve">Figure </w:t>
       </w:r>
@@ -11510,7 +11448,7 @@
         </w:rPr>
       </w:pPr>
       <w:bookmarkStart w:id="51" w:name="_BasicVault&lt;T&gt;"/>
-      <w:bookmarkStart w:id="52" w:name="_Toc28769273"/>
+      <w:bookmarkStart w:id="52" w:name="_Toc29031902"/>
       <w:bookmarkEnd w:id="51"/>
       <w:r>
         <w:rPr>
@@ -11555,7 +11493,7 @@
         <w:rPr>
           <w:rStyle w:val="FootnoteReference"/>
         </w:rPr>
-        <w:footnoteReference w:id="31"/>
+        <w:footnoteReference w:id="30"/>
       </w:r>
       <w:r>
         <w:t xml:space="preserve"> have highly convenient methods that can create new collections with different values</w:t>
@@ -11645,7 +11583,7 @@
           <w:sz w:val="18"/>
           <w:szCs w:val="18"/>
         </w:rPr>
-        <w:footnoteReference w:id="32"/>
+        <w:footnoteReference w:id="31"/>
       </w:r>
     </w:p>
     <w:p>
@@ -11685,7 +11623,7 @@
           <w:sz w:val="18"/>
           <w:szCs w:val="18"/>
         </w:rPr>
-        <w:footnoteReference w:id="33"/>
+        <w:footnoteReference w:id="32"/>
       </w:r>
     </w:p>
     <w:p>
@@ -11724,7 +11662,7 @@
           <w:sz w:val="18"/>
           <w:szCs w:val="18"/>
         </w:rPr>
-        <w:footnoteReference w:id="34"/>
+        <w:footnoteReference w:id="33"/>
       </w:r>
     </w:p>
     <w:p>
@@ -11763,7 +11701,7 @@
           <w:sz w:val="18"/>
           <w:szCs w:val="18"/>
         </w:rPr>
-        <w:footnoteReference w:id="35"/>
+        <w:footnoteReference w:id="34"/>
       </w:r>
     </w:p>
     <w:p>
@@ -11796,7 +11734,7 @@
       <w:bookmarkStart w:id="53" w:name="_MutableResourceVault&lt;T&gt;"/>
       <w:bookmarkStart w:id="54" w:name="_Ref28434590"/>
       <w:bookmarkStart w:id="55" w:name="_Ref28434608"/>
-      <w:bookmarkStart w:id="56" w:name="_Toc28769274"/>
+      <w:bookmarkStart w:id="56" w:name="_Toc29031903"/>
       <w:bookmarkEnd w:id="53"/>
       <w:r>
         <w:rPr>
@@ -11920,28 +11858,28 @@
           <w:b/>
           <w:bCs/>
         </w:rPr>
+        <w:footnoteReference w:id="35"/>
+      </w:r>
+      <w:r>
+        <w:t xml:space="preserve">   Otherwise, mutable state accessible from outside the vault could cause a change in the state </w:t>
+      </w:r>
+      <w:r>
+        <w:t>of the protected resource.  This is the precise area where a reference-based, garbage collected language</w:t>
+      </w:r>
+      <w:r>
+        <w:t>s</w:t>
+      </w:r>
+      <w:r>
+        <w:t xml:space="preserve"> like C# </w:t>
+      </w:r>
+      <w:r>
+        <w:t>are at cross-purposes with thread-safety.</w:t>
+      </w:r>
+      <w:r>
+        <w:rPr>
+          <w:rStyle w:val="FootnoteReference"/>
+        </w:rPr>
         <w:footnoteReference w:id="36"/>
-      </w:r>
-      <w:r>
-        <w:t xml:space="preserve">   Otherwise, mutable state accessible from outside the vault could cause a change in the state </w:t>
-      </w:r>
-      <w:r>
-        <w:t>of the protected resource.  This is the precise area where a reference-based, garbage collected language</w:t>
-      </w:r>
-      <w:r>
-        <w:t>s</w:t>
-      </w:r>
-      <w:r>
-        <w:t xml:space="preserve"> like C# </w:t>
-      </w:r>
-      <w:r>
-        <w:t>are at cross-purposes with thread-safety.</w:t>
-      </w:r>
-      <w:r>
-        <w:rPr>
-          <w:rStyle w:val="FootnoteReference"/>
-        </w:rPr>
-        <w:footnoteReference w:id="37"/>
       </w:r>
       <w:r>
         <w:t xml:space="preserve">  </w:t>
@@ -12062,9 +12000,9 @@
       <w:r>
         <w:object w:dxaOrig="8295" w:dyaOrig="5058" w14:anchorId="163B3F71">
           <v:shape id="_x0000_i1030" type="#_x0000_t75" style="width:414.35pt;height:252.4pt" o:ole="">
-            <v:imagedata r:id="rId26" o:title=""/>
+            <v:imagedata r:id="rId27" o:title=""/>
           </v:shape>
-          <o:OLEObject Type="Embed" ProgID="Word.Document.12" ShapeID="_x0000_i1030" DrawAspect="Content" ObjectID="_1639389577" r:id="rId27">
+          <o:OLEObject Type="Embed" ProgID="Word.Document.12" ShapeID="_x0000_i1030" DrawAspect="Content" ObjectID="_1639645071" r:id="rId28">
             <o:FieldCodes>\s</o:FieldCodes>
           </o:OLEObject>
         </w:object>
@@ -12074,7 +12012,7 @@
       <w:pPr>
         <w:pStyle w:val="Caption"/>
       </w:pPr>
-      <w:bookmarkStart w:id="58" w:name="_Toc28769303"/>
+      <w:bookmarkStart w:id="58" w:name="_Toc29031932"/>
       <w:r>
         <w:t xml:space="preserve">Figure </w:t>
       </w:r>
@@ -12161,9 +12099,9 @@
       <w:r>
         <w:object w:dxaOrig="10800" w:dyaOrig="10116" w14:anchorId="5DEE2BFD">
           <v:shape id="_x0000_i1031" type="#_x0000_t75" style="width:540.55pt;height:505.8pt" o:ole="">
-            <v:imagedata r:id="rId28" o:title=""/>
+            <v:imagedata r:id="rId29" o:title=""/>
           </v:shape>
-          <o:OLEObject Type="Embed" ProgID="Word.Document.12" ShapeID="_x0000_i1031" DrawAspect="Content" ObjectID="_1639389578" r:id="rId29">
+          <o:OLEObject Type="Embed" ProgID="Word.Document.12" ShapeID="_x0000_i1031" DrawAspect="Content" ObjectID="_1639645072" r:id="rId30">
             <o:FieldCodes>\s</o:FieldCodes>
           </o:OLEObject>
         </w:object>
@@ -12177,7 +12115,7 @@
           <w:iCs w:val="0"/>
         </w:rPr>
       </w:pPr>
-      <w:bookmarkStart w:id="60" w:name="_Toc28769304"/>
+      <w:bookmarkStart w:id="60" w:name="_Toc29031933"/>
       <w:r>
         <w:t xml:space="preserve">Figure </w:t>
       </w:r>
@@ -12229,7 +12167,7 @@
         <w:rPr>
           <w:rStyle w:val="FootnoteReference"/>
         </w:rPr>
-        <w:footnoteReference w:id="38"/>
+        <w:footnoteReference w:id="37"/>
       </w:r>
       <w:r>
         <w:t xml:space="preserve"> of confidence that no externally accessible </w:t>
@@ -12300,7 +12238,7 @@
         <w:rPr>
           <w:rStyle w:val="FootnoteReference"/>
         </w:rPr>
-        <w:footnoteReference w:id="39"/>
+        <w:footnoteReference w:id="38"/>
       </w:r>
       <w:r>
         <w:t xml:space="preserve">  </w:t>
@@ -12341,7 +12279,7 @@
         </w:rPr>
       </w:pPr>
       <w:bookmarkStart w:id="61" w:name="_CustomizableMutableResourceVault&lt;T&gt;"/>
-      <w:bookmarkStart w:id="62" w:name="_Toc28769275"/>
+      <w:bookmarkStart w:id="62" w:name="_Toc29031904"/>
       <w:bookmarkEnd w:id="61"/>
       <w:r>
         <w:rPr>
@@ -12449,7 +12387,7 @@
         <w:rPr>
           <w:rStyle w:val="FootnoteReference"/>
         </w:rPr>
-        <w:footnoteReference w:id="40"/>
+        <w:footnoteReference w:id="39"/>
       </w:r>
     </w:p>
     <w:p>
@@ -12460,7 +12398,7 @@
           <w:numId w:val="22"/>
         </w:numPr>
       </w:pPr>
-      <w:bookmarkStart w:id="63" w:name="_Toc28769276"/>
+      <w:bookmarkStart w:id="63" w:name="_Toc29031905"/>
       <w:r>
         <w:t xml:space="preserve">LockedResourceObjects </w:t>
       </w:r>
@@ -12478,7 +12416,7 @@
           <w:numId w:val="24"/>
         </w:numPr>
       </w:pPr>
-      <w:bookmarkStart w:id="64" w:name="_Toc28769277"/>
+      <w:bookmarkStart w:id="64" w:name="_Toc29031906"/>
       <w:r>
         <w:t>Common Functionality</w:t>
       </w:r>
@@ -12506,7 +12444,7 @@
           <w:i/>
           <w:iCs/>
         </w:rPr>
-        <w:footnoteReference w:id="41"/>
+        <w:footnoteReference w:id="40"/>
       </w:r>
       <w:r>
         <w:t xml:space="preserve"> that can only be located on the stack.  Such objects can</w:t>
@@ -12563,7 +12501,7 @@
           <w:iCs/>
         </w:rPr>
       </w:pPr>
-      <w:bookmarkStart w:id="65" w:name="_Toc28769278"/>
+      <w:bookmarkStart w:id="65" w:name="_Toc29031907"/>
       <w:r>
         <w:rPr>
           <w:i/>
@@ -12595,75 +12533,75 @@
         <w:rPr>
           <w:rStyle w:val="FootnoteReference"/>
         </w:rPr>
+        <w:footnoteReference w:id="41"/>
+      </w:r>
+      <w:r>
+        <w:t xml:space="preserve">  </w:t>
+      </w:r>
+      <w:r>
+        <w:rPr>
+          <w:i/>
+          <w:iCs/>
+        </w:rPr>
+        <w:t>TVault</w:t>
+      </w:r>
+      <w:r>
+        <w:t xml:space="preserve"> must be of type </w:t>
+      </w:r>
+      <w:r>
+        <w:rPr>
+          <w:i/>
+          <w:iCs/>
+        </w:rPr>
+        <w:t>BasicVault&lt;T&gt;</w:t>
+      </w:r>
+      <w:r>
+        <w:t xml:space="preserve">; </w:t>
+      </w:r>
+      <w:r>
+        <w:rPr>
+          <w:i/>
+          <w:iCs/>
+        </w:rPr>
+        <w:t>T</w:t>
+      </w:r>
+      <w:r>
+        <w:t xml:space="preserve"> is the type of protected resource.  The </w:t>
+      </w:r>
+      <w:r>
+        <w:rPr>
+          <w:i/>
+          <w:iCs/>
+        </w:rPr>
+        <w:t xml:space="preserve">VaultSafeTypeParamAttribute </w:t>
+      </w:r>
+      <w:r>
+        <w:t>informs the static analyzer that all type arguments matched with this parameter must be vault-safe.</w:t>
+      </w:r>
+      <w:r>
+        <w:t xml:space="preserve">  This object simply exposes </w:t>
+      </w:r>
+      <w:r>
+        <w:t>the protected resource as a gettable and settable property.</w:t>
+      </w:r>
+      <w:r>
+        <w:t xml:space="preserve">  Since its type must be vault-safe, one need not worry about mingling it with unprotected resources or retaining a copy: if it is a reference type, the object to which it refers is immutable; if a value type, it is a deep copy or </w:t>
+      </w:r>
+      <w:r>
+        <w:rPr>
+          <w:i/>
+          <w:iCs/>
+        </w:rPr>
+        <w:t>effectively</w:t>
+      </w:r>
+      <w:r>
+        <w:t xml:space="preserve"> a deep copy.</w:t>
+      </w:r>
+      <w:r>
+        <w:rPr>
+          <w:rStyle w:val="FootnoteReference"/>
+        </w:rPr>
         <w:footnoteReference w:id="42"/>
-      </w:r>
-      <w:r>
-        <w:t xml:space="preserve">  </w:t>
-      </w:r>
-      <w:r>
-        <w:rPr>
-          <w:i/>
-          <w:iCs/>
-        </w:rPr>
-        <w:t>TVault</w:t>
-      </w:r>
-      <w:r>
-        <w:t xml:space="preserve"> must be of type </w:t>
-      </w:r>
-      <w:r>
-        <w:rPr>
-          <w:i/>
-          <w:iCs/>
-        </w:rPr>
-        <w:t>BasicVault&lt;T&gt;</w:t>
-      </w:r>
-      <w:r>
-        <w:t xml:space="preserve">; </w:t>
-      </w:r>
-      <w:r>
-        <w:rPr>
-          <w:i/>
-          <w:iCs/>
-        </w:rPr>
-        <w:t>T</w:t>
-      </w:r>
-      <w:r>
-        <w:t xml:space="preserve"> is the type of protected resource.  The </w:t>
-      </w:r>
-      <w:r>
-        <w:rPr>
-          <w:i/>
-          <w:iCs/>
-        </w:rPr>
-        <w:t xml:space="preserve">VaultSafeTypeParamAttribute </w:t>
-      </w:r>
-      <w:r>
-        <w:t>informs the static analyzer that all type arguments matched with this parameter must be vault-safe.</w:t>
-      </w:r>
-      <w:r>
-        <w:t xml:space="preserve">  This object simply exposes </w:t>
-      </w:r>
-      <w:r>
-        <w:t>the protected resource as a gettable and settable property.</w:t>
-      </w:r>
-      <w:r>
-        <w:t xml:space="preserve">  Since its type must be vault-safe, one need not worry about mingling it with unprotected resources or retaining a copy: if it is a reference type, the object to which it refers is immutable; if a value type, it is a deep copy or </w:t>
-      </w:r>
-      <w:r>
-        <w:rPr>
-          <w:i/>
-          <w:iCs/>
-        </w:rPr>
-        <w:t>effectively</w:t>
-      </w:r>
-      <w:r>
-        <w:t xml:space="preserve"> a deep copy.</w:t>
-      </w:r>
-      <w:r>
-        <w:rPr>
-          <w:rStyle w:val="FootnoteReference"/>
-        </w:rPr>
-        <w:footnoteReference w:id="43"/>
       </w:r>
       <w:r>
         <w:t xml:space="preserve">  Care should be taken with mutable structs: </w:t>
@@ -12685,9 +12623,9 @@
       <w:r>
         <w:object w:dxaOrig="9360" w:dyaOrig="9121" w14:anchorId="4C0EEDC8">
           <v:shape id="_x0000_i1032" type="#_x0000_t75" style="width:468.45pt;height:456.5pt" o:ole="">
-            <v:imagedata r:id="rId30" o:title=""/>
+            <v:imagedata r:id="rId31" o:title=""/>
           </v:shape>
-          <o:OLEObject Type="Embed" ProgID="Word.Document.12" ShapeID="_x0000_i1032" DrawAspect="Content" ObjectID="_1639389579" r:id="rId31">
+          <o:OLEObject Type="Embed" ProgID="Word.Document.12" ShapeID="_x0000_i1032" DrawAspect="Content" ObjectID="_1639645073" r:id="rId32">
             <o:FieldCodes>\s</o:FieldCodes>
           </o:OLEObject>
         </w:object>
@@ -12697,7 +12635,7 @@
       <w:pPr>
         <w:pStyle w:val="Caption"/>
       </w:pPr>
-      <w:bookmarkStart w:id="67" w:name="_Toc28769305"/>
+      <w:bookmarkStart w:id="67" w:name="_Toc29031934"/>
       <w:r>
         <w:t xml:space="preserve">Figure </w:t>
       </w:r>
@@ -12817,7 +12755,7 @@
                     </pic:cNvPicPr>
                   </pic:nvPicPr>
                   <pic:blipFill>
-                    <a:blip r:embed="rId32" cstate="print">
+                    <a:blip r:embed="rId33" cstate="print">
                       <a:extLst>
                         <a:ext uri="{28A0092B-C50C-407E-A947-70E740481C1C}">
                           <a14:useLocalDpi xmlns:a14="http://schemas.microsoft.com/office/drawing/2010/main" val="0"/>
@@ -12857,7 +12795,7 @@
           <w:iCs w:val="0"/>
         </w:rPr>
       </w:pPr>
-      <w:bookmarkStart w:id="68" w:name="_Toc28769306"/>
+      <w:bookmarkStart w:id="68" w:name="_Toc29031935"/>
       <w:r>
         <w:t xml:space="preserve">Figure </w:t>
       </w:r>
@@ -12918,7 +12856,7 @@
           <w:iCs/>
         </w:rPr>
       </w:pPr>
-      <w:bookmarkStart w:id="69" w:name="_Toc28769279"/>
+      <w:bookmarkStart w:id="69" w:name="_Toc29031908"/>
       <w:r>
         <w:rPr>
           <w:i/>
@@ -12947,7 +12885,7 @@
         <w:rPr>
           <w:rStyle w:val="FootnoteReference"/>
         </w:rPr>
-        <w:footnoteReference w:id="44"/>
+        <w:footnoteReference w:id="43"/>
       </w:r>
       <w:r>
         <w:rPr>
@@ -13064,9 +13002,9 @@
       <w:r>
         <w:object w:dxaOrig="9855" w:dyaOrig="10298" w14:anchorId="4D217A97">
           <v:shape id="_x0000_i1033" type="#_x0000_t75" style="width:492.75pt;height:515.4pt" o:ole="">
-            <v:imagedata r:id="rId33" o:title=""/>
+            <v:imagedata r:id="rId34" o:title=""/>
           </v:shape>
-          <o:OLEObject Type="Embed" ProgID="Word.Document.12" ShapeID="_x0000_i1033" DrawAspect="Content" ObjectID="_1639389580" r:id="rId34">
+          <o:OLEObject Type="Embed" ProgID="Word.Document.12" ShapeID="_x0000_i1033" DrawAspect="Content" ObjectID="_1639645074" r:id="rId35">
             <o:FieldCodes>\s</o:FieldCodes>
           </o:OLEObject>
         </w:object>
@@ -13080,7 +13018,7 @@
           <w:iCs w:val="0"/>
         </w:rPr>
       </w:pPr>
-      <w:bookmarkStart w:id="72" w:name="_Toc28769307"/>
+      <w:bookmarkStart w:id="72" w:name="_Toc29031936"/>
       <w:r>
         <w:t xml:space="preserve">Figure </w:t>
       </w:r>
@@ -13146,9 +13084,9 @@
       <w:r>
         <w:object w:dxaOrig="9360" w:dyaOrig="7152" w14:anchorId="06E08E4F">
           <v:shape id="_x0000_i1034" type="#_x0000_t75" style="width:468.45pt;height:357.25pt" o:ole="">
-            <v:imagedata r:id="rId35" o:title=""/>
+            <v:imagedata r:id="rId36" o:title=""/>
           </v:shape>
-          <o:OLEObject Type="Embed" ProgID="Word.Document.12" ShapeID="_x0000_i1034" DrawAspect="Content" ObjectID="_1639389581" r:id="rId36">
+          <o:OLEObject Type="Embed" ProgID="Word.Document.12" ShapeID="_x0000_i1034" DrawAspect="Content" ObjectID="_1639645075" r:id="rId37">
             <o:FieldCodes>\s</o:FieldCodes>
           </o:OLEObject>
         </w:object>
@@ -13162,7 +13100,7 @@
           <w:iCs w:val="0"/>
         </w:rPr>
       </w:pPr>
-      <w:bookmarkStart w:id="74" w:name="_Toc28769308"/>
+      <w:bookmarkStart w:id="74" w:name="_Toc29031937"/>
       <w:r>
         <w:t xml:space="preserve">Figure </w:t>
       </w:r>
@@ -13608,9 +13546,9 @@
       <w:r>
         <w:object w:dxaOrig="10800" w:dyaOrig="6229" w14:anchorId="447C92B7">
           <v:shape id="_x0000_i1035" type="#_x0000_t75" style="width:540pt;height:311.45pt" o:ole="">
-            <v:imagedata r:id="rId37" o:title=""/>
+            <v:imagedata r:id="rId38" o:title=""/>
           </v:shape>
-          <o:OLEObject Type="Embed" ProgID="Word.Document.12" ShapeID="_x0000_i1035" DrawAspect="Content" ObjectID="_1639389582" r:id="rId38">
+          <o:OLEObject Type="Embed" ProgID="Word.Document.12" ShapeID="_x0000_i1035" DrawAspect="Content" ObjectID="_1639645076" r:id="rId39">
             <o:FieldCodes>\s</o:FieldCodes>
           </o:OLEObject>
         </w:object>
@@ -13620,7 +13558,7 @@
       <w:pPr>
         <w:pStyle w:val="Caption"/>
       </w:pPr>
-      <w:bookmarkStart w:id="76" w:name="_Toc28769309"/>
+      <w:bookmarkStart w:id="76" w:name="_Toc29031938"/>
       <w:r>
         <w:t xml:space="preserve">Figure </w:t>
       </w:r>
@@ -13695,7 +13633,7 @@
                                 <w:szCs w:val="26"/>
                               </w:rPr>
                             </w:pPr>
-                            <w:bookmarkStart w:id="77" w:name="_Toc28769310"/>
+                            <w:bookmarkStart w:id="77" w:name="_Toc29031939"/>
                             <w:r>
                               <w:t xml:space="preserve">Figure </w:t>
                             </w:r>
@@ -13751,7 +13689,7 @@
                           <w:szCs w:val="26"/>
                         </w:rPr>
                       </w:pPr>
-                      <w:bookmarkStart w:id="78" w:name="_Toc28769310"/>
+                      <w:bookmarkStart w:id="78" w:name="_Toc29031939"/>
                       <w:r>
                         <w:t xml:space="preserve">Figure </w:t>
                       </w:r>
@@ -13986,9 +13924,9 @@
       <w:r>
         <w:object w:dxaOrig="11790" w:dyaOrig="8902" w14:anchorId="240AC8B4">
           <v:shape id="_x0000_i1036" type="#_x0000_t75" style="width:589.5pt;height:445.1pt" o:ole="">
-            <v:imagedata r:id="rId39" o:title=""/>
+            <v:imagedata r:id="rId40" o:title=""/>
           </v:shape>
-          <o:OLEObject Type="Embed" ProgID="Word.Document.12" ShapeID="_x0000_i1036" DrawAspect="Content" ObjectID="_1639389583" r:id="rId40">
+          <o:OLEObject Type="Embed" ProgID="Word.Document.12" ShapeID="_x0000_i1036" DrawAspect="Content" ObjectID="_1639645077" r:id="rId41">
             <o:FieldCodes>\s</o:FieldCodes>
           </o:OLEObject>
         </w:object>
@@ -14002,7 +13940,7 @@
           <w:iCs w:val="0"/>
         </w:rPr>
       </w:pPr>
-      <w:bookmarkStart w:id="80" w:name="_Toc28769311"/>
+      <w:bookmarkStart w:id="80" w:name="_Toc29031940"/>
       <w:r>
         <w:t xml:space="preserve">Figure </w:t>
       </w:r>
@@ -14080,7 +14018,7 @@
                                 <w:szCs w:val="26"/>
                               </w:rPr>
                             </w:pPr>
-                            <w:bookmarkStart w:id="81" w:name="_Toc28769312"/>
+                            <w:bookmarkStart w:id="81" w:name="_Toc29031941"/>
                             <w:r>
                               <w:t xml:space="preserve">Figure </w:t>
                             </w:r>
@@ -14135,7 +14073,7 @@
                           <w:szCs w:val="26"/>
                         </w:rPr>
                       </w:pPr>
-                      <w:bookmarkStart w:id="82" w:name="_Toc28769312"/>
+                      <w:bookmarkStart w:id="82" w:name="_Toc29031941"/>
                       <w:r>
                         <w:t xml:space="preserve">Figure </w:t>
                       </w:r>
@@ -14353,9 +14291,9 @@
       <w:r>
         <w:object w:dxaOrig="10800" w:dyaOrig="12013" w14:anchorId="3DC54E8F">
           <v:shape id="_x0000_i1037" type="#_x0000_t75" style="width:540pt;height:600.65pt" o:ole="">
-            <v:imagedata r:id="rId41" o:title=""/>
+            <v:imagedata r:id="rId42" o:title=""/>
           </v:shape>
-          <o:OLEObject Type="Embed" ProgID="Word.Document.12" ShapeID="_x0000_i1037" DrawAspect="Content" ObjectID="_1639389584" r:id="rId42">
+          <o:OLEObject Type="Embed" ProgID="Word.Document.12" ShapeID="_x0000_i1037" DrawAspect="Content" ObjectID="_1639645078" r:id="rId43">
             <o:FieldCodes>\s</o:FieldCodes>
           </o:OLEObject>
         </w:object>
@@ -14369,7 +14307,7 @@
           <w:iCs w:val="0"/>
         </w:rPr>
       </w:pPr>
-      <w:bookmarkStart w:id="84" w:name="_Toc28769313"/>
+      <w:bookmarkStart w:id="84" w:name="_Toc29031942"/>
       <w:r>
         <w:t xml:space="preserve">Figure </w:t>
       </w:r>
@@ -14446,7 +14384,7 @@
                                 <w:szCs w:val="26"/>
                               </w:rPr>
                             </w:pPr>
-                            <w:bookmarkStart w:id="85" w:name="_Toc28769314"/>
+                            <w:bookmarkStart w:id="85" w:name="_Toc29031943"/>
                             <w:r>
                               <w:t xml:space="preserve">Figure </w:t>
                             </w:r>
@@ -14498,7 +14436,7 @@
                           <w:szCs w:val="26"/>
                         </w:rPr>
                       </w:pPr>
-                      <w:bookmarkStart w:id="86" w:name="_Toc28769314"/>
+                      <w:bookmarkStart w:id="86" w:name="_Toc29031943"/>
                       <w:r>
                         <w:t xml:space="preserve">Figure </w:t>
                       </w:r>
@@ -14716,7 +14654,7 @@
         <w:rPr>
           <w:rStyle w:val="FootnoteReference"/>
         </w:rPr>
-        <w:footnoteReference w:id="45"/>
+        <w:footnoteReference w:id="44"/>
       </w:r>
       <w:r>
         <w:t xml:space="preserve">  A shorter path to a more convenient syntax is also available: passing the locked resource to extension methods</w:t>
@@ -14735,9 +14673,9 @@
       <w:r>
         <w:object w:dxaOrig="11265" w:dyaOrig="7433" w14:anchorId="4BD9D072">
           <v:shape id="_x0000_i1038" type="#_x0000_t75" style="width:563.25pt;height:371.65pt" o:ole="">
-            <v:imagedata r:id="rId43" o:title=""/>
+            <v:imagedata r:id="rId44" o:title=""/>
           </v:shape>
-          <o:OLEObject Type="Embed" ProgID="Word.Document.12" ShapeID="_x0000_i1038" DrawAspect="Content" ObjectID="_1639389585" r:id="rId44">
+          <o:OLEObject Type="Embed" ProgID="Word.Document.12" ShapeID="_x0000_i1038" DrawAspect="Content" ObjectID="_1639645079" r:id="rId45">
             <o:FieldCodes>\s</o:FieldCodes>
           </o:OLEObject>
         </w:object>
@@ -14752,7 +14690,7 @@
         </w:rPr>
       </w:pPr>
       <w:bookmarkStart w:id="88" w:name="_Ref28767476"/>
-      <w:bookmarkStart w:id="89" w:name="_Toc28769315"/>
+      <w:bookmarkStart w:id="89" w:name="_Toc29031944"/>
       <w:r>
         <w:t xml:space="preserve">Figure </w:t>
       </w:r>
@@ -14842,7 +14780,7 @@
                                 <w:szCs w:val="26"/>
                               </w:rPr>
                             </w:pPr>
-                            <w:bookmarkStart w:id="90" w:name="_Toc28769316"/>
+                            <w:bookmarkStart w:id="90" w:name="_Toc29031945"/>
                             <w:r>
                               <w:t xml:space="preserve">Figure </w:t>
                             </w:r>
@@ -14894,7 +14832,7 @@
                           <w:szCs w:val="26"/>
                         </w:rPr>
                       </w:pPr>
-                      <w:bookmarkStart w:id="91" w:name="_Toc28769316"/>
+                      <w:bookmarkStart w:id="91" w:name="_Toc29031945"/>
                       <w:r>
                         <w:t xml:space="preserve">Figure </w:t>
                       </w:r>
@@ -15139,7 +15077,7 @@
           <w:numId w:val="14"/>
         </w:numPr>
       </w:pPr>
-      <w:bookmarkStart w:id="92" w:name="_Toc28769280"/>
+      <w:bookmarkStart w:id="92" w:name="_Toc29031909"/>
       <w:r>
         <w:lastRenderedPageBreak/>
         <w:t>Static Analyzer Rules</w:t>
@@ -15171,7 +15109,7 @@
         </w:rPr>
       </w:pPr>
       <w:bookmarkStart w:id="93" w:name="_DotNetVault_UsingMandatory"/>
-      <w:bookmarkStart w:id="94" w:name="_Toc28769281"/>
+      <w:bookmarkStart w:id="94" w:name="_Toc29031910"/>
       <w:bookmarkEnd w:id="93"/>
       <w:r>
         <w:rPr>
@@ -15181,175 +15119,118 @@
         <w:t>DotNetVault_UsingMandatory</w:t>
       </w:r>
       <w:bookmarkEnd w:id="94"/>
+      <w:r>
+        <w:rPr>
+          <w:i w:val="0"/>
+          <w:iCs/>
+        </w:rPr>
+        <w:t xml:space="preserve"> </w:t>
+      </w:r>
+    </w:p>
+    <w:p>
+      <w:pPr>
+        <w:ind w:left="360" w:firstLine="720"/>
+      </w:pPr>
+      <w:r>
+        <w:t>DotNetVault_UsingMandatory_DeclaredInline</w:t>
+      </w:r>
     </w:p>
     <w:p/>
     <w:p>
       <w:pPr>
-        <w:pStyle w:val="Heading3"/>
+        <w:ind w:firstLine="720"/>
+      </w:pPr>
+      <w:r>
+        <w:t>Th</w:t>
+      </w:r>
+      <w:r>
+        <w:t>ese</w:t>
+      </w:r>
+      <w:r>
+        <w:t xml:space="preserve"> rule</w:t>
+      </w:r>
+      <w:r>
+        <w:t>s</w:t>
+      </w:r>
+      <w:r>
+        <w:t xml:space="preserve"> require that </w:t>
+      </w:r>
+      <w:r>
+        <w:t xml:space="preserve">the caller to any </w:t>
+      </w:r>
+      <w:r>
+        <w:t xml:space="preserve">method that annotates its return type with the </w:t>
+      </w:r>
+      <w:r>
+        <w:rPr>
+          <w:i/>
+          <w:iCs/>
+        </w:rPr>
+        <w:t>UsingMandatory</w:t>
+      </w:r>
+      <w:r>
+        <w:rPr>
+          <w:i/>
+          <w:iCs/>
+        </w:rPr>
+        <w:t>Attribute</w:t>
+      </w:r>
+      <w:r>
+        <w:t xml:space="preserve"> </w:t>
+      </w:r>
+    </w:p>
+    <w:p>
+      <w:pPr>
+        <w:pStyle w:val="ListParagraph"/>
         <w:numPr>
           <w:ilvl w:val="0"/>
-          <w:numId w:val="29"/>
+          <w:numId w:val="34"/>
         </w:numPr>
       </w:pPr>
-      <w:bookmarkStart w:id="95" w:name="_Toc28769282"/>
-      <w:r>
-        <w:t>Summary</w:t>
-      </w:r>
-      <w:bookmarkEnd w:id="95"/>
-    </w:p>
-    <w:p/>
-    <w:p>
-      <w:pPr>
-        <w:ind w:firstLine="720"/>
-      </w:pPr>
-      <w:r>
-        <w:t xml:space="preserve">This rule requires that </w:t>
-      </w:r>
-      <w:r>
-        <w:t xml:space="preserve">the caller to any </w:t>
-      </w:r>
-      <w:r>
-        <w:t xml:space="preserve">method that annotates its return type with the </w:t>
-      </w:r>
-      <w:r>
-        <w:rPr>
-          <w:i/>
-          <w:iCs/>
-        </w:rPr>
-        <w:t>UsingMandatory</w:t>
-      </w:r>
-      <w:r>
-        <w:rPr>
-          <w:i/>
-          <w:iCs/>
-        </w:rPr>
-        <w:t>Attribute</w:t>
-      </w:r>
-      <w:r>
-        <w:t xml:space="preserve"> </w:t>
-      </w:r>
-      <w:r>
-        <w:t xml:space="preserve">protect that </w:t>
-      </w:r>
-      <w:r>
-        <w:t xml:space="preserve">return value with a using statement or declaration immediately.  Failure to do so will cause a compilation error.  LockedResourceObjects represent a lock that has been obtained on a protected resource that more than one thread wishes to access.  </w:t>
-      </w:r>
-      <w:r>
-        <w:t>Allowing it to be held open for longer than its lexical scope</w:t>
-      </w:r>
-      <w:r>
-        <w:t xml:space="preserve"> can starve out other threads and potentially result in the inability of any other thread to ever be able to access the locked resource again.  If no timeout is used, it would result in deadlock.  Use of the using statement is simple syntactically and guarantees that the lock will be disposed (and the resource returned to the vault) </w:t>
-      </w:r>
-      <w:r>
-        <w:t>no later than the end of the scope in which it is received from the method returning the value.</w:t>
-      </w:r>
-    </w:p>
-    <w:p>
-      <w:pPr>
-        <w:pStyle w:val="Heading3"/>
+      <w:r>
+        <w:t>P</w:t>
+      </w:r>
+      <w:r>
+        <w:t xml:space="preserve">rotect that </w:t>
+      </w:r>
+      <w:r>
+        <w:t>return value with a using statement or declaration immediately.  Failure to do so will cause a compilation error</w:t>
+      </w:r>
+      <w:r>
+        <w:t xml:space="preserve"> and</w:t>
+      </w:r>
+    </w:p>
+    <w:p>
+      <w:pPr>
+        <w:pStyle w:val="ListParagraph"/>
         <w:numPr>
           <w:ilvl w:val="0"/>
-          <w:numId w:val="29"/>
+          <w:numId w:val="34"/>
         </w:numPr>
       </w:pPr>
-      <w:bookmarkStart w:id="96" w:name="_Known_Bug_(#50)"/>
-      <w:bookmarkStart w:id="97" w:name="_Toc28769283"/>
-      <w:bookmarkEnd w:id="96"/>
-      <w:r>
-        <w:t>Known Bug (#</w:t>
-      </w:r>
-      <w:r>
-        <w:t>50)</w:t>
-      </w:r>
-      <w:bookmarkEnd w:id="97"/>
-      <w:r>
-        <w:t xml:space="preserve">  </w:t>
-      </w:r>
-    </w:p>
-    <w:p>
-      <w:pPr>
-        <w:ind w:firstLine="720"/>
-      </w:pPr>
-    </w:p>
-    <w:p>
-      <w:pPr>
-        <w:ind w:firstLine="720"/>
-      </w:pPr>
-      <w:r>
-        <w:t xml:space="preserve">There exists a known bug whereby a user can predeclare a </w:t>
-      </w:r>
-      <w:r>
-        <w:rPr>
-          <w:i/>
-          <w:iCs/>
-        </w:rPr>
-        <w:t>LockedResourceObject</w:t>
-      </w:r>
-      <w:r>
-        <w:t>, assign the value later in a using statement, then access the disposed value after the end of the scope of the using statement</w:t>
-      </w:r>
-      <w:r>
-        <w:t>.</w:t>
-      </w:r>
-      <w:r>
-        <w:t xml:space="preserve">  This behavior is not </w:t>
-      </w:r>
-      <w:r>
-        <w:t>supported,</w:t>
-      </w:r>
-      <w:r>
-        <w:t xml:space="preserve"> and the bug will be fixed by making it an error to fail to declare and assign the locked resource value inline.</w:t>
-      </w:r>
-    </w:p>
-    <w:bookmarkStart w:id="98" w:name="_MON_1639127078"/>
-    <w:bookmarkEnd w:id="98"/>
-    <w:p>
-      <w:pPr>
-        <w:pStyle w:val="Caption"/>
-        <w:keepNext/>
-      </w:pPr>
-      <w:r>
-        <w:rPr>
-          <w:i w:val="0"/>
-          <w:iCs w:val="0"/>
-        </w:rPr>
-        <w:object w:dxaOrig="10800" w:dyaOrig="6306" w14:anchorId="513E6EA3">
-          <v:shape id="_x0000_i1039" type="#_x0000_t75" style="width:540pt;height:315.3pt" o:ole="">
-            <v:imagedata r:id="rId45" o:title=""/>
-          </v:shape>
-          <o:OLEObject Type="Embed" ProgID="Word.Document.12" ShapeID="_x0000_i1039" DrawAspect="Content" ObjectID="_1639389586" r:id="rId46">
-            <o:FieldCodes>\s</o:FieldCodes>
-          </o:OLEObject>
-        </w:object>
-      </w:r>
-    </w:p>
-    <w:p>
-      <w:pPr>
-        <w:pStyle w:val="Caption"/>
-      </w:pPr>
-      <w:bookmarkStart w:id="99" w:name="_Toc28769317"/>
-      <w:r>
-        <w:t xml:space="preserve">Figure </w:t>
-      </w:r>
-      <w:fldSimple w:instr=" SEQ Figure \* ARABIC ">
-        <w:r>
-          <w:rPr>
-            <w:noProof/>
-          </w:rPr>
-          <w:t>23</w:t>
-        </w:r>
-      </w:fldSimple>
-      <w:r>
-        <w:t xml:space="preserve"> </w:t>
-      </w:r>
-      <w:r>
-        <w:rPr>
-          <w:i w:val="0"/>
-          <w:iCs w:val="0"/>
-        </w:rPr>
-        <w:t>-- Bug #50 Demonstration</w:t>
-      </w:r>
-      <w:bookmarkEnd w:id="99"/>
+      <w:r>
+        <w:t>Declare the assignment target (if any) inline in the using statement or declaration.</w:t>
+      </w:r>
+    </w:p>
+    <w:p>
+      <w:r>
+        <w:t xml:space="preserve">Failure to adhere to either of the foregoing requirements causes a compilation error.  </w:t>
+      </w:r>
+      <w:r>
+        <w:t xml:space="preserve">LockedResourceObjects represent a lock that has been obtained on a protected resource that more than one thread wishes to access.  </w:t>
+      </w:r>
+      <w:r>
+        <w:t>Allowing it to be held open for longer than its lexical scope</w:t>
+      </w:r>
+      <w:r>
+        <w:t xml:space="preserve"> can starve out other threads and potentially result in the inability of any other thread to ever be able to access the locked resource again.  If no timeout is used, it would result in deadlock.  Use of the using statement is simple syntactically and guarantees that the lock will be disposed (and the resource returned to the vault) </w:t>
+      </w:r>
+      <w:r>
+        <w:t>no later than the end of the scope in which it is received from the method returning the value.</w:t>
+      </w:r>
+      <w:r>
+        <w:t xml:space="preserve">  Requiring inline declaration of the assignment target prevents use-after-dispose (which would break thread-safety) and prevents reassignment (which could potentially break thread-safety).</w:t>
+      </w:r>
     </w:p>
     <w:p>
       <w:pPr>
@@ -15364,9 +15245,11 @@
           <w:iCs/>
         </w:rPr>
       </w:pPr>
-      <w:bookmarkStart w:id="100" w:name="_DotNetVault_VaultSafe"/>
-      <w:bookmarkStart w:id="101" w:name="_Toc28769284"/>
-      <w:bookmarkEnd w:id="100"/>
+      <w:bookmarkStart w:id="95" w:name="_Known_Bug_(#50)"/>
+      <w:bookmarkStart w:id="96" w:name="_DotNetVault_VaultSafe"/>
+      <w:bookmarkStart w:id="97" w:name="_Toc29031911"/>
+      <w:bookmarkEnd w:id="95"/>
+      <w:bookmarkEnd w:id="96"/>
       <w:r>
         <w:rPr>
           <w:i w:val="0"/>
@@ -15374,7 +15257,7 @@
         </w:rPr>
         <w:t>DotNetVault_VaultSafe</w:t>
       </w:r>
-      <w:bookmarkEnd w:id="101"/>
+      <w:bookmarkEnd w:id="97"/>
     </w:p>
     <w:p/>
     <w:p>
@@ -15394,7 +15277,7 @@
         <w:rPr>
           <w:rStyle w:val="FootnoteReference"/>
         </w:rPr>
-        <w:footnoteReference w:id="46"/>
+        <w:footnoteReference w:id="45"/>
       </w:r>
       <w:r>
         <w:t xml:space="preserve">, without its </w:t>
@@ -15428,8 +15311,6 @@
       <w:r>
         <w:t xml:space="preserve">will not cause any compiler errors or warnings despite their affecting the vault-safety of the type.  </w:t>
       </w:r>
-    </w:p>
-    <w:p>
       <w:r>
         <w:br w:type="page"/>
       </w:r>
@@ -15447,7 +15328,7 @@
           <w:iCs/>
         </w:rPr>
       </w:pPr>
-      <w:bookmarkStart w:id="102" w:name="_Toc28769285"/>
+      <w:bookmarkStart w:id="98" w:name="_Toc29031912"/>
       <w:r>
         <w:rPr>
           <w:i w:val="0"/>
@@ -15455,7 +15336,7 @@
         </w:rPr>
         <w:t>DotNetVault_VsDelegateCapture</w:t>
       </w:r>
-      <w:bookmarkEnd w:id="102"/>
+      <w:bookmarkEnd w:id="98"/>
     </w:p>
     <w:p/>
     <w:p>
@@ -15469,7 +15350,7 @@
         <w:rPr>
           <w:rStyle w:val="FootnoteReference"/>
         </w:rPr>
-        <w:footnoteReference w:id="47"/>
+        <w:footnoteReference w:id="46"/>
       </w:r>
       <w:r>
         <w:t xml:space="preserve"> read or write to any captured or static variable that is not vault-safe </w:t>
@@ -15506,17 +15387,33 @@
     </w:p>
     <w:p>
       <w:pPr>
-        <w:pStyle w:val="ListParagraph"/>
+        <w:pStyle w:val="Heading2"/>
         <w:numPr>
           <w:ilvl w:val="0"/>
           <w:numId w:val="28"/>
         </w:numPr>
       </w:pPr>
-      <w:r>
-        <w:t>DotNetVault_VsTypeParams</w:t>
-      </w:r>
-      <w:r>
-        <w:t xml:space="preserve">, </w:t>
+      <w:bookmarkStart w:id="99" w:name="_Toc29031913"/>
+      <w:r>
+        <w:rPr>
+          <w:i w:val="0"/>
+          <w:iCs/>
+        </w:rPr>
+        <w:t>DotNetVault</w:t>
+      </w:r>
+      <w:r>
+        <w:t>_</w:t>
+      </w:r>
+      <w:r>
+        <w:rPr>
+          <w:i w:val="0"/>
+          <w:iCs/>
+        </w:rPr>
+        <w:t>VsTypeParams</w:t>
+      </w:r>
+      <w:bookmarkEnd w:id="99"/>
+      <w:r>
+        <w:t xml:space="preserve"> </w:t>
       </w:r>
     </w:p>
     <w:p>
@@ -15527,15 +15424,6 @@
       <w:r>
         <w:t>DotNetVault_VsTypeParams_MethodInvoke</w:t>
       </w:r>
-      <w:r>
-        <w:t xml:space="preserve">, </w:t>
-      </w:r>
-      <w:r>
-        <w:t>DotNetVault_VsTypeParams_ObjectCreate</w:t>
-      </w:r>
-      <w:r>
-        <w:t>, and</w:t>
-      </w:r>
     </w:p>
     <w:p>
       <w:pPr>
@@ -15543,7 +15431,7 @@
         <w:ind w:left="1080"/>
       </w:pPr>
       <w:r>
-        <w:t>DotNetVault_VsTypeParams_DelegateCreate</w:t>
+        <w:t>DotNetVault_VsTypeParams_ObjectCreate</w:t>
       </w:r>
     </w:p>
     <w:p>
@@ -15551,6 +15439,15 @@
         <w:pStyle w:val="ListParagraph"/>
         <w:ind w:left="1080"/>
       </w:pPr>
+      <w:r>
+        <w:t>DotNetVault_VsTypeParams_DelegateCreate</w:t>
+      </w:r>
+    </w:p>
+    <w:p>
+      <w:pPr>
+        <w:pStyle w:val="ListParagraph"/>
+        <w:ind w:left="1080"/>
+      </w:pPr>
     </w:p>
     <w:p>
       <w:r>
@@ -15594,26 +15491,32 @@
         <w:rPr>
           <w:rStyle w:val="FootnoteReference"/>
         </w:rPr>
-        <w:footnoteReference w:id="48"/>
-      </w:r>
-    </w:p>
-    <w:p>
-      <w:pPr>
-        <w:pStyle w:val="ListParagraph"/>
-      </w:pPr>
-    </w:p>
-    <w:p>
-      <w:pPr>
-        <w:pStyle w:val="ListParagraph"/>
+        <w:footnoteReference w:id="47"/>
+      </w:r>
+    </w:p>
+    <w:p>
+      <w:pPr>
+        <w:pStyle w:val="Heading2"/>
         <w:numPr>
           <w:ilvl w:val="0"/>
           <w:numId w:val="28"/>
         </w:numPr>
-      </w:pPr>
-      <w:r>
+        <w:rPr>
+          <w:i w:val="0"/>
+          <w:iCs/>
+        </w:rPr>
+      </w:pPr>
+      <w:bookmarkStart w:id="100" w:name="_Toc29031914"/>
+      <w:r>
+        <w:rPr>
+          <w:i w:val="0"/>
+          <w:iCs/>
+        </w:rPr>
         <w:t>DotNetVault_NotVsProtectable</w:t>
       </w:r>
-    </w:p>
+      <w:bookmarkEnd w:id="100"/>
+    </w:p>
+    <w:p/>
     <w:p>
       <w:pPr>
         <w:ind w:firstLine="360"/>
@@ -17056,7 +16959,7 @@
       <w:pPr>
         <w:pStyle w:val="Caption"/>
       </w:pPr>
-      <w:bookmarkStart w:id="103" w:name="_Toc28769318"/>
+      <w:bookmarkStart w:id="101" w:name="_Toc29031946"/>
       <w:r>
         <w:t xml:space="preserve">Figure </w:t>
       </w:r>
@@ -17078,7 +16981,7 @@
         </w:rPr>
         <w:t>-- Vault-Safe Convenience Wrappers</w:t>
       </w:r>
-      <w:bookmarkEnd w:id="103"/>
+      <w:bookmarkEnd w:id="101"/>
     </w:p>
     <w:p>
       <w:r>
@@ -17123,7 +17026,7 @@
           <w:i/>
           <w:iCs/>
         </w:rPr>
-        <w:footnoteReference w:id="49"/>
+        <w:footnoteReference w:id="48"/>
       </w:r>
       <w:r>
         <w:rPr>
@@ -17250,18 +17153,18 @@
         <w:t>The following shows the intended use-case for such wrappers:</w:t>
       </w:r>
     </w:p>
-    <w:bookmarkStart w:id="104" w:name="_MON_1639138871"/>
-    <w:bookmarkEnd w:id="104"/>
+    <w:bookmarkStart w:id="102" w:name="_MON_1639138871"/>
+    <w:bookmarkEnd w:id="102"/>
     <w:p>
       <w:pPr>
         <w:keepNext/>
       </w:pPr>
       <w:r>
         <w:object w:dxaOrig="10800" w:dyaOrig="7020" w14:anchorId="1AFF8759">
-          <v:shape id="_x0000_i1040" type="#_x0000_t75" style="width:540pt;height:351pt" o:ole="">
-            <v:imagedata r:id="rId47" o:title=""/>
+          <v:shape id="_x0000_i1039" type="#_x0000_t75" style="width:540pt;height:351pt" o:ole="">
+            <v:imagedata r:id="rId46" o:title=""/>
           </v:shape>
-          <o:OLEObject Type="Embed" ProgID="Word.Document.12" ShapeID="_x0000_i1040" DrawAspect="Content" ObjectID="_1639389587" r:id="rId48">
+          <o:OLEObject Type="Embed" ProgID="Word.Document.12" ShapeID="_x0000_i1039" DrawAspect="Content" ObjectID="_1639645080" r:id="rId47">
             <o:FieldCodes>\s</o:FieldCodes>
           </o:OLEObject>
         </w:object>
@@ -17275,7 +17178,7 @@
           <w:iCs w:val="0"/>
         </w:rPr>
       </w:pPr>
-      <w:bookmarkStart w:id="105" w:name="_Toc28769319"/>
+      <w:bookmarkStart w:id="103" w:name="_Toc29031947"/>
       <w:r>
         <w:t xml:space="preserve">Figure </w:t>
       </w:r>
@@ -17294,7 +17197,7 @@
         </w:rPr>
         <w:t xml:space="preserve"> – Usage of Vs Convenience Wrappers</w:t>
       </w:r>
-      <w:bookmarkEnd w:id="105"/>
+      <w:bookmarkEnd w:id="103"/>
     </w:p>
     <w:p>
       <w:pPr>
@@ -17518,7 +17421,7 @@
       <w:pPr>
         <w:pStyle w:val="Caption"/>
       </w:pPr>
-      <w:bookmarkStart w:id="106" w:name="_Toc28769320"/>
+      <w:bookmarkStart w:id="104" w:name="_Toc29031948"/>
       <w:r>
         <w:t xml:space="preserve">Figure </w:t>
       </w:r>
@@ -17546,7 +17449,7 @@
         </w:rPr>
         <w:t>-- Usage Wrapper Demo Output</w:t>
       </w:r>
-      <w:bookmarkEnd w:id="106"/>
+      <w:bookmarkEnd w:id="104"/>
     </w:p>
     <w:p>
       <w:pPr>
@@ -17556,11 +17459,11 @@
           <w:numId w:val="14"/>
         </w:numPr>
       </w:pPr>
-      <w:bookmarkStart w:id="107" w:name="_Toc28769286"/>
+      <w:bookmarkStart w:id="105" w:name="_Toc29031915"/>
       <w:r>
         <w:t>Attributes</w:t>
       </w:r>
-      <w:bookmarkEnd w:id="107"/>
+      <w:bookmarkEnd w:id="105"/>
     </w:p>
     <w:p/>
     <w:p>
@@ -17571,13 +17474,13 @@
           <w:numId w:val="30"/>
         </w:numPr>
       </w:pPr>
-      <w:bookmarkStart w:id="108" w:name="_VaultSafeAttribute"/>
-      <w:bookmarkStart w:id="109" w:name="_Toc28769287"/>
-      <w:bookmarkEnd w:id="108"/>
+      <w:bookmarkStart w:id="106" w:name="_VaultSafeAttribute"/>
+      <w:bookmarkStart w:id="107" w:name="_Toc29031916"/>
+      <w:bookmarkEnd w:id="106"/>
       <w:r>
         <w:t>VaultSafeAttribute</w:t>
       </w:r>
-      <w:bookmarkEnd w:id="109"/>
+      <w:bookmarkEnd w:id="107"/>
     </w:p>
     <w:p/>
     <w:p>
@@ -17607,7 +17510,7 @@
         <w:rPr>
           <w:rStyle w:val="FootnoteReference"/>
         </w:rPr>
-        <w:footnoteReference w:id="50"/>
+        <w:footnoteReference w:id="49"/>
       </w:r>
       <w:r>
         <w:t xml:space="preserve">  If </w:t>
@@ -17767,7 +17670,7 @@
           <w:iCs w:val="0"/>
         </w:rPr>
       </w:pPr>
-      <w:bookmarkStart w:id="110" w:name="_Toc28769321"/>
+      <w:bookmarkStart w:id="108" w:name="_Toc29031949"/>
       <w:r>
         <w:t xml:space="preserve">Figure </w:t>
       </w:r>
@@ -17786,7 +17689,7 @@
         </w:rPr>
         <w:t xml:space="preserve"> -- Contents of Whitelist.txt</w:t>
       </w:r>
-      <w:bookmarkEnd w:id="110"/>
+      <w:bookmarkEnd w:id="108"/>
     </w:p>
     <w:p>
       <w:r>
@@ -17831,7 +17734,7 @@
           <w:numId w:val="30"/>
         </w:numPr>
       </w:pPr>
-      <w:bookmarkStart w:id="111" w:name="_Toc28769288"/>
+      <w:bookmarkStart w:id="109" w:name="_Toc29031917"/>
       <w:r>
         <w:rPr>
           <w:noProof/>
@@ -17883,7 +17786,7 @@
                                 <w:szCs w:val="26"/>
                               </w:rPr>
                             </w:pPr>
-                            <w:bookmarkStart w:id="112" w:name="_Toc28769322"/>
+                            <w:bookmarkStart w:id="110" w:name="_Toc29031950"/>
                             <w:r>
                               <w:t xml:space="preserve">Figure </w:t>
                             </w:r>
@@ -17909,7 +17812,7 @@
                               </w:rPr>
                               <w:t>condit_generic_whitelist.txt</w:t>
                             </w:r>
-                            <w:bookmarkEnd w:id="112"/>
+                            <w:bookmarkEnd w:id="110"/>
                           </w:p>
                         </w:txbxContent>
                       </wps:txbx>
@@ -17939,7 +17842,7 @@
                           <w:szCs w:val="26"/>
                         </w:rPr>
                       </w:pPr>
-                      <w:bookmarkStart w:id="113" w:name="_Toc28769322"/>
+                      <w:bookmarkStart w:id="111" w:name="_Toc29031950"/>
                       <w:r>
                         <w:t xml:space="preserve">Figure </w:t>
                       </w:r>
@@ -17965,7 +17868,7 @@
                         </w:rPr>
                         <w:t>condit_generic_whitelist.txt</w:t>
                       </w:r>
-                      <w:bookmarkEnd w:id="113"/>
+                      <w:bookmarkEnd w:id="111"/>
                     </w:p>
                   </w:txbxContent>
                 </v:textbox>
@@ -18896,7 +18799,7 @@
       <w:r>
         <w:t>UsingMandatoryAttribute</w:t>
       </w:r>
-      <w:bookmarkEnd w:id="111"/>
+      <w:bookmarkEnd w:id="109"/>
     </w:p>
     <w:p/>
     <w:p>
@@ -18932,7 +18835,7 @@
         <w:rPr>
           <w:rStyle w:val="FootnoteReference"/>
         </w:rPr>
-        <w:footnoteReference w:id="51"/>
+        <w:footnoteReference w:id="50"/>
       </w:r>
       <w:r>
         <w:t xml:space="preserve">   </w:t>
@@ -18950,11 +18853,11 @@
           <w:iCs/>
         </w:rPr>
       </w:pPr>
-      <w:bookmarkStart w:id="114" w:name="_Toc28769289"/>
+      <w:bookmarkStart w:id="112" w:name="_Toc29031918"/>
       <w:r>
         <w:t>VaultSafeTypeParamAttribute</w:t>
       </w:r>
-      <w:bookmarkEnd w:id="114"/>
+      <w:bookmarkEnd w:id="112"/>
     </w:p>
     <w:p/>
     <w:p>
@@ -18985,11 +18888,11 @@
           <w:numId w:val="30"/>
         </w:numPr>
       </w:pPr>
-      <w:bookmarkStart w:id="115" w:name="_Toc28769290"/>
+      <w:bookmarkStart w:id="113" w:name="_Toc29031919"/>
       <w:r>
         <w:t>NoNonVsCaptureAttribute</w:t>
       </w:r>
-      <w:bookmarkEnd w:id="115"/>
+      <w:bookmarkEnd w:id="113"/>
     </w:p>
     <w:p/>
     <w:p>
@@ -19012,15 +18915,7 @@
         <w:t>accessed</w:t>
       </w:r>
       <w:r>
-        <w:t xml:space="preserve"> by the delegate are </w:t>
-      </w:r>
-      <w:proofErr w:type="gramStart"/>
-      <w:r>
-        <w:t>vault-safe</w:t>
-      </w:r>
-      <w:proofErr w:type="gramEnd"/>
-      <w:r>
-        <w:t xml:space="preserve">.  It is an error to capture or otherwise read to or write from </w:t>
+        <w:t xml:space="preserve"> by the delegate are vault-safe.  It is an error to capture or otherwise read to or write from </w:t>
       </w:r>
       <w:r>
         <w:t xml:space="preserve">any variable from within the delegate unless the variable is: </w:t>
@@ -19064,7 +18959,7 @@
         <w:rPr>
           <w:rStyle w:val="FootnoteReference"/>
         </w:rPr>
-        <w:footnoteReference w:id="52"/>
+        <w:footnoteReference w:id="51"/>
       </w:r>
       <w:r>
         <w:t xml:space="preserve"> are all annotated </w:t>
@@ -19105,13 +19000,13 @@
           <w:iCs/>
         </w:rPr>
       </w:pPr>
-      <w:bookmarkStart w:id="116" w:name="_NotVsProtectableAttribute"/>
-      <w:bookmarkStart w:id="117" w:name="_Toc28769291"/>
-      <w:bookmarkEnd w:id="116"/>
+      <w:bookmarkStart w:id="114" w:name="_NotVsProtectableAttribute"/>
+      <w:bookmarkStart w:id="115" w:name="_Toc29031920"/>
+      <w:bookmarkEnd w:id="114"/>
       <w:r>
         <w:t>NotVsProtectableAttribute</w:t>
       </w:r>
-      <w:bookmarkEnd w:id="117"/>
+      <w:bookmarkEnd w:id="115"/>
     </w:p>
     <w:p/>
     <w:p>
@@ -19163,11 +19058,11 @@
           <w:numId w:val="14"/>
         </w:numPr>
       </w:pPr>
-      <w:bookmarkStart w:id="118" w:name="_Toc28769292"/>
+      <w:bookmarkStart w:id="116" w:name="_Toc29031921"/>
       <w:r>
         <w:t>Licensing</w:t>
       </w:r>
-      <w:bookmarkEnd w:id="118"/>
+      <w:bookmarkEnd w:id="116"/>
     </w:p>
     <w:p/>
     <w:p>
@@ -19182,11 +19077,13 @@
           <w:iCs/>
         </w:rPr>
       </w:pPr>
-      <w:bookmarkStart w:id="119" w:name="_Toc28769293"/>
+      <w:bookmarkStart w:id="117" w:name="_Toc29031922"/>
+      <w:bookmarkStart w:id="118" w:name="_GoBack"/>
+      <w:bookmarkEnd w:id="118"/>
       <w:r>
         <w:t>Software License</w:t>
       </w:r>
-      <w:bookmarkEnd w:id="119"/>
+      <w:bookmarkEnd w:id="117"/>
     </w:p>
     <w:p>
       <w:pPr>
@@ -19348,7 +19245,7 @@
           <w:sz w:val="21"/>
           <w:szCs w:val="21"/>
         </w:rPr>
-        <w:t xml:space="preserve"> </w:t>
+        <w:t>-2020</w:t>
       </w:r>
       <w:r>
         <w:rPr>
@@ -19357,10 +19254,17 @@
           <w:sz w:val="21"/>
           <w:szCs w:val="21"/>
         </w:rPr>
+        <w:t xml:space="preserve"> </w:t>
+      </w:r>
+      <w:r>
+        <w:rPr>
+          <w:rFonts w:ascii="Consolas" w:eastAsia="Times New Roman" w:hAnsi="Consolas" w:cs="Courier New"/>
+          <w:color w:val="5C5855"/>
+          <w:sz w:val="21"/>
+          <w:szCs w:val="21"/>
+        </w:rPr>
         <w:t>CJM Screws, LLC</w:t>
       </w:r>
-      <w:bookmarkStart w:id="120" w:name="_GoBack"/>
-      <w:bookmarkEnd w:id="120"/>
     </w:p>
     <w:p>
       <w:pPr>
@@ -20154,12 +20058,12 @@
           <w:numId w:val="32"/>
         </w:numPr>
       </w:pPr>
-      <w:bookmarkStart w:id="121" w:name="_Toc28769294"/>
+      <w:bookmarkStart w:id="119" w:name="_Toc29031923"/>
       <w:r>
         <w:lastRenderedPageBreak/>
         <w:t>Documentation License</w:t>
       </w:r>
-      <w:bookmarkEnd w:id="121"/>
+      <w:bookmarkEnd w:id="119"/>
     </w:p>
     <w:p>
       <w:pPr>
@@ -20263,7 +20167,7 @@
       <w:r>
         <w:t xml:space="preserve"> Christopher P. Susie, a member of CJM Screws, LLC.  He can be reached by email at </w:t>
       </w:r>
-      <w:hyperlink r:id="rId49" w:history="1">
+      <w:hyperlink r:id="rId48" w:history="1">
         <w:r>
           <w:rPr>
             <w:rStyle w:val="Hyperlink"/>
@@ -20327,8 +20231,8 @@
       </w:r>
     </w:p>
     <w:sectPr>
-      <w:headerReference w:type="default" r:id="rId50"/>
-      <w:footerReference w:type="default" r:id="rId51"/>
+      <w:headerReference w:type="default" r:id="rId49"/>
+      <w:footerReference w:type="default" r:id="rId50"/>
       <w:pgSz w:w="12240" w:h="15840"/>
       <w:pgMar w:top="1440" w:right="1440" w:bottom="1440" w:left="1440" w:header="720" w:footer="720" w:gutter="0"/>
       <w:cols w:space="720"/>
@@ -20364,6 +20268,17 @@
 </file>
 
 <file path=word/footer1.xml><?xml version="1.0" encoding="utf-8"?>
+<w:ftr xmlns:wpc="http://schemas.microsoft.com/office/word/2010/wordprocessingCanvas" xmlns:cx="http://schemas.microsoft.com/office/drawing/2014/chartex" xmlns:cx1="http://schemas.microsoft.com/office/drawing/2015/9/8/chartex" xmlns:cx2="http://schemas.microsoft.com/office/drawing/2015/10/21/chartex" xmlns:cx3="http://schemas.microsoft.com/office/drawing/2016/5/9/chartex" xmlns:cx4="http://schemas.microsoft.com/office/drawing/2016/5/10/chartex" xmlns:cx5="http://schemas.microsoft.com/office/drawing/2016/5/11/chartex" xmlns:cx6="http://schemas.microsoft.com/office/drawing/2016/5/12/chartex" xmlns:cx7="http://schemas.microsoft.com/office/drawing/2016/5/13/chartex" xmlns:cx8="http://schemas.microsoft.com/office/drawing/2016/5/14/chartex" xmlns:mc="http://schemas.openxmlformats.org/markup-compatibility/2006" xmlns:aink="http://schemas.microsoft.com/office/drawing/2016/ink" xmlns:am3d="http://schemas.microsoft.com/office/drawing/2017/model3d" xmlns:o="urn:schemas-microsoft-com:office:office" xmlns:r="http://schemas.openxmlformats.org/officeDocument/2006/relationships" xmlns:m="http://schemas.openxmlformats.org/officeDocument/2006/math" xmlns:v="urn:schemas-microsoft-com:vml" xmlns:wp14="http://schemas.microsoft.com/office/word/2010/wordprocessingDrawing" xmlns:wp="http://schemas.openxmlformats.org/drawingml/2006/wordprocessingDrawing" xmlns:w10="urn:schemas-microsoft-com:office:word" xmlns:w="http://schemas.openxmlformats.org/wordprocessingml/2006/main" xmlns:w14="http://schemas.microsoft.com/office/word/2010/wordml" xmlns:w15="http://schemas.microsoft.com/office/word/2012/wordml" xmlns:w16cid="http://schemas.microsoft.com/office/word/2016/wordml/cid" xmlns:w16se="http://schemas.microsoft.com/office/word/2015/wordml/symex" xmlns:wpg="http://schemas.microsoft.com/office/word/2010/wordprocessingGroup" xmlns:wpi="http://schemas.microsoft.com/office/word/2010/wordprocessingInk" xmlns:wne="http://schemas.microsoft.com/office/word/2006/wordml" xmlns:wps="http://schemas.microsoft.com/office/word/2010/wordprocessingShape" mc:Ignorable="w14 w15 w16se w16cid wp14">
+  <w:p>
+    <w:pPr>
+      <w:pStyle w:val="Footer"/>
+      <w:jc w:val="center"/>
+    </w:pPr>
+  </w:p>
+</w:ftr>
+</file>
+
+<file path=word/footer2.xml><?xml version="1.0" encoding="utf-8"?>
 <w:ftr xmlns:wpc="http://schemas.microsoft.com/office/word/2010/wordprocessingCanvas" xmlns:cx="http://schemas.microsoft.com/office/drawing/2014/chartex" xmlns:cx1="http://schemas.microsoft.com/office/drawing/2015/9/8/chartex" xmlns:cx2="http://schemas.microsoft.com/office/drawing/2015/10/21/chartex" xmlns:cx3="http://schemas.microsoft.com/office/drawing/2016/5/9/chartex" xmlns:cx4="http://schemas.microsoft.com/office/drawing/2016/5/10/chartex" xmlns:cx5="http://schemas.microsoft.com/office/drawing/2016/5/11/chartex" xmlns:cx6="http://schemas.microsoft.com/office/drawing/2016/5/12/chartex" xmlns:cx7="http://schemas.microsoft.com/office/drawing/2016/5/13/chartex" xmlns:cx8="http://schemas.microsoft.com/office/drawing/2016/5/14/chartex" xmlns:mc="http://schemas.openxmlformats.org/markup-compatibility/2006" xmlns:aink="http://schemas.microsoft.com/office/drawing/2016/ink" xmlns:am3d="http://schemas.microsoft.com/office/drawing/2017/model3d" xmlns:o="urn:schemas-microsoft-com:office:office" xmlns:r="http://schemas.openxmlformats.org/officeDocument/2006/relationships" xmlns:m="http://schemas.openxmlformats.org/officeDocument/2006/math" xmlns:v="urn:schemas-microsoft-com:vml" xmlns:wp14="http://schemas.microsoft.com/office/word/2010/wordprocessingDrawing" xmlns:wp="http://schemas.openxmlformats.org/drawingml/2006/wordprocessingDrawing" xmlns:w10="urn:schemas-microsoft-com:office:word" xmlns:w="http://schemas.openxmlformats.org/wordprocessingml/2006/main" xmlns:w14="http://schemas.microsoft.com/office/word/2010/wordml" xmlns:w15="http://schemas.microsoft.com/office/word/2012/wordml" xmlns:w16cid="http://schemas.microsoft.com/office/word/2016/wordml/cid" xmlns:w16se="http://schemas.microsoft.com/office/word/2015/wordml/symex" xmlns:wpg="http://schemas.microsoft.com/office/word/2010/wordprocessingGroup" xmlns:wpi="http://schemas.microsoft.com/office/word/2010/wordprocessingInk" xmlns:wne="http://schemas.microsoft.com/office/word/2006/wordml" xmlns:wps="http://schemas.microsoft.com/office/word/2010/wordprocessingShape" mc:Ignorable="w14 w15 w16se w16cid wp14">
   <w:p>
     <w:pPr>
@@ -20415,7 +20330,7 @@
 </w:ftr>
 </file>
 
-<file path=word/footer2.xml><?xml version="1.0" encoding="utf-8"?>
+<file path=word/footer3.xml><?xml version="1.0" encoding="utf-8"?>
 <w:ftr xmlns:wpc="http://schemas.microsoft.com/office/word/2010/wordprocessingCanvas" xmlns:cx="http://schemas.microsoft.com/office/drawing/2014/chartex" xmlns:cx1="http://schemas.microsoft.com/office/drawing/2015/9/8/chartex" xmlns:cx2="http://schemas.microsoft.com/office/drawing/2015/10/21/chartex" xmlns:cx3="http://schemas.microsoft.com/office/drawing/2016/5/9/chartex" xmlns:cx4="http://schemas.microsoft.com/office/drawing/2016/5/10/chartex" xmlns:cx5="http://schemas.microsoft.com/office/drawing/2016/5/11/chartex" xmlns:cx6="http://schemas.microsoft.com/office/drawing/2016/5/12/chartex" xmlns:cx7="http://schemas.microsoft.com/office/drawing/2016/5/13/chartex" xmlns:cx8="http://schemas.microsoft.com/office/drawing/2016/5/14/chartex" xmlns:mc="http://schemas.openxmlformats.org/markup-compatibility/2006" xmlns:aink="http://schemas.microsoft.com/office/drawing/2016/ink" xmlns:am3d="http://schemas.microsoft.com/office/drawing/2017/model3d" xmlns:o="urn:schemas-microsoft-com:office:office" xmlns:r="http://schemas.openxmlformats.org/officeDocument/2006/relationships" xmlns:m="http://schemas.openxmlformats.org/officeDocument/2006/math" xmlns:v="urn:schemas-microsoft-com:vml" xmlns:wp14="http://schemas.microsoft.com/office/word/2010/wordprocessingDrawing" xmlns:wp="http://schemas.openxmlformats.org/drawingml/2006/wordprocessingDrawing" xmlns:w10="urn:schemas-microsoft-com:office:word" xmlns:w="http://schemas.openxmlformats.org/wordprocessingml/2006/main" xmlns:w14="http://schemas.microsoft.com/office/word/2010/wordml" xmlns:w15="http://schemas.microsoft.com/office/word/2012/wordml" xmlns:w16cid="http://schemas.microsoft.com/office/word/2016/wordml/cid" xmlns:w16se="http://schemas.microsoft.com/office/word/2015/wordml/symex" xmlns:wpg="http://schemas.microsoft.com/office/word/2010/wordprocessingGroup" xmlns:wpi="http://schemas.microsoft.com/office/word/2010/wordprocessingInk" xmlns:wne="http://schemas.microsoft.com/office/word/2006/wordml" xmlns:wps="http://schemas.microsoft.com/office/word/2010/wordprocessingShape" mc:Ignorable="w14 w15 w16se w16cid wp14">
   <w:p>
     <w:pPr>
@@ -21653,28 +21568,17 @@
         <w:footnoteRef/>
       </w:r>
       <w:r>
-        <w:t xml:space="preserve"> There exists a bug in the analyzer (v. </w:t>
-      </w:r>
-      <w:hyperlink w:anchor="_Known_Bug_(#50)" w:history="1">
-        <w:r>
-          <w:rPr>
-            <w:rStyle w:val="Hyperlink"/>
-          </w:rPr>
-          <w:t>§ 5.a.2</w:t>
-        </w:r>
-      </w:hyperlink>
-      <w:r>
-        <w:t xml:space="preserve">, </w:t>
+        <w:t xml:space="preserve"> The desire to make deadlock as difficult as possible is not </w:t>
       </w:r>
       <w:r>
         <w:rPr>
           <w:i/>
           <w:iCs/>
         </w:rPr>
-        <w:t>infra</w:t>
-      </w:r>
-      <w:r>
-        <w:t xml:space="preserve">) that permits the locked resource to be pre-declared.  This is not supported and the fix for Bug #50 will make out-of-line declarations a compiler error.  Always declare the locked resource object inline.  </w:t>
+        <w:t xml:space="preserve">always </w:t>
+      </w:r>
+      <w:r>
+        <w:t xml:space="preserve">desirable as it can waste CPU time, which can be a problem when deployed at scale on a server under heavy load.  A future version may provide a mutex and condition variable based version of the vaults which will not suffer from this drawback (but, of necessity, will be easier to deadlock).  </w:t>
       </w:r>
     </w:p>
   </w:footnote>
@@ -21690,17 +21594,24 @@
         <w:footnoteRef/>
       </w:r>
       <w:r>
-        <w:t xml:space="preserve"> The desire to make deadlock as difficult as possible is not </w:t>
-      </w:r>
-      <w:r>
-        <w:rPr>
-          <w:i/>
-          <w:iCs/>
-        </w:rPr>
-        <w:t xml:space="preserve">always </w:t>
-      </w:r>
-      <w:r>
-        <w:t xml:space="preserve">desirable as it can waste CPU time, which can be a problem when deployed at scale on a server under heavy load.  A future version may provide a mutex and condition variable based version of the vaults which will not suffer from this drawback (but, of necessity, will be easier to deadlock).  </w:t>
+        <w:t xml:space="preserve"> These are contained in the </w:t>
+      </w:r>
+      <w:proofErr w:type="gramStart"/>
+      <w:r>
+        <w:rPr>
+          <w:i/>
+        </w:rPr>
+        <w:t>System.Collections.Immutable</w:t>
+      </w:r>
+      <w:proofErr w:type="gramEnd"/>
+      <w:r>
+        <w:rPr>
+          <w:i/>
+        </w:rPr>
+        <w:t xml:space="preserve"> </w:t>
+      </w:r>
+      <w:r>
+        <w:t>namespace.  They are included as part of .NET Core and are available as a NuGet package for the .NET framework.  DotNetVault’s static analyzer (and Roslyn analyzers generally) make extensive use of them to allow concurrent execution of analysis without fear of corrupting mutable state.</w:t>
       </w:r>
     </w:p>
   </w:footnote>
@@ -21716,24 +21627,17 @@
         <w:footnoteRef/>
       </w:r>
       <w:r>
-        <w:t xml:space="preserve"> These are contained in the </w:t>
-      </w:r>
-      <w:proofErr w:type="gramStart"/>
-      <w:r>
-        <w:rPr>
-          <w:i/>
-        </w:rPr>
-        <w:t>System.Collections.Immutable</w:t>
-      </w:r>
-      <w:proofErr w:type="gramEnd"/>
-      <w:r>
-        <w:rPr>
-          <w:i/>
-        </w:rPr>
-        <w:t xml:space="preserve"> </w:t>
-      </w:r>
-      <w:r>
-        <w:t>namespace.  They are included as part of .NET Core and are available as a NuGet package for the .NET framework.  DotNetVault’s static analyzer (and Roslyn analyzers generally) make extensive use of them to allow concurrent execution of analysis without fear of corrupting mutable state.</w:t>
+        <w:t xml:space="preserve"> Copies the current value protected by the vault.  Will throw </w:t>
+      </w:r>
+      <w:r>
+        <w:rPr>
+          <w:i/>
+          <w:iCs/>
+        </w:rPr>
+        <w:t>ArgumentOutOfRangeException, TimeoutException and ObjectDisposedException</w:t>
+      </w:r>
+      <w:r>
+        <w:t>.  Returns a copy of the protected resource.</w:t>
       </w:r>
     </w:p>
   </w:footnote>
@@ -21749,17 +21653,27 @@
         <w:footnoteRef/>
       </w:r>
       <w:r>
-        <w:t xml:space="preserve"> Copies the current value protected by the vault.  Will throw </w:t>
+        <w:t xml:space="preserve"> Tries to copy the value currently protected by the vault.  Will return (true, value) on success or (false, undefined) on timeout.  Will throw </w:t>
       </w:r>
       <w:r>
         <w:rPr>
           <w:i/>
           <w:iCs/>
         </w:rPr>
-        <w:t>ArgumentOutOfRangeException, TimeoutException and ObjectDisposedException</w:t>
-      </w:r>
-      <w:r>
-        <w:t>.  Returns a copy of the protected resource.</w:t>
+        <w:t>ObjectDisposedException</w:t>
+      </w:r>
+      <w:r>
+        <w:t xml:space="preserve"> and </w:t>
+      </w:r>
+      <w:r>
+        <w:rPr>
+          <w:i/>
+          <w:iCs/>
+        </w:rPr>
+        <w:t>ArgumentOutOfRangeException</w:t>
+      </w:r>
+      <w:r>
+        <w:t>.</w:t>
       </w:r>
     </w:p>
   </w:footnote>
@@ -21775,24 +21689,34 @@
         <w:footnoteRef/>
       </w:r>
       <w:r>
-        <w:t xml:space="preserve"> Tries to copy the value currently protected by the vault.  Will return (true, value) on success or (false, undefined) on timeout.  Will throw </w:t>
+        <w:t xml:space="preserve"> Replaces the value currently protected by the vault with a specified new value.  Will throw </w:t>
       </w:r>
       <w:r>
         <w:rPr>
           <w:i/>
           <w:iCs/>
         </w:rPr>
+        <w:t>ArgumentOutOfRangeException</w:t>
+      </w:r>
+      <w:r>
+        <w:t xml:space="preserve">, </w:t>
+      </w:r>
+      <w:r>
+        <w:rPr>
+          <w:i/>
+          <w:iCs/>
+        </w:rPr>
+        <w:t>TimeoutException</w:t>
+      </w:r>
+      <w:r>
+        <w:t xml:space="preserve"> and </w:t>
+      </w:r>
+      <w:r>
+        <w:rPr>
+          <w:i/>
+          <w:iCs/>
+        </w:rPr>
         <w:t>ObjectDisposedException</w:t>
-      </w:r>
-      <w:r>
-        <w:t xml:space="preserve"> and </w:t>
-      </w:r>
-      <w:r>
-        <w:rPr>
-          <w:i/>
-          <w:iCs/>
-        </w:rPr>
-        <w:t>ArgumentOutOfRangeException</w:t>
       </w:r>
       <w:r>
         <w:t>.</w:t>
@@ -21811,7 +21735,7 @@
         <w:footnoteRef/>
       </w:r>
       <w:r>
-        <w:t xml:space="preserve"> Replaces the value currently protected by the vault with a specified new value.  Will throw </w:t>
+        <w:t xml:space="preserve"> Tries to replace the value currently protected by the vault with a specified new value.  Will return true for success and false for a timeout failure.  Will throw </w:t>
       </w:r>
       <w:r>
         <w:rPr>
@@ -21819,16 +21743,6 @@
           <w:iCs/>
         </w:rPr>
         <w:t>ArgumentOutOfRangeException</w:t>
-      </w:r>
-      <w:r>
-        <w:t xml:space="preserve">, </w:t>
-      </w:r>
-      <w:r>
-        <w:rPr>
-          <w:i/>
-          <w:iCs/>
-        </w:rPr>
-        <w:t>TimeoutException</w:t>
       </w:r>
       <w:r>
         <w:t xml:space="preserve"> and </w:t>
@@ -21857,27 +21771,67 @@
         <w:footnoteRef/>
       </w:r>
       <w:r>
-        <w:t xml:space="preserve"> Tries to replace the value currently protected by the vault with a specified new value.  Will return true for success and false for a timeout failure.  Will throw </w:t>
+        <w:t xml:space="preserve"> One would not pass a </w:t>
       </w:r>
       <w:r>
         <w:rPr>
           <w:i/>
           <w:iCs/>
         </w:rPr>
-        <w:t>ArgumentOutOfRangeException</w:t>
-      </w:r>
-      <w:r>
-        <w:t xml:space="preserve"> and </w:t>
+        <w:t xml:space="preserve">StringBuilder </w:t>
+      </w:r>
+      <w:r>
+        <w:t xml:space="preserve">or a </w:t>
       </w:r>
       <w:r>
         <w:rPr>
           <w:i/>
           <w:iCs/>
         </w:rPr>
-        <w:t>ObjectDisposedException</w:t>
-      </w:r>
-      <w:r>
-        <w:t>.</w:t>
+        <w:t>List&lt;char&gt;</w:t>
+      </w:r>
+      <w:r>
+        <w:t xml:space="preserve"> to append to the end of the protected string builder.  Instead one would pass a </w:t>
+      </w:r>
+      <w:r>
+        <w:rPr>
+          <w:i/>
+          <w:iCs/>
+        </w:rPr>
+        <w:t>string</w:t>
+      </w:r>
+      <w:r>
+        <w:t xml:space="preserve"> (Vault-Safe) or an </w:t>
+      </w:r>
+      <w:r>
+        <w:rPr>
+          <w:i/>
+          <w:iCs/>
+        </w:rPr>
+        <w:t>ImmutableArray&lt;char&gt;</w:t>
+      </w:r>
+      <w:r>
+        <w:t xml:space="preserve"> or </w:t>
+      </w:r>
+      <w:r>
+        <w:rPr>
+          <w:i/>
+          <w:iCs/>
+        </w:rPr>
+        <w:t>ImmutableList&lt;char&gt;</w:t>
+      </w:r>
+      <w:r>
+        <w:t xml:space="preserve"> to the </w:t>
+      </w:r>
+      <w:r>
+        <w:rPr>
+          <w:i/>
+          <w:iCs/>
+        </w:rPr>
+        <w:t>StringBuilder</w:t>
+      </w:r>
+      <w:r>
+        <w:t>.  In this way we can be sure that no subsequent external change to the objects referred to by these parameters will not affect the protected resource.</w:t>
       </w:r>
     </w:p>
   </w:footnote>
@@ -21893,67 +21847,47 @@
         <w:footnoteRef/>
       </w:r>
       <w:r>
-        <w:t xml:space="preserve"> One would not pass a </w:t>
+        <w:t xml:space="preserve"> In a language like C++ or, especially, Rust where value semantics are used ubiquitously and objects can be, frequently are, and should be – wherever possible – on the stack, there is little danger of concurrent access.  When passed by value, they are deep copies; when moved, the resource is no longer accessible from the original variable.  In C++ and </w:t>
       </w:r>
       <w:r>
         <w:rPr>
           <w:i/>
           <w:iCs/>
         </w:rPr>
-        <w:t xml:space="preserve">StringBuilder </w:t>
-      </w:r>
-      <w:r>
-        <w:t xml:space="preserve">or a </w:t>
-      </w:r>
-      <w:r>
-        <w:rPr>
-          <w:i/>
-          <w:iCs/>
-        </w:rPr>
-        <w:t>List&lt;char&gt;</w:t>
-      </w:r>
-      <w:r>
-        <w:t xml:space="preserve"> to append to the end of the protected string builder.  Instead one would pass a </w:t>
-      </w:r>
-      <w:r>
-        <w:rPr>
-          <w:i/>
-          <w:iCs/>
-        </w:rPr>
-        <w:t>string</w:t>
-      </w:r>
-      <w:r>
-        <w:t xml:space="preserve"> (Vault-Safe) or an </w:t>
-      </w:r>
-      <w:r>
-        <w:rPr>
-          <w:i/>
-          <w:iCs/>
-        </w:rPr>
-        <w:t>ImmutableArray&lt;char&gt;</w:t>
-      </w:r>
-      <w:r>
-        <w:t xml:space="preserve"> or </w:t>
-      </w:r>
-      <w:r>
-        <w:rPr>
-          <w:i/>
-          <w:iCs/>
-        </w:rPr>
-        <w:t>ImmutableList&lt;char&gt;</w:t>
-      </w:r>
-      <w:r>
-        <w:t xml:space="preserve"> to the </w:t>
-      </w:r>
-      <w:r>
-        <w:rPr>
-          <w:i/>
-          <w:iCs/>
-        </w:rPr>
-        <w:t>StringBuilder</w:t>
-      </w:r>
-      <w:r>
-        <w:t>.  In this way we can be sure that no subsequent external change to the objects referred to by these parameters will not affect the protected resource.</w:t>
+        <w:t>unsafe</w:t>
+      </w:r>
+      <w:r>
+        <w:t xml:space="preserve"> blocks in Rust this can be defeated by pointers, references and reference-like view objects (e.g. </w:t>
+      </w:r>
+      <w:hyperlink r:id="rId16" w:history="1">
+        <w:r>
+          <w:rPr>
+            <w:rStyle w:val="Hyperlink"/>
+          </w:rPr>
+          <w:t>std::</w:t>
+        </w:r>
+        <w:proofErr w:type="spellStart"/>
+        <w:r>
+          <w:rPr>
+            <w:rStyle w:val="Hyperlink"/>
+          </w:rPr>
+          <w:t>string_view</w:t>
+        </w:r>
+        <w:proofErr w:type="spellEnd"/>
+      </w:hyperlink>
+      <w:r>
+        <w:t xml:space="preserve"> and </w:t>
+      </w:r>
+      <w:hyperlink r:id="rId17" w:history="1">
+        <w:r>
+          <w:rPr>
+            <w:rStyle w:val="Hyperlink"/>
+          </w:rPr>
+          <w:t>std::span</w:t>
+        </w:r>
+      </w:hyperlink>
+      <w:r>
+        <w:t xml:space="preserve">).  In C#, where most objects, by design, are on the heap and accessed indirectly, mutable state almost begs to be shared. </w:t>
       </w:r>
     </w:p>
   </w:footnote>
@@ -21969,47 +21903,7 @@
         <w:footnoteRef/>
       </w:r>
       <w:r>
-        <w:t xml:space="preserve"> In a language like C++ or, especially, Rust where value semantics are used ubiquitously and objects can be, frequently are, and should be – wherever possible – on the stack, there is little danger of concurrent access.  When passed by value, they are deep copies; when moved, the resource is no longer accessible from the original variable.  In C++ and </w:t>
-      </w:r>
-      <w:r>
-        <w:rPr>
-          <w:i/>
-          <w:iCs/>
-        </w:rPr>
-        <w:t>unsafe</w:t>
-      </w:r>
-      <w:r>
-        <w:t xml:space="preserve"> blocks in Rust this can be defeated by pointers, references and reference-like view objects (e.g. </w:t>
-      </w:r>
-      <w:hyperlink r:id="rId16" w:history="1">
-        <w:r>
-          <w:rPr>
-            <w:rStyle w:val="Hyperlink"/>
-          </w:rPr>
-          <w:t>std::</w:t>
-        </w:r>
-        <w:proofErr w:type="spellStart"/>
-        <w:r>
-          <w:rPr>
-            <w:rStyle w:val="Hyperlink"/>
-          </w:rPr>
-          <w:t>string_view</w:t>
-        </w:r>
-        <w:proofErr w:type="spellEnd"/>
-      </w:hyperlink>
-      <w:r>
-        <w:t xml:space="preserve"> and </w:t>
-      </w:r>
-      <w:hyperlink r:id="rId17" w:history="1">
-        <w:r>
-          <w:rPr>
-            <w:rStyle w:val="Hyperlink"/>
-          </w:rPr>
-          <w:t>std::span</w:t>
-        </w:r>
-      </w:hyperlink>
-      <w:r>
-        <w:t xml:space="preserve">).  In C#, where most objects, by design, are on the heap and accessed indirectly, mutable state almost begs to be shared. </w:t>
+        <w:t xml:space="preserve"> Although I have performed testing and believe that it will be difficult to mingle mutable state with the protected object or to allow mutable state to leak from the vault, I cannot guarantee it.  This project is released, under the MIT license, with no warranties, not even the warranty of merchantability or fitness for any particular purpose.  See the license agreement for more legal details.  I welcome any reports of ways found that circumvent the protection afforded by this project’s static analyzer and welcome proposed fixes and new static analysis rules to make the protections provided by this project stronger.</w:t>
       </w:r>
     </w:p>
   </w:footnote>
@@ -22025,7 +21919,42 @@
         <w:footnoteRef/>
       </w:r>
       <w:r>
-        <w:t xml:space="preserve"> Although I have performed testing and believe that it will be difficult to mingle mutable state with the protected object or to allow mutable state to leak from the vault, I cannot guarantee it.  This project is released, under the MIT license, with no warranties, not even the warranty of merchantability or fitness for any particular purpose.  See the license agreement for more legal details.  I welcome any reports of ways found that circumvent the protection afforded by this project’s static analyzer and welcome proposed fixes and new static analysis rules to make the protections provided by this project stronger.</w:t>
+        <w:t xml:space="preserve"> v. </w:t>
+      </w:r>
+      <w:hyperlink w:anchor="_Functionality_Common_to" w:history="1">
+        <w:r>
+          <w:rPr>
+            <w:rStyle w:val="Hyperlink"/>
+          </w:rPr>
+          <w:t xml:space="preserve">§ </w:t>
+        </w:r>
+        <w:proofErr w:type="gramStart"/>
+        <w:r>
+          <w:rPr>
+            <w:rStyle w:val="Hyperlink"/>
+          </w:rPr>
+          <w:t>4.c.</w:t>
+        </w:r>
+        <w:proofErr w:type="gramEnd"/>
+        <w:r>
+          <w:rPr>
+            <w:rStyle w:val="Hyperlink"/>
+          </w:rPr>
+          <w:t>3</w:t>
+        </w:r>
+      </w:hyperlink>
+      <w:r>
+        <w:t xml:space="preserve">, </w:t>
+      </w:r>
+      <w:r>
+        <w:rPr>
+          <w:i/>
+          <w:iCs/>
+        </w:rPr>
+        <w:t>supra</w:t>
+      </w:r>
+      <w:r>
+        <w:t>.</w:t>
       </w:r>
     </w:p>
   </w:footnote>
@@ -22043,28 +21972,27 @@
       <w:r>
         <w:t xml:space="preserve"> v. </w:t>
       </w:r>
-      <w:hyperlink w:anchor="_Functionality_Common_to" w:history="1">
-        <w:r>
-          <w:rPr>
-            <w:rStyle w:val="Hyperlink"/>
-          </w:rPr>
-          <w:t xml:space="preserve">§ </w:t>
-        </w:r>
-        <w:proofErr w:type="gramStart"/>
-        <w:r>
-          <w:rPr>
-            <w:rStyle w:val="Hyperlink"/>
-          </w:rPr>
-          <w:t>4.c.</w:t>
-        </w:r>
-        <w:proofErr w:type="gramEnd"/>
-        <w:r>
-          <w:rPr>
-            <w:rStyle w:val="Hyperlink"/>
-          </w:rPr>
-          <w:t>3</w:t>
-        </w:r>
-      </w:hyperlink>
+      <w:r>
+        <w:fldChar w:fldCharType="begin"/>
+      </w:r>
+      <w:r>
+        <w:instrText xml:space="preserve"> REF _Ref28767476 \h </w:instrText>
+      </w:r>
+      <w:r>
+        <w:fldChar w:fldCharType="separate"/>
+      </w:r>
+      <w:r>
+        <w:t xml:space="preserve">Figure </w:t>
+      </w:r>
+      <w:r>
+        <w:rPr>
+          <w:noProof/>
+        </w:rPr>
+        <w:t>21</w:t>
+      </w:r>
+      <w:r>
+        <w:fldChar w:fldCharType="end"/>
+      </w:r>
       <w:r>
         <w:t xml:space="preserve">, </w:t>
       </w:r>
@@ -22073,7 +22001,7 @@
           <w:i/>
           <w:iCs/>
         </w:rPr>
-        <w:t>supra</w:t>
+        <w:t>infra</w:t>
       </w:r>
       <w:r>
         <w:t>.</w:t>
@@ -22092,25 +22020,19 @@
         <w:footnoteRef/>
       </w:r>
       <w:r>
-        <w:t xml:space="preserve"> v. </w:t>
+        <w:t xml:space="preserve"> v. #</w:t>
       </w:r>
       <w:r>
         <w:fldChar w:fldCharType="begin"/>
       </w:r>
       <w:r>
-        <w:instrText xml:space="preserve"> REF _Ref28767476 \h </w:instrText>
+        <w:instrText xml:space="preserve"> NOTEREF _Ref28431928 \h </w:instrText>
       </w:r>
       <w:r>
         <w:fldChar w:fldCharType="separate"/>
       </w:r>
       <w:r>
-        <w:t xml:space="preserve">Figure </w:t>
-      </w:r>
-      <w:r>
-        <w:rPr>
-          <w:noProof/>
-        </w:rPr>
-        <w:t>21</w:t>
+        <w:t>19</w:t>
       </w:r>
       <w:r>
         <w:fldChar w:fldCharType="end"/>
@@ -22123,7 +22045,7 @@
           <w:i/>
           <w:iCs/>
         </w:rPr>
-        <w:t>infra</w:t>
+        <w:t>supra</w:t>
       </w:r>
       <w:r>
         <w:t>.</w:t>
@@ -22142,23 +22064,16 @@
         <w:footnoteRef/>
       </w:r>
       <w:r>
-        <w:t xml:space="preserve"> v. #</w:t>
-      </w:r>
-      <w:r>
-        <w:fldChar w:fldCharType="begin"/>
-      </w:r>
-      <w:r>
-        <w:instrText xml:space="preserve"> NOTEREF _Ref28431928 \h </w:instrText>
-      </w:r>
-      <w:r>
-        <w:fldChar w:fldCharType="separate"/>
-      </w:r>
-      <w:r>
-        <w:t>19</w:t>
-      </w:r>
-      <w:r>
-        <w:fldChar w:fldCharType="end"/>
-      </w:r>
+        <w:t xml:space="preserve"> v. § </w:t>
+      </w:r>
+      <w:hyperlink w:anchor="_BasicVault&lt;T&gt;" w:history="1">
+        <w:r>
+          <w:rPr>
+            <w:rStyle w:val="Hyperlink"/>
+          </w:rPr>
+          <w:t>4.c.ii</w:t>
+        </w:r>
+      </w:hyperlink>
       <w:r>
         <w:t xml:space="preserve">, </w:t>
       </w:r>
@@ -22188,12 +22103,12 @@
       <w:r>
         <w:t xml:space="preserve"> v. § </w:t>
       </w:r>
-      <w:hyperlink w:anchor="_BasicVault&lt;T&gt;" w:history="1">
+      <w:hyperlink w:anchor="_Concept_of_Vault-Safety" w:history="1">
         <w:r>
           <w:rPr>
             <w:rStyle w:val="Hyperlink"/>
           </w:rPr>
-          <w:t>4.c.ii</w:t>
+          <w:t>4.a</w:t>
         </w:r>
       </w:hyperlink>
       <w:r>
@@ -22225,12 +22140,12 @@
       <w:r>
         <w:t xml:space="preserve"> v. § </w:t>
       </w:r>
-      <w:hyperlink w:anchor="_Concept_of_Vault-Safety" w:history="1">
+      <w:hyperlink w:anchor="_MutableResourceVault&lt;T&gt;" w:history="1">
         <w:r>
           <w:rPr>
             <w:rStyle w:val="Hyperlink"/>
           </w:rPr>
-          <w:t>4.a</w:t>
+          <w:t>4.c.iii</w:t>
         </w:r>
       </w:hyperlink>
       <w:r>
@@ -22262,12 +22177,12 @@
       <w:r>
         <w:t xml:space="preserve"> v. § </w:t>
       </w:r>
-      <w:hyperlink w:anchor="_MutableResourceVault&lt;T&gt;" w:history="1">
+      <w:hyperlink w:anchor="_CustomizableMutableResourceVault&lt;T&gt;" w:history="1">
         <w:r>
           <w:rPr>
             <w:rStyle w:val="Hyperlink"/>
           </w:rPr>
-          <w:t>4.c.iii</w:t>
+          <w:t>4.c.iv</w:t>
         </w:r>
       </w:hyperlink>
       <w:r>
@@ -22299,13 +22214,21 @@
       <w:r>
         <w:t xml:space="preserve"> v. § </w:t>
       </w:r>
-      <w:hyperlink w:anchor="_CustomizableMutableResourceVault&lt;T&gt;" w:history="1">
+      <w:hyperlink w:anchor="_VaultSafeAttribute" w:history="1">
         <w:r>
           <w:rPr>
             <w:rStyle w:val="Hyperlink"/>
           </w:rPr>
-          <w:t>4.c.iv</w:t>
-        </w:r>
+          <w:t>4.</w:t>
+        </w:r>
+        <w:proofErr w:type="gramStart"/>
+        <w:r>
+          <w:rPr>
+            <w:rStyle w:val="Hyperlink"/>
+          </w:rPr>
+          <w:t>6.a</w:t>
+        </w:r>
+        <w:proofErr w:type="gramEnd"/>
       </w:hyperlink>
       <w:r>
         <w:t xml:space="preserve">, </w:t>
@@ -22315,7 +22238,7 @@
           <w:i/>
           <w:iCs/>
         </w:rPr>
-        <w:t>supra</w:t>
+        <w:t>infra</w:t>
       </w:r>
       <w:r>
         <w:t>.</w:t>
@@ -22336,21 +22259,13 @@
       <w:r>
         <w:t xml:space="preserve"> v. § </w:t>
       </w:r>
-      <w:hyperlink w:anchor="_VaultSafeAttribute" w:history="1">
+      <w:hyperlink w:anchor="_LockedVaultMutableResource_Delegate" w:history="1">
         <w:r>
           <w:rPr>
             <w:rStyle w:val="Hyperlink"/>
           </w:rPr>
-          <w:t>4.</w:t>
-        </w:r>
-        <w:proofErr w:type="gramStart"/>
-        <w:r>
-          <w:rPr>
-            <w:rStyle w:val="Hyperlink"/>
-          </w:rPr>
-          <w:t>6.a</w:t>
-        </w:r>
-        <w:proofErr w:type="gramEnd"/>
+          <w:t>4.d.iii.1</w:t>
+        </w:r>
       </w:hyperlink>
       <w:r>
         <w:t xml:space="preserve">, </w:t>
@@ -22360,7 +22275,7 @@
           <w:i/>
           <w:iCs/>
         </w:rPr>
-        <w:t>infra</w:t>
+        <w:t>supra</w:t>
       </w:r>
       <w:r>
         <w:t>.</w:t>
@@ -22379,25 +22294,14 @@
         <w:footnoteRef/>
       </w:r>
       <w:r>
-        <w:t xml:space="preserve"> v. § </w:t>
-      </w:r>
-      <w:hyperlink w:anchor="_LockedVaultMutableResource_Delegate" w:history="1">
-        <w:r>
-          <w:rPr>
-            <w:rStyle w:val="Hyperlink"/>
-          </w:rPr>
-          <w:t>4.d.iii.1</w:t>
-        </w:r>
-      </w:hyperlink>
-      <w:r>
-        <w:t xml:space="preserve">, </w:t>
+        <w:t xml:space="preserve"> </w:t>
       </w:r>
       <w:r>
         <w:rPr>
           <w:i/>
           <w:iCs/>
         </w:rPr>
-        <w:t>supra</w:t>
+        <w:t>Id</w:t>
       </w:r>
       <w:r>
         <w:t>.</w:t>
@@ -22416,14 +22320,25 @@
         <w:footnoteRef/>
       </w:r>
       <w:r>
-        <w:t xml:space="preserve"> </w:t>
+        <w:t xml:space="preserve"> v. § </w:t>
+      </w:r>
+      <w:hyperlink w:anchor="_NotVsProtectableAttribute" w:history="1">
+        <w:r>
+          <w:rPr>
+            <w:rStyle w:val="Hyperlink"/>
+          </w:rPr>
+          <w:t>6.e</w:t>
+        </w:r>
+      </w:hyperlink>
+      <w:r>
+        <w:t xml:space="preserve">, </w:t>
       </w:r>
       <w:r>
         <w:rPr>
           <w:i/>
           <w:iCs/>
         </w:rPr>
-        <w:t>Id</w:t>
+        <w:t>infra</w:t>
       </w:r>
       <w:r>
         <w:t>.</w:t>
@@ -22442,14 +22357,14 @@
         <w:footnoteRef/>
       </w:r>
       <w:r>
-        <w:t xml:space="preserve"> v. § </w:t>
-      </w:r>
-      <w:hyperlink w:anchor="_NotVsProtectableAttribute" w:history="1">
+        <w:t xml:space="preserve"> For the characteristics of vault-safe types see § </w:t>
+      </w:r>
+      <w:hyperlink w:anchor="_Concept_of_Vault-Safety" w:history="1">
         <w:r>
           <w:rPr>
             <w:rStyle w:val="Hyperlink"/>
           </w:rPr>
-          <w:t>6.e</w:t>
+          <w:t>4.a</w:t>
         </w:r>
       </w:hyperlink>
       <w:r>
@@ -22460,7 +22375,7 @@
           <w:i/>
           <w:iCs/>
         </w:rPr>
-        <w:t>infra</w:t>
+        <w:t>supra</w:t>
       </w:r>
       <w:r>
         <w:t>.</w:t>
@@ -22479,14 +22394,14 @@
         <w:footnoteRef/>
       </w:r>
       <w:r>
-        <w:t xml:space="preserve"> For the characteristics of vault-safe types see § </w:t>
-      </w:r>
-      <w:hyperlink w:anchor="_Concept_of_Vault-Safety" w:history="1">
+        <w:t xml:space="preserve"> v. § </w:t>
+      </w:r>
+      <w:hyperlink w:anchor="_DotNetVault_UsingMandatory" w:history="1">
         <w:r>
           <w:rPr>
             <w:rStyle w:val="Hyperlink"/>
           </w:rPr>
-          <w:t>4.a</w:t>
+          <w:t>5.a</w:t>
         </w:r>
       </w:hyperlink>
       <w:r>
@@ -22505,43 +22420,6 @@
     </w:p>
   </w:footnote>
   <w:footnote w:id="51">
-    <w:p>
-      <w:pPr>
-        <w:pStyle w:val="FootnoteText"/>
-      </w:pPr>
-      <w:r>
-        <w:rPr>
-          <w:rStyle w:val="FootnoteReference"/>
-        </w:rPr>
-        <w:footnoteRef/>
-      </w:r>
-      <w:r>
-        <w:t xml:space="preserve"> v. § </w:t>
-      </w:r>
-      <w:hyperlink w:anchor="_DotNetVault_UsingMandatory" w:history="1">
-        <w:r>
-          <w:rPr>
-            <w:rStyle w:val="Hyperlink"/>
-          </w:rPr>
-          <w:t>5.a</w:t>
-        </w:r>
-      </w:hyperlink>
-      <w:r>
-        <w:t xml:space="preserve">, </w:t>
-      </w:r>
-      <w:r>
-        <w:rPr>
-          <w:i/>
-          <w:iCs/>
-        </w:rPr>
-        <w:t>supra</w:t>
-      </w:r>
-      <w:r>
-        <w:t>.</w:t>
-      </w:r>
-    </w:p>
-  </w:footnote>
-  <w:footnote w:id="52">
     <w:p>
       <w:pPr>
         <w:pStyle w:val="FootnoteText"/>
@@ -22595,7 +22473,6 @@
           <w:docPartUnique/>
         </w:docPartObj>
       </w:sdtPr>
-      <w:sdtEndPr/>
       <w:sdtContent>
         <w:r>
           <w:rPr>
@@ -22663,7 +22540,6 @@
           <w:docPartUnique/>
         </w:docPartObj>
       </w:sdtPr>
-      <w:sdtEndPr/>
       <w:sdtContent>
         <w:r>
           <w:rPr>
@@ -22722,7 +22598,6 @@
           <w:docPartUnique/>
         </w:docPartObj>
       </w:sdtPr>
-      <w:sdtEndPr/>
       <w:sdtContent>
         <w:r>
           <w:rPr>
@@ -22767,7 +22642,7 @@
         <w:b/>
         <w:bCs/>
       </w:rPr>
-      <w:t xml:space="preserve">DotNetVault © 2019, </w:t>
+      <w:t xml:space="preserve">DotNetVault © 2019-2020, </w:t>
     </w:r>
     <w:r>
       <w:t>CJM Screws LLC</w:t>
@@ -24796,6 +24671,95 @@
     </w:lvl>
   </w:abstractNum>
   <w:abstractNum w:abstractNumId="22" w15:restartNumberingAfterBreak="0">
+    <w:nsid w:val="551C5F88"/>
+    <w:multiLevelType w:val="hybridMultilevel"/>
+    <w:tmpl w:val="1F7089D2"/>
+    <w:lvl w:ilvl="0" w:tplc="8C287B8C">
+      <w:start w:val="1"/>
+      <w:numFmt w:val="decimal"/>
+      <w:lvlText w:val="%1-"/>
+      <w:lvlJc w:val="left"/>
+      <w:pPr>
+        <w:ind w:left="1080" w:hanging="360"/>
+      </w:pPr>
+      <w:rPr>
+        <w:rFonts w:hint="default"/>
+      </w:rPr>
+    </w:lvl>
+    <w:lvl w:ilvl="1" w:tplc="04090019" w:tentative="1">
+      <w:start w:val="1"/>
+      <w:numFmt w:val="lowerLetter"/>
+      <w:lvlText w:val="%2."/>
+      <w:lvlJc w:val="left"/>
+      <w:pPr>
+        <w:ind w:left="1800" w:hanging="360"/>
+      </w:pPr>
+    </w:lvl>
+    <w:lvl w:ilvl="2" w:tplc="0409001B" w:tentative="1">
+      <w:start w:val="1"/>
+      <w:numFmt w:val="lowerRoman"/>
+      <w:lvlText w:val="%3."/>
+      <w:lvlJc w:val="right"/>
+      <w:pPr>
+        <w:ind w:left="2520" w:hanging="180"/>
+      </w:pPr>
+    </w:lvl>
+    <w:lvl w:ilvl="3" w:tplc="0409000F" w:tentative="1">
+      <w:start w:val="1"/>
+      <w:numFmt w:val="decimal"/>
+      <w:lvlText w:val="%4."/>
+      <w:lvlJc w:val="left"/>
+      <w:pPr>
+        <w:ind w:left="3240" w:hanging="360"/>
+      </w:pPr>
+    </w:lvl>
+    <w:lvl w:ilvl="4" w:tplc="04090019" w:tentative="1">
+      <w:start w:val="1"/>
+      <w:numFmt w:val="lowerLetter"/>
+      <w:lvlText w:val="%5."/>
+      <w:lvlJc w:val="left"/>
+      <w:pPr>
+        <w:ind w:left="3960" w:hanging="360"/>
+      </w:pPr>
+    </w:lvl>
+    <w:lvl w:ilvl="5" w:tplc="0409001B" w:tentative="1">
+      <w:start w:val="1"/>
+      <w:numFmt w:val="lowerRoman"/>
+      <w:lvlText w:val="%6."/>
+      <w:lvlJc w:val="right"/>
+      <w:pPr>
+        <w:ind w:left="4680" w:hanging="180"/>
+      </w:pPr>
+    </w:lvl>
+    <w:lvl w:ilvl="6" w:tplc="0409000F" w:tentative="1">
+      <w:start w:val="1"/>
+      <w:numFmt w:val="decimal"/>
+      <w:lvlText w:val="%7."/>
+      <w:lvlJc w:val="left"/>
+      <w:pPr>
+        <w:ind w:left="5400" w:hanging="360"/>
+      </w:pPr>
+    </w:lvl>
+    <w:lvl w:ilvl="7" w:tplc="04090019" w:tentative="1">
+      <w:start w:val="1"/>
+      <w:numFmt w:val="lowerLetter"/>
+      <w:lvlText w:val="%8."/>
+      <w:lvlJc w:val="left"/>
+      <w:pPr>
+        <w:ind w:left="6120" w:hanging="360"/>
+      </w:pPr>
+    </w:lvl>
+    <w:lvl w:ilvl="8" w:tplc="0409001B" w:tentative="1">
+      <w:start w:val="1"/>
+      <w:numFmt w:val="lowerRoman"/>
+      <w:lvlText w:val="%9."/>
+      <w:lvlJc w:val="right"/>
+      <w:pPr>
+        <w:ind w:left="6840" w:hanging="180"/>
+      </w:pPr>
+    </w:lvl>
+  </w:abstractNum>
+  <w:abstractNum w:abstractNumId="23" w15:restartNumberingAfterBreak="0">
     <w:nsid w:val="55322030"/>
     <w:multiLevelType w:val="hybridMultilevel"/>
     <w:tmpl w:val="0CD466BA"/>
@@ -24884,7 +24848,7 @@
       </w:pPr>
     </w:lvl>
   </w:abstractNum>
-  <w:abstractNum w:abstractNumId="23" w15:restartNumberingAfterBreak="0">
+  <w:abstractNum w:abstractNumId="24" w15:restartNumberingAfterBreak="0">
     <w:nsid w:val="5BD83F9F"/>
     <w:multiLevelType w:val="hybridMultilevel"/>
     <w:tmpl w:val="CD0E0E74"/>
@@ -24997,7 +24961,7 @@
       </w:rPr>
     </w:lvl>
   </w:abstractNum>
-  <w:abstractNum w:abstractNumId="24" w15:restartNumberingAfterBreak="0">
+  <w:abstractNum w:abstractNumId="25" w15:restartNumberingAfterBreak="0">
     <w:nsid w:val="63325339"/>
     <w:multiLevelType w:val="hybridMultilevel"/>
     <w:tmpl w:val="3E00E794"/>
@@ -25086,7 +25050,7 @@
       </w:pPr>
     </w:lvl>
   </w:abstractNum>
-  <w:abstractNum w:abstractNumId="25" w15:restartNumberingAfterBreak="0">
+  <w:abstractNum w:abstractNumId="26" w15:restartNumberingAfterBreak="0">
     <w:nsid w:val="63CF4B49"/>
     <w:multiLevelType w:val="hybridMultilevel"/>
     <w:tmpl w:val="9DE866E8"/>
@@ -25178,7 +25142,7 @@
       </w:pPr>
     </w:lvl>
   </w:abstractNum>
-  <w:abstractNum w:abstractNumId="26" w15:restartNumberingAfterBreak="0">
+  <w:abstractNum w:abstractNumId="27" w15:restartNumberingAfterBreak="0">
     <w:nsid w:val="64EF6A4C"/>
     <w:multiLevelType w:val="hybridMultilevel"/>
     <w:tmpl w:val="100AD5B8"/>
@@ -25267,7 +25231,7 @@
       </w:pPr>
     </w:lvl>
   </w:abstractNum>
-  <w:abstractNum w:abstractNumId="27" w15:restartNumberingAfterBreak="0">
+  <w:abstractNum w:abstractNumId="28" w15:restartNumberingAfterBreak="0">
     <w:nsid w:val="66604707"/>
     <w:multiLevelType w:val="hybridMultilevel"/>
     <w:tmpl w:val="A14ED5E4"/>
@@ -25380,7 +25344,7 @@
       </w:rPr>
     </w:lvl>
   </w:abstractNum>
-  <w:abstractNum w:abstractNumId="28" w15:restartNumberingAfterBreak="0">
+  <w:abstractNum w:abstractNumId="29" w15:restartNumberingAfterBreak="0">
     <w:nsid w:val="68EB4381"/>
     <w:multiLevelType w:val="hybridMultilevel"/>
     <w:tmpl w:val="7A3A7FD0"/>
@@ -25469,7 +25433,7 @@
       </w:pPr>
     </w:lvl>
   </w:abstractNum>
-  <w:abstractNum w:abstractNumId="29" w15:restartNumberingAfterBreak="0">
+  <w:abstractNum w:abstractNumId="30" w15:restartNumberingAfterBreak="0">
     <w:nsid w:val="739159AE"/>
     <w:multiLevelType w:val="hybridMultilevel"/>
     <w:tmpl w:val="DBB0A382"/>
@@ -25558,7 +25522,7 @@
       </w:pPr>
     </w:lvl>
   </w:abstractNum>
-  <w:abstractNum w:abstractNumId="30" w15:restartNumberingAfterBreak="0">
+  <w:abstractNum w:abstractNumId="31" w15:restartNumberingAfterBreak="0">
     <w:nsid w:val="77A00A9E"/>
     <w:multiLevelType w:val="hybridMultilevel"/>
     <w:tmpl w:val="F75C0516"/>
@@ -25671,11 +25635,11 @@
       </w:rPr>
     </w:lvl>
   </w:abstractNum>
-  <w:abstractNum w:abstractNumId="31" w15:restartNumberingAfterBreak="0">
+  <w:abstractNum w:abstractNumId="32" w15:restartNumberingAfterBreak="0">
     <w:nsid w:val="786D3938"/>
     <w:multiLevelType w:val="hybridMultilevel"/>
-    <w:tmpl w:val="6DA6EE64"/>
-    <w:lvl w:ilvl="0" w:tplc="04090019">
+    <w:tmpl w:val="FE1894A8"/>
+    <w:lvl w:ilvl="0" w:tplc="7AF6B368">
       <w:start w:val="1"/>
       <w:numFmt w:val="lowerLetter"/>
       <w:lvlText w:val="%1."/>
@@ -25685,6 +25649,8 @@
       </w:pPr>
       <w:rPr>
         <w:rFonts w:hint="default"/>
+        <w:i w:val="0"/>
+        <w:iCs/>
       </w:rPr>
     </w:lvl>
     <w:lvl w:ilvl="1" w:tplc="04090019" w:tentative="1">
@@ -25760,7 +25726,7 @@
       </w:pPr>
     </w:lvl>
   </w:abstractNum>
-  <w:abstractNum w:abstractNumId="32" w15:restartNumberingAfterBreak="0">
+  <w:abstractNum w:abstractNumId="33" w15:restartNumberingAfterBreak="0">
     <w:nsid w:val="7CFA52D9"/>
     <w:multiLevelType w:val="hybridMultilevel"/>
     <w:tmpl w:val="46884568"/>
@@ -25856,7 +25822,7 @@
     <w:abstractNumId w:val="1"/>
   </w:num>
   <w:num w:numId="3">
-    <w:abstractNumId w:val="24"/>
+    <w:abstractNumId w:val="25"/>
   </w:num>
   <w:num w:numId="4">
     <w:abstractNumId w:val="20"/>
@@ -25874,7 +25840,7 @@
     <w:abstractNumId w:val="4"/>
   </w:num>
   <w:num w:numId="9">
-    <w:abstractNumId w:val="27"/>
+    <w:abstractNumId w:val="28"/>
   </w:num>
   <w:num w:numId="10">
     <w:abstractNumId w:val="21"/>
@@ -25883,13 +25849,13 @@
     <w:abstractNumId w:val="12"/>
   </w:num>
   <w:num w:numId="12">
-    <w:abstractNumId w:val="28"/>
+    <w:abstractNumId w:val="29"/>
   </w:num>
   <w:num w:numId="13">
-    <w:abstractNumId w:val="25"/>
+    <w:abstractNumId w:val="26"/>
   </w:num>
   <w:num w:numId="14">
-    <w:abstractNumId w:val="29"/>
+    <w:abstractNumId w:val="30"/>
   </w:num>
   <w:num w:numId="15">
     <w:abstractNumId w:val="13"/>
@@ -25904,7 +25870,7 @@
     <w:abstractNumId w:val="16"/>
   </w:num>
   <w:num w:numId="19">
-    <w:abstractNumId w:val="23"/>
+    <w:abstractNumId w:val="24"/>
   </w:num>
   <w:num w:numId="20">
     <w:abstractNumId w:val="14"/>
@@ -25913,7 +25879,7 @@
     <w:abstractNumId w:val="2"/>
   </w:num>
   <w:num w:numId="22">
-    <w:abstractNumId w:val="32"/>
+    <w:abstractNumId w:val="33"/>
   </w:num>
   <w:num w:numId="23">
     <w:abstractNumId w:val="7"/>
@@ -25928,16 +25894,16 @@
     <w:abstractNumId w:val="3"/>
   </w:num>
   <w:num w:numId="27">
-    <w:abstractNumId w:val="30"/>
+    <w:abstractNumId w:val="31"/>
   </w:num>
   <w:num w:numId="28">
-    <w:abstractNumId w:val="31"/>
+    <w:abstractNumId w:val="32"/>
   </w:num>
   <w:num w:numId="29">
     <w:abstractNumId w:val="15"/>
   </w:num>
   <w:num w:numId="30">
-    <w:abstractNumId w:val="22"/>
+    <w:abstractNumId w:val="23"/>
   </w:num>
   <w:num w:numId="31">
     <w:abstractNumId w:val="0"/>
@@ -25946,7 +25912,10 @@
     <w:abstractNumId w:val="11"/>
   </w:num>
   <w:num w:numId="33">
-    <w:abstractNumId w:val="26"/>
+    <w:abstractNumId w:val="27"/>
+  </w:num>
+  <w:num w:numId="34">
+    <w:abstractNumId w:val="22"/>
   </w:num>
 </w:numbering>
 </file>
@@ -27213,7 +27182,7 @@
 </file>
 
 <file path=customXml/itemProps1.xml><?xml version="1.0" encoding="utf-8"?>
-<ds:datastoreItem xmlns:ds="http://schemas.openxmlformats.org/officeDocument/2006/customXml" ds:itemID="{D5B4E6F6-9357-42BC-8B84-12C12F88AB95}">
+<ds:datastoreItem xmlns:ds="http://schemas.openxmlformats.org/officeDocument/2006/customXml" ds:itemID="{2509A648-F502-404A-8191-6F1B7C2EE63C}">
   <ds:schemaRefs>
     <ds:schemaRef ds:uri="http://schemas.openxmlformats.org/officeDocument/2006/bibliography"/>
   </ds:schemaRefs>

--- a/DotNetVault Description.docx
+++ b/DotNetVault Description.docx
@@ -199,7 +199,7 @@
           <w:r>
             <w:fldChar w:fldCharType="separate"/>
           </w:r>
-          <w:hyperlink w:anchor="_Toc29031882" w:history="1">
+          <w:hyperlink w:anchor="_Toc29636993" w:history="1">
             <w:r>
               <w:rPr>
                 <w:rStyle w:val="Hyperlink"/>
@@ -242,7 +242,7 @@
                 <w:noProof/>
                 <w:webHidden/>
               </w:rPr>
-              <w:instrText xml:space="preserve"> PAGEREF _Toc29031882 \h </w:instrText>
+              <w:instrText xml:space="preserve"> PAGEREF _Toc29636993 \h </w:instrText>
             </w:r>
             <w:r>
               <w:rPr>
@@ -287,7 +287,7 @@
               <w:szCs w:val="22"/>
             </w:rPr>
           </w:pPr>
-          <w:hyperlink w:anchor="_Toc29031883" w:history="1">
+          <w:hyperlink w:anchor="_Toc29636994" w:history="1">
             <w:r>
               <w:rPr>
                 <w:rStyle w:val="Hyperlink"/>
@@ -330,7 +330,7 @@
                 <w:noProof/>
                 <w:webHidden/>
               </w:rPr>
-              <w:instrText xml:space="preserve"> PAGEREF _Toc29031883 \h </w:instrText>
+              <w:instrText xml:space="preserve"> PAGEREF _Toc29636994 \h </w:instrText>
             </w:r>
             <w:r>
               <w:rPr>
@@ -375,7 +375,7 @@
               <w:szCs w:val="22"/>
             </w:rPr>
           </w:pPr>
-          <w:hyperlink w:anchor="_Toc29031884" w:history="1">
+          <w:hyperlink w:anchor="_Toc29636995" w:history="1">
             <w:r>
               <w:rPr>
                 <w:rStyle w:val="Hyperlink"/>
@@ -418,7 +418,7 @@
                 <w:noProof/>
                 <w:webHidden/>
               </w:rPr>
-              <w:instrText xml:space="preserve"> PAGEREF _Toc29031884 \h </w:instrText>
+              <w:instrText xml:space="preserve"> PAGEREF _Toc29636995 \h </w:instrText>
             </w:r>
             <w:r>
               <w:rPr>
@@ -463,7 +463,7 @@
               <w:szCs w:val="22"/>
             </w:rPr>
           </w:pPr>
-          <w:hyperlink w:anchor="_Toc29031885" w:history="1">
+          <w:hyperlink w:anchor="_Toc29636996" w:history="1">
             <w:r>
               <w:rPr>
                 <w:rStyle w:val="Hyperlink"/>
@@ -506,7 +506,7 @@
                 <w:noProof/>
                 <w:webHidden/>
               </w:rPr>
-              <w:instrText xml:space="preserve"> PAGEREF _Toc29031885 \h </w:instrText>
+              <w:instrText xml:space="preserve"> PAGEREF _Toc29636996 \h </w:instrText>
             </w:r>
             <w:r>
               <w:rPr>
@@ -551,7 +551,7 @@
               <w:szCs w:val="22"/>
             </w:rPr>
           </w:pPr>
-          <w:hyperlink w:anchor="_Toc29031886" w:history="1">
+          <w:hyperlink w:anchor="_Toc29636997" w:history="1">
             <w:r>
               <w:rPr>
                 <w:rStyle w:val="Hyperlink"/>
@@ -594,7 +594,7 @@
                 <w:noProof/>
                 <w:webHidden/>
               </w:rPr>
-              <w:instrText xml:space="preserve"> PAGEREF _Toc29031886 \h </w:instrText>
+              <w:instrText xml:space="preserve"> PAGEREF _Toc29636997 \h </w:instrText>
             </w:r>
             <w:r>
               <w:rPr>
@@ -639,7 +639,7 @@
               <w:szCs w:val="22"/>
             </w:rPr>
           </w:pPr>
-          <w:hyperlink w:anchor="_Toc29031887" w:history="1">
+          <w:hyperlink w:anchor="_Toc29636998" w:history="1">
             <w:r>
               <w:rPr>
                 <w:rStyle w:val="Hyperlink"/>
@@ -682,7 +682,7 @@
                 <w:noProof/>
                 <w:webHidden/>
               </w:rPr>
-              <w:instrText xml:space="preserve"> PAGEREF _Toc29031887 \h </w:instrText>
+              <w:instrText xml:space="preserve"> PAGEREF _Toc29636998 \h </w:instrText>
             </w:r>
             <w:r>
               <w:rPr>
@@ -727,7 +727,7 @@
               <w:szCs w:val="22"/>
             </w:rPr>
           </w:pPr>
-          <w:hyperlink w:anchor="_Toc29031888" w:history="1">
+          <w:hyperlink w:anchor="_Toc29636999" w:history="1">
             <w:r>
               <w:rPr>
                 <w:rStyle w:val="Hyperlink"/>
@@ -770,7 +770,7 @@
                 <w:noProof/>
                 <w:webHidden/>
               </w:rPr>
-              <w:instrText xml:space="preserve"> PAGEREF _Toc29031888 \h </w:instrText>
+              <w:instrText xml:space="preserve"> PAGEREF _Toc29636999 \h </w:instrText>
             </w:r>
             <w:r>
               <w:rPr>
@@ -815,7 +815,7 @@
               <w:szCs w:val="22"/>
             </w:rPr>
           </w:pPr>
-          <w:hyperlink w:anchor="_Toc29031889" w:history="1">
+          <w:hyperlink w:anchor="_Toc29637000" w:history="1">
             <w:r>
               <w:rPr>
                 <w:rStyle w:val="Hyperlink"/>
@@ -858,7 +858,7 @@
                 <w:noProof/>
                 <w:webHidden/>
               </w:rPr>
-              <w:instrText xml:space="preserve"> PAGEREF _Toc29031889 \h </w:instrText>
+              <w:instrText xml:space="preserve"> PAGEREF _Toc29637000 \h </w:instrText>
             </w:r>
             <w:r>
               <w:rPr>
@@ -903,7 +903,7 @@
               <w:szCs w:val="22"/>
             </w:rPr>
           </w:pPr>
-          <w:hyperlink w:anchor="_Toc29031890" w:history="1">
+          <w:hyperlink w:anchor="_Toc29637001" w:history="1">
             <w:r>
               <w:rPr>
                 <w:rStyle w:val="Hyperlink"/>
@@ -946,7 +946,7 @@
                 <w:noProof/>
                 <w:webHidden/>
               </w:rPr>
-              <w:instrText xml:space="preserve"> PAGEREF _Toc29031890 \h </w:instrText>
+              <w:instrText xml:space="preserve"> PAGEREF _Toc29637001 \h </w:instrText>
             </w:r>
             <w:r>
               <w:rPr>
@@ -991,7 +991,7 @@
               <w:szCs w:val="22"/>
             </w:rPr>
           </w:pPr>
-          <w:hyperlink w:anchor="_Toc29031891" w:history="1">
+          <w:hyperlink w:anchor="_Toc29637002" w:history="1">
             <w:r>
               <w:rPr>
                 <w:rStyle w:val="Hyperlink"/>
@@ -1034,7 +1034,7 @@
                 <w:noProof/>
                 <w:webHidden/>
               </w:rPr>
-              <w:instrText xml:space="preserve"> PAGEREF _Toc29031891 \h </w:instrText>
+              <w:instrText xml:space="preserve"> PAGEREF _Toc29637002 \h </w:instrText>
             </w:r>
             <w:r>
               <w:rPr>
@@ -1079,7 +1079,7 @@
               <w:szCs w:val="22"/>
             </w:rPr>
           </w:pPr>
-          <w:hyperlink w:anchor="_Toc29031892" w:history="1">
+          <w:hyperlink w:anchor="_Toc29637003" w:history="1">
             <w:r>
               <w:rPr>
                 <w:rStyle w:val="Hyperlink"/>
@@ -1122,7 +1122,7 @@
                 <w:noProof/>
                 <w:webHidden/>
               </w:rPr>
-              <w:instrText xml:space="preserve"> PAGEREF _Toc29031892 \h </w:instrText>
+              <w:instrText xml:space="preserve"> PAGEREF _Toc29637003 \h </w:instrText>
             </w:r>
             <w:r>
               <w:rPr>
@@ -1167,7 +1167,7 @@
               <w:szCs w:val="22"/>
             </w:rPr>
           </w:pPr>
-          <w:hyperlink w:anchor="_Toc29031893" w:history="1">
+          <w:hyperlink w:anchor="_Toc29637004" w:history="1">
             <w:r>
               <w:rPr>
                 <w:rStyle w:val="Hyperlink"/>
@@ -1210,7 +1210,7 @@
                 <w:noProof/>
                 <w:webHidden/>
               </w:rPr>
-              <w:instrText xml:space="preserve"> PAGEREF _Toc29031893 \h </w:instrText>
+              <w:instrText xml:space="preserve"> PAGEREF _Toc29637004 \h </w:instrText>
             </w:r>
             <w:r>
               <w:rPr>
@@ -1255,7 +1255,7 @@
               <w:szCs w:val="22"/>
             </w:rPr>
           </w:pPr>
-          <w:hyperlink w:anchor="_Toc29031894" w:history="1">
+          <w:hyperlink w:anchor="_Toc29637005" w:history="1">
             <w:r>
               <w:rPr>
                 <w:rStyle w:val="Hyperlink"/>
@@ -1298,7 +1298,7 @@
                 <w:noProof/>
                 <w:webHidden/>
               </w:rPr>
-              <w:instrText xml:space="preserve"> PAGEREF _Toc29031894 \h </w:instrText>
+              <w:instrText xml:space="preserve"> PAGEREF _Toc29637005 \h </w:instrText>
             </w:r>
             <w:r>
               <w:rPr>
@@ -1343,7 +1343,7 @@
               <w:szCs w:val="22"/>
             </w:rPr>
           </w:pPr>
-          <w:hyperlink w:anchor="_Toc29031895" w:history="1">
+          <w:hyperlink w:anchor="_Toc29637006" w:history="1">
             <w:r>
               <w:rPr>
                 <w:rStyle w:val="Hyperlink"/>
@@ -1386,7 +1386,7 @@
                 <w:noProof/>
                 <w:webHidden/>
               </w:rPr>
-              <w:instrText xml:space="preserve"> PAGEREF _Toc29031895 \h </w:instrText>
+              <w:instrText xml:space="preserve"> PAGEREF _Toc29637006 \h </w:instrText>
             </w:r>
             <w:r>
               <w:rPr>
@@ -1431,7 +1431,7 @@
               <w:szCs w:val="22"/>
             </w:rPr>
           </w:pPr>
-          <w:hyperlink w:anchor="_Toc29031896" w:history="1">
+          <w:hyperlink w:anchor="_Toc29637007" w:history="1">
             <w:r>
               <w:rPr>
                 <w:rStyle w:val="Hyperlink"/>
@@ -1475,7 +1475,7 @@
                 <w:noProof/>
                 <w:webHidden/>
               </w:rPr>
-              <w:instrText xml:space="preserve"> PAGEREF _Toc29031896 \h </w:instrText>
+              <w:instrText xml:space="preserve"> PAGEREF _Toc29637007 \h </w:instrText>
             </w:r>
             <w:r>
               <w:rPr>
@@ -1520,7 +1520,7 @@
               <w:szCs w:val="22"/>
             </w:rPr>
           </w:pPr>
-          <w:hyperlink w:anchor="_Toc29031897" w:history="1">
+          <w:hyperlink w:anchor="_Toc29637008" w:history="1">
             <w:r>
               <w:rPr>
                 <w:rStyle w:val="Hyperlink"/>
@@ -1563,7 +1563,7 @@
                 <w:noProof/>
                 <w:webHidden/>
               </w:rPr>
-              <w:instrText xml:space="preserve"> PAGEREF _Toc29031897 \h </w:instrText>
+              <w:instrText xml:space="preserve"> PAGEREF _Toc29637008 \h </w:instrText>
             </w:r>
             <w:r>
               <w:rPr>
@@ -1608,7 +1608,7 @@
               <w:szCs w:val="22"/>
             </w:rPr>
           </w:pPr>
-          <w:hyperlink w:anchor="_Toc29031898" w:history="1">
+          <w:hyperlink w:anchor="_Toc29637009" w:history="1">
             <w:r>
               <w:rPr>
                 <w:rStyle w:val="Hyperlink"/>
@@ -1653,7 +1653,7 @@
                 <w:noProof/>
                 <w:webHidden/>
               </w:rPr>
-              <w:instrText xml:space="preserve"> PAGEREF _Toc29031898 \h </w:instrText>
+              <w:instrText xml:space="preserve"> PAGEREF _Toc29637009 \h </w:instrText>
             </w:r>
             <w:r>
               <w:rPr>
@@ -1698,7 +1698,7 @@
               <w:szCs w:val="22"/>
             </w:rPr>
           </w:pPr>
-          <w:hyperlink w:anchor="_Toc29031899" w:history="1">
+          <w:hyperlink w:anchor="_Toc29637010" w:history="1">
             <w:r>
               <w:rPr>
                 <w:rStyle w:val="Hyperlink"/>
@@ -1743,7 +1743,7 @@
                 <w:noProof/>
                 <w:webHidden/>
               </w:rPr>
-              <w:instrText xml:space="preserve"> PAGEREF _Toc29031899 \h </w:instrText>
+              <w:instrText xml:space="preserve"> PAGEREF _Toc29637010 \h </w:instrText>
             </w:r>
             <w:r>
               <w:rPr>
@@ -1788,7 +1788,7 @@
               <w:szCs w:val="22"/>
             </w:rPr>
           </w:pPr>
-          <w:hyperlink w:anchor="_Toc29031900" w:history="1">
+          <w:hyperlink w:anchor="_Toc29637011" w:history="1">
             <w:r>
               <w:rPr>
                 <w:rStyle w:val="Hyperlink"/>
@@ -1831,7 +1831,7 @@
                 <w:noProof/>
                 <w:webHidden/>
               </w:rPr>
-              <w:instrText xml:space="preserve"> PAGEREF _Toc29031900 \h </w:instrText>
+              <w:instrText xml:space="preserve"> PAGEREF _Toc29637011 \h </w:instrText>
             </w:r>
             <w:r>
               <w:rPr>
@@ -1876,7 +1876,7 @@
               <w:szCs w:val="22"/>
             </w:rPr>
           </w:pPr>
-          <w:hyperlink w:anchor="_Toc29031901" w:history="1">
+          <w:hyperlink w:anchor="_Toc29637012" w:history="1">
             <w:r>
               <w:rPr>
                 <w:rStyle w:val="Hyperlink"/>
@@ -1920,7 +1920,7 @@
                 <w:noProof/>
                 <w:webHidden/>
               </w:rPr>
-              <w:instrText xml:space="preserve"> PAGEREF _Toc29031901 \h </w:instrText>
+              <w:instrText xml:space="preserve"> PAGEREF _Toc29637012 \h </w:instrText>
             </w:r>
             <w:r>
               <w:rPr>
@@ -1965,7 +1965,7 @@
               <w:szCs w:val="22"/>
             </w:rPr>
           </w:pPr>
-          <w:hyperlink w:anchor="_Toc29031902" w:history="1">
+          <w:hyperlink w:anchor="_Toc29637013" w:history="1">
             <w:r>
               <w:rPr>
                 <w:rStyle w:val="Hyperlink"/>
@@ -2011,7 +2011,7 @@
                 <w:noProof/>
                 <w:webHidden/>
               </w:rPr>
-              <w:instrText xml:space="preserve"> PAGEREF _Toc29031902 \h </w:instrText>
+              <w:instrText xml:space="preserve"> PAGEREF _Toc29637013 \h </w:instrText>
             </w:r>
             <w:r>
               <w:rPr>
@@ -2056,7 +2056,7 @@
               <w:szCs w:val="22"/>
             </w:rPr>
           </w:pPr>
-          <w:hyperlink w:anchor="_Toc29031903" w:history="1">
+          <w:hyperlink w:anchor="_Toc29637014" w:history="1">
             <w:r>
               <w:rPr>
                 <w:rStyle w:val="Hyperlink"/>
@@ -2104,7 +2104,7 @@
                 <w:noProof/>
                 <w:webHidden/>
               </w:rPr>
-              <w:instrText xml:space="preserve"> PAGEREF _Toc29031903 \h </w:instrText>
+              <w:instrText xml:space="preserve"> PAGEREF _Toc29637014 \h </w:instrText>
             </w:r>
             <w:r>
               <w:rPr>
@@ -2149,7 +2149,7 @@
               <w:szCs w:val="22"/>
             </w:rPr>
           </w:pPr>
-          <w:hyperlink w:anchor="_Toc29031904" w:history="1">
+          <w:hyperlink w:anchor="_Toc29637015" w:history="1">
             <w:r>
               <w:rPr>
                 <w:rStyle w:val="Hyperlink"/>
@@ -2195,7 +2195,7 @@
                 <w:noProof/>
                 <w:webHidden/>
               </w:rPr>
-              <w:instrText xml:space="preserve"> PAGEREF _Toc29031904 \h </w:instrText>
+              <w:instrText xml:space="preserve"> PAGEREF _Toc29637015 \h </w:instrText>
             </w:r>
             <w:r>
               <w:rPr>
@@ -2240,7 +2240,7 @@
               <w:szCs w:val="22"/>
             </w:rPr>
           </w:pPr>
-          <w:hyperlink w:anchor="_Toc29031905" w:history="1">
+          <w:hyperlink w:anchor="_Toc29637016" w:history="1">
             <w:r>
               <w:rPr>
                 <w:rStyle w:val="Hyperlink"/>
@@ -2283,7 +2283,7 @@
                 <w:noProof/>
                 <w:webHidden/>
               </w:rPr>
-              <w:instrText xml:space="preserve"> PAGEREF _Toc29031905 \h </w:instrText>
+              <w:instrText xml:space="preserve"> PAGEREF _Toc29637016 \h </w:instrText>
             </w:r>
             <w:r>
               <w:rPr>
@@ -2328,7 +2328,7 @@
               <w:szCs w:val="22"/>
             </w:rPr>
           </w:pPr>
-          <w:hyperlink w:anchor="_Toc29031906" w:history="1">
+          <w:hyperlink w:anchor="_Toc29637017" w:history="1">
             <w:r>
               <w:rPr>
                 <w:rStyle w:val="Hyperlink"/>
@@ -2371,7 +2371,7 @@
                 <w:noProof/>
                 <w:webHidden/>
               </w:rPr>
-              <w:instrText xml:space="preserve"> PAGEREF _Toc29031906 \h </w:instrText>
+              <w:instrText xml:space="preserve"> PAGEREF _Toc29637017 \h </w:instrText>
             </w:r>
             <w:r>
               <w:rPr>
@@ -2416,7 +2416,7 @@
               <w:szCs w:val="22"/>
             </w:rPr>
           </w:pPr>
-          <w:hyperlink w:anchor="_Toc29031907" w:history="1">
+          <w:hyperlink w:anchor="_Toc29637018" w:history="1">
             <w:r>
               <w:rPr>
                 <w:rStyle w:val="Hyperlink"/>
@@ -2463,7 +2463,7 @@
                 <w:noProof/>
                 <w:webHidden/>
               </w:rPr>
-              <w:instrText xml:space="preserve"> PAGEREF _Toc29031907 \h </w:instrText>
+              <w:instrText xml:space="preserve"> PAGEREF _Toc29637018 \h </w:instrText>
             </w:r>
             <w:r>
               <w:rPr>
@@ -2508,7 +2508,7 @@
               <w:szCs w:val="22"/>
             </w:rPr>
           </w:pPr>
-          <w:hyperlink w:anchor="_Toc29031908" w:history="1">
+          <w:hyperlink w:anchor="_Toc29637019" w:history="1">
             <w:r>
               <w:rPr>
                 <w:rStyle w:val="Hyperlink"/>
@@ -2555,7 +2555,7 @@
                 <w:noProof/>
                 <w:webHidden/>
               </w:rPr>
-              <w:instrText xml:space="preserve"> PAGEREF _Toc29031908 \h </w:instrText>
+              <w:instrText xml:space="preserve"> PAGEREF _Toc29637019 \h </w:instrText>
             </w:r>
             <w:r>
               <w:rPr>
@@ -2600,7 +2600,7 @@
               <w:szCs w:val="22"/>
             </w:rPr>
           </w:pPr>
-          <w:hyperlink w:anchor="_Toc29031909" w:history="1">
+          <w:hyperlink w:anchor="_Toc29637020" w:history="1">
             <w:r>
               <w:rPr>
                 <w:rStyle w:val="Hyperlink"/>
@@ -2643,7 +2643,7 @@
                 <w:noProof/>
                 <w:webHidden/>
               </w:rPr>
-              <w:instrText xml:space="preserve"> PAGEREF _Toc29031909 \h </w:instrText>
+              <w:instrText xml:space="preserve"> PAGEREF _Toc29637020 \h </w:instrText>
             </w:r>
             <w:r>
               <w:rPr>
@@ -2688,7 +2688,7 @@
               <w:szCs w:val="22"/>
             </w:rPr>
           </w:pPr>
-          <w:hyperlink w:anchor="_Toc29031910" w:history="1">
+          <w:hyperlink w:anchor="_Toc29637021" w:history="1">
             <w:r>
               <w:rPr>
                 <w:rStyle w:val="Hyperlink"/>
@@ -2733,7 +2733,7 @@
                 <w:noProof/>
                 <w:webHidden/>
               </w:rPr>
-              <w:instrText xml:space="preserve"> PAGEREF _Toc29031910 \h </w:instrText>
+              <w:instrText xml:space="preserve"> PAGEREF _Toc29637021 \h </w:instrText>
             </w:r>
             <w:r>
               <w:rPr>
@@ -2778,7 +2778,7 @@
               <w:szCs w:val="22"/>
             </w:rPr>
           </w:pPr>
-          <w:hyperlink w:anchor="_Toc29031911" w:history="1">
+          <w:hyperlink w:anchor="_Toc29637022" w:history="1">
             <w:r>
               <w:rPr>
                 <w:rStyle w:val="Hyperlink"/>
@@ -2823,7 +2823,7 @@
                 <w:noProof/>
                 <w:webHidden/>
               </w:rPr>
-              <w:instrText xml:space="preserve"> PAGEREF _Toc29031911 \h </w:instrText>
+              <w:instrText xml:space="preserve"> PAGEREF _Toc29637022 \h </w:instrText>
             </w:r>
             <w:r>
               <w:rPr>
@@ -2868,7 +2868,7 @@
               <w:szCs w:val="22"/>
             </w:rPr>
           </w:pPr>
-          <w:hyperlink w:anchor="_Toc29031912" w:history="1">
+          <w:hyperlink w:anchor="_Toc29637023" w:history="1">
             <w:r>
               <w:rPr>
                 <w:rStyle w:val="Hyperlink"/>
@@ -2913,7 +2913,7 @@
                 <w:noProof/>
                 <w:webHidden/>
               </w:rPr>
-              <w:instrText xml:space="preserve"> PAGEREF _Toc29031912 \h </w:instrText>
+              <w:instrText xml:space="preserve"> PAGEREF _Toc29637023 \h </w:instrText>
             </w:r>
             <w:r>
               <w:rPr>
@@ -2958,7 +2958,7 @@
               <w:szCs w:val="22"/>
             </w:rPr>
           </w:pPr>
-          <w:hyperlink w:anchor="_Toc29031913" w:history="1">
+          <w:hyperlink w:anchor="_Toc29637024" w:history="1">
             <w:r>
               <w:rPr>
                 <w:rStyle w:val="Hyperlink"/>
@@ -3018,7 +3018,7 @@
                 <w:noProof/>
                 <w:webHidden/>
               </w:rPr>
-              <w:instrText xml:space="preserve"> PAGEREF _Toc29031913 \h </w:instrText>
+              <w:instrText xml:space="preserve"> PAGEREF _Toc29637024 \h </w:instrText>
             </w:r>
             <w:r>
               <w:rPr>
@@ -3063,7 +3063,7 @@
               <w:szCs w:val="22"/>
             </w:rPr>
           </w:pPr>
-          <w:hyperlink w:anchor="_Toc29031914" w:history="1">
+          <w:hyperlink w:anchor="_Toc29637025" w:history="1">
             <w:r>
               <w:rPr>
                 <w:rStyle w:val="Hyperlink"/>
@@ -3108,7 +3108,7 @@
                 <w:noProof/>
                 <w:webHidden/>
               </w:rPr>
-              <w:instrText xml:space="preserve"> PAGEREF _Toc29031914 \h </w:instrText>
+              <w:instrText xml:space="preserve"> PAGEREF _Toc29637025 \h </w:instrText>
             </w:r>
             <w:r>
               <w:rPr>
@@ -3153,7 +3153,7 @@
               <w:szCs w:val="22"/>
             </w:rPr>
           </w:pPr>
-          <w:hyperlink w:anchor="_Toc29031915" w:history="1">
+          <w:hyperlink w:anchor="_Toc29637026" w:history="1">
             <w:r>
               <w:rPr>
                 <w:rStyle w:val="Hyperlink"/>
@@ -3196,7 +3196,7 @@
                 <w:noProof/>
                 <w:webHidden/>
               </w:rPr>
-              <w:instrText xml:space="preserve"> PAGEREF _Toc29031915 \h </w:instrText>
+              <w:instrText xml:space="preserve"> PAGEREF _Toc29637026 \h </w:instrText>
             </w:r>
             <w:r>
               <w:rPr>
@@ -3241,7 +3241,7 @@
               <w:szCs w:val="22"/>
             </w:rPr>
           </w:pPr>
-          <w:hyperlink w:anchor="_Toc29031916" w:history="1">
+          <w:hyperlink w:anchor="_Toc29637027" w:history="1">
             <w:r>
               <w:rPr>
                 <w:rStyle w:val="Hyperlink"/>
@@ -3284,7 +3284,7 @@
                 <w:noProof/>
                 <w:webHidden/>
               </w:rPr>
-              <w:instrText xml:space="preserve"> PAGEREF _Toc29031916 \h </w:instrText>
+              <w:instrText xml:space="preserve"> PAGEREF _Toc29637027 \h </w:instrText>
             </w:r>
             <w:r>
               <w:rPr>
@@ -3329,7 +3329,7 @@
               <w:szCs w:val="22"/>
             </w:rPr>
           </w:pPr>
-          <w:hyperlink w:anchor="_Toc29031917" w:history="1">
+          <w:hyperlink w:anchor="_Toc29637028" w:history="1">
             <w:r>
               <w:rPr>
                 <w:rStyle w:val="Hyperlink"/>
@@ -3372,7 +3372,7 @@
                 <w:noProof/>
                 <w:webHidden/>
               </w:rPr>
-              <w:instrText xml:space="preserve"> PAGEREF _Toc29031917 \h </w:instrText>
+              <w:instrText xml:space="preserve"> PAGEREF _Toc29637028 \h </w:instrText>
             </w:r>
             <w:r>
               <w:rPr>
@@ -3417,7 +3417,7 @@
               <w:szCs w:val="22"/>
             </w:rPr>
           </w:pPr>
-          <w:hyperlink w:anchor="_Toc29031918" w:history="1">
+          <w:hyperlink w:anchor="_Toc29637029" w:history="1">
             <w:r>
               <w:rPr>
                 <w:rStyle w:val="Hyperlink"/>
@@ -3461,7 +3461,7 @@
                 <w:noProof/>
                 <w:webHidden/>
               </w:rPr>
-              <w:instrText xml:space="preserve"> PAGEREF _Toc29031918 \h </w:instrText>
+              <w:instrText xml:space="preserve"> PAGEREF _Toc29637029 \h </w:instrText>
             </w:r>
             <w:r>
               <w:rPr>
@@ -3506,7 +3506,7 @@
               <w:szCs w:val="22"/>
             </w:rPr>
           </w:pPr>
-          <w:hyperlink w:anchor="_Toc29031919" w:history="1">
+          <w:hyperlink w:anchor="_Toc29637030" w:history="1">
             <w:r>
               <w:rPr>
                 <w:rStyle w:val="Hyperlink"/>
@@ -3549,7 +3549,7 @@
                 <w:noProof/>
                 <w:webHidden/>
               </w:rPr>
-              <w:instrText xml:space="preserve"> PAGEREF _Toc29031919 \h </w:instrText>
+              <w:instrText xml:space="preserve"> PAGEREF _Toc29637030 \h </w:instrText>
             </w:r>
             <w:r>
               <w:rPr>
@@ -3594,7 +3594,7 @@
               <w:szCs w:val="22"/>
             </w:rPr>
           </w:pPr>
-          <w:hyperlink w:anchor="_Toc29031920" w:history="1">
+          <w:hyperlink w:anchor="_Toc29637031" w:history="1">
             <w:r>
               <w:rPr>
                 <w:rStyle w:val="Hyperlink"/>
@@ -3638,7 +3638,7 @@
                 <w:noProof/>
                 <w:webHidden/>
               </w:rPr>
-              <w:instrText xml:space="preserve"> PAGEREF _Toc29031920 \h </w:instrText>
+              <w:instrText xml:space="preserve"> PAGEREF _Toc29637031 \h </w:instrText>
             </w:r>
             <w:r>
               <w:rPr>
@@ -3683,7 +3683,7 @@
               <w:szCs w:val="22"/>
             </w:rPr>
           </w:pPr>
-          <w:hyperlink w:anchor="_Toc29031921" w:history="1">
+          <w:hyperlink w:anchor="_Toc29637032" w:history="1">
             <w:r>
               <w:rPr>
                 <w:rStyle w:val="Hyperlink"/>
@@ -3705,7 +3705,7 @@
                 <w:rStyle w:val="Hyperlink"/>
                 <w:noProof/>
               </w:rPr>
-              <w:t>Licensing</w:t>
+              <w:t>Known Flaws and Limitations</w:t>
             </w:r>
             <w:r>
               <w:rPr>
@@ -3726,7 +3726,7 @@
                 <w:noProof/>
                 <w:webHidden/>
               </w:rPr>
-              <w:instrText xml:space="preserve"> PAGEREF _Toc29031921 \h </w:instrText>
+              <w:instrText xml:space="preserve"> PAGEREF _Toc29637032 \h </w:instrText>
             </w:r>
             <w:r>
               <w:rPr>
@@ -3746,7 +3746,7 @@
                 <w:noProof/>
                 <w:webHidden/>
               </w:rPr>
-              <w:t>43</w:t>
+              <w:t>44</w:t>
             </w:r>
             <w:r>
               <w:rPr>
@@ -3771,7 +3771,7 @@
               <w:szCs w:val="22"/>
             </w:rPr>
           </w:pPr>
-          <w:hyperlink w:anchor="_Toc29031922" w:history="1">
+          <w:hyperlink w:anchor="_Toc29637033" w:history="1">
             <w:r>
               <w:rPr>
                 <w:rStyle w:val="Hyperlink"/>
@@ -3794,7 +3794,7 @@
                 <w:rStyle w:val="Hyperlink"/>
                 <w:noProof/>
               </w:rPr>
-              <w:t>Software License</w:t>
+              <w:t>Table of Known Issues</w:t>
             </w:r>
             <w:r>
               <w:rPr>
@@ -3815,7 +3815,7 @@
                 <w:noProof/>
                 <w:webHidden/>
               </w:rPr>
-              <w:instrText xml:space="preserve"> PAGEREF _Toc29031922 \h </w:instrText>
+              <w:instrText xml:space="preserve"> PAGEREF _Toc29637033 \h </w:instrText>
             </w:r>
             <w:r>
               <w:rPr>
@@ -3835,7 +3835,7 @@
                 <w:noProof/>
                 <w:webHidden/>
               </w:rPr>
-              <w:t>43</w:t>
+              <w:t>44</w:t>
             </w:r>
             <w:r>
               <w:rPr>
@@ -3860,7 +3860,7 @@
               <w:szCs w:val="22"/>
             </w:rPr>
           </w:pPr>
-          <w:hyperlink w:anchor="_Toc29031923" w:history="1">
+          <w:hyperlink w:anchor="_Toc29637034" w:history="1">
             <w:r>
               <w:rPr>
                 <w:rStyle w:val="Hyperlink"/>
@@ -3882,6 +3882,271 @@
                 <w:rStyle w:val="Hyperlink"/>
                 <w:noProof/>
               </w:rPr>
+              <w:t>Example Code Showing Problems</w:t>
+            </w:r>
+            <w:r>
+              <w:rPr>
+                <w:noProof/>
+                <w:webHidden/>
+              </w:rPr>
+              <w:tab/>
+            </w:r>
+            <w:r>
+              <w:rPr>
+                <w:noProof/>
+                <w:webHidden/>
+              </w:rPr>
+              <w:fldChar w:fldCharType="begin"/>
+            </w:r>
+            <w:r>
+              <w:rPr>
+                <w:noProof/>
+                <w:webHidden/>
+              </w:rPr>
+              <w:instrText xml:space="preserve"> PAGEREF _Toc29637034 \h </w:instrText>
+            </w:r>
+            <w:r>
+              <w:rPr>
+                <w:noProof/>
+                <w:webHidden/>
+              </w:rPr>
+            </w:r>
+            <w:r>
+              <w:rPr>
+                <w:noProof/>
+                <w:webHidden/>
+              </w:rPr>
+              <w:fldChar w:fldCharType="separate"/>
+            </w:r>
+            <w:r>
+              <w:rPr>
+                <w:noProof/>
+                <w:webHidden/>
+              </w:rPr>
+              <w:t>45</w:t>
+            </w:r>
+            <w:r>
+              <w:rPr>
+                <w:noProof/>
+                <w:webHidden/>
+              </w:rPr>
+              <w:fldChar w:fldCharType="end"/>
+            </w:r>
+          </w:hyperlink>
+        </w:p>
+        <w:p>
+          <w:pPr>
+            <w:pStyle w:val="TOC1"/>
+            <w:tabs>
+              <w:tab w:val="left" w:pos="520"/>
+              <w:tab w:val="right" w:leader="dot" w:pos="9350"/>
+            </w:tabs>
+            <w:rPr>
+              <w:rFonts w:asciiTheme="minorHAnsi" w:eastAsiaTheme="minorEastAsia" w:hAnsiTheme="minorHAnsi" w:cstheme="minorBidi"/>
+              <w:noProof/>
+              <w:sz w:val="22"/>
+              <w:szCs w:val="22"/>
+            </w:rPr>
+          </w:pPr>
+          <w:hyperlink w:anchor="_Toc29637035" w:history="1">
+            <w:r>
+              <w:rPr>
+                <w:rStyle w:val="Hyperlink"/>
+                <w:noProof/>
+              </w:rPr>
+              <w:t>8.</w:t>
+            </w:r>
+            <w:r>
+              <w:rPr>
+                <w:rFonts w:asciiTheme="minorHAnsi" w:eastAsiaTheme="minorEastAsia" w:hAnsiTheme="minorHAnsi" w:cstheme="minorBidi"/>
+                <w:noProof/>
+                <w:sz w:val="22"/>
+                <w:szCs w:val="22"/>
+              </w:rPr>
+              <w:tab/>
+            </w:r>
+            <w:r>
+              <w:rPr>
+                <w:rStyle w:val="Hyperlink"/>
+                <w:noProof/>
+              </w:rPr>
+              <w:t>Licensing</w:t>
+            </w:r>
+            <w:r>
+              <w:rPr>
+                <w:noProof/>
+                <w:webHidden/>
+              </w:rPr>
+              <w:tab/>
+            </w:r>
+            <w:r>
+              <w:rPr>
+                <w:noProof/>
+                <w:webHidden/>
+              </w:rPr>
+              <w:fldChar w:fldCharType="begin"/>
+            </w:r>
+            <w:r>
+              <w:rPr>
+                <w:noProof/>
+                <w:webHidden/>
+              </w:rPr>
+              <w:instrText xml:space="preserve"> PAGEREF _Toc29637035 \h </w:instrText>
+            </w:r>
+            <w:r>
+              <w:rPr>
+                <w:noProof/>
+                <w:webHidden/>
+              </w:rPr>
+            </w:r>
+            <w:r>
+              <w:rPr>
+                <w:noProof/>
+                <w:webHidden/>
+              </w:rPr>
+              <w:fldChar w:fldCharType="separate"/>
+            </w:r>
+            <w:r>
+              <w:rPr>
+                <w:noProof/>
+                <w:webHidden/>
+              </w:rPr>
+              <w:t>48</w:t>
+            </w:r>
+            <w:r>
+              <w:rPr>
+                <w:noProof/>
+                <w:webHidden/>
+              </w:rPr>
+              <w:fldChar w:fldCharType="end"/>
+            </w:r>
+          </w:hyperlink>
+        </w:p>
+        <w:p>
+          <w:pPr>
+            <w:pStyle w:val="TOC2"/>
+            <w:tabs>
+              <w:tab w:val="left" w:pos="880"/>
+              <w:tab w:val="right" w:leader="dot" w:pos="9350"/>
+            </w:tabs>
+            <w:rPr>
+              <w:rFonts w:asciiTheme="minorHAnsi" w:eastAsiaTheme="minorEastAsia" w:hAnsiTheme="minorHAnsi" w:cstheme="minorBidi"/>
+              <w:noProof/>
+              <w:sz w:val="22"/>
+              <w:szCs w:val="22"/>
+            </w:rPr>
+          </w:pPr>
+          <w:hyperlink w:anchor="_Toc29637036" w:history="1">
+            <w:r>
+              <w:rPr>
+                <w:rStyle w:val="Hyperlink"/>
+                <w:iCs/>
+                <w:noProof/>
+              </w:rPr>
+              <w:t>a.</w:t>
+            </w:r>
+            <w:r>
+              <w:rPr>
+                <w:rFonts w:asciiTheme="minorHAnsi" w:eastAsiaTheme="minorEastAsia" w:hAnsiTheme="minorHAnsi" w:cstheme="minorBidi"/>
+                <w:noProof/>
+                <w:sz w:val="22"/>
+                <w:szCs w:val="22"/>
+              </w:rPr>
+              <w:tab/>
+            </w:r>
+            <w:r>
+              <w:rPr>
+                <w:rStyle w:val="Hyperlink"/>
+                <w:noProof/>
+              </w:rPr>
+              <w:t>Software License</w:t>
+            </w:r>
+            <w:r>
+              <w:rPr>
+                <w:noProof/>
+                <w:webHidden/>
+              </w:rPr>
+              <w:tab/>
+            </w:r>
+            <w:r>
+              <w:rPr>
+                <w:noProof/>
+                <w:webHidden/>
+              </w:rPr>
+              <w:fldChar w:fldCharType="begin"/>
+            </w:r>
+            <w:r>
+              <w:rPr>
+                <w:noProof/>
+                <w:webHidden/>
+              </w:rPr>
+              <w:instrText xml:space="preserve"> PAGEREF _Toc29637036 \h </w:instrText>
+            </w:r>
+            <w:r>
+              <w:rPr>
+                <w:noProof/>
+                <w:webHidden/>
+              </w:rPr>
+            </w:r>
+            <w:r>
+              <w:rPr>
+                <w:noProof/>
+                <w:webHidden/>
+              </w:rPr>
+              <w:fldChar w:fldCharType="separate"/>
+            </w:r>
+            <w:r>
+              <w:rPr>
+                <w:noProof/>
+                <w:webHidden/>
+              </w:rPr>
+              <w:t>48</w:t>
+            </w:r>
+            <w:r>
+              <w:rPr>
+                <w:noProof/>
+                <w:webHidden/>
+              </w:rPr>
+              <w:fldChar w:fldCharType="end"/>
+            </w:r>
+          </w:hyperlink>
+        </w:p>
+        <w:p>
+          <w:pPr>
+            <w:pStyle w:val="TOC2"/>
+            <w:tabs>
+              <w:tab w:val="left" w:pos="880"/>
+              <w:tab w:val="right" w:leader="dot" w:pos="9350"/>
+            </w:tabs>
+            <w:rPr>
+              <w:rFonts w:asciiTheme="minorHAnsi" w:eastAsiaTheme="minorEastAsia" w:hAnsiTheme="minorHAnsi" w:cstheme="minorBidi"/>
+              <w:noProof/>
+              <w:sz w:val="22"/>
+              <w:szCs w:val="22"/>
+            </w:rPr>
+          </w:pPr>
+          <w:hyperlink w:anchor="_Toc29637037" w:history="1">
+            <w:r>
+              <w:rPr>
+                <w:rStyle w:val="Hyperlink"/>
+                <w:noProof/>
+              </w:rPr>
+              <w:t>b.</w:t>
+            </w:r>
+            <w:r>
+              <w:rPr>
+                <w:rFonts w:asciiTheme="minorHAnsi" w:eastAsiaTheme="minorEastAsia" w:hAnsiTheme="minorHAnsi" w:cstheme="minorBidi"/>
+                <w:noProof/>
+                <w:sz w:val="22"/>
+                <w:szCs w:val="22"/>
+              </w:rPr>
+              <w:tab/>
+            </w:r>
+            <w:r>
+              <w:rPr>
+                <w:rStyle w:val="Hyperlink"/>
+                <w:noProof/>
+              </w:rPr>
               <w:t>Documentation License</w:t>
             </w:r>
             <w:r>
@@ -3903,7 +4168,7 @@
                 <w:noProof/>
                 <w:webHidden/>
               </w:rPr>
-              <w:instrText xml:space="preserve"> PAGEREF _Toc29031923 \h </w:instrText>
+              <w:instrText xml:space="preserve"> PAGEREF _Toc29637037 \h </w:instrText>
             </w:r>
             <w:r>
               <w:rPr>
@@ -3923,7 +4188,7 @@
                 <w:noProof/>
                 <w:webHidden/>
               </w:rPr>
-              <w:t>44</w:t>
+              <w:t>48</w:t>
             </w:r>
             <w:r>
               <w:rPr>
@@ -4044,7 +4309,7 @@
         </w:rPr>
         <w:fldChar w:fldCharType="separate"/>
       </w:r>
-      <w:hyperlink w:anchor="_Toc29031924" w:history="1">
+      <w:hyperlink w:anchor="_Toc29636963" w:history="1">
         <w:r>
           <w:rPr>
             <w:rStyle w:val="Hyperlink"/>
@@ -4071,7 +4336,7 @@
             <w:noProof/>
             <w:webHidden/>
           </w:rPr>
-          <w:instrText xml:space="preserve"> PAGEREF _Toc29031924 \h </w:instrText>
+          <w:instrText xml:space="preserve"> PAGEREF _Toc29636963 \h </w:instrText>
         </w:r>
         <w:r>
           <w:rPr>
@@ -4115,7 +4380,7 @@
           <w:szCs w:val="22"/>
         </w:rPr>
       </w:pPr>
-      <w:hyperlink w:anchor="_Toc29031925" w:history="1">
+      <w:hyperlink w:anchor="_Toc29636964" w:history="1">
         <w:r>
           <w:rPr>
             <w:rStyle w:val="Hyperlink"/>
@@ -4142,7 +4407,7 @@
             <w:noProof/>
             <w:webHidden/>
           </w:rPr>
-          <w:instrText xml:space="preserve"> PAGEREF _Toc29031925 \h </w:instrText>
+          <w:instrText xml:space="preserve"> PAGEREF _Toc29636964 \h </w:instrText>
         </w:r>
         <w:r>
           <w:rPr>
@@ -4186,7 +4451,7 @@
           <w:szCs w:val="22"/>
         </w:rPr>
       </w:pPr>
-      <w:hyperlink w:anchor="_Toc29031926" w:history="1">
+      <w:hyperlink w:anchor="_Toc29636965" w:history="1">
         <w:r>
           <w:rPr>
             <w:rStyle w:val="Hyperlink"/>
@@ -4213,7 +4478,7 @@
             <w:noProof/>
             <w:webHidden/>
           </w:rPr>
-          <w:instrText xml:space="preserve"> PAGEREF _Toc29031926 \h </w:instrText>
+          <w:instrText xml:space="preserve"> PAGEREF _Toc29636965 \h </w:instrText>
         </w:r>
         <w:r>
           <w:rPr>
@@ -4257,7 +4522,7 @@
           <w:szCs w:val="22"/>
         </w:rPr>
       </w:pPr>
-      <w:hyperlink w:anchor="_Toc29031927" w:history="1">
+      <w:hyperlink w:anchor="_Toc29636966" w:history="1">
         <w:r>
           <w:rPr>
             <w:rStyle w:val="Hyperlink"/>
@@ -4284,7 +4549,7 @@
             <w:noProof/>
             <w:webHidden/>
           </w:rPr>
-          <w:instrText xml:space="preserve"> PAGEREF _Toc29031927 \h </w:instrText>
+          <w:instrText xml:space="preserve"> PAGEREF _Toc29636966 \h </w:instrText>
         </w:r>
         <w:r>
           <w:rPr>
@@ -4328,7 +4593,7 @@
           <w:szCs w:val="22"/>
         </w:rPr>
       </w:pPr>
-      <w:hyperlink w:anchor="_Toc29031928" w:history="1">
+      <w:hyperlink w:anchor="_Toc29636967" w:history="1">
         <w:r>
           <w:rPr>
             <w:rStyle w:val="Hyperlink"/>
@@ -4355,7 +4620,7 @@
             <w:noProof/>
             <w:webHidden/>
           </w:rPr>
-          <w:instrText xml:space="preserve"> PAGEREF _Toc29031928 \h </w:instrText>
+          <w:instrText xml:space="preserve"> PAGEREF _Toc29636967 \h </w:instrText>
         </w:r>
         <w:r>
           <w:rPr>
@@ -4399,7 +4664,7 @@
           <w:szCs w:val="22"/>
         </w:rPr>
       </w:pPr>
-      <w:hyperlink w:anchor="_Toc29031929" w:history="1">
+      <w:hyperlink w:anchor="_Toc29636968" w:history="1">
         <w:r>
           <w:rPr>
             <w:rStyle w:val="Hyperlink"/>
@@ -4426,7 +4691,7 @@
             <w:noProof/>
             <w:webHidden/>
           </w:rPr>
-          <w:instrText xml:space="preserve"> PAGEREF _Toc29031929 \h </w:instrText>
+          <w:instrText xml:space="preserve"> PAGEREF _Toc29636968 \h </w:instrText>
         </w:r>
         <w:r>
           <w:rPr>
@@ -4470,7 +4735,7 @@
           <w:szCs w:val="22"/>
         </w:rPr>
       </w:pPr>
-      <w:hyperlink w:anchor="_Toc29031930" w:history="1">
+      <w:hyperlink w:anchor="_Toc29636969" w:history="1">
         <w:r>
           <w:rPr>
             <w:rStyle w:val="Hyperlink"/>
@@ -4497,7 +4762,7 @@
             <w:noProof/>
             <w:webHidden/>
           </w:rPr>
-          <w:instrText xml:space="preserve"> PAGEREF _Toc29031930 \h </w:instrText>
+          <w:instrText xml:space="preserve"> PAGEREF _Toc29636969 \h </w:instrText>
         </w:r>
         <w:r>
           <w:rPr>
@@ -4541,7 +4806,7 @@
           <w:szCs w:val="22"/>
         </w:rPr>
       </w:pPr>
-      <w:hyperlink w:anchor="_Toc29031931" w:history="1">
+      <w:hyperlink w:anchor="_Toc29636970" w:history="1">
         <w:r>
           <w:rPr>
             <w:rStyle w:val="Hyperlink"/>
@@ -4568,7 +4833,7 @@
             <w:noProof/>
             <w:webHidden/>
           </w:rPr>
-          <w:instrText xml:space="preserve"> PAGEREF _Toc29031931 \h </w:instrText>
+          <w:instrText xml:space="preserve"> PAGEREF _Toc29636970 \h </w:instrText>
         </w:r>
         <w:r>
           <w:rPr>
@@ -4612,7 +4877,7 @@
           <w:szCs w:val="22"/>
         </w:rPr>
       </w:pPr>
-      <w:hyperlink w:anchor="_Toc29031932" w:history="1">
+      <w:hyperlink w:anchor="_Toc29636971" w:history="1">
         <w:r>
           <w:rPr>
             <w:rStyle w:val="Hyperlink"/>
@@ -4639,7 +4904,7 @@
             <w:noProof/>
             <w:webHidden/>
           </w:rPr>
-          <w:instrText xml:space="preserve"> PAGEREF _Toc29031932 \h </w:instrText>
+          <w:instrText xml:space="preserve"> PAGEREF _Toc29636971 \h </w:instrText>
         </w:r>
         <w:r>
           <w:rPr>
@@ -4683,7 +4948,7 @@
           <w:szCs w:val="22"/>
         </w:rPr>
       </w:pPr>
-      <w:hyperlink w:anchor="_Toc29031933" w:history="1">
+      <w:hyperlink w:anchor="_Toc29636972" w:history="1">
         <w:r>
           <w:rPr>
             <w:rStyle w:val="Hyperlink"/>
@@ -4710,7 +4975,7 @@
             <w:noProof/>
             <w:webHidden/>
           </w:rPr>
-          <w:instrText xml:space="preserve"> PAGEREF _Toc29031933 \h </w:instrText>
+          <w:instrText xml:space="preserve"> PAGEREF _Toc29636972 \h </w:instrText>
         </w:r>
         <w:r>
           <w:rPr>
@@ -4754,7 +5019,7 @@
           <w:szCs w:val="22"/>
         </w:rPr>
       </w:pPr>
-      <w:hyperlink w:anchor="_Toc29031934" w:history="1">
+      <w:hyperlink w:anchor="_Toc29636973" w:history="1">
         <w:r>
           <w:rPr>
             <w:rStyle w:val="Hyperlink"/>
@@ -4781,7 +5046,7 @@
             <w:noProof/>
             <w:webHidden/>
           </w:rPr>
-          <w:instrText xml:space="preserve"> PAGEREF _Toc29031934 \h </w:instrText>
+          <w:instrText xml:space="preserve"> PAGEREF _Toc29636973 \h </w:instrText>
         </w:r>
         <w:r>
           <w:rPr>
@@ -4825,7 +5090,7 @@
           <w:szCs w:val="22"/>
         </w:rPr>
       </w:pPr>
-      <w:hyperlink w:anchor="_Toc29031935" w:history="1">
+      <w:hyperlink w:anchor="_Toc29636974" w:history="1">
         <w:r>
           <w:rPr>
             <w:rStyle w:val="Hyperlink"/>
@@ -4852,7 +5117,7 @@
             <w:noProof/>
             <w:webHidden/>
           </w:rPr>
-          <w:instrText xml:space="preserve"> PAGEREF _Toc29031935 \h </w:instrText>
+          <w:instrText xml:space="preserve"> PAGEREF _Toc29636974 \h </w:instrText>
         </w:r>
         <w:r>
           <w:rPr>
@@ -4896,7 +5161,7 @@
           <w:szCs w:val="22"/>
         </w:rPr>
       </w:pPr>
-      <w:hyperlink w:anchor="_Toc29031936" w:history="1">
+      <w:hyperlink w:anchor="_Toc29636975" w:history="1">
         <w:r>
           <w:rPr>
             <w:rStyle w:val="Hyperlink"/>
@@ -4923,7 +5188,7 @@
             <w:noProof/>
             <w:webHidden/>
           </w:rPr>
-          <w:instrText xml:space="preserve"> PAGEREF _Toc29031936 \h </w:instrText>
+          <w:instrText xml:space="preserve"> PAGEREF _Toc29636975 \h </w:instrText>
         </w:r>
         <w:r>
           <w:rPr>
@@ -4967,7 +5232,7 @@
           <w:szCs w:val="22"/>
         </w:rPr>
       </w:pPr>
-      <w:hyperlink w:anchor="_Toc29031937" w:history="1">
+      <w:hyperlink w:anchor="_Toc29636976" w:history="1">
         <w:r>
           <w:rPr>
             <w:rStyle w:val="Hyperlink"/>
@@ -4994,7 +5259,7 @@
             <w:noProof/>
             <w:webHidden/>
           </w:rPr>
-          <w:instrText xml:space="preserve"> PAGEREF _Toc29031937 \h </w:instrText>
+          <w:instrText xml:space="preserve"> PAGEREF _Toc29636976 \h </w:instrText>
         </w:r>
         <w:r>
           <w:rPr>
@@ -5038,7 +5303,7 @@
           <w:szCs w:val="22"/>
         </w:rPr>
       </w:pPr>
-      <w:hyperlink w:anchor="_Toc29031938" w:history="1">
+      <w:hyperlink w:anchor="_Toc29636977" w:history="1">
         <w:r>
           <w:rPr>
             <w:rStyle w:val="Hyperlink"/>
@@ -5065,7 +5330,7 @@
             <w:noProof/>
             <w:webHidden/>
           </w:rPr>
-          <w:instrText xml:space="preserve"> PAGEREF _Toc29031938 \h </w:instrText>
+          <w:instrText xml:space="preserve"> PAGEREF _Toc29636977 \h </w:instrText>
         </w:r>
         <w:r>
           <w:rPr>
@@ -5109,7 +5374,7 @@
           <w:szCs w:val="22"/>
         </w:rPr>
       </w:pPr>
-      <w:hyperlink r:id="rId12" w:anchor="_Toc29031939" w:history="1">
+      <w:hyperlink r:id="rId12" w:anchor="_Toc29636978" w:history="1">
         <w:r>
           <w:rPr>
             <w:rStyle w:val="Hyperlink"/>
@@ -5136,7 +5401,7 @@
             <w:noProof/>
             <w:webHidden/>
           </w:rPr>
-          <w:instrText xml:space="preserve"> PAGEREF _Toc29031939 \h </w:instrText>
+          <w:instrText xml:space="preserve"> PAGEREF _Toc29636978 \h </w:instrText>
         </w:r>
         <w:r>
           <w:rPr>
@@ -5180,7 +5445,7 @@
           <w:szCs w:val="22"/>
         </w:rPr>
       </w:pPr>
-      <w:hyperlink w:anchor="_Toc29031940" w:history="1">
+      <w:hyperlink w:anchor="_Toc29636979" w:history="1">
         <w:r>
           <w:rPr>
             <w:rStyle w:val="Hyperlink"/>
@@ -5207,7 +5472,7 @@
             <w:noProof/>
             <w:webHidden/>
           </w:rPr>
-          <w:instrText xml:space="preserve"> PAGEREF _Toc29031940 \h </w:instrText>
+          <w:instrText xml:space="preserve"> PAGEREF _Toc29636979 \h </w:instrText>
         </w:r>
         <w:r>
           <w:rPr>
@@ -5251,7 +5516,7 @@
           <w:szCs w:val="22"/>
         </w:rPr>
       </w:pPr>
-      <w:hyperlink r:id="rId13" w:anchor="_Toc29031941" w:history="1">
+      <w:hyperlink r:id="rId13" w:anchor="_Toc29636980" w:history="1">
         <w:r>
           <w:rPr>
             <w:rStyle w:val="Hyperlink"/>
@@ -5278,7 +5543,7 @@
             <w:noProof/>
             <w:webHidden/>
           </w:rPr>
-          <w:instrText xml:space="preserve"> PAGEREF _Toc29031941 \h </w:instrText>
+          <w:instrText xml:space="preserve"> PAGEREF _Toc29636980 \h </w:instrText>
         </w:r>
         <w:r>
           <w:rPr>
@@ -5322,7 +5587,7 @@
           <w:szCs w:val="22"/>
         </w:rPr>
       </w:pPr>
-      <w:hyperlink w:anchor="_Toc29031942" w:history="1">
+      <w:hyperlink w:anchor="_Toc29636981" w:history="1">
         <w:r>
           <w:rPr>
             <w:rStyle w:val="Hyperlink"/>
@@ -5349,7 +5614,7 @@
             <w:noProof/>
             <w:webHidden/>
           </w:rPr>
-          <w:instrText xml:space="preserve"> PAGEREF _Toc29031942 \h </w:instrText>
+          <w:instrText xml:space="preserve"> PAGEREF _Toc29636981 \h </w:instrText>
         </w:r>
         <w:r>
           <w:rPr>
@@ -5393,7 +5658,7 @@
           <w:szCs w:val="22"/>
         </w:rPr>
       </w:pPr>
-      <w:hyperlink r:id="rId14" w:anchor="_Toc29031943" w:history="1">
+      <w:hyperlink r:id="rId14" w:anchor="_Toc29636982" w:history="1">
         <w:r>
           <w:rPr>
             <w:rStyle w:val="Hyperlink"/>
@@ -5420,7 +5685,7 @@
             <w:noProof/>
             <w:webHidden/>
           </w:rPr>
-          <w:instrText xml:space="preserve"> PAGEREF _Toc29031943 \h </w:instrText>
+          <w:instrText xml:space="preserve"> PAGEREF _Toc29636982 \h </w:instrText>
         </w:r>
         <w:r>
           <w:rPr>
@@ -5464,7 +5729,7 @@
           <w:szCs w:val="22"/>
         </w:rPr>
       </w:pPr>
-      <w:hyperlink w:anchor="_Toc29031944" w:history="1">
+      <w:hyperlink w:anchor="_Toc29636983" w:history="1">
         <w:r>
           <w:rPr>
             <w:rStyle w:val="Hyperlink"/>
@@ -5491,7 +5756,7 @@
             <w:noProof/>
             <w:webHidden/>
           </w:rPr>
-          <w:instrText xml:space="preserve"> PAGEREF _Toc29031944 \h </w:instrText>
+          <w:instrText xml:space="preserve"> PAGEREF _Toc29636983 \h </w:instrText>
         </w:r>
         <w:r>
           <w:rPr>
@@ -5535,7 +5800,7 @@
           <w:szCs w:val="22"/>
         </w:rPr>
       </w:pPr>
-      <w:hyperlink r:id="rId15" w:anchor="_Toc29031945" w:history="1">
+      <w:hyperlink r:id="rId15" w:anchor="_Toc29636984" w:history="1">
         <w:r>
           <w:rPr>
             <w:rStyle w:val="Hyperlink"/>
@@ -5562,7 +5827,7 @@
             <w:noProof/>
             <w:webHidden/>
           </w:rPr>
-          <w:instrText xml:space="preserve"> PAGEREF _Toc29031945 \h </w:instrText>
+          <w:instrText xml:space="preserve"> PAGEREF _Toc29636984 \h </w:instrText>
         </w:r>
         <w:r>
           <w:rPr>
@@ -5606,13 +5871,13 @@
           <w:szCs w:val="22"/>
         </w:rPr>
       </w:pPr>
-      <w:hyperlink w:anchor="_Toc29031946" w:history="1">
+      <w:hyperlink w:anchor="_Toc29636985" w:history="1">
         <w:r>
           <w:rPr>
             <w:rStyle w:val="Hyperlink"/>
             <w:noProof/>
           </w:rPr>
-          <w:t>Figure 24 -- Vault-Safe Convenience Wrappers</w:t>
+          <w:t>Figure 23 -- Vault-Safe Convenience Wrappers</w:t>
         </w:r>
         <w:r>
           <w:rPr>
@@ -5633,7 +5898,7 @@
             <w:noProof/>
             <w:webHidden/>
           </w:rPr>
-          <w:instrText xml:space="preserve"> PAGEREF _Toc29031946 \h </w:instrText>
+          <w:instrText xml:space="preserve"> PAGEREF _Toc29636985 \h </w:instrText>
         </w:r>
         <w:r>
           <w:rPr>
@@ -5677,13 +5942,13 @@
           <w:szCs w:val="22"/>
         </w:rPr>
       </w:pPr>
-      <w:hyperlink w:anchor="_Toc29031947" w:history="1">
+      <w:hyperlink w:anchor="_Toc29636986" w:history="1">
         <w:r>
           <w:rPr>
             <w:rStyle w:val="Hyperlink"/>
             <w:noProof/>
           </w:rPr>
-          <w:t>Figure 25 – Usage of Vs Convenience Wrappers</w:t>
+          <w:t>Figure 24 – Usage of Vs Convenience Wrappers</w:t>
         </w:r>
         <w:r>
           <w:rPr>
@@ -5704,7 +5969,7 @@
             <w:noProof/>
             <w:webHidden/>
           </w:rPr>
-          <w:instrText xml:space="preserve"> PAGEREF _Toc29031947 \h </w:instrText>
+          <w:instrText xml:space="preserve"> PAGEREF _Toc29636986 \h </w:instrText>
         </w:r>
         <w:r>
           <w:rPr>
@@ -5748,13 +6013,13 @@
           <w:szCs w:val="22"/>
         </w:rPr>
       </w:pPr>
-      <w:hyperlink w:anchor="_Toc29031948" w:history="1">
+      <w:hyperlink w:anchor="_Toc29636987" w:history="1">
         <w:r>
           <w:rPr>
             <w:rStyle w:val="Hyperlink"/>
             <w:noProof/>
           </w:rPr>
-          <w:t>Figure 26 -- Usage Wrapper Demo Output</w:t>
+          <w:t>Figure 25 -- Usage Wrapper Demo Output</w:t>
         </w:r>
         <w:r>
           <w:rPr>
@@ -5775,7 +6040,7 @@
             <w:noProof/>
             <w:webHidden/>
           </w:rPr>
-          <w:instrText xml:space="preserve"> PAGEREF _Toc29031948 \h </w:instrText>
+          <w:instrText xml:space="preserve"> PAGEREF _Toc29636987 \h </w:instrText>
         </w:r>
         <w:r>
           <w:rPr>
@@ -5819,13 +6084,13 @@
           <w:szCs w:val="22"/>
         </w:rPr>
       </w:pPr>
-      <w:hyperlink w:anchor="_Toc29031949" w:history="1">
+      <w:hyperlink w:anchor="_Toc29636988" w:history="1">
         <w:r>
           <w:rPr>
             <w:rStyle w:val="Hyperlink"/>
             <w:noProof/>
           </w:rPr>
-          <w:t>Figure 27 -- Contents of Whitelist.txt</w:t>
+          <w:t>Figure 26 -- Contents of Whitelist.txt</w:t>
         </w:r>
         <w:r>
           <w:rPr>
@@ -5846,7 +6111,7 @@
             <w:noProof/>
             <w:webHidden/>
           </w:rPr>
-          <w:instrText xml:space="preserve"> PAGEREF _Toc29031949 \h </w:instrText>
+          <w:instrText xml:space="preserve"> PAGEREF _Toc29636988 \h </w:instrText>
         </w:r>
         <w:r>
           <w:rPr>
@@ -5890,13 +6155,13 @@
           <w:szCs w:val="22"/>
         </w:rPr>
       </w:pPr>
-      <w:hyperlink r:id="rId16" w:anchor="_Toc29031950" w:history="1">
+      <w:hyperlink r:id="rId16" w:anchor="_Toc29636989" w:history="1">
         <w:r>
           <w:rPr>
             <w:rStyle w:val="Hyperlink"/>
             <w:noProof/>
           </w:rPr>
-          <w:t>Figure 28-- Contents of condit_generic_whitelist.txt</w:t>
+          <w:t>Figure 27-- Contents of condit_generic_whitelist.txt</w:t>
         </w:r>
         <w:r>
           <w:rPr>
@@ -5917,7 +6182,7 @@
             <w:noProof/>
             <w:webHidden/>
           </w:rPr>
-          <w:instrText xml:space="preserve"> PAGEREF _Toc29031950 \h </w:instrText>
+          <w:instrText xml:space="preserve"> PAGEREF _Toc29636989 \h </w:instrText>
         </w:r>
         <w:r>
           <w:rPr>
@@ -5950,12 +6215,226 @@
     </w:p>
     <w:p>
       <w:pPr>
+        <w:pStyle w:val="TableofFigures"/>
+        <w:tabs>
+          <w:tab w:val="right" w:leader="dot" w:pos="9350"/>
+        </w:tabs>
+        <w:rPr>
+          <w:rFonts w:asciiTheme="minorHAnsi" w:eastAsiaTheme="minorEastAsia" w:hAnsiTheme="minorHAnsi" w:cstheme="minorBidi"/>
+          <w:noProof/>
+          <w:sz w:val="22"/>
+          <w:szCs w:val="22"/>
+        </w:rPr>
+      </w:pPr>
+      <w:hyperlink w:anchor="_Toc29636990" w:history="1">
+        <w:r>
+          <w:rPr>
+            <w:rStyle w:val="Hyperlink"/>
+            <w:noProof/>
+          </w:rPr>
+          <w:t>Figure 28 – Double Dispose (Known Flaw #1)</w:t>
+        </w:r>
+        <w:r>
+          <w:rPr>
+            <w:noProof/>
+            <w:webHidden/>
+          </w:rPr>
+          <w:tab/>
+        </w:r>
+        <w:r>
+          <w:rPr>
+            <w:noProof/>
+            <w:webHidden/>
+          </w:rPr>
+          <w:fldChar w:fldCharType="begin"/>
+        </w:r>
+        <w:r>
+          <w:rPr>
+            <w:noProof/>
+            <w:webHidden/>
+          </w:rPr>
+          <w:instrText xml:space="preserve"> PAGEREF _Toc29636990 \h </w:instrText>
+        </w:r>
+        <w:r>
+          <w:rPr>
+            <w:noProof/>
+            <w:webHidden/>
+          </w:rPr>
+        </w:r>
+        <w:r>
+          <w:rPr>
+            <w:noProof/>
+            <w:webHidden/>
+          </w:rPr>
+          <w:fldChar w:fldCharType="separate"/>
+        </w:r>
+        <w:r>
+          <w:rPr>
+            <w:noProof/>
+            <w:webHidden/>
+          </w:rPr>
+          <w:t>45</w:t>
+        </w:r>
+        <w:r>
+          <w:rPr>
+            <w:noProof/>
+            <w:webHidden/>
+          </w:rPr>
+          <w:fldChar w:fldCharType="end"/>
+        </w:r>
+      </w:hyperlink>
+    </w:p>
+    <w:p>
+      <w:pPr>
+        <w:pStyle w:val="TableofFigures"/>
+        <w:tabs>
+          <w:tab w:val="right" w:leader="dot" w:pos="9350"/>
+        </w:tabs>
+        <w:rPr>
+          <w:rFonts w:asciiTheme="minorHAnsi" w:eastAsiaTheme="minorEastAsia" w:hAnsiTheme="minorHAnsi" w:cstheme="minorBidi"/>
+          <w:noProof/>
+          <w:sz w:val="22"/>
+          <w:szCs w:val="22"/>
+        </w:rPr>
+      </w:pPr>
+      <w:hyperlink w:anchor="_Toc29636991" w:history="1">
+        <w:r>
+          <w:rPr>
+            <w:rStyle w:val="Hyperlink"/>
+            <w:noProof/>
+          </w:rPr>
+          <w:t>Figure 29 – Bad Extension Method (Known Flaw #2)</w:t>
+        </w:r>
+        <w:r>
+          <w:rPr>
+            <w:noProof/>
+            <w:webHidden/>
+          </w:rPr>
+          <w:tab/>
+        </w:r>
+        <w:r>
+          <w:rPr>
+            <w:noProof/>
+            <w:webHidden/>
+          </w:rPr>
+          <w:fldChar w:fldCharType="begin"/>
+        </w:r>
+        <w:r>
+          <w:rPr>
+            <w:noProof/>
+            <w:webHidden/>
+          </w:rPr>
+          <w:instrText xml:space="preserve"> PAGEREF _Toc29636991 \h </w:instrText>
+        </w:r>
+        <w:r>
+          <w:rPr>
+            <w:noProof/>
+            <w:webHidden/>
+          </w:rPr>
+        </w:r>
+        <w:r>
+          <w:rPr>
+            <w:noProof/>
+            <w:webHidden/>
+          </w:rPr>
+          <w:fldChar w:fldCharType="separate"/>
+        </w:r>
+        <w:r>
+          <w:rPr>
+            <w:noProof/>
+            <w:webHidden/>
+          </w:rPr>
+          <w:t>46</w:t>
+        </w:r>
+        <w:r>
+          <w:rPr>
+            <w:noProof/>
+            <w:webHidden/>
+          </w:rPr>
+          <w:fldChar w:fldCharType="end"/>
+        </w:r>
+      </w:hyperlink>
+    </w:p>
+    <w:p>
+      <w:pPr>
+        <w:pStyle w:val="TableofFigures"/>
+        <w:tabs>
+          <w:tab w:val="right" w:leader="dot" w:pos="9350"/>
+        </w:tabs>
+        <w:rPr>
+          <w:rFonts w:asciiTheme="minorHAnsi" w:eastAsiaTheme="minorEastAsia" w:hAnsiTheme="minorHAnsi" w:cstheme="minorBidi"/>
+          <w:noProof/>
+          <w:sz w:val="22"/>
+          <w:szCs w:val="22"/>
+        </w:rPr>
+      </w:pPr>
+      <w:hyperlink w:anchor="_Toc29636992" w:history="1">
+        <w:r>
+          <w:rPr>
+            <w:rStyle w:val="Hyperlink"/>
+            <w:noProof/>
+          </w:rPr>
+          <w:t>Figure 30 – Bad Type Inherently Leaks (Known Flaw #3)</w:t>
+        </w:r>
+        <w:r>
+          <w:rPr>
+            <w:noProof/>
+            <w:webHidden/>
+          </w:rPr>
+          <w:tab/>
+        </w:r>
+        <w:r>
+          <w:rPr>
+            <w:noProof/>
+            <w:webHidden/>
+          </w:rPr>
+          <w:fldChar w:fldCharType="begin"/>
+        </w:r>
+        <w:r>
+          <w:rPr>
+            <w:noProof/>
+            <w:webHidden/>
+          </w:rPr>
+          <w:instrText xml:space="preserve"> PAGEREF _Toc29636992 \h </w:instrText>
+        </w:r>
+        <w:r>
+          <w:rPr>
+            <w:noProof/>
+            <w:webHidden/>
+          </w:rPr>
+        </w:r>
+        <w:r>
+          <w:rPr>
+            <w:noProof/>
+            <w:webHidden/>
+          </w:rPr>
+          <w:fldChar w:fldCharType="separate"/>
+        </w:r>
+        <w:r>
+          <w:rPr>
+            <w:noProof/>
+            <w:webHidden/>
+          </w:rPr>
+          <w:t>47</w:t>
+        </w:r>
+        <w:r>
+          <w:rPr>
+            <w:noProof/>
+            <w:webHidden/>
+          </w:rPr>
+          <w:fldChar w:fldCharType="end"/>
+        </w:r>
+      </w:hyperlink>
+    </w:p>
+    <w:p>
+      <w:pPr>
         <w:jc w:val="center"/>
         <w:rPr>
           <w:b/>
           <w:bCs/>
         </w:rPr>
         <w:sectPr>
+          <w:headerReference w:type="default" r:id="rId17"/>
           <w:pgSz w:w="12240" w:h="15840"/>
           <w:pgMar w:top="1440" w:right="1440" w:bottom="1440" w:left="1440" w:header="720" w:footer="720" w:gutter="0"/>
           <w:pgNumType w:fmt="lowerRoman"/>
@@ -5980,7 +6459,7 @@
         </w:numPr>
       </w:pPr>
       <w:bookmarkStart w:id="0" w:name="_Ref23145282"/>
-      <w:bookmarkStart w:id="1" w:name="_Toc29031882"/>
+      <w:bookmarkStart w:id="1" w:name="_Toc29636993"/>
       <w:r>
         <w:lastRenderedPageBreak/>
         <w:t>Introduction.</w:t>
@@ -6085,7 +6564,7 @@
           <w:rFonts w:cs="Times New Roman"/>
         </w:rPr>
       </w:pPr>
-      <w:bookmarkStart w:id="2" w:name="_Toc29031883"/>
+      <w:bookmarkStart w:id="2" w:name="_Toc29636994"/>
       <w:r>
         <w:rPr>
           <w:rFonts w:cs="Times New Roman"/>
@@ -6213,9 +6692,9 @@
             <o:lock v:ext="edit" aspectratio="t"/>
           </v:shapetype>
           <v:shape id="_x0000_i1025" type="#_x0000_t75" style="width:387.05pt;height:248.9pt" o:ole="">
-            <v:imagedata r:id="rId17" o:title=""/>
+            <v:imagedata r:id="rId18" o:title=""/>
           </v:shape>
-          <o:OLEObject Type="Embed" ProgID="Word.DocumentMacroEnabled.12" ShapeID="_x0000_i1025" DrawAspect="Content" ObjectID="_1639645066" r:id="rId18"/>
+          <o:OLEObject Type="Embed" ProgID="Word.DocumentMacroEnabled.12" ShapeID="_x0000_i1025" DrawAspect="Content" ObjectID="_1640249751" r:id="rId19"/>
         </w:object>
       </w:r>
     </w:p>
@@ -6228,7 +6707,7 @@
         </w:rPr>
       </w:pPr>
       <w:bookmarkStart w:id="6" w:name="_Ref22990763"/>
-      <w:bookmarkStart w:id="7" w:name="_Toc29031924"/>
+      <w:bookmarkStart w:id="7" w:name="_Toc29636963"/>
       <w:r>
         <w:t xml:space="preserve">Figure </w:t>
       </w:r>
@@ -6354,7 +6833,7 @@
           <w:numId w:val="7"/>
         </w:numPr>
       </w:pPr>
-      <w:bookmarkStart w:id="8" w:name="_Toc29031884"/>
+      <w:bookmarkStart w:id="8" w:name="_Toc29636995"/>
       <w:r>
         <w:t>Problems with current lock-based mechanisms</w:t>
       </w:r>
@@ -6369,7 +6848,7 @@
           <w:numId w:val="8"/>
         </w:numPr>
       </w:pPr>
-      <w:bookmarkStart w:id="9" w:name="_Toc29031885"/>
+      <w:bookmarkStart w:id="9" w:name="_Toc29636996"/>
       <w:r>
         <w:t>Primary problem with current mechanisms is they protect data only when programmers follows convention; Also, try … finally syntax error prone</w:t>
       </w:r>
@@ -6439,7 +6918,7 @@
           <w:numId w:val="8"/>
         </w:numPr>
       </w:pPr>
-      <w:bookmarkStart w:id="10" w:name="_Toc29031886"/>
+      <w:bookmarkStart w:id="10" w:name="_Toc29636997"/>
       <w:r>
         <w:t>Atomic operations are highly useful alternative but not easy to understand and scope of usefulness limited compared to locks</w:t>
       </w:r>
@@ -6505,7 +6984,7 @@
           <w:numId w:val="8"/>
         </w:numPr>
       </w:pPr>
-      <w:bookmarkStart w:id="11" w:name="_Toc29031887"/>
+      <w:bookmarkStart w:id="11" w:name="_Toc29636998"/>
       <w:r>
         <w:t xml:space="preserve">C#’s lock mechanism is not timed </w:t>
       </w:r>
@@ -6582,7 +7061,7 @@
           <w:numId w:val="8"/>
         </w:numPr>
       </w:pPr>
-      <w:bookmarkStart w:id="12" w:name="_Toc29031888"/>
+      <w:bookmarkStart w:id="12" w:name="_Toc29636999"/>
       <w:r>
         <w:t>C#’s Monitor</w:t>
       </w:r>
@@ -6751,9 +7230,9 @@
       <w:r>
         <w:object w:dxaOrig="9915" w:dyaOrig="5621" w14:anchorId="2AB42AB9">
           <v:shape id="_x0000_i1026" type="#_x0000_t75" style="width:495.75pt;height:281.35pt" o:ole="">
-            <v:imagedata r:id="rId19" o:title=""/>
+            <v:imagedata r:id="rId20" o:title=""/>
           </v:shape>
-          <o:OLEObject Type="Embed" ProgID="Word.Document.12" ShapeID="_x0000_i1026" DrawAspect="Content" ObjectID="_1639645067" r:id="rId20">
+          <o:OLEObject Type="Embed" ProgID="Word.Document.12" ShapeID="_x0000_i1026" DrawAspect="Content" ObjectID="_1640249752" r:id="rId21">
             <o:FieldCodes>\s</o:FieldCodes>
           </o:OLEObject>
         </w:object>
@@ -6767,7 +7246,7 @@
           <w:iCs w:val="0"/>
         </w:rPr>
       </w:pPr>
-      <w:bookmarkStart w:id="14" w:name="_Toc29031925"/>
+      <w:bookmarkStart w:id="14" w:name="_Toc29636964"/>
       <w:r>
         <w:t xml:space="preserve">Figure </w:t>
       </w:r>
@@ -6818,9 +7297,9 @@
       <w:r>
         <w:object w:dxaOrig="10800" w:dyaOrig="5433" w14:anchorId="2AF3B13F">
           <v:shape id="_x0000_i1027" type="#_x0000_t75" style="width:541.6pt;height:271.1pt" o:ole="">
-            <v:imagedata r:id="rId21" o:title=""/>
+            <v:imagedata r:id="rId22" o:title=""/>
           </v:shape>
-          <o:OLEObject Type="Embed" ProgID="Word.Document.12" ShapeID="_x0000_i1027" DrawAspect="Content" ObjectID="_1639645068" r:id="rId22">
+          <o:OLEObject Type="Embed" ProgID="Word.Document.12" ShapeID="_x0000_i1027" DrawAspect="Content" ObjectID="_1640249753" r:id="rId23">
             <o:FieldCodes>\s</o:FieldCodes>
           </o:OLEObject>
         </w:object>
@@ -6835,7 +7314,7 @@
           <w:noProof/>
         </w:rPr>
       </w:pPr>
-      <w:bookmarkStart w:id="16" w:name="_Toc29031926"/>
+      <w:bookmarkStart w:id="16" w:name="_Toc29636965"/>
       <w:r>
         <w:t xml:space="preserve">Figure </w:t>
       </w:r>
@@ -6947,9 +7426,9 @@
       <w:r>
         <w:object w:dxaOrig="10800" w:dyaOrig="2225" w14:anchorId="29843651">
           <v:shape id="_x0000_i1028" type="#_x0000_t75" style="width:541.6pt;height:111.25pt" o:ole="">
-            <v:imagedata r:id="rId23" o:title=""/>
+            <v:imagedata r:id="rId24" o:title=""/>
           </v:shape>
-          <o:OLEObject Type="Embed" ProgID="Word.Document.12" ShapeID="_x0000_i1028" DrawAspect="Content" ObjectID="_1639645069" r:id="rId24">
+          <o:OLEObject Type="Embed" ProgID="Word.Document.12" ShapeID="_x0000_i1028" DrawAspect="Content" ObjectID="_1640249754" r:id="rId25">
             <o:FieldCodes>\s</o:FieldCodes>
           </o:OLEObject>
         </w:object>
@@ -6963,7 +7442,7 @@
           <w:iCs w:val="0"/>
         </w:rPr>
       </w:pPr>
-      <w:bookmarkStart w:id="18" w:name="_Toc29031927"/>
+      <w:bookmarkStart w:id="18" w:name="_Toc29636966"/>
       <w:r>
         <w:t xml:space="preserve">Figure </w:t>
       </w:r>
@@ -7082,9 +7561,9 @@
       <w:r>
         <w:object w:dxaOrig="10800" w:dyaOrig="2892" w14:anchorId="5DB12B75">
           <v:shape id="_x0000_i1029" type="#_x0000_t75" style="width:541.6pt;height:144.9pt" o:ole="">
-            <v:imagedata r:id="rId25" o:title=""/>
+            <v:imagedata r:id="rId26" o:title=""/>
           </v:shape>
-          <o:OLEObject Type="Embed" ProgID="Word.Document.12" ShapeID="_x0000_i1029" DrawAspect="Content" ObjectID="_1639645070" r:id="rId26">
+          <o:OLEObject Type="Embed" ProgID="Word.Document.12" ShapeID="_x0000_i1029" DrawAspect="Content" ObjectID="_1640249755" r:id="rId27">
             <o:FieldCodes>\s</o:FieldCodes>
           </o:OLEObject>
         </w:object>
@@ -7098,7 +7577,7 @@
           <w:iCs w:val="0"/>
         </w:rPr>
       </w:pPr>
-      <w:bookmarkStart w:id="20" w:name="_Toc29031928"/>
+      <w:bookmarkStart w:id="20" w:name="_Toc29636967"/>
       <w:r>
         <w:t xml:space="preserve">Figure </w:t>
       </w:r>
@@ -7285,7 +7764,7 @@
           <w:numId w:val="8"/>
         </w:numPr>
       </w:pPr>
-      <w:bookmarkStart w:id="21" w:name="_Toc29031889"/>
+      <w:bookmarkStart w:id="21" w:name="_Toc29637000"/>
       <w:r>
         <w:t xml:space="preserve">Carefully crafted objects </w:t>
       </w:r>
@@ -7330,7 +7809,7 @@
           <w:numId w:val="7"/>
         </w:numPr>
       </w:pPr>
-      <w:bookmarkStart w:id="22" w:name="_Toc29031890"/>
+      <w:bookmarkStart w:id="22" w:name="_Toc29637001"/>
       <w:r>
         <w:t xml:space="preserve">DotNetVault </w:t>
       </w:r>
@@ -7514,7 +7993,7 @@
       <w:bookmarkStart w:id="26" w:name="_Ref23145257"/>
       <w:bookmarkStart w:id="27" w:name="_Ref23145335"/>
       <w:bookmarkStart w:id="28" w:name="_Ref23145369"/>
-      <w:bookmarkStart w:id="29" w:name="_Toc29031891"/>
+      <w:bookmarkStart w:id="29" w:name="_Toc29637002"/>
       <w:bookmarkEnd w:id="23"/>
       <w:r>
         <w:t>C# 8’s Disposable ref struct is used to isolate obtained locks on the stack and ensure prompt release in all cases</w:t>
@@ -7861,7 +8340,7 @@
           <w:numId w:val="10"/>
         </w:numPr>
       </w:pPr>
-      <w:bookmarkStart w:id="31" w:name="_Toc29031892"/>
+      <w:bookmarkStart w:id="31" w:name="_Toc29637003"/>
       <w:r>
         <w:t xml:space="preserve">Static analysis prevents leakage </w:t>
       </w:r>
@@ -7987,7 +8466,7 @@
           <w:numId w:val="14"/>
         </w:numPr>
       </w:pPr>
-      <w:bookmarkStart w:id="32" w:name="_Toc29031893"/>
+      <w:bookmarkStart w:id="32" w:name="_Toc29637004"/>
       <w:r>
         <w:t>Prerequisites</w:t>
       </w:r>
@@ -8143,7 +8622,7 @@
           <w:noProof/>
         </w:rPr>
       </w:pPr>
-      <w:bookmarkStart w:id="33" w:name="_Toc29031894"/>
+      <w:bookmarkStart w:id="33" w:name="_Toc29637005"/>
       <w:r>
         <w:rPr>
           <w:noProof/>
@@ -8175,7 +8654,7 @@
           <w:numId w:val="14"/>
         </w:numPr>
       </w:pPr>
-      <w:bookmarkStart w:id="34" w:name="_Toc29031895"/>
+      <w:bookmarkStart w:id="34" w:name="_Toc29637006"/>
       <w:r>
         <w:t>Usage Guide</w:t>
       </w:r>
@@ -8198,7 +8677,7 @@
       <w:bookmarkStart w:id="36" w:name="_Ref23143430"/>
       <w:bookmarkStart w:id="37" w:name="_Ref23143440"/>
       <w:bookmarkStart w:id="38" w:name="_Ref23143549"/>
-      <w:bookmarkStart w:id="39" w:name="_Toc29031896"/>
+      <w:bookmarkStart w:id="39" w:name="_Toc29637007"/>
       <w:bookmarkEnd w:id="35"/>
       <w:r>
         <w:t>Concept of Vault-Safety</w:t>
@@ -8721,7 +9200,7 @@
           <w:i w:val="0"/>
         </w:rPr>
       </w:pPr>
-      <w:bookmarkStart w:id="40" w:name="_Toc29031897"/>
+      <w:bookmarkStart w:id="40" w:name="_Toc29637008"/>
       <w:r>
         <w:t>Overview of Tools</w:t>
       </w:r>
@@ -8861,7 +9340,7 @@
           <w:i/>
         </w:rPr>
       </w:pPr>
-      <w:bookmarkStart w:id="41" w:name="_Toc29031898"/>
+      <w:bookmarkStart w:id="41" w:name="_Toc29637009"/>
       <w:r>
         <w:rPr>
           <w:i/>
@@ -9084,7 +9563,7 @@
         </w:numPr>
       </w:pPr>
       <w:bookmarkStart w:id="42" w:name="_LockedResources"/>
-      <w:bookmarkStart w:id="43" w:name="_Toc29031899"/>
+      <w:bookmarkStart w:id="43" w:name="_Toc29637010"/>
       <w:bookmarkEnd w:id="42"/>
       <w:r>
         <w:rPr>
@@ -9294,7 +9773,7 @@
           <w:numId w:val="11"/>
         </w:numPr>
       </w:pPr>
-      <w:bookmarkStart w:id="44" w:name="_Toc29031900"/>
+      <w:bookmarkStart w:id="44" w:name="_Toc29637011"/>
       <w:r>
         <w:lastRenderedPageBreak/>
         <w:t>Vaults In</w:t>
@@ -9321,7 +9800,7 @@
         </w:numPr>
       </w:pPr>
       <w:bookmarkStart w:id="45" w:name="_Functionality_Common_to"/>
-      <w:bookmarkStart w:id="46" w:name="_Toc29031901"/>
+      <w:bookmarkStart w:id="46" w:name="_Toc29637012"/>
       <w:bookmarkEnd w:id="45"/>
       <w:r>
         <w:t xml:space="preserve">Functionality Common </w:t>
@@ -9671,7 +10150,7 @@
       <w:pPr>
         <w:pStyle w:val="Caption"/>
       </w:pPr>
-      <w:bookmarkStart w:id="48" w:name="_Toc29031929"/>
+      <w:bookmarkStart w:id="48" w:name="_Toc29636968"/>
       <w:r>
         <w:t xml:space="preserve">Figure </w:t>
       </w:r>
@@ -9998,7 +10477,7 @@
           <w:iCs w:val="0"/>
         </w:rPr>
       </w:pPr>
-      <w:bookmarkStart w:id="49" w:name="_Toc29031930"/>
+      <w:bookmarkStart w:id="49" w:name="_Toc29636969"/>
       <w:r>
         <w:t xml:space="preserve">Figure </w:t>
       </w:r>
@@ -11379,7 +11858,7 @@
           <w:noProof/>
         </w:rPr>
       </w:pPr>
-      <w:bookmarkStart w:id="50" w:name="_Toc29031931"/>
+      <w:bookmarkStart w:id="50" w:name="_Toc29636970"/>
       <w:r>
         <w:t xml:space="preserve">Figure </w:t>
       </w:r>
@@ -11448,7 +11927,7 @@
         </w:rPr>
       </w:pPr>
       <w:bookmarkStart w:id="51" w:name="_BasicVault&lt;T&gt;"/>
-      <w:bookmarkStart w:id="52" w:name="_Toc29031902"/>
+      <w:bookmarkStart w:id="52" w:name="_Toc29637013"/>
       <w:bookmarkEnd w:id="51"/>
       <w:r>
         <w:rPr>
@@ -11734,7 +12213,7 @@
       <w:bookmarkStart w:id="53" w:name="_MutableResourceVault&lt;T&gt;"/>
       <w:bookmarkStart w:id="54" w:name="_Ref28434590"/>
       <w:bookmarkStart w:id="55" w:name="_Ref28434608"/>
-      <w:bookmarkStart w:id="56" w:name="_Toc29031903"/>
+      <w:bookmarkStart w:id="56" w:name="_Toc29637014"/>
       <w:bookmarkEnd w:id="53"/>
       <w:r>
         <w:rPr>
@@ -12000,9 +12479,9 @@
       <w:r>
         <w:object w:dxaOrig="8295" w:dyaOrig="5058" w14:anchorId="163B3F71">
           <v:shape id="_x0000_i1030" type="#_x0000_t75" style="width:414.35pt;height:252.4pt" o:ole="">
-            <v:imagedata r:id="rId27" o:title=""/>
+            <v:imagedata r:id="rId28" o:title=""/>
           </v:shape>
-          <o:OLEObject Type="Embed" ProgID="Word.Document.12" ShapeID="_x0000_i1030" DrawAspect="Content" ObjectID="_1639645071" r:id="rId28">
+          <o:OLEObject Type="Embed" ProgID="Word.Document.12" ShapeID="_x0000_i1030" DrawAspect="Content" ObjectID="_1640249756" r:id="rId29">
             <o:FieldCodes>\s</o:FieldCodes>
           </o:OLEObject>
         </w:object>
@@ -12012,7 +12491,7 @@
       <w:pPr>
         <w:pStyle w:val="Caption"/>
       </w:pPr>
-      <w:bookmarkStart w:id="58" w:name="_Toc29031932"/>
+      <w:bookmarkStart w:id="58" w:name="_Toc29636971"/>
       <w:r>
         <w:t xml:space="preserve">Figure </w:t>
       </w:r>
@@ -12099,9 +12578,9 @@
       <w:r>
         <w:object w:dxaOrig="10800" w:dyaOrig="10116" w14:anchorId="5DEE2BFD">
           <v:shape id="_x0000_i1031" type="#_x0000_t75" style="width:540.55pt;height:505.8pt" o:ole="">
-            <v:imagedata r:id="rId29" o:title=""/>
+            <v:imagedata r:id="rId30" o:title=""/>
           </v:shape>
-          <o:OLEObject Type="Embed" ProgID="Word.Document.12" ShapeID="_x0000_i1031" DrawAspect="Content" ObjectID="_1639645072" r:id="rId30">
+          <o:OLEObject Type="Embed" ProgID="Word.Document.12" ShapeID="_x0000_i1031" DrawAspect="Content" ObjectID="_1640249757" r:id="rId31">
             <o:FieldCodes>\s</o:FieldCodes>
           </o:OLEObject>
         </w:object>
@@ -12115,7 +12594,7 @@
           <w:iCs w:val="0"/>
         </w:rPr>
       </w:pPr>
-      <w:bookmarkStart w:id="60" w:name="_Toc29031933"/>
+      <w:bookmarkStart w:id="60" w:name="_Toc29636972"/>
       <w:r>
         <w:t xml:space="preserve">Figure </w:t>
       </w:r>
@@ -12279,7 +12758,7 @@
         </w:rPr>
       </w:pPr>
       <w:bookmarkStart w:id="61" w:name="_CustomizableMutableResourceVault&lt;T&gt;"/>
-      <w:bookmarkStart w:id="62" w:name="_Toc29031904"/>
+      <w:bookmarkStart w:id="62" w:name="_Toc29637015"/>
       <w:bookmarkEnd w:id="61"/>
       <w:r>
         <w:rPr>
@@ -12398,7 +12877,7 @@
           <w:numId w:val="22"/>
         </w:numPr>
       </w:pPr>
-      <w:bookmarkStart w:id="63" w:name="_Toc29031905"/>
+      <w:bookmarkStart w:id="63" w:name="_Toc29637016"/>
       <w:r>
         <w:t xml:space="preserve">LockedResourceObjects </w:t>
       </w:r>
@@ -12416,7 +12895,7 @@
           <w:numId w:val="24"/>
         </w:numPr>
       </w:pPr>
-      <w:bookmarkStart w:id="64" w:name="_Toc29031906"/>
+      <w:bookmarkStart w:id="64" w:name="_Toc29637017"/>
       <w:r>
         <w:t>Common Functionality</w:t>
       </w:r>
@@ -12501,7 +12980,7 @@
           <w:iCs/>
         </w:rPr>
       </w:pPr>
-      <w:bookmarkStart w:id="65" w:name="_Toc29031907"/>
+      <w:bookmarkStart w:id="65" w:name="_Toc29637018"/>
       <w:r>
         <w:rPr>
           <w:i/>
@@ -12623,9 +13102,9 @@
       <w:r>
         <w:object w:dxaOrig="9360" w:dyaOrig="9121" w14:anchorId="4C0EEDC8">
           <v:shape id="_x0000_i1032" type="#_x0000_t75" style="width:468.45pt;height:456.5pt" o:ole="">
-            <v:imagedata r:id="rId31" o:title=""/>
+            <v:imagedata r:id="rId32" o:title=""/>
           </v:shape>
-          <o:OLEObject Type="Embed" ProgID="Word.Document.12" ShapeID="_x0000_i1032" DrawAspect="Content" ObjectID="_1639645073" r:id="rId32">
+          <o:OLEObject Type="Embed" ProgID="Word.Document.12" ShapeID="_x0000_i1032" DrawAspect="Content" ObjectID="_1640249758" r:id="rId33">
             <o:FieldCodes>\s</o:FieldCodes>
           </o:OLEObject>
         </w:object>
@@ -12635,7 +13114,7 @@
       <w:pPr>
         <w:pStyle w:val="Caption"/>
       </w:pPr>
-      <w:bookmarkStart w:id="67" w:name="_Toc29031934"/>
+      <w:bookmarkStart w:id="67" w:name="_Toc29636973"/>
       <w:r>
         <w:t xml:space="preserve">Figure </w:t>
       </w:r>
@@ -12755,7 +13234,7 @@
                     </pic:cNvPicPr>
                   </pic:nvPicPr>
                   <pic:blipFill>
-                    <a:blip r:embed="rId33" cstate="print">
+                    <a:blip r:embed="rId34" cstate="print">
                       <a:extLst>
                         <a:ext uri="{28A0092B-C50C-407E-A947-70E740481C1C}">
                           <a14:useLocalDpi xmlns:a14="http://schemas.microsoft.com/office/drawing/2010/main" val="0"/>
@@ -12795,7 +13274,7 @@
           <w:iCs w:val="0"/>
         </w:rPr>
       </w:pPr>
-      <w:bookmarkStart w:id="68" w:name="_Toc29031935"/>
+      <w:bookmarkStart w:id="68" w:name="_Toc29636974"/>
       <w:r>
         <w:t xml:space="preserve">Figure </w:t>
       </w:r>
@@ -12856,7 +13335,7 @@
           <w:iCs/>
         </w:rPr>
       </w:pPr>
-      <w:bookmarkStart w:id="69" w:name="_Toc29031908"/>
+      <w:bookmarkStart w:id="69" w:name="_Toc29637019"/>
       <w:r>
         <w:rPr>
           <w:i/>
@@ -13002,9 +13481,9 @@
       <w:r>
         <w:object w:dxaOrig="9855" w:dyaOrig="10298" w14:anchorId="4D217A97">
           <v:shape id="_x0000_i1033" type="#_x0000_t75" style="width:492.75pt;height:515.4pt" o:ole="">
-            <v:imagedata r:id="rId34" o:title=""/>
+            <v:imagedata r:id="rId35" o:title=""/>
           </v:shape>
-          <o:OLEObject Type="Embed" ProgID="Word.Document.12" ShapeID="_x0000_i1033" DrawAspect="Content" ObjectID="_1639645074" r:id="rId35">
+          <o:OLEObject Type="Embed" ProgID="Word.Document.12" ShapeID="_x0000_i1033" DrawAspect="Content" ObjectID="_1640249759" r:id="rId36">
             <o:FieldCodes>\s</o:FieldCodes>
           </o:OLEObject>
         </w:object>
@@ -13018,7 +13497,9 @@
           <w:iCs w:val="0"/>
         </w:rPr>
       </w:pPr>
-      <w:bookmarkStart w:id="72" w:name="_Toc29031936"/>
+      <w:bookmarkStart w:id="72" w:name="_Ref29635350"/>
+      <w:bookmarkStart w:id="73" w:name="_Ref29635364"/>
+      <w:bookmarkStart w:id="74" w:name="_Toc29636975"/>
       <w:r>
         <w:t xml:space="preserve">Figure </w:t>
       </w:r>
@@ -13030,6 +13511,7 @@
           <w:t>13</w:t>
         </w:r>
       </w:fldSimple>
+      <w:bookmarkEnd w:id="73"/>
       <w:r>
         <w:rPr>
           <w:noProof/>
@@ -13055,6 +13537,7 @@
         <w:t>Objects to Prevent Leakage and Mingling of State</w:t>
       </w:r>
       <w:bookmarkEnd w:id="72"/>
+      <w:bookmarkEnd w:id="74"/>
     </w:p>
     <w:p>
       <w:pPr>
@@ -13079,14 +13562,14 @@
       <w:r>
         <w:t xml:space="preserve"> </w:t>
       </w:r>
-      <w:bookmarkStart w:id="73" w:name="_MON_1639048967"/>
-      <w:bookmarkEnd w:id="73"/>
+      <w:bookmarkStart w:id="75" w:name="_MON_1639048967"/>
+      <w:bookmarkEnd w:id="75"/>
       <w:r>
         <w:object w:dxaOrig="9360" w:dyaOrig="7152" w14:anchorId="06E08E4F">
           <v:shape id="_x0000_i1034" type="#_x0000_t75" style="width:468.45pt;height:357.25pt" o:ole="">
-            <v:imagedata r:id="rId36" o:title=""/>
+            <v:imagedata r:id="rId37" o:title=""/>
           </v:shape>
-          <o:OLEObject Type="Embed" ProgID="Word.Document.12" ShapeID="_x0000_i1034" DrawAspect="Content" ObjectID="_1639645075" r:id="rId37">
+          <o:OLEObject Type="Embed" ProgID="Word.Document.12" ShapeID="_x0000_i1034" DrawAspect="Content" ObjectID="_1640249760" r:id="rId38">
             <o:FieldCodes>\s</o:FieldCodes>
           </o:OLEObject>
         </w:object>
@@ -13100,7 +13583,7 @@
           <w:iCs w:val="0"/>
         </w:rPr>
       </w:pPr>
-      <w:bookmarkStart w:id="74" w:name="_Toc29031937"/>
+      <w:bookmarkStart w:id="76" w:name="_Toc29636976"/>
       <w:r>
         <w:t xml:space="preserve">Figure </w:t>
       </w:r>
@@ -13166,7 +13649,7 @@
         </w:rPr>
         <w:t>o Prevent Leakage and Mingling of State</w:t>
       </w:r>
-      <w:bookmarkEnd w:id="74"/>
+      <w:bookmarkEnd w:id="76"/>
     </w:p>
     <w:p>
       <w:r>
@@ -13537,8 +14020,8 @@
         <w:t>.</w:t>
       </w:r>
     </w:p>
-    <w:bookmarkStart w:id="75" w:name="_MON_1639067081"/>
-    <w:bookmarkEnd w:id="75"/>
+    <w:bookmarkStart w:id="77" w:name="_MON_1639067081"/>
+    <w:bookmarkEnd w:id="77"/>
     <w:p>
       <w:pPr>
         <w:keepNext/>
@@ -13546,9 +14029,9 @@
       <w:r>
         <w:object w:dxaOrig="10800" w:dyaOrig="6229" w14:anchorId="447C92B7">
           <v:shape id="_x0000_i1035" type="#_x0000_t75" style="width:540pt;height:311.45pt" o:ole="">
-            <v:imagedata r:id="rId38" o:title=""/>
+            <v:imagedata r:id="rId39" o:title=""/>
           </v:shape>
-          <o:OLEObject Type="Embed" ProgID="Word.Document.12" ShapeID="_x0000_i1035" DrawAspect="Content" ObjectID="_1639645076" r:id="rId39">
+          <o:OLEObject Type="Embed" ProgID="Word.Document.12" ShapeID="_x0000_i1035" DrawAspect="Content" ObjectID="_1640249761" r:id="rId40">
             <o:FieldCodes>\s</o:FieldCodes>
           </o:OLEObject>
         </w:object>
@@ -13558,7 +14041,7 @@
       <w:pPr>
         <w:pStyle w:val="Caption"/>
       </w:pPr>
-      <w:bookmarkStart w:id="76" w:name="_Toc29031938"/>
+      <w:bookmarkStart w:id="78" w:name="_Toc29636977"/>
       <w:r>
         <w:t xml:space="preserve">Figure </w:t>
       </w:r>
@@ -13580,7 +14063,7 @@
         </w:rPr>
         <w:t>-- VaultQuery Demonstration</w:t>
       </w:r>
-      <w:bookmarkEnd w:id="76"/>
+      <w:bookmarkEnd w:id="78"/>
     </w:p>
     <w:p>
       <w:r>
@@ -13633,7 +14116,7 @@
                                 <w:szCs w:val="26"/>
                               </w:rPr>
                             </w:pPr>
-                            <w:bookmarkStart w:id="77" w:name="_Toc29031939"/>
+                            <w:bookmarkStart w:id="79" w:name="_Toc29636978"/>
                             <w:r>
                               <w:t xml:space="preserve">Figure </w:t>
                             </w:r>
@@ -13655,7 +14138,7 @@
                               </w:rPr>
                               <w:t>VaultQuery Demo Output</w:t>
                             </w:r>
-                            <w:bookmarkEnd w:id="77"/>
+                            <w:bookmarkEnd w:id="79"/>
                           </w:p>
                         </w:txbxContent>
                       </wps:txbx>
@@ -13689,7 +14172,7 @@
                           <w:szCs w:val="26"/>
                         </w:rPr>
                       </w:pPr>
-                      <w:bookmarkStart w:id="78" w:name="_Toc29031939"/>
+                      <w:bookmarkStart w:id="80" w:name="_Toc29636978"/>
                       <w:r>
                         <w:t xml:space="preserve">Figure </w:t>
                       </w:r>
@@ -13711,7 +14194,7 @@
                         </w:rPr>
                         <w:t>VaultQuery Demo Output</w:t>
                       </w:r>
-                      <w:bookmarkEnd w:id="78"/>
+                      <w:bookmarkEnd w:id="80"/>
                     </w:p>
                   </w:txbxContent>
                 </v:textbox>
@@ -13914,8 +14397,8 @@
         <w:br w:type="page"/>
       </w:r>
     </w:p>
-    <w:bookmarkStart w:id="79" w:name="_MON_1639068359"/>
-    <w:bookmarkEnd w:id="79"/>
+    <w:bookmarkStart w:id="81" w:name="_MON_1639068359"/>
+    <w:bookmarkEnd w:id="81"/>
     <w:p>
       <w:pPr>
         <w:keepNext/>
@@ -13924,9 +14407,9 @@
       <w:r>
         <w:object w:dxaOrig="11790" w:dyaOrig="8902" w14:anchorId="240AC8B4">
           <v:shape id="_x0000_i1036" type="#_x0000_t75" style="width:589.5pt;height:445.1pt" o:ole="">
-            <v:imagedata r:id="rId40" o:title=""/>
+            <v:imagedata r:id="rId41" o:title=""/>
           </v:shape>
-          <o:OLEObject Type="Embed" ProgID="Word.Document.12" ShapeID="_x0000_i1036" DrawAspect="Content" ObjectID="_1639645077" r:id="rId41">
+          <o:OLEObject Type="Embed" ProgID="Word.Document.12" ShapeID="_x0000_i1036" DrawAspect="Content" ObjectID="_1640249762" r:id="rId42">
             <o:FieldCodes>\s</o:FieldCodes>
           </o:OLEObject>
         </w:object>
@@ -13940,7 +14423,7 @@
           <w:iCs w:val="0"/>
         </w:rPr>
       </w:pPr>
-      <w:bookmarkStart w:id="80" w:name="_Toc29031940"/>
+      <w:bookmarkStart w:id="82" w:name="_Toc29636979"/>
       <w:r>
         <w:t xml:space="preserve">Figure </w:t>
       </w:r>
@@ -13965,7 +14448,7 @@
         </w:rPr>
         <w:t>-- VaultAction Demonstration</w:t>
       </w:r>
-      <w:bookmarkEnd w:id="80"/>
+      <w:bookmarkEnd w:id="82"/>
     </w:p>
     <w:p>
       <w:r>
@@ -14018,7 +14501,7 @@
                                 <w:szCs w:val="26"/>
                               </w:rPr>
                             </w:pPr>
-                            <w:bookmarkStart w:id="81" w:name="_Toc29031941"/>
+                            <w:bookmarkStart w:id="83" w:name="_Toc29636980"/>
                             <w:r>
                               <w:t xml:space="preserve">Figure </w:t>
                             </w:r>
@@ -14043,7 +14526,7 @@
                               </w:rPr>
                               <w:t>-- VaultAction Demo Output</w:t>
                             </w:r>
-                            <w:bookmarkEnd w:id="81"/>
+                            <w:bookmarkEnd w:id="83"/>
                           </w:p>
                         </w:txbxContent>
                       </wps:txbx>
@@ -14073,7 +14556,7 @@
                           <w:szCs w:val="26"/>
                         </w:rPr>
                       </w:pPr>
-                      <w:bookmarkStart w:id="82" w:name="_Toc29031941"/>
+                      <w:bookmarkStart w:id="84" w:name="_Toc29636980"/>
                       <w:r>
                         <w:t xml:space="preserve">Figure </w:t>
                       </w:r>
@@ -14098,7 +14581,7 @@
                         </w:rPr>
                         <w:t>-- VaultAction Demo Output</w:t>
                       </w:r>
-                      <w:bookmarkEnd w:id="82"/>
+                      <w:bookmarkEnd w:id="84"/>
                     </w:p>
                   </w:txbxContent>
                 </v:textbox>
@@ -14282,8 +14765,8 @@
     <w:p/>
     <w:p/>
     <w:p/>
-    <w:bookmarkStart w:id="83" w:name="_MON_1639070253"/>
-    <w:bookmarkEnd w:id="83"/>
+    <w:bookmarkStart w:id="85" w:name="_MON_1639070253"/>
+    <w:bookmarkEnd w:id="85"/>
     <w:p>
       <w:pPr>
         <w:keepNext/>
@@ -14291,9 +14774,9 @@
       <w:r>
         <w:object w:dxaOrig="10800" w:dyaOrig="12013" w14:anchorId="3DC54E8F">
           <v:shape id="_x0000_i1037" type="#_x0000_t75" style="width:540pt;height:600.65pt" o:ole="">
-            <v:imagedata r:id="rId42" o:title=""/>
+            <v:imagedata r:id="rId43" o:title=""/>
           </v:shape>
-          <o:OLEObject Type="Embed" ProgID="Word.Document.12" ShapeID="_x0000_i1037" DrawAspect="Content" ObjectID="_1639645078" r:id="rId43">
+          <o:OLEObject Type="Embed" ProgID="Word.Document.12" ShapeID="_x0000_i1037" DrawAspect="Content" ObjectID="_1640249763" r:id="rId44">
             <o:FieldCodes>\s</o:FieldCodes>
           </o:OLEObject>
         </w:object>
@@ -14307,7 +14790,7 @@
           <w:iCs w:val="0"/>
         </w:rPr>
       </w:pPr>
-      <w:bookmarkStart w:id="84" w:name="_Toc29031942"/>
+      <w:bookmarkStart w:id="86" w:name="_Toc29636981"/>
       <w:r>
         <w:t xml:space="preserve">Figure </w:t>
       </w:r>
@@ -14329,7 +14812,7 @@
         </w:rPr>
         <w:t>– VaultMixedOperation Demonstration</w:t>
       </w:r>
-      <w:bookmarkEnd w:id="84"/>
+      <w:bookmarkEnd w:id="86"/>
     </w:p>
     <w:p/>
     <w:p>
@@ -14384,7 +14867,7 @@
                                 <w:szCs w:val="26"/>
                               </w:rPr>
                             </w:pPr>
-                            <w:bookmarkStart w:id="85" w:name="_Toc29031943"/>
+                            <w:bookmarkStart w:id="87" w:name="_Toc29636982"/>
                             <w:r>
                               <w:t xml:space="preserve">Figure </w:t>
                             </w:r>
@@ -14406,7 +14889,7 @@
                               </w:rPr>
                               <w:t>-- VaultMixedOperation Demo Output</w:t>
                             </w:r>
-                            <w:bookmarkEnd w:id="85"/>
+                            <w:bookmarkEnd w:id="87"/>
                           </w:p>
                         </w:txbxContent>
                       </wps:txbx>
@@ -14436,7 +14919,7 @@
                           <w:szCs w:val="26"/>
                         </w:rPr>
                       </w:pPr>
-                      <w:bookmarkStart w:id="86" w:name="_Toc29031943"/>
+                      <w:bookmarkStart w:id="88" w:name="_Toc29636982"/>
                       <w:r>
                         <w:t xml:space="preserve">Figure </w:t>
                       </w:r>
@@ -14458,7 +14941,7 @@
                         </w:rPr>
                         <w:t>-- VaultMixedOperation Demo Output</w:t>
                       </w:r>
-                      <w:bookmarkEnd w:id="86"/>
+                      <w:bookmarkEnd w:id="88"/>
                     </w:p>
                   </w:txbxContent>
                 </v:textbox>
@@ -14663,8 +15146,8 @@
         <w:t xml:space="preserve"> (by reference).  The following example shows how extension methods can be used to simplify frequently used syntax:</w:t>
       </w:r>
     </w:p>
-    <w:bookmarkStart w:id="87" w:name="_MON_1639072079"/>
-    <w:bookmarkEnd w:id="87"/>
+    <w:bookmarkStart w:id="89" w:name="_MON_1639072079"/>
+    <w:bookmarkEnd w:id="89"/>
     <w:p>
       <w:pPr>
         <w:keepNext/>
@@ -14673,9 +15156,9 @@
       <w:r>
         <w:object w:dxaOrig="11265" w:dyaOrig="7433" w14:anchorId="4BD9D072">
           <v:shape id="_x0000_i1038" type="#_x0000_t75" style="width:563.25pt;height:371.65pt" o:ole="">
-            <v:imagedata r:id="rId44" o:title=""/>
+            <v:imagedata r:id="rId45" o:title=""/>
           </v:shape>
-          <o:OLEObject Type="Embed" ProgID="Word.Document.12" ShapeID="_x0000_i1038" DrawAspect="Content" ObjectID="_1639645079" r:id="rId45">
+          <o:OLEObject Type="Embed" ProgID="Word.Document.12" ShapeID="_x0000_i1038" DrawAspect="Content" ObjectID="_1640249764" r:id="rId46">
             <o:FieldCodes>\s</o:FieldCodes>
           </o:OLEObject>
         </w:object>
@@ -14689,8 +15172,8 @@
           <w:iCs w:val="0"/>
         </w:rPr>
       </w:pPr>
-      <w:bookmarkStart w:id="88" w:name="_Ref28767476"/>
-      <w:bookmarkStart w:id="89" w:name="_Toc29031944"/>
+      <w:bookmarkStart w:id="90" w:name="_Ref28767476"/>
+      <w:bookmarkStart w:id="91" w:name="_Toc29636983"/>
       <w:r>
         <w:t xml:space="preserve">Figure </w:t>
       </w:r>
@@ -14702,7 +15185,7 @@
           <w:t>21</w:t>
         </w:r>
       </w:fldSimple>
-      <w:bookmarkEnd w:id="88"/>
+      <w:bookmarkEnd w:id="90"/>
       <w:r>
         <w:t xml:space="preserve"> </w:t>
       </w:r>
@@ -14727,7 +15210,7 @@
         </w:rPr>
         <w:t>Demonstration of Extension Methods to Simplify Usage</w:t>
       </w:r>
-      <w:bookmarkEnd w:id="89"/>
+      <w:bookmarkEnd w:id="91"/>
     </w:p>
     <w:p>
       <w:r>
@@ -14780,7 +15263,7 @@
                                 <w:szCs w:val="26"/>
                               </w:rPr>
                             </w:pPr>
-                            <w:bookmarkStart w:id="90" w:name="_Toc29031945"/>
+                            <w:bookmarkStart w:id="92" w:name="_Toc29636984"/>
                             <w:r>
                               <w:t xml:space="preserve">Figure </w:t>
                             </w:r>
@@ -14802,7 +15285,7 @@
                               </w:rPr>
                               <w:t>-- Output of Extension Method Demo</w:t>
                             </w:r>
-                            <w:bookmarkEnd w:id="90"/>
+                            <w:bookmarkEnd w:id="92"/>
                           </w:p>
                         </w:txbxContent>
                       </wps:txbx>
@@ -14832,7 +15315,7 @@
                           <w:szCs w:val="26"/>
                         </w:rPr>
                       </w:pPr>
-                      <w:bookmarkStart w:id="91" w:name="_Toc29031945"/>
+                      <w:bookmarkStart w:id="93" w:name="_Toc29636984"/>
                       <w:r>
                         <w:t xml:space="preserve">Figure </w:t>
                       </w:r>
@@ -14854,7 +15337,7 @@
                         </w:rPr>
                         <w:t>-- Output of Extension Method Demo</w:t>
                       </w:r>
-                      <w:bookmarkEnd w:id="91"/>
+                      <w:bookmarkEnd w:id="93"/>
                     </w:p>
                   </w:txbxContent>
                 </v:textbox>
@@ -15077,12 +15560,12 @@
           <w:numId w:val="14"/>
         </w:numPr>
       </w:pPr>
-      <w:bookmarkStart w:id="92" w:name="_Toc29031909"/>
+      <w:bookmarkStart w:id="94" w:name="_Toc29637020"/>
       <w:r>
         <w:lastRenderedPageBreak/>
         <w:t>Static Analyzer Rules</w:t>
       </w:r>
-      <w:bookmarkEnd w:id="92"/>
+      <w:bookmarkEnd w:id="94"/>
     </w:p>
     <w:p/>
     <w:p>
@@ -15108,9 +15591,9 @@
           <w:iCs/>
         </w:rPr>
       </w:pPr>
-      <w:bookmarkStart w:id="93" w:name="_DotNetVault_UsingMandatory"/>
-      <w:bookmarkStart w:id="94" w:name="_Toc29031910"/>
-      <w:bookmarkEnd w:id="93"/>
+      <w:bookmarkStart w:id="95" w:name="_DotNetVault_UsingMandatory"/>
+      <w:bookmarkStart w:id="96" w:name="_Toc29637021"/>
+      <w:bookmarkEnd w:id="95"/>
       <w:r>
         <w:rPr>
           <w:i w:val="0"/>
@@ -15118,7 +15601,7 @@
         </w:rPr>
         <w:t>DotNetVault_UsingMandatory</w:t>
       </w:r>
-      <w:bookmarkEnd w:id="94"/>
+      <w:bookmarkEnd w:id="96"/>
       <w:r>
         <w:rPr>
           <w:i w:val="0"/>
@@ -15245,11 +15728,11 @@
           <w:iCs/>
         </w:rPr>
       </w:pPr>
-      <w:bookmarkStart w:id="95" w:name="_Known_Bug_(#50)"/>
-      <w:bookmarkStart w:id="96" w:name="_DotNetVault_VaultSafe"/>
-      <w:bookmarkStart w:id="97" w:name="_Toc29031911"/>
-      <w:bookmarkEnd w:id="95"/>
-      <w:bookmarkEnd w:id="96"/>
+      <w:bookmarkStart w:id="97" w:name="_Known_Bug_(#50)"/>
+      <w:bookmarkStart w:id="98" w:name="_DotNetVault_VaultSafe"/>
+      <w:bookmarkStart w:id="99" w:name="_Toc29637022"/>
+      <w:bookmarkEnd w:id="97"/>
+      <w:bookmarkEnd w:id="98"/>
       <w:r>
         <w:rPr>
           <w:i w:val="0"/>
@@ -15257,7 +15740,7 @@
         </w:rPr>
         <w:t>DotNetVault_VaultSafe</w:t>
       </w:r>
-      <w:bookmarkEnd w:id="97"/>
+      <w:bookmarkEnd w:id="99"/>
     </w:p>
     <w:p/>
     <w:p>
@@ -15328,7 +15811,7 @@
           <w:iCs/>
         </w:rPr>
       </w:pPr>
-      <w:bookmarkStart w:id="98" w:name="_Toc29031912"/>
+      <w:bookmarkStart w:id="100" w:name="_Toc29637023"/>
       <w:r>
         <w:rPr>
           <w:i w:val="0"/>
@@ -15336,7 +15819,7 @@
         </w:rPr>
         <w:t>DotNetVault_VsDelegateCapture</w:t>
       </w:r>
-      <w:bookmarkEnd w:id="98"/>
+      <w:bookmarkEnd w:id="100"/>
     </w:p>
     <w:p/>
     <w:p>
@@ -15393,7 +15876,7 @@
           <w:numId w:val="28"/>
         </w:numPr>
       </w:pPr>
-      <w:bookmarkStart w:id="99" w:name="_Toc29031913"/>
+      <w:bookmarkStart w:id="101" w:name="_Toc29637024"/>
       <w:r>
         <w:rPr>
           <w:i w:val="0"/>
@@ -15411,7 +15894,7 @@
         </w:rPr>
         <w:t>VsTypeParams</w:t>
       </w:r>
-      <w:bookmarkEnd w:id="99"/>
+      <w:bookmarkEnd w:id="101"/>
       <w:r>
         <w:t xml:space="preserve"> </w:t>
       </w:r>
@@ -15506,7 +15989,7 @@
           <w:iCs/>
         </w:rPr>
       </w:pPr>
-      <w:bookmarkStart w:id="100" w:name="_Toc29031914"/>
+      <w:bookmarkStart w:id="102" w:name="_Toc29637025"/>
       <w:r>
         <w:rPr>
           <w:i w:val="0"/>
@@ -15514,7 +15997,7 @@
         </w:rPr>
         <w:t>DotNetVault_NotVsProtectable</w:t>
       </w:r>
-      <w:bookmarkEnd w:id="100"/>
+      <w:bookmarkEnd w:id="102"/>
     </w:p>
     <w:p/>
     <w:p>
@@ -16959,7 +17442,7 @@
       <w:pPr>
         <w:pStyle w:val="Caption"/>
       </w:pPr>
-      <w:bookmarkStart w:id="101" w:name="_Toc29031946"/>
+      <w:bookmarkStart w:id="103" w:name="_Toc29636985"/>
       <w:r>
         <w:t xml:space="preserve">Figure </w:t>
       </w:r>
@@ -16968,7 +17451,7 @@
           <w:rPr>
             <w:noProof/>
           </w:rPr>
-          <w:t>24</w:t>
+          <w:t>23</w:t>
         </w:r>
       </w:fldSimple>
       <w:r>
@@ -16981,7 +17464,7 @@
         </w:rPr>
         <w:t>-- Vault-Safe Convenience Wrappers</w:t>
       </w:r>
-      <w:bookmarkEnd w:id="101"/>
+      <w:bookmarkEnd w:id="103"/>
     </w:p>
     <w:p>
       <w:r>
@@ -17153,8 +17636,8 @@
         <w:t>The following shows the intended use-case for such wrappers:</w:t>
       </w:r>
     </w:p>
-    <w:bookmarkStart w:id="102" w:name="_MON_1639138871"/>
-    <w:bookmarkEnd w:id="102"/>
+    <w:bookmarkStart w:id="104" w:name="_MON_1639138871"/>
+    <w:bookmarkEnd w:id="104"/>
     <w:p>
       <w:pPr>
         <w:keepNext/>
@@ -17162,9 +17645,9 @@
       <w:r>
         <w:object w:dxaOrig="10800" w:dyaOrig="7020" w14:anchorId="1AFF8759">
           <v:shape id="_x0000_i1039" type="#_x0000_t75" style="width:540pt;height:351pt" o:ole="">
-            <v:imagedata r:id="rId46" o:title=""/>
+            <v:imagedata r:id="rId47" o:title=""/>
           </v:shape>
-          <o:OLEObject Type="Embed" ProgID="Word.Document.12" ShapeID="_x0000_i1039" DrawAspect="Content" ObjectID="_1639645080" r:id="rId47">
+          <o:OLEObject Type="Embed" ProgID="Word.Document.12" ShapeID="_x0000_i1039" DrawAspect="Content" ObjectID="_1640249765" r:id="rId48">
             <o:FieldCodes>\s</o:FieldCodes>
           </o:OLEObject>
         </w:object>
@@ -17178,7 +17661,7 @@
           <w:iCs w:val="0"/>
         </w:rPr>
       </w:pPr>
-      <w:bookmarkStart w:id="103" w:name="_Toc29031947"/>
+      <w:bookmarkStart w:id="105" w:name="_Toc29636986"/>
       <w:r>
         <w:t xml:space="preserve">Figure </w:t>
       </w:r>
@@ -17187,7 +17670,7 @@
           <w:rPr>
             <w:noProof/>
           </w:rPr>
-          <w:t>25</w:t>
+          <w:t>24</w:t>
         </w:r>
       </w:fldSimple>
       <w:r>
@@ -17197,7 +17680,7 @@
         </w:rPr>
         <w:t xml:space="preserve"> – Usage of Vs Convenience Wrappers</w:t>
       </w:r>
-      <w:bookmarkEnd w:id="103"/>
+      <w:bookmarkEnd w:id="105"/>
     </w:p>
     <w:p>
       <w:pPr>
@@ -17421,7 +17904,7 @@
       <w:pPr>
         <w:pStyle w:val="Caption"/>
       </w:pPr>
-      <w:bookmarkStart w:id="104" w:name="_Toc29031948"/>
+      <w:bookmarkStart w:id="106" w:name="_Toc29636987"/>
       <w:r>
         <w:t xml:space="preserve">Figure </w:t>
       </w:r>
@@ -17430,7 +17913,7 @@
           <w:rPr>
             <w:noProof/>
           </w:rPr>
-          <w:t>26</w:t>
+          <w:t>25</w:t>
         </w:r>
       </w:fldSimple>
       <w:r>
@@ -17449,7 +17932,7 @@
         </w:rPr>
         <w:t>-- Usage Wrapper Demo Output</w:t>
       </w:r>
-      <w:bookmarkEnd w:id="104"/>
+      <w:bookmarkEnd w:id="106"/>
     </w:p>
     <w:p>
       <w:pPr>
@@ -17459,11 +17942,11 @@
           <w:numId w:val="14"/>
         </w:numPr>
       </w:pPr>
-      <w:bookmarkStart w:id="105" w:name="_Toc29031915"/>
+      <w:bookmarkStart w:id="107" w:name="_Toc29637026"/>
       <w:r>
         <w:t>Attributes</w:t>
       </w:r>
-      <w:bookmarkEnd w:id="105"/>
+      <w:bookmarkEnd w:id="107"/>
     </w:p>
     <w:p/>
     <w:p>
@@ -17474,13 +17957,13 @@
           <w:numId w:val="30"/>
         </w:numPr>
       </w:pPr>
-      <w:bookmarkStart w:id="106" w:name="_VaultSafeAttribute"/>
-      <w:bookmarkStart w:id="107" w:name="_Toc29031916"/>
-      <w:bookmarkEnd w:id="106"/>
+      <w:bookmarkStart w:id="108" w:name="_VaultSafeAttribute"/>
+      <w:bookmarkStart w:id="109" w:name="_Toc29637027"/>
+      <w:bookmarkEnd w:id="108"/>
       <w:r>
         <w:t>VaultSafeAttribute</w:t>
       </w:r>
-      <w:bookmarkEnd w:id="107"/>
+      <w:bookmarkEnd w:id="109"/>
     </w:p>
     <w:p/>
     <w:p>
@@ -17670,7 +18153,7 @@
           <w:iCs w:val="0"/>
         </w:rPr>
       </w:pPr>
-      <w:bookmarkStart w:id="108" w:name="_Toc29031949"/>
+      <w:bookmarkStart w:id="110" w:name="_Toc29636988"/>
       <w:r>
         <w:t xml:space="preserve">Figure </w:t>
       </w:r>
@@ -17679,7 +18162,7 @@
           <w:rPr>
             <w:noProof/>
           </w:rPr>
-          <w:t>27</w:t>
+          <w:t>26</w:t>
         </w:r>
       </w:fldSimple>
       <w:r>
@@ -17689,7 +18172,7 @@
         </w:rPr>
         <w:t xml:space="preserve"> -- Contents of Whitelist.txt</w:t>
       </w:r>
-      <w:bookmarkEnd w:id="108"/>
+      <w:bookmarkEnd w:id="110"/>
     </w:p>
     <w:p>
       <w:r>
@@ -17734,7 +18217,7 @@
           <w:numId w:val="30"/>
         </w:numPr>
       </w:pPr>
-      <w:bookmarkStart w:id="109" w:name="_Toc29031917"/>
+      <w:bookmarkStart w:id="111" w:name="_Toc29637028"/>
       <w:r>
         <w:rPr>
           <w:noProof/>
@@ -17786,7 +18269,7 @@
                                 <w:szCs w:val="26"/>
                               </w:rPr>
                             </w:pPr>
-                            <w:bookmarkStart w:id="110" w:name="_Toc29031950"/>
+                            <w:bookmarkStart w:id="112" w:name="_Toc29636989"/>
                             <w:r>
                               <w:t xml:space="preserve">Figure </w:t>
                             </w:r>
@@ -17795,7 +18278,7 @@
                                 <w:rPr>
                                   <w:noProof/>
                                 </w:rPr>
-                                <w:t>28</w:t>
+                                <w:t>27</w:t>
                               </w:r>
                             </w:fldSimple>
                             <w:r>
@@ -17812,7 +18295,7 @@
                               </w:rPr>
                               <w:t>condit_generic_whitelist.txt</w:t>
                             </w:r>
-                            <w:bookmarkEnd w:id="110"/>
+                            <w:bookmarkEnd w:id="112"/>
                           </w:p>
                         </w:txbxContent>
                       </wps:txbx>
@@ -17842,7 +18325,7 @@
                           <w:szCs w:val="26"/>
                         </w:rPr>
                       </w:pPr>
-                      <w:bookmarkStart w:id="111" w:name="_Toc29031950"/>
+                      <w:bookmarkStart w:id="113" w:name="_Toc29636989"/>
                       <w:r>
                         <w:t xml:space="preserve">Figure </w:t>
                       </w:r>
@@ -17851,7 +18334,7 @@
                           <w:rPr>
                             <w:noProof/>
                           </w:rPr>
-                          <w:t>28</w:t>
+                          <w:t>27</w:t>
                         </w:r>
                       </w:fldSimple>
                       <w:r>
@@ -17868,7 +18351,7 @@
                         </w:rPr>
                         <w:t>condit_generic_whitelist.txt</w:t>
                       </w:r>
-                      <w:bookmarkEnd w:id="111"/>
+                      <w:bookmarkEnd w:id="113"/>
                     </w:p>
                   </w:txbxContent>
                 </v:textbox>
@@ -18799,7 +19282,7 @@
       <w:r>
         <w:t>UsingMandatoryAttribute</w:t>
       </w:r>
-      <w:bookmarkEnd w:id="109"/>
+      <w:bookmarkEnd w:id="111"/>
     </w:p>
     <w:p/>
     <w:p>
@@ -18853,11 +19336,11 @@
           <w:iCs/>
         </w:rPr>
       </w:pPr>
-      <w:bookmarkStart w:id="112" w:name="_Toc29031918"/>
+      <w:bookmarkStart w:id="114" w:name="_Toc29637029"/>
       <w:r>
         <w:t>VaultSafeTypeParamAttribute</w:t>
       </w:r>
-      <w:bookmarkEnd w:id="112"/>
+      <w:bookmarkEnd w:id="114"/>
     </w:p>
     <w:p/>
     <w:p>
@@ -18888,11 +19371,11 @@
           <w:numId w:val="30"/>
         </w:numPr>
       </w:pPr>
-      <w:bookmarkStart w:id="113" w:name="_Toc29031919"/>
+      <w:bookmarkStart w:id="115" w:name="_Toc29637030"/>
       <w:r>
         <w:t>NoNonVsCaptureAttribute</w:t>
       </w:r>
-      <w:bookmarkEnd w:id="113"/>
+      <w:bookmarkEnd w:id="115"/>
     </w:p>
     <w:p/>
     <w:p>
@@ -19000,13 +19483,13 @@
           <w:iCs/>
         </w:rPr>
       </w:pPr>
-      <w:bookmarkStart w:id="114" w:name="_NotVsProtectableAttribute"/>
-      <w:bookmarkStart w:id="115" w:name="_Toc29031920"/>
-      <w:bookmarkEnd w:id="114"/>
+      <w:bookmarkStart w:id="116" w:name="_NotVsProtectableAttribute"/>
+      <w:bookmarkStart w:id="117" w:name="_Toc29637031"/>
+      <w:bookmarkEnd w:id="116"/>
       <w:r>
         <w:t>NotVsProtectableAttribute</w:t>
       </w:r>
-      <w:bookmarkEnd w:id="115"/>
+      <w:bookmarkEnd w:id="117"/>
     </w:p>
     <w:p/>
     <w:p>
@@ -19048,6 +19531,11 @@
       </w:r>
       <w:r>
         <w:t xml:space="preserve">  This attribute is used primarily to allow for convenience wrappers around mutable collections of vault-safe type to be used in LockedVaultMutableResource delegates. </w:t>
+      </w:r>
+    </w:p>
+    <w:p>
+      <w:r>
+        <w:br w:type="page"/>
       </w:r>
     </w:p>
     <w:p>
@@ -19058,11 +19546,1276 @@
           <w:numId w:val="14"/>
         </w:numPr>
       </w:pPr>
-      <w:bookmarkStart w:id="116" w:name="_Toc29031921"/>
-      <w:r>
+      <w:bookmarkStart w:id="118" w:name="_Toc29637032"/>
+      <w:r>
+        <w:lastRenderedPageBreak/>
+        <w:t>Known Flaws and Limitations</w:t>
+      </w:r>
+      <w:bookmarkEnd w:id="118"/>
+    </w:p>
+    <w:p/>
+    <w:p>
+      <w:pPr>
+        <w:pStyle w:val="Heading2"/>
+        <w:numPr>
+          <w:ilvl w:val="0"/>
+          <w:numId w:val="35"/>
+        </w:numPr>
+        <w:rPr>
+          <w:i w:val="0"/>
+          <w:iCs/>
+        </w:rPr>
+      </w:pPr>
+      <w:bookmarkStart w:id="119" w:name="_Toc29637033"/>
+      <w:r>
+        <w:t>Table of Known Issues</w:t>
+      </w:r>
+      <w:bookmarkEnd w:id="119"/>
+    </w:p>
+    <w:p/>
+    <w:p>
+      <w:pPr>
+        <w:pStyle w:val="Caption"/>
+        <w:keepNext/>
+      </w:pPr>
+      <w:r>
+        <w:t xml:space="preserve">Table </w:t>
+      </w:r>
+      <w:fldSimple w:instr=" SEQ Table \* ARABIC ">
+        <w:r>
+          <w:rPr>
+            <w:noProof/>
+          </w:rPr>
+          <w:t>1</w:t>
+        </w:r>
+      </w:fldSimple>
+    </w:p>
+    <w:tbl>
+      <w:tblPr>
+        <w:tblW w:w="9855" w:type="dxa"/>
+        <w:tblCellMar>
+          <w:left w:w="0" w:type="dxa"/>
+          <w:right w:w="0" w:type="dxa"/>
+        </w:tblCellMar>
+        <w:tblLook w:val="04A0" w:firstRow="1" w:lastRow="0" w:firstColumn="1" w:lastColumn="0" w:noHBand="0" w:noVBand="1"/>
+      </w:tblPr>
+      <w:tblGrid>
+        <w:gridCol w:w="1806"/>
+        <w:gridCol w:w="1387"/>
+        <w:gridCol w:w="3202"/>
+        <w:gridCol w:w="2711"/>
+        <w:gridCol w:w="749"/>
+      </w:tblGrid>
+      <w:tr>
+        <w:trPr>
+          <w:divId w:val="2080899173"/>
+          <w:trHeight w:val="204"/>
+        </w:trPr>
+        <w:tc>
+          <w:tcPr>
+            <w:tcW w:w="9855" w:type="dxa"/>
+            <w:gridSpan w:val="5"/>
+            <w:tcBorders>
+              <w:top w:val="single" w:sz="8" w:space="0" w:color="auto"/>
+              <w:left w:val="single" w:sz="8" w:space="0" w:color="auto"/>
+              <w:bottom w:val="nil"/>
+              <w:right w:val="single" w:sz="8" w:space="0" w:color="000000"/>
+            </w:tcBorders>
+            <w:shd w:val="clear" w:color="000000" w:fill="D6DCE4"/>
+            <w:noWrap/>
+            <w:tcMar>
+              <w:top w:w="15" w:type="dxa"/>
+              <w:left w:w="15" w:type="dxa"/>
+              <w:bottom w:w="0" w:type="dxa"/>
+              <w:right w:w="15" w:type="dxa"/>
+            </w:tcMar>
+            <w:vAlign w:val="bottom"/>
+            <w:hideMark/>
+          </w:tcPr>
+          <w:p>
+            <w:pPr>
+              <w:spacing w:after="0" w:line="240" w:lineRule="auto"/>
+              <w:jc w:val="center"/>
+              <w:rPr>
+                <w:rFonts w:ascii="Calibri" w:eastAsia="Times New Roman" w:hAnsi="Calibri" w:cs="Calibri"/>
+                <w:color w:val="000000"/>
+                <w:sz w:val="22"/>
+                <w:szCs w:val="22"/>
+              </w:rPr>
+            </w:pPr>
+            <w:r>
+              <w:rPr>
+                <w:rFonts w:ascii="Calibri" w:eastAsia="Times New Roman" w:hAnsi="Calibri" w:cs="Calibri"/>
+                <w:color w:val="000000"/>
+                <w:sz w:val="22"/>
+                <w:szCs w:val="22"/>
+              </w:rPr>
+              <w:t>Known Flaws and Limitations</w:t>
+            </w:r>
+          </w:p>
+        </w:tc>
+      </w:tr>
+      <w:tr>
+        <w:trPr>
+          <w:divId w:val="2080899173"/>
+          <w:trHeight w:val="204"/>
+        </w:trPr>
+        <w:tc>
+          <w:tcPr>
+            <w:tcW w:w="0" w:type="auto"/>
+            <w:tcBorders>
+              <w:top w:val="nil"/>
+              <w:left w:val="single" w:sz="8" w:space="0" w:color="auto"/>
+              <w:bottom w:val="nil"/>
+              <w:right w:val="nil"/>
+            </w:tcBorders>
+            <w:shd w:val="clear" w:color="000000" w:fill="B4C6E7"/>
+            <w:noWrap/>
+            <w:tcMar>
+              <w:top w:w="15" w:type="dxa"/>
+              <w:left w:w="15" w:type="dxa"/>
+              <w:bottom w:w="0" w:type="dxa"/>
+              <w:right w:w="15" w:type="dxa"/>
+            </w:tcMar>
+            <w:vAlign w:val="center"/>
+            <w:hideMark/>
+          </w:tcPr>
+          <w:p>
+            <w:pPr>
+              <w:spacing w:after="0" w:line="240" w:lineRule="auto"/>
+              <w:jc w:val="center"/>
+              <w:rPr>
+                <w:rFonts w:ascii="Calibri" w:eastAsia="Times New Roman" w:hAnsi="Calibri" w:cs="Calibri"/>
+                <w:color w:val="000000"/>
+                <w:sz w:val="22"/>
+                <w:szCs w:val="22"/>
+              </w:rPr>
+            </w:pPr>
+            <w:r>
+              <w:rPr>
+                <w:rFonts w:ascii="Calibri" w:eastAsia="Times New Roman" w:hAnsi="Calibri" w:cs="Calibri"/>
+                <w:color w:val="000000"/>
+                <w:sz w:val="22"/>
+                <w:szCs w:val="22"/>
+              </w:rPr>
+              <w:t>Name</w:t>
+            </w:r>
+          </w:p>
+        </w:tc>
+        <w:tc>
+          <w:tcPr>
+            <w:tcW w:w="0" w:type="auto"/>
+            <w:tcBorders>
+              <w:top w:val="nil"/>
+              <w:left w:val="single" w:sz="8" w:space="0" w:color="auto"/>
+              <w:bottom w:val="nil"/>
+              <w:right w:val="single" w:sz="8" w:space="0" w:color="auto"/>
+            </w:tcBorders>
+            <w:shd w:val="clear" w:color="000000" w:fill="B4C6E7"/>
+            <w:noWrap/>
+            <w:tcMar>
+              <w:top w:w="15" w:type="dxa"/>
+              <w:left w:w="15" w:type="dxa"/>
+              <w:bottom w:w="0" w:type="dxa"/>
+              <w:right w:w="15" w:type="dxa"/>
+            </w:tcMar>
+            <w:vAlign w:val="center"/>
+            <w:hideMark/>
+          </w:tcPr>
+          <w:p>
+            <w:pPr>
+              <w:spacing w:after="0" w:line="240" w:lineRule="auto"/>
+              <w:jc w:val="center"/>
+              <w:rPr>
+                <w:rFonts w:ascii="Calibri" w:eastAsia="Times New Roman" w:hAnsi="Calibri" w:cs="Calibri"/>
+                <w:color w:val="000000"/>
+                <w:sz w:val="22"/>
+                <w:szCs w:val="22"/>
+              </w:rPr>
+            </w:pPr>
+            <w:r>
+              <w:rPr>
+                <w:rFonts w:ascii="Calibri" w:eastAsia="Times New Roman" w:hAnsi="Calibri" w:cs="Calibri"/>
+                <w:color w:val="000000"/>
+                <w:sz w:val="22"/>
+                <w:szCs w:val="22"/>
+              </w:rPr>
+              <w:t>Number</w:t>
+            </w:r>
+          </w:p>
+        </w:tc>
+        <w:tc>
+          <w:tcPr>
+            <w:tcW w:w="0" w:type="auto"/>
+            <w:tcBorders>
+              <w:top w:val="nil"/>
+              <w:left w:val="nil"/>
+              <w:bottom w:val="nil"/>
+              <w:right w:val="single" w:sz="8" w:space="0" w:color="auto"/>
+            </w:tcBorders>
+            <w:shd w:val="clear" w:color="000000" w:fill="B4C6E7"/>
+            <w:noWrap/>
+            <w:tcMar>
+              <w:top w:w="15" w:type="dxa"/>
+              <w:left w:w="15" w:type="dxa"/>
+              <w:bottom w:w="0" w:type="dxa"/>
+              <w:right w:w="15" w:type="dxa"/>
+            </w:tcMar>
+            <w:vAlign w:val="center"/>
+            <w:hideMark/>
+          </w:tcPr>
+          <w:p>
+            <w:pPr>
+              <w:spacing w:after="0" w:line="240" w:lineRule="auto"/>
+              <w:jc w:val="center"/>
+              <w:rPr>
+                <w:rFonts w:ascii="Calibri" w:eastAsia="Times New Roman" w:hAnsi="Calibri" w:cs="Calibri"/>
+                <w:color w:val="000000"/>
+                <w:sz w:val="22"/>
+                <w:szCs w:val="22"/>
+              </w:rPr>
+            </w:pPr>
+            <w:r>
+              <w:rPr>
+                <w:rFonts w:ascii="Calibri" w:eastAsia="Times New Roman" w:hAnsi="Calibri" w:cs="Calibri"/>
+                <w:color w:val="000000"/>
+                <w:sz w:val="22"/>
+                <w:szCs w:val="22"/>
+              </w:rPr>
+              <w:t>Description</w:t>
+            </w:r>
+          </w:p>
+        </w:tc>
+        <w:tc>
+          <w:tcPr>
+            <w:tcW w:w="0" w:type="auto"/>
+            <w:tcBorders>
+              <w:top w:val="nil"/>
+              <w:left w:val="nil"/>
+              <w:bottom w:val="nil"/>
+              <w:right w:val="single" w:sz="8" w:space="0" w:color="auto"/>
+            </w:tcBorders>
+            <w:shd w:val="clear" w:color="000000" w:fill="B4C6E7"/>
+            <w:noWrap/>
+            <w:tcMar>
+              <w:top w:w="15" w:type="dxa"/>
+              <w:left w:w="15" w:type="dxa"/>
+              <w:bottom w:w="0" w:type="dxa"/>
+              <w:right w:w="15" w:type="dxa"/>
+            </w:tcMar>
+            <w:vAlign w:val="center"/>
+            <w:hideMark/>
+          </w:tcPr>
+          <w:p>
+            <w:pPr>
+              <w:spacing w:after="0" w:line="240" w:lineRule="auto"/>
+              <w:jc w:val="center"/>
+              <w:rPr>
+                <w:rFonts w:ascii="Calibri" w:eastAsia="Times New Roman" w:hAnsi="Calibri" w:cs="Calibri"/>
+                <w:color w:val="000000"/>
+                <w:sz w:val="22"/>
+                <w:szCs w:val="22"/>
+              </w:rPr>
+            </w:pPr>
+            <w:r>
+              <w:rPr>
+                <w:rFonts w:ascii="Calibri" w:eastAsia="Times New Roman" w:hAnsi="Calibri" w:cs="Calibri"/>
+                <w:color w:val="000000"/>
+                <w:sz w:val="22"/>
+                <w:szCs w:val="22"/>
+              </w:rPr>
+              <w:t>Workaround / Inten</w:t>
+            </w:r>
+            <w:r>
+              <w:rPr>
+                <w:rFonts w:ascii="Calibri" w:eastAsia="Times New Roman" w:hAnsi="Calibri" w:cs="Calibri"/>
+                <w:color w:val="000000"/>
+                <w:sz w:val="22"/>
+                <w:szCs w:val="22"/>
+              </w:rPr>
+              <w:t>d</w:t>
+            </w:r>
+            <w:r>
+              <w:rPr>
+                <w:rFonts w:ascii="Calibri" w:eastAsia="Times New Roman" w:hAnsi="Calibri" w:cs="Calibri"/>
+                <w:color w:val="000000"/>
+                <w:sz w:val="22"/>
+                <w:szCs w:val="22"/>
+              </w:rPr>
+              <w:t>ed Fix</w:t>
+            </w:r>
+          </w:p>
+        </w:tc>
+        <w:tc>
+          <w:tcPr>
+            <w:tcW w:w="0" w:type="auto"/>
+            <w:tcBorders>
+              <w:top w:val="nil"/>
+              <w:left w:val="nil"/>
+              <w:bottom w:val="nil"/>
+              <w:right w:val="single" w:sz="8" w:space="0" w:color="auto"/>
+            </w:tcBorders>
+            <w:shd w:val="clear" w:color="000000" w:fill="B4C6E7"/>
+            <w:noWrap/>
+            <w:tcMar>
+              <w:top w:w="15" w:type="dxa"/>
+              <w:left w:w="15" w:type="dxa"/>
+              <w:bottom w:w="0" w:type="dxa"/>
+              <w:right w:w="15" w:type="dxa"/>
+            </w:tcMar>
+            <w:vAlign w:val="center"/>
+            <w:hideMark/>
+          </w:tcPr>
+          <w:p>
+            <w:pPr>
+              <w:spacing w:after="0" w:line="240" w:lineRule="auto"/>
+              <w:jc w:val="center"/>
+              <w:rPr>
+                <w:rFonts w:ascii="Calibri" w:eastAsia="Times New Roman" w:hAnsi="Calibri" w:cs="Calibri"/>
+                <w:color w:val="000000"/>
+                <w:sz w:val="22"/>
+                <w:szCs w:val="22"/>
+              </w:rPr>
+            </w:pPr>
+            <w:r>
+              <w:rPr>
+                <w:rFonts w:ascii="Calibri" w:eastAsia="Times New Roman" w:hAnsi="Calibri" w:cs="Calibri"/>
+                <w:color w:val="000000"/>
+                <w:sz w:val="22"/>
+                <w:szCs w:val="22"/>
+              </w:rPr>
+              <w:t>Bug #</w:t>
+            </w:r>
+          </w:p>
+        </w:tc>
+      </w:tr>
+      <w:tr>
+        <w:trPr>
+          <w:divId w:val="2080899173"/>
+          <w:trHeight w:val="1836"/>
+        </w:trPr>
+        <w:tc>
+          <w:tcPr>
+            <w:tcW w:w="1806" w:type="dxa"/>
+            <w:tcBorders>
+              <w:top w:val="nil"/>
+              <w:left w:val="single" w:sz="8" w:space="0" w:color="auto"/>
+              <w:bottom w:val="nil"/>
+              <w:right w:val="dashed" w:sz="4" w:space="0" w:color="auto"/>
+            </w:tcBorders>
+            <w:shd w:val="clear" w:color="000000" w:fill="D6DCE4"/>
+            <w:tcMar>
+              <w:top w:w="15" w:type="dxa"/>
+              <w:left w:w="15" w:type="dxa"/>
+              <w:bottom w:w="0" w:type="dxa"/>
+              <w:right w:w="15" w:type="dxa"/>
+            </w:tcMar>
+            <w:vAlign w:val="center"/>
+            <w:hideMark/>
+          </w:tcPr>
+          <w:p>
+            <w:pPr>
+              <w:spacing w:after="0" w:line="240" w:lineRule="auto"/>
+              <w:jc w:val="center"/>
+              <w:rPr>
+                <w:rFonts w:ascii="Calibri" w:eastAsia="Times New Roman" w:hAnsi="Calibri" w:cs="Calibri"/>
+                <w:color w:val="000000"/>
+                <w:sz w:val="22"/>
+                <w:szCs w:val="22"/>
+              </w:rPr>
+            </w:pPr>
+            <w:r>
+              <w:rPr>
+                <w:rFonts w:ascii="Calibri" w:eastAsia="Times New Roman" w:hAnsi="Calibri" w:cs="Calibri"/>
+                <w:color w:val="000000"/>
+                <w:sz w:val="22"/>
+                <w:szCs w:val="22"/>
+              </w:rPr>
+              <w:t>Double dispose</w:t>
+            </w:r>
+          </w:p>
+        </w:tc>
+        <w:tc>
+          <w:tcPr>
+            <w:tcW w:w="1665" w:type="dxa"/>
+            <w:tcBorders>
+              <w:top w:val="nil"/>
+              <w:left w:val="nil"/>
+              <w:bottom w:val="nil"/>
+              <w:right w:val="dashed" w:sz="4" w:space="0" w:color="auto"/>
+            </w:tcBorders>
+            <w:shd w:val="clear" w:color="000000" w:fill="D6DCE4"/>
+            <w:tcMar>
+              <w:top w:w="15" w:type="dxa"/>
+              <w:left w:w="15" w:type="dxa"/>
+              <w:bottom w:w="0" w:type="dxa"/>
+              <w:right w:w="15" w:type="dxa"/>
+            </w:tcMar>
+            <w:vAlign w:val="center"/>
+            <w:hideMark/>
+          </w:tcPr>
+          <w:p>
+            <w:pPr>
+              <w:spacing w:after="0" w:line="240" w:lineRule="auto"/>
+              <w:jc w:val="center"/>
+              <w:rPr>
+                <w:rFonts w:ascii="Calibri" w:eastAsia="Times New Roman" w:hAnsi="Calibri" w:cs="Calibri"/>
+                <w:color w:val="000000"/>
+                <w:sz w:val="22"/>
+                <w:szCs w:val="22"/>
+              </w:rPr>
+            </w:pPr>
+            <w:r>
+              <w:rPr>
+                <w:rFonts w:ascii="Calibri" w:eastAsia="Times New Roman" w:hAnsi="Calibri" w:cs="Calibri"/>
+                <w:color w:val="000000"/>
+                <w:sz w:val="22"/>
+                <w:szCs w:val="22"/>
+              </w:rPr>
+              <w:t>1</w:t>
+            </w:r>
+          </w:p>
+        </w:tc>
+        <w:tc>
+          <w:tcPr>
+            <w:tcW w:w="3269" w:type="dxa"/>
+            <w:tcBorders>
+              <w:top w:val="nil"/>
+              <w:left w:val="nil"/>
+              <w:bottom w:val="nil"/>
+              <w:right w:val="dashed" w:sz="4" w:space="0" w:color="auto"/>
+            </w:tcBorders>
+            <w:shd w:val="clear" w:color="000000" w:fill="D6DCE4"/>
+            <w:tcMar>
+              <w:top w:w="15" w:type="dxa"/>
+              <w:left w:w="15" w:type="dxa"/>
+              <w:bottom w:w="0" w:type="dxa"/>
+              <w:right w:w="15" w:type="dxa"/>
+            </w:tcMar>
+            <w:vAlign w:val="center"/>
+            <w:hideMark/>
+          </w:tcPr>
+          <w:p>
+            <w:pPr>
+              <w:spacing w:after="0" w:line="240" w:lineRule="auto"/>
+              <w:rPr>
+                <w:rFonts w:ascii="Calibri" w:eastAsia="Times New Roman" w:hAnsi="Calibri" w:cs="Calibri"/>
+                <w:color w:val="000000"/>
+                <w:sz w:val="22"/>
+                <w:szCs w:val="22"/>
+              </w:rPr>
+            </w:pPr>
+            <w:r>
+              <w:rPr>
+                <w:rFonts w:ascii="Calibri" w:eastAsia="Times New Roman" w:hAnsi="Calibri" w:cs="Calibri"/>
+                <w:color w:val="000000"/>
+                <w:sz w:val="22"/>
+                <w:szCs w:val="22"/>
+              </w:rPr>
+              <w:t>Even though LockedResource objects are protected by using, it remains possible to call dispose manually.  If accessed after manual dispose, access to resource will be potential race condition.</w:t>
+            </w:r>
+          </w:p>
+        </w:tc>
+        <w:tc>
+          <w:tcPr>
+            <w:tcW w:w="2366" w:type="dxa"/>
+            <w:tcBorders>
+              <w:top w:val="nil"/>
+              <w:left w:val="nil"/>
+              <w:bottom w:val="nil"/>
+              <w:right w:val="dashed" w:sz="4" w:space="0" w:color="auto"/>
+            </w:tcBorders>
+            <w:shd w:val="clear" w:color="000000" w:fill="D6DCE4"/>
+            <w:tcMar>
+              <w:top w:w="15" w:type="dxa"/>
+              <w:left w:w="15" w:type="dxa"/>
+              <w:bottom w:w="0" w:type="dxa"/>
+              <w:right w:w="15" w:type="dxa"/>
+            </w:tcMar>
+            <w:vAlign w:val="center"/>
+            <w:hideMark/>
+          </w:tcPr>
+          <w:p>
+            <w:pPr>
+              <w:spacing w:after="0" w:line="240" w:lineRule="auto"/>
+              <w:rPr>
+                <w:rFonts w:ascii="Calibri" w:eastAsia="Times New Roman" w:hAnsi="Calibri" w:cs="Calibri"/>
+                <w:color w:val="000000"/>
+                <w:sz w:val="22"/>
+                <w:szCs w:val="22"/>
+              </w:rPr>
+            </w:pPr>
+            <w:r>
+              <w:rPr>
+                <w:rFonts w:ascii="Calibri" w:eastAsia="Times New Roman" w:hAnsi="Calibri" w:cs="Calibri"/>
+                <w:color w:val="000000"/>
+                <w:sz w:val="22"/>
+                <w:szCs w:val="22"/>
+              </w:rPr>
+              <w:t xml:space="preserve">Do not call .Dispose() on LockedResourceObjects.    Rely instead solely on the mandatory using construct for disposal. </w:t>
+            </w:r>
+            <w:r>
+              <w:rPr>
+                <w:rFonts w:ascii="Calibri" w:eastAsia="Times New Roman" w:hAnsi="Calibri" w:cs="Calibri"/>
+                <w:color w:val="000000"/>
+                <w:sz w:val="22"/>
+                <w:szCs w:val="22"/>
+              </w:rPr>
+              <w:br/>
+              <w:t xml:space="preserve"> </w:t>
+            </w:r>
+            <w:r>
+              <w:rPr>
+                <w:rFonts w:ascii="Calibri" w:eastAsia="Times New Roman" w:hAnsi="Calibri" w:cs="Calibri"/>
+                <w:color w:val="000000"/>
+                <w:sz w:val="22"/>
+                <w:szCs w:val="22"/>
+              </w:rPr>
+              <w:br/>
+              <w:t>Planned fix will include disallow calling .Dispose() manually on these objects</w:t>
+            </w:r>
+          </w:p>
+        </w:tc>
+        <w:tc>
+          <w:tcPr>
+            <w:tcW w:w="747" w:type="dxa"/>
+            <w:tcBorders>
+              <w:top w:val="nil"/>
+              <w:left w:val="nil"/>
+              <w:bottom w:val="nil"/>
+              <w:right w:val="single" w:sz="8" w:space="0" w:color="auto"/>
+            </w:tcBorders>
+            <w:shd w:val="clear" w:color="000000" w:fill="D6DCE4"/>
+            <w:tcMar>
+              <w:top w:w="15" w:type="dxa"/>
+              <w:left w:w="15" w:type="dxa"/>
+              <w:bottom w:w="0" w:type="dxa"/>
+              <w:right w:w="15" w:type="dxa"/>
+            </w:tcMar>
+            <w:vAlign w:val="center"/>
+            <w:hideMark/>
+          </w:tcPr>
+          <w:p>
+            <w:pPr>
+              <w:spacing w:after="0" w:line="240" w:lineRule="auto"/>
+              <w:jc w:val="center"/>
+              <w:rPr>
+                <w:rFonts w:ascii="Calibri" w:eastAsia="Times New Roman" w:hAnsi="Calibri" w:cs="Calibri"/>
+                <w:color w:val="000000"/>
+                <w:sz w:val="22"/>
+                <w:szCs w:val="22"/>
+              </w:rPr>
+            </w:pPr>
+            <w:r>
+              <w:rPr>
+                <w:rFonts w:ascii="Calibri" w:eastAsia="Times New Roman" w:hAnsi="Calibri" w:cs="Calibri"/>
+                <w:color w:val="000000"/>
+                <w:sz w:val="22"/>
+                <w:szCs w:val="22"/>
+              </w:rPr>
+              <w:t>61</w:t>
+            </w:r>
+          </w:p>
+        </w:tc>
+      </w:tr>
+      <w:tr>
+        <w:trPr>
+          <w:divId w:val="2080899173"/>
+          <w:trHeight w:val="2448"/>
+        </w:trPr>
+        <w:tc>
+          <w:tcPr>
+            <w:tcW w:w="1806" w:type="dxa"/>
+            <w:tcBorders>
+              <w:top w:val="nil"/>
+              <w:left w:val="single" w:sz="8" w:space="0" w:color="auto"/>
+              <w:bottom w:val="nil"/>
+              <w:right w:val="dashed" w:sz="4" w:space="0" w:color="auto"/>
+            </w:tcBorders>
+            <w:shd w:val="clear" w:color="000000" w:fill="B4C6E7"/>
+            <w:tcMar>
+              <w:top w:w="15" w:type="dxa"/>
+              <w:left w:w="15" w:type="dxa"/>
+              <w:bottom w:w="0" w:type="dxa"/>
+              <w:right w:w="15" w:type="dxa"/>
+            </w:tcMar>
+            <w:vAlign w:val="center"/>
+            <w:hideMark/>
+          </w:tcPr>
+          <w:p>
+            <w:pPr>
+              <w:spacing w:after="0" w:line="240" w:lineRule="auto"/>
+              <w:jc w:val="center"/>
+              <w:rPr>
+                <w:rFonts w:ascii="Calibri" w:eastAsia="Times New Roman" w:hAnsi="Calibri" w:cs="Calibri"/>
+                <w:color w:val="000000"/>
+                <w:sz w:val="22"/>
+                <w:szCs w:val="22"/>
+              </w:rPr>
+            </w:pPr>
+            <w:r>
+              <w:rPr>
+                <w:rFonts w:ascii="Calibri" w:eastAsia="Times New Roman" w:hAnsi="Calibri" w:cs="Calibri"/>
+                <w:color w:val="000000"/>
+                <w:sz w:val="22"/>
+                <w:szCs w:val="22"/>
+              </w:rPr>
+              <w:t xml:space="preserve">Potentially Mutating Extension method </w:t>
+            </w:r>
+          </w:p>
+        </w:tc>
+        <w:tc>
+          <w:tcPr>
+            <w:tcW w:w="1665" w:type="dxa"/>
+            <w:tcBorders>
+              <w:top w:val="nil"/>
+              <w:left w:val="nil"/>
+              <w:bottom w:val="nil"/>
+              <w:right w:val="dashed" w:sz="4" w:space="0" w:color="auto"/>
+            </w:tcBorders>
+            <w:shd w:val="clear" w:color="000000" w:fill="B4C6E7"/>
+            <w:tcMar>
+              <w:top w:w="15" w:type="dxa"/>
+              <w:left w:w="15" w:type="dxa"/>
+              <w:bottom w:w="0" w:type="dxa"/>
+              <w:right w:w="15" w:type="dxa"/>
+            </w:tcMar>
+            <w:vAlign w:val="center"/>
+            <w:hideMark/>
+          </w:tcPr>
+          <w:p>
+            <w:pPr>
+              <w:spacing w:after="0" w:line="240" w:lineRule="auto"/>
+              <w:jc w:val="center"/>
+              <w:rPr>
+                <w:rFonts w:ascii="Calibri" w:eastAsia="Times New Roman" w:hAnsi="Calibri" w:cs="Calibri"/>
+                <w:color w:val="000000"/>
+                <w:sz w:val="22"/>
+                <w:szCs w:val="22"/>
+              </w:rPr>
+            </w:pPr>
+            <w:r>
+              <w:rPr>
+                <w:rFonts w:ascii="Calibri" w:eastAsia="Times New Roman" w:hAnsi="Calibri" w:cs="Calibri"/>
+                <w:color w:val="000000"/>
+                <w:sz w:val="22"/>
+                <w:szCs w:val="22"/>
+              </w:rPr>
+              <w:t>2</w:t>
+            </w:r>
+          </w:p>
+        </w:tc>
+        <w:tc>
+          <w:tcPr>
+            <w:tcW w:w="3269" w:type="dxa"/>
+            <w:tcBorders>
+              <w:top w:val="nil"/>
+              <w:left w:val="nil"/>
+              <w:bottom w:val="nil"/>
+              <w:right w:val="dashed" w:sz="4" w:space="0" w:color="auto"/>
+            </w:tcBorders>
+            <w:shd w:val="clear" w:color="000000" w:fill="B4C6E7"/>
+            <w:tcMar>
+              <w:top w:w="15" w:type="dxa"/>
+              <w:left w:w="15" w:type="dxa"/>
+              <w:bottom w:w="0" w:type="dxa"/>
+              <w:right w:w="15" w:type="dxa"/>
+            </w:tcMar>
+            <w:vAlign w:val="center"/>
+            <w:hideMark/>
+          </w:tcPr>
+          <w:p>
+            <w:pPr>
+              <w:spacing w:after="0" w:line="240" w:lineRule="auto"/>
+              <w:rPr>
+                <w:rFonts w:ascii="Calibri" w:eastAsia="Times New Roman" w:hAnsi="Calibri" w:cs="Calibri"/>
+                <w:color w:val="000000"/>
+                <w:sz w:val="22"/>
+                <w:szCs w:val="22"/>
+              </w:rPr>
+            </w:pPr>
+            <w:r>
+              <w:rPr>
+                <w:rFonts w:ascii="Calibri" w:eastAsia="Times New Roman" w:hAnsi="Calibri" w:cs="Calibri"/>
+                <w:color w:val="000000"/>
+                <w:sz w:val="22"/>
+                <w:szCs w:val="22"/>
+              </w:rPr>
+              <w:t>In the LockedVaultMutableResource delegates</w:t>
+            </w:r>
+            <w:r>
+              <w:rPr>
+                <w:rStyle w:val="FootnoteReference"/>
+                <w:rFonts w:ascii="Calibri" w:eastAsia="Times New Roman" w:hAnsi="Calibri" w:cs="Calibri"/>
+                <w:color w:val="000000"/>
+                <w:sz w:val="22"/>
+                <w:szCs w:val="22"/>
+              </w:rPr>
+              <w:footnoteReference w:id="52"/>
+            </w:r>
+            <w:r>
+              <w:rPr>
+                <w:rFonts w:ascii="Calibri" w:eastAsia="Times New Roman" w:hAnsi="Calibri" w:cs="Calibri"/>
+                <w:color w:val="000000"/>
+                <w:sz w:val="22"/>
+                <w:szCs w:val="22"/>
+              </w:rPr>
+              <w:t xml:space="preserve">, it is prohibited (rightly) to pass the protected resource to a static method because of limitations inherent to semantic analysis of code.  It is, however, permitted (rightly) to call the protected resource object's non-static methods so long as all parameters and return values are </w:t>
+            </w:r>
+            <w:r>
+              <w:rPr>
+                <w:rFonts w:ascii="Calibri" w:eastAsia="Times New Roman" w:hAnsi="Calibri" w:cs="Calibri"/>
+                <w:color w:val="000000"/>
+                <w:sz w:val="22"/>
+                <w:szCs w:val="22"/>
+              </w:rPr>
+              <w:t>vault-safe</w:t>
+            </w:r>
+            <w:r>
+              <w:rPr>
+                <w:rFonts w:ascii="Calibri" w:eastAsia="Times New Roman" w:hAnsi="Calibri" w:cs="Calibri"/>
+                <w:color w:val="000000"/>
+                <w:sz w:val="22"/>
+                <w:szCs w:val="22"/>
+              </w:rPr>
+              <w:t>.  Analysis currently does not detect extension method invocations as being static and thus it may be possible to blend or leak mutable state.</w:t>
+            </w:r>
+          </w:p>
+        </w:tc>
+        <w:tc>
+          <w:tcPr>
+            <w:tcW w:w="2366" w:type="dxa"/>
+            <w:tcBorders>
+              <w:top w:val="nil"/>
+              <w:left w:val="nil"/>
+              <w:bottom w:val="nil"/>
+              <w:right w:val="dashed" w:sz="4" w:space="0" w:color="auto"/>
+            </w:tcBorders>
+            <w:shd w:val="clear" w:color="000000" w:fill="B4C6E7"/>
+            <w:tcMar>
+              <w:top w:w="15" w:type="dxa"/>
+              <w:left w:w="15" w:type="dxa"/>
+              <w:bottom w:w="0" w:type="dxa"/>
+              <w:right w:w="15" w:type="dxa"/>
+            </w:tcMar>
+            <w:vAlign w:val="center"/>
+            <w:hideMark/>
+          </w:tcPr>
+          <w:p>
+            <w:pPr>
+              <w:spacing w:after="0" w:line="240" w:lineRule="auto"/>
+              <w:rPr>
+                <w:rFonts w:ascii="Calibri" w:eastAsia="Times New Roman" w:hAnsi="Calibri" w:cs="Calibri"/>
+                <w:color w:val="000000"/>
+                <w:sz w:val="22"/>
+                <w:szCs w:val="22"/>
+              </w:rPr>
+            </w:pPr>
+            <w:r>
+              <w:rPr>
+                <w:rFonts w:ascii="Calibri" w:eastAsia="Times New Roman" w:hAnsi="Calibri" w:cs="Calibri"/>
+                <w:color w:val="000000"/>
+                <w:sz w:val="22"/>
+                <w:szCs w:val="22"/>
+              </w:rPr>
+              <w:t xml:space="preserve">Do not call extension methods that are not known to be side-effect free on protected resource objects in the LockedVaultMutableResource delegates.  If in doubt, avoid. </w:t>
+            </w:r>
+            <w:r>
+              <w:rPr>
+                <w:rFonts w:ascii="Calibri" w:eastAsia="Times New Roman" w:hAnsi="Calibri" w:cs="Calibri"/>
+                <w:color w:val="000000"/>
+                <w:sz w:val="22"/>
+                <w:szCs w:val="22"/>
+              </w:rPr>
+              <w:br/>
+            </w:r>
+            <w:r>
+              <w:rPr>
+                <w:rFonts w:ascii="Calibri" w:eastAsia="Times New Roman" w:hAnsi="Calibri" w:cs="Calibri"/>
+                <w:color w:val="000000"/>
+                <w:sz w:val="22"/>
+                <w:szCs w:val="22"/>
+              </w:rPr>
+              <w:br/>
+              <w:t xml:space="preserve">Planned fix may prohibit calling extension methods. </w:t>
+            </w:r>
+          </w:p>
+        </w:tc>
+        <w:tc>
+          <w:tcPr>
+            <w:tcW w:w="747" w:type="dxa"/>
+            <w:tcBorders>
+              <w:top w:val="nil"/>
+              <w:left w:val="nil"/>
+              <w:bottom w:val="nil"/>
+              <w:right w:val="single" w:sz="8" w:space="0" w:color="auto"/>
+            </w:tcBorders>
+            <w:shd w:val="clear" w:color="000000" w:fill="B4C6E7"/>
+            <w:tcMar>
+              <w:top w:w="15" w:type="dxa"/>
+              <w:left w:w="15" w:type="dxa"/>
+              <w:bottom w:w="0" w:type="dxa"/>
+              <w:right w:w="15" w:type="dxa"/>
+            </w:tcMar>
+            <w:vAlign w:val="center"/>
+            <w:hideMark/>
+          </w:tcPr>
+          <w:p>
+            <w:pPr>
+              <w:spacing w:after="0" w:line="240" w:lineRule="auto"/>
+              <w:jc w:val="center"/>
+              <w:rPr>
+                <w:rFonts w:ascii="Calibri" w:eastAsia="Times New Roman" w:hAnsi="Calibri" w:cs="Calibri"/>
+                <w:color w:val="000000"/>
+                <w:sz w:val="22"/>
+                <w:szCs w:val="22"/>
+              </w:rPr>
+            </w:pPr>
+            <w:r>
+              <w:rPr>
+                <w:rFonts w:ascii="Calibri" w:eastAsia="Times New Roman" w:hAnsi="Calibri" w:cs="Calibri"/>
+                <w:color w:val="000000"/>
+                <w:sz w:val="22"/>
+                <w:szCs w:val="22"/>
+              </w:rPr>
+              <w:t>62</w:t>
+            </w:r>
+          </w:p>
+        </w:tc>
+      </w:tr>
+      <w:tr>
+        <w:trPr>
+          <w:divId w:val="2080899173"/>
+          <w:trHeight w:val="1846"/>
+        </w:trPr>
+        <w:tc>
+          <w:tcPr>
+            <w:tcW w:w="1806" w:type="dxa"/>
+            <w:tcBorders>
+              <w:top w:val="nil"/>
+              <w:left w:val="single" w:sz="8" w:space="0" w:color="auto"/>
+              <w:bottom w:val="single" w:sz="8" w:space="0" w:color="auto"/>
+              <w:right w:val="dashed" w:sz="4" w:space="0" w:color="auto"/>
+            </w:tcBorders>
+            <w:shd w:val="clear" w:color="000000" w:fill="D6DCE4"/>
+            <w:tcMar>
+              <w:top w:w="15" w:type="dxa"/>
+              <w:left w:w="15" w:type="dxa"/>
+              <w:bottom w:w="0" w:type="dxa"/>
+              <w:right w:w="15" w:type="dxa"/>
+            </w:tcMar>
+            <w:vAlign w:val="center"/>
+            <w:hideMark/>
+          </w:tcPr>
+          <w:p>
+            <w:pPr>
+              <w:spacing w:after="0" w:line="240" w:lineRule="auto"/>
+              <w:jc w:val="center"/>
+              <w:rPr>
+                <w:rFonts w:ascii="Calibri" w:eastAsia="Times New Roman" w:hAnsi="Calibri" w:cs="Calibri"/>
+                <w:color w:val="000000"/>
+                <w:sz w:val="22"/>
+                <w:szCs w:val="22"/>
+              </w:rPr>
+            </w:pPr>
+            <w:r>
+              <w:rPr>
+                <w:rFonts w:ascii="Calibri" w:eastAsia="Times New Roman" w:hAnsi="Calibri" w:cs="Calibri"/>
+                <w:color w:val="000000"/>
+                <w:sz w:val="22"/>
+                <w:szCs w:val="22"/>
+              </w:rPr>
+              <w:t>Potentially Leaking Member Functions in Protected Resources</w:t>
+            </w:r>
+          </w:p>
+        </w:tc>
+        <w:tc>
+          <w:tcPr>
+            <w:tcW w:w="1665" w:type="dxa"/>
+            <w:tcBorders>
+              <w:top w:val="nil"/>
+              <w:left w:val="nil"/>
+              <w:bottom w:val="single" w:sz="8" w:space="0" w:color="auto"/>
+              <w:right w:val="dashed" w:sz="4" w:space="0" w:color="auto"/>
+            </w:tcBorders>
+            <w:shd w:val="clear" w:color="000000" w:fill="D6DCE4"/>
+            <w:tcMar>
+              <w:top w:w="15" w:type="dxa"/>
+              <w:left w:w="15" w:type="dxa"/>
+              <w:bottom w:w="0" w:type="dxa"/>
+              <w:right w:w="15" w:type="dxa"/>
+            </w:tcMar>
+            <w:vAlign w:val="center"/>
+            <w:hideMark/>
+          </w:tcPr>
+          <w:p>
+            <w:pPr>
+              <w:spacing w:after="0" w:line="240" w:lineRule="auto"/>
+              <w:jc w:val="center"/>
+              <w:rPr>
+                <w:rFonts w:ascii="Calibri" w:eastAsia="Times New Roman" w:hAnsi="Calibri" w:cs="Calibri"/>
+                <w:color w:val="000000"/>
+                <w:sz w:val="22"/>
+                <w:szCs w:val="22"/>
+              </w:rPr>
+            </w:pPr>
+            <w:r>
+              <w:rPr>
+                <w:rFonts w:ascii="Calibri" w:eastAsia="Times New Roman" w:hAnsi="Calibri" w:cs="Calibri"/>
+                <w:color w:val="000000"/>
+                <w:sz w:val="22"/>
+                <w:szCs w:val="22"/>
+              </w:rPr>
+              <w:t>3</w:t>
+            </w:r>
+          </w:p>
+        </w:tc>
+        <w:tc>
+          <w:tcPr>
+            <w:tcW w:w="3269" w:type="dxa"/>
+            <w:tcBorders>
+              <w:top w:val="nil"/>
+              <w:left w:val="nil"/>
+              <w:bottom w:val="single" w:sz="8" w:space="0" w:color="auto"/>
+              <w:right w:val="dashed" w:sz="4" w:space="0" w:color="auto"/>
+            </w:tcBorders>
+            <w:shd w:val="clear" w:color="000000" w:fill="D6DCE4"/>
+            <w:tcMar>
+              <w:top w:w="15" w:type="dxa"/>
+              <w:left w:w="15" w:type="dxa"/>
+              <w:bottom w:w="0" w:type="dxa"/>
+              <w:right w:w="15" w:type="dxa"/>
+            </w:tcMar>
+            <w:vAlign w:val="center"/>
+            <w:hideMark/>
+          </w:tcPr>
+          <w:p>
+            <w:pPr>
+              <w:spacing w:after="0" w:line="240" w:lineRule="auto"/>
+              <w:rPr>
+                <w:rFonts w:ascii="Calibri" w:eastAsia="Times New Roman" w:hAnsi="Calibri" w:cs="Calibri"/>
+                <w:color w:val="000000"/>
+                <w:sz w:val="22"/>
+                <w:szCs w:val="22"/>
+              </w:rPr>
+            </w:pPr>
+            <w:r>
+              <w:rPr>
+                <w:rFonts w:ascii="Calibri" w:eastAsia="Times New Roman" w:hAnsi="Calibri" w:cs="Calibri"/>
+                <w:color w:val="000000"/>
+                <w:sz w:val="22"/>
+                <w:szCs w:val="22"/>
+              </w:rPr>
+              <w:t>For types that are not Vault-Safe, the analyzer cannot detect if the types non-static methods leak resources.</w:t>
+            </w:r>
+          </w:p>
+        </w:tc>
+        <w:tc>
+          <w:tcPr>
+            <w:tcW w:w="2366" w:type="dxa"/>
+            <w:tcBorders>
+              <w:top w:val="nil"/>
+              <w:left w:val="nil"/>
+              <w:bottom w:val="single" w:sz="8" w:space="0" w:color="auto"/>
+              <w:right w:val="dashed" w:sz="4" w:space="0" w:color="auto"/>
+            </w:tcBorders>
+            <w:shd w:val="clear" w:color="000000" w:fill="D6DCE4"/>
+            <w:tcMar>
+              <w:top w:w="15" w:type="dxa"/>
+              <w:left w:w="15" w:type="dxa"/>
+              <w:bottom w:w="0" w:type="dxa"/>
+              <w:right w:w="15" w:type="dxa"/>
+            </w:tcMar>
+            <w:vAlign w:val="center"/>
+            <w:hideMark/>
+          </w:tcPr>
+          <w:p>
+            <w:pPr>
+              <w:spacing w:after="0" w:line="240" w:lineRule="auto"/>
+              <w:rPr>
+                <w:rFonts w:ascii="Calibri" w:eastAsia="Times New Roman" w:hAnsi="Calibri" w:cs="Calibri"/>
+                <w:color w:val="000000"/>
+                <w:sz w:val="22"/>
+                <w:szCs w:val="22"/>
+              </w:rPr>
+            </w:pPr>
+            <w:r>
+              <w:rPr>
+                <w:rFonts w:ascii="Calibri" w:eastAsia="Times New Roman" w:hAnsi="Calibri" w:cs="Calibri"/>
+                <w:color w:val="000000"/>
+                <w:sz w:val="22"/>
+                <w:szCs w:val="22"/>
+              </w:rPr>
+              <w:t>Ensure that non-static member functions do not leak shared mutable state before calling them -- even in LockedVaultMutableResource delegates.  There is no reasonable way to prevent this, though it should not be a problem in most cases.</w:t>
+            </w:r>
+          </w:p>
+        </w:tc>
+        <w:tc>
+          <w:tcPr>
+            <w:tcW w:w="747" w:type="dxa"/>
+            <w:tcBorders>
+              <w:top w:val="nil"/>
+              <w:left w:val="nil"/>
+              <w:bottom w:val="single" w:sz="8" w:space="0" w:color="auto"/>
+              <w:right w:val="single" w:sz="8" w:space="0" w:color="auto"/>
+            </w:tcBorders>
+            <w:shd w:val="clear" w:color="000000" w:fill="D6DCE4"/>
+            <w:tcMar>
+              <w:top w:w="15" w:type="dxa"/>
+              <w:left w:w="15" w:type="dxa"/>
+              <w:bottom w:w="0" w:type="dxa"/>
+              <w:right w:w="15" w:type="dxa"/>
+            </w:tcMar>
+            <w:vAlign w:val="center"/>
+            <w:hideMark/>
+          </w:tcPr>
+          <w:p>
+            <w:pPr>
+              <w:spacing w:after="0" w:line="240" w:lineRule="auto"/>
+              <w:jc w:val="center"/>
+              <w:rPr>
+                <w:rFonts w:ascii="Calibri" w:eastAsia="Times New Roman" w:hAnsi="Calibri" w:cs="Calibri"/>
+                <w:color w:val="000000"/>
+                <w:sz w:val="22"/>
+                <w:szCs w:val="22"/>
+              </w:rPr>
+            </w:pPr>
+            <w:r>
+              <w:rPr>
+                <w:rFonts w:ascii="Calibri" w:eastAsia="Times New Roman" w:hAnsi="Calibri" w:cs="Calibri"/>
+                <w:color w:val="000000"/>
+                <w:sz w:val="22"/>
+                <w:szCs w:val="22"/>
+              </w:rPr>
+              <w:t>N/A</w:t>
+            </w:r>
+          </w:p>
+        </w:tc>
+      </w:tr>
+    </w:tbl>
+    <w:p/>
+    <w:p/>
+    <w:p>
+      <w:pPr>
+        <w:pStyle w:val="Heading2"/>
+        <w:numPr>
+          <w:ilvl w:val="0"/>
+          <w:numId w:val="35"/>
+        </w:numPr>
+      </w:pPr>
+      <w:bookmarkStart w:id="120" w:name="_Toc29637034"/>
+      <w:r>
+        <w:t>Example Code Showing Problem</w:t>
+      </w:r>
+      <w:r>
+        <w:t>s</w:t>
+      </w:r>
+      <w:bookmarkEnd w:id="120"/>
+    </w:p>
+    <w:p>
+      <w:pPr>
+        <w:ind w:left="360"/>
+      </w:pPr>
+    </w:p>
+    <w:bookmarkStart w:id="121" w:name="_MON_1640247031"/>
+    <w:bookmarkEnd w:id="121"/>
+    <w:p>
+      <w:pPr>
+        <w:keepNext/>
+        <w:ind w:left="360"/>
+      </w:pPr>
+      <w:r>
+        <w:object w:dxaOrig="9360" w:dyaOrig="3560" w14:anchorId="410F497A">
+          <v:shape id="_x0000_i1063" type="#_x0000_t75" style="width:468pt;height:178pt" o:ole="">
+            <v:imagedata r:id="rId49" o:title=""/>
+          </v:shape>
+          <o:OLEObject Type="Embed" ProgID="Word.Document.12" ShapeID="_x0000_i1063" DrawAspect="Content" ObjectID="_1640249766" r:id="rId50">
+            <o:FieldCodes>\s</o:FieldCodes>
+          </o:OLEObject>
+        </w:object>
+      </w:r>
+    </w:p>
+    <w:p>
+      <w:pPr>
+        <w:pStyle w:val="Caption"/>
+        <w:rPr>
+          <w:i w:val="0"/>
+          <w:iCs w:val="0"/>
+        </w:rPr>
+      </w:pPr>
+      <w:bookmarkStart w:id="122" w:name="_Toc29636990"/>
+      <w:r>
+        <w:t xml:space="preserve">Figure </w:t>
+      </w:r>
+      <w:fldSimple w:instr=" SEQ Figure \* ARABIC ">
+        <w:r>
+          <w:rPr>
+            <w:noProof/>
+          </w:rPr>
+          <w:t>28</w:t>
+        </w:r>
+      </w:fldSimple>
+      <w:r>
+        <w:t xml:space="preserve"> </w:t>
+      </w:r>
+      <w:r>
+        <w:rPr>
+          <w:i w:val="0"/>
+          <w:iCs w:val="0"/>
+        </w:rPr>
+        <w:t>– Double Dispose (Known Flaw #1)</w:t>
+      </w:r>
+      <w:bookmarkEnd w:id="122"/>
+    </w:p>
+    <w:p>
+      <w:pPr>
+        <w:rPr>
+          <w:color w:val="44546A" w:themeColor="text2"/>
+          <w:sz w:val="18"/>
+          <w:szCs w:val="18"/>
+        </w:rPr>
+      </w:pPr>
+      <w:r>
+        <w:rPr>
+          <w:i/>
+          <w:iCs/>
+        </w:rPr>
+        <w:br w:type="page"/>
+      </w:r>
+    </w:p>
+    <w:bookmarkStart w:id="123" w:name="_MON_1640247872"/>
+    <w:bookmarkEnd w:id="123"/>
+    <w:p>
+      <w:pPr>
+        <w:pStyle w:val="Caption"/>
+      </w:pPr>
+      <w:r>
+        <w:object w:dxaOrig="9360" w:dyaOrig="7307" w14:anchorId="36A59BBB">
+          <v:shape id="_x0000_i1088" type="#_x0000_t75" style="width:468pt;height:365.35pt" o:ole="">
+            <v:imagedata r:id="rId51" o:title=""/>
+          </v:shape>
+          <o:OLEObject Type="Embed" ProgID="Word.Document.12" ShapeID="_x0000_i1088" DrawAspect="Content" ObjectID="_1640249767" r:id="rId52">
+            <o:FieldCodes>\s</o:FieldCodes>
+          </o:OLEObject>
+        </w:object>
+      </w:r>
+    </w:p>
+    <w:p>
+      <w:pPr>
+        <w:pStyle w:val="Caption"/>
+        <w:rPr>
+          <w:i w:val="0"/>
+          <w:iCs w:val="0"/>
+        </w:rPr>
+      </w:pPr>
+      <w:bookmarkStart w:id="124" w:name="_Toc29636991"/>
+      <w:r>
+        <w:t xml:space="preserve">Figure </w:t>
+      </w:r>
+      <w:fldSimple w:instr=" SEQ Figure \* ARABIC ">
+        <w:r>
+          <w:rPr>
+            <w:noProof/>
+          </w:rPr>
+          <w:t>29</w:t>
+        </w:r>
+      </w:fldSimple>
+      <w:r>
+        <w:t xml:space="preserve"> – </w:t>
+      </w:r>
+      <w:r>
+        <w:rPr>
+          <w:i w:val="0"/>
+          <w:iCs w:val="0"/>
+        </w:rPr>
+        <w:t>Bad Extension Method (Known Flaw #2)</w:t>
+      </w:r>
+      <w:bookmarkEnd w:id="124"/>
+    </w:p>
+    <w:p>
+      <w:r>
+        <w:br w:type="page"/>
+      </w:r>
+    </w:p>
+    <w:bookmarkStart w:id="125" w:name="_MON_1640249452"/>
+    <w:bookmarkEnd w:id="125"/>
+    <w:p>
+      <w:pPr>
+        <w:keepNext/>
+      </w:pPr>
+      <w:r>
+        <w:object w:dxaOrig="9360" w:dyaOrig="10304" w14:anchorId="708A8860">
+          <v:shape id="_x0000_i1112" type="#_x0000_t75" style="width:468pt;height:515.2pt" o:ole="">
+            <v:imagedata r:id="rId53" o:title=""/>
+          </v:shape>
+          <o:OLEObject Type="Embed" ProgID="Word.Document.12" ShapeID="_x0000_i1112" DrawAspect="Content" ObjectID="_1640249768" r:id="rId54">
+            <o:FieldCodes>\s</o:FieldCodes>
+          </o:OLEObject>
+        </w:object>
+      </w:r>
+    </w:p>
+    <w:p>
+      <w:pPr>
+        <w:pStyle w:val="Caption"/>
+        <w:rPr>
+          <w:i w:val="0"/>
+          <w:iCs w:val="0"/>
+        </w:rPr>
+      </w:pPr>
+      <w:bookmarkStart w:id="126" w:name="_Toc29636992"/>
+      <w:r>
+        <w:t xml:space="preserve">Figure </w:t>
+      </w:r>
+      <w:fldSimple w:instr=" SEQ Figure \* ARABIC ">
+        <w:r>
+          <w:rPr>
+            <w:noProof/>
+          </w:rPr>
+          <w:t>30</w:t>
+        </w:r>
+      </w:fldSimple>
+      <w:r>
+        <w:t xml:space="preserve"> – </w:t>
+      </w:r>
+      <w:r>
+        <w:rPr>
+          <w:i w:val="0"/>
+          <w:iCs w:val="0"/>
+        </w:rPr>
+        <w:t>Bad Type Inherently Leaks (Known Flaw #3)</w:t>
+      </w:r>
+      <w:bookmarkEnd w:id="126"/>
+    </w:p>
+    <w:p>
+      <w:pPr>
+        <w:rPr>
+          <w:color w:val="44546A" w:themeColor="text2"/>
+          <w:sz w:val="18"/>
+          <w:szCs w:val="18"/>
+        </w:rPr>
+      </w:pPr>
+      <w:r>
+        <w:rPr>
+          <w:i/>
+          <w:iCs/>
+        </w:rPr>
+        <w:br w:type="page"/>
+      </w:r>
+    </w:p>
+    <w:p>
+      <w:pPr>
+        <w:pStyle w:val="Heading1"/>
+        <w:numPr>
+          <w:ilvl w:val="0"/>
+          <w:numId w:val="14"/>
+        </w:numPr>
+      </w:pPr>
+      <w:bookmarkStart w:id="127" w:name="_Toc29637035"/>
+      <w:r>
+        <w:lastRenderedPageBreak/>
         <w:t>Licensing</w:t>
       </w:r>
-      <w:bookmarkEnd w:id="116"/>
+      <w:bookmarkEnd w:id="127"/>
     </w:p>
     <w:p/>
     <w:p>
@@ -19077,13 +20830,11 @@
           <w:iCs/>
         </w:rPr>
       </w:pPr>
-      <w:bookmarkStart w:id="117" w:name="_Toc29031922"/>
-      <w:bookmarkStart w:id="118" w:name="_GoBack"/>
-      <w:bookmarkEnd w:id="118"/>
+      <w:bookmarkStart w:id="128" w:name="_Toc29637036"/>
       <w:r>
         <w:t>Software License</w:t>
       </w:r>
-      <w:bookmarkEnd w:id="117"/>
+      <w:bookmarkEnd w:id="128"/>
     </w:p>
     <w:p>
       <w:pPr>
@@ -20058,12 +21809,11 @@
           <w:numId w:val="32"/>
         </w:numPr>
       </w:pPr>
-      <w:bookmarkStart w:id="119" w:name="_Toc29031923"/>
-      <w:r>
-        <w:lastRenderedPageBreak/>
+      <w:bookmarkStart w:id="129" w:name="_Toc29637037"/>
+      <w:r>
         <w:t>Documentation License</w:t>
       </w:r>
-      <w:bookmarkEnd w:id="119"/>
+      <w:bookmarkEnd w:id="129"/>
     </w:p>
     <w:p>
       <w:pPr>
@@ -20109,7 +21859,11 @@
         </w:numPr>
       </w:pPr>
       <w:r>
-        <w:t>THE DOCUMENTATION IS PROVIDED "AS IS", WITHOUT WARRANTY OF ANY KIND, EXPRESS OR IMPLIED, INCLUDING BUT NOT LIMITED TO THE WARRANTIES OF MERCHANTABILITY, FITNESS FOR A PARTICULAR PURPOSE AND NONINFRINGEMENT. IN NO EVENT SHALL THE AUTHORS OR COPYRIGHT HOLDERS BE LIABLE FOR ANY CLAIM, DAMAGES OR OTHER LIABILITY, WHETHER IN AN ACTION OF CONTRACT, TORT OR OTHERWISE, ARISING FROM,</w:t>
+        <w:t xml:space="preserve">THE DOCUMENTATION IS PROVIDED "AS IS", WITHOUT WARRANTY OF ANY KIND, EXPRESS OR IMPLIED, INCLUDING BUT NOT LIMITED TO THE WARRANTIES OF MERCHANTABILITY, </w:t>
+      </w:r>
+      <w:r>
+        <w:lastRenderedPageBreak/>
+        <w:t>FITNESS FOR A PARTICULAR PURPOSE AND NONINFRINGEMENT. IN NO EVENT SHALL THE AUTHORS OR COPYRIGHT HOLDERS BE LIABLE FOR ANY CLAIM, DAMAGES OR OTHER LIABILITY, WHETHER IN AN ACTION OF CONTRACT, TORT OR OTHERWISE, ARISING FROM,</w:t>
       </w:r>
       <w:r>
         <w:t xml:space="preserve"> </w:t>
@@ -20167,7 +21921,7 @@
       <w:r>
         <w:t xml:space="preserve"> Christopher P. Susie, a member of CJM Screws, LLC.  He can be reached by email at </w:t>
       </w:r>
-      <w:hyperlink r:id="rId48" w:history="1">
+      <w:hyperlink r:id="rId55" w:history="1">
         <w:r>
           <w:rPr>
             <w:rStyle w:val="Hyperlink"/>
@@ -20229,10 +21983,12 @@
       <w:r>
         <w:t xml:space="preserve"> </w:t>
       </w:r>
+      <w:bookmarkStart w:id="130" w:name="_GoBack"/>
+      <w:bookmarkEnd w:id="130"/>
     </w:p>
     <w:sectPr>
-      <w:headerReference w:type="default" r:id="rId49"/>
-      <w:footerReference w:type="default" r:id="rId50"/>
+      <w:headerReference w:type="default" r:id="rId56"/>
+      <w:footerReference w:type="default" r:id="rId57"/>
       <w:pgSz w:w="12240" w:h="15840"/>
       <w:pgMar w:top="1440" w:right="1440" w:bottom="1440" w:left="1440" w:header="720" w:footer="720" w:gutter="0"/>
       <w:cols w:space="720"/>
@@ -22456,6 +24212,59 @@
       </w:r>
     </w:p>
   </w:footnote>
+  <w:footnote w:id="52">
+    <w:p>
+      <w:pPr>
+        <w:pStyle w:val="FootnoteText"/>
+      </w:pPr>
+      <w:r>
+        <w:rPr>
+          <w:rStyle w:val="FootnoteReference"/>
+        </w:rPr>
+        <w:footnoteRef/>
+      </w:r>
+      <w:r>
+        <w:t xml:space="preserve"> v. </w:t>
+      </w:r>
+      <w:r>
+        <w:fldChar w:fldCharType="begin"/>
+      </w:r>
+      <w:r>
+        <w:instrText xml:space="preserve"> REF _Ref29635364 \h </w:instrText>
+      </w:r>
+      <w:r>
+        <w:fldChar w:fldCharType="separate"/>
+      </w:r>
+      <w:r>
+        <w:t>Figure</w:t>
+      </w:r>
+      <w:r>
+        <w:t xml:space="preserve"> </w:t>
+      </w:r>
+      <w:r>
+        <w:rPr>
+          <w:noProof/>
+        </w:rPr>
+        <w:t>13</w:t>
+      </w:r>
+      <w:r>
+        <w:fldChar w:fldCharType="end"/>
+      </w:r>
+      <w:r>
+        <w:t xml:space="preserve">-14, </w:t>
+      </w:r>
+      <w:r>
+        <w:rPr>
+          <w:i/>
+          <w:iCs/>
+        </w:rPr>
+        <w:t>supra</w:t>
+      </w:r>
+      <w:r>
+        <w:t>.</w:t>
+      </w:r>
+    </w:p>
+  </w:footnote>
 </w:footnotes>
 </file>
 
@@ -22584,6 +24393,16 @@
 </file>
 
 <file path=word/header3.xml><?xml version="1.0" encoding="utf-8"?>
+<w:hdr xmlns:wpc="http://schemas.microsoft.com/office/word/2010/wordprocessingCanvas" xmlns:cx="http://schemas.microsoft.com/office/drawing/2014/chartex" xmlns:cx1="http://schemas.microsoft.com/office/drawing/2015/9/8/chartex" xmlns:cx2="http://schemas.microsoft.com/office/drawing/2015/10/21/chartex" xmlns:cx3="http://schemas.microsoft.com/office/drawing/2016/5/9/chartex" xmlns:cx4="http://schemas.microsoft.com/office/drawing/2016/5/10/chartex" xmlns:cx5="http://schemas.microsoft.com/office/drawing/2016/5/11/chartex" xmlns:cx6="http://schemas.microsoft.com/office/drawing/2016/5/12/chartex" xmlns:cx7="http://schemas.microsoft.com/office/drawing/2016/5/13/chartex" xmlns:cx8="http://schemas.microsoft.com/office/drawing/2016/5/14/chartex" xmlns:mc="http://schemas.openxmlformats.org/markup-compatibility/2006" xmlns:aink="http://schemas.microsoft.com/office/drawing/2016/ink" xmlns:am3d="http://schemas.microsoft.com/office/drawing/2017/model3d" xmlns:o="urn:schemas-microsoft-com:office:office" xmlns:r="http://schemas.openxmlformats.org/officeDocument/2006/relationships" xmlns:m="http://schemas.openxmlformats.org/officeDocument/2006/math" xmlns:v="urn:schemas-microsoft-com:vml" xmlns:wp14="http://schemas.microsoft.com/office/word/2010/wordprocessingDrawing" xmlns:wp="http://schemas.openxmlformats.org/drawingml/2006/wordprocessingDrawing" xmlns:w10="urn:schemas-microsoft-com:office:word" xmlns:w="http://schemas.openxmlformats.org/wordprocessingml/2006/main" xmlns:w14="http://schemas.microsoft.com/office/word/2010/wordml" xmlns:w15="http://schemas.microsoft.com/office/word/2012/wordml" xmlns:w16cid="http://schemas.microsoft.com/office/word/2016/wordml/cid" xmlns:w16se="http://schemas.microsoft.com/office/word/2015/wordml/symex" xmlns:wpg="http://schemas.microsoft.com/office/word/2010/wordprocessingGroup" xmlns:wpi="http://schemas.microsoft.com/office/word/2010/wordprocessingInk" xmlns:wne="http://schemas.microsoft.com/office/word/2006/wordml" xmlns:wps="http://schemas.microsoft.com/office/word/2010/wordprocessingShape" mc:Ignorable="w14 w15 w16se w16cid wp14">
+  <w:p>
+    <w:pPr>
+      <w:pStyle w:val="Header"/>
+    </w:pPr>
+  </w:p>
+</w:hdr>
+</file>
+
+<file path=word/header4.xml><?xml version="1.0" encoding="utf-8"?>
 <w:hdr xmlns:wpc="http://schemas.microsoft.com/office/word/2010/wordprocessingCanvas" xmlns:cx="http://schemas.microsoft.com/office/drawing/2014/chartex" xmlns:cx1="http://schemas.microsoft.com/office/drawing/2015/9/8/chartex" xmlns:cx2="http://schemas.microsoft.com/office/drawing/2015/10/21/chartex" xmlns:cx3="http://schemas.microsoft.com/office/drawing/2016/5/9/chartex" xmlns:cx4="http://schemas.microsoft.com/office/drawing/2016/5/10/chartex" xmlns:cx5="http://schemas.microsoft.com/office/drawing/2016/5/11/chartex" xmlns:cx6="http://schemas.microsoft.com/office/drawing/2016/5/12/chartex" xmlns:cx7="http://schemas.microsoft.com/office/drawing/2016/5/13/chartex" xmlns:cx8="http://schemas.microsoft.com/office/drawing/2016/5/14/chartex" xmlns:mc="http://schemas.openxmlformats.org/markup-compatibility/2006" xmlns:aink="http://schemas.microsoft.com/office/drawing/2016/ink" xmlns:am3d="http://schemas.microsoft.com/office/drawing/2017/model3d" xmlns:o="urn:schemas-microsoft-com:office:office" xmlns:r="http://schemas.openxmlformats.org/officeDocument/2006/relationships" xmlns:m="http://schemas.openxmlformats.org/officeDocument/2006/math" xmlns:v="urn:schemas-microsoft-com:vml" xmlns:wp14="http://schemas.microsoft.com/office/word/2010/wordprocessingDrawing" xmlns:wp="http://schemas.openxmlformats.org/drawingml/2006/wordprocessingDrawing" xmlns:w10="urn:schemas-microsoft-com:office:word" xmlns:w="http://schemas.openxmlformats.org/wordprocessingml/2006/main" xmlns:w14="http://schemas.microsoft.com/office/word/2010/wordml" xmlns:w15="http://schemas.microsoft.com/office/word/2012/wordml" xmlns:w16cid="http://schemas.microsoft.com/office/word/2016/wordml/cid" xmlns:w16se="http://schemas.microsoft.com/office/word/2015/wordml/symex" xmlns:wpg="http://schemas.microsoft.com/office/word/2010/wordprocessingGroup" xmlns:wpi="http://schemas.microsoft.com/office/word/2010/wordprocessingInk" xmlns:wne="http://schemas.microsoft.com/office/word/2006/wordml" xmlns:wps="http://schemas.microsoft.com/office/word/2010/wordprocessingShape" mc:Ignorable="w14 w15 w16se w16cid wp14">
   <w:p>
     <w:pPr>
@@ -22931,6 +24750,95 @@
     </w:lvl>
   </w:abstractNum>
   <w:abstractNum w:abstractNumId="3" w15:restartNumberingAfterBreak="0">
+    <w:nsid w:val="0B667878"/>
+    <w:multiLevelType w:val="hybridMultilevel"/>
+    <w:tmpl w:val="2D5ED3F2"/>
+    <w:lvl w:ilvl="0" w:tplc="04090019">
+      <w:start w:val="1"/>
+      <w:numFmt w:val="lowerLetter"/>
+      <w:lvlText w:val="%1."/>
+      <w:lvlJc w:val="left"/>
+      <w:pPr>
+        <w:ind w:left="1080" w:hanging="360"/>
+      </w:pPr>
+      <w:rPr>
+        <w:rFonts w:hint="default"/>
+      </w:rPr>
+    </w:lvl>
+    <w:lvl w:ilvl="1" w:tplc="04090019" w:tentative="1">
+      <w:start w:val="1"/>
+      <w:numFmt w:val="lowerLetter"/>
+      <w:lvlText w:val="%2."/>
+      <w:lvlJc w:val="left"/>
+      <w:pPr>
+        <w:ind w:left="1800" w:hanging="360"/>
+      </w:pPr>
+    </w:lvl>
+    <w:lvl w:ilvl="2" w:tplc="0409001B" w:tentative="1">
+      <w:start w:val="1"/>
+      <w:numFmt w:val="lowerRoman"/>
+      <w:lvlText w:val="%3."/>
+      <w:lvlJc w:val="right"/>
+      <w:pPr>
+        <w:ind w:left="2520" w:hanging="180"/>
+      </w:pPr>
+    </w:lvl>
+    <w:lvl w:ilvl="3" w:tplc="0409000F" w:tentative="1">
+      <w:start w:val="1"/>
+      <w:numFmt w:val="decimal"/>
+      <w:lvlText w:val="%4."/>
+      <w:lvlJc w:val="left"/>
+      <w:pPr>
+        <w:ind w:left="3240" w:hanging="360"/>
+      </w:pPr>
+    </w:lvl>
+    <w:lvl w:ilvl="4" w:tplc="04090019" w:tentative="1">
+      <w:start w:val="1"/>
+      <w:numFmt w:val="lowerLetter"/>
+      <w:lvlText w:val="%5."/>
+      <w:lvlJc w:val="left"/>
+      <w:pPr>
+        <w:ind w:left="3960" w:hanging="360"/>
+      </w:pPr>
+    </w:lvl>
+    <w:lvl w:ilvl="5" w:tplc="0409001B" w:tentative="1">
+      <w:start w:val="1"/>
+      <w:numFmt w:val="lowerRoman"/>
+      <w:lvlText w:val="%6."/>
+      <w:lvlJc w:val="right"/>
+      <w:pPr>
+        <w:ind w:left="4680" w:hanging="180"/>
+      </w:pPr>
+    </w:lvl>
+    <w:lvl w:ilvl="6" w:tplc="0409000F" w:tentative="1">
+      <w:start w:val="1"/>
+      <w:numFmt w:val="decimal"/>
+      <w:lvlText w:val="%7."/>
+      <w:lvlJc w:val="left"/>
+      <w:pPr>
+        <w:ind w:left="5400" w:hanging="360"/>
+      </w:pPr>
+    </w:lvl>
+    <w:lvl w:ilvl="7" w:tplc="04090019" w:tentative="1">
+      <w:start w:val="1"/>
+      <w:numFmt w:val="lowerLetter"/>
+      <w:lvlText w:val="%8."/>
+      <w:lvlJc w:val="left"/>
+      <w:pPr>
+        <w:ind w:left="6120" w:hanging="360"/>
+      </w:pPr>
+    </w:lvl>
+    <w:lvl w:ilvl="8" w:tplc="0409001B" w:tentative="1">
+      <w:start w:val="1"/>
+      <w:numFmt w:val="lowerRoman"/>
+      <w:lvlText w:val="%9."/>
+      <w:lvlJc w:val="right"/>
+      <w:pPr>
+        <w:ind w:left="6840" w:hanging="180"/>
+      </w:pPr>
+    </w:lvl>
+  </w:abstractNum>
+  <w:abstractNum w:abstractNumId="4" w15:restartNumberingAfterBreak="0">
     <w:nsid w:val="149962DC"/>
     <w:multiLevelType w:val="hybridMultilevel"/>
     <w:tmpl w:val="D74E6B42"/>
@@ -23043,7 +24951,7 @@
       </w:rPr>
     </w:lvl>
   </w:abstractNum>
-  <w:abstractNum w:abstractNumId="4" w15:restartNumberingAfterBreak="0">
+  <w:abstractNum w:abstractNumId="5" w15:restartNumberingAfterBreak="0">
     <w:nsid w:val="1C7D0B31"/>
     <w:multiLevelType w:val="hybridMultilevel"/>
     <w:tmpl w:val="6A50E350"/>
@@ -23132,7 +25040,7 @@
       </w:pPr>
     </w:lvl>
   </w:abstractNum>
-  <w:abstractNum w:abstractNumId="5" w15:restartNumberingAfterBreak="0">
+  <w:abstractNum w:abstractNumId="6" w15:restartNumberingAfterBreak="0">
     <w:nsid w:val="1FFD5AA8"/>
     <w:multiLevelType w:val="hybridMultilevel"/>
     <w:tmpl w:val="7FB6EB46"/>
@@ -23221,7 +25129,7 @@
       </w:pPr>
     </w:lvl>
   </w:abstractNum>
-  <w:abstractNum w:abstractNumId="6" w15:restartNumberingAfterBreak="0">
+  <w:abstractNum w:abstractNumId="7" w15:restartNumberingAfterBreak="0">
     <w:nsid w:val="2FB50252"/>
     <w:multiLevelType w:val="hybridMultilevel"/>
     <w:tmpl w:val="886AE6A6"/>
@@ -23310,7 +25218,7 @@
       </w:pPr>
     </w:lvl>
   </w:abstractNum>
-  <w:abstractNum w:abstractNumId="7" w15:restartNumberingAfterBreak="0">
+  <w:abstractNum w:abstractNumId="8" w15:restartNumberingAfterBreak="0">
     <w:nsid w:val="31FA02A1"/>
     <w:multiLevelType w:val="hybridMultilevel"/>
     <w:tmpl w:val="383CD7EC"/>
@@ -23401,7 +25309,7 @@
       </w:pPr>
     </w:lvl>
   </w:abstractNum>
-  <w:abstractNum w:abstractNumId="8" w15:restartNumberingAfterBreak="0">
+  <w:abstractNum w:abstractNumId="9" w15:restartNumberingAfterBreak="0">
     <w:nsid w:val="33935EBD"/>
     <w:multiLevelType w:val="hybridMultilevel"/>
     <w:tmpl w:val="152466E4"/>
@@ -23490,7 +25398,7 @@
       </w:pPr>
     </w:lvl>
   </w:abstractNum>
-  <w:abstractNum w:abstractNumId="9" w15:restartNumberingAfterBreak="0">
+  <w:abstractNum w:abstractNumId="10" w15:restartNumberingAfterBreak="0">
     <w:nsid w:val="38E31F16"/>
     <w:multiLevelType w:val="hybridMultilevel"/>
     <w:tmpl w:val="84B4582A"/>
@@ -23603,7 +25511,7 @@
       </w:rPr>
     </w:lvl>
   </w:abstractNum>
-  <w:abstractNum w:abstractNumId="10" w15:restartNumberingAfterBreak="0">
+  <w:abstractNum w:abstractNumId="11" w15:restartNumberingAfterBreak="0">
     <w:nsid w:val="3A395650"/>
     <w:multiLevelType w:val="hybridMultilevel"/>
     <w:tmpl w:val="2EDC2AC0"/>
@@ -23692,7 +25600,7 @@
       </w:pPr>
     </w:lvl>
   </w:abstractNum>
-  <w:abstractNum w:abstractNumId="11" w15:restartNumberingAfterBreak="0">
+  <w:abstractNum w:abstractNumId="12" w15:restartNumberingAfterBreak="0">
     <w:nsid w:val="3C3C0C1C"/>
     <w:multiLevelType w:val="hybridMultilevel"/>
     <w:tmpl w:val="EA9AD3E2"/>
@@ -23781,7 +25689,7 @@
       </w:pPr>
     </w:lvl>
   </w:abstractNum>
-  <w:abstractNum w:abstractNumId="12" w15:restartNumberingAfterBreak="0">
+  <w:abstractNum w:abstractNumId="13" w15:restartNumberingAfterBreak="0">
     <w:nsid w:val="3F014AB8"/>
     <w:multiLevelType w:val="hybridMultilevel"/>
     <w:tmpl w:val="FF4820BE"/>
@@ -23870,7 +25778,7 @@
       </w:pPr>
     </w:lvl>
   </w:abstractNum>
-  <w:abstractNum w:abstractNumId="13" w15:restartNumberingAfterBreak="0">
+  <w:abstractNum w:abstractNumId="14" w15:restartNumberingAfterBreak="0">
     <w:nsid w:val="406D5A4B"/>
     <w:multiLevelType w:val="hybridMultilevel"/>
     <w:tmpl w:val="DAEAE124"/>
@@ -23959,7 +25867,7 @@
       </w:pPr>
     </w:lvl>
   </w:abstractNum>
-  <w:abstractNum w:abstractNumId="14" w15:restartNumberingAfterBreak="0">
+  <w:abstractNum w:abstractNumId="15" w15:restartNumberingAfterBreak="0">
     <w:nsid w:val="41830B7E"/>
     <w:multiLevelType w:val="hybridMultilevel"/>
     <w:tmpl w:val="83D26E4C"/>
@@ -24048,7 +25956,7 @@
       </w:pPr>
     </w:lvl>
   </w:abstractNum>
-  <w:abstractNum w:abstractNumId="15" w15:restartNumberingAfterBreak="0">
+  <w:abstractNum w:abstractNumId="16" w15:restartNumberingAfterBreak="0">
     <w:nsid w:val="41DA0472"/>
     <w:multiLevelType w:val="hybridMultilevel"/>
     <w:tmpl w:val="FA3A3BFE"/>
@@ -24137,7 +26045,7 @@
       </w:pPr>
     </w:lvl>
   </w:abstractNum>
-  <w:abstractNum w:abstractNumId="16" w15:restartNumberingAfterBreak="0">
+  <w:abstractNum w:abstractNumId="17" w15:restartNumberingAfterBreak="0">
     <w:nsid w:val="48BE7576"/>
     <w:multiLevelType w:val="hybridMultilevel"/>
     <w:tmpl w:val="F162CF3C"/>
@@ -24226,7 +26134,7 @@
       </w:pPr>
     </w:lvl>
   </w:abstractNum>
-  <w:abstractNum w:abstractNumId="17" w15:restartNumberingAfterBreak="0">
+  <w:abstractNum w:abstractNumId="18" w15:restartNumberingAfterBreak="0">
     <w:nsid w:val="49686BA8"/>
     <w:multiLevelType w:val="hybridMultilevel"/>
     <w:tmpl w:val="C816773E"/>
@@ -24312,7 +26220,7 @@
       </w:pPr>
     </w:lvl>
   </w:abstractNum>
-  <w:abstractNum w:abstractNumId="18" w15:restartNumberingAfterBreak="0">
+  <w:abstractNum w:abstractNumId="19" w15:restartNumberingAfterBreak="0">
     <w:nsid w:val="4DB96955"/>
     <w:multiLevelType w:val="hybridMultilevel"/>
     <w:tmpl w:val="3FF87560"/>
@@ -24403,7 +26311,7 @@
       </w:pPr>
     </w:lvl>
   </w:abstractNum>
-  <w:abstractNum w:abstractNumId="19" w15:restartNumberingAfterBreak="0">
+  <w:abstractNum w:abstractNumId="20" w15:restartNumberingAfterBreak="0">
     <w:nsid w:val="4FE30507"/>
     <w:multiLevelType w:val="hybridMultilevel"/>
     <w:tmpl w:val="596257FE"/>
@@ -24492,7 +26400,7 @@
       </w:pPr>
     </w:lvl>
   </w:abstractNum>
-  <w:abstractNum w:abstractNumId="20" w15:restartNumberingAfterBreak="0">
+  <w:abstractNum w:abstractNumId="21" w15:restartNumberingAfterBreak="0">
     <w:nsid w:val="52F1302D"/>
     <w:multiLevelType w:val="hybridMultilevel"/>
     <w:tmpl w:val="17CA1804"/>
@@ -24581,7 +26489,7 @@
       </w:pPr>
     </w:lvl>
   </w:abstractNum>
-  <w:abstractNum w:abstractNumId="21" w15:restartNumberingAfterBreak="0">
+  <w:abstractNum w:abstractNumId="22" w15:restartNumberingAfterBreak="0">
     <w:nsid w:val="54551970"/>
     <w:multiLevelType w:val="hybridMultilevel"/>
     <w:tmpl w:val="EE805A58"/>
@@ -24670,7 +26578,7 @@
       </w:pPr>
     </w:lvl>
   </w:abstractNum>
-  <w:abstractNum w:abstractNumId="22" w15:restartNumberingAfterBreak="0">
+  <w:abstractNum w:abstractNumId="23" w15:restartNumberingAfterBreak="0">
     <w:nsid w:val="551C5F88"/>
     <w:multiLevelType w:val="hybridMultilevel"/>
     <w:tmpl w:val="1F7089D2"/>
@@ -24759,7 +26667,7 @@
       </w:pPr>
     </w:lvl>
   </w:abstractNum>
-  <w:abstractNum w:abstractNumId="23" w15:restartNumberingAfterBreak="0">
+  <w:abstractNum w:abstractNumId="24" w15:restartNumberingAfterBreak="0">
     <w:nsid w:val="55322030"/>
     <w:multiLevelType w:val="hybridMultilevel"/>
     <w:tmpl w:val="0CD466BA"/>
@@ -24848,7 +26756,7 @@
       </w:pPr>
     </w:lvl>
   </w:abstractNum>
-  <w:abstractNum w:abstractNumId="24" w15:restartNumberingAfterBreak="0">
+  <w:abstractNum w:abstractNumId="25" w15:restartNumberingAfterBreak="0">
     <w:nsid w:val="5BD83F9F"/>
     <w:multiLevelType w:val="hybridMultilevel"/>
     <w:tmpl w:val="CD0E0E74"/>
@@ -24961,7 +26869,7 @@
       </w:rPr>
     </w:lvl>
   </w:abstractNum>
-  <w:abstractNum w:abstractNumId="25" w15:restartNumberingAfterBreak="0">
+  <w:abstractNum w:abstractNumId="26" w15:restartNumberingAfterBreak="0">
     <w:nsid w:val="63325339"/>
     <w:multiLevelType w:val="hybridMultilevel"/>
     <w:tmpl w:val="3E00E794"/>
@@ -25050,7 +26958,7 @@
       </w:pPr>
     </w:lvl>
   </w:abstractNum>
-  <w:abstractNum w:abstractNumId="26" w15:restartNumberingAfterBreak="0">
+  <w:abstractNum w:abstractNumId="27" w15:restartNumberingAfterBreak="0">
     <w:nsid w:val="63CF4B49"/>
     <w:multiLevelType w:val="hybridMultilevel"/>
     <w:tmpl w:val="9DE866E8"/>
@@ -25142,7 +27050,7 @@
       </w:pPr>
     </w:lvl>
   </w:abstractNum>
-  <w:abstractNum w:abstractNumId="27" w15:restartNumberingAfterBreak="0">
+  <w:abstractNum w:abstractNumId="28" w15:restartNumberingAfterBreak="0">
     <w:nsid w:val="64EF6A4C"/>
     <w:multiLevelType w:val="hybridMultilevel"/>
     <w:tmpl w:val="100AD5B8"/>
@@ -25231,7 +27139,7 @@
       </w:pPr>
     </w:lvl>
   </w:abstractNum>
-  <w:abstractNum w:abstractNumId="28" w15:restartNumberingAfterBreak="0">
+  <w:abstractNum w:abstractNumId="29" w15:restartNumberingAfterBreak="0">
     <w:nsid w:val="66604707"/>
     <w:multiLevelType w:val="hybridMultilevel"/>
     <w:tmpl w:val="A14ED5E4"/>
@@ -25344,7 +27252,7 @@
       </w:rPr>
     </w:lvl>
   </w:abstractNum>
-  <w:abstractNum w:abstractNumId="29" w15:restartNumberingAfterBreak="0">
+  <w:abstractNum w:abstractNumId="30" w15:restartNumberingAfterBreak="0">
     <w:nsid w:val="68EB4381"/>
     <w:multiLevelType w:val="hybridMultilevel"/>
     <w:tmpl w:val="7A3A7FD0"/>
@@ -25433,7 +27341,7 @@
       </w:pPr>
     </w:lvl>
   </w:abstractNum>
-  <w:abstractNum w:abstractNumId="30" w15:restartNumberingAfterBreak="0">
+  <w:abstractNum w:abstractNumId="31" w15:restartNumberingAfterBreak="0">
     <w:nsid w:val="739159AE"/>
     <w:multiLevelType w:val="hybridMultilevel"/>
     <w:tmpl w:val="DBB0A382"/>
@@ -25522,7 +27430,7 @@
       </w:pPr>
     </w:lvl>
   </w:abstractNum>
-  <w:abstractNum w:abstractNumId="31" w15:restartNumberingAfterBreak="0">
+  <w:abstractNum w:abstractNumId="32" w15:restartNumberingAfterBreak="0">
     <w:nsid w:val="77A00A9E"/>
     <w:multiLevelType w:val="hybridMultilevel"/>
     <w:tmpl w:val="F75C0516"/>
@@ -25635,7 +27543,7 @@
       </w:rPr>
     </w:lvl>
   </w:abstractNum>
-  <w:abstractNum w:abstractNumId="32" w15:restartNumberingAfterBreak="0">
+  <w:abstractNum w:abstractNumId="33" w15:restartNumberingAfterBreak="0">
     <w:nsid w:val="786D3938"/>
     <w:multiLevelType w:val="hybridMultilevel"/>
     <w:tmpl w:val="FE1894A8"/>
@@ -25726,7 +27634,7 @@
       </w:pPr>
     </w:lvl>
   </w:abstractNum>
-  <w:abstractNum w:abstractNumId="33" w15:restartNumberingAfterBreak="0">
+  <w:abstractNum w:abstractNumId="34" w15:restartNumberingAfterBreak="0">
     <w:nsid w:val="7CFA52D9"/>
     <w:multiLevelType w:val="hybridMultilevel"/>
     <w:tmpl w:val="46884568"/>
@@ -25816,106 +27724,109 @@
     </w:lvl>
   </w:abstractNum>
   <w:num w:numId="1">
-    <w:abstractNumId w:val="17"/>
+    <w:abstractNumId w:val="18"/>
   </w:num>
   <w:num w:numId="2">
     <w:abstractNumId w:val="1"/>
   </w:num>
   <w:num w:numId="3">
+    <w:abstractNumId w:val="26"/>
+  </w:num>
+  <w:num w:numId="4">
+    <w:abstractNumId w:val="21"/>
+  </w:num>
+  <w:num w:numId="5">
+    <w:abstractNumId w:val="6"/>
+  </w:num>
+  <w:num w:numId="6">
+    <w:abstractNumId w:val="7"/>
+  </w:num>
+  <w:num w:numId="7">
+    <w:abstractNumId w:val="11"/>
+  </w:num>
+  <w:num w:numId="8">
+    <w:abstractNumId w:val="5"/>
+  </w:num>
+  <w:num w:numId="9">
+    <w:abstractNumId w:val="29"/>
+  </w:num>
+  <w:num w:numId="10">
+    <w:abstractNumId w:val="22"/>
+  </w:num>
+  <w:num w:numId="11">
+    <w:abstractNumId w:val="13"/>
+  </w:num>
+  <w:num w:numId="12">
+    <w:abstractNumId w:val="30"/>
+  </w:num>
+  <w:num w:numId="13">
+    <w:abstractNumId w:val="27"/>
+  </w:num>
+  <w:num w:numId="14">
+    <w:abstractNumId w:val="31"/>
+  </w:num>
+  <w:num w:numId="15">
+    <w:abstractNumId w:val="14"/>
+  </w:num>
+  <w:num w:numId="16">
+    <w:abstractNumId w:val="19"/>
+  </w:num>
+  <w:num w:numId="17">
+    <w:abstractNumId w:val="10"/>
+  </w:num>
+  <w:num w:numId="18">
+    <w:abstractNumId w:val="17"/>
+  </w:num>
+  <w:num w:numId="19">
     <w:abstractNumId w:val="25"/>
   </w:num>
-  <w:num w:numId="4">
-    <w:abstractNumId w:val="20"/>
-  </w:num>
-  <w:num w:numId="5">
-    <w:abstractNumId w:val="5"/>
-  </w:num>
-  <w:num w:numId="6">
-    <w:abstractNumId w:val="6"/>
-  </w:num>
-  <w:num w:numId="7">
-    <w:abstractNumId w:val="10"/>
-  </w:num>
-  <w:num w:numId="8">
-    <w:abstractNumId w:val="4"/>
-  </w:num>
-  <w:num w:numId="9">
-    <w:abstractNumId w:val="28"/>
-  </w:num>
-  <w:num w:numId="10">
-    <w:abstractNumId w:val="21"/>
-  </w:num>
-  <w:num w:numId="11">
-    <w:abstractNumId w:val="12"/>
-  </w:num>
-  <w:num w:numId="12">
-    <w:abstractNumId w:val="29"/>
-  </w:num>
-  <w:num w:numId="13">
-    <w:abstractNumId w:val="26"/>
-  </w:num>
-  <w:num w:numId="14">
-    <w:abstractNumId w:val="30"/>
-  </w:num>
-  <w:num w:numId="15">
-    <w:abstractNumId w:val="13"/>
-  </w:num>
-  <w:num w:numId="16">
-    <w:abstractNumId w:val="18"/>
-  </w:num>
-  <w:num w:numId="17">
-    <w:abstractNumId w:val="9"/>
-  </w:num>
-  <w:num w:numId="18">
-    <w:abstractNumId w:val="16"/>
-  </w:num>
-  <w:num w:numId="19">
-    <w:abstractNumId w:val="24"/>
-  </w:num>
   <w:num w:numId="20">
-    <w:abstractNumId w:val="14"/>
+    <w:abstractNumId w:val="15"/>
   </w:num>
   <w:num w:numId="21">
     <w:abstractNumId w:val="2"/>
   </w:num>
   <w:num w:numId="22">
+    <w:abstractNumId w:val="34"/>
+  </w:num>
+  <w:num w:numId="23">
+    <w:abstractNumId w:val="8"/>
+  </w:num>
+  <w:num w:numId="24">
+    <w:abstractNumId w:val="20"/>
+  </w:num>
+  <w:num w:numId="25">
+    <w:abstractNumId w:val="9"/>
+  </w:num>
+  <w:num w:numId="26">
+    <w:abstractNumId w:val="4"/>
+  </w:num>
+  <w:num w:numId="27">
+    <w:abstractNumId w:val="32"/>
+  </w:num>
+  <w:num w:numId="28">
     <w:abstractNumId w:val="33"/>
   </w:num>
-  <w:num w:numId="23">
-    <w:abstractNumId w:val="7"/>
-  </w:num>
-  <w:num w:numId="24">
-    <w:abstractNumId w:val="19"/>
-  </w:num>
-  <w:num w:numId="25">
-    <w:abstractNumId w:val="8"/>
-  </w:num>
-  <w:num w:numId="26">
-    <w:abstractNumId w:val="3"/>
-  </w:num>
-  <w:num w:numId="27">
-    <w:abstractNumId w:val="31"/>
-  </w:num>
-  <w:num w:numId="28">
-    <w:abstractNumId w:val="32"/>
-  </w:num>
   <w:num w:numId="29">
-    <w:abstractNumId w:val="15"/>
+    <w:abstractNumId w:val="16"/>
   </w:num>
   <w:num w:numId="30">
-    <w:abstractNumId w:val="23"/>
+    <w:abstractNumId w:val="24"/>
   </w:num>
   <w:num w:numId="31">
     <w:abstractNumId w:val="0"/>
   </w:num>
   <w:num w:numId="32">
-    <w:abstractNumId w:val="11"/>
+    <w:abstractNumId w:val="12"/>
   </w:num>
   <w:num w:numId="33">
-    <w:abstractNumId w:val="27"/>
+    <w:abstractNumId w:val="28"/>
   </w:num>
   <w:num w:numId="34">
-    <w:abstractNumId w:val="22"/>
+    <w:abstractNumId w:val="23"/>
+  </w:num>
+  <w:num w:numId="35">
+    <w:abstractNumId w:val="3"/>
   </w:num>
 </w:numbering>
 </file>
@@ -27182,7 +29093,7 @@
 </file>
 
 <file path=customXml/itemProps1.xml><?xml version="1.0" encoding="utf-8"?>
-<ds:datastoreItem xmlns:ds="http://schemas.openxmlformats.org/officeDocument/2006/customXml" ds:itemID="{2509A648-F502-404A-8191-6F1B7C2EE63C}">
+<ds:datastoreItem xmlns:ds="http://schemas.openxmlformats.org/officeDocument/2006/customXml" ds:itemID="{BE013DA4-FCFE-4945-9572-2B5E4AF4D8D7}">
   <ds:schemaRefs>
     <ds:schemaRef ds:uri="http://schemas.openxmlformats.org/officeDocument/2006/bibliography"/>
   </ds:schemaRefs>

--- a/DotNetVault Description.docx
+++ b/DotNetVault Description.docx
@@ -203,7 +203,7 @@
           <w:r>
             <w:fldChar w:fldCharType="separate"/>
           </w:r>
-          <w:hyperlink w:anchor="_Toc35085872" w:history="1">
+          <w:hyperlink w:anchor="_Toc37068860" w:history="1">
             <w:r>
               <w:rPr>
                 <w:rStyle w:val="Hyperlink"/>
@@ -246,7 +246,7 @@
                 <w:noProof/>
                 <w:webHidden/>
               </w:rPr>
-              <w:instrText xml:space="preserve"> PAGEREF _Toc35085872 \h </w:instrText>
+              <w:instrText xml:space="preserve"> PAGEREF _Toc37068860 \h </w:instrText>
             </w:r>
             <w:r>
               <w:rPr>
@@ -291,7 +291,7 @@
               <w:szCs w:val="22"/>
             </w:rPr>
           </w:pPr>
-          <w:hyperlink w:anchor="_Toc35085873" w:history="1">
+          <w:hyperlink w:anchor="_Toc37068861" w:history="1">
             <w:r>
               <w:rPr>
                 <w:rStyle w:val="Hyperlink"/>
@@ -334,7 +334,7 @@
                 <w:noProof/>
                 <w:webHidden/>
               </w:rPr>
-              <w:instrText xml:space="preserve"> PAGEREF _Toc35085873 \h </w:instrText>
+              <w:instrText xml:space="preserve"> PAGEREF _Toc37068861 \h </w:instrText>
             </w:r>
             <w:r>
               <w:rPr>
@@ -379,7 +379,7 @@
               <w:szCs w:val="22"/>
             </w:rPr>
           </w:pPr>
-          <w:hyperlink w:anchor="_Toc35085874" w:history="1">
+          <w:hyperlink w:anchor="_Toc37068862" w:history="1">
             <w:r>
               <w:rPr>
                 <w:rStyle w:val="Hyperlink"/>
@@ -422,7 +422,7 @@
                 <w:noProof/>
                 <w:webHidden/>
               </w:rPr>
-              <w:instrText xml:space="preserve"> PAGEREF _Toc35085874 \h </w:instrText>
+              <w:instrText xml:space="preserve"> PAGEREF _Toc37068862 \h </w:instrText>
             </w:r>
             <w:r>
               <w:rPr>
@@ -467,7 +467,7 @@
               <w:szCs w:val="22"/>
             </w:rPr>
           </w:pPr>
-          <w:hyperlink w:anchor="_Toc35085875" w:history="1">
+          <w:hyperlink w:anchor="_Toc37068863" w:history="1">
             <w:r>
               <w:rPr>
                 <w:rStyle w:val="Hyperlink"/>
@@ -510,7 +510,7 @@
                 <w:noProof/>
                 <w:webHidden/>
               </w:rPr>
-              <w:instrText xml:space="preserve"> PAGEREF _Toc35085875 \h </w:instrText>
+              <w:instrText xml:space="preserve"> PAGEREF _Toc37068863 \h </w:instrText>
             </w:r>
             <w:r>
               <w:rPr>
@@ -555,7 +555,7 @@
               <w:szCs w:val="22"/>
             </w:rPr>
           </w:pPr>
-          <w:hyperlink w:anchor="_Toc35085876" w:history="1">
+          <w:hyperlink w:anchor="_Toc37068864" w:history="1">
             <w:r>
               <w:rPr>
                 <w:rStyle w:val="Hyperlink"/>
@@ -598,7 +598,7 @@
                 <w:noProof/>
                 <w:webHidden/>
               </w:rPr>
-              <w:instrText xml:space="preserve"> PAGEREF _Toc35085876 \h </w:instrText>
+              <w:instrText xml:space="preserve"> PAGEREF _Toc37068864 \h </w:instrText>
             </w:r>
             <w:r>
               <w:rPr>
@@ -643,7 +643,7 @@
               <w:szCs w:val="22"/>
             </w:rPr>
           </w:pPr>
-          <w:hyperlink w:anchor="_Toc35085877" w:history="1">
+          <w:hyperlink w:anchor="_Toc37068865" w:history="1">
             <w:r>
               <w:rPr>
                 <w:rStyle w:val="Hyperlink"/>
@@ -686,7 +686,7 @@
                 <w:noProof/>
                 <w:webHidden/>
               </w:rPr>
-              <w:instrText xml:space="preserve"> PAGEREF _Toc35085877 \h </w:instrText>
+              <w:instrText xml:space="preserve"> PAGEREF _Toc37068865 \h </w:instrText>
             </w:r>
             <w:r>
               <w:rPr>
@@ -731,7 +731,7 @@
               <w:szCs w:val="22"/>
             </w:rPr>
           </w:pPr>
-          <w:hyperlink w:anchor="_Toc35085878" w:history="1">
+          <w:hyperlink w:anchor="_Toc37068866" w:history="1">
             <w:r>
               <w:rPr>
                 <w:rStyle w:val="Hyperlink"/>
@@ -774,7 +774,7 @@
                 <w:noProof/>
                 <w:webHidden/>
               </w:rPr>
-              <w:instrText xml:space="preserve"> PAGEREF _Toc35085878 \h </w:instrText>
+              <w:instrText xml:space="preserve"> PAGEREF _Toc37068866 \h </w:instrText>
             </w:r>
             <w:r>
               <w:rPr>
@@ -819,7 +819,7 @@
               <w:szCs w:val="22"/>
             </w:rPr>
           </w:pPr>
-          <w:hyperlink w:anchor="_Toc35085879" w:history="1">
+          <w:hyperlink w:anchor="_Toc37068867" w:history="1">
             <w:r>
               <w:rPr>
                 <w:rStyle w:val="Hyperlink"/>
@@ -862,7 +862,7 @@
                 <w:noProof/>
                 <w:webHidden/>
               </w:rPr>
-              <w:instrText xml:space="preserve"> PAGEREF _Toc35085879 \h </w:instrText>
+              <w:instrText xml:space="preserve"> PAGEREF _Toc37068867 \h </w:instrText>
             </w:r>
             <w:r>
               <w:rPr>
@@ -907,7 +907,7 @@
               <w:szCs w:val="22"/>
             </w:rPr>
           </w:pPr>
-          <w:hyperlink w:anchor="_Toc35085880" w:history="1">
+          <w:hyperlink w:anchor="_Toc37068868" w:history="1">
             <w:r>
               <w:rPr>
                 <w:rStyle w:val="Hyperlink"/>
@@ -950,7 +950,7 @@
                 <w:noProof/>
                 <w:webHidden/>
               </w:rPr>
-              <w:instrText xml:space="preserve"> PAGEREF _Toc35085880 \h </w:instrText>
+              <w:instrText xml:space="preserve"> PAGEREF _Toc37068868 \h </w:instrText>
             </w:r>
             <w:r>
               <w:rPr>
@@ -995,7 +995,7 @@
               <w:szCs w:val="22"/>
             </w:rPr>
           </w:pPr>
-          <w:hyperlink w:anchor="_Toc35085881" w:history="1">
+          <w:hyperlink w:anchor="_Toc37068869" w:history="1">
             <w:r>
               <w:rPr>
                 <w:rStyle w:val="Hyperlink"/>
@@ -1038,7 +1038,7 @@
                 <w:noProof/>
                 <w:webHidden/>
               </w:rPr>
-              <w:instrText xml:space="preserve"> PAGEREF _Toc35085881 \h </w:instrText>
+              <w:instrText xml:space="preserve"> PAGEREF _Toc37068869 \h </w:instrText>
             </w:r>
             <w:r>
               <w:rPr>
@@ -1083,7 +1083,7 @@
               <w:szCs w:val="22"/>
             </w:rPr>
           </w:pPr>
-          <w:hyperlink w:anchor="_Toc35085882" w:history="1">
+          <w:hyperlink w:anchor="_Toc37068870" w:history="1">
             <w:r>
               <w:rPr>
                 <w:rStyle w:val="Hyperlink"/>
@@ -1126,7 +1126,7 @@
                 <w:noProof/>
                 <w:webHidden/>
               </w:rPr>
-              <w:instrText xml:space="preserve"> PAGEREF _Toc35085882 \h </w:instrText>
+              <w:instrText xml:space="preserve"> PAGEREF _Toc37068870 \h </w:instrText>
             </w:r>
             <w:r>
               <w:rPr>
@@ -1171,7 +1171,7 @@
               <w:szCs w:val="22"/>
             </w:rPr>
           </w:pPr>
-          <w:hyperlink w:anchor="_Toc35085883" w:history="1">
+          <w:hyperlink w:anchor="_Toc37068871" w:history="1">
             <w:r>
               <w:rPr>
                 <w:rStyle w:val="Hyperlink"/>
@@ -1214,7 +1214,7 @@
                 <w:noProof/>
                 <w:webHidden/>
               </w:rPr>
-              <w:instrText xml:space="preserve"> PAGEREF _Toc35085883 \h </w:instrText>
+              <w:instrText xml:space="preserve"> PAGEREF _Toc37068871 \h </w:instrText>
             </w:r>
             <w:r>
               <w:rPr>
@@ -1259,7 +1259,7 @@
               <w:szCs w:val="22"/>
             </w:rPr>
           </w:pPr>
-          <w:hyperlink w:anchor="_Toc35085884" w:history="1">
+          <w:hyperlink w:anchor="_Toc37068872" w:history="1">
             <w:r>
               <w:rPr>
                 <w:rStyle w:val="Hyperlink"/>
@@ -1302,7 +1302,7 @@
                 <w:noProof/>
                 <w:webHidden/>
               </w:rPr>
-              <w:instrText xml:space="preserve"> PAGEREF _Toc35085884 \h </w:instrText>
+              <w:instrText xml:space="preserve"> PAGEREF _Toc37068872 \h </w:instrText>
             </w:r>
             <w:r>
               <w:rPr>
@@ -1347,7 +1347,7 @@
               <w:szCs w:val="22"/>
             </w:rPr>
           </w:pPr>
-          <w:hyperlink w:anchor="_Toc35085885" w:history="1">
+          <w:hyperlink w:anchor="_Toc37068873" w:history="1">
             <w:r>
               <w:rPr>
                 <w:rStyle w:val="Hyperlink"/>
@@ -1390,7 +1390,7 @@
                 <w:noProof/>
                 <w:webHidden/>
               </w:rPr>
-              <w:instrText xml:space="preserve"> PAGEREF _Toc35085885 \h </w:instrText>
+              <w:instrText xml:space="preserve"> PAGEREF _Toc37068873 \h </w:instrText>
             </w:r>
             <w:r>
               <w:rPr>
@@ -1435,7 +1435,7 @@
               <w:szCs w:val="22"/>
             </w:rPr>
           </w:pPr>
-          <w:hyperlink w:anchor="_Toc35085886" w:history="1">
+          <w:hyperlink w:anchor="_Toc37068874" w:history="1">
             <w:r>
               <w:rPr>
                 <w:rStyle w:val="Hyperlink"/>
@@ -1479,7 +1479,7 @@
                 <w:noProof/>
                 <w:webHidden/>
               </w:rPr>
-              <w:instrText xml:space="preserve"> PAGEREF _Toc35085886 \h </w:instrText>
+              <w:instrText xml:space="preserve"> PAGEREF _Toc37068874 \h </w:instrText>
             </w:r>
             <w:r>
               <w:rPr>
@@ -1524,7 +1524,7 @@
               <w:szCs w:val="22"/>
             </w:rPr>
           </w:pPr>
-          <w:hyperlink w:anchor="_Toc35085887" w:history="1">
+          <w:hyperlink w:anchor="_Toc37068875" w:history="1">
             <w:r>
               <w:rPr>
                 <w:rStyle w:val="Hyperlink"/>
@@ -1567,7 +1567,7 @@
                 <w:noProof/>
                 <w:webHidden/>
               </w:rPr>
-              <w:instrText xml:space="preserve"> PAGEREF _Toc35085887 \h </w:instrText>
+              <w:instrText xml:space="preserve"> PAGEREF _Toc37068875 \h </w:instrText>
             </w:r>
             <w:r>
               <w:rPr>
@@ -1612,7 +1612,7 @@
               <w:szCs w:val="22"/>
             </w:rPr>
           </w:pPr>
-          <w:hyperlink w:anchor="_Toc35085888" w:history="1">
+          <w:hyperlink w:anchor="_Toc37068876" w:history="1">
             <w:r>
               <w:rPr>
                 <w:rStyle w:val="Hyperlink"/>
@@ -1657,7 +1657,7 @@
                 <w:noProof/>
                 <w:webHidden/>
               </w:rPr>
-              <w:instrText xml:space="preserve"> PAGEREF _Toc35085888 \h </w:instrText>
+              <w:instrText xml:space="preserve"> PAGEREF _Toc37068876 \h </w:instrText>
             </w:r>
             <w:r>
               <w:rPr>
@@ -1702,7 +1702,7 @@
               <w:szCs w:val="22"/>
             </w:rPr>
           </w:pPr>
-          <w:hyperlink w:anchor="_Toc35085889" w:history="1">
+          <w:hyperlink w:anchor="_Toc37068877" w:history="1">
             <w:r>
               <w:rPr>
                 <w:rStyle w:val="Hyperlink"/>
@@ -1747,7 +1747,7 @@
                 <w:noProof/>
                 <w:webHidden/>
               </w:rPr>
-              <w:instrText xml:space="preserve"> PAGEREF _Toc35085889 \h </w:instrText>
+              <w:instrText xml:space="preserve"> PAGEREF _Toc37068877 \h </w:instrText>
             </w:r>
             <w:r>
               <w:rPr>
@@ -1792,7 +1792,7 @@
               <w:szCs w:val="22"/>
             </w:rPr>
           </w:pPr>
-          <w:hyperlink w:anchor="_Toc35085890" w:history="1">
+          <w:hyperlink w:anchor="_Toc37068878" w:history="1">
             <w:r>
               <w:rPr>
                 <w:rStyle w:val="Hyperlink"/>
@@ -1835,7 +1835,7 @@
                 <w:noProof/>
                 <w:webHidden/>
               </w:rPr>
-              <w:instrText xml:space="preserve"> PAGEREF _Toc35085890 \h </w:instrText>
+              <w:instrText xml:space="preserve"> PAGEREF _Toc37068878 \h </w:instrText>
             </w:r>
             <w:r>
               <w:rPr>
@@ -1880,7 +1880,7 @@
               <w:szCs w:val="22"/>
             </w:rPr>
           </w:pPr>
-          <w:hyperlink w:anchor="_Toc35085891" w:history="1">
+          <w:hyperlink w:anchor="_Toc37068879" w:history="1">
             <w:r>
               <w:rPr>
                 <w:rStyle w:val="Hyperlink"/>
@@ -1924,7 +1924,7 @@
                 <w:noProof/>
                 <w:webHidden/>
               </w:rPr>
-              <w:instrText xml:space="preserve"> PAGEREF _Toc35085891 \h </w:instrText>
+              <w:instrText xml:space="preserve"> PAGEREF _Toc37068879 \h </w:instrText>
             </w:r>
             <w:r>
               <w:rPr>
@@ -1969,7 +1969,7 @@
               <w:szCs w:val="22"/>
             </w:rPr>
           </w:pPr>
-          <w:hyperlink w:anchor="_Toc35085892" w:history="1">
+          <w:hyperlink w:anchor="_Toc37068880" w:history="1">
             <w:r>
               <w:rPr>
                 <w:rStyle w:val="Hyperlink"/>
@@ -2013,7 +2013,7 @@
                 <w:noProof/>
                 <w:webHidden/>
               </w:rPr>
-              <w:instrText xml:space="preserve"> PAGEREF _Toc35085892 \h </w:instrText>
+              <w:instrText xml:space="preserve"> PAGEREF _Toc37068880 \h </w:instrText>
             </w:r>
             <w:r>
               <w:rPr>
@@ -2058,7 +2058,7 @@
               <w:szCs w:val="22"/>
             </w:rPr>
           </w:pPr>
-          <w:hyperlink w:anchor="_Toc35085893" w:history="1">
+          <w:hyperlink w:anchor="_Toc37068881" w:history="1">
             <w:r>
               <w:rPr>
                 <w:rStyle w:val="Hyperlink"/>
@@ -2102,7 +2102,7 @@
                 <w:noProof/>
                 <w:webHidden/>
               </w:rPr>
-              <w:instrText xml:space="preserve"> PAGEREF _Toc35085893 \h </w:instrText>
+              <w:instrText xml:space="preserve"> PAGEREF _Toc37068881 \h </w:instrText>
             </w:r>
             <w:r>
               <w:rPr>
@@ -2147,7 +2147,7 @@
               <w:szCs w:val="22"/>
             </w:rPr>
           </w:pPr>
-          <w:hyperlink w:anchor="_Toc35085894" w:history="1">
+          <w:hyperlink w:anchor="_Toc37068882" w:history="1">
             <w:r>
               <w:rPr>
                 <w:rStyle w:val="Hyperlink"/>
@@ -2191,7 +2191,7 @@
                 <w:noProof/>
                 <w:webHidden/>
               </w:rPr>
-              <w:instrText xml:space="preserve"> PAGEREF _Toc35085894 \h </w:instrText>
+              <w:instrText xml:space="preserve"> PAGEREF _Toc37068882 \h </w:instrText>
             </w:r>
             <w:r>
               <w:rPr>
@@ -2236,7 +2236,7 @@
               <w:szCs w:val="22"/>
             </w:rPr>
           </w:pPr>
-          <w:hyperlink w:anchor="_Toc35085895" w:history="1">
+          <w:hyperlink w:anchor="_Toc37068883" w:history="1">
             <w:r>
               <w:rPr>
                 <w:rStyle w:val="Hyperlink"/>
@@ -2280,7 +2280,7 @@
                 <w:noProof/>
                 <w:webHidden/>
               </w:rPr>
-              <w:instrText xml:space="preserve"> PAGEREF _Toc35085895 \h </w:instrText>
+              <w:instrText xml:space="preserve"> PAGEREF _Toc37068883 \h </w:instrText>
             </w:r>
             <w:r>
               <w:rPr>
@@ -2325,7 +2325,7 @@
               <w:szCs w:val="22"/>
             </w:rPr>
           </w:pPr>
-          <w:hyperlink w:anchor="_Toc35085896" w:history="1">
+          <w:hyperlink w:anchor="_Toc37068884" w:history="1">
             <w:r>
               <w:rPr>
                 <w:rStyle w:val="Hyperlink"/>
@@ -2371,7 +2371,7 @@
                 <w:noProof/>
                 <w:webHidden/>
               </w:rPr>
-              <w:instrText xml:space="preserve"> PAGEREF _Toc35085896 \h </w:instrText>
+              <w:instrText xml:space="preserve"> PAGEREF _Toc37068884 \h </w:instrText>
             </w:r>
             <w:r>
               <w:rPr>
@@ -2416,7 +2416,7 @@
               <w:szCs w:val="22"/>
             </w:rPr>
           </w:pPr>
-          <w:hyperlink w:anchor="_Toc35085897" w:history="1">
+          <w:hyperlink w:anchor="_Toc37068885" w:history="1">
             <w:r>
               <w:rPr>
                 <w:rStyle w:val="Hyperlink"/>
@@ -2462,7 +2462,7 @@
                 <w:noProof/>
                 <w:webHidden/>
               </w:rPr>
-              <w:instrText xml:space="preserve"> PAGEREF _Toc35085897 \h </w:instrText>
+              <w:instrText xml:space="preserve"> PAGEREF _Toc37068885 \h </w:instrText>
             </w:r>
             <w:r>
               <w:rPr>
@@ -2507,7 +2507,7 @@
               <w:szCs w:val="22"/>
             </w:rPr>
           </w:pPr>
-          <w:hyperlink w:anchor="_Toc35085898" w:history="1">
+          <w:hyperlink w:anchor="_Toc37068886" w:history="1">
             <w:r>
               <w:rPr>
                 <w:rStyle w:val="Hyperlink"/>
@@ -2553,7 +2553,7 @@
                 <w:noProof/>
                 <w:webHidden/>
               </w:rPr>
-              <w:instrText xml:space="preserve"> PAGEREF _Toc35085898 \h </w:instrText>
+              <w:instrText xml:space="preserve"> PAGEREF _Toc37068886 \h </w:instrText>
             </w:r>
             <w:r>
               <w:rPr>
@@ -2574,6 +2574,186 @@
                 <w:webHidden/>
               </w:rPr>
               <w:t>31</w:t>
+            </w:r>
+            <w:r>
+              <w:rPr>
+                <w:noProof/>
+                <w:webHidden/>
+              </w:rPr>
+              <w:fldChar w:fldCharType="end"/>
+            </w:r>
+          </w:hyperlink>
+        </w:p>
+        <w:p>
+          <w:pPr>
+            <w:pStyle w:val="TOC3"/>
+            <w:tabs>
+              <w:tab w:val="left" w:pos="1100"/>
+              <w:tab w:val="right" w:leader="dot" w:pos="9350"/>
+            </w:tabs>
+            <w:rPr>
+              <w:rFonts w:asciiTheme="minorHAnsi" w:eastAsiaTheme="minorEastAsia" w:hAnsiTheme="minorHAnsi" w:cstheme="minorBidi"/>
+              <w:noProof/>
+              <w:sz w:val="22"/>
+              <w:szCs w:val="22"/>
+            </w:rPr>
+          </w:pPr>
+          <w:hyperlink w:anchor="_Toc37068887" w:history="1">
+            <w:r>
+              <w:rPr>
+                <w:rStyle w:val="Hyperlink"/>
+                <w:iCs/>
+                <w:noProof/>
+              </w:rPr>
+              <w:t>ix.</w:t>
+            </w:r>
+            <w:r>
+              <w:rPr>
+                <w:rFonts w:asciiTheme="minorHAnsi" w:eastAsiaTheme="minorEastAsia" w:hAnsiTheme="minorHAnsi" w:cstheme="minorBidi"/>
+                <w:noProof/>
+                <w:sz w:val="22"/>
+                <w:szCs w:val="22"/>
+              </w:rPr>
+              <w:tab/>
+            </w:r>
+            <w:r>
+              <w:rPr>
+                <w:rStyle w:val="Hyperlink"/>
+                <w:i/>
+                <w:iCs/>
+                <w:noProof/>
+              </w:rPr>
+              <w:t>ReadWriteStringBufferVault</w:t>
+            </w:r>
+            <w:r>
+              <w:rPr>
+                <w:noProof/>
+                <w:webHidden/>
+              </w:rPr>
+              <w:tab/>
+            </w:r>
+            <w:r>
+              <w:rPr>
+                <w:noProof/>
+                <w:webHidden/>
+              </w:rPr>
+              <w:fldChar w:fldCharType="begin"/>
+            </w:r>
+            <w:r>
+              <w:rPr>
+                <w:noProof/>
+                <w:webHidden/>
+              </w:rPr>
+              <w:instrText xml:space="preserve"> PAGEREF _Toc37068887 \h </w:instrText>
+            </w:r>
+            <w:r>
+              <w:rPr>
+                <w:noProof/>
+                <w:webHidden/>
+              </w:rPr>
+            </w:r>
+            <w:r>
+              <w:rPr>
+                <w:noProof/>
+                <w:webHidden/>
+              </w:rPr>
+              <w:fldChar w:fldCharType="separate"/>
+            </w:r>
+            <w:r>
+              <w:rPr>
+                <w:noProof/>
+                <w:webHidden/>
+              </w:rPr>
+              <w:t>32</w:t>
+            </w:r>
+            <w:r>
+              <w:rPr>
+                <w:noProof/>
+                <w:webHidden/>
+              </w:rPr>
+              <w:fldChar w:fldCharType="end"/>
+            </w:r>
+          </w:hyperlink>
+        </w:p>
+        <w:p>
+          <w:pPr>
+            <w:pStyle w:val="TOC3"/>
+            <w:tabs>
+              <w:tab w:val="left" w:pos="1100"/>
+              <w:tab w:val="right" w:leader="dot" w:pos="9350"/>
+            </w:tabs>
+            <w:rPr>
+              <w:rFonts w:asciiTheme="minorHAnsi" w:eastAsiaTheme="minorEastAsia" w:hAnsiTheme="minorHAnsi" w:cstheme="minorBidi"/>
+              <w:noProof/>
+              <w:sz w:val="22"/>
+              <w:szCs w:val="22"/>
+            </w:rPr>
+          </w:pPr>
+          <w:hyperlink w:anchor="_Toc37068888" w:history="1">
+            <w:r>
+              <w:rPr>
+                <w:rStyle w:val="Hyperlink"/>
+                <w:iCs/>
+                <w:noProof/>
+              </w:rPr>
+              <w:t>x.</w:t>
+            </w:r>
+            <w:r>
+              <w:rPr>
+                <w:rFonts w:asciiTheme="minorHAnsi" w:eastAsiaTheme="minorEastAsia" w:hAnsiTheme="minorHAnsi" w:cstheme="minorBidi"/>
+                <w:noProof/>
+                <w:sz w:val="22"/>
+                <w:szCs w:val="22"/>
+              </w:rPr>
+              <w:tab/>
+            </w:r>
+            <w:r>
+              <w:rPr>
+                <w:rStyle w:val="Hyperlink"/>
+                <w:noProof/>
+              </w:rPr>
+              <w:t>Clorton Game</w:t>
+            </w:r>
+            <w:r>
+              <w:rPr>
+                <w:noProof/>
+                <w:webHidden/>
+              </w:rPr>
+              <w:tab/>
+            </w:r>
+            <w:r>
+              <w:rPr>
+                <w:noProof/>
+                <w:webHidden/>
+              </w:rPr>
+              <w:fldChar w:fldCharType="begin"/>
+            </w:r>
+            <w:r>
+              <w:rPr>
+                <w:noProof/>
+                <w:webHidden/>
+              </w:rPr>
+              <w:instrText xml:space="preserve"> PAGEREF _Toc37068888 \h </w:instrText>
+            </w:r>
+            <w:r>
+              <w:rPr>
+                <w:noProof/>
+                <w:webHidden/>
+              </w:rPr>
+            </w:r>
+            <w:r>
+              <w:rPr>
+                <w:noProof/>
+                <w:webHidden/>
+              </w:rPr>
+              <w:fldChar w:fldCharType="separate"/>
+            </w:r>
+            <w:r>
+              <w:rPr>
+                <w:noProof/>
+                <w:webHidden/>
+              </w:rPr>
+              <w:t>32</w:t>
             </w:r>
             <w:r>
               <w:rPr>
@@ -2598,7 +2778,7 @@
               <w:szCs w:val="22"/>
             </w:rPr>
           </w:pPr>
-          <w:hyperlink w:anchor="_Toc35085899" w:history="1">
+          <w:hyperlink w:anchor="_Toc37068889" w:history="1">
             <w:r>
               <w:rPr>
                 <w:rStyle w:val="Hyperlink"/>
@@ -2641,7 +2821,7 @@
                 <w:noProof/>
                 <w:webHidden/>
               </w:rPr>
-              <w:instrText xml:space="preserve"> PAGEREF _Toc35085899 \h </w:instrText>
+              <w:instrText xml:space="preserve"> PAGEREF _Toc37068889 \h </w:instrText>
             </w:r>
             <w:r>
               <w:rPr>
@@ -2661,7 +2841,7 @@
                 <w:noProof/>
                 <w:webHidden/>
               </w:rPr>
-              <w:t>32</w:t>
+              <w:t>33</w:t>
             </w:r>
             <w:r>
               <w:rPr>
@@ -2686,7 +2866,7 @@
               <w:szCs w:val="22"/>
             </w:rPr>
           </w:pPr>
-          <w:hyperlink w:anchor="_Toc35085900" w:history="1">
+          <w:hyperlink w:anchor="_Toc37068890" w:history="1">
             <w:r>
               <w:rPr>
                 <w:rStyle w:val="Hyperlink"/>
@@ -2731,7 +2911,7 @@
                 <w:noProof/>
                 <w:webHidden/>
               </w:rPr>
-              <w:instrText xml:space="preserve"> PAGEREF _Toc35085900 \h </w:instrText>
+              <w:instrText xml:space="preserve"> PAGEREF _Toc37068890 \h </w:instrText>
             </w:r>
             <w:r>
               <w:rPr>
@@ -2751,7 +2931,7 @@
                 <w:noProof/>
                 <w:webHidden/>
               </w:rPr>
-              <w:t>32</w:t>
+              <w:t>33</w:t>
             </w:r>
             <w:r>
               <w:rPr>
@@ -2776,7 +2956,7 @@
               <w:szCs w:val="22"/>
             </w:rPr>
           </w:pPr>
-          <w:hyperlink w:anchor="_Toc35085901" w:history="1">
+          <w:hyperlink w:anchor="_Toc37068891" w:history="1">
             <w:r>
               <w:rPr>
                 <w:rStyle w:val="Hyperlink"/>
@@ -2798,8 +2978,6 @@
             <w:r>
               <w:rPr>
                 <w:rStyle w:val="Hyperlink"/>
-                <w:i/>
-                <w:iCs/>
                 <w:noProof/>
               </w:rPr>
               <w:t>Vaults and their LockedResources</w:t>
@@ -2823,7 +3001,7 @@
                 <w:noProof/>
                 <w:webHidden/>
               </w:rPr>
-              <w:instrText xml:space="preserve"> PAGEREF _Toc35085901 \h </w:instrText>
+              <w:instrText xml:space="preserve"> PAGEREF _Toc37068891 \h </w:instrText>
             </w:r>
             <w:r>
               <w:rPr>
@@ -2843,7 +3021,7 @@
                 <w:noProof/>
                 <w:webHidden/>
               </w:rPr>
-              <w:t>32</w:t>
+              <w:t>33</w:t>
             </w:r>
             <w:r>
               <w:rPr>
@@ -2868,7 +3046,7 @@
               <w:szCs w:val="22"/>
             </w:rPr>
           </w:pPr>
-          <w:hyperlink w:anchor="_Toc35085902" w:history="1">
+          <w:hyperlink w:anchor="_Toc37068892" w:history="1">
             <w:r>
               <w:rPr>
                 <w:rStyle w:val="Hyperlink"/>
@@ -2929,7 +3107,7 @@
                 <w:noProof/>
                 <w:webHidden/>
               </w:rPr>
-              <w:instrText xml:space="preserve"> PAGEREF _Toc35085902 \h </w:instrText>
+              <w:instrText xml:space="preserve"> PAGEREF _Toc37068892 \h </w:instrText>
             </w:r>
             <w:r>
               <w:rPr>
@@ -2949,7 +3127,7 @@
                 <w:noProof/>
                 <w:webHidden/>
               </w:rPr>
-              <w:t>34</w:t>
+              <w:t>35</w:t>
             </w:r>
             <w:r>
               <w:rPr>
@@ -2974,7 +3152,7 @@
               <w:szCs w:val="22"/>
             </w:rPr>
           </w:pPr>
-          <w:hyperlink w:anchor="_Toc35085903" w:history="1">
+          <w:hyperlink w:anchor="_Toc37068893" w:history="1">
             <w:r>
               <w:rPr>
                 <w:rStyle w:val="Hyperlink"/>
@@ -2996,8 +3174,6 @@
             <w:r>
               <w:rPr>
                 <w:rStyle w:val="Hyperlink"/>
-                <w:i/>
-                <w:iCs/>
                 <w:noProof/>
               </w:rPr>
               <w:t>Locked Resource Objects of Basic Vaults</w:t>
@@ -3021,7 +3197,7 @@
                 <w:noProof/>
                 <w:webHidden/>
               </w:rPr>
-              <w:instrText xml:space="preserve"> PAGEREF _Toc35085903 \h </w:instrText>
+              <w:instrText xml:space="preserve"> PAGEREF _Toc37068893 \h </w:instrText>
             </w:r>
             <w:r>
               <w:rPr>
@@ -3041,7 +3217,7 @@
                 <w:noProof/>
                 <w:webHidden/>
               </w:rPr>
-              <w:t>35</w:t>
+              <w:t>36</w:t>
             </w:r>
             <w:r>
               <w:rPr>
@@ -3065,7 +3241,7 @@
               <w:szCs w:val="22"/>
             </w:rPr>
           </w:pPr>
-          <w:hyperlink w:anchor="_Toc35085904" w:history="1">
+          <w:hyperlink w:anchor="_Toc37068894" w:history="1">
             <w:r>
               <w:rPr>
                 <w:rStyle w:val="Hyperlink"/>
@@ -3117,7 +3293,7 @@
                 <w:noProof/>
                 <w:webHidden/>
               </w:rPr>
-              <w:instrText xml:space="preserve"> PAGEREF _Toc35085904 \h </w:instrText>
+              <w:instrText xml:space="preserve"> PAGEREF _Toc37068894 \h </w:instrText>
             </w:r>
             <w:r>
               <w:rPr>
@@ -3137,7 +3313,7 @@
                 <w:noProof/>
                 <w:webHidden/>
               </w:rPr>
-              <w:t>35</w:t>
+              <w:t>36</w:t>
             </w:r>
             <w:r>
               <w:rPr>
@@ -3162,7 +3338,7 @@
               <w:szCs w:val="22"/>
             </w:rPr>
           </w:pPr>
-          <w:hyperlink w:anchor="_Toc35085905" w:history="1">
+          <w:hyperlink w:anchor="_Toc37068895" w:history="1">
             <w:r>
               <w:rPr>
                 <w:rStyle w:val="Hyperlink"/>
@@ -3207,7 +3383,7 @@
                 <w:noProof/>
                 <w:webHidden/>
               </w:rPr>
-              <w:instrText xml:space="preserve"> PAGEREF _Toc35085905 \h </w:instrText>
+              <w:instrText xml:space="preserve"> PAGEREF _Toc37068895 \h </w:instrText>
             </w:r>
             <w:r>
               <w:rPr>
@@ -3227,7 +3403,7 @@
                 <w:noProof/>
                 <w:webHidden/>
               </w:rPr>
-              <w:t>37</w:t>
+              <w:t>38</w:t>
             </w:r>
             <w:r>
               <w:rPr>
@@ -3252,7 +3428,7 @@
               <w:szCs w:val="22"/>
             </w:rPr>
           </w:pPr>
-          <w:hyperlink w:anchor="_Toc35085906" w:history="1">
+          <w:hyperlink w:anchor="_Toc37068896" w:history="1">
             <w:r>
               <w:rPr>
                 <w:rStyle w:val="Hyperlink"/>
@@ -3295,7 +3471,7 @@
                 <w:noProof/>
                 <w:webHidden/>
               </w:rPr>
-              <w:instrText xml:space="preserve"> PAGEREF _Toc35085906 \h </w:instrText>
+              <w:instrText xml:space="preserve"> PAGEREF _Toc37068896 \h </w:instrText>
             </w:r>
             <w:r>
               <w:rPr>
@@ -3315,7 +3491,7 @@
                 <w:noProof/>
                 <w:webHidden/>
               </w:rPr>
-              <w:t>46</w:t>
+              <w:t>47</w:t>
             </w:r>
             <w:r>
               <w:rPr>
@@ -3340,7 +3516,7 @@
               <w:szCs w:val="22"/>
             </w:rPr>
           </w:pPr>
-          <w:hyperlink w:anchor="_Toc35085907" w:history="1">
+          <w:hyperlink w:anchor="_Toc37068897" w:history="1">
             <w:r>
               <w:rPr>
                 <w:rStyle w:val="Hyperlink"/>
@@ -3385,7 +3561,7 @@
                 <w:noProof/>
                 <w:webHidden/>
               </w:rPr>
-              <w:instrText xml:space="preserve"> PAGEREF _Toc35085907 \h </w:instrText>
+              <w:instrText xml:space="preserve"> PAGEREF _Toc37068897 \h </w:instrText>
             </w:r>
             <w:r>
               <w:rPr>
@@ -3405,7 +3581,7 @@
                 <w:noProof/>
                 <w:webHidden/>
               </w:rPr>
-              <w:t>46</w:t>
+              <w:t>47</w:t>
             </w:r>
             <w:r>
               <w:rPr>
@@ -3430,7 +3606,7 @@
               <w:szCs w:val="22"/>
             </w:rPr>
           </w:pPr>
-          <w:hyperlink w:anchor="_Toc35085908" w:history="1">
+          <w:hyperlink w:anchor="_Toc37068898" w:history="1">
             <w:r>
               <w:rPr>
                 <w:rStyle w:val="Hyperlink"/>
@@ -3475,7 +3651,7 @@
                 <w:noProof/>
                 <w:webHidden/>
               </w:rPr>
-              <w:instrText xml:space="preserve"> PAGEREF _Toc35085908 \h </w:instrText>
+              <w:instrText xml:space="preserve"> PAGEREF _Toc37068898 \h </w:instrText>
             </w:r>
             <w:r>
               <w:rPr>
@@ -3495,7 +3671,7 @@
                 <w:noProof/>
                 <w:webHidden/>
               </w:rPr>
-              <w:t>46</w:t>
+              <w:t>47</w:t>
             </w:r>
             <w:r>
               <w:rPr>
@@ -3520,7 +3696,7 @@
               <w:szCs w:val="22"/>
             </w:rPr>
           </w:pPr>
-          <w:hyperlink w:anchor="_Toc35085909" w:history="1">
+          <w:hyperlink w:anchor="_Toc37068899" w:history="1">
             <w:r>
               <w:rPr>
                 <w:rStyle w:val="Hyperlink"/>
@@ -3565,7 +3741,7 @@
                 <w:noProof/>
                 <w:webHidden/>
               </w:rPr>
-              <w:instrText xml:space="preserve"> PAGEREF _Toc35085909 \h </w:instrText>
+              <w:instrText xml:space="preserve"> PAGEREF _Toc37068899 \h </w:instrText>
             </w:r>
             <w:r>
               <w:rPr>
@@ -3585,7 +3761,7 @@
                 <w:noProof/>
                 <w:webHidden/>
               </w:rPr>
-              <w:t>47</w:t>
+              <w:t>48</w:t>
             </w:r>
             <w:r>
               <w:rPr>
@@ -3610,7 +3786,7 @@
               <w:szCs w:val="22"/>
             </w:rPr>
           </w:pPr>
-          <w:hyperlink w:anchor="_Toc35085910" w:history="1">
+          <w:hyperlink w:anchor="_Toc37068900" w:history="1">
             <w:r>
               <w:rPr>
                 <w:rStyle w:val="Hyperlink"/>
@@ -3670,7 +3846,7 @@
                 <w:noProof/>
                 <w:webHidden/>
               </w:rPr>
-              <w:instrText xml:space="preserve"> PAGEREF _Toc35085910 \h </w:instrText>
+              <w:instrText xml:space="preserve"> PAGEREF _Toc37068900 \h </w:instrText>
             </w:r>
             <w:r>
               <w:rPr>
@@ -3690,7 +3866,7 @@
                 <w:noProof/>
                 <w:webHidden/>
               </w:rPr>
-              <w:t>47</w:t>
+              <w:t>48</w:t>
             </w:r>
             <w:r>
               <w:rPr>
@@ -3715,7 +3891,7 @@
               <w:szCs w:val="22"/>
             </w:rPr>
           </w:pPr>
-          <w:hyperlink w:anchor="_Toc35085911" w:history="1">
+          <w:hyperlink w:anchor="_Toc37068901" w:history="1">
             <w:r>
               <w:rPr>
                 <w:rStyle w:val="Hyperlink"/>
@@ -3760,7 +3936,7 @@
                 <w:noProof/>
                 <w:webHidden/>
               </w:rPr>
-              <w:instrText xml:space="preserve"> PAGEREF _Toc35085911 \h </w:instrText>
+              <w:instrText xml:space="preserve"> PAGEREF _Toc37068901 \h </w:instrText>
             </w:r>
             <w:r>
               <w:rPr>
@@ -3780,7 +3956,7 @@
                 <w:noProof/>
                 <w:webHidden/>
               </w:rPr>
-              <w:t>47</w:t>
+              <w:t>48</w:t>
             </w:r>
             <w:r>
               <w:rPr>
@@ -3805,7 +3981,7 @@
               <w:szCs w:val="22"/>
             </w:rPr>
           </w:pPr>
-          <w:hyperlink w:anchor="_Toc35085912" w:history="1">
+          <w:hyperlink w:anchor="_Toc37068902" w:history="1">
             <w:r>
               <w:rPr>
                 <w:rStyle w:val="Hyperlink"/>
@@ -3850,7 +4026,7 @@
                 <w:noProof/>
                 <w:webHidden/>
               </w:rPr>
-              <w:instrText xml:space="preserve"> PAGEREF _Toc35085912 \h </w:instrText>
+              <w:instrText xml:space="preserve"> PAGEREF _Toc37068902 \h </w:instrText>
             </w:r>
             <w:r>
               <w:rPr>
@@ -3870,7 +4046,7 @@
                 <w:noProof/>
                 <w:webHidden/>
               </w:rPr>
-              <w:t>50</w:t>
+              <w:t>51</w:t>
             </w:r>
             <w:r>
               <w:rPr>
@@ -3895,7 +4071,7 @@
               <w:szCs w:val="22"/>
             </w:rPr>
           </w:pPr>
-          <w:hyperlink w:anchor="_Toc35085913" w:history="1">
+          <w:hyperlink w:anchor="_Toc37068903" w:history="1">
             <w:r>
               <w:rPr>
                 <w:rStyle w:val="Hyperlink"/>
@@ -3940,7 +4116,7 @@
                 <w:noProof/>
                 <w:webHidden/>
               </w:rPr>
-              <w:instrText xml:space="preserve"> PAGEREF _Toc35085913 \h </w:instrText>
+              <w:instrText xml:space="preserve"> PAGEREF _Toc37068903 \h </w:instrText>
             </w:r>
             <w:r>
               <w:rPr>
@@ -3960,7 +4136,7 @@
                 <w:noProof/>
                 <w:webHidden/>
               </w:rPr>
-              <w:t>50</w:t>
+              <w:t>51</w:t>
             </w:r>
             <w:r>
               <w:rPr>
@@ -3985,7 +4161,7 @@
               <w:szCs w:val="22"/>
             </w:rPr>
           </w:pPr>
-          <w:hyperlink w:anchor="_Toc35085914" w:history="1">
+          <w:hyperlink w:anchor="_Toc37068904" w:history="1">
             <w:r>
               <w:rPr>
                 <w:rStyle w:val="Hyperlink"/>
@@ -4032,7 +4208,7 @@
                 <w:noProof/>
                 <w:webHidden/>
               </w:rPr>
-              <w:instrText xml:space="preserve"> PAGEREF _Toc35085914 \h </w:instrText>
+              <w:instrText xml:space="preserve"> PAGEREF _Toc37068904 \h </w:instrText>
             </w:r>
             <w:r>
               <w:rPr>
@@ -4052,7 +4228,7 @@
                 <w:noProof/>
                 <w:webHidden/>
               </w:rPr>
-              <w:t>50</w:t>
+              <w:t>51</w:t>
             </w:r>
             <w:r>
               <w:rPr>
@@ -4077,7 +4253,7 @@
               <w:szCs w:val="22"/>
             </w:rPr>
           </w:pPr>
-          <w:hyperlink w:anchor="_Toc35085915" w:history="1">
+          <w:hyperlink w:anchor="_Toc37068905" w:history="1">
             <w:r>
               <w:rPr>
                 <w:rStyle w:val="Hyperlink"/>
@@ -4122,7 +4298,7 @@
                 <w:noProof/>
                 <w:webHidden/>
               </w:rPr>
-              <w:instrText xml:space="preserve"> PAGEREF _Toc35085915 \h </w:instrText>
+              <w:instrText xml:space="preserve"> PAGEREF _Toc37068905 \h </w:instrText>
             </w:r>
             <w:r>
               <w:rPr>
@@ -4142,7 +4318,7 @@
                 <w:noProof/>
                 <w:webHidden/>
               </w:rPr>
-              <w:t>51</w:t>
+              <w:t>52</w:t>
             </w:r>
             <w:r>
               <w:rPr>
@@ -4167,7 +4343,7 @@
               <w:szCs w:val="22"/>
             </w:rPr>
           </w:pPr>
-          <w:hyperlink w:anchor="_Toc35085916" w:history="1">
+          <w:hyperlink w:anchor="_Toc37068906" w:history="1">
             <w:r>
               <w:rPr>
                 <w:rStyle w:val="Hyperlink"/>
@@ -4212,7 +4388,7 @@
                 <w:noProof/>
                 <w:webHidden/>
               </w:rPr>
-              <w:instrText xml:space="preserve"> PAGEREF _Toc35085916 \h </w:instrText>
+              <w:instrText xml:space="preserve"> PAGEREF _Toc37068906 \h </w:instrText>
             </w:r>
             <w:r>
               <w:rPr>
@@ -4232,7 +4408,7 @@
                 <w:noProof/>
                 <w:webHidden/>
               </w:rPr>
-              <w:t>52</w:t>
+              <w:t>53</w:t>
             </w:r>
             <w:r>
               <w:rPr>
@@ -4257,7 +4433,7 @@
               <w:szCs w:val="22"/>
             </w:rPr>
           </w:pPr>
-          <w:hyperlink w:anchor="_Toc35085917" w:history="1">
+          <w:hyperlink w:anchor="_Toc37068907" w:history="1">
             <w:r>
               <w:rPr>
                 <w:rStyle w:val="Hyperlink"/>
@@ -4300,7 +4476,7 @@
                 <w:noProof/>
                 <w:webHidden/>
               </w:rPr>
-              <w:instrText xml:space="preserve"> PAGEREF _Toc35085917 \h </w:instrText>
+              <w:instrText xml:space="preserve"> PAGEREF _Toc37068907 \h </w:instrText>
             </w:r>
             <w:r>
               <w:rPr>
@@ -4320,7 +4496,7 @@
                 <w:noProof/>
                 <w:webHidden/>
               </w:rPr>
-              <w:t>52</w:t>
+              <w:t>53</w:t>
             </w:r>
             <w:r>
               <w:rPr>
@@ -4345,7 +4521,7 @@
               <w:szCs w:val="22"/>
             </w:rPr>
           </w:pPr>
-          <w:hyperlink w:anchor="_Toc35085918" w:history="1">
+          <w:hyperlink w:anchor="_Toc37068908" w:history="1">
             <w:r>
               <w:rPr>
                 <w:rStyle w:val="Hyperlink"/>
@@ -4389,7 +4565,7 @@
                 <w:noProof/>
                 <w:webHidden/>
               </w:rPr>
-              <w:instrText xml:space="preserve"> PAGEREF _Toc35085918 \h </w:instrText>
+              <w:instrText xml:space="preserve"> PAGEREF _Toc37068908 \h </w:instrText>
             </w:r>
             <w:r>
               <w:rPr>
@@ -4409,7 +4585,7 @@
                 <w:noProof/>
                 <w:webHidden/>
               </w:rPr>
-              <w:t>52</w:t>
+              <w:t>53</w:t>
             </w:r>
             <w:r>
               <w:rPr>
@@ -4434,7 +4610,7 @@
               <w:szCs w:val="22"/>
             </w:rPr>
           </w:pPr>
-          <w:hyperlink w:anchor="_Toc35085919" w:history="1">
+          <w:hyperlink w:anchor="_Toc37068909" w:history="1">
             <w:r>
               <w:rPr>
                 <w:rStyle w:val="Hyperlink"/>
@@ -4478,7 +4654,7 @@
                 <w:noProof/>
                 <w:webHidden/>
               </w:rPr>
-              <w:instrText xml:space="preserve"> PAGEREF _Toc35085919 \h </w:instrText>
+              <w:instrText xml:space="preserve"> PAGEREF _Toc37068909 \h </w:instrText>
             </w:r>
             <w:r>
               <w:rPr>
@@ -4498,7 +4674,7 @@
                 <w:noProof/>
                 <w:webHidden/>
               </w:rPr>
-              <w:t>53</w:t>
+              <w:t>54</w:t>
             </w:r>
             <w:r>
               <w:rPr>
@@ -4523,7 +4699,7 @@
               <w:szCs w:val="22"/>
             </w:rPr>
           </w:pPr>
-          <w:hyperlink w:anchor="_Toc35085920" w:history="1">
+          <w:hyperlink w:anchor="_Toc37068910" w:history="1">
             <w:r>
               <w:rPr>
                 <w:rStyle w:val="Hyperlink"/>
@@ -4567,7 +4743,7 @@
                 <w:noProof/>
                 <w:webHidden/>
               </w:rPr>
-              <w:instrText xml:space="preserve"> PAGEREF _Toc35085920 \h </w:instrText>
+              <w:instrText xml:space="preserve"> PAGEREF _Toc37068910 \h </w:instrText>
             </w:r>
             <w:r>
               <w:rPr>
@@ -4587,7 +4763,7 @@
                 <w:noProof/>
                 <w:webHidden/>
               </w:rPr>
-              <w:t>53</w:t>
+              <w:t>54</w:t>
             </w:r>
             <w:r>
               <w:rPr>
@@ -4612,7 +4788,7 @@
               <w:szCs w:val="22"/>
             </w:rPr>
           </w:pPr>
-          <w:hyperlink w:anchor="_Toc35085921" w:history="1">
+          <w:hyperlink w:anchor="_Toc37068911" w:history="1">
             <w:r>
               <w:rPr>
                 <w:rStyle w:val="Hyperlink"/>
@@ -4656,7 +4832,7 @@
                 <w:noProof/>
                 <w:webHidden/>
               </w:rPr>
-              <w:instrText xml:space="preserve"> PAGEREF _Toc35085921 \h </w:instrText>
+              <w:instrText xml:space="preserve"> PAGEREF _Toc37068911 \h </w:instrText>
             </w:r>
             <w:r>
               <w:rPr>
@@ -4676,7 +4852,7 @@
                 <w:noProof/>
                 <w:webHidden/>
               </w:rPr>
-              <w:t>54</w:t>
+              <w:t>55</w:t>
             </w:r>
             <w:r>
               <w:rPr>
@@ -4701,7 +4877,7 @@
               <w:szCs w:val="22"/>
             </w:rPr>
           </w:pPr>
-          <w:hyperlink w:anchor="_Toc35085922" w:history="1">
+          <w:hyperlink w:anchor="_Toc37068912" w:history="1">
             <w:r>
               <w:rPr>
                 <w:rStyle w:val="Hyperlink"/>
@@ -4745,7 +4921,7 @@
                 <w:noProof/>
                 <w:webHidden/>
               </w:rPr>
-              <w:instrText xml:space="preserve"> PAGEREF _Toc35085922 \h </w:instrText>
+              <w:instrText xml:space="preserve"> PAGEREF _Toc37068912 \h </w:instrText>
             </w:r>
             <w:r>
               <w:rPr>
@@ -4765,7 +4941,7 @@
                 <w:noProof/>
                 <w:webHidden/>
               </w:rPr>
-              <w:t>54</w:t>
+              <w:t>55</w:t>
             </w:r>
             <w:r>
               <w:rPr>
@@ -4790,7 +4966,7 @@
               <w:szCs w:val="22"/>
             </w:rPr>
           </w:pPr>
-          <w:hyperlink w:anchor="_Toc35085923" w:history="1">
+          <w:hyperlink w:anchor="_Toc37068913" w:history="1">
             <w:r>
               <w:rPr>
                 <w:rStyle w:val="Hyperlink"/>
@@ -4834,7 +5010,7 @@
                 <w:noProof/>
                 <w:webHidden/>
               </w:rPr>
-              <w:instrText xml:space="preserve"> PAGEREF _Toc35085923 \h </w:instrText>
+              <w:instrText xml:space="preserve"> PAGEREF _Toc37068913 \h </w:instrText>
             </w:r>
             <w:r>
               <w:rPr>
@@ -4854,7 +5030,7 @@
                 <w:noProof/>
                 <w:webHidden/>
               </w:rPr>
-              <w:t>54</w:t>
+              <w:t>55</w:t>
             </w:r>
             <w:r>
               <w:rPr>
@@ -4879,7 +5055,7 @@
               <w:szCs w:val="22"/>
             </w:rPr>
           </w:pPr>
-          <w:hyperlink w:anchor="_Toc35085924" w:history="1">
+          <w:hyperlink w:anchor="_Toc37068914" w:history="1">
             <w:r>
               <w:rPr>
                 <w:rStyle w:val="Hyperlink"/>
@@ -4923,7 +5099,7 @@
                 <w:noProof/>
                 <w:webHidden/>
               </w:rPr>
-              <w:instrText xml:space="preserve"> PAGEREF _Toc35085924 \h </w:instrText>
+              <w:instrText xml:space="preserve"> PAGEREF _Toc37068914 \h </w:instrText>
             </w:r>
             <w:r>
               <w:rPr>
@@ -4943,7 +5119,7 @@
                 <w:noProof/>
                 <w:webHidden/>
               </w:rPr>
-              <w:t>55</w:t>
+              <w:t>56</w:t>
             </w:r>
             <w:r>
               <w:rPr>
@@ -4968,7 +5144,7 @@
               <w:szCs w:val="22"/>
             </w:rPr>
           </w:pPr>
-          <w:hyperlink w:anchor="_Toc35085925" w:history="1">
+          <w:hyperlink w:anchor="_Toc37068915" w:history="1">
             <w:r>
               <w:rPr>
                 <w:rStyle w:val="Hyperlink"/>
@@ -5012,7 +5188,7 @@
                 <w:noProof/>
                 <w:webHidden/>
               </w:rPr>
-              <w:instrText xml:space="preserve"> PAGEREF _Toc35085925 \h </w:instrText>
+              <w:instrText xml:space="preserve"> PAGEREF _Toc37068915 \h </w:instrText>
             </w:r>
             <w:r>
               <w:rPr>
@@ -5032,7 +5208,7 @@
                 <w:noProof/>
                 <w:webHidden/>
               </w:rPr>
-              <w:t>55</w:t>
+              <w:t>56</w:t>
             </w:r>
             <w:r>
               <w:rPr>
@@ -5057,7 +5233,7 @@
               <w:szCs w:val="22"/>
             </w:rPr>
           </w:pPr>
-          <w:hyperlink w:anchor="_Toc35085926" w:history="1">
+          <w:hyperlink w:anchor="_Toc37068916" w:history="1">
             <w:r>
               <w:rPr>
                 <w:rStyle w:val="Hyperlink"/>
@@ -5101,7 +5277,7 @@
                 <w:noProof/>
                 <w:webHidden/>
               </w:rPr>
-              <w:instrText xml:space="preserve"> PAGEREF _Toc35085926 \h </w:instrText>
+              <w:instrText xml:space="preserve"> PAGEREF _Toc37068916 \h </w:instrText>
             </w:r>
             <w:r>
               <w:rPr>
@@ -5121,7 +5297,7 @@
                 <w:noProof/>
                 <w:webHidden/>
               </w:rPr>
-              <w:t>55</w:t>
+              <w:t>56</w:t>
             </w:r>
             <w:r>
               <w:rPr>
@@ -5146,7 +5322,7 @@
               <w:szCs w:val="22"/>
             </w:rPr>
           </w:pPr>
-          <w:hyperlink w:anchor="_Toc35085927" w:history="1">
+          <w:hyperlink w:anchor="_Toc37068917" w:history="1">
             <w:r>
               <w:rPr>
                 <w:rStyle w:val="Hyperlink"/>
@@ -5189,7 +5365,7 @@
                 <w:noProof/>
                 <w:webHidden/>
               </w:rPr>
-              <w:instrText xml:space="preserve"> PAGEREF _Toc35085927 \h </w:instrText>
+              <w:instrText xml:space="preserve"> PAGEREF _Toc37068917 \h </w:instrText>
             </w:r>
             <w:r>
               <w:rPr>
@@ -5209,7 +5385,7 @@
                 <w:noProof/>
                 <w:webHidden/>
               </w:rPr>
-              <w:t>56</w:t>
+              <w:t>57</w:t>
             </w:r>
             <w:r>
               <w:rPr>
@@ -5234,7 +5410,7 @@
               <w:szCs w:val="22"/>
             </w:rPr>
           </w:pPr>
-          <w:hyperlink w:anchor="_Toc35085928" w:history="1">
+          <w:hyperlink w:anchor="_Toc37068918" w:history="1">
             <w:r>
               <w:rPr>
                 <w:rStyle w:val="Hyperlink"/>
@@ -5278,7 +5454,7 @@
                 <w:noProof/>
                 <w:webHidden/>
               </w:rPr>
-              <w:instrText xml:space="preserve"> PAGEREF _Toc35085928 \h </w:instrText>
+              <w:instrText xml:space="preserve"> PAGEREF _Toc37068918 \h </w:instrText>
             </w:r>
             <w:r>
               <w:rPr>
@@ -5298,7 +5474,7 @@
                 <w:noProof/>
                 <w:webHidden/>
               </w:rPr>
-              <w:t>56</w:t>
+              <w:t>57</w:t>
             </w:r>
             <w:r>
               <w:rPr>
@@ -5323,7 +5499,7 @@
               <w:szCs w:val="22"/>
             </w:rPr>
           </w:pPr>
-          <w:hyperlink w:anchor="_Toc35085929" w:history="1">
+          <w:hyperlink w:anchor="_Toc37068919" w:history="1">
             <w:r>
               <w:rPr>
                 <w:rStyle w:val="Hyperlink"/>
@@ -5366,7 +5542,7 @@
                 <w:noProof/>
                 <w:webHidden/>
               </w:rPr>
-              <w:instrText xml:space="preserve"> PAGEREF _Toc35085929 \h </w:instrText>
+              <w:instrText xml:space="preserve"> PAGEREF _Toc37068919 \h </w:instrText>
             </w:r>
             <w:r>
               <w:rPr>
@@ -5386,7 +5562,7 @@
                 <w:noProof/>
                 <w:webHidden/>
               </w:rPr>
-              <w:t>57</w:t>
+              <w:t>58</w:t>
             </w:r>
             <w:r>
               <w:rPr>
@@ -5411,7 +5587,7 @@
               <w:szCs w:val="22"/>
             </w:rPr>
           </w:pPr>
-          <w:hyperlink w:anchor="_Toc35085930" w:history="1">
+          <w:hyperlink w:anchor="_Toc37068920" w:history="1">
             <w:r>
               <w:rPr>
                 <w:rStyle w:val="Hyperlink"/>
@@ -5454,7 +5630,7 @@
                 <w:noProof/>
                 <w:webHidden/>
               </w:rPr>
-              <w:instrText xml:space="preserve"> PAGEREF _Toc35085930 \h </w:instrText>
+              <w:instrText xml:space="preserve"> PAGEREF _Toc37068920 \h </w:instrText>
             </w:r>
             <w:r>
               <w:rPr>
@@ -5474,7 +5650,7 @@
                 <w:noProof/>
                 <w:webHidden/>
               </w:rPr>
-              <w:t>62</w:t>
+              <w:t>63</w:t>
             </w:r>
             <w:r>
               <w:rPr>
@@ -5499,7 +5675,7 @@
               <w:szCs w:val="22"/>
             </w:rPr>
           </w:pPr>
-          <w:hyperlink w:anchor="_Toc35085931" w:history="1">
+          <w:hyperlink w:anchor="_Toc37068921" w:history="1">
             <w:r>
               <w:rPr>
                 <w:rStyle w:val="Hyperlink"/>
@@ -5543,7 +5719,7 @@
                 <w:noProof/>
                 <w:webHidden/>
               </w:rPr>
-              <w:instrText xml:space="preserve"> PAGEREF _Toc35085931 \h </w:instrText>
+              <w:instrText xml:space="preserve"> PAGEREF _Toc37068921 \h </w:instrText>
             </w:r>
             <w:r>
               <w:rPr>
@@ -5563,7 +5739,7 @@
                 <w:noProof/>
                 <w:webHidden/>
               </w:rPr>
-              <w:t>62</w:t>
+              <w:t>63</w:t>
             </w:r>
             <w:r>
               <w:rPr>
@@ -5588,7 +5764,7 @@
               <w:szCs w:val="22"/>
             </w:rPr>
           </w:pPr>
-          <w:hyperlink w:anchor="_Toc35085932" w:history="1">
+          <w:hyperlink w:anchor="_Toc37068922" w:history="1">
             <w:r>
               <w:rPr>
                 <w:rStyle w:val="Hyperlink"/>
@@ -5631,7 +5807,7 @@
                 <w:noProof/>
                 <w:webHidden/>
               </w:rPr>
-              <w:instrText xml:space="preserve"> PAGEREF _Toc35085932 \h </w:instrText>
+              <w:instrText xml:space="preserve"> PAGEREF _Toc37068922 \h </w:instrText>
             </w:r>
             <w:r>
               <w:rPr>
@@ -5651,7 +5827,7 @@
                 <w:noProof/>
                 <w:webHidden/>
               </w:rPr>
-              <w:t>62</w:t>
+              <w:t>63</w:t>
             </w:r>
             <w:r>
               <w:rPr>
@@ -5676,7 +5852,7 @@
               <w:szCs w:val="22"/>
             </w:rPr>
           </w:pPr>
-          <w:hyperlink w:anchor="_Toc35085933" w:history="1">
+          <w:hyperlink w:anchor="_Toc37068923" w:history="1">
             <w:r>
               <w:rPr>
                 <w:rStyle w:val="Hyperlink"/>
@@ -5719,7 +5895,7 @@
                 <w:noProof/>
                 <w:webHidden/>
               </w:rPr>
-              <w:instrText xml:space="preserve"> PAGEREF _Toc35085933 \h </w:instrText>
+              <w:instrText xml:space="preserve"> PAGEREF _Toc37068923 \h </w:instrText>
             </w:r>
             <w:r>
               <w:rPr>
@@ -5739,7 +5915,7 @@
                 <w:noProof/>
                 <w:webHidden/>
               </w:rPr>
-              <w:t>63</w:t>
+              <w:t>64</w:t>
             </w:r>
             <w:r>
               <w:rPr>
@@ -5772,6 +5948,8 @@
             <w:fldChar w:fldCharType="end"/>
           </w:r>
         </w:p>
+        <w:bookmarkStart w:id="0" w:name="_GoBack" w:displacedByCustomXml="next"/>
+        <w:bookmarkEnd w:id="0" w:displacedByCustomXml="next"/>
       </w:sdtContent>
     </w:sdt>
     <w:p>
@@ -5854,7 +6032,7 @@
         </w:rPr>
         <w:fldChar w:fldCharType="separate"/>
       </w:r>
-      <w:hyperlink w:anchor="_Toc35085934" w:history="1">
+      <w:hyperlink w:anchor="_Toc37068826" w:history="1">
         <w:r>
           <w:rPr>
             <w:rStyle w:val="Hyperlink"/>
@@ -5881,7 +6059,7 @@
             <w:noProof/>
             <w:webHidden/>
           </w:rPr>
-          <w:instrText xml:space="preserve"> PAGEREF _Toc35085934 \h </w:instrText>
+          <w:instrText xml:space="preserve"> PAGEREF _Toc37068826 \h </w:instrText>
         </w:r>
         <w:r>
           <w:rPr>
@@ -5925,7 +6103,7 @@
           <w:szCs w:val="22"/>
         </w:rPr>
       </w:pPr>
-      <w:hyperlink w:anchor="_Toc35085935" w:history="1">
+      <w:hyperlink w:anchor="_Toc37068827" w:history="1">
         <w:r>
           <w:rPr>
             <w:rStyle w:val="Hyperlink"/>
@@ -5952,7 +6130,7 @@
             <w:noProof/>
             <w:webHidden/>
           </w:rPr>
-          <w:instrText xml:space="preserve"> PAGEREF _Toc35085935 \h </w:instrText>
+          <w:instrText xml:space="preserve"> PAGEREF _Toc37068827 \h </w:instrText>
         </w:r>
         <w:r>
           <w:rPr>
@@ -5996,7 +6174,7 @@
           <w:szCs w:val="22"/>
         </w:rPr>
       </w:pPr>
-      <w:hyperlink w:anchor="_Toc35085936" w:history="1">
+      <w:hyperlink w:anchor="_Toc37068828" w:history="1">
         <w:r>
           <w:rPr>
             <w:rStyle w:val="Hyperlink"/>
@@ -6023,7 +6201,7 @@
             <w:noProof/>
             <w:webHidden/>
           </w:rPr>
-          <w:instrText xml:space="preserve"> PAGEREF _Toc35085936 \h </w:instrText>
+          <w:instrText xml:space="preserve"> PAGEREF _Toc37068828 \h </w:instrText>
         </w:r>
         <w:r>
           <w:rPr>
@@ -6067,7 +6245,7 @@
           <w:szCs w:val="22"/>
         </w:rPr>
       </w:pPr>
-      <w:hyperlink w:anchor="_Toc35085937" w:history="1">
+      <w:hyperlink w:anchor="_Toc37068829" w:history="1">
         <w:r>
           <w:rPr>
             <w:rStyle w:val="Hyperlink"/>
@@ -6094,7 +6272,7 @@
             <w:noProof/>
             <w:webHidden/>
           </w:rPr>
-          <w:instrText xml:space="preserve"> PAGEREF _Toc35085937 \h </w:instrText>
+          <w:instrText xml:space="preserve"> PAGEREF _Toc37068829 \h </w:instrText>
         </w:r>
         <w:r>
           <w:rPr>
@@ -6138,7 +6316,7 @@
           <w:szCs w:val="22"/>
         </w:rPr>
       </w:pPr>
-      <w:hyperlink w:anchor="_Toc35085938" w:history="1">
+      <w:hyperlink w:anchor="_Toc37068830" w:history="1">
         <w:r>
           <w:rPr>
             <w:rStyle w:val="Hyperlink"/>
@@ -6165,7 +6343,7 @@
             <w:noProof/>
             <w:webHidden/>
           </w:rPr>
-          <w:instrText xml:space="preserve"> PAGEREF _Toc35085938 \h </w:instrText>
+          <w:instrText xml:space="preserve"> PAGEREF _Toc37068830 \h </w:instrText>
         </w:r>
         <w:r>
           <w:rPr>
@@ -6209,7 +6387,7 @@
           <w:szCs w:val="22"/>
         </w:rPr>
       </w:pPr>
-      <w:hyperlink w:anchor="_Toc35085939" w:history="1">
+      <w:hyperlink w:anchor="_Toc37068831" w:history="1">
         <w:r>
           <w:rPr>
             <w:rStyle w:val="Hyperlink"/>
@@ -6236,7 +6414,7 @@
             <w:noProof/>
             <w:webHidden/>
           </w:rPr>
-          <w:instrText xml:space="preserve"> PAGEREF _Toc35085939 \h </w:instrText>
+          <w:instrText xml:space="preserve"> PAGEREF _Toc37068831 \h </w:instrText>
         </w:r>
         <w:r>
           <w:rPr>
@@ -6280,7 +6458,7 @@
           <w:szCs w:val="22"/>
         </w:rPr>
       </w:pPr>
-      <w:hyperlink w:anchor="_Toc35085940" w:history="1">
+      <w:hyperlink w:anchor="_Toc37068832" w:history="1">
         <w:r>
           <w:rPr>
             <w:rStyle w:val="Hyperlink"/>
@@ -6307,7 +6485,7 @@
             <w:noProof/>
             <w:webHidden/>
           </w:rPr>
-          <w:instrText xml:space="preserve"> PAGEREF _Toc35085940 \h </w:instrText>
+          <w:instrText xml:space="preserve"> PAGEREF _Toc37068832 \h </w:instrText>
         </w:r>
         <w:r>
           <w:rPr>
@@ -6351,7 +6529,7 @@
           <w:szCs w:val="22"/>
         </w:rPr>
       </w:pPr>
-      <w:hyperlink w:anchor="_Toc35085941" w:history="1">
+      <w:hyperlink w:anchor="_Toc37068833" w:history="1">
         <w:r>
           <w:rPr>
             <w:rStyle w:val="Hyperlink"/>
@@ -6378,7 +6556,7 @@
             <w:noProof/>
             <w:webHidden/>
           </w:rPr>
-          <w:instrText xml:space="preserve"> PAGEREF _Toc35085941 \h </w:instrText>
+          <w:instrText xml:space="preserve"> PAGEREF _Toc37068833 \h </w:instrText>
         </w:r>
         <w:r>
           <w:rPr>
@@ -6422,7 +6600,7 @@
           <w:szCs w:val="22"/>
         </w:rPr>
       </w:pPr>
-      <w:hyperlink w:anchor="_Toc35085942" w:history="1">
+      <w:hyperlink w:anchor="_Toc37068834" w:history="1">
         <w:r>
           <w:rPr>
             <w:rStyle w:val="Hyperlink"/>
@@ -6449,7 +6627,7 @@
             <w:noProof/>
             <w:webHidden/>
           </w:rPr>
-          <w:instrText xml:space="preserve"> PAGEREF _Toc35085942 \h </w:instrText>
+          <w:instrText xml:space="preserve"> PAGEREF _Toc37068834 \h </w:instrText>
         </w:r>
         <w:r>
           <w:rPr>
@@ -6493,7 +6671,7 @@
           <w:szCs w:val="22"/>
         </w:rPr>
       </w:pPr>
-      <w:hyperlink w:anchor="_Toc35085943" w:history="1">
+      <w:hyperlink w:anchor="_Toc37068835" w:history="1">
         <w:r>
           <w:rPr>
             <w:rStyle w:val="Hyperlink"/>
@@ -6520,7 +6698,7 @@
             <w:noProof/>
             <w:webHidden/>
           </w:rPr>
-          <w:instrText xml:space="preserve"> PAGEREF _Toc35085943 \h </w:instrText>
+          <w:instrText xml:space="preserve"> PAGEREF _Toc37068835 \h </w:instrText>
         </w:r>
         <w:r>
           <w:rPr>
@@ -6564,7 +6742,7 @@
           <w:szCs w:val="22"/>
         </w:rPr>
       </w:pPr>
-      <w:hyperlink w:anchor="_Toc35085944" w:history="1">
+      <w:hyperlink w:anchor="_Toc37068836" w:history="1">
         <w:r>
           <w:rPr>
             <w:rStyle w:val="Hyperlink"/>
@@ -6591,78 +6769,7 @@
             <w:noProof/>
             <w:webHidden/>
           </w:rPr>
-          <w:instrText xml:space="preserve"> PAGEREF _Toc35085944 \h </w:instrText>
-        </w:r>
-        <w:r>
-          <w:rPr>
-            <w:noProof/>
-            <w:webHidden/>
-          </w:rPr>
-        </w:r>
-        <w:r>
-          <w:rPr>
-            <w:noProof/>
-            <w:webHidden/>
-          </w:rPr>
-          <w:fldChar w:fldCharType="separate"/>
-        </w:r>
-        <w:r>
-          <w:rPr>
-            <w:noProof/>
-            <w:webHidden/>
-          </w:rPr>
-          <w:t>36</w:t>
-        </w:r>
-        <w:r>
-          <w:rPr>
-            <w:noProof/>
-            <w:webHidden/>
-          </w:rPr>
-          <w:fldChar w:fldCharType="end"/>
-        </w:r>
-      </w:hyperlink>
-    </w:p>
-    <w:p>
-      <w:pPr>
-        <w:pStyle w:val="TableofFigures"/>
-        <w:tabs>
-          <w:tab w:val="right" w:leader="dot" w:pos="9350"/>
-        </w:tabs>
-        <w:rPr>
-          <w:rFonts w:asciiTheme="minorHAnsi" w:eastAsiaTheme="minorEastAsia" w:hAnsiTheme="minorHAnsi" w:cstheme="minorBidi"/>
-          <w:noProof/>
-          <w:sz w:val="22"/>
-          <w:szCs w:val="22"/>
-        </w:rPr>
-      </w:pPr>
-      <w:hyperlink r:id="rId14" w:anchor="_Toc35085945" w:history="1">
-        <w:r>
-          <w:rPr>
-            <w:rStyle w:val="Hyperlink"/>
-            <w:noProof/>
-          </w:rPr>
-          <w:t>Figure 12 -- Output from Figure 11</w:t>
-        </w:r>
-        <w:r>
-          <w:rPr>
-            <w:noProof/>
-            <w:webHidden/>
-          </w:rPr>
-          <w:tab/>
-        </w:r>
-        <w:r>
-          <w:rPr>
-            <w:noProof/>
-            <w:webHidden/>
-          </w:rPr>
-          <w:fldChar w:fldCharType="begin"/>
-        </w:r>
-        <w:r>
-          <w:rPr>
-            <w:noProof/>
-            <w:webHidden/>
-          </w:rPr>
-          <w:instrText xml:space="preserve"> PAGEREF _Toc35085945 \h </w:instrText>
+          <w:instrText xml:space="preserve"> PAGEREF _Toc37068836 \h </w:instrText>
         </w:r>
         <w:r>
           <w:rPr>
@@ -6706,13 +6813,13 @@
           <w:szCs w:val="22"/>
         </w:rPr>
       </w:pPr>
-      <w:hyperlink w:anchor="_Toc35085946" w:history="1">
+      <w:hyperlink r:id="rId14" w:anchor="_Toc37068837" w:history="1">
         <w:r>
           <w:rPr>
             <w:rStyle w:val="Hyperlink"/>
             <w:noProof/>
           </w:rPr>
-          <w:t>Figure 13 -- Special Delegates Used By LockedVaultMutableResource Objects to Prevent Leakage and Mingling of State</w:t>
+          <w:t>Figure 12 -- Output from Figure 11</w:t>
         </w:r>
         <w:r>
           <w:rPr>
@@ -6733,7 +6840,7 @@
             <w:noProof/>
             <w:webHidden/>
           </w:rPr>
-          <w:instrText xml:space="preserve"> PAGEREF _Toc35085946 \h </w:instrText>
+          <w:instrText xml:space="preserve"> PAGEREF _Toc37068837 \h </w:instrText>
         </w:r>
         <w:r>
           <w:rPr>
@@ -6777,13 +6884,13 @@
           <w:szCs w:val="22"/>
         </w:rPr>
       </w:pPr>
-      <w:hyperlink w:anchor="_Toc35085947" w:history="1">
+      <w:hyperlink w:anchor="_Toc37068838" w:history="1">
         <w:r>
           <w:rPr>
             <w:rStyle w:val="Hyperlink"/>
             <w:noProof/>
           </w:rPr>
-          <w:t>Figure 14  -- (cont’d) Special Delegates Used By LockedVaultMutableResource Objects to Prevent Leakage and Mingling of State</w:t>
+          <w:t>Figure 13 -- Special Delegates Used By LockedVaultMutableResource Objects to Prevent Leakage and Mingling of State</w:t>
         </w:r>
         <w:r>
           <w:rPr>
@@ -6804,7 +6911,7 @@
             <w:noProof/>
             <w:webHidden/>
           </w:rPr>
-          <w:instrText xml:space="preserve"> PAGEREF _Toc35085947 \h </w:instrText>
+          <w:instrText xml:space="preserve"> PAGEREF _Toc37068838 \h </w:instrText>
         </w:r>
         <w:r>
           <w:rPr>
@@ -6848,7 +6955,78 @@
           <w:szCs w:val="22"/>
         </w:rPr>
       </w:pPr>
-      <w:hyperlink w:anchor="_Toc35085948" w:history="1">
+      <w:hyperlink w:anchor="_Toc37068839" w:history="1">
+        <w:r>
+          <w:rPr>
+            <w:rStyle w:val="Hyperlink"/>
+            <w:noProof/>
+          </w:rPr>
+          <w:t>Figure 14  -- (cont’d) Special Delegates Used By LockedVaultMutableResource Objects to Prevent Leakage and Mingling of State</w:t>
+        </w:r>
+        <w:r>
+          <w:rPr>
+            <w:noProof/>
+            <w:webHidden/>
+          </w:rPr>
+          <w:tab/>
+        </w:r>
+        <w:r>
+          <w:rPr>
+            <w:noProof/>
+            <w:webHidden/>
+          </w:rPr>
+          <w:fldChar w:fldCharType="begin"/>
+        </w:r>
+        <w:r>
+          <w:rPr>
+            <w:noProof/>
+            <w:webHidden/>
+          </w:rPr>
+          <w:instrText xml:space="preserve"> PAGEREF _Toc37068839 \h </w:instrText>
+        </w:r>
+        <w:r>
+          <w:rPr>
+            <w:noProof/>
+            <w:webHidden/>
+          </w:rPr>
+        </w:r>
+        <w:r>
+          <w:rPr>
+            <w:noProof/>
+            <w:webHidden/>
+          </w:rPr>
+          <w:fldChar w:fldCharType="separate"/>
+        </w:r>
+        <w:r>
+          <w:rPr>
+            <w:noProof/>
+            <w:webHidden/>
+          </w:rPr>
+          <w:t>40</w:t>
+        </w:r>
+        <w:r>
+          <w:rPr>
+            <w:noProof/>
+            <w:webHidden/>
+          </w:rPr>
+          <w:fldChar w:fldCharType="end"/>
+        </w:r>
+      </w:hyperlink>
+    </w:p>
+    <w:p>
+      <w:pPr>
+        <w:pStyle w:val="TableofFigures"/>
+        <w:tabs>
+          <w:tab w:val="right" w:leader="dot" w:pos="9350"/>
+        </w:tabs>
+        <w:rPr>
+          <w:rFonts w:asciiTheme="minorHAnsi" w:eastAsiaTheme="minorEastAsia" w:hAnsiTheme="minorHAnsi" w:cstheme="minorBidi"/>
+          <w:noProof/>
+          <w:sz w:val="22"/>
+          <w:szCs w:val="22"/>
+        </w:rPr>
+      </w:pPr>
+      <w:hyperlink w:anchor="_Toc37068840" w:history="1">
         <w:r>
           <w:rPr>
             <w:rStyle w:val="Hyperlink"/>
@@ -6875,149 +7053,7 @@
             <w:noProof/>
             <w:webHidden/>
           </w:rPr>
-          <w:instrText xml:space="preserve"> PAGEREF _Toc35085948 \h </w:instrText>
-        </w:r>
-        <w:r>
-          <w:rPr>
-            <w:noProof/>
-            <w:webHidden/>
-          </w:rPr>
-        </w:r>
-        <w:r>
-          <w:rPr>
-            <w:noProof/>
-            <w:webHidden/>
-          </w:rPr>
-          <w:fldChar w:fldCharType="separate"/>
-        </w:r>
-        <w:r>
-          <w:rPr>
-            <w:noProof/>
-            <w:webHidden/>
-          </w:rPr>
-          <w:t>41</w:t>
-        </w:r>
-        <w:r>
-          <w:rPr>
-            <w:noProof/>
-            <w:webHidden/>
-          </w:rPr>
-          <w:fldChar w:fldCharType="end"/>
-        </w:r>
-      </w:hyperlink>
-    </w:p>
-    <w:p>
-      <w:pPr>
-        <w:pStyle w:val="TableofFigures"/>
-        <w:tabs>
-          <w:tab w:val="right" w:leader="dot" w:pos="9350"/>
-        </w:tabs>
-        <w:rPr>
-          <w:rFonts w:asciiTheme="minorHAnsi" w:eastAsiaTheme="minorEastAsia" w:hAnsiTheme="minorHAnsi" w:cstheme="minorBidi"/>
-          <w:noProof/>
-          <w:sz w:val="22"/>
-          <w:szCs w:val="22"/>
-        </w:rPr>
-      </w:pPr>
-      <w:hyperlink r:id="rId15" w:anchor="_Toc35085949" w:history="1">
-        <w:r>
-          <w:rPr>
-            <w:rStyle w:val="Hyperlink"/>
-            <w:noProof/>
-          </w:rPr>
-          <w:t>Figure 16 -- VaultQuery Demo Output</w:t>
-        </w:r>
-        <w:r>
-          <w:rPr>
-            <w:noProof/>
-            <w:webHidden/>
-          </w:rPr>
-          <w:tab/>
-        </w:r>
-        <w:r>
-          <w:rPr>
-            <w:noProof/>
-            <w:webHidden/>
-          </w:rPr>
-          <w:fldChar w:fldCharType="begin"/>
-        </w:r>
-        <w:r>
-          <w:rPr>
-            <w:noProof/>
-            <w:webHidden/>
-          </w:rPr>
-          <w:instrText xml:space="preserve"> PAGEREF _Toc35085949 \h </w:instrText>
-        </w:r>
-        <w:r>
-          <w:rPr>
-            <w:noProof/>
-            <w:webHidden/>
-          </w:rPr>
-        </w:r>
-        <w:r>
-          <w:rPr>
-            <w:noProof/>
-            <w:webHidden/>
-          </w:rPr>
-          <w:fldChar w:fldCharType="separate"/>
-        </w:r>
-        <w:r>
-          <w:rPr>
-            <w:noProof/>
-            <w:webHidden/>
-          </w:rPr>
-          <w:t>41</w:t>
-        </w:r>
-        <w:r>
-          <w:rPr>
-            <w:noProof/>
-            <w:webHidden/>
-          </w:rPr>
-          <w:fldChar w:fldCharType="end"/>
-        </w:r>
-      </w:hyperlink>
-    </w:p>
-    <w:p>
-      <w:pPr>
-        <w:pStyle w:val="TableofFigures"/>
-        <w:tabs>
-          <w:tab w:val="right" w:leader="dot" w:pos="9350"/>
-        </w:tabs>
-        <w:rPr>
-          <w:rFonts w:asciiTheme="minorHAnsi" w:eastAsiaTheme="minorEastAsia" w:hAnsiTheme="minorHAnsi" w:cstheme="minorBidi"/>
-          <w:noProof/>
-          <w:sz w:val="22"/>
-          <w:szCs w:val="22"/>
-        </w:rPr>
-      </w:pPr>
-      <w:hyperlink w:anchor="_Toc35085950" w:history="1">
-        <w:r>
-          <w:rPr>
-            <w:rStyle w:val="Hyperlink"/>
-            <w:noProof/>
-          </w:rPr>
-          <w:t>Figure 17  -- VaultAction Demonstration</w:t>
-        </w:r>
-        <w:r>
-          <w:rPr>
-            <w:noProof/>
-            <w:webHidden/>
-          </w:rPr>
-          <w:tab/>
-        </w:r>
-        <w:r>
-          <w:rPr>
-            <w:noProof/>
-            <w:webHidden/>
-          </w:rPr>
-          <w:fldChar w:fldCharType="begin"/>
-        </w:r>
-        <w:r>
-          <w:rPr>
-            <w:noProof/>
-            <w:webHidden/>
-          </w:rPr>
-          <w:instrText xml:space="preserve"> PAGEREF _Toc35085950 \h </w:instrText>
+          <w:instrText xml:space="preserve"> PAGEREF _Toc37068840 \h </w:instrText>
         </w:r>
         <w:r>
           <w:rPr>
@@ -7061,13 +7097,13 @@
           <w:szCs w:val="22"/>
         </w:rPr>
       </w:pPr>
-      <w:hyperlink r:id="rId16" w:anchor="_Toc35085951" w:history="1">
+      <w:hyperlink r:id="rId15" w:anchor="_Toc37068841" w:history="1">
         <w:r>
           <w:rPr>
             <w:rStyle w:val="Hyperlink"/>
             <w:noProof/>
           </w:rPr>
-          <w:t>Figure 18 -- VaultAction Demo Output</w:t>
+          <w:t>Figure 16 -- VaultQuery Demo Output</w:t>
         </w:r>
         <w:r>
           <w:rPr>
@@ -7088,7 +7124,7 @@
             <w:noProof/>
             <w:webHidden/>
           </w:rPr>
-          <w:instrText xml:space="preserve"> PAGEREF _Toc35085951 \h </w:instrText>
+          <w:instrText xml:space="preserve"> PAGEREF _Toc37068841 \h </w:instrText>
         </w:r>
         <w:r>
           <w:rPr>
@@ -7132,13 +7168,13 @@
           <w:szCs w:val="22"/>
         </w:rPr>
       </w:pPr>
-      <w:hyperlink w:anchor="_Toc35085952" w:history="1">
+      <w:hyperlink w:anchor="_Toc37068842" w:history="1">
         <w:r>
           <w:rPr>
             <w:rStyle w:val="Hyperlink"/>
             <w:noProof/>
           </w:rPr>
-          <w:t>Figure 19 – VaultMixedOperation Demonstration</w:t>
+          <w:t>Figure 17  -- VaultAction Demonstration</w:t>
         </w:r>
         <w:r>
           <w:rPr>
@@ -7159,7 +7195,7 @@
             <w:noProof/>
             <w:webHidden/>
           </w:rPr>
-          <w:instrText xml:space="preserve"> PAGEREF _Toc35085952 \h </w:instrText>
+          <w:instrText xml:space="preserve"> PAGEREF _Toc37068842 \h </w:instrText>
         </w:r>
         <w:r>
           <w:rPr>
@@ -7203,13 +7239,13 @@
           <w:szCs w:val="22"/>
         </w:rPr>
       </w:pPr>
-      <w:hyperlink r:id="rId17" w:anchor="_Toc35085953" w:history="1">
+      <w:hyperlink r:id="rId16" w:anchor="_Toc37068843" w:history="1">
         <w:r>
           <w:rPr>
             <w:rStyle w:val="Hyperlink"/>
             <w:noProof/>
           </w:rPr>
-          <w:t>Figure 20 -- VaultMixedOperation Demo Output</w:t>
+          <w:t>Figure 18 -- VaultAction Demo Output</w:t>
         </w:r>
         <w:r>
           <w:rPr>
@@ -7230,7 +7266,78 @@
             <w:noProof/>
             <w:webHidden/>
           </w:rPr>
-          <w:instrText xml:space="preserve"> PAGEREF _Toc35085953 \h </w:instrText>
+          <w:instrText xml:space="preserve"> PAGEREF _Toc37068843 \h </w:instrText>
+        </w:r>
+        <w:r>
+          <w:rPr>
+            <w:noProof/>
+            <w:webHidden/>
+          </w:rPr>
+        </w:r>
+        <w:r>
+          <w:rPr>
+            <w:noProof/>
+            <w:webHidden/>
+          </w:rPr>
+          <w:fldChar w:fldCharType="separate"/>
+        </w:r>
+        <w:r>
+          <w:rPr>
+            <w:noProof/>
+            <w:webHidden/>
+          </w:rPr>
+          <w:t>43</w:t>
+        </w:r>
+        <w:r>
+          <w:rPr>
+            <w:noProof/>
+            <w:webHidden/>
+          </w:rPr>
+          <w:fldChar w:fldCharType="end"/>
+        </w:r>
+      </w:hyperlink>
+    </w:p>
+    <w:p>
+      <w:pPr>
+        <w:pStyle w:val="TableofFigures"/>
+        <w:tabs>
+          <w:tab w:val="right" w:leader="dot" w:pos="9350"/>
+        </w:tabs>
+        <w:rPr>
+          <w:rFonts w:asciiTheme="minorHAnsi" w:eastAsiaTheme="minorEastAsia" w:hAnsiTheme="minorHAnsi" w:cstheme="minorBidi"/>
+          <w:noProof/>
+          <w:sz w:val="22"/>
+          <w:szCs w:val="22"/>
+        </w:rPr>
+      </w:pPr>
+      <w:hyperlink w:anchor="_Toc37068844" w:history="1">
+        <w:r>
+          <w:rPr>
+            <w:rStyle w:val="Hyperlink"/>
+            <w:noProof/>
+          </w:rPr>
+          <w:t>Figure 19 – VaultMixedOperation Demonstration</w:t>
+        </w:r>
+        <w:r>
+          <w:rPr>
+            <w:noProof/>
+            <w:webHidden/>
+          </w:rPr>
+          <w:tab/>
+        </w:r>
+        <w:r>
+          <w:rPr>
+            <w:noProof/>
+            <w:webHidden/>
+          </w:rPr>
+          <w:fldChar w:fldCharType="begin"/>
+        </w:r>
+        <w:r>
+          <w:rPr>
+            <w:noProof/>
+            <w:webHidden/>
+          </w:rPr>
+          <w:instrText xml:space="preserve"> PAGEREF _Toc37068844 \h </w:instrText>
         </w:r>
         <w:r>
           <w:rPr>
@@ -7274,13 +7381,13 @@
           <w:szCs w:val="22"/>
         </w:rPr>
       </w:pPr>
-      <w:hyperlink w:anchor="_Toc35085954" w:history="1">
+      <w:hyperlink r:id="rId17" w:anchor="_Toc37068845" w:history="1">
         <w:r>
           <w:rPr>
             <w:rStyle w:val="Hyperlink"/>
             <w:noProof/>
           </w:rPr>
-          <w:t>Figure 21 – Demonstration of Extension Methods to Simplify Usage</w:t>
+          <w:t>Figure 20 -- VaultMixedOperation Demo Output</w:t>
         </w:r>
         <w:r>
           <w:rPr>
@@ -7301,7 +7408,7 @@
             <w:noProof/>
             <w:webHidden/>
           </w:rPr>
-          <w:instrText xml:space="preserve"> PAGEREF _Toc35085954 \h </w:instrText>
+          <w:instrText xml:space="preserve"> PAGEREF _Toc37068845 \h </w:instrText>
         </w:r>
         <w:r>
           <w:rPr>
@@ -7345,7 +7452,78 @@
           <w:szCs w:val="22"/>
         </w:rPr>
       </w:pPr>
-      <w:hyperlink r:id="rId18" w:anchor="_Toc35085955" w:history="1">
+      <w:hyperlink w:anchor="_Toc37068846" w:history="1">
+        <w:r>
+          <w:rPr>
+            <w:rStyle w:val="Hyperlink"/>
+            <w:noProof/>
+          </w:rPr>
+          <w:t>Figure 21 – Demonstration of Extension Methods to Simplify Usage</w:t>
+        </w:r>
+        <w:r>
+          <w:rPr>
+            <w:noProof/>
+            <w:webHidden/>
+          </w:rPr>
+          <w:tab/>
+        </w:r>
+        <w:r>
+          <w:rPr>
+            <w:noProof/>
+            <w:webHidden/>
+          </w:rPr>
+          <w:fldChar w:fldCharType="begin"/>
+        </w:r>
+        <w:r>
+          <w:rPr>
+            <w:noProof/>
+            <w:webHidden/>
+          </w:rPr>
+          <w:instrText xml:space="preserve"> PAGEREF _Toc37068846 \h </w:instrText>
+        </w:r>
+        <w:r>
+          <w:rPr>
+            <w:noProof/>
+            <w:webHidden/>
+          </w:rPr>
+        </w:r>
+        <w:r>
+          <w:rPr>
+            <w:noProof/>
+            <w:webHidden/>
+          </w:rPr>
+          <w:fldChar w:fldCharType="separate"/>
+        </w:r>
+        <w:r>
+          <w:rPr>
+            <w:noProof/>
+            <w:webHidden/>
+          </w:rPr>
+          <w:t>46</w:t>
+        </w:r>
+        <w:r>
+          <w:rPr>
+            <w:noProof/>
+            <w:webHidden/>
+          </w:rPr>
+          <w:fldChar w:fldCharType="end"/>
+        </w:r>
+      </w:hyperlink>
+    </w:p>
+    <w:p>
+      <w:pPr>
+        <w:pStyle w:val="TableofFigures"/>
+        <w:tabs>
+          <w:tab w:val="right" w:leader="dot" w:pos="9350"/>
+        </w:tabs>
+        <w:rPr>
+          <w:rFonts w:asciiTheme="minorHAnsi" w:eastAsiaTheme="minorEastAsia" w:hAnsiTheme="minorHAnsi" w:cstheme="minorBidi"/>
+          <w:noProof/>
+          <w:sz w:val="22"/>
+          <w:szCs w:val="22"/>
+        </w:rPr>
+      </w:pPr>
+      <w:hyperlink r:id="rId18" w:anchor="_Toc37068847" w:history="1">
         <w:r>
           <w:rPr>
             <w:rStyle w:val="Hyperlink"/>
@@ -7372,7 +7550,7 @@
             <w:noProof/>
             <w:webHidden/>
           </w:rPr>
-          <w:instrText xml:space="preserve"> PAGEREF _Toc35085955 \h </w:instrText>
+          <w:instrText xml:space="preserve"> PAGEREF _Toc37068847 \h </w:instrText>
         </w:r>
         <w:r>
           <w:rPr>
@@ -7392,7 +7570,7 @@
             <w:noProof/>
             <w:webHidden/>
           </w:rPr>
-          <w:t>45</w:t>
+          <w:t>46</w:t>
         </w:r>
         <w:r>
           <w:rPr>
@@ -7416,7 +7594,7 @@
           <w:szCs w:val="22"/>
         </w:rPr>
       </w:pPr>
-      <w:hyperlink w:anchor="_Toc35085956" w:history="1">
+      <w:hyperlink w:anchor="_Toc37068848" w:history="1">
         <w:r>
           <w:rPr>
             <w:rStyle w:val="Hyperlink"/>
@@ -7443,78 +7621,7 @@
             <w:noProof/>
             <w:webHidden/>
           </w:rPr>
-          <w:instrText xml:space="preserve"> PAGEREF _Toc35085956 \h </w:instrText>
-        </w:r>
-        <w:r>
-          <w:rPr>
-            <w:noProof/>
-            <w:webHidden/>
-          </w:rPr>
-        </w:r>
-        <w:r>
-          <w:rPr>
-            <w:noProof/>
-            <w:webHidden/>
-          </w:rPr>
-          <w:fldChar w:fldCharType="separate"/>
-        </w:r>
-        <w:r>
-          <w:rPr>
-            <w:noProof/>
-            <w:webHidden/>
-          </w:rPr>
-          <w:t>48</w:t>
-        </w:r>
-        <w:r>
-          <w:rPr>
-            <w:noProof/>
-            <w:webHidden/>
-          </w:rPr>
-          <w:fldChar w:fldCharType="end"/>
-        </w:r>
-      </w:hyperlink>
-    </w:p>
-    <w:p>
-      <w:pPr>
-        <w:pStyle w:val="TableofFigures"/>
-        <w:tabs>
-          <w:tab w:val="right" w:leader="dot" w:pos="9350"/>
-        </w:tabs>
-        <w:rPr>
-          <w:rFonts w:asciiTheme="minorHAnsi" w:eastAsiaTheme="minorEastAsia" w:hAnsiTheme="minorHAnsi" w:cstheme="minorBidi"/>
-          <w:noProof/>
-          <w:sz w:val="22"/>
-          <w:szCs w:val="22"/>
-        </w:rPr>
-      </w:pPr>
-      <w:hyperlink w:anchor="_Toc35085957" w:history="1">
-        <w:r>
-          <w:rPr>
-            <w:rStyle w:val="Hyperlink"/>
-            <w:noProof/>
-          </w:rPr>
-          <w:t>Figure 24 – Usage of Vs Convenience Wrappers</w:t>
-        </w:r>
-        <w:r>
-          <w:rPr>
-            <w:noProof/>
-            <w:webHidden/>
-          </w:rPr>
-          <w:tab/>
-        </w:r>
-        <w:r>
-          <w:rPr>
-            <w:noProof/>
-            <w:webHidden/>
-          </w:rPr>
-          <w:fldChar w:fldCharType="begin"/>
-        </w:r>
-        <w:r>
-          <w:rPr>
-            <w:noProof/>
-            <w:webHidden/>
-          </w:rPr>
-          <w:instrText xml:space="preserve"> PAGEREF _Toc35085957 \h </w:instrText>
+          <w:instrText xml:space="preserve"> PAGEREF _Toc37068848 \h </w:instrText>
         </w:r>
         <w:r>
           <w:rPr>
@@ -7558,7 +7665,78 @@
           <w:szCs w:val="22"/>
         </w:rPr>
       </w:pPr>
-      <w:hyperlink w:anchor="_Toc35085958" w:history="1">
+      <w:hyperlink w:anchor="_Toc37068849" w:history="1">
+        <w:r>
+          <w:rPr>
+            <w:rStyle w:val="Hyperlink"/>
+            <w:noProof/>
+          </w:rPr>
+          <w:t>Figure 24 – Usage of Vs Convenience Wrappers</w:t>
+        </w:r>
+        <w:r>
+          <w:rPr>
+            <w:noProof/>
+            <w:webHidden/>
+          </w:rPr>
+          <w:tab/>
+        </w:r>
+        <w:r>
+          <w:rPr>
+            <w:noProof/>
+            <w:webHidden/>
+          </w:rPr>
+          <w:fldChar w:fldCharType="begin"/>
+        </w:r>
+        <w:r>
+          <w:rPr>
+            <w:noProof/>
+            <w:webHidden/>
+          </w:rPr>
+          <w:instrText xml:space="preserve"> PAGEREF _Toc37068849 \h </w:instrText>
+        </w:r>
+        <w:r>
+          <w:rPr>
+            <w:noProof/>
+            <w:webHidden/>
+          </w:rPr>
+        </w:r>
+        <w:r>
+          <w:rPr>
+            <w:noProof/>
+            <w:webHidden/>
+          </w:rPr>
+          <w:fldChar w:fldCharType="separate"/>
+        </w:r>
+        <w:r>
+          <w:rPr>
+            <w:noProof/>
+            <w:webHidden/>
+          </w:rPr>
+          <w:t>50</w:t>
+        </w:r>
+        <w:r>
+          <w:rPr>
+            <w:noProof/>
+            <w:webHidden/>
+          </w:rPr>
+          <w:fldChar w:fldCharType="end"/>
+        </w:r>
+      </w:hyperlink>
+    </w:p>
+    <w:p>
+      <w:pPr>
+        <w:pStyle w:val="TableofFigures"/>
+        <w:tabs>
+          <w:tab w:val="right" w:leader="dot" w:pos="9350"/>
+        </w:tabs>
+        <w:rPr>
+          <w:rFonts w:asciiTheme="minorHAnsi" w:eastAsiaTheme="minorEastAsia" w:hAnsiTheme="minorHAnsi" w:cstheme="minorBidi"/>
+          <w:noProof/>
+          <w:sz w:val="22"/>
+          <w:szCs w:val="22"/>
+        </w:rPr>
+      </w:pPr>
+      <w:hyperlink w:anchor="_Toc37068850" w:history="1">
         <w:r>
           <w:rPr>
             <w:rStyle w:val="Hyperlink"/>
@@ -7585,7 +7763,7 @@
             <w:noProof/>
             <w:webHidden/>
           </w:rPr>
-          <w:instrText xml:space="preserve"> PAGEREF _Toc35085958 \h </w:instrText>
+          <w:instrText xml:space="preserve"> PAGEREF _Toc37068850 \h </w:instrText>
         </w:r>
         <w:r>
           <w:rPr>
@@ -7605,7 +7783,7 @@
             <w:noProof/>
             <w:webHidden/>
           </w:rPr>
-          <w:t>49</w:t>
+          <w:t>50</w:t>
         </w:r>
         <w:r>
           <w:rPr>
@@ -7629,7 +7807,7 @@
           <w:szCs w:val="22"/>
         </w:rPr>
       </w:pPr>
-      <w:hyperlink w:anchor="_Toc35085959" w:history="1">
+      <w:hyperlink w:anchor="_Toc37068851" w:history="1">
         <w:r>
           <w:rPr>
             <w:rStyle w:val="Hyperlink"/>
@@ -7656,149 +7834,7 @@
             <w:noProof/>
             <w:webHidden/>
           </w:rPr>
-          <w:instrText xml:space="preserve"> PAGEREF _Toc35085959 \h </w:instrText>
-        </w:r>
-        <w:r>
-          <w:rPr>
-            <w:noProof/>
-            <w:webHidden/>
-          </w:rPr>
-        </w:r>
-        <w:r>
-          <w:rPr>
-            <w:noProof/>
-            <w:webHidden/>
-          </w:rPr>
-          <w:fldChar w:fldCharType="separate"/>
-        </w:r>
-        <w:r>
-          <w:rPr>
-            <w:noProof/>
-            <w:webHidden/>
-          </w:rPr>
-          <w:t>51</w:t>
-        </w:r>
-        <w:r>
-          <w:rPr>
-            <w:noProof/>
-            <w:webHidden/>
-          </w:rPr>
-          <w:fldChar w:fldCharType="end"/>
-        </w:r>
-      </w:hyperlink>
-    </w:p>
-    <w:p>
-      <w:pPr>
-        <w:pStyle w:val="TableofFigures"/>
-        <w:tabs>
-          <w:tab w:val="right" w:leader="dot" w:pos="9350"/>
-        </w:tabs>
-        <w:rPr>
-          <w:rFonts w:asciiTheme="minorHAnsi" w:eastAsiaTheme="minorEastAsia" w:hAnsiTheme="minorHAnsi" w:cstheme="minorBidi"/>
-          <w:noProof/>
-          <w:sz w:val="22"/>
-          <w:szCs w:val="22"/>
-        </w:rPr>
-      </w:pPr>
-      <w:hyperlink w:anchor="_Toc35085960" w:history="1">
-        <w:r>
-          <w:rPr>
-            <w:rStyle w:val="Hyperlink"/>
-            <w:noProof/>
-          </w:rPr>
-          <w:t>Figure 27 – Shows how to annotate the Dispose method of custom locked resource objects.</w:t>
-        </w:r>
-        <w:r>
-          <w:rPr>
-            <w:noProof/>
-            <w:webHidden/>
-          </w:rPr>
-          <w:tab/>
-        </w:r>
-        <w:r>
-          <w:rPr>
-            <w:noProof/>
-            <w:webHidden/>
-          </w:rPr>
-          <w:fldChar w:fldCharType="begin"/>
-        </w:r>
-        <w:r>
-          <w:rPr>
-            <w:noProof/>
-            <w:webHidden/>
-          </w:rPr>
-          <w:instrText xml:space="preserve"> PAGEREF _Toc35085960 \h </w:instrText>
-        </w:r>
-        <w:r>
-          <w:rPr>
-            <w:noProof/>
-            <w:webHidden/>
-          </w:rPr>
-        </w:r>
-        <w:r>
-          <w:rPr>
-            <w:noProof/>
-            <w:webHidden/>
-          </w:rPr>
-          <w:fldChar w:fldCharType="separate"/>
-        </w:r>
-        <w:r>
-          <w:rPr>
-            <w:noProof/>
-            <w:webHidden/>
-          </w:rPr>
-          <w:t>51</w:t>
-        </w:r>
-        <w:r>
-          <w:rPr>
-            <w:noProof/>
-            <w:webHidden/>
-          </w:rPr>
-          <w:fldChar w:fldCharType="end"/>
-        </w:r>
-      </w:hyperlink>
-    </w:p>
-    <w:p>
-      <w:pPr>
-        <w:pStyle w:val="TableofFigures"/>
-        <w:tabs>
-          <w:tab w:val="right" w:leader="dot" w:pos="9350"/>
-        </w:tabs>
-        <w:rPr>
-          <w:rFonts w:asciiTheme="minorHAnsi" w:eastAsiaTheme="minorEastAsia" w:hAnsiTheme="minorHAnsi" w:cstheme="minorBidi"/>
-          <w:noProof/>
-          <w:sz w:val="22"/>
-          <w:szCs w:val="22"/>
-        </w:rPr>
-      </w:pPr>
-      <w:hyperlink w:anchor="_Toc35085961" w:history="1">
-        <w:r>
-          <w:rPr>
-            <w:rStyle w:val="Hyperlink"/>
-            <w:noProof/>
-          </w:rPr>
-          <w:t>Figure 28 -- -- Contents of Whitelist.txt</w:t>
-        </w:r>
-        <w:r>
-          <w:rPr>
-            <w:noProof/>
-            <w:webHidden/>
-          </w:rPr>
-          <w:tab/>
-        </w:r>
-        <w:r>
-          <w:rPr>
-            <w:noProof/>
-            <w:webHidden/>
-          </w:rPr>
-          <w:fldChar w:fldCharType="begin"/>
-        </w:r>
-        <w:r>
-          <w:rPr>
-            <w:noProof/>
-            <w:webHidden/>
-          </w:rPr>
-          <w:instrText xml:space="preserve"> PAGEREF _Toc35085961 \h </w:instrText>
+          <w:instrText xml:space="preserve"> PAGEREF _Toc37068851 \h </w:instrText>
         </w:r>
         <w:r>
           <w:rPr>
@@ -7842,13 +7878,13 @@
           <w:szCs w:val="22"/>
         </w:rPr>
       </w:pPr>
-      <w:hyperlink r:id="rId19" w:anchor="_Toc35085962" w:history="1">
+      <w:hyperlink w:anchor="_Toc37068852" w:history="1">
         <w:r>
           <w:rPr>
             <w:rStyle w:val="Hyperlink"/>
             <w:noProof/>
           </w:rPr>
-          <w:t>Figure 29-- Contents of condit_generic_whitelist.txt</w:t>
+          <w:t>Figure 27 – Shows how to annotate the Dispose method of custom locked resource objects.</w:t>
         </w:r>
         <w:r>
           <w:rPr>
@@ -7869,7 +7905,78 @@
             <w:noProof/>
             <w:webHidden/>
           </w:rPr>
-          <w:instrText xml:space="preserve"> PAGEREF _Toc35085962 \h </w:instrText>
+          <w:instrText xml:space="preserve"> PAGEREF _Toc37068852 \h </w:instrText>
+        </w:r>
+        <w:r>
+          <w:rPr>
+            <w:noProof/>
+            <w:webHidden/>
+          </w:rPr>
+        </w:r>
+        <w:r>
+          <w:rPr>
+            <w:noProof/>
+            <w:webHidden/>
+          </w:rPr>
+          <w:fldChar w:fldCharType="separate"/>
+        </w:r>
+        <w:r>
+          <w:rPr>
+            <w:noProof/>
+            <w:webHidden/>
+          </w:rPr>
+          <w:t>52</w:t>
+        </w:r>
+        <w:r>
+          <w:rPr>
+            <w:noProof/>
+            <w:webHidden/>
+          </w:rPr>
+          <w:fldChar w:fldCharType="end"/>
+        </w:r>
+      </w:hyperlink>
+    </w:p>
+    <w:p>
+      <w:pPr>
+        <w:pStyle w:val="TableofFigures"/>
+        <w:tabs>
+          <w:tab w:val="right" w:leader="dot" w:pos="9350"/>
+        </w:tabs>
+        <w:rPr>
+          <w:rFonts w:asciiTheme="minorHAnsi" w:eastAsiaTheme="minorEastAsia" w:hAnsiTheme="minorHAnsi" w:cstheme="minorBidi"/>
+          <w:noProof/>
+          <w:sz w:val="22"/>
+          <w:szCs w:val="22"/>
+        </w:rPr>
+      </w:pPr>
+      <w:hyperlink w:anchor="_Toc37068853" w:history="1">
+        <w:r>
+          <w:rPr>
+            <w:rStyle w:val="Hyperlink"/>
+            <w:noProof/>
+          </w:rPr>
+          <w:t>Figure 28 -- -- Contents of Whitelist.txt</w:t>
+        </w:r>
+        <w:r>
+          <w:rPr>
+            <w:noProof/>
+            <w:webHidden/>
+          </w:rPr>
+          <w:tab/>
+        </w:r>
+        <w:r>
+          <w:rPr>
+            <w:noProof/>
+            <w:webHidden/>
+          </w:rPr>
+          <w:fldChar w:fldCharType="begin"/>
+        </w:r>
+        <w:r>
+          <w:rPr>
+            <w:noProof/>
+            <w:webHidden/>
+          </w:rPr>
+          <w:instrText xml:space="preserve"> PAGEREF _Toc37068853 \h </w:instrText>
         </w:r>
         <w:r>
           <w:rPr>
@@ -7913,7 +8020,78 @@
           <w:szCs w:val="22"/>
         </w:rPr>
       </w:pPr>
-      <w:hyperlink w:anchor="_Toc35085963" w:history="1">
+      <w:hyperlink r:id="rId19" w:anchor="_Toc37068854" w:history="1">
+        <w:r>
+          <w:rPr>
+            <w:rStyle w:val="Hyperlink"/>
+            <w:noProof/>
+          </w:rPr>
+          <w:t>Figure 29-- Contents of condit_generic_whitelist.txt</w:t>
+        </w:r>
+        <w:r>
+          <w:rPr>
+            <w:noProof/>
+            <w:webHidden/>
+          </w:rPr>
+          <w:tab/>
+        </w:r>
+        <w:r>
+          <w:rPr>
+            <w:noProof/>
+            <w:webHidden/>
+          </w:rPr>
+          <w:fldChar w:fldCharType="begin"/>
+        </w:r>
+        <w:r>
+          <w:rPr>
+            <w:noProof/>
+            <w:webHidden/>
+          </w:rPr>
+          <w:instrText xml:space="preserve"> PAGEREF _Toc37068854 \h </w:instrText>
+        </w:r>
+        <w:r>
+          <w:rPr>
+            <w:noProof/>
+            <w:webHidden/>
+          </w:rPr>
+        </w:r>
+        <w:r>
+          <w:rPr>
+            <w:noProof/>
+            <w:webHidden/>
+          </w:rPr>
+          <w:fldChar w:fldCharType="separate"/>
+        </w:r>
+        <w:r>
+          <w:rPr>
+            <w:noProof/>
+            <w:webHidden/>
+          </w:rPr>
+          <w:t>54</w:t>
+        </w:r>
+        <w:r>
+          <w:rPr>
+            <w:noProof/>
+            <w:webHidden/>
+          </w:rPr>
+          <w:fldChar w:fldCharType="end"/>
+        </w:r>
+      </w:hyperlink>
+    </w:p>
+    <w:p>
+      <w:pPr>
+        <w:pStyle w:val="TableofFigures"/>
+        <w:tabs>
+          <w:tab w:val="right" w:leader="dot" w:pos="9350"/>
+        </w:tabs>
+        <w:rPr>
+          <w:rFonts w:asciiTheme="minorHAnsi" w:eastAsiaTheme="minorEastAsia" w:hAnsiTheme="minorHAnsi" w:cstheme="minorBidi"/>
+          <w:noProof/>
+          <w:sz w:val="22"/>
+          <w:szCs w:val="22"/>
+        </w:rPr>
+      </w:pPr>
+      <w:hyperlink w:anchor="_Toc37068855" w:history="1">
         <w:r>
           <w:rPr>
             <w:rStyle w:val="Hyperlink"/>
@@ -7940,78 +8118,7 @@
             <w:noProof/>
             <w:webHidden/>
           </w:rPr>
-          <w:instrText xml:space="preserve"> PAGEREF _Toc35085963 \h </w:instrText>
-        </w:r>
-        <w:r>
-          <w:rPr>
-            <w:noProof/>
-            <w:webHidden/>
-          </w:rPr>
-        </w:r>
-        <w:r>
-          <w:rPr>
-            <w:noProof/>
-            <w:webHidden/>
-          </w:rPr>
-          <w:fldChar w:fldCharType="separate"/>
-        </w:r>
-        <w:r>
-          <w:rPr>
-            <w:noProof/>
-            <w:webHidden/>
-          </w:rPr>
-          <w:t>57</w:t>
-        </w:r>
-        <w:r>
-          <w:rPr>
-            <w:noProof/>
-            <w:webHidden/>
-          </w:rPr>
-          <w:fldChar w:fldCharType="end"/>
-        </w:r>
-      </w:hyperlink>
-    </w:p>
-    <w:p>
-      <w:pPr>
-        <w:pStyle w:val="TableofFigures"/>
-        <w:tabs>
-          <w:tab w:val="right" w:leader="dot" w:pos="9350"/>
-        </w:tabs>
-        <w:rPr>
-          <w:rFonts w:asciiTheme="minorHAnsi" w:eastAsiaTheme="minorEastAsia" w:hAnsiTheme="minorHAnsi" w:cstheme="minorBidi"/>
-          <w:noProof/>
-          <w:sz w:val="22"/>
-          <w:szCs w:val="22"/>
-        </w:rPr>
-      </w:pPr>
-      <w:hyperlink w:anchor="_Toc35085964" w:history="1">
-        <w:r>
-          <w:rPr>
-            <w:rStyle w:val="Hyperlink"/>
-            <w:noProof/>
-          </w:rPr>
-          <w:t>Figure 31 – Bad Extension Method (Known Flaw #2 -- FIXED)</w:t>
-        </w:r>
-        <w:r>
-          <w:rPr>
-            <w:noProof/>
-            <w:webHidden/>
-          </w:rPr>
-          <w:tab/>
-        </w:r>
-        <w:r>
-          <w:rPr>
-            <w:noProof/>
-            <w:webHidden/>
-          </w:rPr>
-          <w:fldChar w:fldCharType="begin"/>
-        </w:r>
-        <w:r>
-          <w:rPr>
-            <w:noProof/>
-            <w:webHidden/>
-          </w:rPr>
-          <w:instrText xml:space="preserve"> PAGEREF _Toc35085964 \h </w:instrText>
+          <w:instrText xml:space="preserve"> PAGEREF _Toc37068855 \h </w:instrText>
         </w:r>
         <w:r>
           <w:rPr>
@@ -8055,13 +8162,13 @@
           <w:szCs w:val="22"/>
         </w:rPr>
       </w:pPr>
-      <w:hyperlink w:anchor="_Toc35085965" w:history="1">
+      <w:hyperlink w:anchor="_Toc37068856" w:history="1">
         <w:r>
           <w:rPr>
             <w:rStyle w:val="Hyperlink"/>
             <w:noProof/>
           </w:rPr>
-          <w:t>Figure 32 – Bad Type Inherently Leaks (Known Flaw #3)</w:t>
+          <w:t>Figure 31 – Bad Extension Method (Known Flaw #2 -- FIXED)</w:t>
         </w:r>
         <w:r>
           <w:rPr>
@@ -8082,7 +8189,7 @@
             <w:noProof/>
             <w:webHidden/>
           </w:rPr>
-          <w:instrText xml:space="preserve"> PAGEREF _Toc35085965 \h </w:instrText>
+          <w:instrText xml:space="preserve"> PAGEREF _Toc37068856 \h </w:instrText>
         </w:r>
         <w:r>
           <w:rPr>
@@ -8126,13 +8233,13 @@
           <w:szCs w:val="22"/>
         </w:rPr>
       </w:pPr>
-      <w:hyperlink w:anchor="_Toc35085966" w:history="1">
+      <w:hyperlink w:anchor="_Toc37068857" w:history="1">
         <w:r>
           <w:rPr>
             <w:rStyle w:val="Hyperlink"/>
             <w:noProof/>
           </w:rPr>
-          <w:t>Figure 33 – Shows Bug 64 Fix</w:t>
+          <w:t>Figure 32 – Bad Type Inherently Leaks (Known Flaw #3)</w:t>
         </w:r>
         <w:r>
           <w:rPr>
@@ -8153,7 +8260,7 @@
             <w:noProof/>
             <w:webHidden/>
           </w:rPr>
-          <w:instrText xml:space="preserve"> PAGEREF _Toc35085966 \h </w:instrText>
+          <w:instrText xml:space="preserve"> PAGEREF _Toc37068857 \h </w:instrText>
         </w:r>
         <w:r>
           <w:rPr>
@@ -8197,13 +8304,13 @@
           <w:szCs w:val="22"/>
         </w:rPr>
       </w:pPr>
-      <w:hyperlink w:anchor="_Toc35085967" w:history="1">
+      <w:hyperlink w:anchor="_Toc37068858" w:history="1">
         <w:r>
           <w:rPr>
             <w:rStyle w:val="Hyperlink"/>
             <w:noProof/>
           </w:rPr>
-          <w:t>Figure 34 -- Demonstrates Bug 76 and its Fix</w:t>
+          <w:t>Figure 33 – Shows Bug 64 Fix</w:t>
         </w:r>
         <w:r>
           <w:rPr>
@@ -8224,7 +8331,7 @@
             <w:noProof/>
             <w:webHidden/>
           </w:rPr>
-          <w:instrText xml:space="preserve"> PAGEREF _Toc35085967 \h </w:instrText>
+          <w:instrText xml:space="preserve"> PAGEREF _Toc37068858 \h </w:instrText>
         </w:r>
         <w:r>
           <w:rPr>
@@ -8257,6 +8364,77 @@
     </w:p>
     <w:p>
       <w:pPr>
+        <w:pStyle w:val="TableofFigures"/>
+        <w:tabs>
+          <w:tab w:val="right" w:leader="dot" w:pos="9350"/>
+        </w:tabs>
+        <w:rPr>
+          <w:rFonts w:asciiTheme="minorHAnsi" w:eastAsiaTheme="minorEastAsia" w:hAnsiTheme="minorHAnsi" w:cstheme="minorBidi"/>
+          <w:noProof/>
+          <w:sz w:val="22"/>
+          <w:szCs w:val="22"/>
+        </w:rPr>
+      </w:pPr>
+      <w:hyperlink w:anchor="_Toc37068859" w:history="1">
+        <w:r>
+          <w:rPr>
+            <w:rStyle w:val="Hyperlink"/>
+            <w:noProof/>
+          </w:rPr>
+          <w:t>Figure 34 -- Demonstrates Bug 76 and its Fix</w:t>
+        </w:r>
+        <w:r>
+          <w:rPr>
+            <w:noProof/>
+            <w:webHidden/>
+          </w:rPr>
+          <w:tab/>
+        </w:r>
+        <w:r>
+          <w:rPr>
+            <w:noProof/>
+            <w:webHidden/>
+          </w:rPr>
+          <w:fldChar w:fldCharType="begin"/>
+        </w:r>
+        <w:r>
+          <w:rPr>
+            <w:noProof/>
+            <w:webHidden/>
+          </w:rPr>
+          <w:instrText xml:space="preserve"> PAGEREF _Toc37068859 \h </w:instrText>
+        </w:r>
+        <w:r>
+          <w:rPr>
+            <w:noProof/>
+            <w:webHidden/>
+          </w:rPr>
+        </w:r>
+        <w:r>
+          <w:rPr>
+            <w:noProof/>
+            <w:webHidden/>
+          </w:rPr>
+          <w:fldChar w:fldCharType="separate"/>
+        </w:r>
+        <w:r>
+          <w:rPr>
+            <w:noProof/>
+            <w:webHidden/>
+          </w:rPr>
+          <w:t>62</w:t>
+        </w:r>
+        <w:r>
+          <w:rPr>
+            <w:noProof/>
+            <w:webHidden/>
+          </w:rPr>
+          <w:fldChar w:fldCharType="end"/>
+        </w:r>
+      </w:hyperlink>
+    </w:p>
+    <w:p>
+      <w:pPr>
         <w:jc w:val="center"/>
         <w:rPr>
           <w:b/>
@@ -8290,14 +8468,14 @@
           <w:numId w:val="14"/>
         </w:numPr>
       </w:pPr>
-      <w:bookmarkStart w:id="0" w:name="_Ref23145282"/>
-      <w:bookmarkStart w:id="1" w:name="_Toc35085872"/>
+      <w:bookmarkStart w:id="1" w:name="_Ref23145282"/>
+      <w:bookmarkStart w:id="2" w:name="_Toc37068860"/>
       <w:r>
         <w:lastRenderedPageBreak/>
         <w:t>Introduction.</w:t>
       </w:r>
-      <w:bookmarkEnd w:id="0"/>
       <w:bookmarkEnd w:id="1"/>
+      <w:bookmarkEnd w:id="2"/>
     </w:p>
     <w:p/>
     <w:p>
@@ -8396,14 +8574,14 @@
           <w:rFonts w:cs="Times New Roman"/>
         </w:rPr>
       </w:pPr>
-      <w:bookmarkStart w:id="2" w:name="_Toc35085873"/>
+      <w:bookmarkStart w:id="3" w:name="_Toc37068861"/>
       <w:r>
         <w:rPr>
           <w:rFonts w:cs="Times New Roman"/>
         </w:rPr>
         <w:t>Currently used synchronization methods</w:t>
       </w:r>
-      <w:bookmarkEnd w:id="2"/>
+      <w:bookmarkEnd w:id="3"/>
     </w:p>
     <w:p/>
     <w:p>
@@ -8460,14 +8638,14 @@
       <w:r>
         <w:t xml:space="preserve"> statement.</w:t>
       </w:r>
-      <w:bookmarkStart w:id="3" w:name="_Ref22990778"/>
+      <w:bookmarkStart w:id="4" w:name="_Ref22990778"/>
       <w:r>
         <w:rPr>
           <w:rStyle w:val="FootnoteReference"/>
         </w:rPr>
         <w:footnoteReference w:id="1"/>
       </w:r>
-      <w:bookmarkEnd w:id="3"/>
+      <w:bookmarkEnd w:id="4"/>
       <w:r>
         <w:t xml:space="preserve">  Lock is a simple RAII</w:t>
       </w:r>
@@ -8507,8 +8685,8 @@
         <w:tab/>
       </w:r>
     </w:p>
-    <w:bookmarkStart w:id="5" w:name="_MON_1633603040"/>
-    <w:bookmarkEnd w:id="5"/>
+    <w:bookmarkStart w:id="6" w:name="_MON_1633603040"/>
+    <w:bookmarkEnd w:id="6"/>
     <w:p>
       <w:pPr>
         <w:keepNext/>
@@ -8537,7 +8715,7 @@
           <v:shape id="_x0000_i1025" type="#_x0000_t75" style="width:387.05pt;height:248.9pt" o:ole="">
             <v:imagedata r:id="rId23" o:title=""/>
           </v:shape>
-          <o:OLEObject Type="Embed" ProgID="Word.DocumentMacroEnabled.12" ShapeID="_x0000_i1025" DrawAspect="Content" ObjectID="_1645701515" r:id="rId24"/>
+          <o:OLEObject Type="Embed" ProgID="Word.DocumentMacroEnabled.12" ShapeID="_x0000_i1025" DrawAspect="Content" ObjectID="_1647681722" r:id="rId24"/>
         </w:object>
       </w:r>
     </w:p>
@@ -8549,8 +8727,8 @@
           <w:iCs w:val="0"/>
         </w:rPr>
       </w:pPr>
-      <w:bookmarkStart w:id="6" w:name="_Ref22990763"/>
-      <w:bookmarkStart w:id="7" w:name="_Toc35085934"/>
+      <w:bookmarkStart w:id="7" w:name="_Ref22990763"/>
+      <w:bookmarkStart w:id="8" w:name="_Toc37068826"/>
       <w:r>
         <w:t xml:space="preserve">Figure </w:t>
       </w:r>
@@ -8570,7 +8748,7 @@
         </w:rPr>
         <w:footnoteReference w:id="3"/>
       </w:r>
-      <w:bookmarkEnd w:id="6"/>
+      <w:bookmarkEnd w:id="7"/>
       <w:r>
         <w:rPr>
           <w:i w:val="0"/>
@@ -8579,7 +8757,7 @@
         </w:rPr>
         <w:t xml:space="preserve"> – RAII style Lock and Try…Finally Equivalent</w:t>
       </w:r>
-      <w:bookmarkEnd w:id="7"/>
+      <w:bookmarkEnd w:id="8"/>
     </w:p>
     <w:p/>
     <w:p>
@@ -8676,11 +8854,11 @@
           <w:numId w:val="7"/>
         </w:numPr>
       </w:pPr>
-      <w:bookmarkStart w:id="8" w:name="_Toc35085874"/>
+      <w:bookmarkStart w:id="9" w:name="_Toc37068862"/>
       <w:r>
         <w:t>Problems with current lock-based mechanisms</w:t>
       </w:r>
-      <w:bookmarkEnd w:id="8"/>
+      <w:bookmarkEnd w:id="9"/>
     </w:p>
     <w:p/>
     <w:p>
@@ -8691,7 +8869,7 @@
           <w:numId w:val="8"/>
         </w:numPr>
       </w:pPr>
-      <w:bookmarkStart w:id="9" w:name="_Toc35085875"/>
+      <w:bookmarkStart w:id="10" w:name="_Toc37068863"/>
       <w:r>
         <w:t>Primary problem with current mechanisms is they protect da</w:t>
       </w:r>
@@ -8707,7 +8885,7 @@
       <w:r>
         <w:t>error prone</w:t>
       </w:r>
-      <w:bookmarkEnd w:id="9"/>
+      <w:bookmarkEnd w:id="10"/>
     </w:p>
     <w:p/>
     <w:p>
@@ -8773,11 +8951,11 @@
           <w:numId w:val="8"/>
         </w:numPr>
       </w:pPr>
-      <w:bookmarkStart w:id="10" w:name="_Toc35085876"/>
+      <w:bookmarkStart w:id="11" w:name="_Toc37068864"/>
       <w:r>
         <w:t>Atomic operations are highly useful alternative but not easy to understand and scope of usefulness limited compared to locks</w:t>
       </w:r>
-      <w:bookmarkEnd w:id="10"/>
+      <w:bookmarkEnd w:id="11"/>
     </w:p>
     <w:p>
       <w:pPr>
@@ -8845,14 +9023,14 @@
           <w:numId w:val="8"/>
         </w:numPr>
       </w:pPr>
-      <w:bookmarkStart w:id="11" w:name="_Toc35085877"/>
+      <w:bookmarkStart w:id="12" w:name="_Toc37068865"/>
       <w:r>
         <w:t xml:space="preserve">C#’s lock mechanism is not timed </w:t>
       </w:r>
       <w:r>
         <w:t>when used in its RAII form and is bug prone when used in its try…finally form</w:t>
       </w:r>
-      <w:bookmarkEnd w:id="11"/>
+      <w:bookmarkEnd w:id="12"/>
     </w:p>
     <w:p/>
     <w:p>
@@ -8922,14 +9100,14 @@
           <w:numId w:val="8"/>
         </w:numPr>
       </w:pPr>
-      <w:bookmarkStart w:id="12" w:name="_Toc35085878"/>
+      <w:bookmarkStart w:id="13" w:name="_Toc37068866"/>
       <w:r>
         <w:t>C#’s Monitor</w:t>
       </w:r>
       <w:r>
         <w:t xml:space="preserve"> Lock mechanism is recursive</w:t>
       </w:r>
-      <w:bookmarkEnd w:id="12"/>
+      <w:bookmarkEnd w:id="13"/>
     </w:p>
     <w:p/>
     <w:p>
@@ -9081,8 +9259,8 @@
         <w:t>domain-specific functionality to a standard List&lt;T&gt;:</w:t>
       </w:r>
     </w:p>
-    <w:bookmarkStart w:id="13" w:name="_MON_1633604859"/>
-    <w:bookmarkEnd w:id="13"/>
+    <w:bookmarkStart w:id="14" w:name="_MON_1633604859"/>
+    <w:bookmarkEnd w:id="14"/>
     <w:p>
       <w:pPr>
         <w:keepNext/>
@@ -9093,7 +9271,7 @@
           <v:shape id="_x0000_i1026" type="#_x0000_t75" style="width:495.75pt;height:281.35pt" o:ole="">
             <v:imagedata r:id="rId25" o:title=""/>
           </v:shape>
-          <o:OLEObject Type="Embed" ProgID="Word.Document.12" ShapeID="_x0000_i1026" DrawAspect="Content" ObjectID="_1645701516" r:id="rId26">
+          <o:OLEObject Type="Embed" ProgID="Word.Document.12" ShapeID="_x0000_i1026" DrawAspect="Content" ObjectID="_1647681723" r:id="rId26">
             <o:FieldCodes>\s</o:FieldCodes>
           </o:OLEObject>
         </w:object>
@@ -9107,7 +9285,7 @@
           <w:iCs w:val="0"/>
         </w:rPr>
       </w:pPr>
-      <w:bookmarkStart w:id="14" w:name="_Toc35085935"/>
+      <w:bookmarkStart w:id="15" w:name="_Toc37068827"/>
       <w:r>
         <w:t xml:space="preserve">Figure </w:t>
       </w:r>
@@ -9133,7 +9311,7 @@
         </w:rPr>
         <w:t>-- Typical Wrapper Around Well-Known Interface</w:t>
       </w:r>
-      <w:bookmarkEnd w:id="14"/>
+      <w:bookmarkEnd w:id="15"/>
     </w:p>
     <w:p>
       <w:r>
@@ -9149,8 +9327,8 @@
         <w:t xml:space="preserve"> is a typical result:</w:t>
       </w:r>
     </w:p>
-    <w:bookmarkStart w:id="15" w:name="_MON_1633606174"/>
-    <w:bookmarkEnd w:id="15"/>
+    <w:bookmarkStart w:id="16" w:name="_MON_1633606174"/>
+    <w:bookmarkEnd w:id="16"/>
     <w:p>
       <w:pPr>
         <w:keepNext/>
@@ -9160,7 +9338,7 @@
           <v:shape id="_x0000_i1027" type="#_x0000_t75" style="width:541.6pt;height:271.1pt" o:ole="">
             <v:imagedata r:id="rId27" o:title=""/>
           </v:shape>
-          <o:OLEObject Type="Embed" ProgID="Word.Document.12" ShapeID="_x0000_i1027" DrawAspect="Content" ObjectID="_1645701517" r:id="rId28">
+          <o:OLEObject Type="Embed" ProgID="Word.Document.12" ShapeID="_x0000_i1027" DrawAspect="Content" ObjectID="_1647681724" r:id="rId28">
             <o:FieldCodes>\s</o:FieldCodes>
           </o:OLEObject>
         </w:object>
@@ -9175,7 +9353,7 @@
           <w:noProof/>
         </w:rPr>
       </w:pPr>
-      <w:bookmarkStart w:id="16" w:name="_Toc35085936"/>
+      <w:bookmarkStart w:id="17" w:name="_Toc37068828"/>
       <w:r>
         <w:t xml:space="preserve">Figure </w:t>
       </w:r>
@@ -9215,7 +9393,7 @@
         </w:rPr>
         <w:t xml:space="preserve"> Thread Safety</w:t>
       </w:r>
-      <w:bookmarkEnd w:id="16"/>
+      <w:bookmarkEnd w:id="17"/>
     </w:p>
     <w:p>
       <w:pPr>
@@ -9280,8 +9458,8 @@
         <w:t>:</w:t>
       </w:r>
     </w:p>
-    <w:bookmarkStart w:id="17" w:name="_MON_1633606632"/>
-    <w:bookmarkEnd w:id="17"/>
+    <w:bookmarkStart w:id="18" w:name="_MON_1633606632"/>
+    <w:bookmarkEnd w:id="18"/>
     <w:p>
       <w:pPr>
         <w:keepNext/>
@@ -9291,7 +9469,7 @@
           <v:shape id="_x0000_i1028" type="#_x0000_t75" style="width:541.6pt;height:111.25pt" o:ole="">
             <v:imagedata r:id="rId29" o:title=""/>
           </v:shape>
-          <o:OLEObject Type="Embed" ProgID="Word.Document.12" ShapeID="_x0000_i1028" DrawAspect="Content" ObjectID="_1645701518" r:id="rId30">
+          <o:OLEObject Type="Embed" ProgID="Word.Document.12" ShapeID="_x0000_i1028" DrawAspect="Content" ObjectID="_1647681725" r:id="rId30">
             <o:FieldCodes>\s</o:FieldCodes>
           </o:OLEObject>
         </w:object>
@@ -9305,7 +9483,7 @@
           <w:iCs w:val="0"/>
         </w:rPr>
       </w:pPr>
-      <w:bookmarkStart w:id="18" w:name="_Toc35085937"/>
+      <w:bookmarkStart w:id="19" w:name="_Toc37068829"/>
       <w:r>
         <w:t xml:space="preserve">Figure </w:t>
       </w:r>
@@ -9347,7 +9525,7 @@
         </w:rPr>
         <w:t>.</w:t>
       </w:r>
-      <w:bookmarkEnd w:id="18"/>
+      <w:bookmarkEnd w:id="19"/>
     </w:p>
     <w:p>
       <w:r>
@@ -9415,8 +9593,8 @@
         <w:t>property exposed by the thread-safe wrapper, the solution presents itself:</w:t>
       </w:r>
     </w:p>
-    <w:bookmarkStart w:id="19" w:name="_MON_1633607154"/>
-    <w:bookmarkEnd w:id="19"/>
+    <w:bookmarkStart w:id="20" w:name="_MON_1633607154"/>
+    <w:bookmarkEnd w:id="20"/>
     <w:p>
       <w:pPr>
         <w:keepNext/>
@@ -9426,7 +9604,7 @@
           <v:shape id="_x0000_i1029" type="#_x0000_t75" style="width:541.6pt;height:144.9pt" o:ole="">
             <v:imagedata r:id="rId31" o:title=""/>
           </v:shape>
-          <o:OLEObject Type="Embed" ProgID="Word.Document.12" ShapeID="_x0000_i1029" DrawAspect="Content" ObjectID="_1645701519" r:id="rId32">
+          <o:OLEObject Type="Embed" ProgID="Word.Document.12" ShapeID="_x0000_i1029" DrawAspect="Content" ObjectID="_1647681726" r:id="rId32">
             <o:FieldCodes>\s</o:FieldCodes>
           </o:OLEObject>
         </w:object>
@@ -9440,7 +9618,7 @@
           <w:iCs w:val="0"/>
         </w:rPr>
       </w:pPr>
-      <w:bookmarkStart w:id="20" w:name="_Toc35085938"/>
+      <w:bookmarkStart w:id="21" w:name="_Toc37068830"/>
       <w:r>
         <w:t xml:space="preserve">Figure </w:t>
       </w:r>
@@ -9466,7 +9644,7 @@
         </w:rPr>
         <w:t>– Typical Mechanism for Achieving Thread Safety After the Fact</w:t>
       </w:r>
-      <w:bookmarkEnd w:id="20"/>
+      <w:bookmarkEnd w:id="21"/>
     </w:p>
     <w:p>
       <w:r>
@@ -9627,14 +9805,14 @@
           <w:numId w:val="8"/>
         </w:numPr>
       </w:pPr>
-      <w:bookmarkStart w:id="21" w:name="_Toc35085879"/>
+      <w:bookmarkStart w:id="22" w:name="_Toc37068867"/>
       <w:r>
         <w:t xml:space="preserve">Carefully crafted objects </w:t>
       </w:r>
       <w:r>
         <w:t>can be the most effective solution, but these are often not possible or maintainable by all given changing requirements</w:t>
       </w:r>
-      <w:bookmarkEnd w:id="21"/>
+      <w:bookmarkEnd w:id="22"/>
     </w:p>
     <w:p/>
     <w:p>
@@ -9672,7 +9850,7 @@
           <w:numId w:val="7"/>
         </w:numPr>
       </w:pPr>
-      <w:bookmarkStart w:id="22" w:name="_Toc35085880"/>
+      <w:bookmarkStart w:id="23" w:name="_Toc37068868"/>
       <w:r>
         <w:t xml:space="preserve">DotNetVault </w:t>
       </w:r>
@@ -9682,7 +9860,7 @@
       <w:r>
         <w:t>prevents access to it without first obtaining a lock</w:t>
       </w:r>
-      <w:bookmarkEnd w:id="22"/>
+      <w:bookmarkEnd w:id="23"/>
     </w:p>
     <w:p/>
     <w:p>
@@ -9850,23 +10028,23 @@
           <w:numId w:val="10"/>
         </w:numPr>
       </w:pPr>
-      <w:bookmarkStart w:id="23" w:name="_C#_8’s_Disposable"/>
-      <w:bookmarkStart w:id="24" w:name="_Ref23145122"/>
-      <w:bookmarkStart w:id="25" w:name="_Ref23145145"/>
-      <w:bookmarkStart w:id="26" w:name="_Ref23145257"/>
-      <w:bookmarkStart w:id="27" w:name="_Ref23145335"/>
-      <w:bookmarkStart w:id="28" w:name="_Ref23145369"/>
-      <w:bookmarkStart w:id="29" w:name="_Toc35085881"/>
-      <w:bookmarkEnd w:id="23"/>
+      <w:bookmarkStart w:id="24" w:name="_C#_8’s_Disposable"/>
+      <w:bookmarkStart w:id="25" w:name="_Ref23145122"/>
+      <w:bookmarkStart w:id="26" w:name="_Ref23145145"/>
+      <w:bookmarkStart w:id="27" w:name="_Ref23145257"/>
+      <w:bookmarkStart w:id="28" w:name="_Ref23145335"/>
+      <w:bookmarkStart w:id="29" w:name="_Ref23145369"/>
+      <w:bookmarkStart w:id="30" w:name="_Toc37068869"/>
+      <w:bookmarkEnd w:id="24"/>
       <w:r>
         <w:t>C# 8’s Disposable ref struct is used to isolate obtained locks on the stack and ensure prompt release in all cases</w:t>
       </w:r>
-      <w:bookmarkEnd w:id="24"/>
       <w:bookmarkEnd w:id="25"/>
       <w:bookmarkEnd w:id="26"/>
       <w:bookmarkEnd w:id="27"/>
       <w:bookmarkEnd w:id="28"/>
       <w:bookmarkEnd w:id="29"/>
+      <w:bookmarkEnd w:id="30"/>
     </w:p>
     <w:p/>
     <w:p>
@@ -10064,14 +10242,14 @@
       <w:r>
         <w:t>.  They cannot be a field in a class or ordinary struct, they cannot be assigned to an object, they cannot be stored in static variables, they cannot be boxed.</w:t>
       </w:r>
-      <w:bookmarkStart w:id="30" w:name="_Ref28431928"/>
+      <w:bookmarkStart w:id="31" w:name="_Ref28431928"/>
       <w:r>
         <w:rPr>
           <w:rStyle w:val="FootnoteReference"/>
         </w:rPr>
         <w:footnoteReference w:id="19"/>
       </w:r>
-      <w:bookmarkEnd w:id="30"/>
+      <w:bookmarkEnd w:id="31"/>
       <w:r>
         <w:t xml:space="preserve">  </w:t>
       </w:r>
@@ -10213,7 +10391,7 @@
           <w:numId w:val="10"/>
         </w:numPr>
       </w:pPr>
-      <w:bookmarkStart w:id="31" w:name="_Toc35085882"/>
+      <w:bookmarkStart w:id="32" w:name="_Toc37068870"/>
       <w:r>
         <w:t xml:space="preserve">Static analysis prevents leakage </w:t>
       </w:r>
@@ -10223,7 +10401,7 @@
       <w:r>
         <w:t>of shared mutable state</w:t>
       </w:r>
-      <w:bookmarkEnd w:id="31"/>
+      <w:bookmarkEnd w:id="32"/>
     </w:p>
     <w:p/>
     <w:p>
@@ -10339,11 +10517,11 @@
           <w:numId w:val="14"/>
         </w:numPr>
       </w:pPr>
-      <w:bookmarkStart w:id="32" w:name="_Toc35085883"/>
+      <w:bookmarkStart w:id="33" w:name="_Toc37068871"/>
       <w:r>
         <w:t>Prerequisites</w:t>
       </w:r>
-      <w:bookmarkEnd w:id="32"/>
+      <w:bookmarkEnd w:id="33"/>
     </w:p>
     <w:p/>
     <w:p>
@@ -10362,21 +10540,12 @@
       <w:r>
         <w:t xml:space="preserve">with .NET 4.8 or .NET Standard 2.0 provided you set the language version to 8.0 manually in the </w:t>
       </w:r>
-      <w:proofErr w:type="spellStart"/>
-      <w:r>
-        <w:rPr>
-          <w:i/>
-          <w:iCs/>
-        </w:rPr>
-        <w:t>csproj</w:t>
-      </w:r>
-      <w:proofErr w:type="spellEnd"/>
-      <w:r>
-        <w:rPr>
-          <w:i/>
-          <w:iCs/>
-        </w:rPr>
-        <w:t xml:space="preserve"> </w:t>
+      <w:r>
+        <w:rPr>
+          <w:i/>
+          <w:iCs/>
+        </w:rPr>
+        <w:t xml:space="preserve">csproj </w:t>
       </w:r>
       <w:r>
         <w:t>file</w:t>
@@ -10504,14 +10673,14 @@
           <w:noProof/>
         </w:rPr>
       </w:pPr>
-      <w:bookmarkStart w:id="33" w:name="_Toc35085884"/>
+      <w:bookmarkStart w:id="34" w:name="_Toc37068872"/>
       <w:r>
         <w:rPr>
           <w:noProof/>
         </w:rPr>
         <w:t>Installation</w:t>
       </w:r>
-      <w:bookmarkEnd w:id="33"/>
+      <w:bookmarkEnd w:id="34"/>
     </w:p>
     <w:p/>
     <w:p>
@@ -10564,11 +10733,11 @@
           <w:numId w:val="14"/>
         </w:numPr>
       </w:pPr>
-      <w:bookmarkStart w:id="34" w:name="_Toc35085885"/>
+      <w:bookmarkStart w:id="35" w:name="_Toc37068873"/>
       <w:r>
         <w:t>Usage Guide</w:t>
       </w:r>
-      <w:bookmarkEnd w:id="34"/>
+      <w:bookmarkEnd w:id="35"/>
     </w:p>
     <w:p/>
     <w:p>
@@ -10583,12 +10752,12 @@
           <w:iCs/>
         </w:rPr>
       </w:pPr>
-      <w:bookmarkStart w:id="35" w:name="_Concept_of_Vault-Safety"/>
-      <w:bookmarkStart w:id="36" w:name="_Ref23143430"/>
-      <w:bookmarkStart w:id="37" w:name="_Ref23143440"/>
-      <w:bookmarkStart w:id="38" w:name="_Ref23143549"/>
-      <w:bookmarkStart w:id="39" w:name="_Toc35085886"/>
-      <w:bookmarkEnd w:id="35"/>
+      <w:bookmarkStart w:id="36" w:name="_Concept_of_Vault-Safety"/>
+      <w:bookmarkStart w:id="37" w:name="_Ref23143430"/>
+      <w:bookmarkStart w:id="38" w:name="_Ref23143440"/>
+      <w:bookmarkStart w:id="39" w:name="_Ref23143549"/>
+      <w:bookmarkStart w:id="40" w:name="_Toc37068874"/>
+      <w:bookmarkEnd w:id="36"/>
       <w:r>
         <w:t xml:space="preserve">Concept of </w:t>
       </w:r>
@@ -10598,10 +10767,10 @@
       <w:r>
         <w:t>ty</w:t>
       </w:r>
-      <w:bookmarkEnd w:id="36"/>
       <w:bookmarkEnd w:id="37"/>
       <w:bookmarkEnd w:id="38"/>
       <w:bookmarkEnd w:id="39"/>
+      <w:bookmarkEnd w:id="40"/>
     </w:p>
     <w:p/>
     <w:p>
@@ -11081,11 +11250,11 @@
           <w:i w:val="0"/>
         </w:rPr>
       </w:pPr>
-      <w:bookmarkStart w:id="40" w:name="_Toc35085887"/>
+      <w:bookmarkStart w:id="41" w:name="_Toc37068875"/>
       <w:r>
         <w:t>Overview of Tools</w:t>
       </w:r>
-      <w:bookmarkEnd w:id="40"/>
+      <w:bookmarkEnd w:id="41"/>
     </w:p>
     <w:p/>
     <w:p>
@@ -11234,14 +11403,14 @@
           <w:i/>
         </w:rPr>
       </w:pPr>
-      <w:bookmarkStart w:id="41" w:name="_Toc35085888"/>
+      <w:bookmarkStart w:id="42" w:name="_Toc37068876"/>
       <w:r>
         <w:rPr>
           <w:i/>
         </w:rPr>
         <w:t>Vaults</w:t>
       </w:r>
-      <w:bookmarkEnd w:id="41"/>
+      <w:bookmarkEnd w:id="42"/>
     </w:p>
     <w:p/>
     <w:p>
@@ -11293,14 +11462,14 @@
       <w:r>
         <w:t>lim</w:t>
       </w:r>
-      <w:bookmarkStart w:id="42" w:name="_Ref33956125"/>
+      <w:bookmarkStart w:id="43" w:name="_Ref33956125"/>
       <w:r>
         <w:rPr>
           <w:rStyle w:val="FootnoteReference"/>
         </w:rPr>
         <w:footnoteReference w:id="25"/>
       </w:r>
-      <w:bookmarkEnd w:id="42"/>
+      <w:bookmarkEnd w:id="43"/>
       <w:r>
         <w:t>)</w:t>
       </w:r>
@@ -11557,16 +11726,16 @@
           <w:numId w:val="16"/>
         </w:numPr>
       </w:pPr>
-      <w:bookmarkStart w:id="43" w:name="_LockedResources"/>
-      <w:bookmarkStart w:id="44" w:name="_Toc35085889"/>
-      <w:bookmarkEnd w:id="43"/>
+      <w:bookmarkStart w:id="44" w:name="_LockedResources"/>
+      <w:bookmarkStart w:id="45" w:name="_Toc37068877"/>
+      <w:bookmarkEnd w:id="44"/>
       <w:r>
         <w:rPr>
           <w:i/>
         </w:rPr>
         <w:t>LockedResources</w:t>
       </w:r>
-      <w:bookmarkEnd w:id="44"/>
+      <w:bookmarkEnd w:id="45"/>
     </w:p>
     <w:p/>
     <w:p>
@@ -11812,7 +11981,7 @@
           <w:numId w:val="11"/>
         </w:numPr>
       </w:pPr>
-      <w:bookmarkStart w:id="45" w:name="_Toc35085890"/>
+      <w:bookmarkStart w:id="46" w:name="_Toc37068878"/>
       <w:r>
         <w:lastRenderedPageBreak/>
         <w:t>Vaults In</w:t>
@@ -11823,7 +11992,7 @@
       <w:r>
         <w:t>Depth</w:t>
       </w:r>
-      <w:bookmarkEnd w:id="45"/>
+      <w:bookmarkEnd w:id="46"/>
     </w:p>
     <w:p/>
     <w:p>
@@ -11834,11 +12003,11 @@
           <w:numId w:val="23"/>
         </w:numPr>
       </w:pPr>
-      <w:bookmarkStart w:id="46" w:name="_Toc35085891"/>
+      <w:bookmarkStart w:id="47" w:name="_Toc37068879"/>
       <w:r>
         <w:t>Underlying Synchronization Mechanisms</w:t>
       </w:r>
-      <w:bookmarkEnd w:id="46"/>
+      <w:bookmarkEnd w:id="47"/>
     </w:p>
     <w:p/>
     <w:p>
@@ -11884,11 +12053,11 @@
           <w:numId w:val="23"/>
         </w:numPr>
       </w:pPr>
-      <w:bookmarkStart w:id="47" w:name="_Toc35085892"/>
+      <w:bookmarkStart w:id="48" w:name="_Toc37068880"/>
       <w:r>
         <w:t>Atomic Vaults</w:t>
       </w:r>
-      <w:bookmarkEnd w:id="47"/>
+      <w:bookmarkEnd w:id="48"/>
     </w:p>
     <w:p/>
     <w:p>
@@ -12037,11 +12206,11 @@
           <w:numId w:val="23"/>
         </w:numPr>
       </w:pPr>
-      <w:bookmarkStart w:id="48" w:name="_Toc35085893"/>
+      <w:bookmarkStart w:id="49" w:name="_Toc37068881"/>
       <w:r>
         <w:t>Monitor Vaults</w:t>
       </w:r>
-      <w:bookmarkEnd w:id="48"/>
+      <w:bookmarkEnd w:id="49"/>
     </w:p>
     <w:p>
       <w:pPr>
@@ -12314,11 +12483,11 @@
           <w:numId w:val="23"/>
         </w:numPr>
       </w:pPr>
-      <w:bookmarkStart w:id="49" w:name="_Toc35085894"/>
+      <w:bookmarkStart w:id="50" w:name="_Toc37068882"/>
       <w:r>
         <w:t>ReadWrite Vaults</w:t>
       </w:r>
-      <w:bookmarkEnd w:id="49"/>
+      <w:bookmarkEnd w:id="50"/>
     </w:p>
     <w:p/>
     <w:p>
@@ -12571,11 +12740,11 @@
           <w:numId w:val="23"/>
         </w:numPr>
       </w:pPr>
-      <w:bookmarkStart w:id="50" w:name="_Toc34484436"/>
-      <w:bookmarkStart w:id="51" w:name="_Functionality_Common_to"/>
-      <w:bookmarkStart w:id="52" w:name="_Toc35085895"/>
-      <w:bookmarkEnd w:id="50"/>
+      <w:bookmarkStart w:id="51" w:name="_Toc34484436"/>
+      <w:bookmarkStart w:id="52" w:name="_Functionality_Common_to"/>
+      <w:bookmarkStart w:id="53" w:name="_Toc37068883"/>
       <w:bookmarkEnd w:id="51"/>
+      <w:bookmarkEnd w:id="52"/>
       <w:r>
         <w:lastRenderedPageBreak/>
         <w:t xml:space="preserve">Functionality Common </w:t>
@@ -12589,7 +12758,7 @@
       <w:r>
         <w:t xml:space="preserve"> (intended for public consumption)</w:t>
       </w:r>
-      <w:bookmarkEnd w:id="52"/>
+      <w:bookmarkEnd w:id="53"/>
     </w:p>
     <w:p/>
     <w:p>
@@ -12603,8 +12772,8 @@
           <w:i w:val="0"/>
         </w:rPr>
       </w:pPr>
-      <w:bookmarkStart w:id="53" w:name="_Public_Read_Only"/>
-      <w:bookmarkEnd w:id="53"/>
+      <w:bookmarkStart w:id="54" w:name="_Public_Read_Only"/>
+      <w:bookmarkEnd w:id="54"/>
       <w:r>
         <w:rPr>
           <w:i w:val="0"/>
@@ -13019,7 +13188,7 @@
       <w:pPr>
         <w:pStyle w:val="Caption"/>
       </w:pPr>
-      <w:bookmarkStart w:id="54" w:name="_Toc35085939"/>
+      <w:bookmarkStart w:id="55" w:name="_Toc37068831"/>
       <w:r>
         <w:t xml:space="preserve">Figure </w:t>
       </w:r>
@@ -13045,7 +13214,7 @@
         </w:rPr>
         <w:t>– Public Properties Common to All Vaults</w:t>
       </w:r>
-      <w:bookmarkEnd w:id="54"/>
+      <w:bookmarkEnd w:id="55"/>
     </w:p>
     <w:p>
       <w:r>
@@ -13368,7 +13537,7 @@
           <w:iCs w:val="0"/>
         </w:rPr>
       </w:pPr>
-      <w:bookmarkStart w:id="55" w:name="_Toc35085940"/>
+      <w:bookmarkStart w:id="56" w:name="_Toc37068832"/>
       <w:r>
         <w:t xml:space="preserve">Figure </w:t>
       </w:r>
@@ -13388,7 +13557,7 @@
         </w:rPr>
         <w:t xml:space="preserve"> – Public Methods Common to All Vaults</w:t>
       </w:r>
-      <w:bookmarkEnd w:id="55"/>
+      <w:bookmarkEnd w:id="56"/>
     </w:p>
     <w:p>
       <w:r>
@@ -17125,7 +17294,7 @@
           <w:noProof/>
         </w:rPr>
       </w:pPr>
-      <w:bookmarkStart w:id="56" w:name="_Toc35085941"/>
+      <w:bookmarkStart w:id="57" w:name="_Toc37068833"/>
       <w:r>
         <w:t xml:space="preserve">Figure </w:t>
       </w:r>
@@ -17179,7 +17348,7 @@
         </w:rPr>
         <w:t xml:space="preserve"> Overloads</w:t>
       </w:r>
-      <w:bookmarkEnd w:id="56"/>
+      <w:bookmarkEnd w:id="57"/>
     </w:p>
     <w:p>
       <w:pPr>
@@ -17190,11 +17359,11 @@
         </w:numPr>
         <w:ind w:left="720" w:firstLine="720"/>
       </w:pPr>
-      <w:bookmarkStart w:id="57" w:name="_BasicVault&lt;T&gt;"/>
-      <w:bookmarkStart w:id="58" w:name="_Basic_Vaults"/>
-      <w:bookmarkStart w:id="59" w:name="_Toc35085896"/>
-      <w:bookmarkEnd w:id="57"/>
+      <w:bookmarkStart w:id="58" w:name="_BasicVault&lt;T&gt;"/>
+      <w:bookmarkStart w:id="59" w:name="_Basic_Vaults"/>
+      <w:bookmarkStart w:id="60" w:name="_Toc37068884"/>
       <w:bookmarkEnd w:id="58"/>
+      <w:bookmarkEnd w:id="59"/>
       <w:r>
         <w:rPr>
           <w:i/>
@@ -17223,7 +17392,7 @@
         </w:rPr>
         <w:t>s</w:t>
       </w:r>
-      <w:bookmarkEnd w:id="59"/>
+      <w:bookmarkEnd w:id="60"/>
     </w:p>
     <w:p>
       <w:pPr>
@@ -17650,11 +17819,11 @@
           <w:noProof/>
         </w:rPr>
       </w:pPr>
-      <w:bookmarkStart w:id="60" w:name="_MutableResourceVault&lt;T&gt;"/>
-      <w:bookmarkStart w:id="61" w:name="_Ref28434590"/>
-      <w:bookmarkStart w:id="62" w:name="_Ref28434608"/>
-      <w:bookmarkStart w:id="63" w:name="_Toc35085897"/>
-      <w:bookmarkEnd w:id="60"/>
+      <w:bookmarkStart w:id="61" w:name="_MutableResourceVault&lt;T&gt;"/>
+      <w:bookmarkStart w:id="62" w:name="_Ref28434590"/>
+      <w:bookmarkStart w:id="63" w:name="_Ref28434608"/>
+      <w:bookmarkStart w:id="64" w:name="_Toc37068885"/>
+      <w:bookmarkEnd w:id="61"/>
       <w:r>
         <w:rPr>
           <w:rFonts w:eastAsia="Times New Roman"/>
@@ -17697,9 +17866,9 @@
         </w:rPr>
         <w:t>s</w:t>
       </w:r>
-      <w:bookmarkEnd w:id="61"/>
       <w:bookmarkEnd w:id="62"/>
       <w:bookmarkEnd w:id="63"/>
+      <w:bookmarkEnd w:id="64"/>
     </w:p>
     <w:p/>
     <w:p>
@@ -18075,8 +18244,8 @@
         <w:t>.  The following example code shows correct and incorrect ways to accomplish this:</w:t>
       </w:r>
     </w:p>
-    <w:bookmarkStart w:id="64" w:name="_MON_1639040444"/>
-    <w:bookmarkEnd w:id="64"/>
+    <w:bookmarkStart w:id="65" w:name="_MON_1639040444"/>
+    <w:bookmarkEnd w:id="65"/>
     <w:p>
       <w:pPr>
         <w:keepNext/>
@@ -18087,7 +18256,7 @@
           <v:shape id="_x0000_i1030" type="#_x0000_t75" style="width:413.9pt;height:252.65pt" o:ole="">
             <v:imagedata r:id="rId33" o:title=""/>
           </v:shape>
-          <o:OLEObject Type="Embed" ProgID="Word.Document.12" ShapeID="_x0000_i1030" DrawAspect="Content" ObjectID="_1645701520" r:id="rId34">
+          <o:OLEObject Type="Embed" ProgID="Word.Document.12" ShapeID="_x0000_i1030" DrawAspect="Content" ObjectID="_1647681727" r:id="rId34">
             <o:FieldCodes>\s</o:FieldCodes>
           </o:OLEObject>
         </w:object>
@@ -18097,7 +18266,7 @@
       <w:pPr>
         <w:pStyle w:val="Caption"/>
       </w:pPr>
-      <w:bookmarkStart w:id="65" w:name="_Toc35085942"/>
+      <w:bookmarkStart w:id="66" w:name="_Toc37068834"/>
       <w:r>
         <w:t xml:space="preserve">Figure </w:t>
       </w:r>
@@ -18146,7 +18315,7 @@
         </w:rPr>
         <w:t>MutableResourceVault</w:t>
       </w:r>
-      <w:bookmarkEnd w:id="65"/>
+      <w:bookmarkEnd w:id="66"/>
     </w:p>
     <w:p>
       <w:r>
@@ -18183,8 +18352,8 @@
         <w:t>:</w:t>
       </w:r>
     </w:p>
-    <w:bookmarkStart w:id="66" w:name="_MON_1639041117"/>
-    <w:bookmarkEnd w:id="66"/>
+    <w:bookmarkStart w:id="67" w:name="_MON_1639041117"/>
+    <w:bookmarkEnd w:id="67"/>
     <w:p>
       <w:pPr>
         <w:keepNext/>
@@ -18194,7 +18363,7 @@
           <v:shape id="_x0000_i1031" type="#_x0000_t75" style="width:540.55pt;height:505.3pt" o:ole="">
             <v:imagedata r:id="rId35" o:title=""/>
           </v:shape>
-          <o:OLEObject Type="Embed" ProgID="Word.Document.12" ShapeID="_x0000_i1031" DrawAspect="Content" ObjectID="_1645701521" r:id="rId36">
+          <o:OLEObject Type="Embed" ProgID="Word.Document.12" ShapeID="_x0000_i1031" DrawAspect="Content" ObjectID="_1647681728" r:id="rId36">
             <o:FieldCodes>\s</o:FieldCodes>
           </o:OLEObject>
         </w:object>
@@ -18208,7 +18377,7 @@
           <w:iCs w:val="0"/>
         </w:rPr>
       </w:pPr>
-      <w:bookmarkStart w:id="67" w:name="_Toc35085943"/>
+      <w:bookmarkStart w:id="68" w:name="_Toc37068835"/>
       <w:r>
         <w:t xml:space="preserve">Figure </w:t>
       </w:r>
@@ -18241,7 +18410,7 @@
         </w:rPr>
         <w:t>MutableResourceVault</w:t>
       </w:r>
-      <w:bookmarkEnd w:id="67"/>
+      <w:bookmarkEnd w:id="68"/>
     </w:p>
     <w:p>
       <w:pPr>
@@ -18459,9 +18628,9 @@
           <w:iCs/>
         </w:rPr>
       </w:pPr>
-      <w:bookmarkStart w:id="68" w:name="_CustomizableMutableResourceVault&lt;T&gt;"/>
-      <w:bookmarkStart w:id="69" w:name="_Toc35085898"/>
-      <w:bookmarkEnd w:id="68"/>
+      <w:bookmarkStart w:id="69" w:name="_CustomizableMutableResourceVault&lt;T&gt;"/>
+      <w:bookmarkStart w:id="70" w:name="_Toc37068886"/>
+      <w:bookmarkEnd w:id="69"/>
       <w:r>
         <w:rPr>
           <w:i/>
@@ -18483,7 +18652,7 @@
         </w:rPr>
         <w:t>&lt;T&gt;</w:t>
       </w:r>
-      <w:bookmarkEnd w:id="69"/>
+      <w:bookmarkEnd w:id="70"/>
     </w:p>
     <w:p/>
     <w:p>
@@ -18556,7 +18725,10 @@
         <w:t xml:space="preserve"> to which you can supply common operations in </w:t>
       </w:r>
       <w:r>
-        <w:t xml:space="preserve">a more convenient syntax.  The project itself provides a </w:t>
+        <w:t>a more convenient syntax.  The project itself provides a</w:t>
+      </w:r>
+      <w:r>
+        <w:t xml:space="preserve"> </w:t>
       </w:r>
       <w:r>
         <w:t>well-documented class</w:t>
@@ -18707,6 +18879,228 @@
         </w:rPr>
         <w:footnoteReference w:id="51"/>
       </w:r>
+    </w:p>
+    <w:p>
+      <w:pPr>
+        <w:pStyle w:val="Heading3"/>
+        <w:numPr>
+          <w:ilvl w:val="0"/>
+          <w:numId w:val="23"/>
+        </w:numPr>
+        <w:rPr>
+          <w:i/>
+          <w:iCs/>
+        </w:rPr>
+      </w:pPr>
+      <w:r>
+        <w:br w:type="page"/>
+      </w:r>
+      <w:bookmarkStart w:id="71" w:name="_Toc37068887"/>
+      <w:r>
+        <w:rPr>
+          <w:i/>
+          <w:iCs/>
+        </w:rPr>
+        <w:lastRenderedPageBreak/>
+        <w:t>ReadWriteStringBufferVault</w:t>
+      </w:r>
+      <w:bookmarkEnd w:id="71"/>
+    </w:p>
+    <w:p/>
+    <w:p>
+      <w:pPr>
+        <w:ind w:firstLine="720"/>
+      </w:pPr>
+      <w:r>
+        <w:t xml:space="preserve">This specialized ReadWrite vault provides properly guarded read-only and read-write </w:t>
+      </w:r>
+      <w:r>
+        <w:t xml:space="preserve">access to a </w:t>
+      </w:r>
+      <w:r>
+        <w:rPr>
+          <w:i/>
+          <w:iCs/>
+        </w:rPr>
+        <w:t xml:space="preserve">StringBuilder </w:t>
+      </w:r>
+      <w:r>
+        <w:t>object</w:t>
+      </w:r>
+      <w:r>
+        <w:t>.</w:t>
+      </w:r>
+      <w:r>
+        <w:t xml:space="preserve">  It also provides access to the convenience methods of the BasicVault by providing an implementation if </w:t>
+      </w:r>
+      <w:r>
+        <w:rPr>
+          <w:i/>
+          <w:iCs/>
+        </w:rPr>
+        <w:t>IBasicVault&lt;string&gt;</w:t>
+      </w:r>
+      <w:r>
+        <w:t xml:space="preserve">.  </w:t>
+      </w:r>
+      <w:r>
+        <w:t xml:space="preserve">Moreover, the read-only version of its locked-resource object provides </w:t>
+      </w:r>
+      <w:r>
+        <w:t>many convenience functions that are absent from the StringBuilder interface.</w:t>
+      </w:r>
+    </w:p>
+    <w:p>
+      <w:pPr>
+        <w:pStyle w:val="Heading3"/>
+        <w:numPr>
+          <w:ilvl w:val="0"/>
+          <w:numId w:val="23"/>
+        </w:numPr>
+      </w:pPr>
+      <w:bookmarkStart w:id="72" w:name="_Toc37068888"/>
+      <w:r>
+        <w:t>Clorton Game</w:t>
+      </w:r>
+      <w:bookmarkEnd w:id="72"/>
+      <w:r>
+        <w:t xml:space="preserve"> </w:t>
+      </w:r>
+    </w:p>
+    <w:p>
+      <w:pPr>
+        <w:ind w:firstLine="720"/>
+      </w:pPr>
+    </w:p>
+    <w:p>
+      <w:pPr>
+        <w:ind w:firstLine="720"/>
+      </w:pPr>
+      <w:r>
+        <w:t xml:space="preserve">The Clorton game is included in the binaries available </w:t>
+      </w:r>
+      <w:r>
+        <w:t xml:space="preserve">and source code </w:t>
+      </w:r>
+      <w:r>
+        <w:t xml:space="preserve">on GitHub for this project.  </w:t>
+      </w:r>
+      <w:r>
+        <w:t xml:space="preserve">It </w:t>
+      </w:r>
+      <w:r>
+        <w:t>demonstrates the uses of ReadWrite vaults and serves as a stress test to validate that it works properly in an environment of high contentio</w:t>
+      </w:r>
+      <w:r>
+        <w:t xml:space="preserve">n.  Clorton game is played by </w:t>
+      </w:r>
+      <w:r>
+        <w:t xml:space="preserve">a set of read-only threads that scan a character buffer for the text “CLORTON”: the first reader thread to find this text wins </w:t>
+      </w:r>
+      <w:r>
+        <w:t>the game.  Non-competitive threads also participate</w:t>
+      </w:r>
+      <w:r>
+        <w:t>.  T</w:t>
+      </w:r>
+      <w:r>
+        <w:t xml:space="preserve">here is an ‘x’ writer and ‘o’ writer thread that obtain writeable locks on the resource and write a random number of ‘x’es or ‘o’es then release their lock and repeat.  Finally, </w:t>
+      </w:r>
+      <w:r>
+        <w:t xml:space="preserve">there is an </w:t>
+      </w:r>
+      <w:r>
+        <w:t xml:space="preserve">arbiter thread that obtains an </w:t>
+      </w:r>
+      <w:r>
+        <w:t xml:space="preserve">upgradable </w:t>
+      </w:r>
+      <w:r>
+        <w:t>readonly lock.  When it obtains this lock</w:t>
+      </w:r>
+      <w:r>
+        <w:t>,</w:t>
+      </w:r>
+      <w:r>
+        <w:t xml:space="preserve"> it scans the buffer to determine whether the </w:t>
+      </w:r>
+      <w:r>
+        <w:t>absolute value of the difference between the number of x’es and the number of o’es is a positive integer evenly divisible by thirteen: if so, it upgrades its lock to a writable lock and appends “CLORTON” to it</w:t>
+      </w:r>
+      <w:r>
+        <w:t>.</w:t>
+      </w:r>
+      <w:r>
+        <w:t xml:space="preserve"> This enables one of the reader threads to find the text it seeks and thereby win the game.</w:t>
+      </w:r>
+      <w:r>
+        <w:t xml:space="preserve"> </w:t>
+      </w:r>
+    </w:p>
+    <w:p>
+      <w:pPr>
+        <w:ind w:firstLine="720"/>
+      </w:pPr>
+      <w:r>
+        <w:t xml:space="preserve">There are </w:t>
+      </w:r>
+      <w:r>
+        <w:t xml:space="preserve">two versions of the Clorton game.  One uses a </w:t>
+      </w:r>
+      <w:r>
+        <w:rPr>
+          <w:i/>
+          <w:iCs/>
+        </w:rPr>
+        <w:t>BasicReadWriteVault&lt;string&gt;</w:t>
+      </w:r>
+      <w:r>
+        <w:t xml:space="preserve">; the other uses the specialized </w:t>
+      </w:r>
+      <w:r>
+        <w:rPr>
+          <w:i/>
+          <w:iCs/>
+        </w:rPr>
+        <w:t>ReadWriteStringBufferVault</w:t>
+      </w:r>
+      <w:r>
+        <w:rPr>
+          <w:i/>
+          <w:iCs/>
+        </w:rPr>
+        <w:t xml:space="preserve"> </w:t>
+      </w:r>
+      <w:r>
+        <w:t xml:space="preserve">which allows </w:t>
+      </w:r>
+      <w:r>
+        <w:t xml:space="preserve">thread-safe read-only or read-write access to a mutable </w:t>
+      </w:r>
+      <w:r>
+        <w:rPr>
+          <w:i/>
+          <w:iCs/>
+        </w:rPr>
+        <w:t xml:space="preserve">StringBuilder </w:t>
+      </w:r>
+      <w:r>
+        <w:t xml:space="preserve">object instead of an immutable string object.  Other than the nature of the protected resources, the versions of the game are identical.  By perusing the source code and running the game, one </w:t>
+      </w:r>
+      <w:r>
+        <w:t>learn</w:t>
+      </w:r>
+      <w:r>
+        <w:t>s</w:t>
+      </w:r>
+      <w:r>
+        <w:t xml:space="preserve"> the use cases for the ReadWrite vault (including the upgradable readonly functionality) and can validate </w:t>
+      </w:r>
+      <w:r>
+        <w:t>the usefulness of this vault in a state of high resource contention.</w:t>
+      </w:r>
+    </w:p>
+    <w:p>
       <w:r>
         <w:br w:type="page"/>
       </w:r>
@@ -18719,7 +19113,7 @@
           <w:numId w:val="22"/>
         </w:numPr>
       </w:pPr>
-      <w:bookmarkStart w:id="70" w:name="_Toc35085899"/>
+      <w:bookmarkStart w:id="73" w:name="_Toc37068889"/>
       <w:r>
         <w:lastRenderedPageBreak/>
         <w:t>LockedResources</w:t>
@@ -18730,7 +19124,7 @@
       <w:r>
         <w:t>In-Depth</w:t>
       </w:r>
-      <w:bookmarkEnd w:id="70"/>
+      <w:bookmarkEnd w:id="73"/>
     </w:p>
     <w:p/>
     <w:p>
@@ -18741,11 +19135,11 @@
           <w:numId w:val="24"/>
         </w:numPr>
       </w:pPr>
-      <w:bookmarkStart w:id="71" w:name="_Toc35085900"/>
+      <w:bookmarkStart w:id="74" w:name="_Toc37068890"/>
       <w:r>
         <w:t>Common Functionality</w:t>
       </w:r>
-      <w:bookmarkEnd w:id="71"/>
+      <w:bookmarkEnd w:id="74"/>
     </w:p>
     <w:p/>
     <w:p>
@@ -18863,16 +19257,14 @@
           <w:numId w:val="24"/>
         </w:numPr>
       </w:pPr>
-      <w:bookmarkStart w:id="72" w:name="_Toc35085901"/>
-      <w:bookmarkStart w:id="73" w:name="_GoBack"/>
+      <w:bookmarkStart w:id="75" w:name="_Toc37068891"/>
       <w:r>
         <w:t>Vaults and their LockedResource</w:t>
       </w:r>
       <w:r>
         <w:t>s</w:t>
       </w:r>
-      <w:bookmarkEnd w:id="72"/>
-      <w:bookmarkEnd w:id="73"/>
+      <w:bookmarkEnd w:id="75"/>
     </w:p>
     <w:p/>
     <w:p>
@@ -19010,7 +19402,7 @@
                 <w:szCs w:val="22"/>
               </w:rPr>
             </w:pPr>
-            <w:bookmarkStart w:id="74" w:name="_Hlk35044595"/>
+            <w:bookmarkStart w:id="76" w:name="_Hlk35044595"/>
             <w:r>
               <w:rPr>
                 <w:rFonts w:ascii="Calibri" w:eastAsia="Times New Roman" w:hAnsi="Calibri" w:cs="Calibri"/>
@@ -19022,7 +19414,7 @@
               </w:rPr>
               <w:t>Categories of Locked Resource Objects and Their Characteristics</w:t>
             </w:r>
-            <w:bookmarkEnd w:id="74"/>
+            <w:bookmarkEnd w:id="76"/>
           </w:p>
         </w:tc>
       </w:tr>
@@ -19255,7 +19647,7 @@
               </w:rPr>
               <w:t xml:space="preserve">BasicVault&lt;T&gt; / </w:t>
             </w:r>
-            <w:bookmarkStart w:id="75" w:name="_Hlk35080825"/>
+            <w:bookmarkStart w:id="77" w:name="_Hlk35080825"/>
             <w:r>
               <w:rPr>
                 <w:rFonts w:ascii="Calibri" w:eastAsia="Times New Roman" w:hAnsi="Calibri" w:cs="Calibri"/>
@@ -19265,7 +19657,7 @@
               </w:rPr>
               <w:t xml:space="preserve">LockedVaultObject&lt;BasicVault&lt;T&gt;, T&gt; </w:t>
             </w:r>
-            <w:bookmarkEnd w:id="75"/>
+            <w:bookmarkEnd w:id="77"/>
             <w:r>
               <w:rPr>
                 <w:rFonts w:ascii="Calibri" w:eastAsia="Times New Roman" w:hAnsi="Calibri" w:cs="Calibri"/>
@@ -20438,7 +20830,7 @@
         <w:lastRenderedPageBreak/>
         <w:t xml:space="preserve"> </w:t>
       </w:r>
-      <w:bookmarkStart w:id="76" w:name="_Toc35085902"/>
+      <w:bookmarkStart w:id="78" w:name="_Toc37068892"/>
       <w:r>
         <w:t>Suggestion Regarding Declaration of Locked Resource Objects</w:t>
       </w:r>
@@ -20455,7 +20847,7 @@
       <w:r>
         <w:t>”)</w:t>
       </w:r>
-      <w:bookmarkEnd w:id="76"/>
+      <w:bookmarkEnd w:id="78"/>
     </w:p>
     <w:p>
       <w:pPr>
@@ -20538,12 +20930,12 @@
           <w:numId w:val="24"/>
         </w:numPr>
       </w:pPr>
-      <w:bookmarkStart w:id="77" w:name="_LockedVaultObject&lt;TVault,_[VaultSaf"/>
-      <w:bookmarkEnd w:id="77"/>
+      <w:bookmarkStart w:id="79" w:name="_LockedVaultObject&lt;TVault,_[VaultSaf"/>
+      <w:bookmarkEnd w:id="79"/>
       <w:r>
         <w:t xml:space="preserve"> </w:t>
       </w:r>
-      <w:bookmarkStart w:id="78" w:name="_Toc35085903"/>
+      <w:bookmarkStart w:id="80" w:name="_Toc37068893"/>
       <w:r>
         <w:t>Locked Resource Objects of Basic</w:t>
       </w:r>
@@ -20553,7 +20945,7 @@
       <w:r>
         <w:t>Vaults</w:t>
       </w:r>
-      <w:bookmarkEnd w:id="78"/>
+      <w:bookmarkEnd w:id="80"/>
       <w:r>
         <w:t xml:space="preserve"> </w:t>
       </w:r>
@@ -20567,7 +20959,7 @@
           <w:iCs/>
         </w:rPr>
       </w:pPr>
-      <w:bookmarkStart w:id="79" w:name="_Toc35085904"/>
+      <w:bookmarkStart w:id="81" w:name="_Toc37068894"/>
       <w:r>
         <w:t>(</w:t>
       </w:r>
@@ -20615,7 +21007,7 @@
         </w:rPr>
         <w:t xml:space="preserve"> )</w:t>
       </w:r>
-      <w:bookmarkEnd w:id="79"/>
+      <w:bookmarkEnd w:id="81"/>
     </w:p>
     <w:p/>
     <w:p>
@@ -20768,8 +21160,8 @@
         <w:t>:</w:t>
       </w:r>
     </w:p>
-    <w:bookmarkStart w:id="80" w:name="_MON_1639046950"/>
-    <w:bookmarkEnd w:id="80"/>
+    <w:bookmarkStart w:id="82" w:name="_MON_1639046950"/>
+    <w:bookmarkEnd w:id="82"/>
     <w:p>
       <w:pPr>
         <w:keepNext/>
@@ -20780,7 +21172,7 @@
           <v:shape id="_x0000_i1032" type="#_x0000_t75" style="width:466.5pt;height:482.8pt" o:ole="">
             <v:imagedata r:id="rId37" o:title=""/>
           </v:shape>
-          <o:OLEObject Type="Embed" ProgID="Word.Document.12" ShapeID="_x0000_i1032" DrawAspect="Content" ObjectID="_1645701522" r:id="rId38">
+          <o:OLEObject Type="Embed" ProgID="Word.Document.12" ShapeID="_x0000_i1032" DrawAspect="Content" ObjectID="_1647681729" r:id="rId38">
             <o:FieldCodes>\s</o:FieldCodes>
           </o:OLEObject>
         </w:object>
@@ -20790,7 +21182,7 @@
       <w:pPr>
         <w:pStyle w:val="Caption"/>
       </w:pPr>
-      <w:bookmarkStart w:id="81" w:name="_Toc35085944"/>
+      <w:bookmarkStart w:id="83" w:name="_Toc37068836"/>
       <w:r>
         <w:t xml:space="preserve">Figure </w:t>
       </w:r>
@@ -20815,7 +21207,7 @@
       <w:r>
         <w:t>Return by Reference and Ref Local Alias Prohibition</w:t>
       </w:r>
-      <w:bookmarkEnd w:id="81"/>
+      <w:bookmarkEnd w:id="83"/>
     </w:p>
     <w:p/>
     <w:p/>
@@ -22084,7 +22476,7 @@
                                 <w:noProof/>
                               </w:rPr>
                             </w:pPr>
-                            <w:bookmarkStart w:id="82" w:name="_Toc35085945"/>
+                            <w:bookmarkStart w:id="84" w:name="_Toc37068837"/>
                             <w:r>
                               <w:t xml:space="preserve">Figure </w:t>
                             </w:r>
@@ -22106,7 +22498,7 @@
                               </w:rPr>
                               <w:t>-- Output from Figure 11</w:t>
                             </w:r>
-                            <w:bookmarkEnd w:id="82"/>
+                            <w:bookmarkEnd w:id="84"/>
                           </w:p>
                         </w:txbxContent>
                       </wps:txbx>
@@ -22134,7 +22526,7 @@
                           <w:noProof/>
                         </w:rPr>
                       </w:pPr>
-                      <w:bookmarkStart w:id="83" w:name="_Toc35085945"/>
+                      <w:bookmarkStart w:id="85" w:name="_Toc37068837"/>
                       <w:r>
                         <w:t xml:space="preserve">Figure </w:t>
                       </w:r>
@@ -22156,7 +22548,7 @@
                         </w:rPr>
                         <w:t>-- Output from Figure 11</w:t>
                       </w:r>
-                      <w:bookmarkEnd w:id="83"/>
+                      <w:bookmarkEnd w:id="85"/>
                     </w:p>
                   </w:txbxContent>
                 </v:textbox>
@@ -22175,14 +22567,14 @@
           <w:numId w:val="24"/>
         </w:numPr>
       </w:pPr>
-      <w:bookmarkStart w:id="84" w:name="_Toc35085905"/>
+      <w:bookmarkStart w:id="86" w:name="_Toc37068895"/>
       <w:r>
         <w:t xml:space="preserve">Locked Resource Objects </w:t>
       </w:r>
       <w:r>
         <w:t>of Mutable Resource Vaults</w:t>
       </w:r>
-      <w:bookmarkEnd w:id="84"/>
+      <w:bookmarkEnd w:id="86"/>
     </w:p>
     <w:p>
       <w:pPr>
@@ -22340,8 +22732,8 @@
           <w:iCs w:val="0"/>
         </w:rPr>
       </w:pPr>
-      <w:bookmarkStart w:id="85" w:name="_LockedVaultMutableResource_Delegate"/>
-      <w:bookmarkEnd w:id="85"/>
+      <w:bookmarkStart w:id="87" w:name="_LockedVaultMutableResource_Delegate"/>
+      <w:bookmarkEnd w:id="87"/>
       <w:r>
         <w:rPr>
           <w:i w:val="0"/>
@@ -22376,8 +22768,8 @@
         <w:t>The delegate declarations from the project are laid out:</w:t>
       </w:r>
     </w:p>
-    <w:bookmarkStart w:id="86" w:name="_MON_1639048630"/>
-    <w:bookmarkEnd w:id="86"/>
+    <w:bookmarkStart w:id="88" w:name="_MON_1639048630"/>
+    <w:bookmarkEnd w:id="88"/>
     <w:p>
       <w:pPr>
         <w:keepNext/>
@@ -22387,7 +22779,7 @@
           <v:shape id="_x0000_i1033" type="#_x0000_t75" style="width:492.75pt;height:474.6pt" o:ole="">
             <v:imagedata r:id="rId39" o:title=""/>
           </v:shape>
-          <o:OLEObject Type="Embed" ProgID="Word.Document.12" ShapeID="_x0000_i1033" DrawAspect="Content" ObjectID="_1645701523" r:id="rId40">
+          <o:OLEObject Type="Embed" ProgID="Word.Document.12" ShapeID="_x0000_i1033" DrawAspect="Content" ObjectID="_1647681730" r:id="rId40">
             <o:FieldCodes>\s</o:FieldCodes>
           </o:OLEObject>
         </w:object>
@@ -22401,9 +22793,9 @@
           <w:iCs w:val="0"/>
         </w:rPr>
       </w:pPr>
-      <w:bookmarkStart w:id="87" w:name="_Ref29635364"/>
-      <w:bookmarkStart w:id="88" w:name="_Ref29635350"/>
-      <w:bookmarkStart w:id="89" w:name="_Toc35085946"/>
+      <w:bookmarkStart w:id="89" w:name="_Ref29635364"/>
+      <w:bookmarkStart w:id="90" w:name="_Ref29635350"/>
+      <w:bookmarkStart w:id="91" w:name="_Toc37068838"/>
       <w:r>
         <w:t xml:space="preserve">Figure </w:t>
       </w:r>
@@ -22415,7 +22807,7 @@
           <w:t>13</w:t>
         </w:r>
       </w:fldSimple>
-      <w:bookmarkEnd w:id="87"/>
+      <w:bookmarkEnd w:id="89"/>
       <w:r>
         <w:rPr>
           <w:noProof/>
@@ -22440,8 +22832,8 @@
         </w:rPr>
         <w:t>Objects to Prevent Leakage and Mingling of State</w:t>
       </w:r>
-      <w:bookmarkEnd w:id="88"/>
-      <w:bookmarkEnd w:id="89"/>
+      <w:bookmarkEnd w:id="90"/>
+      <w:bookmarkEnd w:id="91"/>
     </w:p>
     <w:p>
       <w:pPr>
@@ -22466,14 +22858,14 @@
       <w:r>
         <w:t xml:space="preserve"> </w:t>
       </w:r>
-      <w:bookmarkStart w:id="90" w:name="_MON_1639048967"/>
-      <w:bookmarkEnd w:id="90"/>
+      <w:bookmarkStart w:id="92" w:name="_MON_1639048967"/>
+      <w:bookmarkEnd w:id="92"/>
       <w:r>
         <w:object w:dxaOrig="9360" w:dyaOrig="7152" w14:anchorId="06E08E4F">
           <v:shape id="_x0000_i1034" type="#_x0000_t75" style="width:468.95pt;height:356.9pt" o:ole="">
             <v:imagedata r:id="rId41" o:title=""/>
           </v:shape>
-          <o:OLEObject Type="Embed" ProgID="Word.Document.12" ShapeID="_x0000_i1034" DrawAspect="Content" ObjectID="_1645701524" r:id="rId42">
+          <o:OLEObject Type="Embed" ProgID="Word.Document.12" ShapeID="_x0000_i1034" DrawAspect="Content" ObjectID="_1647681731" r:id="rId42">
             <o:FieldCodes>\s</o:FieldCodes>
           </o:OLEObject>
         </w:object>
@@ -22487,7 +22879,7 @@
           <w:iCs w:val="0"/>
         </w:rPr>
       </w:pPr>
-      <w:bookmarkStart w:id="91" w:name="_Toc35085947"/>
+      <w:bookmarkStart w:id="93" w:name="_Toc37068839"/>
       <w:r>
         <w:t xml:space="preserve">Figure </w:t>
       </w:r>
@@ -22553,7 +22945,7 @@
         </w:rPr>
         <w:t>o Prevent Leakage and Mingling of State</w:t>
       </w:r>
-      <w:bookmarkEnd w:id="91"/>
+      <w:bookmarkEnd w:id="93"/>
     </w:p>
     <w:p>
       <w:r>
@@ -22642,16 +23034,11 @@
         </w:numPr>
       </w:pPr>
       <w:r>
-        <w:t xml:space="preserve">No reference to the protected resource or anything </w:t>
-      </w:r>
-      <w:proofErr w:type="gramStart"/>
-      <w:r>
-        <w:t xml:space="preserve">not </w:t>
+        <w:t xml:space="preserve">No reference to the protected resource or anything not </w:t>
       </w:r>
       <w:r>
         <w:t>vault</w:t>
       </w:r>
-      <w:proofErr w:type="gramEnd"/>
       <w:r>
         <w:t xml:space="preserve"> </w:t>
       </w:r>
@@ -23089,8 +23476,8 @@
         <w:t>.</w:t>
       </w:r>
     </w:p>
-    <w:bookmarkStart w:id="92" w:name="_MON_1639067081"/>
-    <w:bookmarkEnd w:id="92"/>
+    <w:bookmarkStart w:id="94" w:name="_MON_1639067081"/>
+    <w:bookmarkEnd w:id="94"/>
     <w:p>
       <w:pPr>
         <w:keepNext/>
@@ -23100,7 +23487,7 @@
           <v:shape id="_x0000_i1035" type="#_x0000_t75" style="width:540pt;height:311.15pt" o:ole="">
             <v:imagedata r:id="rId43" o:title=""/>
           </v:shape>
-          <o:OLEObject Type="Embed" ProgID="Word.Document.12" ShapeID="_x0000_i1035" DrawAspect="Content" ObjectID="_1645701525" r:id="rId44">
+          <o:OLEObject Type="Embed" ProgID="Word.Document.12" ShapeID="_x0000_i1035" DrawAspect="Content" ObjectID="_1647681732" r:id="rId44">
             <o:FieldCodes>\s</o:FieldCodes>
           </o:OLEObject>
         </w:object>
@@ -23110,7 +23497,7 @@
       <w:pPr>
         <w:pStyle w:val="Caption"/>
       </w:pPr>
-      <w:bookmarkStart w:id="93" w:name="_Toc35085948"/>
+      <w:bookmarkStart w:id="95" w:name="_Toc37068840"/>
       <w:r>
         <w:t xml:space="preserve">Figure </w:t>
       </w:r>
@@ -23132,7 +23519,7 @@
         </w:rPr>
         <w:t>-- VaultQuery Demonstration</w:t>
       </w:r>
-      <w:bookmarkEnd w:id="93"/>
+      <w:bookmarkEnd w:id="95"/>
     </w:p>
     <w:p>
       <w:r>
@@ -23186,7 +23573,7 @@
                                 <w:szCs w:val="26"/>
                               </w:rPr>
                             </w:pPr>
-                            <w:bookmarkStart w:id="94" w:name="_Toc35085949"/>
+                            <w:bookmarkStart w:id="96" w:name="_Toc37068841"/>
                             <w:r>
                               <w:t xml:space="preserve">Figure </w:t>
                             </w:r>
@@ -23208,7 +23595,7 @@
                               </w:rPr>
                               <w:t>VaultQuery Demo Output</w:t>
                             </w:r>
-                            <w:bookmarkEnd w:id="94"/>
+                            <w:bookmarkEnd w:id="96"/>
                           </w:p>
                         </w:txbxContent>
                       </wps:txbx>
@@ -23238,7 +23625,7 @@
                           <w:szCs w:val="26"/>
                         </w:rPr>
                       </w:pPr>
-                      <w:bookmarkStart w:id="95" w:name="_Toc35085949"/>
+                      <w:bookmarkStart w:id="97" w:name="_Toc37068841"/>
                       <w:r>
                         <w:t xml:space="preserve">Figure </w:t>
                       </w:r>
@@ -23260,7 +23647,7 @@
                         </w:rPr>
                         <w:t>VaultQuery Demo Output</w:t>
                       </w:r>
-                      <w:bookmarkEnd w:id="95"/>
+                      <w:bookmarkEnd w:id="97"/>
                     </w:p>
                   </w:txbxContent>
                 </v:textbox>
@@ -23464,8 +23851,8 @@
         <w:br w:type="page"/>
       </w:r>
     </w:p>
-    <w:bookmarkStart w:id="96" w:name="_MON_1639068359"/>
-    <w:bookmarkEnd w:id="96"/>
+    <w:bookmarkStart w:id="98" w:name="_MON_1639068359"/>
+    <w:bookmarkEnd w:id="98"/>
     <w:p>
       <w:pPr>
         <w:keepNext/>
@@ -23476,7 +23863,7 @@
           <v:shape id="_x0000_i1036" type="#_x0000_t75" style="width:589.5pt;height:444.65pt" o:ole="">
             <v:imagedata r:id="rId45" o:title=""/>
           </v:shape>
-          <o:OLEObject Type="Embed" ProgID="Word.Document.12" ShapeID="_x0000_i1036" DrawAspect="Content" ObjectID="_1645701526" r:id="rId46">
+          <o:OLEObject Type="Embed" ProgID="Word.Document.12" ShapeID="_x0000_i1036" DrawAspect="Content" ObjectID="_1647681733" r:id="rId46">
             <o:FieldCodes>\s</o:FieldCodes>
           </o:OLEObject>
         </w:object>
@@ -23490,7 +23877,7 @@
           <w:iCs w:val="0"/>
         </w:rPr>
       </w:pPr>
-      <w:bookmarkStart w:id="97" w:name="_Toc35085950"/>
+      <w:bookmarkStart w:id="99" w:name="_Toc37068842"/>
       <w:r>
         <w:t xml:space="preserve">Figure </w:t>
       </w:r>
@@ -23515,7 +23902,7 @@
         </w:rPr>
         <w:t>-- VaultAction Demonstration</w:t>
       </w:r>
-      <w:bookmarkEnd w:id="97"/>
+      <w:bookmarkEnd w:id="99"/>
     </w:p>
     <w:p>
       <w:r>
@@ -23569,7 +23956,7 @@
                                 <w:szCs w:val="26"/>
                               </w:rPr>
                             </w:pPr>
-                            <w:bookmarkStart w:id="98" w:name="_Toc35085951"/>
+                            <w:bookmarkStart w:id="100" w:name="_Toc37068843"/>
                             <w:r>
                               <w:t xml:space="preserve">Figure </w:t>
                             </w:r>
@@ -23594,7 +23981,7 @@
                               </w:rPr>
                               <w:t>-- VaultAction Demo Output</w:t>
                             </w:r>
-                            <w:bookmarkEnd w:id="98"/>
+                            <w:bookmarkEnd w:id="100"/>
                           </w:p>
                         </w:txbxContent>
                       </wps:txbx>
@@ -23624,7 +24011,7 @@
                           <w:szCs w:val="26"/>
                         </w:rPr>
                       </w:pPr>
-                      <w:bookmarkStart w:id="99" w:name="_Toc35085951"/>
+                      <w:bookmarkStart w:id="101" w:name="_Toc37068843"/>
                       <w:r>
                         <w:t xml:space="preserve">Figure </w:t>
                       </w:r>
@@ -23649,7 +24036,7 @@
                         </w:rPr>
                         <w:t>-- VaultAction Demo Output</w:t>
                       </w:r>
-                      <w:bookmarkEnd w:id="99"/>
+                      <w:bookmarkEnd w:id="101"/>
                     </w:p>
                   </w:txbxContent>
                 </v:textbox>
@@ -23819,8 +24206,8 @@
         </mc:AlternateContent>
       </w:r>
     </w:p>
-    <w:bookmarkStart w:id="100" w:name="_MON_1639070253"/>
-    <w:bookmarkEnd w:id="100"/>
+    <w:bookmarkStart w:id="102" w:name="_MON_1639070253"/>
+    <w:bookmarkEnd w:id="102"/>
     <w:p>
       <w:pPr>
         <w:keepNext/>
@@ -23830,7 +24217,7 @@
           <v:shape id="_x0000_i1037" type="#_x0000_t75" style="width:540pt;height:600.65pt" o:ole="">
             <v:imagedata r:id="rId47" o:title=""/>
           </v:shape>
-          <o:OLEObject Type="Embed" ProgID="Word.Document.12" ShapeID="_x0000_i1037" DrawAspect="Content" ObjectID="_1645701527" r:id="rId48">
+          <o:OLEObject Type="Embed" ProgID="Word.Document.12" ShapeID="_x0000_i1037" DrawAspect="Content" ObjectID="_1647681734" r:id="rId48">
             <o:FieldCodes>\s</o:FieldCodes>
           </o:OLEObject>
         </w:object>
@@ -23844,7 +24231,7 @@
           <w:iCs w:val="0"/>
         </w:rPr>
       </w:pPr>
-      <w:bookmarkStart w:id="101" w:name="_Toc35085952"/>
+      <w:bookmarkStart w:id="103" w:name="_Toc37068844"/>
       <w:r>
         <w:t xml:space="preserve">Figure </w:t>
       </w:r>
@@ -23866,7 +24253,7 @@
         </w:rPr>
         <w:t>– VaultMixedOperation Demonstration</w:t>
       </w:r>
-      <w:bookmarkEnd w:id="101"/>
+      <w:bookmarkEnd w:id="103"/>
     </w:p>
     <w:p/>
     <w:p>
@@ -23922,7 +24309,7 @@
                                 <w:szCs w:val="26"/>
                               </w:rPr>
                             </w:pPr>
-                            <w:bookmarkStart w:id="102" w:name="_Toc35085953"/>
+                            <w:bookmarkStart w:id="104" w:name="_Toc37068845"/>
                             <w:r>
                               <w:t xml:space="preserve">Figure </w:t>
                             </w:r>
@@ -23944,7 +24331,7 @@
                               </w:rPr>
                               <w:t>-- VaultMixedOperation Demo Output</w:t>
                             </w:r>
-                            <w:bookmarkEnd w:id="102"/>
+                            <w:bookmarkEnd w:id="104"/>
                           </w:p>
                         </w:txbxContent>
                       </wps:txbx>
@@ -23974,7 +24361,7 @@
                           <w:szCs w:val="26"/>
                         </w:rPr>
                       </w:pPr>
-                      <w:bookmarkStart w:id="103" w:name="_Toc35085953"/>
+                      <w:bookmarkStart w:id="105" w:name="_Toc37068845"/>
                       <w:r>
                         <w:t xml:space="preserve">Figure </w:t>
                       </w:r>
@@ -23996,7 +24383,7 @@
                         </w:rPr>
                         <w:t>-- VaultMixedOperation Demo Output</w:t>
                       </w:r>
-                      <w:bookmarkEnd w:id="103"/>
+                      <w:bookmarkEnd w:id="105"/>
                     </w:p>
                   </w:txbxContent>
                 </v:textbox>
@@ -24200,8 +24587,8 @@
         <w:t xml:space="preserve"> (by reference).  The following example shows how extension methods can be used to simplify frequently used syntax:</w:t>
       </w:r>
     </w:p>
-    <w:bookmarkStart w:id="104" w:name="_MON_1639072079"/>
-    <w:bookmarkEnd w:id="104"/>
+    <w:bookmarkStart w:id="106" w:name="_MON_1639072079"/>
+    <w:bookmarkEnd w:id="106"/>
     <w:p>
       <w:pPr>
         <w:keepNext/>
@@ -24212,7 +24599,7 @@
           <v:shape id="_x0000_i1038" type="#_x0000_t75" style="width:482.25pt;height:371.15pt" o:ole="">
             <v:imagedata r:id="rId49" o:title=""/>
           </v:shape>
-          <o:OLEObject Type="Embed" ProgID="Word.Document.12" ShapeID="_x0000_i1038" DrawAspect="Content" ObjectID="_1645701528" r:id="rId50">
+          <o:OLEObject Type="Embed" ProgID="Word.Document.12" ShapeID="_x0000_i1038" DrawAspect="Content" ObjectID="_1647681735" r:id="rId50">
             <o:FieldCodes>\s</o:FieldCodes>
           </o:OLEObject>
         </w:object>
@@ -24226,8 +24613,8 @@
           <w:iCs w:val="0"/>
         </w:rPr>
       </w:pPr>
-      <w:bookmarkStart w:id="105" w:name="_Ref28767476"/>
-      <w:bookmarkStart w:id="106" w:name="_Toc35085954"/>
+      <w:bookmarkStart w:id="107" w:name="_Ref28767476"/>
+      <w:bookmarkStart w:id="108" w:name="_Toc37068846"/>
       <w:r>
         <w:t xml:space="preserve">Figure </w:t>
       </w:r>
@@ -24239,7 +24626,7 @@
           <w:t>21</w:t>
         </w:r>
       </w:fldSimple>
-      <w:bookmarkEnd w:id="105"/>
+      <w:bookmarkEnd w:id="107"/>
       <w:r>
         <w:t xml:space="preserve"> </w:t>
       </w:r>
@@ -24264,7 +24651,7 @@
         </w:rPr>
         <w:t>Demonstration of Extension Methods to Simplify Usage</w:t>
       </w:r>
-      <w:bookmarkEnd w:id="106"/>
+      <w:bookmarkEnd w:id="108"/>
     </w:p>
     <w:p>
       <w:r>
@@ -24318,7 +24705,7 @@
                                 <w:szCs w:val="26"/>
                               </w:rPr>
                             </w:pPr>
-                            <w:bookmarkStart w:id="107" w:name="_Toc35085955"/>
+                            <w:bookmarkStart w:id="109" w:name="_Toc37068847"/>
                             <w:r>
                               <w:t xml:space="preserve">Figure </w:t>
                             </w:r>
@@ -24340,7 +24727,7 @@
                               </w:rPr>
                               <w:t>-- Output of Extension Method Demo</w:t>
                             </w:r>
-                            <w:bookmarkEnd w:id="107"/>
+                            <w:bookmarkEnd w:id="109"/>
                           </w:p>
                         </w:txbxContent>
                       </wps:txbx>
@@ -24370,7 +24757,7 @@
                           <w:szCs w:val="26"/>
                         </w:rPr>
                       </w:pPr>
-                      <w:bookmarkStart w:id="108" w:name="_Toc35085955"/>
+                      <w:bookmarkStart w:id="110" w:name="_Toc37068847"/>
                       <w:r>
                         <w:t xml:space="preserve">Figure </w:t>
                       </w:r>
@@ -24392,7 +24779,7 @@
                         </w:rPr>
                         <w:t>-- Output of Extension Method Demo</w:t>
                       </w:r>
-                      <w:bookmarkEnd w:id="108"/>
+                      <w:bookmarkEnd w:id="110"/>
                     </w:p>
                   </w:txbxContent>
                 </v:textbox>
@@ -24616,12 +25003,12 @@
           <w:numId w:val="14"/>
         </w:numPr>
       </w:pPr>
-      <w:bookmarkStart w:id="109" w:name="_Toc35085906"/>
+      <w:bookmarkStart w:id="111" w:name="_Toc37068896"/>
       <w:r>
         <w:lastRenderedPageBreak/>
         <w:t>Static Analyzer Rules</w:t>
       </w:r>
-      <w:bookmarkEnd w:id="109"/>
+      <w:bookmarkEnd w:id="111"/>
     </w:p>
     <w:p/>
     <w:p>
@@ -24656,9 +25043,9 @@
           <w:iCs/>
         </w:rPr>
       </w:pPr>
-      <w:bookmarkStart w:id="110" w:name="_DotNetVault_UsingMandatory"/>
-      <w:bookmarkStart w:id="111" w:name="_Toc35085907"/>
-      <w:bookmarkEnd w:id="110"/>
+      <w:bookmarkStart w:id="112" w:name="_DotNetVault_UsingMandatory"/>
+      <w:bookmarkStart w:id="113" w:name="_Toc37068897"/>
+      <w:bookmarkEnd w:id="112"/>
       <w:r>
         <w:rPr>
           <w:i w:val="0"/>
@@ -24666,7 +25053,7 @@
         </w:rPr>
         <w:t>DotNetVault_UsingMandatory</w:t>
       </w:r>
-      <w:bookmarkEnd w:id="111"/>
+      <w:bookmarkEnd w:id="113"/>
       <w:r>
         <w:rPr>
           <w:i w:val="0"/>
@@ -24798,11 +25185,11 @@
           <w:iCs/>
         </w:rPr>
       </w:pPr>
-      <w:bookmarkStart w:id="112" w:name="_Known_Bug_(#50)"/>
-      <w:bookmarkStart w:id="113" w:name="_DotNetVault_VaultSafe"/>
-      <w:bookmarkStart w:id="114" w:name="_Toc35085908"/>
-      <w:bookmarkEnd w:id="112"/>
-      <w:bookmarkEnd w:id="113"/>
+      <w:bookmarkStart w:id="114" w:name="_Known_Bug_(#50)"/>
+      <w:bookmarkStart w:id="115" w:name="_DotNetVault_VaultSafe"/>
+      <w:bookmarkStart w:id="116" w:name="_Toc37068898"/>
+      <w:bookmarkEnd w:id="114"/>
+      <w:bookmarkEnd w:id="115"/>
       <w:r>
         <w:rPr>
           <w:i w:val="0"/>
@@ -24838,7 +25225,7 @@
         </w:rPr>
         <w:t>afe</w:t>
       </w:r>
-      <w:bookmarkEnd w:id="114"/>
+      <w:bookmarkEnd w:id="116"/>
     </w:p>
     <w:p/>
     <w:p>
@@ -24911,9 +25298,9 @@
           <w:iCs/>
         </w:rPr>
       </w:pPr>
-      <w:bookmarkStart w:id="115" w:name="_DotNetVault_VsDelegateCapture"/>
-      <w:bookmarkStart w:id="116" w:name="_Toc35085909"/>
-      <w:bookmarkEnd w:id="115"/>
+      <w:bookmarkStart w:id="117" w:name="_DotNetVault_VsDelegateCapture"/>
+      <w:bookmarkStart w:id="118" w:name="_Toc37068899"/>
+      <w:bookmarkEnd w:id="117"/>
       <w:r>
         <w:rPr>
           <w:i w:val="0"/>
@@ -24922,7 +25309,7 @@
         <w:lastRenderedPageBreak/>
         <w:t>DotNetVault_VsDelegateCapture</w:t>
       </w:r>
-      <w:bookmarkEnd w:id="116"/>
+      <w:bookmarkEnd w:id="118"/>
     </w:p>
     <w:p/>
     <w:p>
@@ -25017,7 +25404,7 @@
           <w:numId w:val="28"/>
         </w:numPr>
       </w:pPr>
-      <w:bookmarkStart w:id="117" w:name="_Toc35085910"/>
+      <w:bookmarkStart w:id="119" w:name="_Toc37068900"/>
       <w:r>
         <w:rPr>
           <w:i w:val="0"/>
@@ -25035,7 +25422,7 @@
         </w:rPr>
         <w:t>VsTypeParams</w:t>
       </w:r>
-      <w:bookmarkEnd w:id="117"/>
+      <w:bookmarkEnd w:id="119"/>
       <w:r>
         <w:t xml:space="preserve"> </w:t>
       </w:r>
@@ -25168,7 +25555,7 @@
           <w:iCs/>
         </w:rPr>
       </w:pPr>
-      <w:bookmarkStart w:id="118" w:name="_Toc35085911"/>
+      <w:bookmarkStart w:id="120" w:name="_Toc37068901"/>
       <w:r>
         <w:rPr>
           <w:i w:val="0"/>
@@ -25176,7 +25563,7 @@
         </w:rPr>
         <w:t>DotNetVault_NotVsProtectable</w:t>
       </w:r>
-      <w:bookmarkEnd w:id="118"/>
+      <w:bookmarkEnd w:id="120"/>
     </w:p>
     <w:p/>
     <w:p>
@@ -26621,7 +27008,7 @@
       <w:pPr>
         <w:pStyle w:val="Caption"/>
       </w:pPr>
-      <w:bookmarkStart w:id="119" w:name="_Toc35085956"/>
+      <w:bookmarkStart w:id="121" w:name="_Toc37068848"/>
       <w:r>
         <w:t xml:space="preserve">Figure </w:t>
       </w:r>
@@ -26657,7 +27044,7 @@
         </w:rPr>
         <w:t xml:space="preserve"> Convenience Wrappers</w:t>
       </w:r>
-      <w:bookmarkEnd w:id="119"/>
+      <w:bookmarkEnd w:id="121"/>
     </w:p>
     <w:p>
       <w:r>
@@ -26841,8 +27228,8 @@
         <w:t>The following shows the intended use-case for such wrappers:</w:t>
       </w:r>
     </w:p>
-    <w:bookmarkStart w:id="120" w:name="_MON_1639138871"/>
-    <w:bookmarkEnd w:id="120"/>
+    <w:bookmarkStart w:id="122" w:name="_MON_1639138871"/>
+    <w:bookmarkEnd w:id="122"/>
     <w:p>
       <w:pPr>
         <w:keepNext/>
@@ -26852,7 +27239,7 @@
           <v:shape id="_x0000_i1039" type="#_x0000_t75" style="width:540pt;height:351pt" o:ole="">
             <v:imagedata r:id="rId51" o:title=""/>
           </v:shape>
-          <o:OLEObject Type="Embed" ProgID="Word.Document.12" ShapeID="_x0000_i1039" DrawAspect="Content" ObjectID="_1645701529" r:id="rId52">
+          <o:OLEObject Type="Embed" ProgID="Word.Document.12" ShapeID="_x0000_i1039" DrawAspect="Content" ObjectID="_1647681736" r:id="rId52">
             <o:FieldCodes>\s</o:FieldCodes>
           </o:OLEObject>
         </w:object>
@@ -26866,7 +27253,7 @@
           <w:iCs w:val="0"/>
         </w:rPr>
       </w:pPr>
-      <w:bookmarkStart w:id="121" w:name="_Toc35085957"/>
+      <w:bookmarkStart w:id="123" w:name="_Toc37068849"/>
       <w:r>
         <w:t xml:space="preserve">Figure </w:t>
       </w:r>
@@ -26885,7 +27272,7 @@
         </w:rPr>
         <w:t xml:space="preserve"> – Usage of Vs Convenience Wrappers</w:t>
       </w:r>
-      <w:bookmarkEnd w:id="121"/>
+      <w:bookmarkEnd w:id="123"/>
     </w:p>
     <w:p>
       <w:pPr>
@@ -27113,7 +27500,7 @@
           <w:iCs w:val="0"/>
         </w:rPr>
       </w:pPr>
-      <w:bookmarkStart w:id="122" w:name="_Toc35085958"/>
+      <w:bookmarkStart w:id="124" w:name="_Toc37068850"/>
       <w:r>
         <w:t xml:space="preserve">Figure </w:t>
       </w:r>
@@ -27141,7 +27528,7 @@
         </w:rPr>
         <w:t>-- Usage Wrapper Demo Output</w:t>
       </w:r>
-      <w:bookmarkEnd w:id="122"/>
+      <w:bookmarkEnd w:id="124"/>
     </w:p>
     <w:p>
       <w:pPr>
@@ -27155,9 +27542,9 @@
           <w:iCs/>
         </w:rPr>
       </w:pPr>
-      <w:bookmarkStart w:id="123" w:name="_DotNetVault_NotDirectlyInvocable"/>
-      <w:bookmarkStart w:id="124" w:name="_Toc35085912"/>
-      <w:bookmarkEnd w:id="123"/>
+      <w:bookmarkStart w:id="125" w:name="_DotNetVault_NotDirectlyInvocable"/>
+      <w:bookmarkStart w:id="126" w:name="_Toc37068902"/>
+      <w:bookmarkEnd w:id="125"/>
       <w:r>
         <w:rPr>
           <w:i w:val="0"/>
@@ -27166,7 +27553,7 @@
         <w:lastRenderedPageBreak/>
         <w:t>DotNetVault_NotDirectlyInvocable</w:t>
       </w:r>
-      <w:bookmarkEnd w:id="124"/>
+      <w:bookmarkEnd w:id="126"/>
     </w:p>
     <w:p>
       <w:pPr>
@@ -27254,7 +27641,7 @@
           <w:iCs/>
         </w:rPr>
       </w:pPr>
-      <w:bookmarkStart w:id="125" w:name="_Toc35085913"/>
+      <w:bookmarkStart w:id="127" w:name="_Toc37068903"/>
       <w:r>
         <w:rPr>
           <w:i w:val="0"/>
@@ -27262,7 +27649,7 @@
         </w:rPr>
         <w:t>DotNetVault_UnjustifiedEarlyDispose</w:t>
       </w:r>
-      <w:bookmarkEnd w:id="125"/>
+      <w:bookmarkEnd w:id="127"/>
     </w:p>
     <w:p/>
     <w:p>
@@ -27435,7 +27822,7 @@
           <w:iCs/>
         </w:rPr>
       </w:pPr>
-      <w:bookmarkStart w:id="126" w:name="_Toc35085914"/>
+      <w:bookmarkStart w:id="128" w:name="_Toc37068904"/>
       <w:r>
         <w:rPr>
           <w:i/>
@@ -27443,7 +27830,7 @@
         </w:rPr>
         <w:t>EarlyReleaseReason.DisposingOnError</w:t>
       </w:r>
-      <w:bookmarkEnd w:id="126"/>
+      <w:bookmarkEnd w:id="128"/>
     </w:p>
     <w:p/>
     <w:p>
@@ -27591,8 +27978,8 @@
         <w:t>:</w:t>
       </w:r>
     </w:p>
-    <w:bookmarkStart w:id="127" w:name="_MON_1640962046"/>
-    <w:bookmarkEnd w:id="127"/>
+    <w:bookmarkStart w:id="129" w:name="_MON_1640962046"/>
+    <w:bookmarkEnd w:id="129"/>
     <w:p>
       <w:pPr>
         <w:keepNext/>
@@ -27603,7 +27990,7 @@
           <v:shape id="_x0000_i1040" type="#_x0000_t75" style="width:508.5pt;height:281.35pt" o:ole="">
             <v:imagedata r:id="rId53" o:title=""/>
           </v:shape>
-          <o:OLEObject Type="Embed" ProgID="Word.Document.12" ShapeID="_x0000_i1040" DrawAspect="Content" ObjectID="_1645701530" r:id="rId54">
+          <o:OLEObject Type="Embed" ProgID="Word.Document.12" ShapeID="_x0000_i1040" DrawAspect="Content" ObjectID="_1647681737" r:id="rId54">
             <o:FieldCodes>\s</o:FieldCodes>
           </o:OLEObject>
         </w:object>
@@ -27617,8 +28004,8 @@
           <w:iCs w:val="0"/>
         </w:rPr>
       </w:pPr>
-      <w:bookmarkStart w:id="128" w:name="_Ref30353303"/>
-      <w:bookmarkStart w:id="129" w:name="_Toc35085959"/>
+      <w:bookmarkStart w:id="130" w:name="_Ref30353303"/>
+      <w:bookmarkStart w:id="131" w:name="_Toc37068851"/>
       <w:r>
         <w:t xml:space="preserve">Figure </w:t>
       </w:r>
@@ -27630,7 +28017,7 @@
           <w:t>26</w:t>
         </w:r>
       </w:fldSimple>
-      <w:bookmarkEnd w:id="128"/>
+      <w:bookmarkEnd w:id="130"/>
       <w:r>
         <w:t xml:space="preserve"> </w:t>
       </w:r>
@@ -27644,7 +28031,7 @@
         </w:rPr>
         <w:t>– If the resource is not manually released before exceptions rethrown, it will be forever inaccessible.</w:t>
       </w:r>
-      <w:bookmarkEnd w:id="129"/>
+      <w:bookmarkEnd w:id="131"/>
     </w:p>
     <w:p>
       <w:pPr>
@@ -27663,7 +28050,7 @@
           <w:numId w:val="28"/>
         </w:numPr>
       </w:pPr>
-      <w:bookmarkStart w:id="130" w:name="_Toc35085915"/>
+      <w:bookmarkStart w:id="132" w:name="_Toc37068905"/>
       <w:r>
         <w:rPr>
           <w:i/>
@@ -27671,7 +28058,7 @@
         </w:rPr>
         <w:t>EarlyReleaseReason.CustomWrapperDispose</w:t>
       </w:r>
-      <w:bookmarkEnd w:id="130"/>
+      <w:bookmarkEnd w:id="132"/>
     </w:p>
     <w:p/>
     <w:p>
@@ -27815,8 +28202,8 @@
         <w:t>as shown:</w:t>
       </w:r>
     </w:p>
-    <w:bookmarkStart w:id="131" w:name="_MON_1640964001"/>
-    <w:bookmarkEnd w:id="131"/>
+    <w:bookmarkStart w:id="133" w:name="_MON_1640964001"/>
+    <w:bookmarkEnd w:id="133"/>
     <w:p>
       <w:pPr>
         <w:keepNext/>
@@ -27826,7 +28213,7 @@
           <v:shape id="_x0000_i1041" type="#_x0000_t75" style="width:540pt;height:78pt" o:ole="">
             <v:imagedata r:id="rId55" o:title=""/>
           </v:shape>
-          <o:OLEObject Type="Embed" ProgID="Word.Document.12" ShapeID="_x0000_i1041" DrawAspect="Content" ObjectID="_1645701531" r:id="rId56">
+          <o:OLEObject Type="Embed" ProgID="Word.Document.12" ShapeID="_x0000_i1041" DrawAspect="Content" ObjectID="_1647681738" r:id="rId56">
             <o:FieldCodes>\s</o:FieldCodes>
           </o:OLEObject>
         </w:object>
@@ -27840,8 +28227,8 @@
           <w:iCs w:val="0"/>
         </w:rPr>
       </w:pPr>
-      <w:bookmarkStart w:id="132" w:name="_Ref30353347"/>
-      <w:bookmarkStart w:id="133" w:name="_Toc35085960"/>
+      <w:bookmarkStart w:id="134" w:name="_Ref30353347"/>
+      <w:bookmarkStart w:id="135" w:name="_Toc37068852"/>
       <w:r>
         <w:t xml:space="preserve">Figure </w:t>
       </w:r>
@@ -27853,7 +28240,7 @@
           <w:t>27</w:t>
         </w:r>
       </w:fldSimple>
-      <w:bookmarkEnd w:id="132"/>
+      <w:bookmarkEnd w:id="134"/>
       <w:r>
         <w:rPr>
           <w:i w:val="0"/>
@@ -27882,7 +28269,7 @@
         </w:rPr>
         <w:t>Shows how to annotate the Dispose method of custom locked resource objects.</w:t>
       </w:r>
-      <w:bookmarkEnd w:id="133"/>
+      <w:bookmarkEnd w:id="135"/>
       <w:r>
         <w:rPr>
           <w:i w:val="0"/>
@@ -27903,9 +28290,9 @@
           <w:iCs/>
         </w:rPr>
       </w:pPr>
-      <w:bookmarkStart w:id="134" w:name="_DotNetVault_NoExplicitByRefAlias"/>
-      <w:bookmarkStart w:id="135" w:name="_Toc35085916"/>
-      <w:bookmarkEnd w:id="134"/>
+      <w:bookmarkStart w:id="136" w:name="_DotNetVault_NoExplicitByRefAlias"/>
+      <w:bookmarkStart w:id="137" w:name="_Toc37068906"/>
+      <w:bookmarkEnd w:id="136"/>
       <w:r>
         <w:rPr>
           <w:i w:val="0"/>
@@ -27914,7 +28301,7 @@
         <w:lastRenderedPageBreak/>
         <w:t>DotNetVault_NoExplicitByRefAlias</w:t>
       </w:r>
-      <w:bookmarkEnd w:id="135"/>
+      <w:bookmarkEnd w:id="137"/>
     </w:p>
     <w:p>
       <w:pPr>
@@ -27957,11 +28344,11 @@
           <w:numId w:val="14"/>
         </w:numPr>
       </w:pPr>
-      <w:bookmarkStart w:id="136" w:name="_Toc35085917"/>
+      <w:bookmarkStart w:id="138" w:name="_Toc37068907"/>
       <w:r>
         <w:t>Attributes</w:t>
       </w:r>
-      <w:bookmarkEnd w:id="136"/>
+      <w:bookmarkEnd w:id="138"/>
     </w:p>
     <w:p/>
     <w:p>
@@ -27972,13 +28359,13 @@
           <w:numId w:val="30"/>
         </w:numPr>
       </w:pPr>
-      <w:bookmarkStart w:id="137" w:name="_VaultSafeAttribute"/>
-      <w:bookmarkStart w:id="138" w:name="_Toc35085918"/>
-      <w:bookmarkEnd w:id="137"/>
+      <w:bookmarkStart w:id="139" w:name="_VaultSafeAttribute"/>
+      <w:bookmarkStart w:id="140" w:name="_Toc37068908"/>
+      <w:bookmarkEnd w:id="139"/>
       <w:r>
         <w:t>VaultSafeAttribute</w:t>
       </w:r>
-      <w:bookmarkEnd w:id="138"/>
+      <w:bookmarkEnd w:id="140"/>
     </w:p>
     <w:p/>
     <w:p>
@@ -28083,7 +28470,6 @@
         </w:rPr>
         <w:t>Users/[</w:t>
       </w:r>
-      <w:proofErr w:type="spellStart"/>
       <w:r>
         <w:rPr>
           <w:i/>
@@ -28091,7 +28477,6 @@
         </w:rPr>
         <w:t>YourUserName</w:t>
       </w:r>
-      <w:proofErr w:type="spellEnd"/>
       <w:r>
         <w:rPr>
           <w:noProof/>
@@ -28218,7 +28603,7 @@
           <w:iCs w:val="0"/>
         </w:rPr>
       </w:pPr>
-      <w:bookmarkStart w:id="139" w:name="_Toc35085961"/>
+      <w:bookmarkStart w:id="141" w:name="_Toc37068853"/>
       <w:r>
         <w:t xml:space="preserve">Figure </w:t>
       </w:r>
@@ -28243,7 +28628,7 @@
         </w:rPr>
         <w:t>-- Contents of Whitelist.txt</w:t>
       </w:r>
-      <w:bookmarkEnd w:id="139"/>
+      <w:bookmarkEnd w:id="141"/>
     </w:p>
     <w:p>
       <w:pPr>
@@ -28278,7 +28663,6 @@
         </w:rPr>
         <w:t>Users/[</w:t>
       </w:r>
-      <w:proofErr w:type="spellStart"/>
       <w:r>
         <w:rPr>
           <w:i/>
@@ -28287,7 +28671,6 @@
         </w:rPr>
         <w:t>YourUserName</w:t>
       </w:r>
-      <w:proofErr w:type="spellEnd"/>
       <w:r>
         <w:rPr>
           <w:noProof/>
@@ -28357,7 +28740,7 @@
           <w:numId w:val="30"/>
         </w:numPr>
       </w:pPr>
-      <w:bookmarkStart w:id="140" w:name="_Toc35085919"/>
+      <w:bookmarkStart w:id="142" w:name="_Toc37068909"/>
       <w:r>
         <w:rPr>
           <w:noProof/>
@@ -28409,7 +28792,7 @@
                                 <w:szCs w:val="26"/>
                               </w:rPr>
                             </w:pPr>
-                            <w:bookmarkStart w:id="141" w:name="_Toc35085962"/>
+                            <w:bookmarkStart w:id="143" w:name="_Toc37068854"/>
                             <w:r>
                               <w:t xml:space="preserve">Figure </w:t>
                             </w:r>
@@ -28435,7 +28818,7 @@
                               </w:rPr>
                               <w:t>condit_generic_whitelist.txt</w:t>
                             </w:r>
-                            <w:bookmarkEnd w:id="141"/>
+                            <w:bookmarkEnd w:id="143"/>
                           </w:p>
                         </w:txbxContent>
                       </wps:txbx>
@@ -28465,7 +28848,7 @@
                           <w:szCs w:val="26"/>
                         </w:rPr>
                       </w:pPr>
-                      <w:bookmarkStart w:id="142" w:name="_Toc35085962"/>
+                      <w:bookmarkStart w:id="144" w:name="_Toc37068854"/>
                       <w:r>
                         <w:t xml:space="preserve">Figure </w:t>
                       </w:r>
@@ -28491,7 +28874,7 @@
                         </w:rPr>
                         <w:t>condit_generic_whitelist.txt</w:t>
                       </w:r>
-                      <w:bookmarkEnd w:id="142"/>
+                      <w:bookmarkEnd w:id="144"/>
                     </w:p>
                   </w:txbxContent>
                 </v:textbox>
@@ -29423,7 +29806,7 @@
       <w:r>
         <w:t>UsingMandatoryAttribute</w:t>
       </w:r>
-      <w:bookmarkEnd w:id="140"/>
+      <w:bookmarkEnd w:id="142"/>
     </w:p>
     <w:p/>
     <w:p>
@@ -29486,11 +29869,11 @@
           <w:iCs/>
         </w:rPr>
       </w:pPr>
-      <w:bookmarkStart w:id="143" w:name="_Toc35085920"/>
+      <w:bookmarkStart w:id="145" w:name="_Toc37068910"/>
       <w:r>
         <w:t>VaultSafeTypeParamAttribute</w:t>
       </w:r>
-      <w:bookmarkEnd w:id="143"/>
+      <w:bookmarkEnd w:id="145"/>
     </w:p>
     <w:p/>
     <w:p>
@@ -29526,16 +29909,16 @@
           <w:numId w:val="30"/>
         </w:numPr>
       </w:pPr>
-      <w:bookmarkStart w:id="144" w:name="_Toc32495064"/>
-      <w:bookmarkStart w:id="145" w:name="_Toc32831634"/>
-      <w:bookmarkStart w:id="146" w:name="_Toc35085921"/>
-      <w:bookmarkEnd w:id="144"/>
-      <w:bookmarkEnd w:id="145"/>
+      <w:bookmarkStart w:id="146" w:name="_Toc32495064"/>
+      <w:bookmarkStart w:id="147" w:name="_Toc32831634"/>
+      <w:bookmarkStart w:id="148" w:name="_Toc37068911"/>
+      <w:bookmarkEnd w:id="146"/>
+      <w:bookmarkEnd w:id="147"/>
       <w:r>
         <w:lastRenderedPageBreak/>
         <w:t>NoNonVsCaptureAttribute</w:t>
       </w:r>
-      <w:bookmarkEnd w:id="146"/>
+      <w:bookmarkEnd w:id="148"/>
     </w:p>
     <w:p/>
     <w:p>
@@ -29639,13 +30022,13 @@
           <w:iCs/>
         </w:rPr>
       </w:pPr>
-      <w:bookmarkStart w:id="147" w:name="_NotVsProtectableAttribute"/>
-      <w:bookmarkStart w:id="148" w:name="_Toc35085922"/>
-      <w:bookmarkEnd w:id="147"/>
+      <w:bookmarkStart w:id="149" w:name="_NotVsProtectableAttribute"/>
+      <w:bookmarkStart w:id="150" w:name="_Toc37068912"/>
+      <w:bookmarkEnd w:id="149"/>
       <w:r>
         <w:t>NotVsProtectableAttribute</w:t>
       </w:r>
-      <w:bookmarkEnd w:id="148"/>
+      <w:bookmarkEnd w:id="150"/>
     </w:p>
     <w:p/>
     <w:p>
@@ -29697,16 +30080,16 @@
           <w:numId w:val="30"/>
         </w:numPr>
       </w:pPr>
-      <w:bookmarkStart w:id="149" w:name="_NoDirectInvokeAttribute"/>
-      <w:bookmarkStart w:id="150" w:name="_Toc35085923"/>
-      <w:bookmarkStart w:id="151" w:name="_Hlk30347853"/>
-      <w:bookmarkEnd w:id="149"/>
+      <w:bookmarkStart w:id="151" w:name="_NoDirectInvokeAttribute"/>
+      <w:bookmarkStart w:id="152" w:name="_Hlk30347853"/>
+      <w:bookmarkStart w:id="153" w:name="_Toc37068913"/>
+      <w:bookmarkEnd w:id="151"/>
       <w:r>
         <w:t>NoDirectInvokeAttribute</w:t>
       </w:r>
-      <w:bookmarkEnd w:id="150"/>
-    </w:p>
-    <w:bookmarkEnd w:id="151"/>
+      <w:bookmarkEnd w:id="153"/>
+    </w:p>
+    <w:bookmarkEnd w:id="152"/>
     <w:p>
       <w:pPr>
         <w:ind w:firstLine="360"/>
@@ -29796,20 +30179,20 @@
           <w:numId w:val="30"/>
         </w:numPr>
       </w:pPr>
-      <w:bookmarkStart w:id="152" w:name="_Toc32495068"/>
-      <w:bookmarkStart w:id="153" w:name="_Toc32831638"/>
-      <w:bookmarkStart w:id="154" w:name="_EarlyReleaseAttribute"/>
-      <w:bookmarkStart w:id="155" w:name="_Ref30346925"/>
-      <w:bookmarkStart w:id="156" w:name="_Toc35085924"/>
-      <w:bookmarkEnd w:id="152"/>
-      <w:bookmarkEnd w:id="153"/>
+      <w:bookmarkStart w:id="154" w:name="_Toc32495068"/>
+      <w:bookmarkStart w:id="155" w:name="_Toc32831638"/>
+      <w:bookmarkStart w:id="156" w:name="_EarlyReleaseAttribute"/>
+      <w:bookmarkStart w:id="157" w:name="_Ref30346925"/>
+      <w:bookmarkStart w:id="158" w:name="_Toc37068914"/>
       <w:bookmarkEnd w:id="154"/>
+      <w:bookmarkEnd w:id="155"/>
+      <w:bookmarkEnd w:id="156"/>
       <w:r>
         <w:lastRenderedPageBreak/>
         <w:t>EarlyReleaseAttribute</w:t>
       </w:r>
-      <w:bookmarkEnd w:id="155"/>
-      <w:bookmarkEnd w:id="156"/>
+      <w:bookmarkEnd w:id="157"/>
+      <w:bookmarkEnd w:id="158"/>
     </w:p>
     <w:p/>
     <w:p>
@@ -29991,15 +30374,7 @@
         <w:t>methods after the creation of the object</w:t>
       </w:r>
       <w:r>
-        <w:t xml:space="preserve"> need to </w:t>
-      </w:r>
-      <w:proofErr w:type="spellStart"/>
-      <w:r>
-        <w:t>cleanup</w:t>
-      </w:r>
-      <w:proofErr w:type="spellEnd"/>
-      <w:r>
-        <w:t xml:space="preserve"> the object they dispose before rethrowing the exception</w:t>
+        <w:t xml:space="preserve"> need to cleanup the object they dispose before rethrowing the exception</w:t>
       </w:r>
     </w:p>
     <w:p>
@@ -30014,15 +30389,15 @@
           <w:iCs/>
         </w:rPr>
       </w:pPr>
-      <w:bookmarkStart w:id="157" w:name="_EarlyReleaseJustificationAttribute"/>
-      <w:bookmarkStart w:id="158" w:name="_Ref30346990"/>
-      <w:bookmarkStart w:id="159" w:name="_Toc35085925"/>
-      <w:bookmarkEnd w:id="157"/>
+      <w:bookmarkStart w:id="159" w:name="_EarlyReleaseJustificationAttribute"/>
+      <w:bookmarkStart w:id="160" w:name="_Ref30346990"/>
+      <w:bookmarkStart w:id="161" w:name="_Toc37068915"/>
+      <w:bookmarkEnd w:id="159"/>
       <w:r>
         <w:t>EarlyReleaseJustificationAttribute</w:t>
       </w:r>
-      <w:bookmarkEnd w:id="158"/>
-      <w:bookmarkEnd w:id="159"/>
+      <w:bookmarkEnd w:id="160"/>
+      <w:bookmarkEnd w:id="161"/>
     </w:p>
     <w:p>
       <w:pPr>
@@ -30082,13 +30457,13 @@
           <w:numId w:val="30"/>
         </w:numPr>
       </w:pPr>
-      <w:bookmarkStart w:id="160" w:name="_BasicVaultProtectedResourceAttribut"/>
-      <w:bookmarkStart w:id="161" w:name="_Toc35085926"/>
-      <w:bookmarkEnd w:id="160"/>
+      <w:bookmarkStart w:id="162" w:name="_BasicVaultProtectedResourceAttribut"/>
+      <w:bookmarkStart w:id="163" w:name="_Toc37068916"/>
+      <w:bookmarkEnd w:id="162"/>
       <w:r>
         <w:t>BasicVaultProtectedResourceAttribute</w:t>
       </w:r>
-      <w:bookmarkEnd w:id="161"/>
+      <w:bookmarkEnd w:id="163"/>
     </w:p>
     <w:p/>
     <w:p>
@@ -30161,12 +30536,12 @@
           <w:numId w:val="14"/>
         </w:numPr>
       </w:pPr>
-      <w:bookmarkStart w:id="162" w:name="_Toc35085927"/>
+      <w:bookmarkStart w:id="164" w:name="_Toc37068917"/>
       <w:r>
         <w:lastRenderedPageBreak/>
         <w:t>Known Flaws and Limitations</w:t>
       </w:r>
-      <w:bookmarkEnd w:id="162"/>
+      <w:bookmarkEnd w:id="164"/>
     </w:p>
     <w:p/>
     <w:p>
@@ -30181,13 +30556,13 @@
           <w:iCs/>
         </w:rPr>
       </w:pPr>
-      <w:bookmarkStart w:id="163" w:name="_Table_of_Known"/>
-      <w:bookmarkStart w:id="164" w:name="_Toc35085928"/>
-      <w:bookmarkEnd w:id="163"/>
+      <w:bookmarkStart w:id="165" w:name="_Table_of_Known"/>
+      <w:bookmarkStart w:id="166" w:name="_Toc37068918"/>
+      <w:bookmarkEnd w:id="165"/>
       <w:r>
         <w:t>Table of Known Issues</w:t>
       </w:r>
-      <w:bookmarkEnd w:id="164"/>
+      <w:bookmarkEnd w:id="166"/>
     </w:p>
     <w:p/>
     <w:p>
@@ -31424,27 +31799,7 @@
                 <w:sz w:val="22"/>
                 <w:szCs w:val="22"/>
               </w:rPr>
-              <w:t>This should not render the struct not vault-</w:t>
-            </w:r>
-            <w:proofErr w:type="gramStart"/>
-            <w:r>
-              <w:rPr>
-                <w:rFonts w:ascii="Calibri" w:eastAsia="Times New Roman" w:hAnsi="Calibri" w:cs="Calibri"/>
-                <w:color w:val="000000"/>
-                <w:sz w:val="22"/>
-                <w:szCs w:val="22"/>
-              </w:rPr>
-              <w:t>safe</w:t>
-            </w:r>
-            <w:proofErr w:type="gramEnd"/>
-            <w:r>
-              <w:rPr>
-                <w:rFonts w:ascii="Calibri" w:eastAsia="Times New Roman" w:hAnsi="Calibri" w:cs="Calibri"/>
-                <w:color w:val="000000"/>
-                <w:sz w:val="22"/>
-                <w:szCs w:val="22"/>
-              </w:rPr>
-              <w:t xml:space="preserve"> but it does</w:t>
+              <w:t>This should not render the struct not vault-safe but it does</w:t>
             </w:r>
           </w:p>
         </w:tc>
@@ -31817,25 +32172,25 @@
           <w:numId w:val="35"/>
         </w:numPr>
       </w:pPr>
-      <w:bookmarkStart w:id="165" w:name="_Toc32051744"/>
-      <w:bookmarkStart w:id="166" w:name="_Toc31538872"/>
-      <w:bookmarkStart w:id="167" w:name="_Toc32051745"/>
-      <w:bookmarkStart w:id="168" w:name="_Toc35085929"/>
-      <w:bookmarkEnd w:id="165"/>
-      <w:bookmarkEnd w:id="166"/>
+      <w:bookmarkStart w:id="167" w:name="_Toc32051744"/>
+      <w:bookmarkStart w:id="168" w:name="_Toc31538872"/>
+      <w:bookmarkStart w:id="169" w:name="_Toc32051745"/>
+      <w:bookmarkStart w:id="170" w:name="_Toc37068919"/>
       <w:bookmarkEnd w:id="167"/>
+      <w:bookmarkEnd w:id="168"/>
+      <w:bookmarkEnd w:id="169"/>
       <w:r>
         <w:t>Example Code Showing Problems</w:t>
       </w:r>
-      <w:bookmarkEnd w:id="168"/>
+      <w:bookmarkEnd w:id="170"/>
     </w:p>
     <w:p>
       <w:pPr>
         <w:ind w:left="360"/>
       </w:pPr>
     </w:p>
-    <w:bookmarkStart w:id="169" w:name="_MON_1640247031"/>
-    <w:bookmarkEnd w:id="169"/>
+    <w:bookmarkStart w:id="171" w:name="_MON_1640247031"/>
+    <w:bookmarkEnd w:id="171"/>
     <w:p>
       <w:pPr>
         <w:keepNext/>
@@ -31846,7 +32201,7 @@
           <v:shape id="_x0000_i1042" type="#_x0000_t75" style="width:468pt;height:200.2pt" o:ole="">
             <v:imagedata r:id="rId57" o:title=""/>
           </v:shape>
-          <o:OLEObject Type="Embed" ProgID="Word.Document.12" ShapeID="_x0000_i1042" DrawAspect="Content" ObjectID="_1645701532" r:id="rId58">
+          <o:OLEObject Type="Embed" ProgID="Word.Document.12" ShapeID="_x0000_i1042" DrawAspect="Content" ObjectID="_1647681739" r:id="rId58">
             <o:FieldCodes>\s</o:FieldCodes>
           </o:OLEObject>
         </w:object>
@@ -31856,7 +32211,7 @@
       <w:pPr>
         <w:pStyle w:val="Caption"/>
       </w:pPr>
-      <w:bookmarkStart w:id="170" w:name="_Toc35085963"/>
+      <w:bookmarkStart w:id="172" w:name="_Toc37068855"/>
       <w:r>
         <w:t xml:space="preserve">Figure </w:t>
       </w:r>
@@ -31881,24 +32236,14 @@
         </w:rPr>
         <w:fldChar w:fldCharType="separate"/>
       </w:r>
-      <w:ins w:id="171" w:author="Christopher Susie" w:date="2020-03-14T14:30:00Z">
-        <w:r>
-          <w:rPr>
-            <w:i w:val="0"/>
-            <w:iCs w:val="0"/>
-            <w:noProof/>
-          </w:rPr>
-          <w:t>30</w:t>
-        </w:r>
-      </w:ins>
-      <w:del w:id="172" w:author="Christopher Susie" w:date="2020-03-14T14:30:00Z">
-        <w:r>
-          <w:rPr>
-            <w:noProof/>
-          </w:rPr>
-          <w:delText>30</w:delText>
-        </w:r>
-      </w:del>
+      <w:r>
+        <w:rPr>
+          <w:i w:val="0"/>
+          <w:iCs w:val="0"/>
+          <w:noProof/>
+        </w:rPr>
+        <w:t>30</w:t>
+      </w:r>
       <w:r>
         <w:rPr>
           <w:i w:val="0"/>
@@ -31934,7 +32279,7 @@
         </w:rPr>
         <w:t>)</w:t>
       </w:r>
-      <w:bookmarkEnd w:id="170"/>
+      <w:bookmarkEnd w:id="172"/>
       <w:r>
         <w:rPr>
           <w:i w:val="0"/>
@@ -31954,7 +32299,7 @@
           <v:shape id="_x0000_i1043" type="#_x0000_t75" style="width:468pt;height:375.05pt" o:ole="">
             <v:imagedata r:id="rId59" o:title=""/>
           </v:shape>
-          <o:OLEObject Type="Embed" ProgID="Word.Document.12" ShapeID="_x0000_i1043" DrawAspect="Content" ObjectID="_1645701533" r:id="rId60">
+          <o:OLEObject Type="Embed" ProgID="Word.Document.12" ShapeID="_x0000_i1043" DrawAspect="Content" ObjectID="_1647681740" r:id="rId60">
             <o:FieldCodes>\s</o:FieldCodes>
           </o:OLEObject>
         </w:object>
@@ -31968,7 +32313,7 @@
           <w:iCs w:val="0"/>
         </w:rPr>
       </w:pPr>
-      <w:bookmarkStart w:id="174" w:name="_Toc35085964"/>
+      <w:bookmarkStart w:id="174" w:name="_Toc37068856"/>
       <w:r>
         <w:t xml:space="preserve">Figure </w:t>
       </w:r>
@@ -32015,7 +32360,7 @@
           <v:shape id="_x0000_i1044" type="#_x0000_t75" style="width:468pt;height:515.2pt" o:ole="">
             <v:imagedata r:id="rId61" o:title=""/>
           </v:shape>
-          <o:OLEObject Type="Embed" ProgID="Word.Document.12" ShapeID="_x0000_i1044" DrawAspect="Content" ObjectID="_1645701534" r:id="rId62">
+          <o:OLEObject Type="Embed" ProgID="Word.Document.12" ShapeID="_x0000_i1044" DrawAspect="Content" ObjectID="_1647681741" r:id="rId62">
             <o:FieldCodes>\s</o:FieldCodes>
           </o:OLEObject>
         </w:object>
@@ -32029,7 +32374,7 @@
           <w:iCs w:val="0"/>
         </w:rPr>
       </w:pPr>
-      <w:bookmarkStart w:id="176" w:name="_Toc35085965"/>
+      <w:bookmarkStart w:id="176" w:name="_Toc37068857"/>
       <w:r>
         <w:t xml:space="preserve">Figure </w:t>
       </w:r>
@@ -32085,7 +32430,7 @@
           <v:shape id="_x0000_i1045" type="#_x0000_t75" style="width:540pt;height:618.05pt" o:ole="">
             <v:imagedata r:id="rId63" o:title=""/>
           </v:shape>
-          <o:OLEObject Type="Embed" ProgID="Word.Document.12" ShapeID="_x0000_i1045" DrawAspect="Content" ObjectID="_1645701535" r:id="rId64">
+          <o:OLEObject Type="Embed" ProgID="Word.Document.12" ShapeID="_x0000_i1045" DrawAspect="Content" ObjectID="_1647681742" r:id="rId64">
             <o:FieldCodes>\s</o:FieldCodes>
           </o:OLEObject>
         </w:object>
@@ -32095,7 +32440,7 @@
       <w:pPr>
         <w:pStyle w:val="Caption"/>
       </w:pPr>
-      <w:bookmarkStart w:id="178" w:name="_Toc35085966"/>
+      <w:bookmarkStart w:id="178" w:name="_Toc37068858"/>
       <w:r>
         <w:t xml:space="preserve">Figure </w:t>
       </w:r>
@@ -32133,7 +32478,7 @@
           <v:shape id="_x0000_i1046" type="#_x0000_t75" style="width:526.5pt;height:619.25pt" o:ole="">
             <v:imagedata r:id="rId65" o:title=""/>
           </v:shape>
-          <o:OLEObject Type="Embed" ProgID="Word.Document.12" ShapeID="_x0000_i1046" DrawAspect="Content" ObjectID="_1645701536" r:id="rId66">
+          <o:OLEObject Type="Embed" ProgID="Word.Document.12" ShapeID="_x0000_i1046" DrawAspect="Content" ObjectID="_1647681743" r:id="rId66">
             <o:FieldCodes>\s</o:FieldCodes>
           </o:OLEObject>
         </w:object>
@@ -32143,7 +32488,7 @@
       <w:pPr>
         <w:pStyle w:val="Caption"/>
       </w:pPr>
-      <w:bookmarkStart w:id="180" w:name="_Toc35085967"/>
+      <w:bookmarkStart w:id="180" w:name="_Toc37068859"/>
       <w:r>
         <w:t xml:space="preserve">Figure </w:t>
       </w:r>
@@ -32175,7 +32520,7 @@
           <w:numId w:val="14"/>
         </w:numPr>
       </w:pPr>
-      <w:bookmarkStart w:id="181" w:name="_Toc35085930"/>
+      <w:bookmarkStart w:id="181" w:name="_Toc37068920"/>
       <w:r>
         <w:lastRenderedPageBreak/>
         <w:t>Licensing</w:t>
@@ -32195,7 +32540,7 @@
           <w:iCs/>
         </w:rPr>
       </w:pPr>
-      <w:bookmarkStart w:id="182" w:name="_Toc35085931"/>
+      <w:bookmarkStart w:id="182" w:name="_Toc37068921"/>
       <w:r>
         <w:t>Software License</w:t>
       </w:r>
@@ -33180,7 +33525,7 @@
           <w:numId w:val="32"/>
         </w:numPr>
       </w:pPr>
-      <w:bookmarkStart w:id="183" w:name="_Toc35085932"/>
+      <w:bookmarkStart w:id="183" w:name="_Toc37068922"/>
       <w:r>
         <w:t>Documentation License</w:t>
       </w:r>
@@ -33269,7 +33614,7 @@
           <w:numId w:val="32"/>
         </w:numPr>
       </w:pPr>
-      <w:bookmarkStart w:id="184" w:name="_Toc35085933"/>
+      <w:bookmarkStart w:id="184" w:name="_Toc37068923"/>
       <w:r>
         <w:t>Author Contact Information</w:t>
       </w:r>
@@ -33577,14 +33922,14 @@
       <w:pPr>
         <w:pStyle w:val="FootnoteText"/>
       </w:pPr>
-      <w:bookmarkStart w:id="4" w:name="_Hlk22989829"/>
+      <w:bookmarkStart w:id="5" w:name="_Hlk22989829"/>
       <w:r>
         <w:rPr>
           <w:rStyle w:val="FootnoteReference"/>
         </w:rPr>
         <w:footnoteRef/>
       </w:r>
-      <w:bookmarkEnd w:id="4"/>
+      <w:bookmarkEnd w:id="5"/>
       <w:r>
         <w:t xml:space="preserve"> </w:t>
       </w:r>
@@ -33613,15 +33958,7 @@
         <w:footnoteRef/>
       </w:r>
       <w:r>
-        <w:t xml:space="preserve"> RAII stands for Resource Acquisition is Initiation.  It can also </w:t>
-      </w:r>
-      <w:proofErr w:type="gramStart"/>
-      <w:r>
-        <w:t>described</w:t>
-      </w:r>
-      <w:proofErr w:type="gramEnd"/>
-      <w:r>
-        <w:t xml:space="preserve"> as Scope-Based Resource Management.  It is the primary method used in modern C++ to manage resource lifetime and is also the method employed by the Rust programming language.  Its principle is simple: when an object is initialized it acquires all its resources and establishes all invariants – making it impossible for an uninitialized or invalid object to exist.  Equally, and perhaps more importantly, when an object’s lifetime ends (typically bound to scope), at that moment it releases any resources it acquired.  </w:t>
+        <w:t xml:space="preserve"> RAII stands for Resource Acquisition is Initiation.  It can also described as Scope-Based Resource Management.  It is the primary method used in modern C++ to manage resource lifetime and is also the method employed by the Rust programming language.  Its principle is simple: when an object is initialized it acquires all its resources and establishes all invariants – making it impossible for an uninitialized or invalid object to exist.  Equally, and perhaps more importantly, when an object’s lifetime ends (typically bound to scope), at that moment it releases any resources it acquired.  </w:t>
       </w:r>
       <w:hyperlink r:id="rId2" w:history="1">
         <w:r>
@@ -34094,28 +34431,7 @@
         <w:t>once deleted</w:t>
       </w:r>
       <w:r>
-        <w:t xml:space="preserve">, never accessed again (accounting for the possibility of early return or exceptions).  Sane code thus required careful circumspection.  Modern C++ eschews direct heap allocation in most instances and prefers allocating concrete objects on the stack where possible.  Concrete objects on the stack are automatically cleaned up when they go out of scope.  When “owning” pointers are used, the use of smart pointers such as </w:t>
-      </w:r>
-      <w:proofErr w:type="gramStart"/>
-      <w:r>
-        <w:t>std::</w:t>
-      </w:r>
-      <w:proofErr w:type="spellStart"/>
-      <w:proofErr w:type="gramEnd"/>
-      <w:r>
-        <w:t>unique_ptr</w:t>
-      </w:r>
-      <w:proofErr w:type="spellEnd"/>
-      <w:r>
-        <w:t xml:space="preserve"> or std::</w:t>
-      </w:r>
-      <w:proofErr w:type="spellStart"/>
-      <w:r>
-        <w:t>shared_ptr</w:t>
-      </w:r>
-      <w:proofErr w:type="spellEnd"/>
-      <w:r>
-        <w:t xml:space="preserve"> are preferred.  These smart pointers manage deletion of the object automatically.</w:t>
+        <w:t>, never accessed again (accounting for the possibility of early return or exceptions).  Sane code thus required careful circumspection.  Modern C++ eschews direct heap allocation in most instances and prefers allocating concrete objects on the stack where possible.  Concrete objects on the stack are automatically cleaned up when they go out of scope.  When “owning” pointers are used, the use of smart pointers such as std::unique_ptr or std::shared_ptr are preferred.  These smart pointers manage deletion of the object automatically.</w:t>
       </w:r>
     </w:p>
   </w:footnote>
@@ -40824,14 +41140,6 @@
     <w:abstractNumId w:val="26"/>
   </w:num>
 </w:numbering>
-</file>
-
-<file path=word/people.xml><?xml version="1.0" encoding="utf-8"?>
-<w15:people xmlns:wpc="http://schemas.microsoft.com/office/word/2010/wordprocessingCanvas" xmlns:cx="http://schemas.microsoft.com/office/drawing/2014/chartex" xmlns:cx1="http://schemas.microsoft.com/office/drawing/2015/9/8/chartex" xmlns:cx2="http://schemas.microsoft.com/office/drawing/2015/10/21/chartex" xmlns:cx3="http://schemas.microsoft.com/office/drawing/2016/5/9/chartex" xmlns:cx4="http://schemas.microsoft.com/office/drawing/2016/5/10/chartex" xmlns:cx5="http://schemas.microsoft.com/office/drawing/2016/5/11/chartex" xmlns:cx6="http://schemas.microsoft.com/office/drawing/2016/5/12/chartex" xmlns:cx7="http://schemas.microsoft.com/office/drawing/2016/5/13/chartex" xmlns:cx8="http://schemas.microsoft.com/office/drawing/2016/5/14/chartex" xmlns:mc="http://schemas.openxmlformats.org/markup-compatibility/2006" xmlns:aink="http://schemas.microsoft.com/office/drawing/2016/ink" xmlns:am3d="http://schemas.microsoft.com/office/drawing/2017/model3d" xmlns:o="urn:schemas-microsoft-com:office:office" xmlns:r="http://schemas.openxmlformats.org/officeDocument/2006/relationships" xmlns:m="http://schemas.openxmlformats.org/officeDocument/2006/math" xmlns:v="urn:schemas-microsoft-com:vml" xmlns:wp14="http://schemas.microsoft.com/office/word/2010/wordprocessingDrawing" xmlns:wp="http://schemas.openxmlformats.org/drawingml/2006/wordprocessingDrawing" xmlns:w10="urn:schemas-microsoft-com:office:word" xmlns:w="http://schemas.openxmlformats.org/wordprocessingml/2006/main" xmlns:w14="http://schemas.microsoft.com/office/word/2010/wordml" xmlns:w15="http://schemas.microsoft.com/office/word/2012/wordml" xmlns:w16cid="http://schemas.microsoft.com/office/word/2016/wordml/cid" xmlns:w16se="http://schemas.microsoft.com/office/word/2015/wordml/symex" xmlns:wpg="http://schemas.microsoft.com/office/word/2010/wordprocessingGroup" xmlns:wpi="http://schemas.microsoft.com/office/word/2010/wordprocessingInk" xmlns:wne="http://schemas.microsoft.com/office/word/2006/wordml" xmlns:wps="http://schemas.microsoft.com/office/word/2010/wordprocessingShape" mc:Ignorable="w14 w15 w16se w16cid wp14">
-  <w15:person w15:author="Christopher Susie">
-    <w15:presenceInfo w15:providerId="Windows Live" w15:userId="b502599ba437b5e7"/>
-  </w15:person>
-</w15:people>
 </file>
 
 <file path=word/styles.xml><?xml version="1.0" encoding="utf-8"?>
@@ -42137,7 +42445,7 @@
 </file>
 
 <file path=customXml/itemProps1.xml><?xml version="1.0" encoding="utf-8"?>
-<ds:datastoreItem xmlns:ds="http://schemas.openxmlformats.org/officeDocument/2006/customXml" ds:itemID="{F78B9545-F895-4B6D-B137-BB5C0F3B5F2A}">
+<ds:datastoreItem xmlns:ds="http://schemas.openxmlformats.org/officeDocument/2006/customXml" ds:itemID="{B59D0F53-EA00-4380-994E-ADD0341B4F1F}">
   <ds:schemaRefs>
     <ds:schemaRef ds:uri="http://schemas.openxmlformats.org/officeDocument/2006/bibliography"/>
   </ds:schemaRefs>

--- a/DotNetVault Description.docx
+++ b/DotNetVault Description.docx
@@ -1,6 +1,6 @@
 
 <file path=word/document.xml><?xml version="1.0" encoding="utf-8"?>
-<w:document xmlns:wpc="http://schemas.microsoft.com/office/word/2010/wordprocessingCanvas" xmlns:cx="http://schemas.microsoft.com/office/drawing/2014/chartex" xmlns:cx1="http://schemas.microsoft.com/office/drawing/2015/9/8/chartex" xmlns:cx2="http://schemas.microsoft.com/office/drawing/2015/10/21/chartex" xmlns:cx3="http://schemas.microsoft.com/office/drawing/2016/5/9/chartex" xmlns:cx4="http://schemas.microsoft.com/office/drawing/2016/5/10/chartex" xmlns:cx5="http://schemas.microsoft.com/office/drawing/2016/5/11/chartex" xmlns:cx6="http://schemas.microsoft.com/office/drawing/2016/5/12/chartex" xmlns:cx7="http://schemas.microsoft.com/office/drawing/2016/5/13/chartex" xmlns:cx8="http://schemas.microsoft.com/office/drawing/2016/5/14/chartex" xmlns:mc="http://schemas.openxmlformats.org/markup-compatibility/2006" xmlns:aink="http://schemas.microsoft.com/office/drawing/2016/ink" xmlns:am3d="http://schemas.microsoft.com/office/drawing/2017/model3d" xmlns:o="urn:schemas-microsoft-com:office:office" xmlns:r="http://schemas.openxmlformats.org/officeDocument/2006/relationships" xmlns:m="http://schemas.openxmlformats.org/officeDocument/2006/math" xmlns:v="urn:schemas-microsoft-com:vml" xmlns:wp14="http://schemas.microsoft.com/office/word/2010/wordprocessingDrawing" xmlns:wp="http://schemas.openxmlformats.org/drawingml/2006/wordprocessingDrawing" xmlns:w10="urn:schemas-microsoft-com:office:word" xmlns:w="http://schemas.openxmlformats.org/wordprocessingml/2006/main" xmlns:w14="http://schemas.microsoft.com/office/word/2010/wordml" xmlns:w15="http://schemas.microsoft.com/office/word/2012/wordml" xmlns:w16cid="http://schemas.microsoft.com/office/word/2016/wordml/cid" xmlns:w16se="http://schemas.microsoft.com/office/word/2015/wordml/symex" xmlns:wpg="http://schemas.microsoft.com/office/word/2010/wordprocessingGroup" xmlns:wpi="http://schemas.microsoft.com/office/word/2010/wordprocessingInk" xmlns:wne="http://schemas.microsoft.com/office/word/2006/wordml" xmlns:wps="http://schemas.microsoft.com/office/word/2010/wordprocessingShape" mc:Ignorable="w14 w15 w16se w16cid wp14">
+<w:document xmlns:wpc="http://schemas.microsoft.com/office/word/2010/wordprocessingCanvas" xmlns:cx="http://schemas.microsoft.com/office/drawing/2014/chartex" xmlns:cx1="http://schemas.microsoft.com/office/drawing/2015/9/8/chartex" xmlns:cx2="http://schemas.microsoft.com/office/drawing/2015/10/21/chartex" xmlns:cx3="http://schemas.microsoft.com/office/drawing/2016/5/9/chartex" xmlns:cx4="http://schemas.microsoft.com/office/drawing/2016/5/10/chartex" xmlns:cx5="http://schemas.microsoft.com/office/drawing/2016/5/11/chartex" xmlns:cx6="http://schemas.microsoft.com/office/drawing/2016/5/12/chartex" xmlns:cx7="http://schemas.microsoft.com/office/drawing/2016/5/13/chartex" xmlns:cx8="http://schemas.microsoft.com/office/drawing/2016/5/14/chartex" xmlns:mc="http://schemas.openxmlformats.org/markup-compatibility/2006" xmlns:aink="http://schemas.microsoft.com/office/drawing/2016/ink" xmlns:am3d="http://schemas.microsoft.com/office/drawing/2017/model3d" xmlns:o="urn:schemas-microsoft-com:office:office" xmlns:r="http://schemas.openxmlformats.org/officeDocument/2006/relationships" xmlns:m="http://schemas.openxmlformats.org/officeDocument/2006/math" xmlns:v="urn:schemas-microsoft-com:vml" xmlns:wp14="http://schemas.microsoft.com/office/word/2010/wordprocessingDrawing" xmlns:wp="http://schemas.openxmlformats.org/drawingml/2006/wordprocessingDrawing" xmlns:w10="urn:schemas-microsoft-com:office:word" xmlns:w="http://schemas.openxmlformats.org/wordprocessingml/2006/main" xmlns:w14="http://schemas.microsoft.com/office/word/2010/wordml" xmlns:w15="http://schemas.microsoft.com/office/word/2012/wordml" xmlns:w16cex="http://schemas.microsoft.com/office/word/2018/wordml/cex" xmlns:w16cid="http://schemas.microsoft.com/office/word/2016/wordml/cid" xmlns:w16="http://schemas.microsoft.com/office/word/2018/wordml" xmlns:w16se="http://schemas.microsoft.com/office/word/2015/wordml/symex" xmlns:wpg="http://schemas.microsoft.com/office/word/2010/wordprocessingGroup" xmlns:wpi="http://schemas.microsoft.com/office/word/2010/wordprocessingInk" xmlns:wne="http://schemas.microsoft.com/office/word/2006/wordml" xmlns:wps="http://schemas.microsoft.com/office/word/2010/wordprocessingShape" mc:Ignorable="w14 w15 w16se w16cid w16 w16cex wp14">
   <w:body>
     <w:p/>
     <w:p/>
@@ -203,7 +203,7 @@
           <w:r>
             <w:fldChar w:fldCharType="separate"/>
           </w:r>
-          <w:hyperlink w:anchor="_Toc37068860" w:history="1">
+          <w:hyperlink w:anchor="_Toc45471462" w:history="1">
             <w:r>
               <w:rPr>
                 <w:rStyle w:val="Hyperlink"/>
@@ -246,7 +246,7 @@
                 <w:noProof/>
                 <w:webHidden/>
               </w:rPr>
-              <w:instrText xml:space="preserve"> PAGEREF _Toc37068860 \h </w:instrText>
+              <w:instrText xml:space="preserve"> PAGEREF _Toc45471462 \h </w:instrText>
             </w:r>
             <w:r>
               <w:rPr>
@@ -291,7 +291,7 @@
               <w:szCs w:val="22"/>
             </w:rPr>
           </w:pPr>
-          <w:hyperlink w:anchor="_Toc37068861" w:history="1">
+          <w:hyperlink w:anchor="_Toc45471463" w:history="1">
             <w:r>
               <w:rPr>
                 <w:rStyle w:val="Hyperlink"/>
@@ -334,7 +334,7 @@
                 <w:noProof/>
                 <w:webHidden/>
               </w:rPr>
-              <w:instrText xml:space="preserve"> PAGEREF _Toc37068861 \h </w:instrText>
+              <w:instrText xml:space="preserve"> PAGEREF _Toc45471463 \h </w:instrText>
             </w:r>
             <w:r>
               <w:rPr>
@@ -379,7 +379,7 @@
               <w:szCs w:val="22"/>
             </w:rPr>
           </w:pPr>
-          <w:hyperlink w:anchor="_Toc37068862" w:history="1">
+          <w:hyperlink w:anchor="_Toc45471464" w:history="1">
             <w:r>
               <w:rPr>
                 <w:rStyle w:val="Hyperlink"/>
@@ -422,7 +422,7 @@
                 <w:noProof/>
                 <w:webHidden/>
               </w:rPr>
-              <w:instrText xml:space="preserve"> PAGEREF _Toc37068862 \h </w:instrText>
+              <w:instrText xml:space="preserve"> PAGEREF _Toc45471464 \h </w:instrText>
             </w:r>
             <w:r>
               <w:rPr>
@@ -467,7 +467,7 @@
               <w:szCs w:val="22"/>
             </w:rPr>
           </w:pPr>
-          <w:hyperlink w:anchor="_Toc37068863" w:history="1">
+          <w:hyperlink w:anchor="_Toc45471465" w:history="1">
             <w:r>
               <w:rPr>
                 <w:rStyle w:val="Hyperlink"/>
@@ -510,7 +510,7 @@
                 <w:noProof/>
                 <w:webHidden/>
               </w:rPr>
-              <w:instrText xml:space="preserve"> PAGEREF _Toc37068863 \h </w:instrText>
+              <w:instrText xml:space="preserve"> PAGEREF _Toc45471465 \h </w:instrText>
             </w:r>
             <w:r>
               <w:rPr>
@@ -555,7 +555,7 @@
               <w:szCs w:val="22"/>
             </w:rPr>
           </w:pPr>
-          <w:hyperlink w:anchor="_Toc37068864" w:history="1">
+          <w:hyperlink w:anchor="_Toc45471466" w:history="1">
             <w:r>
               <w:rPr>
                 <w:rStyle w:val="Hyperlink"/>
@@ -577,7 +577,7 @@
                 <w:rStyle w:val="Hyperlink"/>
                 <w:noProof/>
               </w:rPr>
-              <w:t>Atomic operations are highly useful alternative but not easy to understand and scope of usefulness limited compared to locks</w:t>
+              <w:t>Atomic operations are a useful alternative but not easy to understand and scope of usefulness limited compared to locks</w:t>
             </w:r>
             <w:r>
               <w:rPr>
@@ -598,7 +598,7 @@
                 <w:noProof/>
                 <w:webHidden/>
               </w:rPr>
-              <w:instrText xml:space="preserve"> PAGEREF _Toc37068864 \h </w:instrText>
+              <w:instrText xml:space="preserve"> PAGEREF _Toc45471466 \h </w:instrText>
             </w:r>
             <w:r>
               <w:rPr>
@@ -643,7 +643,7 @@
               <w:szCs w:val="22"/>
             </w:rPr>
           </w:pPr>
-          <w:hyperlink w:anchor="_Toc37068865" w:history="1">
+          <w:hyperlink w:anchor="_Toc45471467" w:history="1">
             <w:r>
               <w:rPr>
                 <w:rStyle w:val="Hyperlink"/>
@@ -686,7 +686,7 @@
                 <w:noProof/>
                 <w:webHidden/>
               </w:rPr>
-              <w:instrText xml:space="preserve"> PAGEREF _Toc37068865 \h </w:instrText>
+              <w:instrText xml:space="preserve"> PAGEREF _Toc45471467 \h </w:instrText>
             </w:r>
             <w:r>
               <w:rPr>
@@ -731,7 +731,7 @@
               <w:szCs w:val="22"/>
             </w:rPr>
           </w:pPr>
-          <w:hyperlink w:anchor="_Toc37068866" w:history="1">
+          <w:hyperlink w:anchor="_Toc45471468" w:history="1">
             <w:r>
               <w:rPr>
                 <w:rStyle w:val="Hyperlink"/>
@@ -774,7 +774,7 @@
                 <w:noProof/>
                 <w:webHidden/>
               </w:rPr>
-              <w:instrText xml:space="preserve"> PAGEREF _Toc37068866 \h </w:instrText>
+              <w:instrText xml:space="preserve"> PAGEREF _Toc45471468 \h </w:instrText>
             </w:r>
             <w:r>
               <w:rPr>
@@ -819,7 +819,7 @@
               <w:szCs w:val="22"/>
             </w:rPr>
           </w:pPr>
-          <w:hyperlink w:anchor="_Toc37068867" w:history="1">
+          <w:hyperlink w:anchor="_Toc45471469" w:history="1">
             <w:r>
               <w:rPr>
                 <w:rStyle w:val="Hyperlink"/>
@@ -862,7 +862,7 @@
                 <w:noProof/>
                 <w:webHidden/>
               </w:rPr>
-              <w:instrText xml:space="preserve"> PAGEREF _Toc37068867 \h </w:instrText>
+              <w:instrText xml:space="preserve"> PAGEREF _Toc45471469 \h </w:instrText>
             </w:r>
             <w:r>
               <w:rPr>
@@ -907,7 +907,7 @@
               <w:szCs w:val="22"/>
             </w:rPr>
           </w:pPr>
-          <w:hyperlink w:anchor="_Toc37068868" w:history="1">
+          <w:hyperlink w:anchor="_Toc45471470" w:history="1">
             <w:r>
               <w:rPr>
                 <w:rStyle w:val="Hyperlink"/>
@@ -950,7 +950,7 @@
                 <w:noProof/>
                 <w:webHidden/>
               </w:rPr>
-              <w:instrText xml:space="preserve"> PAGEREF _Toc37068868 \h </w:instrText>
+              <w:instrText xml:space="preserve"> PAGEREF _Toc45471470 \h </w:instrText>
             </w:r>
             <w:r>
               <w:rPr>
@@ -995,7 +995,7 @@
               <w:szCs w:val="22"/>
             </w:rPr>
           </w:pPr>
-          <w:hyperlink w:anchor="_Toc37068869" w:history="1">
+          <w:hyperlink w:anchor="_Toc45471471" w:history="1">
             <w:r>
               <w:rPr>
                 <w:rStyle w:val="Hyperlink"/>
@@ -1038,7 +1038,7 @@
                 <w:noProof/>
                 <w:webHidden/>
               </w:rPr>
-              <w:instrText xml:space="preserve"> PAGEREF _Toc37068869 \h </w:instrText>
+              <w:instrText xml:space="preserve"> PAGEREF _Toc45471471 \h </w:instrText>
             </w:r>
             <w:r>
               <w:rPr>
@@ -1083,7 +1083,7 @@
               <w:szCs w:val="22"/>
             </w:rPr>
           </w:pPr>
-          <w:hyperlink w:anchor="_Toc37068870" w:history="1">
+          <w:hyperlink w:anchor="_Toc45471472" w:history="1">
             <w:r>
               <w:rPr>
                 <w:rStyle w:val="Hyperlink"/>
@@ -1126,7 +1126,7 @@
                 <w:noProof/>
                 <w:webHidden/>
               </w:rPr>
-              <w:instrText xml:space="preserve"> PAGEREF _Toc37068870 \h </w:instrText>
+              <w:instrText xml:space="preserve"> PAGEREF _Toc45471472 \h </w:instrText>
             </w:r>
             <w:r>
               <w:rPr>
@@ -1171,7 +1171,7 @@
               <w:szCs w:val="22"/>
             </w:rPr>
           </w:pPr>
-          <w:hyperlink w:anchor="_Toc37068871" w:history="1">
+          <w:hyperlink w:anchor="_Toc45471473" w:history="1">
             <w:r>
               <w:rPr>
                 <w:rStyle w:val="Hyperlink"/>
@@ -1214,7 +1214,7 @@
                 <w:noProof/>
                 <w:webHidden/>
               </w:rPr>
-              <w:instrText xml:space="preserve"> PAGEREF _Toc37068871 \h </w:instrText>
+              <w:instrText xml:space="preserve"> PAGEREF _Toc45471473 \h </w:instrText>
             </w:r>
             <w:r>
               <w:rPr>
@@ -1259,7 +1259,7 @@
               <w:szCs w:val="22"/>
             </w:rPr>
           </w:pPr>
-          <w:hyperlink w:anchor="_Toc37068872" w:history="1">
+          <w:hyperlink w:anchor="_Toc45471474" w:history="1">
             <w:r>
               <w:rPr>
                 <w:rStyle w:val="Hyperlink"/>
@@ -1302,7 +1302,7 @@
                 <w:noProof/>
                 <w:webHidden/>
               </w:rPr>
-              <w:instrText xml:space="preserve"> PAGEREF _Toc37068872 \h </w:instrText>
+              <w:instrText xml:space="preserve"> PAGEREF _Toc45471474 \h </w:instrText>
             </w:r>
             <w:r>
               <w:rPr>
@@ -1347,7 +1347,7 @@
               <w:szCs w:val="22"/>
             </w:rPr>
           </w:pPr>
-          <w:hyperlink w:anchor="_Toc37068873" w:history="1">
+          <w:hyperlink w:anchor="_Toc45471475" w:history="1">
             <w:r>
               <w:rPr>
                 <w:rStyle w:val="Hyperlink"/>
@@ -1390,7 +1390,7 @@
                 <w:noProof/>
                 <w:webHidden/>
               </w:rPr>
-              <w:instrText xml:space="preserve"> PAGEREF _Toc37068873 \h </w:instrText>
+              <w:instrText xml:space="preserve"> PAGEREF _Toc45471475 \h </w:instrText>
             </w:r>
             <w:r>
               <w:rPr>
@@ -1435,7 +1435,7 @@
               <w:szCs w:val="22"/>
             </w:rPr>
           </w:pPr>
-          <w:hyperlink w:anchor="_Toc37068874" w:history="1">
+          <w:hyperlink w:anchor="_Toc45471476" w:history="1">
             <w:r>
               <w:rPr>
                 <w:rStyle w:val="Hyperlink"/>
@@ -1479,7 +1479,7 @@
                 <w:noProof/>
                 <w:webHidden/>
               </w:rPr>
-              <w:instrText xml:space="preserve"> PAGEREF _Toc37068874 \h </w:instrText>
+              <w:instrText xml:space="preserve"> PAGEREF _Toc45471476 \h </w:instrText>
             </w:r>
             <w:r>
               <w:rPr>
@@ -1524,7 +1524,7 @@
               <w:szCs w:val="22"/>
             </w:rPr>
           </w:pPr>
-          <w:hyperlink w:anchor="_Toc37068875" w:history="1">
+          <w:hyperlink w:anchor="_Toc45471477" w:history="1">
             <w:r>
               <w:rPr>
                 <w:rStyle w:val="Hyperlink"/>
@@ -1567,7 +1567,7 @@
                 <w:noProof/>
                 <w:webHidden/>
               </w:rPr>
-              <w:instrText xml:space="preserve"> PAGEREF _Toc37068875 \h </w:instrText>
+              <w:instrText xml:space="preserve"> PAGEREF _Toc45471477 \h </w:instrText>
             </w:r>
             <w:r>
               <w:rPr>
@@ -1612,7 +1612,7 @@
               <w:szCs w:val="22"/>
             </w:rPr>
           </w:pPr>
-          <w:hyperlink w:anchor="_Toc37068876" w:history="1">
+          <w:hyperlink w:anchor="_Toc45471478" w:history="1">
             <w:r>
               <w:rPr>
                 <w:rStyle w:val="Hyperlink"/>
@@ -1657,7 +1657,7 @@
                 <w:noProof/>
                 <w:webHidden/>
               </w:rPr>
-              <w:instrText xml:space="preserve"> PAGEREF _Toc37068876 \h </w:instrText>
+              <w:instrText xml:space="preserve"> PAGEREF _Toc45471478 \h </w:instrText>
             </w:r>
             <w:r>
               <w:rPr>
@@ -1702,7 +1702,7 @@
               <w:szCs w:val="22"/>
             </w:rPr>
           </w:pPr>
-          <w:hyperlink w:anchor="_Toc37068877" w:history="1">
+          <w:hyperlink w:anchor="_Toc45471479" w:history="1">
             <w:r>
               <w:rPr>
                 <w:rStyle w:val="Hyperlink"/>
@@ -1747,7 +1747,7 @@
                 <w:noProof/>
                 <w:webHidden/>
               </w:rPr>
-              <w:instrText xml:space="preserve"> PAGEREF _Toc37068877 \h </w:instrText>
+              <w:instrText xml:space="preserve"> PAGEREF _Toc45471479 \h </w:instrText>
             </w:r>
             <w:r>
               <w:rPr>
@@ -1792,7 +1792,7 @@
               <w:szCs w:val="22"/>
             </w:rPr>
           </w:pPr>
-          <w:hyperlink w:anchor="_Toc37068878" w:history="1">
+          <w:hyperlink w:anchor="_Toc45471480" w:history="1">
             <w:r>
               <w:rPr>
                 <w:rStyle w:val="Hyperlink"/>
@@ -1835,7 +1835,7 @@
                 <w:noProof/>
                 <w:webHidden/>
               </w:rPr>
-              <w:instrText xml:space="preserve"> PAGEREF _Toc37068878 \h </w:instrText>
+              <w:instrText xml:space="preserve"> PAGEREF _Toc45471480 \h </w:instrText>
             </w:r>
             <w:r>
               <w:rPr>
@@ -1880,7 +1880,7 @@
               <w:szCs w:val="22"/>
             </w:rPr>
           </w:pPr>
-          <w:hyperlink w:anchor="_Toc37068879" w:history="1">
+          <w:hyperlink w:anchor="_Toc45471481" w:history="1">
             <w:r>
               <w:rPr>
                 <w:rStyle w:val="Hyperlink"/>
@@ -1924,7 +1924,7 @@
                 <w:noProof/>
                 <w:webHidden/>
               </w:rPr>
-              <w:instrText xml:space="preserve"> PAGEREF _Toc37068879 \h </w:instrText>
+              <w:instrText xml:space="preserve"> PAGEREF _Toc45471481 \h </w:instrText>
             </w:r>
             <w:r>
               <w:rPr>
@@ -1969,7 +1969,7 @@
               <w:szCs w:val="22"/>
             </w:rPr>
           </w:pPr>
-          <w:hyperlink w:anchor="_Toc37068880" w:history="1">
+          <w:hyperlink w:anchor="_Toc45471482" w:history="1">
             <w:r>
               <w:rPr>
                 <w:rStyle w:val="Hyperlink"/>
@@ -2013,7 +2013,7 @@
                 <w:noProof/>
                 <w:webHidden/>
               </w:rPr>
-              <w:instrText xml:space="preserve"> PAGEREF _Toc37068880 \h </w:instrText>
+              <w:instrText xml:space="preserve"> PAGEREF _Toc45471482 \h </w:instrText>
             </w:r>
             <w:r>
               <w:rPr>
@@ -2058,7 +2058,7 @@
               <w:szCs w:val="22"/>
             </w:rPr>
           </w:pPr>
-          <w:hyperlink w:anchor="_Toc37068881" w:history="1">
+          <w:hyperlink w:anchor="_Toc45471483" w:history="1">
             <w:r>
               <w:rPr>
                 <w:rStyle w:val="Hyperlink"/>
@@ -2102,7 +2102,7 @@
                 <w:noProof/>
                 <w:webHidden/>
               </w:rPr>
-              <w:instrText xml:space="preserve"> PAGEREF _Toc37068881 \h </w:instrText>
+              <w:instrText xml:space="preserve"> PAGEREF _Toc45471483 \h </w:instrText>
             </w:r>
             <w:r>
               <w:rPr>
@@ -2147,7 +2147,7 @@
               <w:szCs w:val="22"/>
             </w:rPr>
           </w:pPr>
-          <w:hyperlink w:anchor="_Toc37068882" w:history="1">
+          <w:hyperlink w:anchor="_Toc45471484" w:history="1">
             <w:r>
               <w:rPr>
                 <w:rStyle w:val="Hyperlink"/>
@@ -2191,7 +2191,7 @@
                 <w:noProof/>
                 <w:webHidden/>
               </w:rPr>
-              <w:instrText xml:space="preserve"> PAGEREF _Toc37068882 \h </w:instrText>
+              <w:instrText xml:space="preserve"> PAGEREF _Toc45471484 \h </w:instrText>
             </w:r>
             <w:r>
               <w:rPr>
@@ -2236,7 +2236,7 @@
               <w:szCs w:val="22"/>
             </w:rPr>
           </w:pPr>
-          <w:hyperlink w:anchor="_Toc37068883" w:history="1">
+          <w:hyperlink w:anchor="_Toc45471485" w:history="1">
             <w:r>
               <w:rPr>
                 <w:rStyle w:val="Hyperlink"/>
@@ -2280,7 +2280,7 @@
                 <w:noProof/>
                 <w:webHidden/>
               </w:rPr>
-              <w:instrText xml:space="preserve"> PAGEREF _Toc37068883 \h </w:instrText>
+              <w:instrText xml:space="preserve"> PAGEREF _Toc45471485 \h </w:instrText>
             </w:r>
             <w:r>
               <w:rPr>
@@ -2325,7 +2325,7 @@
               <w:szCs w:val="22"/>
             </w:rPr>
           </w:pPr>
-          <w:hyperlink w:anchor="_Toc37068884" w:history="1">
+          <w:hyperlink w:anchor="_Toc45471486" w:history="1">
             <w:r>
               <w:rPr>
                 <w:rStyle w:val="Hyperlink"/>
@@ -2371,7 +2371,7 @@
                 <w:noProof/>
                 <w:webHidden/>
               </w:rPr>
-              <w:instrText xml:space="preserve"> PAGEREF _Toc37068884 \h </w:instrText>
+              <w:instrText xml:space="preserve"> PAGEREF _Toc45471486 \h </w:instrText>
             </w:r>
             <w:r>
               <w:rPr>
@@ -2416,7 +2416,7 @@
               <w:szCs w:val="22"/>
             </w:rPr>
           </w:pPr>
-          <w:hyperlink w:anchor="_Toc37068885" w:history="1">
+          <w:hyperlink w:anchor="_Toc45471487" w:history="1">
             <w:r>
               <w:rPr>
                 <w:rStyle w:val="Hyperlink"/>
@@ -2462,7 +2462,7 @@
                 <w:noProof/>
                 <w:webHidden/>
               </w:rPr>
-              <w:instrText xml:space="preserve"> PAGEREF _Toc37068885 \h </w:instrText>
+              <w:instrText xml:space="preserve"> PAGEREF _Toc45471487 \h </w:instrText>
             </w:r>
             <w:r>
               <w:rPr>
@@ -2507,7 +2507,7 @@
               <w:szCs w:val="22"/>
             </w:rPr>
           </w:pPr>
-          <w:hyperlink w:anchor="_Toc37068886" w:history="1">
+          <w:hyperlink w:anchor="_Toc45471488" w:history="1">
             <w:r>
               <w:rPr>
                 <w:rStyle w:val="Hyperlink"/>
@@ -2553,7 +2553,7 @@
                 <w:noProof/>
                 <w:webHidden/>
               </w:rPr>
-              <w:instrText xml:space="preserve"> PAGEREF _Toc37068886 \h </w:instrText>
+              <w:instrText xml:space="preserve"> PAGEREF _Toc45471488 \h </w:instrText>
             </w:r>
             <w:r>
               <w:rPr>
@@ -2598,7 +2598,7 @@
               <w:szCs w:val="22"/>
             </w:rPr>
           </w:pPr>
-          <w:hyperlink w:anchor="_Toc37068887" w:history="1">
+          <w:hyperlink w:anchor="_Toc45471489" w:history="1">
             <w:r>
               <w:rPr>
                 <w:rStyle w:val="Hyperlink"/>
@@ -2644,7 +2644,7 @@
                 <w:noProof/>
                 <w:webHidden/>
               </w:rPr>
-              <w:instrText xml:space="preserve"> PAGEREF _Toc37068887 \h </w:instrText>
+              <w:instrText xml:space="preserve"> PAGEREF _Toc45471489 \h </w:instrText>
             </w:r>
             <w:r>
               <w:rPr>
@@ -2689,7 +2689,7 @@
               <w:szCs w:val="22"/>
             </w:rPr>
           </w:pPr>
-          <w:hyperlink w:anchor="_Toc37068888" w:history="1">
+          <w:hyperlink w:anchor="_Toc45471490" w:history="1">
             <w:r>
               <w:rPr>
                 <w:rStyle w:val="Hyperlink"/>
@@ -2733,7 +2733,7 @@
                 <w:noProof/>
                 <w:webHidden/>
               </w:rPr>
-              <w:instrText xml:space="preserve"> PAGEREF _Toc37068888 \h </w:instrText>
+              <w:instrText xml:space="preserve"> PAGEREF _Toc45471490 \h </w:instrText>
             </w:r>
             <w:r>
               <w:rPr>
@@ -2754,6 +2754,186 @@
                 <w:webHidden/>
               </w:rPr>
               <w:t>32</w:t>
+            </w:r>
+            <w:r>
+              <w:rPr>
+                <w:noProof/>
+                <w:webHidden/>
+              </w:rPr>
+              <w:fldChar w:fldCharType="end"/>
+            </w:r>
+          </w:hyperlink>
+        </w:p>
+        <w:p>
+          <w:pPr>
+            <w:pStyle w:val="TOC3"/>
+            <w:tabs>
+              <w:tab w:val="left" w:pos="1100"/>
+              <w:tab w:val="right" w:leader="dot" w:pos="9350"/>
+            </w:tabs>
+            <w:rPr>
+              <w:rFonts w:asciiTheme="minorHAnsi" w:eastAsiaTheme="minorEastAsia" w:hAnsiTheme="minorHAnsi" w:cstheme="minorBidi"/>
+              <w:noProof/>
+              <w:sz w:val="22"/>
+              <w:szCs w:val="22"/>
+            </w:rPr>
+          </w:pPr>
+          <w:hyperlink w:anchor="_Toc45471491" w:history="1">
+            <w:r>
+              <w:rPr>
+                <w:rStyle w:val="Hyperlink"/>
+                <w:iCs/>
+                <w:noProof/>
+              </w:rPr>
+              <w:t>xi.</w:t>
+            </w:r>
+            <w:r>
+              <w:rPr>
+                <w:rFonts w:asciiTheme="minorHAnsi" w:eastAsiaTheme="minorEastAsia" w:hAnsiTheme="minorHAnsi" w:cstheme="minorBidi"/>
+                <w:noProof/>
+                <w:sz w:val="22"/>
+                <w:szCs w:val="22"/>
+              </w:rPr>
+              <w:tab/>
+            </w:r>
+            <w:r>
+              <w:rPr>
+                <w:rStyle w:val="Hyperlink"/>
+                <w:i/>
+                <w:iCs/>
+                <w:noProof/>
+              </w:rPr>
+              <w:t>ReadWriteValueListVault&lt;[VaultSafeTypeParam] TItem&gt;</w:t>
+            </w:r>
+            <w:r>
+              <w:rPr>
+                <w:noProof/>
+                <w:webHidden/>
+              </w:rPr>
+              <w:tab/>
+            </w:r>
+            <w:r>
+              <w:rPr>
+                <w:noProof/>
+                <w:webHidden/>
+              </w:rPr>
+              <w:fldChar w:fldCharType="begin"/>
+            </w:r>
+            <w:r>
+              <w:rPr>
+                <w:noProof/>
+                <w:webHidden/>
+              </w:rPr>
+              <w:instrText xml:space="preserve"> PAGEREF _Toc45471491 \h </w:instrText>
+            </w:r>
+            <w:r>
+              <w:rPr>
+                <w:noProof/>
+                <w:webHidden/>
+              </w:rPr>
+            </w:r>
+            <w:r>
+              <w:rPr>
+                <w:noProof/>
+                <w:webHidden/>
+              </w:rPr>
+              <w:fldChar w:fldCharType="separate"/>
+            </w:r>
+            <w:r>
+              <w:rPr>
+                <w:noProof/>
+                <w:webHidden/>
+              </w:rPr>
+              <w:t>33</w:t>
+            </w:r>
+            <w:r>
+              <w:rPr>
+                <w:noProof/>
+                <w:webHidden/>
+              </w:rPr>
+              <w:fldChar w:fldCharType="end"/>
+            </w:r>
+          </w:hyperlink>
+        </w:p>
+        <w:p>
+          <w:pPr>
+            <w:pStyle w:val="TOC3"/>
+            <w:tabs>
+              <w:tab w:val="left" w:pos="1100"/>
+              <w:tab w:val="right" w:leader="dot" w:pos="9350"/>
+            </w:tabs>
+            <w:rPr>
+              <w:rFonts w:asciiTheme="minorHAnsi" w:eastAsiaTheme="minorEastAsia" w:hAnsiTheme="minorHAnsi" w:cstheme="minorBidi"/>
+              <w:noProof/>
+              <w:sz w:val="22"/>
+              <w:szCs w:val="22"/>
+            </w:rPr>
+          </w:pPr>
+          <w:hyperlink w:anchor="_Toc45471492" w:history="1">
+            <w:r>
+              <w:rPr>
+                <w:rStyle w:val="Hyperlink"/>
+                <w:iCs/>
+                <w:noProof/>
+              </w:rPr>
+              <w:t>xii.</w:t>
+            </w:r>
+            <w:r>
+              <w:rPr>
+                <w:rFonts w:asciiTheme="minorHAnsi" w:eastAsiaTheme="minorEastAsia" w:hAnsiTheme="minorHAnsi" w:cstheme="minorBidi"/>
+                <w:noProof/>
+                <w:sz w:val="22"/>
+                <w:szCs w:val="22"/>
+              </w:rPr>
+              <w:tab/>
+            </w:r>
+            <w:r>
+              <w:rPr>
+                <w:rStyle w:val="Hyperlink"/>
+                <w:noProof/>
+              </w:rPr>
+              <w:t>Café Babe Game</w:t>
+            </w:r>
+            <w:r>
+              <w:rPr>
+                <w:noProof/>
+                <w:webHidden/>
+              </w:rPr>
+              <w:tab/>
+            </w:r>
+            <w:r>
+              <w:rPr>
+                <w:noProof/>
+                <w:webHidden/>
+              </w:rPr>
+              <w:fldChar w:fldCharType="begin"/>
+            </w:r>
+            <w:r>
+              <w:rPr>
+                <w:noProof/>
+                <w:webHidden/>
+              </w:rPr>
+              <w:instrText xml:space="preserve"> PAGEREF _Toc45471492 \h </w:instrText>
+            </w:r>
+            <w:r>
+              <w:rPr>
+                <w:noProof/>
+                <w:webHidden/>
+              </w:rPr>
+            </w:r>
+            <w:r>
+              <w:rPr>
+                <w:noProof/>
+                <w:webHidden/>
+              </w:rPr>
+              <w:fldChar w:fldCharType="separate"/>
+            </w:r>
+            <w:r>
+              <w:rPr>
+                <w:noProof/>
+                <w:webHidden/>
+              </w:rPr>
+              <w:t>34</w:t>
             </w:r>
             <w:r>
               <w:rPr>
@@ -2778,7 +2958,7 @@
               <w:szCs w:val="22"/>
             </w:rPr>
           </w:pPr>
-          <w:hyperlink w:anchor="_Toc37068889" w:history="1">
+          <w:hyperlink w:anchor="_Toc45471493" w:history="1">
             <w:r>
               <w:rPr>
                 <w:rStyle w:val="Hyperlink"/>
@@ -2821,7 +3001,7 @@
                 <w:noProof/>
                 <w:webHidden/>
               </w:rPr>
-              <w:instrText xml:space="preserve"> PAGEREF _Toc37068889 \h </w:instrText>
+              <w:instrText xml:space="preserve"> PAGEREF _Toc45471493 \h </w:instrText>
             </w:r>
             <w:r>
               <w:rPr>
@@ -2841,7 +3021,7 @@
                 <w:noProof/>
                 <w:webHidden/>
               </w:rPr>
-              <w:t>33</w:t>
+              <w:t>35</w:t>
             </w:r>
             <w:r>
               <w:rPr>
@@ -2866,7 +3046,7 @@
               <w:szCs w:val="22"/>
             </w:rPr>
           </w:pPr>
-          <w:hyperlink w:anchor="_Toc37068890" w:history="1">
+          <w:hyperlink w:anchor="_Toc45471494" w:history="1">
             <w:r>
               <w:rPr>
                 <w:rStyle w:val="Hyperlink"/>
@@ -2911,7 +3091,7 @@
                 <w:noProof/>
                 <w:webHidden/>
               </w:rPr>
-              <w:instrText xml:space="preserve"> PAGEREF _Toc37068890 \h </w:instrText>
+              <w:instrText xml:space="preserve"> PAGEREF _Toc45471494 \h </w:instrText>
             </w:r>
             <w:r>
               <w:rPr>
@@ -2931,7 +3111,7 @@
                 <w:noProof/>
                 <w:webHidden/>
               </w:rPr>
-              <w:t>33</w:t>
+              <w:t>35</w:t>
             </w:r>
             <w:r>
               <w:rPr>
@@ -2956,7 +3136,7 @@
               <w:szCs w:val="22"/>
             </w:rPr>
           </w:pPr>
-          <w:hyperlink w:anchor="_Toc37068891" w:history="1">
+          <w:hyperlink w:anchor="_Toc45471495" w:history="1">
             <w:r>
               <w:rPr>
                 <w:rStyle w:val="Hyperlink"/>
@@ -3001,7 +3181,7 @@
                 <w:noProof/>
                 <w:webHidden/>
               </w:rPr>
-              <w:instrText xml:space="preserve"> PAGEREF _Toc37068891 \h </w:instrText>
+              <w:instrText xml:space="preserve"> PAGEREF _Toc45471495 \h </w:instrText>
             </w:r>
             <w:r>
               <w:rPr>
@@ -3021,7 +3201,7 @@
                 <w:noProof/>
                 <w:webHidden/>
               </w:rPr>
-              <w:t>33</w:t>
+              <w:t>35</w:t>
             </w:r>
             <w:r>
               <w:rPr>
@@ -3046,7 +3226,7 @@
               <w:szCs w:val="22"/>
             </w:rPr>
           </w:pPr>
-          <w:hyperlink w:anchor="_Toc37068892" w:history="1">
+          <w:hyperlink w:anchor="_Toc45471496" w:history="1">
             <w:r>
               <w:rPr>
                 <w:rStyle w:val="Hyperlink"/>
@@ -3107,7 +3287,7 @@
                 <w:noProof/>
                 <w:webHidden/>
               </w:rPr>
-              <w:instrText xml:space="preserve"> PAGEREF _Toc37068892 \h </w:instrText>
+              <w:instrText xml:space="preserve"> PAGEREF _Toc45471496 \h </w:instrText>
             </w:r>
             <w:r>
               <w:rPr>
@@ -3127,7 +3307,7 @@
                 <w:noProof/>
                 <w:webHidden/>
               </w:rPr>
-              <w:t>35</w:t>
+              <w:t>37</w:t>
             </w:r>
             <w:r>
               <w:rPr>
@@ -3152,7 +3332,7 @@
               <w:szCs w:val="22"/>
             </w:rPr>
           </w:pPr>
-          <w:hyperlink w:anchor="_Toc37068893" w:history="1">
+          <w:hyperlink w:anchor="_Toc45471497" w:history="1">
             <w:r>
               <w:rPr>
                 <w:rStyle w:val="Hyperlink"/>
@@ -3197,7 +3377,7 @@
                 <w:noProof/>
                 <w:webHidden/>
               </w:rPr>
-              <w:instrText xml:space="preserve"> PAGEREF _Toc37068893 \h </w:instrText>
+              <w:instrText xml:space="preserve"> PAGEREF _Toc45471497 \h </w:instrText>
             </w:r>
             <w:r>
               <w:rPr>
@@ -3217,7 +3397,7 @@
                 <w:noProof/>
                 <w:webHidden/>
               </w:rPr>
-              <w:t>36</w:t>
+              <w:t>38</w:t>
             </w:r>
             <w:r>
               <w:rPr>
@@ -3241,7 +3421,7 @@
               <w:szCs w:val="22"/>
             </w:rPr>
           </w:pPr>
-          <w:hyperlink w:anchor="_Toc37068894" w:history="1">
+          <w:hyperlink w:anchor="_Toc45471498" w:history="1">
             <w:r>
               <w:rPr>
                 <w:rStyle w:val="Hyperlink"/>
@@ -3293,7 +3473,7 @@
                 <w:noProof/>
                 <w:webHidden/>
               </w:rPr>
-              <w:instrText xml:space="preserve"> PAGEREF _Toc37068894 \h </w:instrText>
+              <w:instrText xml:space="preserve"> PAGEREF _Toc45471498 \h </w:instrText>
             </w:r>
             <w:r>
               <w:rPr>
@@ -3313,7 +3493,7 @@
                 <w:noProof/>
                 <w:webHidden/>
               </w:rPr>
-              <w:t>36</w:t>
+              <w:t>38</w:t>
             </w:r>
             <w:r>
               <w:rPr>
@@ -3338,7 +3518,7 @@
               <w:szCs w:val="22"/>
             </w:rPr>
           </w:pPr>
-          <w:hyperlink w:anchor="_Toc37068895" w:history="1">
+          <w:hyperlink w:anchor="_Toc45471499" w:history="1">
             <w:r>
               <w:rPr>
                 <w:rStyle w:val="Hyperlink"/>
@@ -3383,7 +3563,7 @@
                 <w:noProof/>
                 <w:webHidden/>
               </w:rPr>
-              <w:instrText xml:space="preserve"> PAGEREF _Toc37068895 \h </w:instrText>
+              <w:instrText xml:space="preserve"> PAGEREF _Toc45471499 \h </w:instrText>
             </w:r>
             <w:r>
               <w:rPr>
@@ -3403,7 +3583,7 @@
                 <w:noProof/>
                 <w:webHidden/>
               </w:rPr>
-              <w:t>38</w:t>
+              <w:t>40</w:t>
             </w:r>
             <w:r>
               <w:rPr>
@@ -3428,7 +3608,7 @@
               <w:szCs w:val="22"/>
             </w:rPr>
           </w:pPr>
-          <w:hyperlink w:anchor="_Toc37068896" w:history="1">
+          <w:hyperlink w:anchor="_Toc45471500" w:history="1">
             <w:r>
               <w:rPr>
                 <w:rStyle w:val="Hyperlink"/>
@@ -3471,7 +3651,7 @@
                 <w:noProof/>
                 <w:webHidden/>
               </w:rPr>
-              <w:instrText xml:space="preserve"> PAGEREF _Toc37068896 \h </w:instrText>
+              <w:instrText xml:space="preserve"> PAGEREF _Toc45471500 \h </w:instrText>
             </w:r>
             <w:r>
               <w:rPr>
@@ -3491,7 +3671,7 @@
                 <w:noProof/>
                 <w:webHidden/>
               </w:rPr>
-              <w:t>47</w:t>
+              <w:t>49</w:t>
             </w:r>
             <w:r>
               <w:rPr>
@@ -3516,7 +3696,7 @@
               <w:szCs w:val="22"/>
             </w:rPr>
           </w:pPr>
-          <w:hyperlink w:anchor="_Toc37068897" w:history="1">
+          <w:hyperlink w:anchor="_Toc45471501" w:history="1">
             <w:r>
               <w:rPr>
                 <w:rStyle w:val="Hyperlink"/>
@@ -3561,7 +3741,7 @@
                 <w:noProof/>
                 <w:webHidden/>
               </w:rPr>
-              <w:instrText xml:space="preserve"> PAGEREF _Toc37068897 \h </w:instrText>
+              <w:instrText xml:space="preserve"> PAGEREF _Toc45471501 \h </w:instrText>
             </w:r>
             <w:r>
               <w:rPr>
@@ -3581,7 +3761,7 @@
                 <w:noProof/>
                 <w:webHidden/>
               </w:rPr>
-              <w:t>47</w:t>
+              <w:t>49</w:t>
             </w:r>
             <w:r>
               <w:rPr>
@@ -3606,7 +3786,7 @@
               <w:szCs w:val="22"/>
             </w:rPr>
           </w:pPr>
-          <w:hyperlink w:anchor="_Toc37068898" w:history="1">
+          <w:hyperlink w:anchor="_Toc45471502" w:history="1">
             <w:r>
               <w:rPr>
                 <w:rStyle w:val="Hyperlink"/>
@@ -3651,7 +3831,7 @@
                 <w:noProof/>
                 <w:webHidden/>
               </w:rPr>
-              <w:instrText xml:space="preserve"> PAGEREF _Toc37068898 \h </w:instrText>
+              <w:instrText xml:space="preserve"> PAGEREF _Toc45471502 \h </w:instrText>
             </w:r>
             <w:r>
               <w:rPr>
@@ -3671,7 +3851,7 @@
                 <w:noProof/>
                 <w:webHidden/>
               </w:rPr>
-              <w:t>47</w:t>
+              <w:t>49</w:t>
             </w:r>
             <w:r>
               <w:rPr>
@@ -3696,7 +3876,7 @@
               <w:szCs w:val="22"/>
             </w:rPr>
           </w:pPr>
-          <w:hyperlink w:anchor="_Toc37068899" w:history="1">
+          <w:hyperlink w:anchor="_Toc45471503" w:history="1">
             <w:r>
               <w:rPr>
                 <w:rStyle w:val="Hyperlink"/>
@@ -3741,7 +3921,7 @@
                 <w:noProof/>
                 <w:webHidden/>
               </w:rPr>
-              <w:instrText xml:space="preserve"> PAGEREF _Toc37068899 \h </w:instrText>
+              <w:instrText xml:space="preserve"> PAGEREF _Toc45471503 \h </w:instrText>
             </w:r>
             <w:r>
               <w:rPr>
@@ -3761,7 +3941,7 @@
                 <w:noProof/>
                 <w:webHidden/>
               </w:rPr>
-              <w:t>48</w:t>
+              <w:t>50</w:t>
             </w:r>
             <w:r>
               <w:rPr>
@@ -3786,7 +3966,7 @@
               <w:szCs w:val="22"/>
             </w:rPr>
           </w:pPr>
-          <w:hyperlink w:anchor="_Toc37068900" w:history="1">
+          <w:hyperlink w:anchor="_Toc45471504" w:history="1">
             <w:r>
               <w:rPr>
                 <w:rStyle w:val="Hyperlink"/>
@@ -3846,7 +4026,7 @@
                 <w:noProof/>
                 <w:webHidden/>
               </w:rPr>
-              <w:instrText xml:space="preserve"> PAGEREF _Toc37068900 \h </w:instrText>
+              <w:instrText xml:space="preserve"> PAGEREF _Toc45471504 \h </w:instrText>
             </w:r>
             <w:r>
               <w:rPr>
@@ -3866,7 +4046,7 @@
                 <w:noProof/>
                 <w:webHidden/>
               </w:rPr>
-              <w:t>48</w:t>
+              <w:t>50</w:t>
             </w:r>
             <w:r>
               <w:rPr>
@@ -3891,7 +4071,7 @@
               <w:szCs w:val="22"/>
             </w:rPr>
           </w:pPr>
-          <w:hyperlink w:anchor="_Toc37068901" w:history="1">
+          <w:hyperlink w:anchor="_Toc45471505" w:history="1">
             <w:r>
               <w:rPr>
                 <w:rStyle w:val="Hyperlink"/>
@@ -3936,7 +4116,7 @@
                 <w:noProof/>
                 <w:webHidden/>
               </w:rPr>
-              <w:instrText xml:space="preserve"> PAGEREF _Toc37068901 \h </w:instrText>
+              <w:instrText xml:space="preserve"> PAGEREF _Toc45471505 \h </w:instrText>
             </w:r>
             <w:r>
               <w:rPr>
@@ -3956,7 +4136,7 @@
                 <w:noProof/>
                 <w:webHidden/>
               </w:rPr>
-              <w:t>48</w:t>
+              <w:t>50</w:t>
             </w:r>
             <w:r>
               <w:rPr>
@@ -3981,7 +4161,7 @@
               <w:szCs w:val="22"/>
             </w:rPr>
           </w:pPr>
-          <w:hyperlink w:anchor="_Toc37068902" w:history="1">
+          <w:hyperlink w:anchor="_Toc45471506" w:history="1">
             <w:r>
               <w:rPr>
                 <w:rStyle w:val="Hyperlink"/>
@@ -4026,7 +4206,7 @@
                 <w:noProof/>
                 <w:webHidden/>
               </w:rPr>
-              <w:instrText xml:space="preserve"> PAGEREF _Toc37068902 \h </w:instrText>
+              <w:instrText xml:space="preserve"> PAGEREF _Toc45471506 \h </w:instrText>
             </w:r>
             <w:r>
               <w:rPr>
@@ -4046,7 +4226,7 @@
                 <w:noProof/>
                 <w:webHidden/>
               </w:rPr>
-              <w:t>51</w:t>
+              <w:t>53</w:t>
             </w:r>
             <w:r>
               <w:rPr>
@@ -4071,7 +4251,7 @@
               <w:szCs w:val="22"/>
             </w:rPr>
           </w:pPr>
-          <w:hyperlink w:anchor="_Toc37068903" w:history="1">
+          <w:hyperlink w:anchor="_Toc45471507" w:history="1">
             <w:r>
               <w:rPr>
                 <w:rStyle w:val="Hyperlink"/>
@@ -4116,7 +4296,7 @@
                 <w:noProof/>
                 <w:webHidden/>
               </w:rPr>
-              <w:instrText xml:space="preserve"> PAGEREF _Toc37068903 \h </w:instrText>
+              <w:instrText xml:space="preserve"> PAGEREF _Toc45471507 \h </w:instrText>
             </w:r>
             <w:r>
               <w:rPr>
@@ -4136,7 +4316,7 @@
                 <w:noProof/>
                 <w:webHidden/>
               </w:rPr>
-              <w:t>51</w:t>
+              <w:t>53</w:t>
             </w:r>
             <w:r>
               <w:rPr>
@@ -4161,7 +4341,7 @@
               <w:szCs w:val="22"/>
             </w:rPr>
           </w:pPr>
-          <w:hyperlink w:anchor="_Toc37068904" w:history="1">
+          <w:hyperlink w:anchor="_Toc45471508" w:history="1">
             <w:r>
               <w:rPr>
                 <w:rStyle w:val="Hyperlink"/>
@@ -4208,7 +4388,7 @@
                 <w:noProof/>
                 <w:webHidden/>
               </w:rPr>
-              <w:instrText xml:space="preserve"> PAGEREF _Toc37068904 \h </w:instrText>
+              <w:instrText xml:space="preserve"> PAGEREF _Toc45471508 \h </w:instrText>
             </w:r>
             <w:r>
               <w:rPr>
@@ -4228,7 +4408,7 @@
                 <w:noProof/>
                 <w:webHidden/>
               </w:rPr>
-              <w:t>51</w:t>
+              <w:t>53</w:t>
             </w:r>
             <w:r>
               <w:rPr>
@@ -4253,7 +4433,7 @@
               <w:szCs w:val="22"/>
             </w:rPr>
           </w:pPr>
-          <w:hyperlink w:anchor="_Toc37068905" w:history="1">
+          <w:hyperlink w:anchor="_Toc45471509" w:history="1">
             <w:r>
               <w:rPr>
                 <w:rStyle w:val="Hyperlink"/>
@@ -4298,7 +4478,7 @@
                 <w:noProof/>
                 <w:webHidden/>
               </w:rPr>
-              <w:instrText xml:space="preserve"> PAGEREF _Toc37068905 \h </w:instrText>
+              <w:instrText xml:space="preserve"> PAGEREF _Toc45471509 \h </w:instrText>
             </w:r>
             <w:r>
               <w:rPr>
@@ -4318,7 +4498,7 @@
                 <w:noProof/>
                 <w:webHidden/>
               </w:rPr>
-              <w:t>52</w:t>
+              <w:t>54</w:t>
             </w:r>
             <w:r>
               <w:rPr>
@@ -4343,7 +4523,7 @@
               <w:szCs w:val="22"/>
             </w:rPr>
           </w:pPr>
-          <w:hyperlink w:anchor="_Toc37068906" w:history="1">
+          <w:hyperlink w:anchor="_Toc45471510" w:history="1">
             <w:r>
               <w:rPr>
                 <w:rStyle w:val="Hyperlink"/>
@@ -4388,7 +4568,7 @@
                 <w:noProof/>
                 <w:webHidden/>
               </w:rPr>
-              <w:instrText xml:space="preserve"> PAGEREF _Toc37068906 \h </w:instrText>
+              <w:instrText xml:space="preserve"> PAGEREF _Toc45471510 \h </w:instrText>
             </w:r>
             <w:r>
               <w:rPr>
@@ -4408,7 +4588,7 @@
                 <w:noProof/>
                 <w:webHidden/>
               </w:rPr>
-              <w:t>53</w:t>
+              <w:t>55</w:t>
             </w:r>
             <w:r>
               <w:rPr>
@@ -4433,7 +4613,7 @@
               <w:szCs w:val="22"/>
             </w:rPr>
           </w:pPr>
-          <w:hyperlink w:anchor="_Toc37068907" w:history="1">
+          <w:hyperlink w:anchor="_Toc45471511" w:history="1">
             <w:r>
               <w:rPr>
                 <w:rStyle w:val="Hyperlink"/>
@@ -4476,7 +4656,7 @@
                 <w:noProof/>
                 <w:webHidden/>
               </w:rPr>
-              <w:instrText xml:space="preserve"> PAGEREF _Toc37068907 \h </w:instrText>
+              <w:instrText xml:space="preserve"> PAGEREF _Toc45471511 \h </w:instrText>
             </w:r>
             <w:r>
               <w:rPr>
@@ -4496,7 +4676,7 @@
                 <w:noProof/>
                 <w:webHidden/>
               </w:rPr>
-              <w:t>53</w:t>
+              <w:t>55</w:t>
             </w:r>
             <w:r>
               <w:rPr>
@@ -4521,7 +4701,7 @@
               <w:szCs w:val="22"/>
             </w:rPr>
           </w:pPr>
-          <w:hyperlink w:anchor="_Toc37068908" w:history="1">
+          <w:hyperlink w:anchor="_Toc45471512" w:history="1">
             <w:r>
               <w:rPr>
                 <w:rStyle w:val="Hyperlink"/>
@@ -4565,7 +4745,7 @@
                 <w:noProof/>
                 <w:webHidden/>
               </w:rPr>
-              <w:instrText xml:space="preserve"> PAGEREF _Toc37068908 \h </w:instrText>
+              <w:instrText xml:space="preserve"> PAGEREF _Toc45471512 \h </w:instrText>
             </w:r>
             <w:r>
               <w:rPr>
@@ -4585,7 +4765,7 @@
                 <w:noProof/>
                 <w:webHidden/>
               </w:rPr>
-              <w:t>53</w:t>
+              <w:t>55</w:t>
             </w:r>
             <w:r>
               <w:rPr>
@@ -4610,7 +4790,7 @@
               <w:szCs w:val="22"/>
             </w:rPr>
           </w:pPr>
-          <w:hyperlink w:anchor="_Toc37068909" w:history="1">
+          <w:hyperlink w:anchor="_Toc45471513" w:history="1">
             <w:r>
               <w:rPr>
                 <w:rStyle w:val="Hyperlink"/>
@@ -4654,7 +4834,7 @@
                 <w:noProof/>
                 <w:webHidden/>
               </w:rPr>
-              <w:instrText xml:space="preserve"> PAGEREF _Toc37068909 \h </w:instrText>
+              <w:instrText xml:space="preserve"> PAGEREF _Toc45471513 \h </w:instrText>
             </w:r>
             <w:r>
               <w:rPr>
@@ -4674,7 +4854,7 @@
                 <w:noProof/>
                 <w:webHidden/>
               </w:rPr>
-              <w:t>54</w:t>
+              <w:t>56</w:t>
             </w:r>
             <w:r>
               <w:rPr>
@@ -4699,7 +4879,7 @@
               <w:szCs w:val="22"/>
             </w:rPr>
           </w:pPr>
-          <w:hyperlink w:anchor="_Toc37068910" w:history="1">
+          <w:hyperlink w:anchor="_Toc45471514" w:history="1">
             <w:r>
               <w:rPr>
                 <w:rStyle w:val="Hyperlink"/>
@@ -4743,7 +4923,7 @@
                 <w:noProof/>
                 <w:webHidden/>
               </w:rPr>
-              <w:instrText xml:space="preserve"> PAGEREF _Toc37068910 \h </w:instrText>
+              <w:instrText xml:space="preserve"> PAGEREF _Toc45471514 \h </w:instrText>
             </w:r>
             <w:r>
               <w:rPr>
@@ -4763,7 +4943,7 @@
                 <w:noProof/>
                 <w:webHidden/>
               </w:rPr>
-              <w:t>54</w:t>
+              <w:t>56</w:t>
             </w:r>
             <w:r>
               <w:rPr>
@@ -4788,7 +4968,7 @@
               <w:szCs w:val="22"/>
             </w:rPr>
           </w:pPr>
-          <w:hyperlink w:anchor="_Toc37068911" w:history="1">
+          <w:hyperlink w:anchor="_Toc45471515" w:history="1">
             <w:r>
               <w:rPr>
                 <w:rStyle w:val="Hyperlink"/>
@@ -4832,7 +5012,7 @@
                 <w:noProof/>
                 <w:webHidden/>
               </w:rPr>
-              <w:instrText xml:space="preserve"> PAGEREF _Toc37068911 \h </w:instrText>
+              <w:instrText xml:space="preserve"> PAGEREF _Toc45471515 \h </w:instrText>
             </w:r>
             <w:r>
               <w:rPr>
@@ -4852,7 +5032,7 @@
                 <w:noProof/>
                 <w:webHidden/>
               </w:rPr>
-              <w:t>55</w:t>
+              <w:t>57</w:t>
             </w:r>
             <w:r>
               <w:rPr>
@@ -4877,7 +5057,7 @@
               <w:szCs w:val="22"/>
             </w:rPr>
           </w:pPr>
-          <w:hyperlink w:anchor="_Toc37068912" w:history="1">
+          <w:hyperlink w:anchor="_Toc45471516" w:history="1">
             <w:r>
               <w:rPr>
                 <w:rStyle w:val="Hyperlink"/>
@@ -4921,7 +5101,7 @@
                 <w:noProof/>
                 <w:webHidden/>
               </w:rPr>
-              <w:instrText xml:space="preserve"> PAGEREF _Toc37068912 \h </w:instrText>
+              <w:instrText xml:space="preserve"> PAGEREF _Toc45471516 \h </w:instrText>
             </w:r>
             <w:r>
               <w:rPr>
@@ -4941,7 +5121,7 @@
                 <w:noProof/>
                 <w:webHidden/>
               </w:rPr>
-              <w:t>55</w:t>
+              <w:t>57</w:t>
             </w:r>
             <w:r>
               <w:rPr>
@@ -4966,7 +5146,7 @@
               <w:szCs w:val="22"/>
             </w:rPr>
           </w:pPr>
-          <w:hyperlink w:anchor="_Toc37068913" w:history="1">
+          <w:hyperlink w:anchor="_Toc45471517" w:history="1">
             <w:r>
               <w:rPr>
                 <w:rStyle w:val="Hyperlink"/>
@@ -5010,7 +5190,7 @@
                 <w:noProof/>
                 <w:webHidden/>
               </w:rPr>
-              <w:instrText xml:space="preserve"> PAGEREF _Toc37068913 \h </w:instrText>
+              <w:instrText xml:space="preserve"> PAGEREF _Toc45471517 \h </w:instrText>
             </w:r>
             <w:r>
               <w:rPr>
@@ -5030,7 +5210,7 @@
                 <w:noProof/>
                 <w:webHidden/>
               </w:rPr>
-              <w:t>55</w:t>
+              <w:t>57</w:t>
             </w:r>
             <w:r>
               <w:rPr>
@@ -5055,7 +5235,7 @@
               <w:szCs w:val="22"/>
             </w:rPr>
           </w:pPr>
-          <w:hyperlink w:anchor="_Toc37068914" w:history="1">
+          <w:hyperlink w:anchor="_Toc45471518" w:history="1">
             <w:r>
               <w:rPr>
                 <w:rStyle w:val="Hyperlink"/>
@@ -5099,7 +5279,7 @@
                 <w:noProof/>
                 <w:webHidden/>
               </w:rPr>
-              <w:instrText xml:space="preserve"> PAGEREF _Toc37068914 \h </w:instrText>
+              <w:instrText xml:space="preserve"> PAGEREF _Toc45471518 \h </w:instrText>
             </w:r>
             <w:r>
               <w:rPr>
@@ -5119,7 +5299,7 @@
                 <w:noProof/>
                 <w:webHidden/>
               </w:rPr>
-              <w:t>56</w:t>
+              <w:t>58</w:t>
             </w:r>
             <w:r>
               <w:rPr>
@@ -5144,7 +5324,7 @@
               <w:szCs w:val="22"/>
             </w:rPr>
           </w:pPr>
-          <w:hyperlink w:anchor="_Toc37068915" w:history="1">
+          <w:hyperlink w:anchor="_Toc45471519" w:history="1">
             <w:r>
               <w:rPr>
                 <w:rStyle w:val="Hyperlink"/>
@@ -5188,7 +5368,7 @@
                 <w:noProof/>
                 <w:webHidden/>
               </w:rPr>
-              <w:instrText xml:space="preserve"> PAGEREF _Toc37068915 \h </w:instrText>
+              <w:instrText xml:space="preserve"> PAGEREF _Toc45471519 \h </w:instrText>
             </w:r>
             <w:r>
               <w:rPr>
@@ -5208,7 +5388,7 @@
                 <w:noProof/>
                 <w:webHidden/>
               </w:rPr>
-              <w:t>56</w:t>
+              <w:t>58</w:t>
             </w:r>
             <w:r>
               <w:rPr>
@@ -5233,7 +5413,7 @@
               <w:szCs w:val="22"/>
             </w:rPr>
           </w:pPr>
-          <w:hyperlink w:anchor="_Toc37068916" w:history="1">
+          <w:hyperlink w:anchor="_Toc45471520" w:history="1">
             <w:r>
               <w:rPr>
                 <w:rStyle w:val="Hyperlink"/>
@@ -5277,7 +5457,7 @@
                 <w:noProof/>
                 <w:webHidden/>
               </w:rPr>
-              <w:instrText xml:space="preserve"> PAGEREF _Toc37068916 \h </w:instrText>
+              <w:instrText xml:space="preserve"> PAGEREF _Toc45471520 \h </w:instrText>
             </w:r>
             <w:r>
               <w:rPr>
@@ -5297,7 +5477,7 @@
                 <w:noProof/>
                 <w:webHidden/>
               </w:rPr>
-              <w:t>56</w:t>
+              <w:t>58</w:t>
             </w:r>
             <w:r>
               <w:rPr>
@@ -5322,7 +5502,7 @@
               <w:szCs w:val="22"/>
             </w:rPr>
           </w:pPr>
-          <w:hyperlink w:anchor="_Toc37068917" w:history="1">
+          <w:hyperlink w:anchor="_Toc45471521" w:history="1">
             <w:r>
               <w:rPr>
                 <w:rStyle w:val="Hyperlink"/>
@@ -5365,7 +5545,7 @@
                 <w:noProof/>
                 <w:webHidden/>
               </w:rPr>
-              <w:instrText xml:space="preserve"> PAGEREF _Toc37068917 \h </w:instrText>
+              <w:instrText xml:space="preserve"> PAGEREF _Toc45471521 \h </w:instrText>
             </w:r>
             <w:r>
               <w:rPr>
@@ -5385,7 +5565,7 @@
                 <w:noProof/>
                 <w:webHidden/>
               </w:rPr>
-              <w:t>57</w:t>
+              <w:t>59</w:t>
             </w:r>
             <w:r>
               <w:rPr>
@@ -5410,7 +5590,7 @@
               <w:szCs w:val="22"/>
             </w:rPr>
           </w:pPr>
-          <w:hyperlink w:anchor="_Toc37068918" w:history="1">
+          <w:hyperlink w:anchor="_Toc45471522" w:history="1">
             <w:r>
               <w:rPr>
                 <w:rStyle w:val="Hyperlink"/>
@@ -5454,7 +5634,7 @@
                 <w:noProof/>
                 <w:webHidden/>
               </w:rPr>
-              <w:instrText xml:space="preserve"> PAGEREF _Toc37068918 \h </w:instrText>
+              <w:instrText xml:space="preserve"> PAGEREF _Toc45471522 \h </w:instrText>
             </w:r>
             <w:r>
               <w:rPr>
@@ -5474,7 +5654,7 @@
                 <w:noProof/>
                 <w:webHidden/>
               </w:rPr>
-              <w:t>57</w:t>
+              <w:t>59</w:t>
             </w:r>
             <w:r>
               <w:rPr>
@@ -5499,7 +5679,7 @@
               <w:szCs w:val="22"/>
             </w:rPr>
           </w:pPr>
-          <w:hyperlink w:anchor="_Toc37068919" w:history="1">
+          <w:hyperlink w:anchor="_Toc45471523" w:history="1">
             <w:r>
               <w:rPr>
                 <w:rStyle w:val="Hyperlink"/>
@@ -5542,7 +5722,7 @@
                 <w:noProof/>
                 <w:webHidden/>
               </w:rPr>
-              <w:instrText xml:space="preserve"> PAGEREF _Toc37068919 \h </w:instrText>
+              <w:instrText xml:space="preserve"> PAGEREF _Toc45471523 \h </w:instrText>
             </w:r>
             <w:r>
               <w:rPr>
@@ -5562,7 +5742,7 @@
                 <w:noProof/>
                 <w:webHidden/>
               </w:rPr>
-              <w:t>58</w:t>
+              <w:t>60</w:t>
             </w:r>
             <w:r>
               <w:rPr>
@@ -5587,7 +5767,7 @@
               <w:szCs w:val="22"/>
             </w:rPr>
           </w:pPr>
-          <w:hyperlink w:anchor="_Toc37068920" w:history="1">
+          <w:hyperlink w:anchor="_Toc45471524" w:history="1">
             <w:r>
               <w:rPr>
                 <w:rStyle w:val="Hyperlink"/>
@@ -5630,7 +5810,7 @@
                 <w:noProof/>
                 <w:webHidden/>
               </w:rPr>
-              <w:instrText xml:space="preserve"> PAGEREF _Toc37068920 \h </w:instrText>
+              <w:instrText xml:space="preserve"> PAGEREF _Toc45471524 \h </w:instrText>
             </w:r>
             <w:r>
               <w:rPr>
@@ -5650,7 +5830,7 @@
                 <w:noProof/>
                 <w:webHidden/>
               </w:rPr>
-              <w:t>63</w:t>
+              <w:t>65</w:t>
             </w:r>
             <w:r>
               <w:rPr>
@@ -5675,7 +5855,7 @@
               <w:szCs w:val="22"/>
             </w:rPr>
           </w:pPr>
-          <w:hyperlink w:anchor="_Toc37068921" w:history="1">
+          <w:hyperlink w:anchor="_Toc45471525" w:history="1">
             <w:r>
               <w:rPr>
                 <w:rStyle w:val="Hyperlink"/>
@@ -5719,7 +5899,7 @@
                 <w:noProof/>
                 <w:webHidden/>
               </w:rPr>
-              <w:instrText xml:space="preserve"> PAGEREF _Toc37068921 \h </w:instrText>
+              <w:instrText xml:space="preserve"> PAGEREF _Toc45471525 \h </w:instrText>
             </w:r>
             <w:r>
               <w:rPr>
@@ -5739,7 +5919,7 @@
                 <w:noProof/>
                 <w:webHidden/>
               </w:rPr>
-              <w:t>63</w:t>
+              <w:t>65</w:t>
             </w:r>
             <w:r>
               <w:rPr>
@@ -5764,7 +5944,7 @@
               <w:szCs w:val="22"/>
             </w:rPr>
           </w:pPr>
-          <w:hyperlink w:anchor="_Toc37068922" w:history="1">
+          <w:hyperlink w:anchor="_Toc45471526" w:history="1">
             <w:r>
               <w:rPr>
                 <w:rStyle w:val="Hyperlink"/>
@@ -5807,7 +5987,7 @@
                 <w:noProof/>
                 <w:webHidden/>
               </w:rPr>
-              <w:instrText xml:space="preserve"> PAGEREF _Toc37068922 \h </w:instrText>
+              <w:instrText xml:space="preserve"> PAGEREF _Toc45471526 \h </w:instrText>
             </w:r>
             <w:r>
               <w:rPr>
@@ -5827,7 +6007,7 @@
                 <w:noProof/>
                 <w:webHidden/>
               </w:rPr>
-              <w:t>63</w:t>
+              <w:t>65</w:t>
             </w:r>
             <w:r>
               <w:rPr>
@@ -5852,7 +6032,7 @@
               <w:szCs w:val="22"/>
             </w:rPr>
           </w:pPr>
-          <w:hyperlink w:anchor="_Toc37068923" w:history="1">
+          <w:hyperlink w:anchor="_Toc45471527" w:history="1">
             <w:r>
               <w:rPr>
                 <w:rStyle w:val="Hyperlink"/>
@@ -5895,7 +6075,7 @@
                 <w:noProof/>
                 <w:webHidden/>
               </w:rPr>
-              <w:instrText xml:space="preserve"> PAGEREF _Toc37068923 \h </w:instrText>
+              <w:instrText xml:space="preserve"> PAGEREF _Toc45471527 \h </w:instrText>
             </w:r>
             <w:r>
               <w:rPr>
@@ -5915,7 +6095,7 @@
                 <w:noProof/>
                 <w:webHidden/>
               </w:rPr>
-              <w:t>64</w:t>
+              <w:t>66</w:t>
             </w:r>
             <w:r>
               <w:rPr>
@@ -5948,8 +6128,6 @@
             <w:fldChar w:fldCharType="end"/>
           </w:r>
         </w:p>
-        <w:bookmarkStart w:id="0" w:name="_GoBack" w:displacedByCustomXml="next"/>
-        <w:bookmarkEnd w:id="0" w:displacedByCustomXml="next"/>
       </w:sdtContent>
     </w:sdt>
     <w:p>
@@ -6032,7 +6210,7 @@
         </w:rPr>
         <w:fldChar w:fldCharType="separate"/>
       </w:r>
-      <w:hyperlink w:anchor="_Toc37068826" w:history="1">
+      <w:hyperlink w:anchor="_Toc45471528" w:history="1">
         <w:r>
           <w:rPr>
             <w:rStyle w:val="Hyperlink"/>
@@ -6059,7 +6237,7 @@
             <w:noProof/>
             <w:webHidden/>
           </w:rPr>
-          <w:instrText xml:space="preserve"> PAGEREF _Toc37068826 \h </w:instrText>
+          <w:instrText xml:space="preserve"> PAGEREF _Toc45471528 \h </w:instrText>
         </w:r>
         <w:r>
           <w:rPr>
@@ -6103,7 +6281,7 @@
           <w:szCs w:val="22"/>
         </w:rPr>
       </w:pPr>
-      <w:hyperlink w:anchor="_Toc37068827" w:history="1">
+      <w:hyperlink w:anchor="_Toc45471529" w:history="1">
         <w:r>
           <w:rPr>
             <w:rStyle w:val="Hyperlink"/>
@@ -6130,7 +6308,7 @@
             <w:noProof/>
             <w:webHidden/>
           </w:rPr>
-          <w:instrText xml:space="preserve"> PAGEREF _Toc37068827 \h </w:instrText>
+          <w:instrText xml:space="preserve"> PAGEREF _Toc45471529 \h </w:instrText>
         </w:r>
         <w:r>
           <w:rPr>
@@ -6174,7 +6352,7 @@
           <w:szCs w:val="22"/>
         </w:rPr>
       </w:pPr>
-      <w:hyperlink w:anchor="_Toc37068828" w:history="1">
+      <w:hyperlink w:anchor="_Toc45471530" w:history="1">
         <w:r>
           <w:rPr>
             <w:rStyle w:val="Hyperlink"/>
@@ -6201,7 +6379,7 @@
             <w:noProof/>
             <w:webHidden/>
           </w:rPr>
-          <w:instrText xml:space="preserve"> PAGEREF _Toc37068828 \h </w:instrText>
+          <w:instrText xml:space="preserve"> PAGEREF _Toc45471530 \h </w:instrText>
         </w:r>
         <w:r>
           <w:rPr>
@@ -6245,7 +6423,7 @@
           <w:szCs w:val="22"/>
         </w:rPr>
       </w:pPr>
-      <w:hyperlink w:anchor="_Toc37068829" w:history="1">
+      <w:hyperlink w:anchor="_Toc45471531" w:history="1">
         <w:r>
           <w:rPr>
             <w:rStyle w:val="Hyperlink"/>
@@ -6272,7 +6450,7 @@
             <w:noProof/>
             <w:webHidden/>
           </w:rPr>
-          <w:instrText xml:space="preserve"> PAGEREF _Toc37068829 \h </w:instrText>
+          <w:instrText xml:space="preserve"> PAGEREF _Toc45471531 \h </w:instrText>
         </w:r>
         <w:r>
           <w:rPr>
@@ -6316,7 +6494,7 @@
           <w:szCs w:val="22"/>
         </w:rPr>
       </w:pPr>
-      <w:hyperlink w:anchor="_Toc37068830" w:history="1">
+      <w:hyperlink w:anchor="_Toc45471532" w:history="1">
         <w:r>
           <w:rPr>
             <w:rStyle w:val="Hyperlink"/>
@@ -6343,7 +6521,7 @@
             <w:noProof/>
             <w:webHidden/>
           </w:rPr>
-          <w:instrText xml:space="preserve"> PAGEREF _Toc37068830 \h </w:instrText>
+          <w:instrText xml:space="preserve"> PAGEREF _Toc45471532 \h </w:instrText>
         </w:r>
         <w:r>
           <w:rPr>
@@ -6387,7 +6565,7 @@
           <w:szCs w:val="22"/>
         </w:rPr>
       </w:pPr>
-      <w:hyperlink w:anchor="_Toc37068831" w:history="1">
+      <w:hyperlink w:anchor="_Toc45471533" w:history="1">
         <w:r>
           <w:rPr>
             <w:rStyle w:val="Hyperlink"/>
@@ -6414,7 +6592,7 @@
             <w:noProof/>
             <w:webHidden/>
           </w:rPr>
-          <w:instrText xml:space="preserve"> PAGEREF _Toc37068831 \h </w:instrText>
+          <w:instrText xml:space="preserve"> PAGEREF _Toc45471533 \h </w:instrText>
         </w:r>
         <w:r>
           <w:rPr>
@@ -6458,7 +6636,7 @@
           <w:szCs w:val="22"/>
         </w:rPr>
       </w:pPr>
-      <w:hyperlink w:anchor="_Toc37068832" w:history="1">
+      <w:hyperlink w:anchor="_Toc45471534" w:history="1">
         <w:r>
           <w:rPr>
             <w:rStyle w:val="Hyperlink"/>
@@ -6485,7 +6663,7 @@
             <w:noProof/>
             <w:webHidden/>
           </w:rPr>
-          <w:instrText xml:space="preserve"> PAGEREF _Toc37068832 \h </w:instrText>
+          <w:instrText xml:space="preserve"> PAGEREF _Toc45471534 \h </w:instrText>
         </w:r>
         <w:r>
           <w:rPr>
@@ -6529,7 +6707,7 @@
           <w:szCs w:val="22"/>
         </w:rPr>
       </w:pPr>
-      <w:hyperlink w:anchor="_Toc37068833" w:history="1">
+      <w:hyperlink w:anchor="_Toc45471535" w:history="1">
         <w:r>
           <w:rPr>
             <w:rStyle w:val="Hyperlink"/>
@@ -6556,7 +6734,7 @@
             <w:noProof/>
             <w:webHidden/>
           </w:rPr>
-          <w:instrText xml:space="preserve"> PAGEREF _Toc37068833 \h </w:instrText>
+          <w:instrText xml:space="preserve"> PAGEREF _Toc45471535 \h </w:instrText>
         </w:r>
         <w:r>
           <w:rPr>
@@ -6600,7 +6778,7 @@
           <w:szCs w:val="22"/>
         </w:rPr>
       </w:pPr>
-      <w:hyperlink w:anchor="_Toc37068834" w:history="1">
+      <w:hyperlink w:anchor="_Toc45471536" w:history="1">
         <w:r>
           <w:rPr>
             <w:rStyle w:val="Hyperlink"/>
@@ -6627,7 +6805,7 @@
             <w:noProof/>
             <w:webHidden/>
           </w:rPr>
-          <w:instrText xml:space="preserve"> PAGEREF _Toc37068834 \h </w:instrText>
+          <w:instrText xml:space="preserve"> PAGEREF _Toc45471536 \h </w:instrText>
         </w:r>
         <w:r>
           <w:rPr>
@@ -6671,7 +6849,7 @@
           <w:szCs w:val="22"/>
         </w:rPr>
       </w:pPr>
-      <w:hyperlink w:anchor="_Toc37068835" w:history="1">
+      <w:hyperlink w:anchor="_Toc45471537" w:history="1">
         <w:r>
           <w:rPr>
             <w:rStyle w:val="Hyperlink"/>
@@ -6698,7 +6876,7 @@
             <w:noProof/>
             <w:webHidden/>
           </w:rPr>
-          <w:instrText xml:space="preserve"> PAGEREF _Toc37068835 \h </w:instrText>
+          <w:instrText xml:space="preserve"> PAGEREF _Toc45471537 \h </w:instrText>
         </w:r>
         <w:r>
           <w:rPr>
@@ -6742,7 +6920,7 @@
           <w:szCs w:val="22"/>
         </w:rPr>
       </w:pPr>
-      <w:hyperlink w:anchor="_Toc37068836" w:history="1">
+      <w:hyperlink w:anchor="_Toc45471538" w:history="1">
         <w:r>
           <w:rPr>
             <w:rStyle w:val="Hyperlink"/>
@@ -6769,149 +6947,7 @@
             <w:noProof/>
             <w:webHidden/>
           </w:rPr>
-          <w:instrText xml:space="preserve"> PAGEREF _Toc37068836 \h </w:instrText>
-        </w:r>
-        <w:r>
-          <w:rPr>
-            <w:noProof/>
-            <w:webHidden/>
-          </w:rPr>
-        </w:r>
-        <w:r>
-          <w:rPr>
-            <w:noProof/>
-            <w:webHidden/>
-          </w:rPr>
-          <w:fldChar w:fldCharType="separate"/>
-        </w:r>
-        <w:r>
-          <w:rPr>
-            <w:noProof/>
-            <w:webHidden/>
-          </w:rPr>
-          <w:t>37</w:t>
-        </w:r>
-        <w:r>
-          <w:rPr>
-            <w:noProof/>
-            <w:webHidden/>
-          </w:rPr>
-          <w:fldChar w:fldCharType="end"/>
-        </w:r>
-      </w:hyperlink>
-    </w:p>
-    <w:p>
-      <w:pPr>
-        <w:pStyle w:val="TableofFigures"/>
-        <w:tabs>
-          <w:tab w:val="right" w:leader="dot" w:pos="9350"/>
-        </w:tabs>
-        <w:rPr>
-          <w:rFonts w:asciiTheme="minorHAnsi" w:eastAsiaTheme="minorEastAsia" w:hAnsiTheme="minorHAnsi" w:cstheme="minorBidi"/>
-          <w:noProof/>
-          <w:sz w:val="22"/>
-          <w:szCs w:val="22"/>
-        </w:rPr>
-      </w:pPr>
-      <w:hyperlink r:id="rId14" w:anchor="_Toc37068837" w:history="1">
-        <w:r>
-          <w:rPr>
-            <w:rStyle w:val="Hyperlink"/>
-            <w:noProof/>
-          </w:rPr>
-          <w:t>Figure 12 -- Output from Figure 11</w:t>
-        </w:r>
-        <w:r>
-          <w:rPr>
-            <w:noProof/>
-            <w:webHidden/>
-          </w:rPr>
-          <w:tab/>
-        </w:r>
-        <w:r>
-          <w:rPr>
-            <w:noProof/>
-            <w:webHidden/>
-          </w:rPr>
-          <w:fldChar w:fldCharType="begin"/>
-        </w:r>
-        <w:r>
-          <w:rPr>
-            <w:noProof/>
-            <w:webHidden/>
-          </w:rPr>
-          <w:instrText xml:space="preserve"> PAGEREF _Toc37068837 \h </w:instrText>
-        </w:r>
-        <w:r>
-          <w:rPr>
-            <w:noProof/>
-            <w:webHidden/>
-          </w:rPr>
-        </w:r>
-        <w:r>
-          <w:rPr>
-            <w:noProof/>
-            <w:webHidden/>
-          </w:rPr>
-          <w:fldChar w:fldCharType="separate"/>
-        </w:r>
-        <w:r>
-          <w:rPr>
-            <w:noProof/>
-            <w:webHidden/>
-          </w:rPr>
-          <w:t>38</w:t>
-        </w:r>
-        <w:r>
-          <w:rPr>
-            <w:noProof/>
-            <w:webHidden/>
-          </w:rPr>
-          <w:fldChar w:fldCharType="end"/>
-        </w:r>
-      </w:hyperlink>
-    </w:p>
-    <w:p>
-      <w:pPr>
-        <w:pStyle w:val="TableofFigures"/>
-        <w:tabs>
-          <w:tab w:val="right" w:leader="dot" w:pos="9350"/>
-        </w:tabs>
-        <w:rPr>
-          <w:rFonts w:asciiTheme="minorHAnsi" w:eastAsiaTheme="minorEastAsia" w:hAnsiTheme="minorHAnsi" w:cstheme="minorBidi"/>
-          <w:noProof/>
-          <w:sz w:val="22"/>
-          <w:szCs w:val="22"/>
-        </w:rPr>
-      </w:pPr>
-      <w:hyperlink w:anchor="_Toc37068838" w:history="1">
-        <w:r>
-          <w:rPr>
-            <w:rStyle w:val="Hyperlink"/>
-            <w:noProof/>
-          </w:rPr>
-          <w:t>Figure 13 -- Special Delegates Used By LockedVaultMutableResource Objects to Prevent Leakage and Mingling of State</w:t>
-        </w:r>
-        <w:r>
-          <w:rPr>
-            <w:noProof/>
-            <w:webHidden/>
-          </w:rPr>
-          <w:tab/>
-        </w:r>
-        <w:r>
-          <w:rPr>
-            <w:noProof/>
-            <w:webHidden/>
-          </w:rPr>
-          <w:fldChar w:fldCharType="begin"/>
-        </w:r>
-        <w:r>
-          <w:rPr>
-            <w:noProof/>
-            <w:webHidden/>
-          </w:rPr>
-          <w:instrText xml:space="preserve"> PAGEREF _Toc37068838 \h </w:instrText>
+          <w:instrText xml:space="preserve"> PAGEREF _Toc45471538 \h </w:instrText>
         </w:r>
         <w:r>
           <w:rPr>
@@ -6955,13 +6991,13 @@
           <w:szCs w:val="22"/>
         </w:rPr>
       </w:pPr>
-      <w:hyperlink w:anchor="_Toc37068839" w:history="1">
+      <w:hyperlink r:id="rId14" w:anchor="_Toc45471539" w:history="1">
         <w:r>
           <w:rPr>
             <w:rStyle w:val="Hyperlink"/>
             <w:noProof/>
           </w:rPr>
-          <w:t>Figure 14  -- (cont’d) Special Delegates Used By LockedVaultMutableResource Objects to Prevent Leakage and Mingling of State</w:t>
+          <w:t>Figure 12 -- Output from Figure 11</w:t>
         </w:r>
         <w:r>
           <w:rPr>
@@ -6982,7 +7018,7 @@
             <w:noProof/>
             <w:webHidden/>
           </w:rPr>
-          <w:instrText xml:space="preserve"> PAGEREF _Toc37068839 \h </w:instrText>
+          <w:instrText xml:space="preserve"> PAGEREF _Toc45471539 \h </w:instrText>
         </w:r>
         <w:r>
           <w:rPr>
@@ -7026,13 +7062,13 @@
           <w:szCs w:val="22"/>
         </w:rPr>
       </w:pPr>
-      <w:hyperlink w:anchor="_Toc37068840" w:history="1">
+      <w:hyperlink w:anchor="_Toc45471540" w:history="1">
         <w:r>
           <w:rPr>
             <w:rStyle w:val="Hyperlink"/>
             <w:noProof/>
           </w:rPr>
-          <w:t>Figure 15 -- VaultQuery Demonstration</w:t>
+          <w:t>Figure 13 -- Special Delegates Used By LockedVaultMutableResource Objects to Prevent Leakage and Mingling of State</w:t>
         </w:r>
         <w:r>
           <w:rPr>
@@ -7053,7 +7089,78 @@
             <w:noProof/>
             <w:webHidden/>
           </w:rPr>
-          <w:instrText xml:space="preserve"> PAGEREF _Toc37068840 \h </w:instrText>
+          <w:instrText xml:space="preserve"> PAGEREF _Toc45471540 \h </w:instrText>
+        </w:r>
+        <w:r>
+          <w:rPr>
+            <w:noProof/>
+            <w:webHidden/>
+          </w:rPr>
+        </w:r>
+        <w:r>
+          <w:rPr>
+            <w:noProof/>
+            <w:webHidden/>
+          </w:rPr>
+          <w:fldChar w:fldCharType="separate"/>
+        </w:r>
+        <w:r>
+          <w:rPr>
+            <w:noProof/>
+            <w:webHidden/>
+          </w:rPr>
+          <w:t>41</w:t>
+        </w:r>
+        <w:r>
+          <w:rPr>
+            <w:noProof/>
+            <w:webHidden/>
+          </w:rPr>
+          <w:fldChar w:fldCharType="end"/>
+        </w:r>
+      </w:hyperlink>
+    </w:p>
+    <w:p>
+      <w:pPr>
+        <w:pStyle w:val="TableofFigures"/>
+        <w:tabs>
+          <w:tab w:val="right" w:leader="dot" w:pos="9350"/>
+        </w:tabs>
+        <w:rPr>
+          <w:rFonts w:asciiTheme="minorHAnsi" w:eastAsiaTheme="minorEastAsia" w:hAnsiTheme="minorHAnsi" w:cstheme="minorBidi"/>
+          <w:noProof/>
+          <w:sz w:val="22"/>
+          <w:szCs w:val="22"/>
+        </w:rPr>
+      </w:pPr>
+      <w:hyperlink w:anchor="_Toc45471541" w:history="1">
+        <w:r>
+          <w:rPr>
+            <w:rStyle w:val="Hyperlink"/>
+            <w:noProof/>
+          </w:rPr>
+          <w:t>Figure 14  -- (cont’d) Special Delegates Used By LockedVaultMutableResource Objects to Prevent Leakage and Mingling of State</w:t>
+        </w:r>
+        <w:r>
+          <w:rPr>
+            <w:noProof/>
+            <w:webHidden/>
+          </w:rPr>
+          <w:tab/>
+        </w:r>
+        <w:r>
+          <w:rPr>
+            <w:noProof/>
+            <w:webHidden/>
+          </w:rPr>
+          <w:fldChar w:fldCharType="begin"/>
+        </w:r>
+        <w:r>
+          <w:rPr>
+            <w:noProof/>
+            <w:webHidden/>
+          </w:rPr>
+          <w:instrText xml:space="preserve"> PAGEREF _Toc45471541 \h </w:instrText>
         </w:r>
         <w:r>
           <w:rPr>
@@ -7097,13 +7204,13 @@
           <w:szCs w:val="22"/>
         </w:rPr>
       </w:pPr>
-      <w:hyperlink r:id="rId15" w:anchor="_Toc37068841" w:history="1">
+      <w:hyperlink w:anchor="_Toc45471542" w:history="1">
         <w:r>
           <w:rPr>
             <w:rStyle w:val="Hyperlink"/>
             <w:noProof/>
           </w:rPr>
-          <w:t>Figure 16 -- VaultQuery Demo Output</w:t>
+          <w:t>Figure 15 -- VaultQuery Demonstration</w:t>
         </w:r>
         <w:r>
           <w:rPr>
@@ -7124,220 +7231,7 @@
             <w:noProof/>
             <w:webHidden/>
           </w:rPr>
-          <w:instrText xml:space="preserve"> PAGEREF _Toc37068841 \h </w:instrText>
-        </w:r>
-        <w:r>
-          <w:rPr>
-            <w:noProof/>
-            <w:webHidden/>
-          </w:rPr>
-        </w:r>
-        <w:r>
-          <w:rPr>
-            <w:noProof/>
-            <w:webHidden/>
-          </w:rPr>
-          <w:fldChar w:fldCharType="separate"/>
-        </w:r>
-        <w:r>
-          <w:rPr>
-            <w:noProof/>
-            <w:webHidden/>
-          </w:rPr>
-          <w:t>42</w:t>
-        </w:r>
-        <w:r>
-          <w:rPr>
-            <w:noProof/>
-            <w:webHidden/>
-          </w:rPr>
-          <w:fldChar w:fldCharType="end"/>
-        </w:r>
-      </w:hyperlink>
-    </w:p>
-    <w:p>
-      <w:pPr>
-        <w:pStyle w:val="TableofFigures"/>
-        <w:tabs>
-          <w:tab w:val="right" w:leader="dot" w:pos="9350"/>
-        </w:tabs>
-        <w:rPr>
-          <w:rFonts w:asciiTheme="minorHAnsi" w:eastAsiaTheme="minorEastAsia" w:hAnsiTheme="minorHAnsi" w:cstheme="minorBidi"/>
-          <w:noProof/>
-          <w:sz w:val="22"/>
-          <w:szCs w:val="22"/>
-        </w:rPr>
-      </w:pPr>
-      <w:hyperlink w:anchor="_Toc37068842" w:history="1">
-        <w:r>
-          <w:rPr>
-            <w:rStyle w:val="Hyperlink"/>
-            <w:noProof/>
-          </w:rPr>
-          <w:t>Figure 17  -- VaultAction Demonstration</w:t>
-        </w:r>
-        <w:r>
-          <w:rPr>
-            <w:noProof/>
-            <w:webHidden/>
-          </w:rPr>
-          <w:tab/>
-        </w:r>
-        <w:r>
-          <w:rPr>
-            <w:noProof/>
-            <w:webHidden/>
-          </w:rPr>
-          <w:fldChar w:fldCharType="begin"/>
-        </w:r>
-        <w:r>
-          <w:rPr>
-            <w:noProof/>
-            <w:webHidden/>
-          </w:rPr>
-          <w:instrText xml:space="preserve"> PAGEREF _Toc37068842 \h </w:instrText>
-        </w:r>
-        <w:r>
-          <w:rPr>
-            <w:noProof/>
-            <w:webHidden/>
-          </w:rPr>
-        </w:r>
-        <w:r>
-          <w:rPr>
-            <w:noProof/>
-            <w:webHidden/>
-          </w:rPr>
-          <w:fldChar w:fldCharType="separate"/>
-        </w:r>
-        <w:r>
-          <w:rPr>
-            <w:noProof/>
-            <w:webHidden/>
-          </w:rPr>
-          <w:t>43</w:t>
-        </w:r>
-        <w:r>
-          <w:rPr>
-            <w:noProof/>
-            <w:webHidden/>
-          </w:rPr>
-          <w:fldChar w:fldCharType="end"/>
-        </w:r>
-      </w:hyperlink>
-    </w:p>
-    <w:p>
-      <w:pPr>
-        <w:pStyle w:val="TableofFigures"/>
-        <w:tabs>
-          <w:tab w:val="right" w:leader="dot" w:pos="9350"/>
-        </w:tabs>
-        <w:rPr>
-          <w:rFonts w:asciiTheme="minorHAnsi" w:eastAsiaTheme="minorEastAsia" w:hAnsiTheme="minorHAnsi" w:cstheme="minorBidi"/>
-          <w:noProof/>
-          <w:sz w:val="22"/>
-          <w:szCs w:val="22"/>
-        </w:rPr>
-      </w:pPr>
-      <w:hyperlink r:id="rId16" w:anchor="_Toc37068843" w:history="1">
-        <w:r>
-          <w:rPr>
-            <w:rStyle w:val="Hyperlink"/>
-            <w:noProof/>
-          </w:rPr>
-          <w:t>Figure 18 -- VaultAction Demo Output</w:t>
-        </w:r>
-        <w:r>
-          <w:rPr>
-            <w:noProof/>
-            <w:webHidden/>
-          </w:rPr>
-          <w:tab/>
-        </w:r>
-        <w:r>
-          <w:rPr>
-            <w:noProof/>
-            <w:webHidden/>
-          </w:rPr>
-          <w:fldChar w:fldCharType="begin"/>
-        </w:r>
-        <w:r>
-          <w:rPr>
-            <w:noProof/>
-            <w:webHidden/>
-          </w:rPr>
-          <w:instrText xml:space="preserve"> PAGEREF _Toc37068843 \h </w:instrText>
-        </w:r>
-        <w:r>
-          <w:rPr>
-            <w:noProof/>
-            <w:webHidden/>
-          </w:rPr>
-        </w:r>
-        <w:r>
-          <w:rPr>
-            <w:noProof/>
-            <w:webHidden/>
-          </w:rPr>
-          <w:fldChar w:fldCharType="separate"/>
-        </w:r>
-        <w:r>
-          <w:rPr>
-            <w:noProof/>
-            <w:webHidden/>
-          </w:rPr>
-          <w:t>43</w:t>
-        </w:r>
-        <w:r>
-          <w:rPr>
-            <w:noProof/>
-            <w:webHidden/>
-          </w:rPr>
-          <w:fldChar w:fldCharType="end"/>
-        </w:r>
-      </w:hyperlink>
-    </w:p>
-    <w:p>
-      <w:pPr>
-        <w:pStyle w:val="TableofFigures"/>
-        <w:tabs>
-          <w:tab w:val="right" w:leader="dot" w:pos="9350"/>
-        </w:tabs>
-        <w:rPr>
-          <w:rFonts w:asciiTheme="minorHAnsi" w:eastAsiaTheme="minorEastAsia" w:hAnsiTheme="minorHAnsi" w:cstheme="minorBidi"/>
-          <w:noProof/>
-          <w:sz w:val="22"/>
-          <w:szCs w:val="22"/>
-        </w:rPr>
-      </w:pPr>
-      <w:hyperlink w:anchor="_Toc37068844" w:history="1">
-        <w:r>
-          <w:rPr>
-            <w:rStyle w:val="Hyperlink"/>
-            <w:noProof/>
-          </w:rPr>
-          <w:t>Figure 19 – VaultMixedOperation Demonstration</w:t>
-        </w:r>
-        <w:r>
-          <w:rPr>
-            <w:noProof/>
-            <w:webHidden/>
-          </w:rPr>
-          <w:tab/>
-        </w:r>
-        <w:r>
-          <w:rPr>
-            <w:noProof/>
-            <w:webHidden/>
-          </w:rPr>
-          <w:fldChar w:fldCharType="begin"/>
-        </w:r>
-        <w:r>
-          <w:rPr>
-            <w:noProof/>
-            <w:webHidden/>
-          </w:rPr>
-          <w:instrText xml:space="preserve"> PAGEREF _Toc37068844 \h </w:instrText>
+          <w:instrText xml:space="preserve"> PAGEREF _Toc45471542 \h </w:instrText>
         </w:r>
         <w:r>
           <w:rPr>
@@ -7381,13 +7275,13 @@
           <w:szCs w:val="22"/>
         </w:rPr>
       </w:pPr>
-      <w:hyperlink r:id="rId17" w:anchor="_Toc37068845" w:history="1">
+      <w:hyperlink r:id="rId15" w:anchor="_Toc45471543" w:history="1">
         <w:r>
           <w:rPr>
             <w:rStyle w:val="Hyperlink"/>
             <w:noProof/>
           </w:rPr>
-          <w:t>Figure 20 -- VaultMixedOperation Demo Output</w:t>
+          <w:t>Figure 16 -- VaultQuery Demo Output</w:t>
         </w:r>
         <w:r>
           <w:rPr>
@@ -7408,7 +7302,78 @@
             <w:noProof/>
             <w:webHidden/>
           </w:rPr>
-          <w:instrText xml:space="preserve"> PAGEREF _Toc37068845 \h </w:instrText>
+          <w:instrText xml:space="preserve"> PAGEREF _Toc45471543 \h </w:instrText>
+        </w:r>
+        <w:r>
+          <w:rPr>
+            <w:noProof/>
+            <w:webHidden/>
+          </w:rPr>
+        </w:r>
+        <w:r>
+          <w:rPr>
+            <w:noProof/>
+            <w:webHidden/>
+          </w:rPr>
+          <w:fldChar w:fldCharType="separate"/>
+        </w:r>
+        <w:r>
+          <w:rPr>
+            <w:noProof/>
+            <w:webHidden/>
+          </w:rPr>
+          <w:t>44</w:t>
+        </w:r>
+        <w:r>
+          <w:rPr>
+            <w:noProof/>
+            <w:webHidden/>
+          </w:rPr>
+          <w:fldChar w:fldCharType="end"/>
+        </w:r>
+      </w:hyperlink>
+    </w:p>
+    <w:p>
+      <w:pPr>
+        <w:pStyle w:val="TableofFigures"/>
+        <w:tabs>
+          <w:tab w:val="right" w:leader="dot" w:pos="9350"/>
+        </w:tabs>
+        <w:rPr>
+          <w:rFonts w:asciiTheme="minorHAnsi" w:eastAsiaTheme="minorEastAsia" w:hAnsiTheme="minorHAnsi" w:cstheme="minorBidi"/>
+          <w:noProof/>
+          <w:sz w:val="22"/>
+          <w:szCs w:val="22"/>
+        </w:rPr>
+      </w:pPr>
+      <w:hyperlink w:anchor="_Toc45471544" w:history="1">
+        <w:r>
+          <w:rPr>
+            <w:rStyle w:val="Hyperlink"/>
+            <w:noProof/>
+          </w:rPr>
+          <w:t>Figure 17  -- VaultAction Demonstration</w:t>
+        </w:r>
+        <w:r>
+          <w:rPr>
+            <w:noProof/>
+            <w:webHidden/>
+          </w:rPr>
+          <w:tab/>
+        </w:r>
+        <w:r>
+          <w:rPr>
+            <w:noProof/>
+            <w:webHidden/>
+          </w:rPr>
+          <w:fldChar w:fldCharType="begin"/>
+        </w:r>
+        <w:r>
+          <w:rPr>
+            <w:noProof/>
+            <w:webHidden/>
+          </w:rPr>
+          <w:instrText xml:space="preserve"> PAGEREF _Toc45471544 \h </w:instrText>
         </w:r>
         <w:r>
           <w:rPr>
@@ -7452,13 +7417,13 @@
           <w:szCs w:val="22"/>
         </w:rPr>
       </w:pPr>
-      <w:hyperlink w:anchor="_Toc37068846" w:history="1">
+      <w:hyperlink r:id="rId16" w:anchor="_Toc45471545" w:history="1">
         <w:r>
           <w:rPr>
             <w:rStyle w:val="Hyperlink"/>
             <w:noProof/>
           </w:rPr>
-          <w:t>Figure 21 – Demonstration of Extension Methods to Simplify Usage</w:t>
+          <w:t>Figure 18 -- VaultAction Demo Output</w:t>
         </w:r>
         <w:r>
           <w:rPr>
@@ -7479,7 +7444,78 @@
             <w:noProof/>
             <w:webHidden/>
           </w:rPr>
-          <w:instrText xml:space="preserve"> PAGEREF _Toc37068846 \h </w:instrText>
+          <w:instrText xml:space="preserve"> PAGEREF _Toc45471545 \h </w:instrText>
+        </w:r>
+        <w:r>
+          <w:rPr>
+            <w:noProof/>
+            <w:webHidden/>
+          </w:rPr>
+        </w:r>
+        <w:r>
+          <w:rPr>
+            <w:noProof/>
+            <w:webHidden/>
+          </w:rPr>
+          <w:fldChar w:fldCharType="separate"/>
+        </w:r>
+        <w:r>
+          <w:rPr>
+            <w:noProof/>
+            <w:webHidden/>
+          </w:rPr>
+          <w:t>45</w:t>
+        </w:r>
+        <w:r>
+          <w:rPr>
+            <w:noProof/>
+            <w:webHidden/>
+          </w:rPr>
+          <w:fldChar w:fldCharType="end"/>
+        </w:r>
+      </w:hyperlink>
+    </w:p>
+    <w:p>
+      <w:pPr>
+        <w:pStyle w:val="TableofFigures"/>
+        <w:tabs>
+          <w:tab w:val="right" w:leader="dot" w:pos="9350"/>
+        </w:tabs>
+        <w:rPr>
+          <w:rFonts w:asciiTheme="minorHAnsi" w:eastAsiaTheme="minorEastAsia" w:hAnsiTheme="minorHAnsi" w:cstheme="minorBidi"/>
+          <w:noProof/>
+          <w:sz w:val="22"/>
+          <w:szCs w:val="22"/>
+        </w:rPr>
+      </w:pPr>
+      <w:hyperlink w:anchor="_Toc45471546" w:history="1">
+        <w:r>
+          <w:rPr>
+            <w:rStyle w:val="Hyperlink"/>
+            <w:noProof/>
+          </w:rPr>
+          <w:t>Figure 19 – VaultMixedOperation Demonstration</w:t>
+        </w:r>
+        <w:r>
+          <w:rPr>
+            <w:noProof/>
+            <w:webHidden/>
+          </w:rPr>
+          <w:tab/>
+        </w:r>
+        <w:r>
+          <w:rPr>
+            <w:noProof/>
+            <w:webHidden/>
+          </w:rPr>
+          <w:fldChar w:fldCharType="begin"/>
+        </w:r>
+        <w:r>
+          <w:rPr>
+            <w:noProof/>
+            <w:webHidden/>
+          </w:rPr>
+          <w:instrText xml:space="preserve"> PAGEREF _Toc45471546 \h </w:instrText>
         </w:r>
         <w:r>
           <w:rPr>
@@ -7523,7 +7559,149 @@
           <w:szCs w:val="22"/>
         </w:rPr>
       </w:pPr>
-      <w:hyperlink r:id="rId18" w:anchor="_Toc37068847" w:history="1">
+      <w:hyperlink r:id="rId17" w:anchor="_Toc45471547" w:history="1">
+        <w:r>
+          <w:rPr>
+            <w:rStyle w:val="Hyperlink"/>
+            <w:noProof/>
+          </w:rPr>
+          <w:t>Figure 20 -- VaultMixedOperation Demo Output</w:t>
+        </w:r>
+        <w:r>
+          <w:rPr>
+            <w:noProof/>
+            <w:webHidden/>
+          </w:rPr>
+          <w:tab/>
+        </w:r>
+        <w:r>
+          <w:rPr>
+            <w:noProof/>
+            <w:webHidden/>
+          </w:rPr>
+          <w:fldChar w:fldCharType="begin"/>
+        </w:r>
+        <w:r>
+          <w:rPr>
+            <w:noProof/>
+            <w:webHidden/>
+          </w:rPr>
+          <w:instrText xml:space="preserve"> PAGEREF _Toc45471547 \h </w:instrText>
+        </w:r>
+        <w:r>
+          <w:rPr>
+            <w:noProof/>
+            <w:webHidden/>
+          </w:rPr>
+        </w:r>
+        <w:r>
+          <w:rPr>
+            <w:noProof/>
+            <w:webHidden/>
+          </w:rPr>
+          <w:fldChar w:fldCharType="separate"/>
+        </w:r>
+        <w:r>
+          <w:rPr>
+            <w:noProof/>
+            <w:webHidden/>
+          </w:rPr>
+          <w:t>47</w:t>
+        </w:r>
+        <w:r>
+          <w:rPr>
+            <w:noProof/>
+            <w:webHidden/>
+          </w:rPr>
+          <w:fldChar w:fldCharType="end"/>
+        </w:r>
+      </w:hyperlink>
+    </w:p>
+    <w:p>
+      <w:pPr>
+        <w:pStyle w:val="TableofFigures"/>
+        <w:tabs>
+          <w:tab w:val="right" w:leader="dot" w:pos="9350"/>
+        </w:tabs>
+        <w:rPr>
+          <w:rFonts w:asciiTheme="minorHAnsi" w:eastAsiaTheme="minorEastAsia" w:hAnsiTheme="minorHAnsi" w:cstheme="minorBidi"/>
+          <w:noProof/>
+          <w:sz w:val="22"/>
+          <w:szCs w:val="22"/>
+        </w:rPr>
+      </w:pPr>
+      <w:hyperlink w:anchor="_Toc45471548" w:history="1">
+        <w:r>
+          <w:rPr>
+            <w:rStyle w:val="Hyperlink"/>
+            <w:noProof/>
+          </w:rPr>
+          <w:t>Figure 21 – Demonstration of Extension Methods to Simplify Usage</w:t>
+        </w:r>
+        <w:r>
+          <w:rPr>
+            <w:noProof/>
+            <w:webHidden/>
+          </w:rPr>
+          <w:tab/>
+        </w:r>
+        <w:r>
+          <w:rPr>
+            <w:noProof/>
+            <w:webHidden/>
+          </w:rPr>
+          <w:fldChar w:fldCharType="begin"/>
+        </w:r>
+        <w:r>
+          <w:rPr>
+            <w:noProof/>
+            <w:webHidden/>
+          </w:rPr>
+          <w:instrText xml:space="preserve"> PAGEREF _Toc45471548 \h </w:instrText>
+        </w:r>
+        <w:r>
+          <w:rPr>
+            <w:noProof/>
+            <w:webHidden/>
+          </w:rPr>
+        </w:r>
+        <w:r>
+          <w:rPr>
+            <w:noProof/>
+            <w:webHidden/>
+          </w:rPr>
+          <w:fldChar w:fldCharType="separate"/>
+        </w:r>
+        <w:r>
+          <w:rPr>
+            <w:noProof/>
+            <w:webHidden/>
+          </w:rPr>
+          <w:t>48</w:t>
+        </w:r>
+        <w:r>
+          <w:rPr>
+            <w:noProof/>
+            <w:webHidden/>
+          </w:rPr>
+          <w:fldChar w:fldCharType="end"/>
+        </w:r>
+      </w:hyperlink>
+    </w:p>
+    <w:p>
+      <w:pPr>
+        <w:pStyle w:val="TableofFigures"/>
+        <w:tabs>
+          <w:tab w:val="right" w:leader="dot" w:pos="9350"/>
+        </w:tabs>
+        <w:rPr>
+          <w:rFonts w:asciiTheme="minorHAnsi" w:eastAsiaTheme="minorEastAsia" w:hAnsiTheme="minorHAnsi" w:cstheme="minorBidi"/>
+          <w:noProof/>
+          <w:sz w:val="22"/>
+          <w:szCs w:val="22"/>
+        </w:rPr>
+      </w:pPr>
+      <w:hyperlink r:id="rId18" w:anchor="_Toc45471549" w:history="1">
         <w:r>
           <w:rPr>
             <w:rStyle w:val="Hyperlink"/>
@@ -7550,7 +7728,7 @@
             <w:noProof/>
             <w:webHidden/>
           </w:rPr>
-          <w:instrText xml:space="preserve"> PAGEREF _Toc37068847 \h </w:instrText>
+          <w:instrText xml:space="preserve"> PAGEREF _Toc45471549 \h </w:instrText>
         </w:r>
         <w:r>
           <w:rPr>
@@ -7570,7 +7748,7 @@
             <w:noProof/>
             <w:webHidden/>
           </w:rPr>
-          <w:t>46</w:t>
+          <w:t>48</w:t>
         </w:r>
         <w:r>
           <w:rPr>
@@ -7594,7 +7772,7 @@
           <w:szCs w:val="22"/>
         </w:rPr>
       </w:pPr>
-      <w:hyperlink w:anchor="_Toc37068848" w:history="1">
+      <w:hyperlink w:anchor="_Toc45471550" w:history="1">
         <w:r>
           <w:rPr>
             <w:rStyle w:val="Hyperlink"/>
@@ -7621,7 +7799,7 @@
             <w:noProof/>
             <w:webHidden/>
           </w:rPr>
-          <w:instrText xml:space="preserve"> PAGEREF _Toc37068848 \h </w:instrText>
+          <w:instrText xml:space="preserve"> PAGEREF _Toc45471550 \h </w:instrText>
         </w:r>
         <w:r>
           <w:rPr>
@@ -7641,7 +7819,7 @@
             <w:noProof/>
             <w:webHidden/>
           </w:rPr>
-          <w:t>49</w:t>
+          <w:t>51</w:t>
         </w:r>
         <w:r>
           <w:rPr>
@@ -7665,7 +7843,7 @@
           <w:szCs w:val="22"/>
         </w:rPr>
       </w:pPr>
-      <w:hyperlink w:anchor="_Toc37068849" w:history="1">
+      <w:hyperlink w:anchor="_Toc45471551" w:history="1">
         <w:r>
           <w:rPr>
             <w:rStyle w:val="Hyperlink"/>
@@ -7692,149 +7870,7 @@
             <w:noProof/>
             <w:webHidden/>
           </w:rPr>
-          <w:instrText xml:space="preserve"> PAGEREF _Toc37068849 \h </w:instrText>
-        </w:r>
-        <w:r>
-          <w:rPr>
-            <w:noProof/>
-            <w:webHidden/>
-          </w:rPr>
-        </w:r>
-        <w:r>
-          <w:rPr>
-            <w:noProof/>
-            <w:webHidden/>
-          </w:rPr>
-          <w:fldChar w:fldCharType="separate"/>
-        </w:r>
-        <w:r>
-          <w:rPr>
-            <w:noProof/>
-            <w:webHidden/>
-          </w:rPr>
-          <w:t>50</w:t>
-        </w:r>
-        <w:r>
-          <w:rPr>
-            <w:noProof/>
-            <w:webHidden/>
-          </w:rPr>
-          <w:fldChar w:fldCharType="end"/>
-        </w:r>
-      </w:hyperlink>
-    </w:p>
-    <w:p>
-      <w:pPr>
-        <w:pStyle w:val="TableofFigures"/>
-        <w:tabs>
-          <w:tab w:val="right" w:leader="dot" w:pos="9350"/>
-        </w:tabs>
-        <w:rPr>
-          <w:rFonts w:asciiTheme="minorHAnsi" w:eastAsiaTheme="minorEastAsia" w:hAnsiTheme="minorHAnsi" w:cstheme="minorBidi"/>
-          <w:noProof/>
-          <w:sz w:val="22"/>
-          <w:szCs w:val="22"/>
-        </w:rPr>
-      </w:pPr>
-      <w:hyperlink w:anchor="_Toc37068850" w:history="1">
-        <w:r>
-          <w:rPr>
-            <w:rStyle w:val="Hyperlink"/>
-            <w:noProof/>
-          </w:rPr>
-          <w:t>Figure 25 -- Usage Wrapper Demo Output</w:t>
-        </w:r>
-        <w:r>
-          <w:rPr>
-            <w:noProof/>
-            <w:webHidden/>
-          </w:rPr>
-          <w:tab/>
-        </w:r>
-        <w:r>
-          <w:rPr>
-            <w:noProof/>
-            <w:webHidden/>
-          </w:rPr>
-          <w:fldChar w:fldCharType="begin"/>
-        </w:r>
-        <w:r>
-          <w:rPr>
-            <w:noProof/>
-            <w:webHidden/>
-          </w:rPr>
-          <w:instrText xml:space="preserve"> PAGEREF _Toc37068850 \h </w:instrText>
-        </w:r>
-        <w:r>
-          <w:rPr>
-            <w:noProof/>
-            <w:webHidden/>
-          </w:rPr>
-        </w:r>
-        <w:r>
-          <w:rPr>
-            <w:noProof/>
-            <w:webHidden/>
-          </w:rPr>
-          <w:fldChar w:fldCharType="separate"/>
-        </w:r>
-        <w:r>
-          <w:rPr>
-            <w:noProof/>
-            <w:webHidden/>
-          </w:rPr>
-          <w:t>50</w:t>
-        </w:r>
-        <w:r>
-          <w:rPr>
-            <w:noProof/>
-            <w:webHidden/>
-          </w:rPr>
-          <w:fldChar w:fldCharType="end"/>
-        </w:r>
-      </w:hyperlink>
-    </w:p>
-    <w:p>
-      <w:pPr>
-        <w:pStyle w:val="TableofFigures"/>
-        <w:tabs>
-          <w:tab w:val="right" w:leader="dot" w:pos="9350"/>
-        </w:tabs>
-        <w:rPr>
-          <w:rFonts w:asciiTheme="minorHAnsi" w:eastAsiaTheme="minorEastAsia" w:hAnsiTheme="minorHAnsi" w:cstheme="minorBidi"/>
-          <w:noProof/>
-          <w:sz w:val="22"/>
-          <w:szCs w:val="22"/>
-        </w:rPr>
-      </w:pPr>
-      <w:hyperlink w:anchor="_Toc37068851" w:history="1">
-        <w:r>
-          <w:rPr>
-            <w:rStyle w:val="Hyperlink"/>
-            <w:noProof/>
-          </w:rPr>
-          <w:t>Figure 26 – If the resource is not manually released before exceptions rethrown, it will be forever inaccessible.</w:t>
-        </w:r>
-        <w:r>
-          <w:rPr>
-            <w:noProof/>
-            <w:webHidden/>
-          </w:rPr>
-          <w:tab/>
-        </w:r>
-        <w:r>
-          <w:rPr>
-            <w:noProof/>
-            <w:webHidden/>
-          </w:rPr>
-          <w:fldChar w:fldCharType="begin"/>
-        </w:r>
-        <w:r>
-          <w:rPr>
-            <w:noProof/>
-            <w:webHidden/>
-          </w:rPr>
-          <w:instrText xml:space="preserve"> PAGEREF _Toc37068851 \h </w:instrText>
+          <w:instrText xml:space="preserve"> PAGEREF _Toc45471551 \h </w:instrText>
         </w:r>
         <w:r>
           <w:rPr>
@@ -7878,13 +7914,13 @@
           <w:szCs w:val="22"/>
         </w:rPr>
       </w:pPr>
-      <w:hyperlink w:anchor="_Toc37068852" w:history="1">
+      <w:hyperlink w:anchor="_Toc45471552" w:history="1">
         <w:r>
           <w:rPr>
             <w:rStyle w:val="Hyperlink"/>
             <w:noProof/>
           </w:rPr>
-          <w:t>Figure 27 – Shows how to annotate the Dispose method of custom locked resource objects.</w:t>
+          <w:t>Figure 25 -- Usage Wrapper Demo Output</w:t>
         </w:r>
         <w:r>
           <w:rPr>
@@ -7905,7 +7941,7 @@
             <w:noProof/>
             <w:webHidden/>
           </w:rPr>
-          <w:instrText xml:space="preserve"> PAGEREF _Toc37068852 \h </w:instrText>
+          <w:instrText xml:space="preserve"> PAGEREF _Toc45471552 \h </w:instrText>
         </w:r>
         <w:r>
           <w:rPr>
@@ -7949,13 +7985,13 @@
           <w:szCs w:val="22"/>
         </w:rPr>
       </w:pPr>
-      <w:hyperlink w:anchor="_Toc37068853" w:history="1">
+      <w:hyperlink w:anchor="_Toc45471553" w:history="1">
         <w:r>
           <w:rPr>
             <w:rStyle w:val="Hyperlink"/>
             <w:noProof/>
           </w:rPr>
-          <w:t>Figure 28 -- -- Contents of Whitelist.txt</w:t>
+          <w:t>Figure 26 – If the resource is not manually released before exceptions rethrown, it will be forever inaccessible.</w:t>
         </w:r>
         <w:r>
           <w:rPr>
@@ -7976,78 +8012,7 @@
             <w:noProof/>
             <w:webHidden/>
           </w:rPr>
-          <w:instrText xml:space="preserve"> PAGEREF _Toc37068853 \h </w:instrText>
-        </w:r>
-        <w:r>
-          <w:rPr>
-            <w:noProof/>
-            <w:webHidden/>
-          </w:rPr>
-        </w:r>
-        <w:r>
-          <w:rPr>
-            <w:noProof/>
-            <w:webHidden/>
-          </w:rPr>
-          <w:fldChar w:fldCharType="separate"/>
-        </w:r>
-        <w:r>
-          <w:rPr>
-            <w:noProof/>
-            <w:webHidden/>
-          </w:rPr>
-          <w:t>53</w:t>
-        </w:r>
-        <w:r>
-          <w:rPr>
-            <w:noProof/>
-            <w:webHidden/>
-          </w:rPr>
-          <w:fldChar w:fldCharType="end"/>
-        </w:r>
-      </w:hyperlink>
-    </w:p>
-    <w:p>
-      <w:pPr>
-        <w:pStyle w:val="TableofFigures"/>
-        <w:tabs>
-          <w:tab w:val="right" w:leader="dot" w:pos="9350"/>
-        </w:tabs>
-        <w:rPr>
-          <w:rFonts w:asciiTheme="minorHAnsi" w:eastAsiaTheme="minorEastAsia" w:hAnsiTheme="minorHAnsi" w:cstheme="minorBidi"/>
-          <w:noProof/>
-          <w:sz w:val="22"/>
-          <w:szCs w:val="22"/>
-        </w:rPr>
-      </w:pPr>
-      <w:hyperlink r:id="rId19" w:anchor="_Toc37068854" w:history="1">
-        <w:r>
-          <w:rPr>
-            <w:rStyle w:val="Hyperlink"/>
-            <w:noProof/>
-          </w:rPr>
-          <w:t>Figure 29-- Contents of condit_generic_whitelist.txt</w:t>
-        </w:r>
-        <w:r>
-          <w:rPr>
-            <w:noProof/>
-            <w:webHidden/>
-          </w:rPr>
-          <w:tab/>
-        </w:r>
-        <w:r>
-          <w:rPr>
-            <w:noProof/>
-            <w:webHidden/>
-          </w:rPr>
-          <w:fldChar w:fldCharType="begin"/>
-        </w:r>
-        <w:r>
-          <w:rPr>
-            <w:noProof/>
-            <w:webHidden/>
-          </w:rPr>
-          <w:instrText xml:space="preserve"> PAGEREF _Toc37068854 \h </w:instrText>
+          <w:instrText xml:space="preserve"> PAGEREF _Toc45471553 \h </w:instrText>
         </w:r>
         <w:r>
           <w:rPr>
@@ -8091,7 +8056,220 @@
           <w:szCs w:val="22"/>
         </w:rPr>
       </w:pPr>
-      <w:hyperlink w:anchor="_Toc37068855" w:history="1">
+      <w:hyperlink w:anchor="_Toc45471554" w:history="1">
+        <w:r>
+          <w:rPr>
+            <w:rStyle w:val="Hyperlink"/>
+            <w:noProof/>
+          </w:rPr>
+          <w:t>Figure 27 – Shows how to annotate the Dispose method of custom locked resource objects.</w:t>
+        </w:r>
+        <w:r>
+          <w:rPr>
+            <w:noProof/>
+            <w:webHidden/>
+          </w:rPr>
+          <w:tab/>
+        </w:r>
+        <w:r>
+          <w:rPr>
+            <w:noProof/>
+            <w:webHidden/>
+          </w:rPr>
+          <w:fldChar w:fldCharType="begin"/>
+        </w:r>
+        <w:r>
+          <w:rPr>
+            <w:noProof/>
+            <w:webHidden/>
+          </w:rPr>
+          <w:instrText xml:space="preserve"> PAGEREF _Toc45471554 \h </w:instrText>
+        </w:r>
+        <w:r>
+          <w:rPr>
+            <w:noProof/>
+            <w:webHidden/>
+          </w:rPr>
+        </w:r>
+        <w:r>
+          <w:rPr>
+            <w:noProof/>
+            <w:webHidden/>
+          </w:rPr>
+          <w:fldChar w:fldCharType="separate"/>
+        </w:r>
+        <w:r>
+          <w:rPr>
+            <w:noProof/>
+            <w:webHidden/>
+          </w:rPr>
+          <w:t>54</w:t>
+        </w:r>
+        <w:r>
+          <w:rPr>
+            <w:noProof/>
+            <w:webHidden/>
+          </w:rPr>
+          <w:fldChar w:fldCharType="end"/>
+        </w:r>
+      </w:hyperlink>
+    </w:p>
+    <w:p>
+      <w:pPr>
+        <w:pStyle w:val="TableofFigures"/>
+        <w:tabs>
+          <w:tab w:val="right" w:leader="dot" w:pos="9350"/>
+        </w:tabs>
+        <w:rPr>
+          <w:rFonts w:asciiTheme="minorHAnsi" w:eastAsiaTheme="minorEastAsia" w:hAnsiTheme="minorHAnsi" w:cstheme="minorBidi"/>
+          <w:noProof/>
+          <w:sz w:val="22"/>
+          <w:szCs w:val="22"/>
+        </w:rPr>
+      </w:pPr>
+      <w:hyperlink w:anchor="_Toc45471555" w:history="1">
+        <w:r>
+          <w:rPr>
+            <w:rStyle w:val="Hyperlink"/>
+            <w:noProof/>
+          </w:rPr>
+          <w:t>Figure 28 -- -- Contents of Whitelist.txt</w:t>
+        </w:r>
+        <w:r>
+          <w:rPr>
+            <w:noProof/>
+            <w:webHidden/>
+          </w:rPr>
+          <w:tab/>
+        </w:r>
+        <w:r>
+          <w:rPr>
+            <w:noProof/>
+            <w:webHidden/>
+          </w:rPr>
+          <w:fldChar w:fldCharType="begin"/>
+        </w:r>
+        <w:r>
+          <w:rPr>
+            <w:noProof/>
+            <w:webHidden/>
+          </w:rPr>
+          <w:instrText xml:space="preserve"> PAGEREF _Toc45471555 \h </w:instrText>
+        </w:r>
+        <w:r>
+          <w:rPr>
+            <w:noProof/>
+            <w:webHidden/>
+          </w:rPr>
+        </w:r>
+        <w:r>
+          <w:rPr>
+            <w:noProof/>
+            <w:webHidden/>
+          </w:rPr>
+          <w:fldChar w:fldCharType="separate"/>
+        </w:r>
+        <w:r>
+          <w:rPr>
+            <w:noProof/>
+            <w:webHidden/>
+          </w:rPr>
+          <w:t>55</w:t>
+        </w:r>
+        <w:r>
+          <w:rPr>
+            <w:noProof/>
+            <w:webHidden/>
+          </w:rPr>
+          <w:fldChar w:fldCharType="end"/>
+        </w:r>
+      </w:hyperlink>
+    </w:p>
+    <w:p>
+      <w:pPr>
+        <w:pStyle w:val="TableofFigures"/>
+        <w:tabs>
+          <w:tab w:val="right" w:leader="dot" w:pos="9350"/>
+        </w:tabs>
+        <w:rPr>
+          <w:rFonts w:asciiTheme="minorHAnsi" w:eastAsiaTheme="minorEastAsia" w:hAnsiTheme="minorHAnsi" w:cstheme="minorBidi"/>
+          <w:noProof/>
+          <w:sz w:val="22"/>
+          <w:szCs w:val="22"/>
+        </w:rPr>
+      </w:pPr>
+      <w:hyperlink r:id="rId19" w:anchor="_Toc45471556" w:history="1">
+        <w:r>
+          <w:rPr>
+            <w:rStyle w:val="Hyperlink"/>
+            <w:noProof/>
+          </w:rPr>
+          <w:t>Figure 29-- Contents of condit_generic_whitelist.txt</w:t>
+        </w:r>
+        <w:r>
+          <w:rPr>
+            <w:noProof/>
+            <w:webHidden/>
+          </w:rPr>
+          <w:tab/>
+        </w:r>
+        <w:r>
+          <w:rPr>
+            <w:noProof/>
+            <w:webHidden/>
+          </w:rPr>
+          <w:fldChar w:fldCharType="begin"/>
+        </w:r>
+        <w:r>
+          <w:rPr>
+            <w:noProof/>
+            <w:webHidden/>
+          </w:rPr>
+          <w:instrText xml:space="preserve"> PAGEREF _Toc45471556 \h </w:instrText>
+        </w:r>
+        <w:r>
+          <w:rPr>
+            <w:noProof/>
+            <w:webHidden/>
+          </w:rPr>
+        </w:r>
+        <w:r>
+          <w:rPr>
+            <w:noProof/>
+            <w:webHidden/>
+          </w:rPr>
+          <w:fldChar w:fldCharType="separate"/>
+        </w:r>
+        <w:r>
+          <w:rPr>
+            <w:noProof/>
+            <w:webHidden/>
+          </w:rPr>
+          <w:t>56</w:t>
+        </w:r>
+        <w:r>
+          <w:rPr>
+            <w:noProof/>
+            <w:webHidden/>
+          </w:rPr>
+          <w:fldChar w:fldCharType="end"/>
+        </w:r>
+      </w:hyperlink>
+    </w:p>
+    <w:p>
+      <w:pPr>
+        <w:pStyle w:val="TableofFigures"/>
+        <w:tabs>
+          <w:tab w:val="right" w:leader="dot" w:pos="9350"/>
+        </w:tabs>
+        <w:rPr>
+          <w:rFonts w:asciiTheme="minorHAnsi" w:eastAsiaTheme="minorEastAsia" w:hAnsiTheme="minorHAnsi" w:cstheme="minorBidi"/>
+          <w:noProof/>
+          <w:sz w:val="22"/>
+          <w:szCs w:val="22"/>
+        </w:rPr>
+      </w:pPr>
+      <w:hyperlink w:anchor="_Toc45471557" w:history="1">
         <w:r>
           <w:rPr>
             <w:rStyle w:val="Hyperlink"/>
@@ -8118,149 +8296,7 @@
             <w:noProof/>
             <w:webHidden/>
           </w:rPr>
-          <w:instrText xml:space="preserve"> PAGEREF _Toc37068855 \h </w:instrText>
-        </w:r>
-        <w:r>
-          <w:rPr>
-            <w:noProof/>
-            <w:webHidden/>
-          </w:rPr>
-        </w:r>
-        <w:r>
-          <w:rPr>
-            <w:noProof/>
-            <w:webHidden/>
-          </w:rPr>
-          <w:fldChar w:fldCharType="separate"/>
-        </w:r>
-        <w:r>
-          <w:rPr>
-            <w:noProof/>
-            <w:webHidden/>
-          </w:rPr>
-          <w:t>58</w:t>
-        </w:r>
-        <w:r>
-          <w:rPr>
-            <w:noProof/>
-            <w:webHidden/>
-          </w:rPr>
-          <w:fldChar w:fldCharType="end"/>
-        </w:r>
-      </w:hyperlink>
-    </w:p>
-    <w:p>
-      <w:pPr>
-        <w:pStyle w:val="TableofFigures"/>
-        <w:tabs>
-          <w:tab w:val="right" w:leader="dot" w:pos="9350"/>
-        </w:tabs>
-        <w:rPr>
-          <w:rFonts w:asciiTheme="minorHAnsi" w:eastAsiaTheme="minorEastAsia" w:hAnsiTheme="minorHAnsi" w:cstheme="minorBidi"/>
-          <w:noProof/>
-          <w:sz w:val="22"/>
-          <w:szCs w:val="22"/>
-        </w:rPr>
-      </w:pPr>
-      <w:hyperlink w:anchor="_Toc37068856" w:history="1">
-        <w:r>
-          <w:rPr>
-            <w:rStyle w:val="Hyperlink"/>
-            <w:noProof/>
-          </w:rPr>
-          <w:t>Figure 31 – Bad Extension Method (Known Flaw #2 -- FIXED)</w:t>
-        </w:r>
-        <w:r>
-          <w:rPr>
-            <w:noProof/>
-            <w:webHidden/>
-          </w:rPr>
-          <w:tab/>
-        </w:r>
-        <w:r>
-          <w:rPr>
-            <w:noProof/>
-            <w:webHidden/>
-          </w:rPr>
-          <w:fldChar w:fldCharType="begin"/>
-        </w:r>
-        <w:r>
-          <w:rPr>
-            <w:noProof/>
-            <w:webHidden/>
-          </w:rPr>
-          <w:instrText xml:space="preserve"> PAGEREF _Toc37068856 \h </w:instrText>
-        </w:r>
-        <w:r>
-          <w:rPr>
-            <w:noProof/>
-            <w:webHidden/>
-          </w:rPr>
-        </w:r>
-        <w:r>
-          <w:rPr>
-            <w:noProof/>
-            <w:webHidden/>
-          </w:rPr>
-          <w:fldChar w:fldCharType="separate"/>
-        </w:r>
-        <w:r>
-          <w:rPr>
-            <w:noProof/>
-            <w:webHidden/>
-          </w:rPr>
-          <w:t>59</w:t>
-        </w:r>
-        <w:r>
-          <w:rPr>
-            <w:noProof/>
-            <w:webHidden/>
-          </w:rPr>
-          <w:fldChar w:fldCharType="end"/>
-        </w:r>
-      </w:hyperlink>
-    </w:p>
-    <w:p>
-      <w:pPr>
-        <w:pStyle w:val="TableofFigures"/>
-        <w:tabs>
-          <w:tab w:val="right" w:leader="dot" w:pos="9350"/>
-        </w:tabs>
-        <w:rPr>
-          <w:rFonts w:asciiTheme="minorHAnsi" w:eastAsiaTheme="minorEastAsia" w:hAnsiTheme="minorHAnsi" w:cstheme="minorBidi"/>
-          <w:noProof/>
-          <w:sz w:val="22"/>
-          <w:szCs w:val="22"/>
-        </w:rPr>
-      </w:pPr>
-      <w:hyperlink w:anchor="_Toc37068857" w:history="1">
-        <w:r>
-          <w:rPr>
-            <w:rStyle w:val="Hyperlink"/>
-            <w:noProof/>
-          </w:rPr>
-          <w:t>Figure 32 – Bad Type Inherently Leaks (Known Flaw #3)</w:t>
-        </w:r>
-        <w:r>
-          <w:rPr>
-            <w:noProof/>
-            <w:webHidden/>
-          </w:rPr>
-          <w:tab/>
-        </w:r>
-        <w:r>
-          <w:rPr>
-            <w:noProof/>
-            <w:webHidden/>
-          </w:rPr>
-          <w:fldChar w:fldCharType="begin"/>
-        </w:r>
-        <w:r>
-          <w:rPr>
-            <w:noProof/>
-            <w:webHidden/>
-          </w:rPr>
-          <w:instrText xml:space="preserve"> PAGEREF _Toc37068857 \h </w:instrText>
+          <w:instrText xml:space="preserve"> PAGEREF _Toc45471557 \h </w:instrText>
         </w:r>
         <w:r>
           <w:rPr>
@@ -8304,13 +8340,13 @@
           <w:szCs w:val="22"/>
         </w:rPr>
       </w:pPr>
-      <w:hyperlink w:anchor="_Toc37068858" w:history="1">
+      <w:hyperlink w:anchor="_Toc45471558" w:history="1">
         <w:r>
           <w:rPr>
             <w:rStyle w:val="Hyperlink"/>
             <w:noProof/>
           </w:rPr>
-          <w:t>Figure 33 – Shows Bug 64 Fix</w:t>
+          <w:t>Figure 31 – Bad Extension Method (Known Flaw #2 -- FIXED)</w:t>
         </w:r>
         <w:r>
           <w:rPr>
@@ -8331,7 +8367,7 @@
             <w:noProof/>
             <w:webHidden/>
           </w:rPr>
-          <w:instrText xml:space="preserve"> PAGEREF _Toc37068858 \h </w:instrText>
+          <w:instrText xml:space="preserve"> PAGEREF _Toc45471558 \h </w:instrText>
         </w:r>
         <w:r>
           <w:rPr>
@@ -8375,13 +8411,13 @@
           <w:szCs w:val="22"/>
         </w:rPr>
       </w:pPr>
-      <w:hyperlink w:anchor="_Toc37068859" w:history="1">
+      <w:hyperlink w:anchor="_Toc45471559" w:history="1">
         <w:r>
           <w:rPr>
             <w:rStyle w:val="Hyperlink"/>
             <w:noProof/>
           </w:rPr>
-          <w:t>Figure 34 -- Demonstrates Bug 76 and its Fix</w:t>
+          <w:t>Figure 32 – Bad Type Inherently Leaks (Known Flaw #3)</w:t>
         </w:r>
         <w:r>
           <w:rPr>
@@ -8402,7 +8438,7 @@
             <w:noProof/>
             <w:webHidden/>
           </w:rPr>
-          <w:instrText xml:space="preserve"> PAGEREF _Toc37068859 \h </w:instrText>
+          <w:instrText xml:space="preserve"> PAGEREF _Toc45471559 \h </w:instrText>
         </w:r>
         <w:r>
           <w:rPr>
@@ -8435,6 +8471,148 @@
     </w:p>
     <w:p>
       <w:pPr>
+        <w:pStyle w:val="TableofFigures"/>
+        <w:tabs>
+          <w:tab w:val="right" w:leader="dot" w:pos="9350"/>
+        </w:tabs>
+        <w:rPr>
+          <w:rFonts w:asciiTheme="minorHAnsi" w:eastAsiaTheme="minorEastAsia" w:hAnsiTheme="minorHAnsi" w:cstheme="minorBidi"/>
+          <w:noProof/>
+          <w:sz w:val="22"/>
+          <w:szCs w:val="22"/>
+        </w:rPr>
+      </w:pPr>
+      <w:hyperlink w:anchor="_Toc45471560" w:history="1">
+        <w:r>
+          <w:rPr>
+            <w:rStyle w:val="Hyperlink"/>
+            <w:noProof/>
+          </w:rPr>
+          <w:t>Figure 33 – Shows Bug 64 Fix</w:t>
+        </w:r>
+        <w:r>
+          <w:rPr>
+            <w:noProof/>
+            <w:webHidden/>
+          </w:rPr>
+          <w:tab/>
+        </w:r>
+        <w:r>
+          <w:rPr>
+            <w:noProof/>
+            <w:webHidden/>
+          </w:rPr>
+          <w:fldChar w:fldCharType="begin"/>
+        </w:r>
+        <w:r>
+          <w:rPr>
+            <w:noProof/>
+            <w:webHidden/>
+          </w:rPr>
+          <w:instrText xml:space="preserve"> PAGEREF _Toc45471560 \h </w:instrText>
+        </w:r>
+        <w:r>
+          <w:rPr>
+            <w:noProof/>
+            <w:webHidden/>
+          </w:rPr>
+        </w:r>
+        <w:r>
+          <w:rPr>
+            <w:noProof/>
+            <w:webHidden/>
+          </w:rPr>
+          <w:fldChar w:fldCharType="separate"/>
+        </w:r>
+        <w:r>
+          <w:rPr>
+            <w:noProof/>
+            <w:webHidden/>
+          </w:rPr>
+          <w:t>63</w:t>
+        </w:r>
+        <w:r>
+          <w:rPr>
+            <w:noProof/>
+            <w:webHidden/>
+          </w:rPr>
+          <w:fldChar w:fldCharType="end"/>
+        </w:r>
+      </w:hyperlink>
+    </w:p>
+    <w:p>
+      <w:pPr>
+        <w:pStyle w:val="TableofFigures"/>
+        <w:tabs>
+          <w:tab w:val="right" w:leader="dot" w:pos="9350"/>
+        </w:tabs>
+        <w:rPr>
+          <w:rFonts w:asciiTheme="minorHAnsi" w:eastAsiaTheme="minorEastAsia" w:hAnsiTheme="minorHAnsi" w:cstheme="minorBidi"/>
+          <w:noProof/>
+          <w:sz w:val="22"/>
+          <w:szCs w:val="22"/>
+        </w:rPr>
+      </w:pPr>
+      <w:hyperlink w:anchor="_Toc45471561" w:history="1">
+        <w:r>
+          <w:rPr>
+            <w:rStyle w:val="Hyperlink"/>
+            <w:noProof/>
+          </w:rPr>
+          <w:t>Figure 34 -- Demonstrates Bug 76 and its Fix</w:t>
+        </w:r>
+        <w:r>
+          <w:rPr>
+            <w:noProof/>
+            <w:webHidden/>
+          </w:rPr>
+          <w:tab/>
+        </w:r>
+        <w:r>
+          <w:rPr>
+            <w:noProof/>
+            <w:webHidden/>
+          </w:rPr>
+          <w:fldChar w:fldCharType="begin"/>
+        </w:r>
+        <w:r>
+          <w:rPr>
+            <w:noProof/>
+            <w:webHidden/>
+          </w:rPr>
+          <w:instrText xml:space="preserve"> PAGEREF _Toc45471561 \h </w:instrText>
+        </w:r>
+        <w:r>
+          <w:rPr>
+            <w:noProof/>
+            <w:webHidden/>
+          </w:rPr>
+        </w:r>
+        <w:r>
+          <w:rPr>
+            <w:noProof/>
+            <w:webHidden/>
+          </w:rPr>
+          <w:fldChar w:fldCharType="separate"/>
+        </w:r>
+        <w:r>
+          <w:rPr>
+            <w:noProof/>
+            <w:webHidden/>
+          </w:rPr>
+          <w:t>64</w:t>
+        </w:r>
+        <w:r>
+          <w:rPr>
+            <w:noProof/>
+            <w:webHidden/>
+          </w:rPr>
+          <w:fldChar w:fldCharType="end"/>
+        </w:r>
+      </w:hyperlink>
+    </w:p>
+    <w:p>
+      <w:pPr>
         <w:jc w:val="center"/>
         <w:rPr>
           <w:b/>
@@ -8468,14 +8646,14 @@
           <w:numId w:val="14"/>
         </w:numPr>
       </w:pPr>
-      <w:bookmarkStart w:id="1" w:name="_Ref23145282"/>
-      <w:bookmarkStart w:id="2" w:name="_Toc37068860"/>
+      <w:bookmarkStart w:id="0" w:name="_Ref23145282"/>
+      <w:bookmarkStart w:id="1" w:name="_Toc45471462"/>
       <w:r>
         <w:lastRenderedPageBreak/>
         <w:t>Introduction.</w:t>
       </w:r>
+      <w:bookmarkEnd w:id="0"/>
       <w:bookmarkEnd w:id="1"/>
-      <w:bookmarkEnd w:id="2"/>
     </w:p>
     <w:p/>
     <w:p>
@@ -8574,78 +8752,78 @@
           <w:rFonts w:cs="Times New Roman"/>
         </w:rPr>
       </w:pPr>
-      <w:bookmarkStart w:id="3" w:name="_Toc37068861"/>
+      <w:bookmarkStart w:id="2" w:name="_Toc45471463"/>
       <w:r>
         <w:rPr>
           <w:rFonts w:cs="Times New Roman"/>
         </w:rPr>
         <w:t>Currently used synchronization methods</w:t>
       </w:r>
+      <w:bookmarkEnd w:id="2"/>
+    </w:p>
+    <w:p/>
+    <w:p>
+      <w:pPr>
+        <w:ind w:firstLine="720"/>
+      </w:pPr>
+      <w:r>
+        <w:t>One way to eliminate issues of synchronization is to eliminate the use of shared mutable state.  If all state is mutable but not shared or shared but not mutable, worries about thread synchronization disappear.</w:t>
+      </w:r>
+      <w:r>
+        <w:t xml:space="preserve">  For most application development, mutability of shared state can be </w:t>
+      </w:r>
+      <w:r>
+        <w:rPr>
+          <w:i/>
+          <w:iCs/>
+        </w:rPr>
+        <w:t xml:space="preserve">reduced </w:t>
+      </w:r>
+      <w:r>
+        <w:t xml:space="preserve">but rarely </w:t>
+      </w:r>
+      <w:r>
+        <w:rPr>
+          <w:i/>
+          <w:iCs/>
+        </w:rPr>
+        <w:t>eliminated</w:t>
+      </w:r>
+      <w:r>
+        <w:t>.</w:t>
+      </w:r>
+      <w:r>
+        <w:t xml:space="preserve">  Furthermore, the ubiquity of reference types in C# works to thwart</w:t>
+      </w:r>
+      <w:r>
+        <w:t xml:space="preserve"> attempts at preventing sharing.</w:t>
+      </w:r>
+      <w:r>
+        <w:t xml:space="preserve">  </w:t>
+      </w:r>
+      <w:r>
+        <w:t xml:space="preserve">Thus, in C#, programmers are frequently left with traditional synchronization primitives that require </w:t>
+      </w:r>
+      <w:r>
+        <w:t xml:space="preserve">a portion of the engineer’s mental focus, leaving her unable to focus entirely on solving the problem at hand.  The most frequently used primitive in C# to synchronize state is the </w:t>
+      </w:r>
+      <w:r>
+        <w:rPr>
+          <w:i/>
+        </w:rPr>
+        <w:t>lock</w:t>
+      </w:r>
+      <w:r>
+        <w:t xml:space="preserve"> statement.</w:t>
+      </w:r>
+      <w:bookmarkStart w:id="3" w:name="_Ref22990778"/>
+      <w:r>
+        <w:rPr>
+          <w:rStyle w:val="FootnoteReference"/>
+        </w:rPr>
+        <w:footnoteReference w:id="1"/>
+      </w:r>
       <w:bookmarkEnd w:id="3"/>
-    </w:p>
-    <w:p/>
-    <w:p>
-      <w:pPr>
-        <w:ind w:firstLine="720"/>
-      </w:pPr>
-      <w:r>
-        <w:t>One way to eliminate issues of synchronization is to eliminate the use of shared mutable state.  If all state is mutable but not shared or shared but not mutable, worries about thread synchronization disappear.</w:t>
-      </w:r>
-      <w:r>
-        <w:t xml:space="preserve">  For most application development, mutability of shared state can be </w:t>
-      </w:r>
-      <w:r>
-        <w:rPr>
-          <w:i/>
-          <w:iCs/>
-        </w:rPr>
-        <w:t xml:space="preserve">reduced </w:t>
-      </w:r>
-      <w:r>
-        <w:t xml:space="preserve">but rarely </w:t>
-      </w:r>
-      <w:r>
-        <w:rPr>
-          <w:i/>
-          <w:iCs/>
-        </w:rPr>
-        <w:t>eliminated</w:t>
-      </w:r>
-      <w:r>
-        <w:t>.</w:t>
-      </w:r>
-      <w:r>
-        <w:t xml:space="preserve">  Furthermore, the ubiquity of reference types in C# works to thwart</w:t>
-      </w:r>
-      <w:r>
-        <w:t xml:space="preserve"> attempts at preventing sharing.</w:t>
-      </w:r>
-      <w:r>
-        <w:t xml:space="preserve">  </w:t>
-      </w:r>
-      <w:r>
-        <w:t xml:space="preserve">Thus, in C#, programmers are frequently left with traditional synchronization primitives that require </w:t>
-      </w:r>
-      <w:r>
-        <w:t xml:space="preserve">a portion of the engineer’s mental focus, leaving her unable to focus entirely on solving the problem at hand.  The most frequently used primitive in C# to synchronize state is the </w:t>
-      </w:r>
-      <w:r>
-        <w:rPr>
-          <w:i/>
-        </w:rPr>
-        <w:t>lock</w:t>
-      </w:r>
-      <w:r>
-        <w:t xml:space="preserve"> statement.</w:t>
-      </w:r>
-      <w:bookmarkStart w:id="4" w:name="_Ref22990778"/>
-      <w:r>
-        <w:rPr>
-          <w:rStyle w:val="FootnoteReference"/>
-        </w:rPr>
-        <w:footnoteReference w:id="1"/>
-      </w:r>
-      <w:bookmarkEnd w:id="4"/>
       <w:r>
         <w:t xml:space="preserve">  Lock is a simple RAII</w:t>
       </w:r>
@@ -8685,8 +8863,8 @@
         <w:tab/>
       </w:r>
     </w:p>
-    <w:bookmarkStart w:id="6" w:name="_MON_1633603040"/>
-    <w:bookmarkEnd w:id="6"/>
+    <w:bookmarkStart w:id="5" w:name="_MON_1633603040"/>
+    <w:bookmarkEnd w:id="5"/>
     <w:p>
       <w:pPr>
         <w:keepNext/>
@@ -8715,7 +8893,7 @@
           <v:shape id="_x0000_i1025" type="#_x0000_t75" style="width:387.05pt;height:248.9pt" o:ole="">
             <v:imagedata r:id="rId23" o:title=""/>
           </v:shape>
-          <o:OLEObject Type="Embed" ProgID="Word.DocumentMacroEnabled.12" ShapeID="_x0000_i1025" DrawAspect="Content" ObjectID="_1647681722" r:id="rId24"/>
+          <o:OLEObject Type="Embed" ProgID="Word.DocumentMacroEnabled.12" ShapeID="_x0000_i1025" DrawAspect="Content" ObjectID="_1656083985" r:id="rId24"/>
         </w:object>
       </w:r>
     </w:p>
@@ -8727,19 +8905,32 @@
           <w:iCs w:val="0"/>
         </w:rPr>
       </w:pPr>
-      <w:bookmarkStart w:id="7" w:name="_Ref22990763"/>
-      <w:bookmarkStart w:id="8" w:name="_Toc37068826"/>
+      <w:bookmarkStart w:id="6" w:name="_Ref22990763"/>
+      <w:bookmarkStart w:id="7" w:name="_Toc45471528"/>
       <w:r>
         <w:t xml:space="preserve">Figure </w:t>
       </w:r>
-      <w:fldSimple w:instr=" SEQ Figure \* ARABIC ">
-        <w:r>
-          <w:rPr>
-            <w:noProof/>
-          </w:rPr>
-          <w:t>1</w:t>
-        </w:r>
-      </w:fldSimple>
+      <w:r>
+        <w:fldChar w:fldCharType="begin"/>
+      </w:r>
+      <w:r>
+        <w:instrText xml:space="preserve"> SEQ Figure \* ARABIC </w:instrText>
+      </w:r>
+      <w:r>
+        <w:fldChar w:fldCharType="separate"/>
+      </w:r>
+      <w:r>
+        <w:rPr>
+          <w:noProof/>
+        </w:rPr>
+        <w:t>1</w:t>
+      </w:r>
+      <w:r>
+        <w:rPr>
+          <w:noProof/>
+        </w:rPr>
+        <w:fldChar w:fldCharType="end"/>
+      </w:r>
       <w:r>
         <w:rPr>
           <w:rStyle w:val="FootnoteReference"/>
@@ -8748,7 +8939,7 @@
         </w:rPr>
         <w:footnoteReference w:id="3"/>
       </w:r>
-      <w:bookmarkEnd w:id="7"/>
+      <w:bookmarkEnd w:id="6"/>
       <w:r>
         <w:rPr>
           <w:i w:val="0"/>
@@ -8757,7 +8948,7 @@
         </w:rPr>
         <w:t xml:space="preserve"> – RAII style Lock and Try…Finally Equivalent</w:t>
       </w:r>
-      <w:bookmarkEnd w:id="8"/>
+      <w:bookmarkEnd w:id="7"/>
     </w:p>
     <w:p/>
     <w:p>
@@ -8854,11 +9045,11 @@
           <w:numId w:val="7"/>
         </w:numPr>
       </w:pPr>
-      <w:bookmarkStart w:id="9" w:name="_Toc37068862"/>
+      <w:bookmarkStart w:id="8" w:name="_Toc45471464"/>
       <w:r>
         <w:t>Problems with current lock-based mechanisms</w:t>
       </w:r>
-      <w:bookmarkEnd w:id="9"/>
+      <w:bookmarkEnd w:id="8"/>
     </w:p>
     <w:p/>
     <w:p>
@@ -8869,7 +9060,7 @@
           <w:numId w:val="8"/>
         </w:numPr>
       </w:pPr>
-      <w:bookmarkStart w:id="10" w:name="_Toc37068863"/>
+      <w:bookmarkStart w:id="9" w:name="_Toc45471465"/>
       <w:r>
         <w:t>Primary problem with current mechanisms is they protect da</w:t>
       </w:r>
@@ -8885,7 +9076,7 @@
       <w:r>
         <w:t>error prone</w:t>
       </w:r>
-      <w:bookmarkEnd w:id="10"/>
+      <w:bookmarkEnd w:id="9"/>
     </w:p>
     <w:p/>
     <w:p>
@@ -8951,11 +9142,17 @@
           <w:numId w:val="8"/>
         </w:numPr>
       </w:pPr>
-      <w:bookmarkStart w:id="11" w:name="_Toc37068864"/>
-      <w:r>
-        <w:t>Atomic operations are highly useful alternative but not easy to understand and scope of usefulness limited compared to locks</w:t>
-      </w:r>
-      <w:bookmarkEnd w:id="11"/>
+      <w:bookmarkStart w:id="10" w:name="_Toc45471466"/>
+      <w:r>
+        <w:t xml:space="preserve">Atomic operations are </w:t>
+      </w:r>
+      <w:r>
+        <w:t>a useful</w:t>
+      </w:r>
+      <w:r>
+        <w:t xml:space="preserve"> alternative but not easy to understand and scope of usefulness limited compared to locks</w:t>
+      </w:r>
+      <w:bookmarkEnd w:id="10"/>
     </w:p>
     <w:p>
       <w:pPr>
@@ -9023,14 +9220,14 @@
           <w:numId w:val="8"/>
         </w:numPr>
       </w:pPr>
-      <w:bookmarkStart w:id="12" w:name="_Toc37068865"/>
+      <w:bookmarkStart w:id="11" w:name="_Toc45471467"/>
       <w:r>
         <w:t xml:space="preserve">C#’s lock mechanism is not timed </w:t>
       </w:r>
       <w:r>
         <w:t>when used in its RAII form and is bug prone when used in its try…finally form</w:t>
       </w:r>
-      <w:bookmarkEnd w:id="12"/>
+      <w:bookmarkEnd w:id="11"/>
     </w:p>
     <w:p/>
     <w:p>
@@ -9100,14 +9297,14 @@
           <w:numId w:val="8"/>
         </w:numPr>
       </w:pPr>
-      <w:bookmarkStart w:id="13" w:name="_Toc37068866"/>
+      <w:bookmarkStart w:id="12" w:name="_Toc45471468"/>
       <w:r>
         <w:t>C#’s Monitor</w:t>
       </w:r>
       <w:r>
         <w:t xml:space="preserve"> Lock mechanism is recursive</w:t>
       </w:r>
-      <w:bookmarkEnd w:id="13"/>
+      <w:bookmarkEnd w:id="12"/>
     </w:p>
     <w:p/>
     <w:p>
@@ -9259,8 +9456,8 @@
         <w:t>domain-specific functionality to a standard List&lt;T&gt;:</w:t>
       </w:r>
     </w:p>
-    <w:bookmarkStart w:id="14" w:name="_MON_1633604859"/>
-    <w:bookmarkEnd w:id="14"/>
+    <w:bookmarkStart w:id="13" w:name="_MON_1633604859"/>
+    <w:bookmarkEnd w:id="13"/>
     <w:p>
       <w:pPr>
         <w:keepNext/>
@@ -9271,7 +9468,7 @@
           <v:shape id="_x0000_i1026" type="#_x0000_t75" style="width:495.75pt;height:281.35pt" o:ole="">
             <v:imagedata r:id="rId25" o:title=""/>
           </v:shape>
-          <o:OLEObject Type="Embed" ProgID="Word.Document.12" ShapeID="_x0000_i1026" DrawAspect="Content" ObjectID="_1647681723" r:id="rId26">
+          <o:OLEObject Type="Embed" ProgID="Word.Document.12" ShapeID="_x0000_i1026" DrawAspect="Content" ObjectID="_1656083986" r:id="rId26">
             <o:FieldCodes>\s</o:FieldCodes>
           </o:OLEObject>
         </w:object>
@@ -9285,18 +9482,31 @@
           <w:iCs w:val="0"/>
         </w:rPr>
       </w:pPr>
-      <w:bookmarkStart w:id="15" w:name="_Toc37068827"/>
+      <w:bookmarkStart w:id="14" w:name="_Toc45471529"/>
       <w:r>
         <w:t xml:space="preserve">Figure </w:t>
       </w:r>
-      <w:fldSimple w:instr=" SEQ Figure \* ARABIC ">
-        <w:r>
-          <w:rPr>
-            <w:noProof/>
-          </w:rPr>
-          <w:t>2</w:t>
-        </w:r>
-      </w:fldSimple>
+      <w:r>
+        <w:fldChar w:fldCharType="begin"/>
+      </w:r>
+      <w:r>
+        <w:instrText xml:space="preserve"> SEQ Figure \* ARABIC </w:instrText>
+      </w:r>
+      <w:r>
+        <w:fldChar w:fldCharType="separate"/>
+      </w:r>
+      <w:r>
+        <w:rPr>
+          <w:noProof/>
+        </w:rPr>
+        <w:t>2</w:t>
+      </w:r>
+      <w:r>
+        <w:rPr>
+          <w:noProof/>
+        </w:rPr>
+        <w:fldChar w:fldCharType="end"/>
+      </w:r>
       <w:r>
         <w:rPr>
           <w:noProof/>
@@ -9311,7 +9521,7 @@
         </w:rPr>
         <w:t>-- Typical Wrapper Around Well-Known Interface</w:t>
       </w:r>
-      <w:bookmarkEnd w:id="15"/>
+      <w:bookmarkEnd w:id="14"/>
     </w:p>
     <w:p>
       <w:r>
@@ -9327,8 +9537,8 @@
         <w:t xml:space="preserve"> is a typical result:</w:t>
       </w:r>
     </w:p>
-    <w:bookmarkStart w:id="16" w:name="_MON_1633606174"/>
-    <w:bookmarkEnd w:id="16"/>
+    <w:bookmarkStart w:id="15" w:name="_MON_1633606174"/>
+    <w:bookmarkEnd w:id="15"/>
     <w:p>
       <w:pPr>
         <w:keepNext/>
@@ -9338,7 +9548,7 @@
           <v:shape id="_x0000_i1027" type="#_x0000_t75" style="width:541.6pt;height:271.1pt" o:ole="">
             <v:imagedata r:id="rId27" o:title=""/>
           </v:shape>
-          <o:OLEObject Type="Embed" ProgID="Word.Document.12" ShapeID="_x0000_i1027" DrawAspect="Content" ObjectID="_1647681724" r:id="rId28">
+          <o:OLEObject Type="Embed" ProgID="Word.Document.12" ShapeID="_x0000_i1027" DrawAspect="Content" ObjectID="_1656083987" r:id="rId28">
             <o:FieldCodes>\s</o:FieldCodes>
           </o:OLEObject>
         </w:object>
@@ -9353,18 +9563,31 @@
           <w:noProof/>
         </w:rPr>
       </w:pPr>
-      <w:bookmarkStart w:id="17" w:name="_Toc37068828"/>
+      <w:bookmarkStart w:id="16" w:name="_Toc45471530"/>
       <w:r>
         <w:t xml:space="preserve">Figure </w:t>
       </w:r>
-      <w:fldSimple w:instr=" SEQ Figure \* ARABIC ">
-        <w:r>
-          <w:rPr>
-            <w:noProof/>
-          </w:rPr>
-          <w:t>3</w:t>
-        </w:r>
-      </w:fldSimple>
+      <w:r>
+        <w:fldChar w:fldCharType="begin"/>
+      </w:r>
+      <w:r>
+        <w:instrText xml:space="preserve"> SEQ Figure \* ARABIC </w:instrText>
+      </w:r>
+      <w:r>
+        <w:fldChar w:fldCharType="separate"/>
+      </w:r>
+      <w:r>
+        <w:rPr>
+          <w:noProof/>
+        </w:rPr>
+        <w:t>3</w:t>
+      </w:r>
+      <w:r>
+        <w:rPr>
+          <w:noProof/>
+        </w:rPr>
+        <w:fldChar w:fldCharType="end"/>
+      </w:r>
       <w:r>
         <w:rPr>
           <w:noProof/>
@@ -9393,7 +9616,7 @@
         </w:rPr>
         <w:t xml:space="preserve"> Thread Safety</w:t>
       </w:r>
-      <w:bookmarkEnd w:id="17"/>
+      <w:bookmarkEnd w:id="16"/>
     </w:p>
     <w:p>
       <w:pPr>
@@ -9458,8 +9681,8 @@
         <w:t>:</w:t>
       </w:r>
     </w:p>
-    <w:bookmarkStart w:id="18" w:name="_MON_1633606632"/>
-    <w:bookmarkEnd w:id="18"/>
+    <w:bookmarkStart w:id="17" w:name="_MON_1633606632"/>
+    <w:bookmarkEnd w:id="17"/>
     <w:p>
       <w:pPr>
         <w:keepNext/>
@@ -9469,7 +9692,7 @@
           <v:shape id="_x0000_i1028" type="#_x0000_t75" style="width:541.6pt;height:111.25pt" o:ole="">
             <v:imagedata r:id="rId29" o:title=""/>
           </v:shape>
-          <o:OLEObject Type="Embed" ProgID="Word.Document.12" ShapeID="_x0000_i1028" DrawAspect="Content" ObjectID="_1647681725" r:id="rId30">
+          <o:OLEObject Type="Embed" ProgID="Word.Document.12" ShapeID="_x0000_i1028" DrawAspect="Content" ObjectID="_1656083988" r:id="rId30">
             <o:FieldCodes>\s</o:FieldCodes>
           </o:OLEObject>
         </w:object>
@@ -9483,18 +9706,31 @@
           <w:iCs w:val="0"/>
         </w:rPr>
       </w:pPr>
-      <w:bookmarkStart w:id="19" w:name="_Toc37068829"/>
+      <w:bookmarkStart w:id="18" w:name="_Toc45471531"/>
       <w:r>
         <w:t xml:space="preserve">Figure </w:t>
       </w:r>
-      <w:fldSimple w:instr=" SEQ Figure \* ARABIC ">
-        <w:r>
-          <w:rPr>
-            <w:noProof/>
-          </w:rPr>
-          <w:t>4</w:t>
-        </w:r>
-      </w:fldSimple>
+      <w:r>
+        <w:fldChar w:fldCharType="begin"/>
+      </w:r>
+      <w:r>
+        <w:instrText xml:space="preserve"> SEQ Figure \* ARABIC </w:instrText>
+      </w:r>
+      <w:r>
+        <w:fldChar w:fldCharType="separate"/>
+      </w:r>
+      <w:r>
+        <w:rPr>
+          <w:noProof/>
+        </w:rPr>
+        <w:t>4</w:t>
+      </w:r>
+      <w:r>
+        <w:rPr>
+          <w:noProof/>
+        </w:rPr>
+        <w:fldChar w:fldCharType="end"/>
+      </w:r>
       <w:r>
         <w:rPr>
           <w:noProof/>
@@ -9525,7 +9761,7 @@
         </w:rPr>
         <w:t>.</w:t>
       </w:r>
-      <w:bookmarkEnd w:id="19"/>
+      <w:bookmarkEnd w:id="18"/>
     </w:p>
     <w:p>
       <w:r>
@@ -9593,8 +9829,8 @@
         <w:t>property exposed by the thread-safe wrapper, the solution presents itself:</w:t>
       </w:r>
     </w:p>
-    <w:bookmarkStart w:id="20" w:name="_MON_1633607154"/>
-    <w:bookmarkEnd w:id="20"/>
+    <w:bookmarkStart w:id="19" w:name="_MON_1633607154"/>
+    <w:bookmarkEnd w:id="19"/>
     <w:p>
       <w:pPr>
         <w:keepNext/>
@@ -9604,7 +9840,7 @@
           <v:shape id="_x0000_i1029" type="#_x0000_t75" style="width:541.6pt;height:144.9pt" o:ole="">
             <v:imagedata r:id="rId31" o:title=""/>
           </v:shape>
-          <o:OLEObject Type="Embed" ProgID="Word.Document.12" ShapeID="_x0000_i1029" DrawAspect="Content" ObjectID="_1647681726" r:id="rId32">
+          <o:OLEObject Type="Embed" ProgID="Word.Document.12" ShapeID="_x0000_i1029" DrawAspect="Content" ObjectID="_1656083989" r:id="rId32">
             <o:FieldCodes>\s</o:FieldCodes>
           </o:OLEObject>
         </w:object>
@@ -9618,18 +9854,31 @@
           <w:iCs w:val="0"/>
         </w:rPr>
       </w:pPr>
-      <w:bookmarkStart w:id="21" w:name="_Toc37068830"/>
+      <w:bookmarkStart w:id="20" w:name="_Toc45471532"/>
       <w:r>
         <w:t xml:space="preserve">Figure </w:t>
       </w:r>
-      <w:fldSimple w:instr=" SEQ Figure \* ARABIC ">
-        <w:r>
-          <w:rPr>
-            <w:noProof/>
-          </w:rPr>
-          <w:t>5</w:t>
-        </w:r>
-      </w:fldSimple>
+      <w:r>
+        <w:fldChar w:fldCharType="begin"/>
+      </w:r>
+      <w:r>
+        <w:instrText xml:space="preserve"> SEQ Figure \* ARABIC </w:instrText>
+      </w:r>
+      <w:r>
+        <w:fldChar w:fldCharType="separate"/>
+      </w:r>
+      <w:r>
+        <w:rPr>
+          <w:noProof/>
+        </w:rPr>
+        <w:t>5</w:t>
+      </w:r>
+      <w:r>
+        <w:rPr>
+          <w:noProof/>
+        </w:rPr>
+        <w:fldChar w:fldCharType="end"/>
+      </w:r>
       <w:r>
         <w:rPr>
           <w:noProof/>
@@ -9644,7 +9893,7 @@
         </w:rPr>
         <w:t>– Typical Mechanism for Achieving Thread Safety After the Fact</w:t>
       </w:r>
-      <w:bookmarkEnd w:id="21"/>
+      <w:bookmarkEnd w:id="20"/>
     </w:p>
     <w:p>
       <w:r>
@@ -9805,14 +10054,14 @@
           <w:numId w:val="8"/>
         </w:numPr>
       </w:pPr>
-      <w:bookmarkStart w:id="22" w:name="_Toc37068867"/>
+      <w:bookmarkStart w:id="21" w:name="_Toc45471469"/>
       <w:r>
         <w:t xml:space="preserve">Carefully crafted objects </w:t>
       </w:r>
       <w:r>
         <w:t>can be the most effective solution, but these are often not possible or maintainable by all given changing requirements</w:t>
       </w:r>
-      <w:bookmarkEnd w:id="22"/>
+      <w:bookmarkEnd w:id="21"/>
     </w:p>
     <w:p/>
     <w:p>
@@ -9850,7 +10099,7 @@
           <w:numId w:val="7"/>
         </w:numPr>
       </w:pPr>
-      <w:bookmarkStart w:id="23" w:name="_Toc37068868"/>
+      <w:bookmarkStart w:id="22" w:name="_Toc45471470"/>
       <w:r>
         <w:t xml:space="preserve">DotNetVault </w:t>
       </w:r>
@@ -9860,7 +10109,7 @@
       <w:r>
         <w:t>prevents access to it without first obtaining a lock</w:t>
       </w:r>
-      <w:bookmarkEnd w:id="23"/>
+      <w:bookmarkEnd w:id="22"/>
     </w:p>
     <w:p/>
     <w:p>
@@ -10028,23 +10277,23 @@
           <w:numId w:val="10"/>
         </w:numPr>
       </w:pPr>
-      <w:bookmarkStart w:id="24" w:name="_C#_8’s_Disposable"/>
-      <w:bookmarkStart w:id="25" w:name="_Ref23145122"/>
-      <w:bookmarkStart w:id="26" w:name="_Ref23145145"/>
-      <w:bookmarkStart w:id="27" w:name="_Ref23145257"/>
-      <w:bookmarkStart w:id="28" w:name="_Ref23145335"/>
-      <w:bookmarkStart w:id="29" w:name="_Ref23145369"/>
-      <w:bookmarkStart w:id="30" w:name="_Toc37068869"/>
+      <w:bookmarkStart w:id="23" w:name="_C#_8’s_Disposable"/>
+      <w:bookmarkStart w:id="24" w:name="_Ref23145122"/>
+      <w:bookmarkStart w:id="25" w:name="_Ref23145145"/>
+      <w:bookmarkStart w:id="26" w:name="_Ref23145257"/>
+      <w:bookmarkStart w:id="27" w:name="_Ref23145335"/>
+      <w:bookmarkStart w:id="28" w:name="_Ref23145369"/>
+      <w:bookmarkStart w:id="29" w:name="_Toc45471471"/>
+      <w:bookmarkEnd w:id="23"/>
+      <w:r>
+        <w:t>C# 8’s Disposable ref struct is used to isolate obtained locks on the stack and ensure prompt release in all cases</w:t>
+      </w:r>
       <w:bookmarkEnd w:id="24"/>
-      <w:r>
-        <w:t>C# 8’s Disposable ref struct is used to isolate obtained locks on the stack and ensure prompt release in all cases</w:t>
-      </w:r>
       <w:bookmarkEnd w:id="25"/>
       <w:bookmarkEnd w:id="26"/>
       <w:bookmarkEnd w:id="27"/>
       <w:bookmarkEnd w:id="28"/>
       <w:bookmarkEnd w:id="29"/>
-      <w:bookmarkEnd w:id="30"/>
     </w:p>
     <w:p/>
     <w:p>
@@ -10231,7 +10480,13 @@
         <w:rPr>
           <w:i/>
         </w:rPr>
-        <w:t>truly impossible to store on the heap</w:t>
+        <w:t>utterly impossible</w:t>
+      </w:r>
+      <w:r>
+        <w:rPr>
+          <w:i/>
+        </w:rPr>
+        <w:t xml:space="preserve"> to store on the heap</w:t>
       </w:r>
       <w:r>
         <w:rPr>
@@ -10242,14 +10497,14 @@
       <w:r>
         <w:t>.  They cannot be a field in a class or ordinary struct, they cannot be assigned to an object, they cannot be stored in static variables, they cannot be boxed.</w:t>
       </w:r>
-      <w:bookmarkStart w:id="31" w:name="_Ref28431928"/>
+      <w:bookmarkStart w:id="30" w:name="_Ref28431928"/>
       <w:r>
         <w:rPr>
           <w:rStyle w:val="FootnoteReference"/>
         </w:rPr>
         <w:footnoteReference w:id="19"/>
       </w:r>
-      <w:bookmarkEnd w:id="31"/>
+      <w:bookmarkEnd w:id="30"/>
       <w:r>
         <w:t xml:space="preserve">  </w:t>
       </w:r>
@@ -10391,7 +10646,7 @@
           <w:numId w:val="10"/>
         </w:numPr>
       </w:pPr>
-      <w:bookmarkStart w:id="32" w:name="_Toc37068870"/>
+      <w:bookmarkStart w:id="31" w:name="_Toc45471472"/>
       <w:r>
         <w:t xml:space="preserve">Static analysis prevents leakage </w:t>
       </w:r>
@@ -10401,7 +10656,7 @@
       <w:r>
         <w:t>of shared mutable state</w:t>
       </w:r>
-      <w:bookmarkEnd w:id="32"/>
+      <w:bookmarkEnd w:id="31"/>
     </w:p>
     <w:p/>
     <w:p>
@@ -10517,11 +10772,11 @@
           <w:numId w:val="14"/>
         </w:numPr>
       </w:pPr>
-      <w:bookmarkStart w:id="33" w:name="_Toc37068871"/>
+      <w:bookmarkStart w:id="32" w:name="_Toc45471473"/>
       <w:r>
         <w:t>Prerequisites</w:t>
       </w:r>
-      <w:bookmarkEnd w:id="33"/>
+      <w:bookmarkEnd w:id="32"/>
     </w:p>
     <w:p/>
     <w:p>
@@ -10673,14 +10928,14 @@
           <w:noProof/>
         </w:rPr>
       </w:pPr>
-      <w:bookmarkStart w:id="34" w:name="_Toc37068872"/>
+      <w:bookmarkStart w:id="33" w:name="_Toc45471474"/>
       <w:r>
         <w:rPr>
           <w:noProof/>
         </w:rPr>
         <w:t>Installation</w:t>
       </w:r>
-      <w:bookmarkEnd w:id="34"/>
+      <w:bookmarkEnd w:id="33"/>
     </w:p>
     <w:p/>
     <w:p>
@@ -10733,11 +10988,11 @@
           <w:numId w:val="14"/>
         </w:numPr>
       </w:pPr>
-      <w:bookmarkStart w:id="35" w:name="_Toc37068873"/>
+      <w:bookmarkStart w:id="34" w:name="_Toc45471475"/>
       <w:r>
         <w:t>Usage Guide</w:t>
       </w:r>
-      <w:bookmarkEnd w:id="35"/>
+      <w:bookmarkEnd w:id="34"/>
     </w:p>
     <w:p/>
     <w:p>
@@ -10752,25 +11007,25 @@
           <w:iCs/>
         </w:rPr>
       </w:pPr>
-      <w:bookmarkStart w:id="36" w:name="_Concept_of_Vault-Safety"/>
-      <w:bookmarkStart w:id="37" w:name="_Ref23143430"/>
-      <w:bookmarkStart w:id="38" w:name="_Ref23143440"/>
-      <w:bookmarkStart w:id="39" w:name="_Ref23143549"/>
-      <w:bookmarkStart w:id="40" w:name="_Toc37068874"/>
+      <w:bookmarkStart w:id="35" w:name="_Concept_of_Vault-Safety"/>
+      <w:bookmarkStart w:id="36" w:name="_Ref23143430"/>
+      <w:bookmarkStart w:id="37" w:name="_Ref23143440"/>
+      <w:bookmarkStart w:id="38" w:name="_Ref23143549"/>
+      <w:bookmarkStart w:id="39" w:name="_Toc45471476"/>
+      <w:bookmarkEnd w:id="35"/>
+      <w:r>
+        <w:t xml:space="preserve">Concept of </w:t>
+      </w:r>
+      <w:r>
+        <w:t>vault-safe</w:t>
+      </w:r>
+      <w:r>
+        <w:t>ty</w:t>
+      </w:r>
       <w:bookmarkEnd w:id="36"/>
-      <w:r>
-        <w:t xml:space="preserve">Concept of </w:t>
-      </w:r>
-      <w:r>
-        <w:t>vault-safe</w:t>
-      </w:r>
-      <w:r>
-        <w:t>ty</w:t>
-      </w:r>
       <w:bookmarkEnd w:id="37"/>
       <w:bookmarkEnd w:id="38"/>
       <w:bookmarkEnd w:id="39"/>
-      <w:bookmarkEnd w:id="40"/>
     </w:p>
     <w:p/>
     <w:p>
@@ -11250,11 +11505,11 @@
           <w:i w:val="0"/>
         </w:rPr>
       </w:pPr>
-      <w:bookmarkStart w:id="41" w:name="_Toc37068875"/>
+      <w:bookmarkStart w:id="40" w:name="_Toc45471477"/>
       <w:r>
         <w:t>Overview of Tools</w:t>
       </w:r>
-      <w:bookmarkEnd w:id="41"/>
+      <w:bookmarkEnd w:id="40"/>
     </w:p>
     <w:p/>
     <w:p>
@@ -11262,7 +11517,10 @@
         <w:ind w:firstLine="720"/>
       </w:pPr>
       <w:r>
-        <w:t xml:space="preserve">As a consumer of this project, there are two </w:t>
+        <w:t>T</w:t>
+      </w:r>
+      <w:r>
+        <w:t xml:space="preserve">here are two </w:t>
       </w:r>
       <w:r>
         <w:t>broad</w:t>
@@ -11403,73 +11661,73 @@
           <w:i/>
         </w:rPr>
       </w:pPr>
-      <w:bookmarkStart w:id="42" w:name="_Toc37068876"/>
+      <w:bookmarkStart w:id="41" w:name="_Toc45471478"/>
       <w:r>
         <w:rPr>
           <w:i/>
         </w:rPr>
         <w:t>Vaults</w:t>
       </w:r>
+      <w:bookmarkEnd w:id="41"/>
+    </w:p>
+    <w:p/>
+    <w:p>
+      <w:pPr>
+        <w:ind w:firstLine="720"/>
+      </w:pPr>
+      <w:r>
+        <w:t xml:space="preserve">Vault objects all inherit from the abstract base class </w:t>
+      </w:r>
+      <w:r>
+        <w:rPr>
+          <w:i/>
+        </w:rPr>
+        <w:t>Vault&lt;T&gt;</w:t>
+      </w:r>
+      <w:r>
+        <w:t xml:space="preserve">.  </w:t>
+      </w:r>
+      <w:r>
+        <w:t xml:space="preserve">There are two axes of types of vaults.  One axis represents </w:t>
+      </w:r>
+      <w:r>
+        <w:t>the underlying synchronization mechanism employed by the vault</w:t>
+      </w:r>
+      <w:r>
+        <w:t xml:space="preserve"> (atomic, monitor lock and </w:t>
+      </w:r>
+      <w:r>
+        <w:t>R</w:t>
+      </w:r>
+      <w:r>
+        <w:t>eader</w:t>
+      </w:r>
+      <w:r>
+        <w:t>W</w:t>
+      </w:r>
+      <w:r>
+        <w:t>riter</w:t>
+      </w:r>
+      <w:r>
+        <w:t>L</w:t>
+      </w:r>
+      <w:r>
+        <w:t>ock</w:t>
+      </w:r>
+      <w:r>
+        <w:t>S</w:t>
+      </w:r>
+      <w:r>
+        <w:t>lim</w:t>
+      </w:r>
+      <w:bookmarkStart w:id="42" w:name="_Ref33956125"/>
+      <w:r>
+        <w:rPr>
+          <w:rStyle w:val="FootnoteReference"/>
+        </w:rPr>
+        <w:footnoteReference w:id="25"/>
+      </w:r>
       <w:bookmarkEnd w:id="42"/>
-    </w:p>
-    <w:p/>
-    <w:p>
-      <w:pPr>
-        <w:ind w:firstLine="720"/>
-      </w:pPr>
-      <w:r>
-        <w:t xml:space="preserve">Vault objects all inherit from the abstract base class </w:t>
-      </w:r>
-      <w:r>
-        <w:rPr>
-          <w:i/>
-        </w:rPr>
-        <w:t>Vault&lt;T&gt;</w:t>
-      </w:r>
-      <w:r>
-        <w:t xml:space="preserve">.  </w:t>
-      </w:r>
-      <w:r>
-        <w:t xml:space="preserve">There are two axes of types of vaults.  One axis represents </w:t>
-      </w:r>
-      <w:r>
-        <w:t>the underlying synchronization mechanism employed by the vault</w:t>
-      </w:r>
-      <w:r>
-        <w:t xml:space="preserve"> (atomic, monitor lock and </w:t>
-      </w:r>
-      <w:r>
-        <w:t>R</w:t>
-      </w:r>
-      <w:r>
-        <w:t>eader</w:t>
-      </w:r>
-      <w:r>
-        <w:t>W</w:t>
-      </w:r>
-      <w:r>
-        <w:t>riter</w:t>
-      </w:r>
-      <w:r>
-        <w:t>L</w:t>
-      </w:r>
-      <w:r>
-        <w:t>ock</w:t>
-      </w:r>
-      <w:r>
-        <w:t>S</w:t>
-      </w:r>
-      <w:r>
-        <w:t>lim</w:t>
-      </w:r>
-      <w:bookmarkStart w:id="43" w:name="_Ref33956125"/>
-      <w:r>
-        <w:rPr>
-          <w:rStyle w:val="FootnoteReference"/>
-        </w:rPr>
-        <w:footnoteReference w:id="25"/>
-      </w:r>
-      <w:bookmarkEnd w:id="43"/>
       <w:r>
         <w:t>)</w:t>
       </w:r>
@@ -11726,16 +11984,16 @@
           <w:numId w:val="16"/>
         </w:numPr>
       </w:pPr>
-      <w:bookmarkStart w:id="44" w:name="_LockedResources"/>
-      <w:bookmarkStart w:id="45" w:name="_Toc37068877"/>
+      <w:bookmarkStart w:id="43" w:name="_LockedResources"/>
+      <w:bookmarkStart w:id="44" w:name="_Toc45471479"/>
+      <w:bookmarkEnd w:id="43"/>
+      <w:r>
+        <w:rPr>
+          <w:i/>
+        </w:rPr>
+        <w:t>LockedResources</w:t>
+      </w:r>
       <w:bookmarkEnd w:id="44"/>
-      <w:r>
-        <w:rPr>
-          <w:i/>
-        </w:rPr>
-        <w:t>LockedResources</w:t>
-      </w:r>
-      <w:bookmarkEnd w:id="45"/>
     </w:p>
     <w:p/>
     <w:p>
@@ -11981,7 +12239,7 @@
           <w:numId w:val="11"/>
         </w:numPr>
       </w:pPr>
-      <w:bookmarkStart w:id="46" w:name="_Toc37068878"/>
+      <w:bookmarkStart w:id="45" w:name="_Toc45471480"/>
       <w:r>
         <w:lastRenderedPageBreak/>
         <w:t>Vaults In</w:t>
@@ -11992,7 +12250,7 @@
       <w:r>
         <w:t>Depth</w:t>
       </w:r>
-      <w:bookmarkEnd w:id="46"/>
+      <w:bookmarkEnd w:id="45"/>
     </w:p>
     <w:p/>
     <w:p>
@@ -12003,11 +12261,11 @@
           <w:numId w:val="23"/>
         </w:numPr>
       </w:pPr>
-      <w:bookmarkStart w:id="47" w:name="_Toc37068879"/>
+      <w:bookmarkStart w:id="46" w:name="_Toc45471481"/>
       <w:r>
         <w:t>Underlying Synchronization Mechanisms</w:t>
       </w:r>
-      <w:bookmarkEnd w:id="47"/>
+      <w:bookmarkEnd w:id="46"/>
     </w:p>
     <w:p/>
     <w:p>
@@ -12053,11 +12311,11 @@
           <w:numId w:val="23"/>
         </w:numPr>
       </w:pPr>
-      <w:bookmarkStart w:id="48" w:name="_Toc37068880"/>
+      <w:bookmarkStart w:id="47" w:name="_Toc45471482"/>
       <w:r>
         <w:t>Atomic Vaults</w:t>
       </w:r>
-      <w:bookmarkEnd w:id="48"/>
+      <w:bookmarkEnd w:id="47"/>
     </w:p>
     <w:p/>
     <w:p>
@@ -12206,10 +12464,12 @@
           <w:numId w:val="23"/>
         </w:numPr>
       </w:pPr>
-      <w:bookmarkStart w:id="49" w:name="_Toc37068881"/>
+      <w:bookmarkStart w:id="48" w:name="_Ref45469552"/>
+      <w:bookmarkStart w:id="49" w:name="_Toc45471483"/>
       <w:r>
         <w:t>Monitor Vaults</w:t>
       </w:r>
+      <w:bookmarkEnd w:id="48"/>
       <w:bookmarkEnd w:id="49"/>
     </w:p>
     <w:p>
@@ -12483,7 +12743,7 @@
           <w:numId w:val="23"/>
         </w:numPr>
       </w:pPr>
-      <w:bookmarkStart w:id="50" w:name="_Toc37068882"/>
+      <w:bookmarkStart w:id="50" w:name="_Toc45471484"/>
       <w:r>
         <w:t>ReadWrite Vaults</w:t>
       </w:r>
@@ -12742,7 +13002,7 @@
       </w:pPr>
       <w:bookmarkStart w:id="51" w:name="_Toc34484436"/>
       <w:bookmarkStart w:id="52" w:name="_Functionality_Common_to"/>
-      <w:bookmarkStart w:id="53" w:name="_Toc37068883"/>
+      <w:bookmarkStart w:id="53" w:name="_Toc45471485"/>
       <w:bookmarkEnd w:id="51"/>
       <w:bookmarkEnd w:id="52"/>
       <w:r>
@@ -13188,18 +13448,31 @@
       <w:pPr>
         <w:pStyle w:val="Caption"/>
       </w:pPr>
-      <w:bookmarkStart w:id="55" w:name="_Toc37068831"/>
+      <w:bookmarkStart w:id="55" w:name="_Toc45471533"/>
       <w:r>
         <w:t xml:space="preserve">Figure </w:t>
       </w:r>
-      <w:fldSimple w:instr=" SEQ Figure \* ARABIC ">
-        <w:r>
-          <w:rPr>
-            <w:noProof/>
-          </w:rPr>
-          <w:t>6</w:t>
-        </w:r>
-      </w:fldSimple>
+      <w:r>
+        <w:fldChar w:fldCharType="begin"/>
+      </w:r>
+      <w:r>
+        <w:instrText xml:space="preserve"> SEQ Figure \* ARABIC </w:instrText>
+      </w:r>
+      <w:r>
+        <w:fldChar w:fldCharType="separate"/>
+      </w:r>
+      <w:r>
+        <w:rPr>
+          <w:noProof/>
+        </w:rPr>
+        <w:t>6</w:t>
+      </w:r>
+      <w:r>
+        <w:rPr>
+          <w:noProof/>
+        </w:rPr>
+        <w:fldChar w:fldCharType="end"/>
+      </w:r>
       <w:r>
         <w:rPr>
           <w:noProof/>
@@ -13537,18 +13810,31 @@
           <w:iCs w:val="0"/>
         </w:rPr>
       </w:pPr>
-      <w:bookmarkStart w:id="56" w:name="_Toc37068832"/>
+      <w:bookmarkStart w:id="56" w:name="_Toc45471534"/>
       <w:r>
         <w:t xml:space="preserve">Figure </w:t>
       </w:r>
-      <w:fldSimple w:instr=" SEQ Figure \* ARABIC ">
-        <w:r>
-          <w:rPr>
-            <w:noProof/>
-          </w:rPr>
-          <w:t>7</w:t>
-        </w:r>
-      </w:fldSimple>
+      <w:r>
+        <w:fldChar w:fldCharType="begin"/>
+      </w:r>
+      <w:r>
+        <w:instrText xml:space="preserve"> SEQ Figure \* ARABIC </w:instrText>
+      </w:r>
+      <w:r>
+        <w:fldChar w:fldCharType="separate"/>
+      </w:r>
+      <w:r>
+        <w:rPr>
+          <w:noProof/>
+        </w:rPr>
+        <w:t>7</w:t>
+      </w:r>
+      <w:r>
+        <w:rPr>
+          <w:noProof/>
+        </w:rPr>
+        <w:fldChar w:fldCharType="end"/>
+      </w:r>
       <w:r>
         <w:rPr>
           <w:i w:val="0"/>
@@ -13604,6 +13890,9 @@
           <w:numId w:val="13"/>
         </w:numPr>
       </w:pPr>
+      <w:bookmarkStart w:id="57" w:name="_Lock_and_SpinLock"/>
+      <w:bookmarkStart w:id="58" w:name="_Ref45469813"/>
+      <w:bookmarkEnd w:id="57"/>
       <w:r>
         <w:rPr>
           <w:i/>
@@ -13631,6 +13920,7 @@
         </w:rPr>
         <w:t>SpinLock</w:t>
       </w:r>
+      <w:bookmarkEnd w:id="58"/>
     </w:p>
     <w:p>
       <w:pPr>
@@ -16111,14 +16401,27 @@
       <w:r>
         <w:t xml:space="preserve">Table </w:t>
       </w:r>
-      <w:fldSimple w:instr=" SEQ Table \* ARABIC ">
-        <w:r>
-          <w:rPr>
-            <w:noProof/>
-          </w:rPr>
-          <w:t>1</w:t>
-        </w:r>
-      </w:fldSimple>
+      <w:r>
+        <w:fldChar w:fldCharType="begin"/>
+      </w:r>
+      <w:r>
+        <w:instrText xml:space="preserve"> SEQ Table \* ARABIC </w:instrText>
+      </w:r>
+      <w:r>
+        <w:fldChar w:fldCharType="separate"/>
+      </w:r>
+      <w:r>
+        <w:rPr>
+          <w:noProof/>
+        </w:rPr>
+        <w:t>1</w:t>
+      </w:r>
+      <w:r>
+        <w:rPr>
+          <w:noProof/>
+        </w:rPr>
+        <w:fldChar w:fldCharType="end"/>
+      </w:r>
       <w:r>
         <w:t xml:space="preserve"> </w:t>
       </w:r>
@@ -17294,18 +17597,31 @@
           <w:noProof/>
         </w:rPr>
       </w:pPr>
-      <w:bookmarkStart w:id="57" w:name="_Toc37068833"/>
+      <w:bookmarkStart w:id="59" w:name="_Toc45471535"/>
       <w:r>
         <w:t xml:space="preserve">Figure </w:t>
       </w:r>
-      <w:fldSimple w:instr=" SEQ Figure \* ARABIC ">
-        <w:r>
-          <w:rPr>
-            <w:noProof/>
-          </w:rPr>
-          <w:t>8</w:t>
-        </w:r>
-      </w:fldSimple>
+      <w:r>
+        <w:fldChar w:fldCharType="begin"/>
+      </w:r>
+      <w:r>
+        <w:instrText xml:space="preserve"> SEQ Figure \* ARABIC </w:instrText>
+      </w:r>
+      <w:r>
+        <w:fldChar w:fldCharType="separate"/>
+      </w:r>
+      <w:r>
+        <w:rPr>
+          <w:noProof/>
+        </w:rPr>
+        <w:t>8</w:t>
+      </w:r>
+      <w:r>
+        <w:rPr>
+          <w:noProof/>
+        </w:rPr>
+        <w:fldChar w:fldCharType="end"/>
+      </w:r>
       <w:r>
         <w:rPr>
           <w:noProof/>
@@ -17348,7 +17664,7 @@
         </w:rPr>
         <w:t xml:space="preserve"> Overloads</w:t>
       </w:r>
-      <w:bookmarkEnd w:id="57"/>
+      <w:bookmarkEnd w:id="59"/>
     </w:p>
     <w:p>
       <w:pPr>
@@ -17359,11 +17675,11 @@
         </w:numPr>
         <w:ind w:left="720" w:firstLine="720"/>
       </w:pPr>
-      <w:bookmarkStart w:id="58" w:name="_BasicVault&lt;T&gt;"/>
-      <w:bookmarkStart w:id="59" w:name="_Basic_Vaults"/>
-      <w:bookmarkStart w:id="60" w:name="_Toc37068884"/>
-      <w:bookmarkEnd w:id="58"/>
-      <w:bookmarkEnd w:id="59"/>
+      <w:bookmarkStart w:id="60" w:name="_BasicVault&lt;T&gt;"/>
+      <w:bookmarkStart w:id="61" w:name="_Basic_Vaults"/>
+      <w:bookmarkStart w:id="62" w:name="_Toc45471486"/>
+      <w:bookmarkEnd w:id="60"/>
+      <w:bookmarkEnd w:id="61"/>
       <w:r>
         <w:rPr>
           <w:i/>
@@ -17392,7 +17708,7 @@
         </w:rPr>
         <w:t>s</w:t>
       </w:r>
-      <w:bookmarkEnd w:id="60"/>
+      <w:bookmarkEnd w:id="62"/>
     </w:p>
     <w:p>
       <w:pPr>
@@ -17819,11 +18135,11 @@
           <w:noProof/>
         </w:rPr>
       </w:pPr>
-      <w:bookmarkStart w:id="61" w:name="_MutableResourceVault&lt;T&gt;"/>
-      <w:bookmarkStart w:id="62" w:name="_Ref28434590"/>
-      <w:bookmarkStart w:id="63" w:name="_Ref28434608"/>
-      <w:bookmarkStart w:id="64" w:name="_Toc37068885"/>
-      <w:bookmarkEnd w:id="61"/>
+      <w:bookmarkStart w:id="63" w:name="_MutableResourceVault&lt;T&gt;"/>
+      <w:bookmarkStart w:id="64" w:name="_Ref28434590"/>
+      <w:bookmarkStart w:id="65" w:name="_Ref28434608"/>
+      <w:bookmarkStart w:id="66" w:name="_Toc45471487"/>
+      <w:bookmarkEnd w:id="63"/>
       <w:r>
         <w:rPr>
           <w:rFonts w:eastAsia="Times New Roman"/>
@@ -17866,9 +18182,9 @@
         </w:rPr>
         <w:t>s</w:t>
       </w:r>
-      <w:bookmarkEnd w:id="62"/>
-      <w:bookmarkEnd w:id="63"/>
       <w:bookmarkEnd w:id="64"/>
+      <w:bookmarkEnd w:id="65"/>
+      <w:bookmarkEnd w:id="66"/>
     </w:p>
     <w:p/>
     <w:p>
@@ -18244,8 +18560,8 @@
         <w:t>.  The following example code shows correct and incorrect ways to accomplish this:</w:t>
       </w:r>
     </w:p>
-    <w:bookmarkStart w:id="65" w:name="_MON_1639040444"/>
-    <w:bookmarkEnd w:id="65"/>
+    <w:bookmarkStart w:id="67" w:name="_MON_1639040444"/>
+    <w:bookmarkEnd w:id="67"/>
     <w:p>
       <w:pPr>
         <w:keepNext/>
@@ -18256,7 +18572,7 @@
           <v:shape id="_x0000_i1030" type="#_x0000_t75" style="width:413.9pt;height:252.65pt" o:ole="">
             <v:imagedata r:id="rId33" o:title=""/>
           </v:shape>
-          <o:OLEObject Type="Embed" ProgID="Word.Document.12" ShapeID="_x0000_i1030" DrawAspect="Content" ObjectID="_1647681727" r:id="rId34">
+          <o:OLEObject Type="Embed" ProgID="Word.Document.12" ShapeID="_x0000_i1030" DrawAspect="Content" ObjectID="_1656083990" r:id="rId34">
             <o:FieldCodes>\s</o:FieldCodes>
           </o:OLEObject>
         </w:object>
@@ -18266,18 +18582,31 @@
       <w:pPr>
         <w:pStyle w:val="Caption"/>
       </w:pPr>
-      <w:bookmarkStart w:id="66" w:name="_Toc37068834"/>
+      <w:bookmarkStart w:id="68" w:name="_Toc45471536"/>
       <w:r>
         <w:t xml:space="preserve">Figure </w:t>
       </w:r>
-      <w:fldSimple w:instr=" SEQ Figure \* ARABIC ">
-        <w:r>
-          <w:rPr>
-            <w:noProof/>
-          </w:rPr>
-          <w:t>9</w:t>
-        </w:r>
-      </w:fldSimple>
+      <w:r>
+        <w:fldChar w:fldCharType="begin"/>
+      </w:r>
+      <w:r>
+        <w:instrText xml:space="preserve"> SEQ Figure \* ARABIC </w:instrText>
+      </w:r>
+      <w:r>
+        <w:fldChar w:fldCharType="separate"/>
+      </w:r>
+      <w:r>
+        <w:rPr>
+          <w:noProof/>
+        </w:rPr>
+        <w:t>9</w:t>
+      </w:r>
+      <w:r>
+        <w:rPr>
+          <w:noProof/>
+        </w:rPr>
+        <w:fldChar w:fldCharType="end"/>
+      </w:r>
       <w:r>
         <w:rPr>
           <w:noProof/>
@@ -18315,7 +18644,7 @@
         </w:rPr>
         <w:t>MutableResourceVault</w:t>
       </w:r>
-      <w:bookmarkEnd w:id="66"/>
+      <w:bookmarkEnd w:id="68"/>
     </w:p>
     <w:p>
       <w:r>
@@ -18352,8 +18681,8 @@
         <w:t>:</w:t>
       </w:r>
     </w:p>
-    <w:bookmarkStart w:id="67" w:name="_MON_1639041117"/>
-    <w:bookmarkEnd w:id="67"/>
+    <w:bookmarkStart w:id="69" w:name="_MON_1639041117"/>
+    <w:bookmarkEnd w:id="69"/>
     <w:p>
       <w:pPr>
         <w:keepNext/>
@@ -18363,7 +18692,7 @@
           <v:shape id="_x0000_i1031" type="#_x0000_t75" style="width:540.55pt;height:505.3pt" o:ole="">
             <v:imagedata r:id="rId35" o:title=""/>
           </v:shape>
-          <o:OLEObject Type="Embed" ProgID="Word.Document.12" ShapeID="_x0000_i1031" DrawAspect="Content" ObjectID="_1647681728" r:id="rId36">
+          <o:OLEObject Type="Embed" ProgID="Word.Document.12" ShapeID="_x0000_i1031" DrawAspect="Content" ObjectID="_1656083991" r:id="rId36">
             <o:FieldCodes>\s</o:FieldCodes>
           </o:OLEObject>
         </w:object>
@@ -18377,18 +18706,31 @@
           <w:iCs w:val="0"/>
         </w:rPr>
       </w:pPr>
-      <w:bookmarkStart w:id="68" w:name="_Toc37068835"/>
+      <w:bookmarkStart w:id="70" w:name="_Toc45471537"/>
       <w:r>
         <w:t xml:space="preserve">Figure </w:t>
       </w:r>
-      <w:fldSimple w:instr=" SEQ Figure \* ARABIC ">
-        <w:r>
-          <w:rPr>
-            <w:noProof/>
-          </w:rPr>
-          <w:t>10</w:t>
-        </w:r>
-      </w:fldSimple>
+      <w:r>
+        <w:fldChar w:fldCharType="begin"/>
+      </w:r>
+      <w:r>
+        <w:instrText xml:space="preserve"> SEQ Figure \* ARABIC </w:instrText>
+      </w:r>
+      <w:r>
+        <w:fldChar w:fldCharType="separate"/>
+      </w:r>
+      <w:r>
+        <w:rPr>
+          <w:noProof/>
+        </w:rPr>
+        <w:t>10</w:t>
+      </w:r>
+      <w:r>
+        <w:rPr>
+          <w:noProof/>
+        </w:rPr>
+        <w:fldChar w:fldCharType="end"/>
+      </w:r>
       <w:r>
         <w:rPr>
           <w:noProof/>
@@ -18410,7 +18752,7 @@
         </w:rPr>
         <w:t>MutableResourceVault</w:t>
       </w:r>
-      <w:bookmarkEnd w:id="68"/>
+      <w:bookmarkEnd w:id="70"/>
     </w:p>
     <w:p>
       <w:pPr>
@@ -18628,9 +18970,9 @@
           <w:iCs/>
         </w:rPr>
       </w:pPr>
-      <w:bookmarkStart w:id="69" w:name="_CustomizableMutableResourceVault&lt;T&gt;"/>
-      <w:bookmarkStart w:id="70" w:name="_Toc37068886"/>
-      <w:bookmarkEnd w:id="69"/>
+      <w:bookmarkStart w:id="71" w:name="_CustomizableMutableResourceVault&lt;T&gt;"/>
+      <w:bookmarkStart w:id="72" w:name="_Toc45471488"/>
+      <w:bookmarkEnd w:id="71"/>
       <w:r>
         <w:rPr>
           <w:i/>
@@ -18652,7 +18994,7 @@
         </w:rPr>
         <w:t>&lt;T&gt;</w:t>
       </w:r>
-      <w:bookmarkEnd w:id="70"/>
+      <w:bookmarkEnd w:id="72"/>
     </w:p>
     <w:p/>
     <w:p>
@@ -18895,7 +19237,7 @@
       <w:r>
         <w:br w:type="page"/>
       </w:r>
-      <w:bookmarkStart w:id="71" w:name="_Toc37068887"/>
+      <w:bookmarkStart w:id="73" w:name="_Toc45471489"/>
       <w:r>
         <w:rPr>
           <w:i/>
@@ -18904,7 +19246,7 @@
         <w:lastRenderedPageBreak/>
         <w:t>ReadWriteStringBufferVault</w:t>
       </w:r>
-      <w:bookmarkEnd w:id="71"/>
+      <w:bookmarkEnd w:id="73"/>
     </w:p>
     <w:p/>
     <w:p>
@@ -18958,11 +19300,11 @@
           <w:numId w:val="23"/>
         </w:numPr>
       </w:pPr>
-      <w:bookmarkStart w:id="72" w:name="_Toc37068888"/>
+      <w:bookmarkStart w:id="74" w:name="_Toc45471490"/>
       <w:r>
         <w:t>Clorton Game</w:t>
       </w:r>
-      <w:bookmarkEnd w:id="72"/>
+      <w:bookmarkEnd w:id="74"/>
       <w:r>
         <w:t xml:space="preserve"> </w:t>
       </w:r>
@@ -19055,7 +19397,10 @@
         <w:t>BasicReadWriteVault&lt;string&gt;</w:t>
       </w:r>
       <w:r>
-        <w:t xml:space="preserve">; the other uses the specialized </w:t>
+        <w:t xml:space="preserve"> </w:t>
+      </w:r>
+      <w:r>
+        <w:t xml:space="preserve">the other uses the specialized </w:t>
       </w:r>
       <w:r>
         <w:rPr>
@@ -19098,6 +19443,562 @@
       </w:r>
       <w:r>
         <w:t>the usefulness of this vault in a state of high resource contention.</w:t>
+      </w:r>
+    </w:p>
+    <w:p>
+      <w:r>
+        <w:br w:type="page"/>
+      </w:r>
+    </w:p>
+    <w:p>
+      <w:pPr>
+        <w:pStyle w:val="Heading3"/>
+        <w:numPr>
+          <w:ilvl w:val="0"/>
+          <w:numId w:val="23"/>
+        </w:numPr>
+        <w:rPr>
+          <w:i/>
+          <w:iCs/>
+        </w:rPr>
+      </w:pPr>
+      <w:bookmarkStart w:id="75" w:name="_Toc45471491"/>
+      <w:r>
+        <w:rPr>
+          <w:i/>
+          <w:iCs/>
+        </w:rPr>
+        <w:lastRenderedPageBreak/>
+        <w:t>ReadWriteValueListVault&lt;[VaultSafeTypeParam] TItem&gt;</w:t>
+      </w:r>
+      <w:bookmarkEnd w:id="75"/>
+    </w:p>
+    <w:p>
+      <w:pPr>
+        <w:pStyle w:val="Heading3"/>
+        <w:ind w:left="2160"/>
+        <w:rPr>
+          <w:i/>
+          <w:iCs/>
+        </w:rPr>
+      </w:pPr>
+    </w:p>
+    <w:p>
+      <w:r>
+        <w:tab/>
+      </w:r>
+      <w:r>
+        <w:t xml:space="preserve">This is </w:t>
+      </w:r>
+      <w:r>
+        <w:t>a</w:t>
+      </w:r>
+      <w:r>
+        <w:t xml:space="preserve"> customized </w:t>
+      </w:r>
+      <w:r>
+        <w:t>ReadWriteVault that pr</w:t>
+      </w:r>
+      <w:r>
+        <w:t>otects a</w:t>
+      </w:r>
+      <w:r>
+        <w:t xml:space="preserve"> self-resizing array-like object</w:t>
+      </w:r>
+      <w:r>
+        <w:t xml:space="preserve"> inspired by System.Collections.Generic.List&lt;T&gt;.  It is an implementation of the abstract class </w:t>
+      </w:r>
+      <w:r>
+        <w:t xml:space="preserve">ReadWriteListVault&lt;[VaultSafeTypeParam] TItem, TList&gt; where TList is a ByRefList&lt;TItem&gt;.  </w:t>
+      </w:r>
+      <w:r>
+        <w:t xml:space="preserve">Its LockedResource objects provide </w:t>
+      </w:r>
+      <w:r>
+        <w:t xml:space="preserve">an Api similar to that of List&lt;T&gt; (for read-write LockedResource) or IReadOnlyList&lt;T&gt; (for read-only or upgradable readonly LockedResources) </w:t>
+      </w:r>
+      <w:r>
+        <w:rPr>
+          <w:i/>
+          <w:iCs/>
+        </w:rPr>
+        <w:t>but do not and cannot implement any interface because</w:t>
+      </w:r>
+      <w:r>
+        <w:rPr>
+          <w:i/>
+          <w:iCs/>
+        </w:rPr>
+        <w:t xml:space="preserve"> as with all LockedResources, it is a ref struct</w:t>
+      </w:r>
+      <w:r>
+        <w:t xml:space="preserve">. </w:t>
+      </w:r>
+    </w:p>
+    <w:p>
+      <w:pPr>
+        <w:pStyle w:val="Heading3"/>
+        <w:rPr>
+          <w:sz w:val="26"/>
+          <w:szCs w:val="26"/>
+        </w:rPr>
+      </w:pPr>
+    </w:p>
+    <w:p>
+      <w:r>
+        <w:tab/>
+        <w:t xml:space="preserve">Because it cannot implement any interface, </w:t>
+      </w:r>
+      <w:r>
+        <w:t>I have added the following optimizations not generally available with .NET collections:</w:t>
+      </w:r>
+    </w:p>
+    <w:p/>
+    <w:p>
+      <w:pPr>
+        <w:pStyle w:val="ListParagraph"/>
+        <w:numPr>
+          <w:ilvl w:val="0"/>
+          <w:numId w:val="43"/>
+        </w:numPr>
+      </w:pPr>
+      <w:r>
+        <w:t xml:space="preserve">Indexers and enumerators return by reference or constant reference </w:t>
+      </w:r>
+      <w:r>
+        <w:t>as appropriate for the LockedResource.  This eliminates the need for unnecessary copying of value types.</w:t>
+      </w:r>
+    </w:p>
+    <w:p>
+      <w:pPr>
+        <w:pStyle w:val="ListParagraph"/>
+        <w:numPr>
+          <w:ilvl w:val="0"/>
+          <w:numId w:val="43"/>
+        </w:numPr>
+      </w:pPr>
+      <w:r>
+        <w:t>Search</w:t>
+      </w:r>
+      <w:r>
+        <w:t xml:space="preserve">, </w:t>
+      </w:r>
+      <w:r>
+        <w:t>sort</w:t>
+      </w:r>
+      <w:r>
+        <w:t>,</w:t>
+      </w:r>
+      <w:r>
+        <w:t xml:space="preserve"> </w:t>
+      </w:r>
+      <w:r>
+        <w:t>and comparison methods accept parameters by constant reference where possible</w:t>
+      </w:r>
+      <w:r>
+        <w:t>.</w:t>
+      </w:r>
+    </w:p>
+    <w:p>
+      <w:pPr>
+        <w:pStyle w:val="ListParagraph"/>
+        <w:numPr>
+          <w:ilvl w:val="0"/>
+          <w:numId w:val="43"/>
+        </w:numPr>
+      </w:pPr>
+      <w:r>
+        <w:t>Searches and comparison require use of struct comparer objects, eliminating the need to make every comparison operation a virtual method invocation.</w:t>
+      </w:r>
+    </w:p>
+    <w:p>
+      <w:pPr>
+        <w:pStyle w:val="ListParagraph"/>
+        <w:numPr>
+          <w:ilvl w:val="0"/>
+          <w:numId w:val="43"/>
+        </w:numPr>
+      </w:pPr>
+      <w:r>
+        <w:t xml:space="preserve">Customized </w:t>
+      </w:r>
+      <w:r>
+        <w:t>Introsort</w:t>
+      </w:r>
+      <w:r>
+        <w:rPr>
+          <w:rStyle w:val="FootnoteReference"/>
+        </w:rPr>
+        <w:footnoteReference w:id="52"/>
+      </w:r>
+      <w:r>
+        <w:t xml:space="preserve">, binary search and linear searches make use of the of </w:t>
+      </w:r>
+      <w:r>
+        <w:t xml:space="preserve">the </w:t>
+      </w:r>
+      <w:r>
+        <w:t>struct</w:t>
+      </w:r>
+      <w:r>
+        <w:t>-</w:t>
+      </w:r>
+      <w:r>
+        <w:t xml:space="preserve">comparers and </w:t>
+      </w:r>
+      <w:r>
+        <w:t>passing parameters by reference</w:t>
+      </w:r>
+      <w:r>
+        <w:t>.</w:t>
+      </w:r>
+      <w:r>
+        <w:t xml:space="preserve"> </w:t>
+      </w:r>
+    </w:p>
+    <w:p/>
+    <w:p>
+      <w:pPr>
+        <w:ind w:firstLine="720"/>
+      </w:pPr>
+      <w:r>
+        <w:t>At some time in the future, we plan to add versions of this ReadWriteListVault to support immutable reference types as well as smaller value types.</w:t>
+      </w:r>
+      <w:r>
+        <w:t xml:space="preserve">  If such is needed earlier, the code for this vault can serve as a basis for your own implementation.</w:t>
+      </w:r>
+      <w:r>
+        <w:t xml:space="preserve">  Non-vaulted version of the ByRefList already exist in the code: only the BigValueList is tested and supported.</w:t>
+      </w:r>
+    </w:p>
+    <w:p>
+      <w:r>
+        <w:br w:type="page"/>
+      </w:r>
+    </w:p>
+    <w:p>
+      <w:pPr>
+        <w:pStyle w:val="Heading3"/>
+        <w:numPr>
+          <w:ilvl w:val="0"/>
+          <w:numId w:val="23"/>
+        </w:numPr>
+      </w:pPr>
+      <w:bookmarkStart w:id="76" w:name="_Toc45471492"/>
+      <w:r>
+        <w:lastRenderedPageBreak/>
+        <w:t xml:space="preserve">Café </w:t>
+      </w:r>
+      <w:r>
+        <w:t>Babe Game</w:t>
+      </w:r>
+      <w:bookmarkEnd w:id="76"/>
+    </w:p>
+    <w:p>
+      <w:pPr>
+        <w:ind w:left="720"/>
+      </w:pPr>
+    </w:p>
+    <w:p>
+      <w:pPr>
+        <w:ind w:firstLine="720"/>
+      </w:pPr>
+      <w:r>
+        <w:t>Th</w:t>
+      </w:r>
+      <w:r>
+        <w:t xml:space="preserve">is game is for the </w:t>
+      </w:r>
+      <w:r>
+        <w:rPr>
+          <w:i/>
+          <w:iCs/>
+        </w:rPr>
+        <w:t>ReadWriteValueListVault</w:t>
+      </w:r>
+      <w:r>
+        <w:rPr>
+          <w:i/>
+          <w:iCs/>
+        </w:rPr>
+        <w:t xml:space="preserve"> </w:t>
+      </w:r>
+      <w:r>
+        <w:t xml:space="preserve">what the Clorton game is for the </w:t>
+      </w:r>
+      <w:r>
+        <w:rPr>
+          <w:i/>
+          <w:iCs/>
+        </w:rPr>
+        <w:t>ReadWriteStringBufferVault</w:t>
+      </w:r>
+      <w:r>
+        <w:rPr>
+          <w:i/>
+          <w:iCs/>
+        </w:rPr>
+        <w:t xml:space="preserve">: </w:t>
+      </w:r>
+      <w:r>
+        <w:t>it serves as a</w:t>
+      </w:r>
+      <w:r>
+        <w:t xml:space="preserve"> high-contention</w:t>
+      </w:r>
+      <w:r>
+        <w:t xml:space="preserve"> stress test used for unit testing.  Also, a </w:t>
+      </w:r>
+      <w:r>
+        <w:t xml:space="preserve">standalone console application is provided </w:t>
+      </w:r>
+      <w:r>
+        <w:t xml:space="preserve">to allow you to execute the game.  The rules are </w:t>
+      </w:r>
+      <w:r>
+        <w:t>like</w:t>
+      </w:r>
+      <w:r>
+        <w:t xml:space="preserve"> </w:t>
+      </w:r>
+      <w:r>
+        <w:t>those</w:t>
+      </w:r>
+      <w:r>
+        <w:t xml:space="preserve"> of the Clorton Game, except the protected resource is now a BigValueList of unsigned 256</w:t>
+      </w:r>
+      <w:r>
+        <w:t>-</w:t>
+      </w:r>
+      <w:r>
+        <w:t xml:space="preserve">bit integers (certainly a large value type).  </w:t>
+      </w:r>
+      <w:r>
+        <w:t xml:space="preserve">As with the Clorton Game, the game is played by reader threads who continually scan the array for the value </w:t>
+      </w:r>
+      <w:r>
+        <w:rPr>
+          <w:sz w:val="14"/>
+          <w:szCs w:val="14"/>
+        </w:rPr>
+        <w:t>0xDEAD_BEEF_CAFE_BABE_DEAD_BEEF_CAFE_BABE_DEAD_BEEF_CAFE_BABE_DEAD_BEEF_CAFE_BABE</w:t>
+      </w:r>
+      <w:r>
+        <w:rPr>
+          <w:sz w:val="14"/>
+          <w:szCs w:val="14"/>
+        </w:rPr>
+        <w:t xml:space="preserve">.  </w:t>
+      </w:r>
+      <w:r>
+        <w:t xml:space="preserve">The first of the reader threads to find this value </w:t>
+      </w:r>
+      <w:r>
+        <w:t xml:space="preserve">wins the game.  </w:t>
+      </w:r>
+    </w:p>
+    <w:p>
+      <w:pPr>
+        <w:ind w:firstLine="720"/>
+        <w:rPr>
+          <w:rFonts w:ascii="Consolas" w:hAnsi="Consolas" w:cs="Consolas"/>
+          <w:color w:val="000000"/>
+          <w:sz w:val="19"/>
+          <w:szCs w:val="19"/>
+        </w:rPr>
+      </w:pPr>
+      <w:r>
+        <w:t>There are also non-competing threads: two writer threads and one arbiter thread.  The writer threads vie for access to the array.</w:t>
+      </w:r>
+      <w:r>
+        <w:t xml:space="preserve">  The </w:t>
+      </w:r>
+      <w:r>
+        <w:t xml:space="preserve">writer-thread </w:t>
+      </w:r>
+      <w:r>
+        <w:t>designated ‘x’, when it games access to the array, randomly appends 1-5</w:t>
+      </w:r>
+      <w:r>
+        <w:t xml:space="preserve"> copies of the value </w:t>
+      </w:r>
+      <w:r>
+        <w:rPr>
+          <w:rFonts w:ascii="Consolas" w:hAnsi="Consolas" w:cs="Consolas"/>
+          <w:color w:val="000000"/>
+          <w:sz w:val="19"/>
+          <w:szCs w:val="19"/>
+        </w:rPr>
+        <w:t>0xface_c0ca_f00d_bad0_face_c0ca_f00d_bad0_face_c0ca_f00d_bad0</w:t>
+      </w:r>
+      <w:r>
+        <w:rPr>
+          <w:rFonts w:ascii="Consolas" w:hAnsi="Consolas" w:cs="Consolas"/>
+          <w:color w:val="000000"/>
+          <w:sz w:val="19"/>
+          <w:szCs w:val="19"/>
+        </w:rPr>
+        <w:t xml:space="preserve">_face_c0ca_f00d_bad0; </w:t>
+      </w:r>
+      <w:r>
+        <w:t xml:space="preserve">The ‘o’ thread similarly appends 1-5 copies of the value </w:t>
+      </w:r>
+      <w:r>
+        <w:rPr>
+          <w:rFonts w:ascii="Consolas" w:hAnsi="Consolas" w:cs="Consolas"/>
+          <w:color w:val="000000"/>
+          <w:sz w:val="19"/>
+          <w:szCs w:val="19"/>
+        </w:rPr>
+        <w:t>0xc0de_d00d_fea2_b00b_</w:t>
+      </w:r>
+      <w:r>
+        <w:rPr>
+          <w:rFonts w:ascii="Consolas" w:hAnsi="Consolas" w:cs="Consolas"/>
+          <w:color w:val="000000"/>
+          <w:sz w:val="19"/>
+          <w:szCs w:val="19"/>
+        </w:rPr>
+        <w:t xml:space="preserve"> </w:t>
+      </w:r>
+      <w:r>
+        <w:rPr>
+          <w:rFonts w:ascii="Consolas" w:hAnsi="Consolas" w:cs="Consolas"/>
+          <w:color w:val="000000"/>
+          <w:sz w:val="19"/>
+          <w:szCs w:val="19"/>
+        </w:rPr>
+        <w:t xml:space="preserve">c0de_d00d_fea2_b00b_c0de_d00d_fea2_b00b_c0de_d00d_fea2_b00b.  </w:t>
+      </w:r>
+    </w:p>
+    <w:p>
+      <w:pPr>
+        <w:ind w:firstLine="720"/>
+      </w:pPr>
+      <w:r>
+        <w:t xml:space="preserve">The arbiter thread starts by obtaining an upgradable readonly lock.  It counts the number of values of </w:t>
+      </w:r>
+    </w:p>
+    <w:p>
+      <w:pPr>
+        <w:ind w:firstLine="720"/>
+        <w:rPr>
+          <w:rFonts w:ascii="Consolas" w:hAnsi="Consolas" w:cs="Consolas"/>
+          <w:color w:val="000000"/>
+          <w:sz w:val="19"/>
+          <w:szCs w:val="19"/>
+        </w:rPr>
+      </w:pPr>
+      <w:r>
+        <w:rPr>
+          <w:rFonts w:ascii="Consolas" w:hAnsi="Consolas" w:cs="Consolas"/>
+          <w:color w:val="000000"/>
+          <w:sz w:val="19"/>
+          <w:szCs w:val="19"/>
+        </w:rPr>
+        <w:t xml:space="preserve">0xface_c0ca_f00d_bad0_face_c0ca_f00d_bad0_face_c0ca_f00d_bad0_face_c0ca_f00d_bad0 </w:t>
+      </w:r>
+    </w:p>
+    <w:p>
+      <w:pPr>
+        <w:ind w:left="720"/>
+      </w:pPr>
+      <w:r>
+        <w:t xml:space="preserve">and </w:t>
+      </w:r>
+    </w:p>
+    <w:p>
+      <w:pPr>
+        <w:ind w:left="720"/>
+        <w:rPr>
+          <w:rFonts w:ascii="Consolas" w:hAnsi="Consolas" w:cs="Consolas"/>
+          <w:color w:val="000000"/>
+          <w:sz w:val="19"/>
+          <w:szCs w:val="19"/>
+        </w:rPr>
+      </w:pPr>
+      <w:r>
+        <w:rPr>
+          <w:rFonts w:ascii="Consolas" w:hAnsi="Consolas" w:cs="Consolas"/>
+          <w:color w:val="000000"/>
+          <w:sz w:val="19"/>
+          <w:szCs w:val="19"/>
+        </w:rPr>
+        <w:t xml:space="preserve">0xc0de_d00d_fea2_b00b_c0de_d00d_fea2_b00b_c0de_d00d_fea2_b00b_c0de_d00d_fea2_b00b </w:t>
+      </w:r>
+    </w:p>
+    <w:p>
+      <w:r>
+        <w:t xml:space="preserve">found in the collection.  If the absolute value of difference between the number of the former and the latter is a non-zero number evenly divisible by 13, it upgrades its lock to a writable lock and inserts </w:t>
+      </w:r>
+    </w:p>
+    <w:p>
+      <w:pPr>
+        <w:ind w:firstLine="720"/>
+        <w:rPr>
+          <w:sz w:val="14"/>
+          <w:szCs w:val="14"/>
+        </w:rPr>
+      </w:pPr>
+      <w:r>
+        <w:rPr>
+          <w:sz w:val="14"/>
+          <w:szCs w:val="14"/>
+        </w:rPr>
+        <w:t>0xDEAD_BEEF_CAFE_BABE_DEAD_BEEF_CAFE_BABE_DEAD_BEEF_CAFE_BABE_DEAD_BEEF_CAFE_BABE</w:t>
+      </w:r>
+    </w:p>
+    <w:p>
+      <w:pPr>
+        <w:rPr>
+          <w:rFonts w:ascii="Consolas" w:hAnsi="Consolas" w:cs="Consolas"/>
+          <w:color w:val="000000"/>
+          <w:sz w:val="19"/>
+          <w:szCs w:val="19"/>
+        </w:rPr>
+      </w:pPr>
+      <w:r>
+        <w:t>in</w:t>
+      </w:r>
+      <w:r>
+        <w:t xml:space="preserve">to a random position in the array.  If that condition does not hold it releases its lock and tries again later.  </w:t>
+      </w:r>
+    </w:p>
+    <w:p>
+      <w:pPr>
+        <w:ind w:firstLine="720"/>
+      </w:pPr>
+    </w:p>
+    <w:p>
+      <w:pPr>
+        <w:ind w:left="720"/>
+      </w:pPr>
+    </w:p>
+    <w:p>
+      <w:r>
+        <w:tab/>
+      </w:r>
+      <w:r>
+        <w:tab/>
+      </w:r>
+    </w:p>
+    <w:p>
+      <w:r>
+        <w:tab/>
+      </w:r>
+    </w:p>
+    <w:p>
+      <w:pPr>
+        <w:pStyle w:val="Heading3"/>
+      </w:pPr>
+    </w:p>
+    <w:p>
+      <w:pPr>
+        <w:pStyle w:val="Heading3"/>
+      </w:pPr>
+      <w:r>
+        <w:tab/>
+        <w:t xml:space="preserve"> </w:t>
       </w:r>
     </w:p>
     <w:p>
@@ -19113,7 +20014,7 @@
           <w:numId w:val="22"/>
         </w:numPr>
       </w:pPr>
-      <w:bookmarkStart w:id="73" w:name="_Toc37068889"/>
+      <w:bookmarkStart w:id="77" w:name="_Toc45471493"/>
       <w:r>
         <w:lastRenderedPageBreak/>
         <w:t>LockedResources</w:t>
@@ -19124,7 +20025,7 @@
       <w:r>
         <w:t>In-Depth</w:t>
       </w:r>
-      <w:bookmarkEnd w:id="73"/>
+      <w:bookmarkEnd w:id="77"/>
     </w:p>
     <w:p/>
     <w:p>
@@ -19135,11 +20036,11 @@
           <w:numId w:val="24"/>
         </w:numPr>
       </w:pPr>
-      <w:bookmarkStart w:id="74" w:name="_Toc37068890"/>
+      <w:bookmarkStart w:id="78" w:name="_Toc45471494"/>
       <w:r>
         <w:t>Common Functionality</w:t>
       </w:r>
-      <w:bookmarkEnd w:id="74"/>
+      <w:bookmarkEnd w:id="78"/>
     </w:p>
     <w:p/>
     <w:p>
@@ -19178,7 +20079,7 @@
           <w:i/>
           <w:iCs/>
         </w:rPr>
-        <w:footnoteReference w:id="52"/>
+        <w:footnoteReference w:id="53"/>
       </w:r>
       <w:r>
         <w:t xml:space="preserve"> that can only be located on the stack.  Such objects can</w:t>
@@ -19257,14 +20158,14 @@
           <w:numId w:val="24"/>
         </w:numPr>
       </w:pPr>
-      <w:bookmarkStart w:id="75" w:name="_Toc37068891"/>
+      <w:bookmarkStart w:id="79" w:name="_Toc45471495"/>
       <w:r>
         <w:t>Vaults and their LockedResource</w:t>
       </w:r>
       <w:r>
         <w:t>s</w:t>
       </w:r>
-      <w:bookmarkEnd w:id="75"/>
+      <w:bookmarkEnd w:id="79"/>
     </w:p>
     <w:p/>
     <w:p>
@@ -19323,14 +20224,27 @@
         <w:lastRenderedPageBreak/>
         <w:t xml:space="preserve">Table </w:t>
       </w:r>
-      <w:fldSimple w:instr=" SEQ Table \* ARABIC ">
-        <w:r>
-          <w:rPr>
-            <w:noProof/>
-          </w:rPr>
-          <w:t>2</w:t>
-        </w:r>
-      </w:fldSimple>
+      <w:r>
+        <w:fldChar w:fldCharType="begin"/>
+      </w:r>
+      <w:r>
+        <w:instrText xml:space="preserve"> SEQ Table \* ARABIC </w:instrText>
+      </w:r>
+      <w:r>
+        <w:fldChar w:fldCharType="separate"/>
+      </w:r>
+      <w:r>
+        <w:rPr>
+          <w:noProof/>
+        </w:rPr>
+        <w:t>2</w:t>
+      </w:r>
+      <w:r>
+        <w:rPr>
+          <w:noProof/>
+        </w:rPr>
+        <w:fldChar w:fldCharType="end"/>
+      </w:r>
       <w:r>
         <w:t xml:space="preserve"> </w:t>
       </w:r>
@@ -19402,7 +20316,7 @@
                 <w:szCs w:val="22"/>
               </w:rPr>
             </w:pPr>
-            <w:bookmarkStart w:id="76" w:name="_Hlk35044595"/>
+            <w:bookmarkStart w:id="80" w:name="_Hlk35044595"/>
             <w:r>
               <w:rPr>
                 <w:rFonts w:ascii="Calibri" w:eastAsia="Times New Roman" w:hAnsi="Calibri" w:cs="Calibri"/>
@@ -19414,7 +20328,7 @@
               </w:rPr>
               <w:t>Categories of Locked Resource Objects and Their Characteristics</w:t>
             </w:r>
-            <w:bookmarkEnd w:id="76"/>
+            <w:bookmarkEnd w:id="80"/>
           </w:p>
         </w:tc>
       </w:tr>
@@ -19647,7 +20561,7 @@
               </w:rPr>
               <w:t xml:space="preserve">BasicVault&lt;T&gt; / </w:t>
             </w:r>
-            <w:bookmarkStart w:id="77" w:name="_Hlk35080825"/>
+            <w:bookmarkStart w:id="81" w:name="_Hlk35080825"/>
             <w:r>
               <w:rPr>
                 <w:rFonts w:ascii="Calibri" w:eastAsia="Times New Roman" w:hAnsi="Calibri" w:cs="Calibri"/>
@@ -19657,7 +20571,7 @@
               </w:rPr>
               <w:t xml:space="preserve">LockedVaultObject&lt;BasicVault&lt;T&gt;, T&gt; </w:t>
             </w:r>
-            <w:bookmarkEnd w:id="77"/>
+            <w:bookmarkEnd w:id="81"/>
             <w:r>
               <w:rPr>
                 <w:rFonts w:ascii="Calibri" w:eastAsia="Times New Roman" w:hAnsi="Calibri" w:cs="Calibri"/>
@@ -20089,14 +21003,27 @@
       <w:r>
         <w:t xml:space="preserve">Table </w:t>
       </w:r>
-      <w:fldSimple w:instr=" SEQ Table \* ARABIC ">
-        <w:r>
-          <w:rPr>
-            <w:noProof/>
-          </w:rPr>
-          <w:t>3</w:t>
-        </w:r>
-      </w:fldSimple>
+      <w:r>
+        <w:fldChar w:fldCharType="begin"/>
+      </w:r>
+      <w:r>
+        <w:instrText xml:space="preserve"> SEQ Table \* ARABIC </w:instrText>
+      </w:r>
+      <w:r>
+        <w:fldChar w:fldCharType="separate"/>
+      </w:r>
+      <w:r>
+        <w:rPr>
+          <w:noProof/>
+        </w:rPr>
+        <w:t>3</w:t>
+      </w:r>
+      <w:r>
+        <w:rPr>
+          <w:noProof/>
+        </w:rPr>
+        <w:fldChar w:fldCharType="end"/>
+      </w:r>
       <w:r>
         <w:t xml:space="preserve"> </w:t>
       </w:r>
@@ -20830,7 +21757,7 @@
         <w:lastRenderedPageBreak/>
         <w:t xml:space="preserve"> </w:t>
       </w:r>
-      <w:bookmarkStart w:id="78" w:name="_Toc37068892"/>
+      <w:bookmarkStart w:id="82" w:name="_Toc45471496"/>
       <w:r>
         <w:t>Suggestion Regarding Declaration of Locked Resource Objects</w:t>
       </w:r>
@@ -20847,7 +21774,7 @@
       <w:r>
         <w:t>”)</w:t>
       </w:r>
-      <w:bookmarkEnd w:id="78"/>
+      <w:bookmarkEnd w:id="82"/>
     </w:p>
     <w:p>
       <w:pPr>
@@ -20915,12 +21842,6 @@
       <w:r>
         <w:br w:type="page"/>
       </w:r>
-    </w:p>
-    <w:p/>
-    <w:p>
-      <w:pPr>
-        <w:ind w:firstLine="720"/>
-      </w:pPr>
     </w:p>
     <w:p>
       <w:pPr>
@@ -20930,12 +21851,41 @@
           <w:numId w:val="24"/>
         </w:numPr>
       </w:pPr>
-      <w:bookmarkStart w:id="79" w:name="_LockedVaultObject&lt;TVault,_[VaultSaf"/>
-      <w:bookmarkEnd w:id="79"/>
-      <w:r>
+      <w:bookmarkStart w:id="83" w:name="_Toc45470838"/>
+      <w:bookmarkStart w:id="84" w:name="_Toc45470943"/>
+      <w:bookmarkStart w:id="85" w:name="_Toc45471046"/>
+      <w:bookmarkStart w:id="86" w:name="_Toc45471115"/>
+      <w:bookmarkStart w:id="87" w:name="_Toc45471184"/>
+      <w:bookmarkStart w:id="88" w:name="_Toc45471259"/>
+      <w:bookmarkStart w:id="89" w:name="_Toc45471328"/>
+      <w:bookmarkStart w:id="90" w:name="_Toc45470839"/>
+      <w:bookmarkStart w:id="91" w:name="_Toc45470944"/>
+      <w:bookmarkStart w:id="92" w:name="_Toc45471047"/>
+      <w:bookmarkStart w:id="93" w:name="_Toc45471116"/>
+      <w:bookmarkStart w:id="94" w:name="_Toc45471185"/>
+      <w:bookmarkStart w:id="95" w:name="_Toc45471260"/>
+      <w:bookmarkStart w:id="96" w:name="_Toc45471329"/>
+      <w:bookmarkStart w:id="97" w:name="_LockedVaultObject&lt;TVault,_[VaultSaf"/>
+      <w:bookmarkEnd w:id="83"/>
+      <w:bookmarkEnd w:id="84"/>
+      <w:bookmarkEnd w:id="85"/>
+      <w:bookmarkEnd w:id="86"/>
+      <w:bookmarkEnd w:id="87"/>
+      <w:bookmarkEnd w:id="88"/>
+      <w:bookmarkEnd w:id="89"/>
+      <w:bookmarkEnd w:id="90"/>
+      <w:bookmarkEnd w:id="91"/>
+      <w:bookmarkEnd w:id="92"/>
+      <w:bookmarkEnd w:id="93"/>
+      <w:bookmarkEnd w:id="94"/>
+      <w:bookmarkEnd w:id="95"/>
+      <w:bookmarkEnd w:id="96"/>
+      <w:bookmarkEnd w:id="97"/>
+      <w:r>
+        <w:lastRenderedPageBreak/>
         <w:t xml:space="preserve"> </w:t>
       </w:r>
-      <w:bookmarkStart w:id="80" w:name="_Toc37068893"/>
+      <w:bookmarkStart w:id="98" w:name="_Toc45471497"/>
       <w:r>
         <w:t>Locked Resource Objects of Basic</w:t>
       </w:r>
@@ -20945,7 +21895,7 @@
       <w:r>
         <w:t>Vaults</w:t>
       </w:r>
-      <w:bookmarkEnd w:id="80"/>
+      <w:bookmarkEnd w:id="98"/>
       <w:r>
         <w:t xml:space="preserve"> </w:t>
       </w:r>
@@ -20959,7 +21909,7 @@
           <w:iCs/>
         </w:rPr>
       </w:pPr>
-      <w:bookmarkStart w:id="81" w:name="_Toc37068894"/>
+      <w:bookmarkStart w:id="99" w:name="_Toc45471498"/>
       <w:r>
         <w:t>(</w:t>
       </w:r>
@@ -21007,7 +21957,7 @@
         </w:rPr>
         <w:t xml:space="preserve"> )</w:t>
       </w:r>
-      <w:bookmarkEnd w:id="81"/>
+      <w:bookmarkEnd w:id="99"/>
     </w:p>
     <w:p/>
     <w:p>
@@ -21033,7 +21983,7 @@
         <w:rPr>
           <w:rStyle w:val="FootnoteReference"/>
         </w:rPr>
-        <w:footnoteReference w:id="53"/>
+        <w:footnoteReference w:id="54"/>
       </w:r>
       <w:r>
         <w:t xml:space="preserve">  </w:t>
@@ -21117,7 +22067,7 @@
         <w:rPr>
           <w:rStyle w:val="FootnoteReference"/>
         </w:rPr>
-        <w:footnoteReference w:id="54"/>
+        <w:footnoteReference w:id="55"/>
       </w:r>
       <w:r>
         <w:t xml:space="preserve">  Sinc</w:t>
@@ -21142,7 +22092,7 @@
         <w:rPr>
           <w:rStyle w:val="FootnoteReference"/>
         </w:rPr>
-        <w:footnoteReference w:id="55"/>
+        <w:footnoteReference w:id="56"/>
       </w:r>
       <w:r>
         <w:t xml:space="preserve">  </w:t>
@@ -21160,8 +22110,8 @@
         <w:t>:</w:t>
       </w:r>
     </w:p>
-    <w:bookmarkStart w:id="82" w:name="_MON_1639046950"/>
-    <w:bookmarkEnd w:id="82"/>
+    <w:bookmarkStart w:id="100" w:name="_MON_1639046950"/>
+    <w:bookmarkEnd w:id="100"/>
     <w:p>
       <w:pPr>
         <w:keepNext/>
@@ -21172,7 +22122,7 @@
           <v:shape id="_x0000_i1032" type="#_x0000_t75" style="width:466.5pt;height:482.8pt" o:ole="">
             <v:imagedata r:id="rId37" o:title=""/>
           </v:shape>
-          <o:OLEObject Type="Embed" ProgID="Word.Document.12" ShapeID="_x0000_i1032" DrawAspect="Content" ObjectID="_1647681729" r:id="rId38">
+          <o:OLEObject Type="Embed" ProgID="Word.Document.12" ShapeID="_x0000_i1032" DrawAspect="Content" ObjectID="_1656083992" r:id="rId38">
             <o:FieldCodes>\s</o:FieldCodes>
           </o:OLEObject>
         </w:object>
@@ -21182,18 +22132,31 @@
       <w:pPr>
         <w:pStyle w:val="Caption"/>
       </w:pPr>
-      <w:bookmarkStart w:id="83" w:name="_Toc37068836"/>
+      <w:bookmarkStart w:id="101" w:name="_Toc45471538"/>
       <w:r>
         <w:t xml:space="preserve">Figure </w:t>
       </w:r>
-      <w:fldSimple w:instr=" SEQ Figure \* ARABIC ">
-        <w:r>
-          <w:rPr>
-            <w:noProof/>
-          </w:rPr>
-          <w:t>11</w:t>
-        </w:r>
-      </w:fldSimple>
+      <w:r>
+        <w:fldChar w:fldCharType="begin"/>
+      </w:r>
+      <w:r>
+        <w:instrText xml:space="preserve"> SEQ Figure \* ARABIC </w:instrText>
+      </w:r>
+      <w:r>
+        <w:fldChar w:fldCharType="separate"/>
+      </w:r>
+      <w:r>
+        <w:rPr>
+          <w:noProof/>
+        </w:rPr>
+        <w:t>11</w:t>
+      </w:r>
+      <w:r>
+        <w:rPr>
+          <w:noProof/>
+        </w:rPr>
+        <w:fldChar w:fldCharType="end"/>
+      </w:r>
       <w:r>
         <w:t xml:space="preserve"> </w:t>
       </w:r>
@@ -21207,7 +22170,7 @@
       <w:r>
         <w:t>Return by Reference and Ref Local Alias Prohibition</w:t>
       </w:r>
-      <w:bookmarkEnd w:id="83"/>
+      <w:bookmarkEnd w:id="101"/>
     </w:p>
     <w:p/>
     <w:p/>
@@ -22476,18 +23439,31 @@
                                 <w:noProof/>
                               </w:rPr>
                             </w:pPr>
-                            <w:bookmarkStart w:id="84" w:name="_Toc37068837"/>
+                            <w:bookmarkStart w:id="102" w:name="_Toc45471539"/>
                             <w:r>
                               <w:t xml:space="preserve">Figure </w:t>
                             </w:r>
-                            <w:fldSimple w:instr=" SEQ Figure \* ARABIC ">
-                              <w:r>
-                                <w:rPr>
-                                  <w:noProof/>
-                                </w:rPr>
-                                <w:t>12</w:t>
-                              </w:r>
-                            </w:fldSimple>
+                            <w:r>
+                              <w:fldChar w:fldCharType="begin"/>
+                            </w:r>
+                            <w:r>
+                              <w:instrText xml:space="preserve"> SEQ Figure \* ARABIC </w:instrText>
+                            </w:r>
+                            <w:r>
+                              <w:fldChar w:fldCharType="separate"/>
+                            </w:r>
+                            <w:r>
+                              <w:rPr>
+                                <w:noProof/>
+                              </w:rPr>
+                              <w:t>12</w:t>
+                            </w:r>
+                            <w:r>
+                              <w:rPr>
+                                <w:noProof/>
+                              </w:rPr>
+                              <w:fldChar w:fldCharType="end"/>
+                            </w:r>
                             <w:r>
                               <w:t xml:space="preserve"> </w:t>
                             </w:r>
@@ -22498,7 +23474,7 @@
                               </w:rPr>
                               <w:t>-- Output from Figure 11</w:t>
                             </w:r>
-                            <w:bookmarkEnd w:id="84"/>
+                            <w:bookmarkEnd w:id="102"/>
                           </w:p>
                         </w:txbxContent>
                       </wps:txbx>
@@ -22526,18 +23502,31 @@
                           <w:noProof/>
                         </w:rPr>
                       </w:pPr>
-                      <w:bookmarkStart w:id="85" w:name="_Toc37068837"/>
+                      <w:bookmarkStart w:id="103" w:name="_Toc45471539"/>
                       <w:r>
                         <w:t xml:space="preserve">Figure </w:t>
                       </w:r>
-                      <w:fldSimple w:instr=" SEQ Figure \* ARABIC ">
-                        <w:r>
-                          <w:rPr>
-                            <w:noProof/>
-                          </w:rPr>
-                          <w:t>12</w:t>
-                        </w:r>
-                      </w:fldSimple>
+                      <w:r>
+                        <w:fldChar w:fldCharType="begin"/>
+                      </w:r>
+                      <w:r>
+                        <w:instrText xml:space="preserve"> SEQ Figure \* ARABIC </w:instrText>
+                      </w:r>
+                      <w:r>
+                        <w:fldChar w:fldCharType="separate"/>
+                      </w:r>
+                      <w:r>
+                        <w:rPr>
+                          <w:noProof/>
+                        </w:rPr>
+                        <w:t>12</w:t>
+                      </w:r>
+                      <w:r>
+                        <w:rPr>
+                          <w:noProof/>
+                        </w:rPr>
+                        <w:fldChar w:fldCharType="end"/>
+                      </w:r>
                       <w:r>
                         <w:t xml:space="preserve"> </w:t>
                       </w:r>
@@ -22548,7 +23537,7 @@
                         </w:rPr>
                         <w:t>-- Output from Figure 11</w:t>
                       </w:r>
-                      <w:bookmarkEnd w:id="85"/>
+                      <w:bookmarkEnd w:id="103"/>
                     </w:p>
                   </w:txbxContent>
                 </v:textbox>
@@ -22567,14 +23556,14 @@
           <w:numId w:val="24"/>
         </w:numPr>
       </w:pPr>
-      <w:bookmarkStart w:id="86" w:name="_Toc37068895"/>
+      <w:bookmarkStart w:id="104" w:name="_Toc45471499"/>
       <w:r>
         <w:t xml:space="preserve">Locked Resource Objects </w:t>
       </w:r>
       <w:r>
         <w:t>of Mutable Resource Vaults</w:t>
       </w:r>
-      <w:bookmarkEnd w:id="86"/>
+      <w:bookmarkEnd w:id="104"/>
     </w:p>
     <w:p>
       <w:pPr>
@@ -22644,7 +23633,7 @@
         <w:rPr>
           <w:rStyle w:val="FootnoteReference"/>
         </w:rPr>
-        <w:footnoteReference w:id="56"/>
+        <w:footnoteReference w:id="57"/>
       </w:r>
       <w:r>
         <w:rPr>
@@ -22732,8 +23721,8 @@
           <w:iCs w:val="0"/>
         </w:rPr>
       </w:pPr>
-      <w:bookmarkStart w:id="87" w:name="_LockedVaultMutableResource_Delegate"/>
-      <w:bookmarkEnd w:id="87"/>
+      <w:bookmarkStart w:id="105" w:name="_LockedVaultMutableResource_Delegate"/>
+      <w:bookmarkEnd w:id="105"/>
       <w:r>
         <w:rPr>
           <w:i w:val="0"/>
@@ -22768,8 +23757,8 @@
         <w:t>The delegate declarations from the project are laid out:</w:t>
       </w:r>
     </w:p>
-    <w:bookmarkStart w:id="88" w:name="_MON_1639048630"/>
-    <w:bookmarkEnd w:id="88"/>
+    <w:bookmarkStart w:id="106" w:name="_MON_1639048630"/>
+    <w:bookmarkEnd w:id="106"/>
     <w:p>
       <w:pPr>
         <w:keepNext/>
@@ -22779,7 +23768,7 @@
           <v:shape id="_x0000_i1033" type="#_x0000_t75" style="width:492.75pt;height:474.6pt" o:ole="">
             <v:imagedata r:id="rId39" o:title=""/>
           </v:shape>
-          <o:OLEObject Type="Embed" ProgID="Word.Document.12" ShapeID="_x0000_i1033" DrawAspect="Content" ObjectID="_1647681730" r:id="rId40">
+          <o:OLEObject Type="Embed" ProgID="Word.Document.12" ShapeID="_x0000_i1033" DrawAspect="Content" ObjectID="_1656083993" r:id="rId40">
             <o:FieldCodes>\s</o:FieldCodes>
           </o:OLEObject>
         </w:object>
@@ -22793,21 +23782,34 @@
           <w:iCs w:val="0"/>
         </w:rPr>
       </w:pPr>
-      <w:bookmarkStart w:id="89" w:name="_Ref29635364"/>
-      <w:bookmarkStart w:id="90" w:name="_Ref29635350"/>
-      <w:bookmarkStart w:id="91" w:name="_Toc37068838"/>
+      <w:bookmarkStart w:id="107" w:name="_Ref29635364"/>
+      <w:bookmarkStart w:id="108" w:name="_Ref29635350"/>
+      <w:bookmarkStart w:id="109" w:name="_Toc45471540"/>
       <w:r>
         <w:t xml:space="preserve">Figure </w:t>
       </w:r>
-      <w:fldSimple w:instr=" SEQ Figure \* ARABIC ">
-        <w:r>
-          <w:rPr>
-            <w:noProof/>
-          </w:rPr>
-          <w:t>13</w:t>
-        </w:r>
-      </w:fldSimple>
-      <w:bookmarkEnd w:id="89"/>
+      <w:r>
+        <w:fldChar w:fldCharType="begin"/>
+      </w:r>
+      <w:r>
+        <w:instrText xml:space="preserve"> SEQ Figure \* ARABIC </w:instrText>
+      </w:r>
+      <w:r>
+        <w:fldChar w:fldCharType="separate"/>
+      </w:r>
+      <w:r>
+        <w:rPr>
+          <w:noProof/>
+        </w:rPr>
+        <w:t>13</w:t>
+      </w:r>
+      <w:r>
+        <w:rPr>
+          <w:noProof/>
+        </w:rPr>
+        <w:fldChar w:fldCharType="end"/>
+      </w:r>
+      <w:bookmarkEnd w:id="107"/>
       <w:r>
         <w:rPr>
           <w:noProof/>
@@ -22832,8 +23834,8 @@
         </w:rPr>
         <w:t>Objects to Prevent Leakage and Mingling of State</w:t>
       </w:r>
-      <w:bookmarkEnd w:id="90"/>
-      <w:bookmarkEnd w:id="91"/>
+      <w:bookmarkEnd w:id="108"/>
+      <w:bookmarkEnd w:id="109"/>
     </w:p>
     <w:p>
       <w:pPr>
@@ -22858,14 +23860,14 @@
       <w:r>
         <w:t xml:space="preserve"> </w:t>
       </w:r>
-      <w:bookmarkStart w:id="92" w:name="_MON_1639048967"/>
-      <w:bookmarkEnd w:id="92"/>
+      <w:bookmarkStart w:id="110" w:name="_MON_1639048967"/>
+      <w:bookmarkEnd w:id="110"/>
       <w:r>
         <w:object w:dxaOrig="9360" w:dyaOrig="7152" w14:anchorId="06E08E4F">
           <v:shape id="_x0000_i1034" type="#_x0000_t75" style="width:468.95pt;height:356.9pt" o:ole="">
             <v:imagedata r:id="rId41" o:title=""/>
           </v:shape>
-          <o:OLEObject Type="Embed" ProgID="Word.Document.12" ShapeID="_x0000_i1034" DrawAspect="Content" ObjectID="_1647681731" r:id="rId42">
+          <o:OLEObject Type="Embed" ProgID="Word.Document.12" ShapeID="_x0000_i1034" DrawAspect="Content" ObjectID="_1656083994" r:id="rId42">
             <o:FieldCodes>\s</o:FieldCodes>
           </o:OLEObject>
         </w:object>
@@ -22879,18 +23881,31 @@
           <w:iCs w:val="0"/>
         </w:rPr>
       </w:pPr>
-      <w:bookmarkStart w:id="93" w:name="_Toc37068839"/>
+      <w:bookmarkStart w:id="111" w:name="_Toc45471541"/>
       <w:r>
         <w:t xml:space="preserve">Figure </w:t>
       </w:r>
-      <w:fldSimple w:instr=" SEQ Figure \* ARABIC ">
-        <w:r>
-          <w:rPr>
-            <w:noProof/>
-          </w:rPr>
-          <w:t>14</w:t>
-        </w:r>
-      </w:fldSimple>
+      <w:r>
+        <w:fldChar w:fldCharType="begin"/>
+      </w:r>
+      <w:r>
+        <w:instrText xml:space="preserve"> SEQ Figure \* ARABIC </w:instrText>
+      </w:r>
+      <w:r>
+        <w:fldChar w:fldCharType="separate"/>
+      </w:r>
+      <w:r>
+        <w:rPr>
+          <w:noProof/>
+        </w:rPr>
+        <w:t>14</w:t>
+      </w:r>
+      <w:r>
+        <w:rPr>
+          <w:noProof/>
+        </w:rPr>
+        <w:fldChar w:fldCharType="end"/>
+      </w:r>
       <w:r>
         <w:rPr>
           <w:noProof/>
@@ -22945,7 +23960,7 @@
         </w:rPr>
         <w:t>o Prevent Leakage and Mingling of State</w:t>
       </w:r>
-      <w:bookmarkEnd w:id="93"/>
+      <w:bookmarkEnd w:id="111"/>
     </w:p>
     <w:p>
       <w:r>
@@ -23348,7 +24363,7 @@
         <w:rPr>
           <w:rStyle w:val="FootnoteReference"/>
         </w:rPr>
-        <w:footnoteReference w:id="57"/>
+        <w:footnoteReference w:id="58"/>
       </w:r>
     </w:p>
     <w:p>
@@ -23401,7 +24416,7 @@
           <w:i/>
           <w:iCs/>
         </w:rPr>
-        <w:footnoteReference w:id="58"/>
+        <w:footnoteReference w:id="59"/>
       </w:r>
       <w:r>
         <w:t xml:space="preserve"> on pain of compilation error) that releases the protected </w:t>
@@ -23422,7 +24437,7 @@
         <w:rPr>
           <w:rStyle w:val="FootnoteReference"/>
         </w:rPr>
-        <w:footnoteReference w:id="59"/>
+        <w:footnoteReference w:id="60"/>
       </w:r>
       <w:r>
         <w:t xml:space="preserve">, </w:t>
@@ -23476,8 +24491,8 @@
         <w:t>.</w:t>
       </w:r>
     </w:p>
-    <w:bookmarkStart w:id="94" w:name="_MON_1639067081"/>
-    <w:bookmarkEnd w:id="94"/>
+    <w:bookmarkStart w:id="112" w:name="_MON_1639067081"/>
+    <w:bookmarkEnd w:id="112"/>
     <w:p>
       <w:pPr>
         <w:keepNext/>
@@ -23487,7 +24502,7 @@
           <v:shape id="_x0000_i1035" type="#_x0000_t75" style="width:540pt;height:311.15pt" o:ole="">
             <v:imagedata r:id="rId43" o:title=""/>
           </v:shape>
-          <o:OLEObject Type="Embed" ProgID="Word.Document.12" ShapeID="_x0000_i1035" DrawAspect="Content" ObjectID="_1647681732" r:id="rId44">
+          <o:OLEObject Type="Embed" ProgID="Word.Document.12" ShapeID="_x0000_i1035" DrawAspect="Content" ObjectID="_1656083995" r:id="rId44">
             <o:FieldCodes>\s</o:FieldCodes>
           </o:OLEObject>
         </w:object>
@@ -23497,18 +24512,31 @@
       <w:pPr>
         <w:pStyle w:val="Caption"/>
       </w:pPr>
-      <w:bookmarkStart w:id="95" w:name="_Toc37068840"/>
+      <w:bookmarkStart w:id="113" w:name="_Toc45471542"/>
       <w:r>
         <w:t xml:space="preserve">Figure </w:t>
       </w:r>
-      <w:fldSimple w:instr=" SEQ Figure \* ARABIC ">
-        <w:r>
-          <w:rPr>
-            <w:noProof/>
-          </w:rPr>
-          <w:t>15</w:t>
-        </w:r>
-      </w:fldSimple>
+      <w:r>
+        <w:fldChar w:fldCharType="begin"/>
+      </w:r>
+      <w:r>
+        <w:instrText xml:space="preserve"> SEQ Figure \* ARABIC </w:instrText>
+      </w:r>
+      <w:r>
+        <w:fldChar w:fldCharType="separate"/>
+      </w:r>
+      <w:r>
+        <w:rPr>
+          <w:noProof/>
+        </w:rPr>
+        <w:t>15</w:t>
+      </w:r>
+      <w:r>
+        <w:rPr>
+          <w:noProof/>
+        </w:rPr>
+        <w:fldChar w:fldCharType="end"/>
+      </w:r>
       <w:r>
         <w:t xml:space="preserve"> </w:t>
       </w:r>
@@ -23519,7 +24547,7 @@
         </w:rPr>
         <w:t>-- VaultQuery Demonstration</w:t>
       </w:r>
-      <w:bookmarkEnd w:id="95"/>
+      <w:bookmarkEnd w:id="113"/>
     </w:p>
     <w:p>
       <w:r>
@@ -23573,18 +24601,31 @@
                                 <w:szCs w:val="26"/>
                               </w:rPr>
                             </w:pPr>
-                            <w:bookmarkStart w:id="96" w:name="_Toc37068841"/>
+                            <w:bookmarkStart w:id="114" w:name="_Toc45471543"/>
                             <w:r>
                               <w:t xml:space="preserve">Figure </w:t>
                             </w:r>
-                            <w:fldSimple w:instr=" SEQ Figure \* ARABIC ">
-                              <w:r>
-                                <w:rPr>
-                                  <w:noProof/>
-                                </w:rPr>
-                                <w:t>16</w:t>
-                              </w:r>
-                            </w:fldSimple>
+                            <w:r>
+                              <w:fldChar w:fldCharType="begin"/>
+                            </w:r>
+                            <w:r>
+                              <w:instrText xml:space="preserve"> SEQ Figure \* ARABIC </w:instrText>
+                            </w:r>
+                            <w:r>
+                              <w:fldChar w:fldCharType="separate"/>
+                            </w:r>
+                            <w:r>
+                              <w:rPr>
+                                <w:noProof/>
+                              </w:rPr>
+                              <w:t>16</w:t>
+                            </w:r>
+                            <w:r>
+                              <w:rPr>
+                                <w:noProof/>
+                              </w:rPr>
+                              <w:fldChar w:fldCharType="end"/>
+                            </w:r>
                             <w:r>
                               <w:t xml:space="preserve"> -- </w:t>
                             </w:r>
@@ -23595,7 +24636,7 @@
                               </w:rPr>
                               <w:t>VaultQuery Demo Output</w:t>
                             </w:r>
-                            <w:bookmarkEnd w:id="96"/>
+                            <w:bookmarkEnd w:id="114"/>
                           </w:p>
                         </w:txbxContent>
                       </wps:txbx>
@@ -23625,18 +24666,31 @@
                           <w:szCs w:val="26"/>
                         </w:rPr>
                       </w:pPr>
-                      <w:bookmarkStart w:id="97" w:name="_Toc37068841"/>
+                      <w:bookmarkStart w:id="115" w:name="_Toc45471543"/>
                       <w:r>
                         <w:t xml:space="preserve">Figure </w:t>
                       </w:r>
-                      <w:fldSimple w:instr=" SEQ Figure \* ARABIC ">
-                        <w:r>
-                          <w:rPr>
-                            <w:noProof/>
-                          </w:rPr>
-                          <w:t>16</w:t>
-                        </w:r>
-                      </w:fldSimple>
+                      <w:r>
+                        <w:fldChar w:fldCharType="begin"/>
+                      </w:r>
+                      <w:r>
+                        <w:instrText xml:space="preserve"> SEQ Figure \* ARABIC </w:instrText>
+                      </w:r>
+                      <w:r>
+                        <w:fldChar w:fldCharType="separate"/>
+                      </w:r>
+                      <w:r>
+                        <w:rPr>
+                          <w:noProof/>
+                        </w:rPr>
+                        <w:t>16</w:t>
+                      </w:r>
+                      <w:r>
+                        <w:rPr>
+                          <w:noProof/>
+                        </w:rPr>
+                        <w:fldChar w:fldCharType="end"/>
+                      </w:r>
                       <w:r>
                         <w:t xml:space="preserve"> -- </w:t>
                       </w:r>
@@ -23647,7 +24701,7 @@
                         </w:rPr>
                         <w:t>VaultQuery Demo Output</w:t>
                       </w:r>
-                      <w:bookmarkEnd w:id="97"/>
+                      <w:bookmarkEnd w:id="115"/>
                     </w:p>
                   </w:txbxContent>
                 </v:textbox>
@@ -23851,8 +24905,8 @@
         <w:br w:type="page"/>
       </w:r>
     </w:p>
-    <w:bookmarkStart w:id="98" w:name="_MON_1639068359"/>
-    <w:bookmarkEnd w:id="98"/>
+    <w:bookmarkStart w:id="116" w:name="_MON_1639068359"/>
+    <w:bookmarkEnd w:id="116"/>
     <w:p>
       <w:pPr>
         <w:keepNext/>
@@ -23863,7 +24917,7 @@
           <v:shape id="_x0000_i1036" type="#_x0000_t75" style="width:589.5pt;height:444.65pt" o:ole="">
             <v:imagedata r:id="rId45" o:title=""/>
           </v:shape>
-          <o:OLEObject Type="Embed" ProgID="Word.Document.12" ShapeID="_x0000_i1036" DrawAspect="Content" ObjectID="_1647681733" r:id="rId46">
+          <o:OLEObject Type="Embed" ProgID="Word.Document.12" ShapeID="_x0000_i1036" DrawAspect="Content" ObjectID="_1656083996" r:id="rId46">
             <o:FieldCodes>\s</o:FieldCodes>
           </o:OLEObject>
         </w:object>
@@ -23877,18 +24931,31 @@
           <w:iCs w:val="0"/>
         </w:rPr>
       </w:pPr>
-      <w:bookmarkStart w:id="99" w:name="_Toc37068842"/>
+      <w:bookmarkStart w:id="117" w:name="_Toc45471544"/>
       <w:r>
         <w:t xml:space="preserve">Figure </w:t>
       </w:r>
-      <w:fldSimple w:instr=" SEQ Figure \* ARABIC ">
-        <w:r>
-          <w:rPr>
-            <w:noProof/>
-          </w:rPr>
-          <w:t>17</w:t>
-        </w:r>
-      </w:fldSimple>
+      <w:r>
+        <w:fldChar w:fldCharType="begin"/>
+      </w:r>
+      <w:r>
+        <w:instrText xml:space="preserve"> SEQ Figure \* ARABIC </w:instrText>
+      </w:r>
+      <w:r>
+        <w:fldChar w:fldCharType="separate"/>
+      </w:r>
+      <w:r>
+        <w:rPr>
+          <w:noProof/>
+        </w:rPr>
+        <w:t>17</w:t>
+      </w:r>
+      <w:r>
+        <w:rPr>
+          <w:noProof/>
+        </w:rPr>
+        <w:fldChar w:fldCharType="end"/>
+      </w:r>
       <w:r>
         <w:t xml:space="preserve">  </w:t>
       </w:r>
@@ -23902,7 +24969,7 @@
         </w:rPr>
         <w:t>-- VaultAction Demonstration</w:t>
       </w:r>
-      <w:bookmarkEnd w:id="99"/>
+      <w:bookmarkEnd w:id="117"/>
     </w:p>
     <w:p>
       <w:r>
@@ -23956,18 +25023,31 @@
                                 <w:szCs w:val="26"/>
                               </w:rPr>
                             </w:pPr>
-                            <w:bookmarkStart w:id="100" w:name="_Toc37068843"/>
+                            <w:bookmarkStart w:id="118" w:name="_Toc45471545"/>
                             <w:r>
                               <w:t xml:space="preserve">Figure </w:t>
                             </w:r>
-                            <w:fldSimple w:instr=" SEQ Figure \* ARABIC ">
-                              <w:r>
-                                <w:rPr>
-                                  <w:noProof/>
-                                </w:rPr>
-                                <w:t>18</w:t>
-                              </w:r>
-                            </w:fldSimple>
+                            <w:r>
+                              <w:fldChar w:fldCharType="begin"/>
+                            </w:r>
+                            <w:r>
+                              <w:instrText xml:space="preserve"> SEQ Figure \* ARABIC </w:instrText>
+                            </w:r>
+                            <w:r>
+                              <w:fldChar w:fldCharType="separate"/>
+                            </w:r>
+                            <w:r>
+                              <w:rPr>
+                                <w:noProof/>
+                              </w:rPr>
+                              <w:t>18</w:t>
+                            </w:r>
+                            <w:r>
+                              <w:rPr>
+                                <w:noProof/>
+                              </w:rPr>
+                              <w:fldChar w:fldCharType="end"/>
+                            </w:r>
                             <w:r>
                               <w:t xml:space="preserve"> </w:t>
                             </w:r>
@@ -23981,7 +25061,7 @@
                               </w:rPr>
                               <w:t>-- VaultAction Demo Output</w:t>
                             </w:r>
-                            <w:bookmarkEnd w:id="100"/>
+                            <w:bookmarkEnd w:id="118"/>
                           </w:p>
                         </w:txbxContent>
                       </wps:txbx>
@@ -24011,18 +25091,31 @@
                           <w:szCs w:val="26"/>
                         </w:rPr>
                       </w:pPr>
-                      <w:bookmarkStart w:id="101" w:name="_Toc37068843"/>
+                      <w:bookmarkStart w:id="119" w:name="_Toc45471545"/>
                       <w:r>
                         <w:t xml:space="preserve">Figure </w:t>
                       </w:r>
-                      <w:fldSimple w:instr=" SEQ Figure \* ARABIC ">
-                        <w:r>
-                          <w:rPr>
-                            <w:noProof/>
-                          </w:rPr>
-                          <w:t>18</w:t>
-                        </w:r>
-                      </w:fldSimple>
+                      <w:r>
+                        <w:fldChar w:fldCharType="begin"/>
+                      </w:r>
+                      <w:r>
+                        <w:instrText xml:space="preserve"> SEQ Figure \* ARABIC </w:instrText>
+                      </w:r>
+                      <w:r>
+                        <w:fldChar w:fldCharType="separate"/>
+                      </w:r>
+                      <w:r>
+                        <w:rPr>
+                          <w:noProof/>
+                        </w:rPr>
+                        <w:t>18</w:t>
+                      </w:r>
+                      <w:r>
+                        <w:rPr>
+                          <w:noProof/>
+                        </w:rPr>
+                        <w:fldChar w:fldCharType="end"/>
+                      </w:r>
                       <w:r>
                         <w:t xml:space="preserve"> </w:t>
                       </w:r>
@@ -24036,7 +25129,7 @@
                         </w:rPr>
                         <w:t>-- VaultAction Demo Output</w:t>
                       </w:r>
-                      <w:bookmarkEnd w:id="101"/>
+                      <w:bookmarkEnd w:id="119"/>
                     </w:p>
                   </w:txbxContent>
                 </v:textbox>
@@ -24206,8 +25299,8 @@
         </mc:AlternateContent>
       </w:r>
     </w:p>
-    <w:bookmarkStart w:id="102" w:name="_MON_1639070253"/>
-    <w:bookmarkEnd w:id="102"/>
+    <w:bookmarkStart w:id="120" w:name="_MON_1639070253"/>
+    <w:bookmarkEnd w:id="120"/>
     <w:p>
       <w:pPr>
         <w:keepNext/>
@@ -24217,7 +25310,7 @@
           <v:shape id="_x0000_i1037" type="#_x0000_t75" style="width:540pt;height:600.65pt" o:ole="">
             <v:imagedata r:id="rId47" o:title=""/>
           </v:shape>
-          <o:OLEObject Type="Embed" ProgID="Word.Document.12" ShapeID="_x0000_i1037" DrawAspect="Content" ObjectID="_1647681734" r:id="rId48">
+          <o:OLEObject Type="Embed" ProgID="Word.Document.12" ShapeID="_x0000_i1037" DrawAspect="Content" ObjectID="_1656083997" r:id="rId48">
             <o:FieldCodes>\s</o:FieldCodes>
           </o:OLEObject>
         </w:object>
@@ -24231,18 +25324,31 @@
           <w:iCs w:val="0"/>
         </w:rPr>
       </w:pPr>
-      <w:bookmarkStart w:id="103" w:name="_Toc37068844"/>
+      <w:bookmarkStart w:id="121" w:name="_Toc45471546"/>
       <w:r>
         <w:t xml:space="preserve">Figure </w:t>
       </w:r>
-      <w:fldSimple w:instr=" SEQ Figure \* ARABIC ">
-        <w:r>
-          <w:rPr>
-            <w:noProof/>
-          </w:rPr>
-          <w:t>19</w:t>
-        </w:r>
-      </w:fldSimple>
+      <w:r>
+        <w:fldChar w:fldCharType="begin"/>
+      </w:r>
+      <w:r>
+        <w:instrText xml:space="preserve"> SEQ Figure \* ARABIC </w:instrText>
+      </w:r>
+      <w:r>
+        <w:fldChar w:fldCharType="separate"/>
+      </w:r>
+      <w:r>
+        <w:rPr>
+          <w:noProof/>
+        </w:rPr>
+        <w:t>19</w:t>
+      </w:r>
+      <w:r>
+        <w:rPr>
+          <w:noProof/>
+        </w:rPr>
+        <w:fldChar w:fldCharType="end"/>
+      </w:r>
       <w:r>
         <w:t xml:space="preserve"> </w:t>
       </w:r>
@@ -24253,7 +25359,7 @@
         </w:rPr>
         <w:t>– VaultMixedOperation Demonstration</w:t>
       </w:r>
-      <w:bookmarkEnd w:id="103"/>
+      <w:bookmarkEnd w:id="121"/>
     </w:p>
     <w:p/>
     <w:p>
@@ -24309,18 +25415,31 @@
                                 <w:szCs w:val="26"/>
                               </w:rPr>
                             </w:pPr>
-                            <w:bookmarkStart w:id="104" w:name="_Toc37068845"/>
+                            <w:bookmarkStart w:id="122" w:name="_Toc45471547"/>
                             <w:r>
                               <w:t xml:space="preserve">Figure </w:t>
                             </w:r>
-                            <w:fldSimple w:instr=" SEQ Figure \* ARABIC ">
-                              <w:r>
-                                <w:rPr>
-                                  <w:noProof/>
-                                </w:rPr>
-                                <w:t>20</w:t>
-                              </w:r>
-                            </w:fldSimple>
+                            <w:r>
+                              <w:fldChar w:fldCharType="begin"/>
+                            </w:r>
+                            <w:r>
+                              <w:instrText xml:space="preserve"> SEQ Figure \* ARABIC </w:instrText>
+                            </w:r>
+                            <w:r>
+                              <w:fldChar w:fldCharType="separate"/>
+                            </w:r>
+                            <w:r>
+                              <w:rPr>
+                                <w:noProof/>
+                              </w:rPr>
+                              <w:t>20</w:t>
+                            </w:r>
+                            <w:r>
+                              <w:rPr>
+                                <w:noProof/>
+                              </w:rPr>
+                              <w:fldChar w:fldCharType="end"/>
+                            </w:r>
                             <w:r>
                               <w:t xml:space="preserve"> </w:t>
                             </w:r>
@@ -24331,7 +25450,7 @@
                               </w:rPr>
                               <w:t>-- VaultMixedOperation Demo Output</w:t>
                             </w:r>
-                            <w:bookmarkEnd w:id="104"/>
+                            <w:bookmarkEnd w:id="122"/>
                           </w:p>
                         </w:txbxContent>
                       </wps:txbx>
@@ -24361,18 +25480,31 @@
                           <w:szCs w:val="26"/>
                         </w:rPr>
                       </w:pPr>
-                      <w:bookmarkStart w:id="105" w:name="_Toc37068845"/>
+                      <w:bookmarkStart w:id="123" w:name="_Toc45471547"/>
                       <w:r>
                         <w:t xml:space="preserve">Figure </w:t>
                       </w:r>
-                      <w:fldSimple w:instr=" SEQ Figure \* ARABIC ">
-                        <w:r>
-                          <w:rPr>
-                            <w:noProof/>
-                          </w:rPr>
-                          <w:t>20</w:t>
-                        </w:r>
-                      </w:fldSimple>
+                      <w:r>
+                        <w:fldChar w:fldCharType="begin"/>
+                      </w:r>
+                      <w:r>
+                        <w:instrText xml:space="preserve"> SEQ Figure \* ARABIC </w:instrText>
+                      </w:r>
+                      <w:r>
+                        <w:fldChar w:fldCharType="separate"/>
+                      </w:r>
+                      <w:r>
+                        <w:rPr>
+                          <w:noProof/>
+                        </w:rPr>
+                        <w:t>20</w:t>
+                      </w:r>
+                      <w:r>
+                        <w:rPr>
+                          <w:noProof/>
+                        </w:rPr>
+                        <w:fldChar w:fldCharType="end"/>
+                      </w:r>
                       <w:r>
                         <w:t xml:space="preserve"> </w:t>
                       </w:r>
@@ -24383,7 +25515,7 @@
                         </w:rPr>
                         <w:t>-- VaultMixedOperation Demo Output</w:t>
                       </w:r>
-                      <w:bookmarkEnd w:id="105"/>
+                      <w:bookmarkEnd w:id="123"/>
                     </w:p>
                   </w:txbxContent>
                 </v:textbox>
@@ -24578,7 +25710,7 @@
         <w:rPr>
           <w:rStyle w:val="FootnoteReference"/>
         </w:rPr>
-        <w:footnoteReference w:id="60"/>
+        <w:footnoteReference w:id="61"/>
       </w:r>
       <w:r>
         <w:t xml:space="preserve">  A shorter path to a more convenient syntax is also available: passing the locked resource to extension methods</w:t>
@@ -24587,8 +25719,8 @@
         <w:t xml:space="preserve"> (by reference).  The following example shows how extension methods can be used to simplify frequently used syntax:</w:t>
       </w:r>
     </w:p>
-    <w:bookmarkStart w:id="106" w:name="_MON_1639072079"/>
-    <w:bookmarkEnd w:id="106"/>
+    <w:bookmarkStart w:id="124" w:name="_MON_1639072079"/>
+    <w:bookmarkEnd w:id="124"/>
     <w:p>
       <w:pPr>
         <w:keepNext/>
@@ -24599,7 +25731,7 @@
           <v:shape id="_x0000_i1038" type="#_x0000_t75" style="width:482.25pt;height:371.15pt" o:ole="">
             <v:imagedata r:id="rId49" o:title=""/>
           </v:shape>
-          <o:OLEObject Type="Embed" ProgID="Word.Document.12" ShapeID="_x0000_i1038" DrawAspect="Content" ObjectID="_1647681735" r:id="rId50">
+          <o:OLEObject Type="Embed" ProgID="Word.Document.12" ShapeID="_x0000_i1038" DrawAspect="Content" ObjectID="_1656083998" r:id="rId50">
             <o:FieldCodes>\s</o:FieldCodes>
           </o:OLEObject>
         </w:object>
@@ -24613,20 +25745,33 @@
           <w:iCs w:val="0"/>
         </w:rPr>
       </w:pPr>
-      <w:bookmarkStart w:id="107" w:name="_Ref28767476"/>
-      <w:bookmarkStart w:id="108" w:name="_Toc37068846"/>
+      <w:bookmarkStart w:id="125" w:name="_Ref28767476"/>
+      <w:bookmarkStart w:id="126" w:name="_Toc45471548"/>
       <w:r>
         <w:t xml:space="preserve">Figure </w:t>
       </w:r>
-      <w:fldSimple w:instr=" SEQ Figure \* ARABIC ">
-        <w:r>
-          <w:rPr>
-            <w:noProof/>
-          </w:rPr>
-          <w:t>21</w:t>
-        </w:r>
-      </w:fldSimple>
-      <w:bookmarkEnd w:id="107"/>
+      <w:r>
+        <w:fldChar w:fldCharType="begin"/>
+      </w:r>
+      <w:r>
+        <w:instrText xml:space="preserve"> SEQ Figure \* ARABIC </w:instrText>
+      </w:r>
+      <w:r>
+        <w:fldChar w:fldCharType="separate"/>
+      </w:r>
+      <w:r>
+        <w:rPr>
+          <w:noProof/>
+        </w:rPr>
+        <w:t>21</w:t>
+      </w:r>
+      <w:r>
+        <w:rPr>
+          <w:noProof/>
+        </w:rPr>
+        <w:fldChar w:fldCharType="end"/>
+      </w:r>
+      <w:bookmarkEnd w:id="125"/>
       <w:r>
         <w:t xml:space="preserve"> </w:t>
       </w:r>
@@ -24651,7 +25796,7 @@
         </w:rPr>
         <w:t>Demonstration of Extension Methods to Simplify Usage</w:t>
       </w:r>
-      <w:bookmarkEnd w:id="108"/>
+      <w:bookmarkEnd w:id="126"/>
     </w:p>
     <w:p>
       <w:r>
@@ -24705,18 +25850,31 @@
                                 <w:szCs w:val="26"/>
                               </w:rPr>
                             </w:pPr>
-                            <w:bookmarkStart w:id="109" w:name="_Toc37068847"/>
+                            <w:bookmarkStart w:id="127" w:name="_Toc45471549"/>
                             <w:r>
                               <w:t xml:space="preserve">Figure </w:t>
                             </w:r>
-                            <w:fldSimple w:instr=" SEQ Figure \* ARABIC ">
-                              <w:r>
-                                <w:rPr>
-                                  <w:noProof/>
-                                </w:rPr>
-                                <w:t>22</w:t>
-                              </w:r>
-                            </w:fldSimple>
+                            <w:r>
+                              <w:fldChar w:fldCharType="begin"/>
+                            </w:r>
+                            <w:r>
+                              <w:instrText xml:space="preserve"> SEQ Figure \* ARABIC </w:instrText>
+                            </w:r>
+                            <w:r>
+                              <w:fldChar w:fldCharType="separate"/>
+                            </w:r>
+                            <w:r>
+                              <w:rPr>
+                                <w:noProof/>
+                              </w:rPr>
+                              <w:t>22</w:t>
+                            </w:r>
+                            <w:r>
+                              <w:rPr>
+                                <w:noProof/>
+                              </w:rPr>
+                              <w:fldChar w:fldCharType="end"/>
+                            </w:r>
                             <w:r>
                               <w:t xml:space="preserve"> </w:t>
                             </w:r>
@@ -24727,7 +25885,7 @@
                               </w:rPr>
                               <w:t>-- Output of Extension Method Demo</w:t>
                             </w:r>
-                            <w:bookmarkEnd w:id="109"/>
+                            <w:bookmarkEnd w:id="127"/>
                           </w:p>
                         </w:txbxContent>
                       </wps:txbx>
@@ -24757,18 +25915,31 @@
                           <w:szCs w:val="26"/>
                         </w:rPr>
                       </w:pPr>
-                      <w:bookmarkStart w:id="110" w:name="_Toc37068847"/>
+                      <w:bookmarkStart w:id="128" w:name="_Toc45471549"/>
                       <w:r>
                         <w:t xml:space="preserve">Figure </w:t>
                       </w:r>
-                      <w:fldSimple w:instr=" SEQ Figure \* ARABIC ">
-                        <w:r>
-                          <w:rPr>
-                            <w:noProof/>
-                          </w:rPr>
-                          <w:t>22</w:t>
-                        </w:r>
-                      </w:fldSimple>
+                      <w:r>
+                        <w:fldChar w:fldCharType="begin"/>
+                      </w:r>
+                      <w:r>
+                        <w:instrText xml:space="preserve"> SEQ Figure \* ARABIC </w:instrText>
+                      </w:r>
+                      <w:r>
+                        <w:fldChar w:fldCharType="separate"/>
+                      </w:r>
+                      <w:r>
+                        <w:rPr>
+                          <w:noProof/>
+                        </w:rPr>
+                        <w:t>22</w:t>
+                      </w:r>
+                      <w:r>
+                        <w:rPr>
+                          <w:noProof/>
+                        </w:rPr>
+                        <w:fldChar w:fldCharType="end"/>
+                      </w:r>
                       <w:r>
                         <w:t xml:space="preserve"> </w:t>
                       </w:r>
@@ -24779,7 +25950,7 @@
                         </w:rPr>
                         <w:t>-- Output of Extension Method Demo</w:t>
                       </w:r>
-                      <w:bookmarkEnd w:id="110"/>
+                      <w:bookmarkEnd w:id="128"/>
                     </w:p>
                   </w:txbxContent>
                 </v:textbox>
@@ -25003,12 +26174,12 @@
           <w:numId w:val="14"/>
         </w:numPr>
       </w:pPr>
-      <w:bookmarkStart w:id="111" w:name="_Toc37068896"/>
+      <w:bookmarkStart w:id="129" w:name="_Toc45471500"/>
       <w:r>
         <w:lastRenderedPageBreak/>
         <w:t>Static Analyzer Rules</w:t>
       </w:r>
-      <w:bookmarkEnd w:id="111"/>
+      <w:bookmarkEnd w:id="129"/>
     </w:p>
     <w:p/>
     <w:p>
@@ -25043,9 +26214,9 @@
           <w:iCs/>
         </w:rPr>
       </w:pPr>
-      <w:bookmarkStart w:id="112" w:name="_DotNetVault_UsingMandatory"/>
-      <w:bookmarkStart w:id="113" w:name="_Toc37068897"/>
-      <w:bookmarkEnd w:id="112"/>
+      <w:bookmarkStart w:id="130" w:name="_DotNetVault_UsingMandatory"/>
+      <w:bookmarkStart w:id="131" w:name="_Toc45471501"/>
+      <w:bookmarkEnd w:id="130"/>
       <w:r>
         <w:rPr>
           <w:i w:val="0"/>
@@ -25053,7 +26224,7 @@
         </w:rPr>
         <w:t>DotNetVault_UsingMandatory</w:t>
       </w:r>
-      <w:bookmarkEnd w:id="113"/>
+      <w:bookmarkEnd w:id="131"/>
       <w:r>
         <w:rPr>
           <w:i w:val="0"/>
@@ -25185,11 +26356,11 @@
           <w:iCs/>
         </w:rPr>
       </w:pPr>
-      <w:bookmarkStart w:id="114" w:name="_Known_Bug_(#50)"/>
-      <w:bookmarkStart w:id="115" w:name="_DotNetVault_VaultSafe"/>
-      <w:bookmarkStart w:id="116" w:name="_Toc37068898"/>
-      <w:bookmarkEnd w:id="114"/>
-      <w:bookmarkEnd w:id="115"/>
+      <w:bookmarkStart w:id="132" w:name="_Known_Bug_(#50)"/>
+      <w:bookmarkStart w:id="133" w:name="_DotNetVault_VaultSafe"/>
+      <w:bookmarkStart w:id="134" w:name="_Toc45471502"/>
+      <w:bookmarkEnd w:id="132"/>
+      <w:bookmarkEnd w:id="133"/>
       <w:r>
         <w:rPr>
           <w:i w:val="0"/>
@@ -25225,7 +26396,7 @@
         </w:rPr>
         <w:t>afe</w:t>
       </w:r>
-      <w:bookmarkEnd w:id="116"/>
+      <w:bookmarkEnd w:id="134"/>
     </w:p>
     <w:p/>
     <w:p>
@@ -25245,7 +26416,7 @@
         <w:rPr>
           <w:rStyle w:val="FootnoteReference"/>
         </w:rPr>
-        <w:footnoteReference w:id="61"/>
+        <w:footnoteReference w:id="62"/>
       </w:r>
       <w:r>
         <w:t xml:space="preserve">, without its </w:t>
@@ -25298,9 +26469,9 @@
           <w:iCs/>
         </w:rPr>
       </w:pPr>
-      <w:bookmarkStart w:id="117" w:name="_DotNetVault_VsDelegateCapture"/>
-      <w:bookmarkStart w:id="118" w:name="_Toc37068899"/>
-      <w:bookmarkEnd w:id="117"/>
+      <w:bookmarkStart w:id="135" w:name="_DotNetVault_VsDelegateCapture"/>
+      <w:bookmarkStart w:id="136" w:name="_Toc45471503"/>
+      <w:bookmarkEnd w:id="135"/>
       <w:r>
         <w:rPr>
           <w:i w:val="0"/>
@@ -25309,7 +26480,7 @@
         <w:lastRenderedPageBreak/>
         <w:t>DotNetVault_VsDelegateCapture</w:t>
       </w:r>
-      <w:bookmarkEnd w:id="118"/>
+      <w:bookmarkEnd w:id="136"/>
     </w:p>
     <w:p/>
     <w:p>
@@ -25323,7 +26494,7 @@
         <w:rPr>
           <w:rStyle w:val="FootnoteReference"/>
         </w:rPr>
-        <w:footnoteReference w:id="62"/>
+        <w:footnoteReference w:id="63"/>
       </w:r>
       <w:r>
         <w:t xml:space="preserve"> read or write to any captured or static variable that is not vault-safe </w:t>
@@ -25388,7 +26559,7 @@
         <w:rPr>
           <w:rStyle w:val="FootnoteReference"/>
         </w:rPr>
-        <w:footnoteReference w:id="63"/>
+        <w:footnoteReference w:id="64"/>
       </w:r>
     </w:p>
     <w:p>
@@ -25404,7 +26575,7 @@
           <w:numId w:val="28"/>
         </w:numPr>
       </w:pPr>
-      <w:bookmarkStart w:id="119" w:name="_Toc37068900"/>
+      <w:bookmarkStart w:id="137" w:name="_Toc45471504"/>
       <w:r>
         <w:rPr>
           <w:i w:val="0"/>
@@ -25422,7 +26593,7 @@
         </w:rPr>
         <w:t>VsTypeParams</w:t>
       </w:r>
-      <w:bookmarkEnd w:id="119"/>
+      <w:bookmarkEnd w:id="137"/>
       <w:r>
         <w:t xml:space="preserve"> </w:t>
       </w:r>
@@ -25540,7 +26711,7 @@
         <w:rPr>
           <w:rStyle w:val="FootnoteReference"/>
         </w:rPr>
-        <w:footnoteReference w:id="64"/>
+        <w:footnoteReference w:id="65"/>
       </w:r>
     </w:p>
     <w:p>
@@ -25555,7 +26726,7 @@
           <w:iCs/>
         </w:rPr>
       </w:pPr>
-      <w:bookmarkStart w:id="120" w:name="_Toc37068901"/>
+      <w:bookmarkStart w:id="138" w:name="_Toc45471505"/>
       <w:r>
         <w:rPr>
           <w:i w:val="0"/>
@@ -25563,7 +26734,7 @@
         </w:rPr>
         <w:t>DotNetVault_NotVsProtectable</w:t>
       </w:r>
-      <w:bookmarkEnd w:id="120"/>
+      <w:bookmarkEnd w:id="138"/>
     </w:p>
     <w:p/>
     <w:p>
@@ -27008,18 +28179,31 @@
       <w:pPr>
         <w:pStyle w:val="Caption"/>
       </w:pPr>
-      <w:bookmarkStart w:id="121" w:name="_Toc37068848"/>
+      <w:bookmarkStart w:id="139" w:name="_Toc45471550"/>
       <w:r>
         <w:t xml:space="preserve">Figure </w:t>
       </w:r>
-      <w:fldSimple w:instr=" SEQ Figure \* ARABIC ">
-        <w:r>
-          <w:rPr>
-            <w:noProof/>
-          </w:rPr>
-          <w:t>23</w:t>
-        </w:r>
-      </w:fldSimple>
+      <w:r>
+        <w:fldChar w:fldCharType="begin"/>
+      </w:r>
+      <w:r>
+        <w:instrText xml:space="preserve"> SEQ Figure \* ARABIC </w:instrText>
+      </w:r>
+      <w:r>
+        <w:fldChar w:fldCharType="separate"/>
+      </w:r>
+      <w:r>
+        <w:rPr>
+          <w:noProof/>
+        </w:rPr>
+        <w:t>23</w:t>
+      </w:r>
+      <w:r>
+        <w:rPr>
+          <w:noProof/>
+        </w:rPr>
+        <w:fldChar w:fldCharType="end"/>
+      </w:r>
       <w:r>
         <w:t xml:space="preserve"> </w:t>
       </w:r>
@@ -27044,7 +28228,7 @@
         </w:rPr>
         <w:t xml:space="preserve"> Convenience Wrappers</w:t>
       </w:r>
-      <w:bookmarkEnd w:id="121"/>
+      <w:bookmarkEnd w:id="139"/>
     </w:p>
     <w:p>
       <w:r>
@@ -27089,7 +28273,7 @@
           <w:i/>
           <w:iCs/>
         </w:rPr>
-        <w:footnoteReference w:id="65"/>
+        <w:footnoteReference w:id="66"/>
       </w:r>
       <w:r>
         <w:rPr>
@@ -27228,8 +28412,8 @@
         <w:t>The following shows the intended use-case for such wrappers:</w:t>
       </w:r>
     </w:p>
-    <w:bookmarkStart w:id="122" w:name="_MON_1639138871"/>
-    <w:bookmarkEnd w:id="122"/>
+    <w:bookmarkStart w:id="140" w:name="_MON_1639138871"/>
+    <w:bookmarkEnd w:id="140"/>
     <w:p>
       <w:pPr>
         <w:keepNext/>
@@ -27239,7 +28423,7 @@
           <v:shape id="_x0000_i1039" type="#_x0000_t75" style="width:540pt;height:351pt" o:ole="">
             <v:imagedata r:id="rId51" o:title=""/>
           </v:shape>
-          <o:OLEObject Type="Embed" ProgID="Word.Document.12" ShapeID="_x0000_i1039" DrawAspect="Content" ObjectID="_1647681736" r:id="rId52">
+          <o:OLEObject Type="Embed" ProgID="Word.Document.12" ShapeID="_x0000_i1039" DrawAspect="Content" ObjectID="_1656083999" r:id="rId52">
             <o:FieldCodes>\s</o:FieldCodes>
           </o:OLEObject>
         </w:object>
@@ -27253,18 +28437,31 @@
           <w:iCs w:val="0"/>
         </w:rPr>
       </w:pPr>
-      <w:bookmarkStart w:id="123" w:name="_Toc37068849"/>
+      <w:bookmarkStart w:id="141" w:name="_Toc45471551"/>
       <w:r>
         <w:t xml:space="preserve">Figure </w:t>
       </w:r>
-      <w:fldSimple w:instr=" SEQ Figure \* ARABIC ">
-        <w:r>
-          <w:rPr>
-            <w:noProof/>
-          </w:rPr>
-          <w:t>24</w:t>
-        </w:r>
-      </w:fldSimple>
+      <w:r>
+        <w:fldChar w:fldCharType="begin"/>
+      </w:r>
+      <w:r>
+        <w:instrText xml:space="preserve"> SEQ Figure \* ARABIC </w:instrText>
+      </w:r>
+      <w:r>
+        <w:fldChar w:fldCharType="separate"/>
+      </w:r>
+      <w:r>
+        <w:rPr>
+          <w:noProof/>
+        </w:rPr>
+        <w:t>24</w:t>
+      </w:r>
+      <w:r>
+        <w:rPr>
+          <w:noProof/>
+        </w:rPr>
+        <w:fldChar w:fldCharType="end"/>
+      </w:r>
       <w:r>
         <w:rPr>
           <w:i w:val="0"/>
@@ -27272,7 +28469,7 @@
         </w:rPr>
         <w:t xml:space="preserve"> – Usage of Vs Convenience Wrappers</w:t>
       </w:r>
-      <w:bookmarkEnd w:id="123"/>
+      <w:bookmarkEnd w:id="141"/>
     </w:p>
     <w:p>
       <w:pPr>
@@ -27500,18 +28697,31 @@
           <w:iCs w:val="0"/>
         </w:rPr>
       </w:pPr>
-      <w:bookmarkStart w:id="124" w:name="_Toc37068850"/>
+      <w:bookmarkStart w:id="142" w:name="_Toc45471552"/>
       <w:r>
         <w:t xml:space="preserve">Figure </w:t>
       </w:r>
-      <w:fldSimple w:instr=" SEQ Figure \* ARABIC ">
-        <w:r>
-          <w:rPr>
-            <w:noProof/>
-          </w:rPr>
-          <w:t>25</w:t>
-        </w:r>
-      </w:fldSimple>
+      <w:r>
+        <w:fldChar w:fldCharType="begin"/>
+      </w:r>
+      <w:r>
+        <w:instrText xml:space="preserve"> SEQ Figure \* ARABIC </w:instrText>
+      </w:r>
+      <w:r>
+        <w:fldChar w:fldCharType="separate"/>
+      </w:r>
+      <w:r>
+        <w:rPr>
+          <w:noProof/>
+        </w:rPr>
+        <w:t>25</w:t>
+      </w:r>
+      <w:r>
+        <w:rPr>
+          <w:noProof/>
+        </w:rPr>
+        <w:fldChar w:fldCharType="end"/>
+      </w:r>
       <w:r>
         <w:t xml:space="preserve"> </w:t>
       </w:r>
@@ -27528,7 +28738,7 @@
         </w:rPr>
         <w:t>-- Usage Wrapper Demo Output</w:t>
       </w:r>
-      <w:bookmarkEnd w:id="124"/>
+      <w:bookmarkEnd w:id="142"/>
     </w:p>
     <w:p>
       <w:pPr>
@@ -27542,9 +28752,9 @@
           <w:iCs/>
         </w:rPr>
       </w:pPr>
-      <w:bookmarkStart w:id="125" w:name="_DotNetVault_NotDirectlyInvocable"/>
-      <w:bookmarkStart w:id="126" w:name="_Toc37068902"/>
-      <w:bookmarkEnd w:id="125"/>
+      <w:bookmarkStart w:id="143" w:name="_DotNetVault_NotDirectlyInvocable"/>
+      <w:bookmarkStart w:id="144" w:name="_Toc45471506"/>
+      <w:bookmarkEnd w:id="143"/>
       <w:r>
         <w:rPr>
           <w:i w:val="0"/>
@@ -27553,7 +28763,7 @@
         <w:lastRenderedPageBreak/>
         <w:t>DotNetVault_NotDirectlyInvocable</w:t>
       </w:r>
-      <w:bookmarkEnd w:id="126"/>
+      <w:bookmarkEnd w:id="144"/>
     </w:p>
     <w:p>
       <w:pPr>
@@ -27626,7 +28836,7 @@
         <w:rPr>
           <w:rStyle w:val="FootnoteReference"/>
         </w:rPr>
-        <w:footnoteReference w:id="66"/>
+        <w:footnoteReference w:id="67"/>
       </w:r>
     </w:p>
     <w:p>
@@ -27641,7 +28851,7 @@
           <w:iCs/>
         </w:rPr>
       </w:pPr>
-      <w:bookmarkStart w:id="127" w:name="_Toc37068903"/>
+      <w:bookmarkStart w:id="145" w:name="_Toc45471507"/>
       <w:r>
         <w:rPr>
           <w:i w:val="0"/>
@@ -27649,7 +28859,7 @@
         </w:rPr>
         <w:t>DotNetVault_UnjustifiedEarlyDispose</w:t>
       </w:r>
-      <w:bookmarkEnd w:id="127"/>
+      <w:bookmarkEnd w:id="145"/>
     </w:p>
     <w:p/>
     <w:p>
@@ -27761,7 +28971,7 @@
           <w:i/>
           <w:iCs/>
         </w:rPr>
-        <w:footnoteReference w:id="67"/>
+        <w:footnoteReference w:id="68"/>
       </w:r>
       <w:r>
         <w:rPr>
@@ -27822,7 +29032,7 @@
           <w:iCs/>
         </w:rPr>
       </w:pPr>
-      <w:bookmarkStart w:id="128" w:name="_Toc37068904"/>
+      <w:bookmarkStart w:id="146" w:name="_Toc45471508"/>
       <w:r>
         <w:rPr>
           <w:i/>
@@ -27830,7 +29040,7 @@
         </w:rPr>
         <w:t>EarlyReleaseReason.DisposingOnError</w:t>
       </w:r>
-      <w:bookmarkEnd w:id="128"/>
+      <w:bookmarkEnd w:id="146"/>
     </w:p>
     <w:p/>
     <w:p>
@@ -27953,7 +29163,7 @@
         <w:rPr>
           <w:rStyle w:val="FootnoteReference"/>
         </w:rPr>
-        <w:footnoteReference w:id="68"/>
+        <w:footnoteReference w:id="69"/>
       </w:r>
       <w:r>
         <w:t xml:space="preserve"> </w:t>
@@ -27978,8 +29188,8 @@
         <w:t>:</w:t>
       </w:r>
     </w:p>
-    <w:bookmarkStart w:id="129" w:name="_MON_1640962046"/>
-    <w:bookmarkEnd w:id="129"/>
+    <w:bookmarkStart w:id="147" w:name="_MON_1640962046"/>
+    <w:bookmarkEnd w:id="147"/>
     <w:p>
       <w:pPr>
         <w:keepNext/>
@@ -27990,7 +29200,7 @@
           <v:shape id="_x0000_i1040" type="#_x0000_t75" style="width:508.5pt;height:281.35pt" o:ole="">
             <v:imagedata r:id="rId53" o:title=""/>
           </v:shape>
-          <o:OLEObject Type="Embed" ProgID="Word.Document.12" ShapeID="_x0000_i1040" DrawAspect="Content" ObjectID="_1647681737" r:id="rId54">
+          <o:OLEObject Type="Embed" ProgID="Word.Document.12" ShapeID="_x0000_i1040" DrawAspect="Content" ObjectID="_1656084000" r:id="rId54">
             <o:FieldCodes>\s</o:FieldCodes>
           </o:OLEObject>
         </w:object>
@@ -28004,20 +29214,33 @@
           <w:iCs w:val="0"/>
         </w:rPr>
       </w:pPr>
-      <w:bookmarkStart w:id="130" w:name="_Ref30353303"/>
-      <w:bookmarkStart w:id="131" w:name="_Toc37068851"/>
+      <w:bookmarkStart w:id="148" w:name="_Ref30353303"/>
+      <w:bookmarkStart w:id="149" w:name="_Toc45471553"/>
       <w:r>
         <w:t xml:space="preserve">Figure </w:t>
       </w:r>
-      <w:fldSimple w:instr=" SEQ Figure \* ARABIC ">
-        <w:r>
-          <w:rPr>
-            <w:noProof/>
-          </w:rPr>
-          <w:t>26</w:t>
-        </w:r>
-      </w:fldSimple>
-      <w:bookmarkEnd w:id="130"/>
+      <w:r>
+        <w:fldChar w:fldCharType="begin"/>
+      </w:r>
+      <w:r>
+        <w:instrText xml:space="preserve"> SEQ Figure \* ARABIC </w:instrText>
+      </w:r>
+      <w:r>
+        <w:fldChar w:fldCharType="separate"/>
+      </w:r>
+      <w:r>
+        <w:rPr>
+          <w:noProof/>
+        </w:rPr>
+        <w:t>26</w:t>
+      </w:r>
+      <w:r>
+        <w:rPr>
+          <w:noProof/>
+        </w:rPr>
+        <w:fldChar w:fldCharType="end"/>
+      </w:r>
+      <w:bookmarkEnd w:id="148"/>
       <w:r>
         <w:t xml:space="preserve"> </w:t>
       </w:r>
@@ -28031,7 +29254,7 @@
         </w:rPr>
         <w:t>– If the resource is not manually released before exceptions rethrown, it will be forever inaccessible.</w:t>
       </w:r>
-      <w:bookmarkEnd w:id="131"/>
+      <w:bookmarkEnd w:id="149"/>
     </w:p>
     <w:p>
       <w:pPr>
@@ -28050,7 +29273,7 @@
           <w:numId w:val="28"/>
         </w:numPr>
       </w:pPr>
-      <w:bookmarkStart w:id="132" w:name="_Toc37068905"/>
+      <w:bookmarkStart w:id="150" w:name="_Toc45471509"/>
       <w:r>
         <w:rPr>
           <w:i/>
@@ -28058,7 +29281,7 @@
         </w:rPr>
         <w:t>EarlyReleaseReason.CustomWrapperDispose</w:t>
       </w:r>
-      <w:bookmarkEnd w:id="132"/>
+      <w:bookmarkEnd w:id="150"/>
     </w:p>
     <w:p/>
     <w:p>
@@ -28082,7 +29305,7 @@
         <w:rPr>
           <w:rStyle w:val="FootnoteReference"/>
         </w:rPr>
-        <w:footnoteReference w:id="69"/>
+        <w:footnoteReference w:id="70"/>
       </w:r>
       <w:r>
         <w:t xml:space="preserve"> simply store </w:t>
@@ -28103,7 +29326,7 @@
         <w:rPr>
           <w:rStyle w:val="FootnoteReference"/>
         </w:rPr>
-        <w:footnoteReference w:id="70"/>
+        <w:footnoteReference w:id="71"/>
       </w:r>
       <w:r>
         <w:t xml:space="preserve">  When such custom locked resources are </w:t>
@@ -28202,8 +29425,8 @@
         <w:t>as shown:</w:t>
       </w:r>
     </w:p>
-    <w:bookmarkStart w:id="133" w:name="_MON_1640964001"/>
-    <w:bookmarkEnd w:id="133"/>
+    <w:bookmarkStart w:id="151" w:name="_MON_1640964001"/>
+    <w:bookmarkEnd w:id="151"/>
     <w:p>
       <w:pPr>
         <w:keepNext/>
@@ -28213,7 +29436,7 @@
           <v:shape id="_x0000_i1041" type="#_x0000_t75" style="width:540pt;height:78pt" o:ole="">
             <v:imagedata r:id="rId55" o:title=""/>
           </v:shape>
-          <o:OLEObject Type="Embed" ProgID="Word.Document.12" ShapeID="_x0000_i1041" DrawAspect="Content" ObjectID="_1647681738" r:id="rId56">
+          <o:OLEObject Type="Embed" ProgID="Word.Document.12" ShapeID="_x0000_i1041" DrawAspect="Content" ObjectID="_1656084001" r:id="rId56">
             <o:FieldCodes>\s</o:FieldCodes>
           </o:OLEObject>
         </w:object>
@@ -28227,20 +29450,33 @@
           <w:iCs w:val="0"/>
         </w:rPr>
       </w:pPr>
-      <w:bookmarkStart w:id="134" w:name="_Ref30353347"/>
-      <w:bookmarkStart w:id="135" w:name="_Toc37068852"/>
+      <w:bookmarkStart w:id="152" w:name="_Ref30353347"/>
+      <w:bookmarkStart w:id="153" w:name="_Toc45471554"/>
       <w:r>
         <w:t xml:space="preserve">Figure </w:t>
       </w:r>
-      <w:fldSimple w:instr=" SEQ Figure \* ARABIC ">
-        <w:r>
-          <w:rPr>
-            <w:noProof/>
-          </w:rPr>
-          <w:t>27</w:t>
-        </w:r>
-      </w:fldSimple>
-      <w:bookmarkEnd w:id="134"/>
+      <w:r>
+        <w:fldChar w:fldCharType="begin"/>
+      </w:r>
+      <w:r>
+        <w:instrText xml:space="preserve"> SEQ Figure \* ARABIC </w:instrText>
+      </w:r>
+      <w:r>
+        <w:fldChar w:fldCharType="separate"/>
+      </w:r>
+      <w:r>
+        <w:rPr>
+          <w:noProof/>
+        </w:rPr>
+        <w:t>27</w:t>
+      </w:r>
+      <w:r>
+        <w:rPr>
+          <w:noProof/>
+        </w:rPr>
+        <w:fldChar w:fldCharType="end"/>
+      </w:r>
+      <w:bookmarkEnd w:id="152"/>
       <w:r>
         <w:rPr>
           <w:i w:val="0"/>
@@ -28269,7 +29505,7 @@
         </w:rPr>
         <w:t>Shows how to annotate the Dispose method of custom locked resource objects.</w:t>
       </w:r>
-      <w:bookmarkEnd w:id="135"/>
+      <w:bookmarkEnd w:id="153"/>
       <w:r>
         <w:rPr>
           <w:i w:val="0"/>
@@ -28290,9 +29526,9 @@
           <w:iCs/>
         </w:rPr>
       </w:pPr>
-      <w:bookmarkStart w:id="136" w:name="_DotNetVault_NoExplicitByRefAlias"/>
-      <w:bookmarkStart w:id="137" w:name="_Toc37068906"/>
-      <w:bookmarkEnd w:id="136"/>
+      <w:bookmarkStart w:id="154" w:name="_DotNetVault_NoExplicitByRefAlias"/>
+      <w:bookmarkStart w:id="155" w:name="_Toc45471510"/>
+      <w:bookmarkEnd w:id="154"/>
       <w:r>
         <w:rPr>
           <w:i w:val="0"/>
@@ -28301,7 +29537,7 @@
         <w:lastRenderedPageBreak/>
         <w:t>DotNetVault_NoExplicitByRefAlias</w:t>
       </w:r>
-      <w:bookmarkEnd w:id="137"/>
+      <w:bookmarkEnd w:id="155"/>
     </w:p>
     <w:p>
       <w:pPr>
@@ -28344,11 +29580,11 @@
           <w:numId w:val="14"/>
         </w:numPr>
       </w:pPr>
-      <w:bookmarkStart w:id="138" w:name="_Toc37068907"/>
+      <w:bookmarkStart w:id="156" w:name="_Toc45471511"/>
       <w:r>
         <w:t>Attributes</w:t>
       </w:r>
-      <w:bookmarkEnd w:id="138"/>
+      <w:bookmarkEnd w:id="156"/>
     </w:p>
     <w:p/>
     <w:p>
@@ -28359,13 +29595,13 @@
           <w:numId w:val="30"/>
         </w:numPr>
       </w:pPr>
-      <w:bookmarkStart w:id="139" w:name="_VaultSafeAttribute"/>
-      <w:bookmarkStart w:id="140" w:name="_Toc37068908"/>
-      <w:bookmarkEnd w:id="139"/>
+      <w:bookmarkStart w:id="157" w:name="_VaultSafeAttribute"/>
+      <w:bookmarkStart w:id="158" w:name="_Toc45471512"/>
+      <w:bookmarkEnd w:id="157"/>
       <w:r>
         <w:t>VaultSafeAttribute</w:t>
       </w:r>
-      <w:bookmarkEnd w:id="140"/>
+      <w:bookmarkEnd w:id="158"/>
     </w:p>
     <w:p/>
     <w:p>
@@ -28395,7 +29631,7 @@
         <w:rPr>
           <w:rStyle w:val="FootnoteReference"/>
         </w:rPr>
-        <w:footnoteReference w:id="71"/>
+        <w:footnoteReference w:id="72"/>
       </w:r>
       <w:r>
         <w:t xml:space="preserve">  If </w:t>
@@ -28603,18 +29839,31 @@
           <w:iCs w:val="0"/>
         </w:rPr>
       </w:pPr>
-      <w:bookmarkStart w:id="141" w:name="_Toc37068853"/>
+      <w:bookmarkStart w:id="159" w:name="_Toc45471555"/>
       <w:r>
         <w:t xml:space="preserve">Figure </w:t>
       </w:r>
-      <w:fldSimple w:instr=" SEQ Figure \* ARABIC ">
-        <w:r>
-          <w:rPr>
-            <w:noProof/>
-          </w:rPr>
-          <w:t>28</w:t>
-        </w:r>
-      </w:fldSimple>
+      <w:r>
+        <w:fldChar w:fldCharType="begin"/>
+      </w:r>
+      <w:r>
+        <w:instrText xml:space="preserve"> SEQ Figure \* ARABIC </w:instrText>
+      </w:r>
+      <w:r>
+        <w:fldChar w:fldCharType="separate"/>
+      </w:r>
+      <w:r>
+        <w:rPr>
+          <w:noProof/>
+        </w:rPr>
+        <w:t>28</w:t>
+      </w:r>
+      <w:r>
+        <w:rPr>
+          <w:noProof/>
+        </w:rPr>
+        <w:fldChar w:fldCharType="end"/>
+      </w:r>
       <w:r>
         <w:rPr>
           <w:noProof/>
@@ -28628,7 +29877,7 @@
         </w:rPr>
         <w:t>-- Contents of Whitelist.txt</w:t>
       </w:r>
-      <w:bookmarkEnd w:id="141"/>
+      <w:bookmarkEnd w:id="159"/>
     </w:p>
     <w:p>
       <w:pPr>
@@ -28740,7 +29989,7 @@
           <w:numId w:val="30"/>
         </w:numPr>
       </w:pPr>
-      <w:bookmarkStart w:id="142" w:name="_Toc37068909"/>
+      <w:bookmarkStart w:id="160" w:name="_Toc45471513"/>
       <w:r>
         <w:rPr>
           <w:noProof/>
@@ -28792,18 +30041,31 @@
                                 <w:szCs w:val="26"/>
                               </w:rPr>
                             </w:pPr>
-                            <w:bookmarkStart w:id="143" w:name="_Toc37068854"/>
+                            <w:bookmarkStart w:id="161" w:name="_Toc45471556"/>
                             <w:r>
                               <w:t xml:space="preserve">Figure </w:t>
                             </w:r>
-                            <w:fldSimple w:instr=" SEQ Figure \* ARABIC ">
-                              <w:r>
-                                <w:rPr>
-                                  <w:noProof/>
-                                </w:rPr>
-                                <w:t>29</w:t>
-                              </w:r>
-                            </w:fldSimple>
+                            <w:r>
+                              <w:fldChar w:fldCharType="begin"/>
+                            </w:r>
+                            <w:r>
+                              <w:instrText xml:space="preserve"> SEQ Figure \* ARABIC </w:instrText>
+                            </w:r>
+                            <w:r>
+                              <w:fldChar w:fldCharType="separate"/>
+                            </w:r>
+                            <w:r>
+                              <w:rPr>
+                                <w:noProof/>
+                              </w:rPr>
+                              <w:t>29</w:t>
+                            </w:r>
+                            <w:r>
+                              <w:rPr>
+                                <w:noProof/>
+                              </w:rPr>
+                              <w:fldChar w:fldCharType="end"/>
+                            </w:r>
                             <w:r>
                               <w:rPr>
                                 <w:i w:val="0"/>
@@ -28818,7 +30080,7 @@
                               </w:rPr>
                               <w:t>condit_generic_whitelist.txt</w:t>
                             </w:r>
-                            <w:bookmarkEnd w:id="143"/>
+                            <w:bookmarkEnd w:id="161"/>
                           </w:p>
                         </w:txbxContent>
                       </wps:txbx>
@@ -28848,18 +30110,31 @@
                           <w:szCs w:val="26"/>
                         </w:rPr>
                       </w:pPr>
-                      <w:bookmarkStart w:id="144" w:name="_Toc37068854"/>
+                      <w:bookmarkStart w:id="162" w:name="_Toc45471556"/>
                       <w:r>
                         <w:t xml:space="preserve">Figure </w:t>
                       </w:r>
-                      <w:fldSimple w:instr=" SEQ Figure \* ARABIC ">
-                        <w:r>
-                          <w:rPr>
-                            <w:noProof/>
-                          </w:rPr>
-                          <w:t>29</w:t>
-                        </w:r>
-                      </w:fldSimple>
+                      <w:r>
+                        <w:fldChar w:fldCharType="begin"/>
+                      </w:r>
+                      <w:r>
+                        <w:instrText xml:space="preserve"> SEQ Figure \* ARABIC </w:instrText>
+                      </w:r>
+                      <w:r>
+                        <w:fldChar w:fldCharType="separate"/>
+                      </w:r>
+                      <w:r>
+                        <w:rPr>
+                          <w:noProof/>
+                        </w:rPr>
+                        <w:t>29</w:t>
+                      </w:r>
+                      <w:r>
+                        <w:rPr>
+                          <w:noProof/>
+                        </w:rPr>
+                        <w:fldChar w:fldCharType="end"/>
+                      </w:r>
                       <w:r>
                         <w:rPr>
                           <w:i w:val="0"/>
@@ -28874,7 +30149,7 @@
                         </w:rPr>
                         <w:t>condit_generic_whitelist.txt</w:t>
                       </w:r>
-                      <w:bookmarkEnd w:id="144"/>
+                      <w:bookmarkEnd w:id="162"/>
                     </w:p>
                   </w:txbxContent>
                 </v:textbox>
@@ -29806,7 +31081,7 @@
       <w:r>
         <w:t>UsingMandatoryAttribute</w:t>
       </w:r>
-      <w:bookmarkEnd w:id="142"/>
+      <w:bookmarkEnd w:id="160"/>
     </w:p>
     <w:p/>
     <w:p>
@@ -29845,7 +31120,7 @@
         <w:rPr>
           <w:rStyle w:val="FootnoteReference"/>
         </w:rPr>
-        <w:footnoteReference w:id="72"/>
+        <w:footnoteReference w:id="73"/>
       </w:r>
       <w:r>
         <w:t xml:space="preserve">  </w:t>
@@ -29869,11 +31144,11 @@
           <w:iCs/>
         </w:rPr>
       </w:pPr>
-      <w:bookmarkStart w:id="145" w:name="_Toc37068910"/>
+      <w:bookmarkStart w:id="163" w:name="_Toc45471514"/>
       <w:r>
         <w:t>VaultSafeTypeParamAttribute</w:t>
       </w:r>
-      <w:bookmarkEnd w:id="145"/>
+      <w:bookmarkEnd w:id="163"/>
     </w:p>
     <w:p/>
     <w:p>
@@ -29909,16 +31184,16 @@
           <w:numId w:val="30"/>
         </w:numPr>
       </w:pPr>
-      <w:bookmarkStart w:id="146" w:name="_Toc32495064"/>
-      <w:bookmarkStart w:id="147" w:name="_Toc32831634"/>
-      <w:bookmarkStart w:id="148" w:name="_Toc37068911"/>
-      <w:bookmarkEnd w:id="146"/>
-      <w:bookmarkEnd w:id="147"/>
+      <w:bookmarkStart w:id="164" w:name="_Toc32495064"/>
+      <w:bookmarkStart w:id="165" w:name="_Toc32831634"/>
+      <w:bookmarkStart w:id="166" w:name="_Toc45471515"/>
+      <w:bookmarkEnd w:id="164"/>
+      <w:bookmarkEnd w:id="165"/>
       <w:r>
         <w:lastRenderedPageBreak/>
         <w:t>NoNonVsCaptureAttribute</w:t>
       </w:r>
-      <w:bookmarkEnd w:id="148"/>
+      <w:bookmarkEnd w:id="166"/>
     </w:p>
     <w:p/>
     <w:p>
@@ -29985,7 +31260,7 @@
         <w:rPr>
           <w:rStyle w:val="FootnoteReference"/>
         </w:rPr>
-        <w:footnoteReference w:id="73"/>
+        <w:footnoteReference w:id="74"/>
       </w:r>
       <w:r>
         <w:t xml:space="preserve"> are all annotated </w:t>
@@ -30022,13 +31297,13 @@
           <w:iCs/>
         </w:rPr>
       </w:pPr>
-      <w:bookmarkStart w:id="149" w:name="_NotVsProtectableAttribute"/>
-      <w:bookmarkStart w:id="150" w:name="_Toc37068912"/>
-      <w:bookmarkEnd w:id="149"/>
+      <w:bookmarkStart w:id="167" w:name="_NotVsProtectableAttribute"/>
+      <w:bookmarkStart w:id="168" w:name="_Toc45471516"/>
+      <w:bookmarkEnd w:id="167"/>
       <w:r>
         <w:t>NotVsProtectableAttribute</w:t>
       </w:r>
-      <w:bookmarkEnd w:id="150"/>
+      <w:bookmarkEnd w:id="168"/>
     </w:p>
     <w:p/>
     <w:p>
@@ -30080,16 +31355,16 @@
           <w:numId w:val="30"/>
         </w:numPr>
       </w:pPr>
-      <w:bookmarkStart w:id="151" w:name="_NoDirectInvokeAttribute"/>
-      <w:bookmarkStart w:id="152" w:name="_Hlk30347853"/>
-      <w:bookmarkStart w:id="153" w:name="_Toc37068913"/>
-      <w:bookmarkEnd w:id="151"/>
+      <w:bookmarkStart w:id="169" w:name="_NoDirectInvokeAttribute"/>
+      <w:bookmarkStart w:id="170" w:name="_Hlk30347853"/>
+      <w:bookmarkStart w:id="171" w:name="_Toc45471517"/>
+      <w:bookmarkEnd w:id="169"/>
       <w:r>
         <w:t>NoDirectInvokeAttribute</w:t>
       </w:r>
-      <w:bookmarkEnd w:id="153"/>
-    </w:p>
-    <w:bookmarkEnd w:id="152"/>
+      <w:bookmarkEnd w:id="171"/>
+    </w:p>
+    <w:bookmarkEnd w:id="170"/>
     <w:p>
       <w:pPr>
         <w:ind w:firstLine="360"/>
@@ -30179,20 +31454,20 @@
           <w:numId w:val="30"/>
         </w:numPr>
       </w:pPr>
-      <w:bookmarkStart w:id="154" w:name="_Toc32495068"/>
-      <w:bookmarkStart w:id="155" w:name="_Toc32831638"/>
-      <w:bookmarkStart w:id="156" w:name="_EarlyReleaseAttribute"/>
-      <w:bookmarkStart w:id="157" w:name="_Ref30346925"/>
-      <w:bookmarkStart w:id="158" w:name="_Toc37068914"/>
-      <w:bookmarkEnd w:id="154"/>
-      <w:bookmarkEnd w:id="155"/>
-      <w:bookmarkEnd w:id="156"/>
+      <w:bookmarkStart w:id="172" w:name="_Toc32495068"/>
+      <w:bookmarkStart w:id="173" w:name="_Toc32831638"/>
+      <w:bookmarkStart w:id="174" w:name="_EarlyReleaseAttribute"/>
+      <w:bookmarkStart w:id="175" w:name="_Ref30346925"/>
+      <w:bookmarkStart w:id="176" w:name="_Toc45471518"/>
+      <w:bookmarkEnd w:id="172"/>
+      <w:bookmarkEnd w:id="173"/>
+      <w:bookmarkEnd w:id="174"/>
       <w:r>
         <w:lastRenderedPageBreak/>
         <w:t>EarlyReleaseAttribute</w:t>
       </w:r>
-      <w:bookmarkEnd w:id="157"/>
-      <w:bookmarkEnd w:id="158"/>
+      <w:bookmarkEnd w:id="175"/>
+      <w:bookmarkEnd w:id="176"/>
     </w:p>
     <w:p/>
     <w:p>
@@ -30270,7 +31545,7 @@
         <w:rPr>
           <w:rStyle w:val="FootnoteReference"/>
         </w:rPr>
-        <w:footnoteReference w:id="74"/>
+        <w:footnoteReference w:id="75"/>
       </w:r>
       <w:r>
         <w:t xml:space="preserve">  The need for early disposal arises in two circumstances:</w:t>
@@ -30279,7 +31554,7 @@
         <w:rPr>
           <w:rStyle w:val="FootnoteReference"/>
         </w:rPr>
-        <w:footnoteReference w:id="75"/>
+        <w:footnoteReference w:id="76"/>
       </w:r>
       <w:r>
         <w:t xml:space="preserve"> </w:t>
@@ -30389,15 +31664,15 @@
           <w:iCs/>
         </w:rPr>
       </w:pPr>
-      <w:bookmarkStart w:id="159" w:name="_EarlyReleaseJustificationAttribute"/>
-      <w:bookmarkStart w:id="160" w:name="_Ref30346990"/>
-      <w:bookmarkStart w:id="161" w:name="_Toc37068915"/>
-      <w:bookmarkEnd w:id="159"/>
+      <w:bookmarkStart w:id="177" w:name="_EarlyReleaseJustificationAttribute"/>
+      <w:bookmarkStart w:id="178" w:name="_Ref30346990"/>
+      <w:bookmarkStart w:id="179" w:name="_Toc45471519"/>
+      <w:bookmarkEnd w:id="177"/>
       <w:r>
         <w:t>EarlyReleaseJustificationAttribute</w:t>
       </w:r>
-      <w:bookmarkEnd w:id="160"/>
-      <w:bookmarkEnd w:id="161"/>
+      <w:bookmarkEnd w:id="178"/>
+      <w:bookmarkEnd w:id="179"/>
     </w:p>
     <w:p>
       <w:pPr>
@@ -30446,7 +31721,7 @@
         <w:rPr>
           <w:rStyle w:val="FootnoteReference"/>
         </w:rPr>
-        <w:footnoteReference w:id="76"/>
+        <w:footnoteReference w:id="77"/>
       </w:r>
     </w:p>
     <w:p>
@@ -30457,13 +31732,13 @@
           <w:numId w:val="30"/>
         </w:numPr>
       </w:pPr>
-      <w:bookmarkStart w:id="162" w:name="_BasicVaultProtectedResourceAttribut"/>
-      <w:bookmarkStart w:id="163" w:name="_Toc37068916"/>
-      <w:bookmarkEnd w:id="162"/>
+      <w:bookmarkStart w:id="180" w:name="_BasicVaultProtectedResourceAttribut"/>
+      <w:bookmarkStart w:id="181" w:name="_Toc45471520"/>
+      <w:bookmarkEnd w:id="180"/>
       <w:r>
         <w:t>BasicVaultProtectedResourceAttribute</w:t>
       </w:r>
-      <w:bookmarkEnd w:id="163"/>
+      <w:bookmarkEnd w:id="181"/>
     </w:p>
     <w:p/>
     <w:p>
@@ -30496,7 +31771,7 @@
           <w:i/>
           <w:iCs/>
         </w:rPr>
-        <w:footnoteReference w:id="77"/>
+        <w:footnoteReference w:id="78"/>
       </w:r>
       <w:r>
         <w:rPr>
@@ -30512,7 +31787,7 @@
         <w:rPr>
           <w:rStyle w:val="FootnoteReference"/>
         </w:rPr>
-        <w:footnoteReference w:id="78"/>
+        <w:footnoteReference w:id="79"/>
       </w:r>
     </w:p>
     <w:p>
@@ -30536,12 +31811,12 @@
           <w:numId w:val="14"/>
         </w:numPr>
       </w:pPr>
-      <w:bookmarkStart w:id="164" w:name="_Toc37068917"/>
+      <w:bookmarkStart w:id="182" w:name="_Toc45471521"/>
       <w:r>
         <w:lastRenderedPageBreak/>
         <w:t>Known Flaws and Limitations</w:t>
       </w:r>
-      <w:bookmarkEnd w:id="164"/>
+      <w:bookmarkEnd w:id="182"/>
     </w:p>
     <w:p/>
     <w:p>
@@ -30556,13 +31831,13 @@
           <w:iCs/>
         </w:rPr>
       </w:pPr>
-      <w:bookmarkStart w:id="165" w:name="_Table_of_Known"/>
-      <w:bookmarkStart w:id="166" w:name="_Toc37068918"/>
-      <w:bookmarkEnd w:id="165"/>
+      <w:bookmarkStart w:id="183" w:name="_Table_of_Known"/>
+      <w:bookmarkStart w:id="184" w:name="_Toc45471522"/>
+      <w:bookmarkEnd w:id="183"/>
       <w:r>
         <w:t>Table of Known Issues</w:t>
       </w:r>
-      <w:bookmarkEnd w:id="166"/>
+      <w:bookmarkEnd w:id="184"/>
     </w:p>
     <w:p/>
     <w:p>
@@ -30573,14 +31848,27 @@
       <w:r>
         <w:t xml:space="preserve">Table </w:t>
       </w:r>
-      <w:fldSimple w:instr=" SEQ Table \* ARABIC ">
-        <w:r>
-          <w:rPr>
-            <w:noProof/>
-          </w:rPr>
-          <w:t>4</w:t>
-        </w:r>
-      </w:fldSimple>
+      <w:r>
+        <w:fldChar w:fldCharType="begin"/>
+      </w:r>
+      <w:r>
+        <w:instrText xml:space="preserve"> SEQ Table \* ARABIC </w:instrText>
+      </w:r>
+      <w:r>
+        <w:fldChar w:fldCharType="separate"/>
+      </w:r>
+      <w:r>
+        <w:rPr>
+          <w:noProof/>
+        </w:rPr>
+        <w:t>4</w:t>
+      </w:r>
+      <w:r>
+        <w:rPr>
+          <w:noProof/>
+        </w:rPr>
+        <w:fldChar w:fldCharType="end"/>
+      </w:r>
     </w:p>
     <w:tbl>
       <w:tblPr>
@@ -31068,7 +32356,7 @@
                 <w:sz w:val="22"/>
                 <w:szCs w:val="22"/>
               </w:rPr>
-              <w:footnoteReference w:id="79"/>
+              <w:footnoteReference w:id="80"/>
             </w:r>
           </w:p>
         </w:tc>
@@ -31329,7 +32617,7 @@
                 <w:sz w:val="22"/>
                 <w:szCs w:val="22"/>
               </w:rPr>
-              <w:footnoteReference w:id="80"/>
+              <w:footnoteReference w:id="81"/>
             </w:r>
             <w:r>
               <w:rPr>
@@ -32172,25 +33460,25 @@
           <w:numId w:val="35"/>
         </w:numPr>
       </w:pPr>
-      <w:bookmarkStart w:id="167" w:name="_Toc32051744"/>
-      <w:bookmarkStart w:id="168" w:name="_Toc31538872"/>
-      <w:bookmarkStart w:id="169" w:name="_Toc32051745"/>
-      <w:bookmarkStart w:id="170" w:name="_Toc37068919"/>
-      <w:bookmarkEnd w:id="167"/>
-      <w:bookmarkEnd w:id="168"/>
-      <w:bookmarkEnd w:id="169"/>
+      <w:bookmarkStart w:id="185" w:name="_Toc32051744"/>
+      <w:bookmarkStart w:id="186" w:name="_Toc31538872"/>
+      <w:bookmarkStart w:id="187" w:name="_Toc32051745"/>
+      <w:bookmarkStart w:id="188" w:name="_Toc45471523"/>
+      <w:bookmarkEnd w:id="185"/>
+      <w:bookmarkEnd w:id="186"/>
+      <w:bookmarkEnd w:id="187"/>
       <w:r>
         <w:t>Example Code Showing Problems</w:t>
       </w:r>
-      <w:bookmarkEnd w:id="170"/>
+      <w:bookmarkEnd w:id="188"/>
     </w:p>
     <w:p>
       <w:pPr>
         <w:ind w:left="360"/>
       </w:pPr>
     </w:p>
-    <w:bookmarkStart w:id="171" w:name="_MON_1640247031"/>
-    <w:bookmarkEnd w:id="171"/>
+    <w:bookmarkStart w:id="189" w:name="_MON_1640247031"/>
+    <w:bookmarkEnd w:id="189"/>
     <w:p>
       <w:pPr>
         <w:keepNext/>
@@ -32201,7 +33489,7 @@
           <v:shape id="_x0000_i1042" type="#_x0000_t75" style="width:468pt;height:200.2pt" o:ole="">
             <v:imagedata r:id="rId57" o:title=""/>
           </v:shape>
-          <o:OLEObject Type="Embed" ProgID="Word.Document.12" ShapeID="_x0000_i1042" DrawAspect="Content" ObjectID="_1647681739" r:id="rId58">
+          <o:OLEObject Type="Embed" ProgID="Word.Document.12" ShapeID="_x0000_i1042" DrawAspect="Content" ObjectID="_1656084002" r:id="rId58">
             <o:FieldCodes>\s</o:FieldCodes>
           </o:OLEObject>
         </w:object>
@@ -32211,7 +33499,7 @@
       <w:pPr>
         <w:pStyle w:val="Caption"/>
       </w:pPr>
-      <w:bookmarkStart w:id="172" w:name="_Toc37068855"/>
+      <w:bookmarkStart w:id="190" w:name="_Toc45471557"/>
       <w:r>
         <w:t xml:space="preserve">Figure </w:t>
       </w:r>
@@ -32279,7 +33567,7 @@
         </w:rPr>
         <w:t>)</w:t>
       </w:r>
-      <w:bookmarkEnd w:id="172"/>
+      <w:bookmarkEnd w:id="190"/>
       <w:r>
         <w:rPr>
           <w:i w:val="0"/>
@@ -32288,8 +33576,8 @@
         <w:br w:type="page"/>
       </w:r>
     </w:p>
-    <w:bookmarkStart w:id="173" w:name="_MON_1640247872"/>
-    <w:bookmarkEnd w:id="173"/>
+    <w:bookmarkStart w:id="191" w:name="_MON_1640247872"/>
+    <w:bookmarkEnd w:id="191"/>
     <w:p>
       <w:pPr>
         <w:pStyle w:val="Caption"/>
@@ -32299,7 +33587,7 @@
           <v:shape id="_x0000_i1043" type="#_x0000_t75" style="width:468pt;height:375.05pt" o:ole="">
             <v:imagedata r:id="rId59" o:title=""/>
           </v:shape>
-          <o:OLEObject Type="Embed" ProgID="Word.Document.12" ShapeID="_x0000_i1043" DrawAspect="Content" ObjectID="_1647681740" r:id="rId60">
+          <o:OLEObject Type="Embed" ProgID="Word.Document.12" ShapeID="_x0000_i1043" DrawAspect="Content" ObjectID="_1656084003" r:id="rId60">
             <o:FieldCodes>\s</o:FieldCodes>
           </o:OLEObject>
         </w:object>
@@ -32313,18 +33601,31 @@
           <w:iCs w:val="0"/>
         </w:rPr>
       </w:pPr>
-      <w:bookmarkStart w:id="174" w:name="_Toc37068856"/>
+      <w:bookmarkStart w:id="192" w:name="_Toc45471558"/>
       <w:r>
         <w:t xml:space="preserve">Figure </w:t>
       </w:r>
-      <w:fldSimple w:instr=" SEQ Figure \* ARABIC ">
-        <w:r>
-          <w:rPr>
-            <w:noProof/>
-          </w:rPr>
-          <w:t>31</w:t>
-        </w:r>
-      </w:fldSimple>
+      <w:r>
+        <w:fldChar w:fldCharType="begin"/>
+      </w:r>
+      <w:r>
+        <w:instrText xml:space="preserve"> SEQ Figure \* ARABIC </w:instrText>
+      </w:r>
+      <w:r>
+        <w:fldChar w:fldCharType="separate"/>
+      </w:r>
+      <w:r>
+        <w:rPr>
+          <w:noProof/>
+        </w:rPr>
+        <w:t>31</w:t>
+      </w:r>
+      <w:r>
+        <w:rPr>
+          <w:noProof/>
+        </w:rPr>
+        <w:fldChar w:fldCharType="end"/>
+      </w:r>
       <w:r>
         <w:t xml:space="preserve"> – </w:t>
       </w:r>
@@ -32335,7 +33636,7 @@
         </w:rPr>
         <w:t>Bad Extension Method (Known Flaw #2 -- FIXED)</w:t>
       </w:r>
-      <w:bookmarkEnd w:id="174"/>
+      <w:bookmarkEnd w:id="192"/>
       <w:r>
         <w:rPr>
           <w:i w:val="0"/>
@@ -32349,8 +33650,8 @@
         <w:br w:type="page"/>
       </w:r>
     </w:p>
-    <w:bookmarkStart w:id="175" w:name="_MON_1640249452"/>
-    <w:bookmarkEnd w:id="175"/>
+    <w:bookmarkStart w:id="193" w:name="_MON_1640249452"/>
+    <w:bookmarkEnd w:id="193"/>
     <w:p>
       <w:pPr>
         <w:keepNext/>
@@ -32360,7 +33661,7 @@
           <v:shape id="_x0000_i1044" type="#_x0000_t75" style="width:468pt;height:515.2pt" o:ole="">
             <v:imagedata r:id="rId61" o:title=""/>
           </v:shape>
-          <o:OLEObject Type="Embed" ProgID="Word.Document.12" ShapeID="_x0000_i1044" DrawAspect="Content" ObjectID="_1647681741" r:id="rId62">
+          <o:OLEObject Type="Embed" ProgID="Word.Document.12" ShapeID="_x0000_i1044" DrawAspect="Content" ObjectID="_1656084004" r:id="rId62">
             <o:FieldCodes>\s</o:FieldCodes>
           </o:OLEObject>
         </w:object>
@@ -32374,18 +33675,31 @@
           <w:iCs w:val="0"/>
         </w:rPr>
       </w:pPr>
-      <w:bookmarkStart w:id="176" w:name="_Toc37068857"/>
+      <w:bookmarkStart w:id="194" w:name="_Toc45471559"/>
       <w:r>
         <w:t xml:space="preserve">Figure </w:t>
       </w:r>
-      <w:fldSimple w:instr=" SEQ Figure \* ARABIC ">
-        <w:r>
-          <w:rPr>
-            <w:noProof/>
-          </w:rPr>
-          <w:t>32</w:t>
-        </w:r>
-      </w:fldSimple>
+      <w:r>
+        <w:fldChar w:fldCharType="begin"/>
+      </w:r>
+      <w:r>
+        <w:instrText xml:space="preserve"> SEQ Figure \* ARABIC </w:instrText>
+      </w:r>
+      <w:r>
+        <w:fldChar w:fldCharType="separate"/>
+      </w:r>
+      <w:r>
+        <w:rPr>
+          <w:noProof/>
+        </w:rPr>
+        <w:t>32</w:t>
+      </w:r>
+      <w:r>
+        <w:rPr>
+          <w:noProof/>
+        </w:rPr>
+        <w:fldChar w:fldCharType="end"/>
+      </w:r>
       <w:r>
         <w:t xml:space="preserve"> – </w:t>
       </w:r>
@@ -32396,7 +33710,7 @@
         </w:rPr>
         <w:t>Bad Type Inherently Leaks (Known Flaw #3)</w:t>
       </w:r>
-      <w:bookmarkEnd w:id="176"/>
+      <w:bookmarkEnd w:id="194"/>
     </w:p>
     <w:p>
       <w:pPr>
@@ -32414,8 +33728,8 @@
         <w:br w:type="page"/>
       </w:r>
     </w:p>
-    <w:bookmarkStart w:id="177" w:name="_MON_1642664105"/>
-    <w:bookmarkEnd w:id="177"/>
+    <w:bookmarkStart w:id="195" w:name="_MON_1642664105"/>
+    <w:bookmarkEnd w:id="195"/>
     <w:p>
       <w:pPr>
         <w:pStyle w:val="Caption"/>
@@ -32430,7 +33744,7 @@
           <v:shape id="_x0000_i1045" type="#_x0000_t75" style="width:540pt;height:618.05pt" o:ole="">
             <v:imagedata r:id="rId63" o:title=""/>
           </v:shape>
-          <o:OLEObject Type="Embed" ProgID="Word.Document.12" ShapeID="_x0000_i1045" DrawAspect="Content" ObjectID="_1647681742" r:id="rId64">
+          <o:OLEObject Type="Embed" ProgID="Word.Document.12" ShapeID="_x0000_i1045" DrawAspect="Content" ObjectID="_1656084005" r:id="rId64">
             <o:FieldCodes>\s</o:FieldCodes>
           </o:OLEObject>
         </w:object>
@@ -32440,18 +33754,31 @@
       <w:pPr>
         <w:pStyle w:val="Caption"/>
       </w:pPr>
-      <w:bookmarkStart w:id="178" w:name="_Toc37068858"/>
+      <w:bookmarkStart w:id="196" w:name="_Toc45471560"/>
       <w:r>
         <w:t xml:space="preserve">Figure </w:t>
       </w:r>
-      <w:fldSimple w:instr=" SEQ Figure \* ARABIC ">
-        <w:r>
-          <w:rPr>
-            <w:noProof/>
-          </w:rPr>
-          <w:t>33</w:t>
-        </w:r>
-      </w:fldSimple>
+      <w:r>
+        <w:fldChar w:fldCharType="begin"/>
+      </w:r>
+      <w:r>
+        <w:instrText xml:space="preserve"> SEQ Figure \* ARABIC </w:instrText>
+      </w:r>
+      <w:r>
+        <w:fldChar w:fldCharType="separate"/>
+      </w:r>
+      <w:r>
+        <w:rPr>
+          <w:noProof/>
+        </w:rPr>
+        <w:t>33</w:t>
+      </w:r>
+      <w:r>
+        <w:rPr>
+          <w:noProof/>
+        </w:rPr>
+        <w:fldChar w:fldCharType="end"/>
+      </w:r>
       <w:r>
         <w:t xml:space="preserve"> </w:t>
       </w:r>
@@ -32465,10 +33792,10 @@
         </w:rPr>
         <w:t>– Shows Bug 64 Fix</w:t>
       </w:r>
-      <w:bookmarkEnd w:id="178"/>
-    </w:p>
-    <w:bookmarkStart w:id="179" w:name="_MON_1643444192"/>
-    <w:bookmarkEnd w:id="179"/>
+      <w:bookmarkEnd w:id="196"/>
+    </w:p>
+    <w:bookmarkStart w:id="197" w:name="_MON_1643444192"/>
+    <w:bookmarkEnd w:id="197"/>
     <w:p>
       <w:pPr>
         <w:keepNext/>
@@ -32478,7 +33805,7 @@
           <v:shape id="_x0000_i1046" type="#_x0000_t75" style="width:526.5pt;height:619.25pt" o:ole="">
             <v:imagedata r:id="rId65" o:title=""/>
           </v:shape>
-          <o:OLEObject Type="Embed" ProgID="Word.Document.12" ShapeID="_x0000_i1046" DrawAspect="Content" ObjectID="_1647681743" r:id="rId66">
+          <o:OLEObject Type="Embed" ProgID="Word.Document.12" ShapeID="_x0000_i1046" DrawAspect="Content" ObjectID="_1656084006" r:id="rId66">
             <o:FieldCodes>\s</o:FieldCodes>
           </o:OLEObject>
         </w:object>
@@ -32488,18 +33815,31 @@
       <w:pPr>
         <w:pStyle w:val="Caption"/>
       </w:pPr>
-      <w:bookmarkStart w:id="180" w:name="_Toc37068859"/>
+      <w:bookmarkStart w:id="198" w:name="_Toc45471561"/>
       <w:r>
         <w:t xml:space="preserve">Figure </w:t>
       </w:r>
-      <w:fldSimple w:instr=" SEQ Figure \* ARABIC ">
-        <w:r>
-          <w:rPr>
-            <w:noProof/>
-          </w:rPr>
-          <w:t>34</w:t>
-        </w:r>
-      </w:fldSimple>
+      <w:r>
+        <w:fldChar w:fldCharType="begin"/>
+      </w:r>
+      <w:r>
+        <w:instrText xml:space="preserve"> SEQ Figure \* ARABIC </w:instrText>
+      </w:r>
+      <w:r>
+        <w:fldChar w:fldCharType="separate"/>
+      </w:r>
+      <w:r>
+        <w:rPr>
+          <w:noProof/>
+        </w:rPr>
+        <w:t>34</w:t>
+      </w:r>
+      <w:r>
+        <w:rPr>
+          <w:noProof/>
+        </w:rPr>
+        <w:fldChar w:fldCharType="end"/>
+      </w:r>
       <w:r>
         <w:t xml:space="preserve"> </w:t>
       </w:r>
@@ -32510,7 +33850,7 @@
         </w:rPr>
         <w:t>-- Demonstrates Bug 76 and its Fix</w:t>
       </w:r>
-      <w:bookmarkEnd w:id="180"/>
+      <w:bookmarkEnd w:id="198"/>
     </w:p>
     <w:p>
       <w:pPr>
@@ -32520,12 +33860,12 @@
           <w:numId w:val="14"/>
         </w:numPr>
       </w:pPr>
-      <w:bookmarkStart w:id="181" w:name="_Toc37068920"/>
+      <w:bookmarkStart w:id="199" w:name="_Toc45471524"/>
       <w:r>
         <w:lastRenderedPageBreak/>
         <w:t>Licensing</w:t>
       </w:r>
-      <w:bookmarkEnd w:id="181"/>
+      <w:bookmarkEnd w:id="199"/>
     </w:p>
     <w:p/>
     <w:p>
@@ -32540,11 +33880,11 @@
           <w:iCs/>
         </w:rPr>
       </w:pPr>
-      <w:bookmarkStart w:id="182" w:name="_Toc37068921"/>
+      <w:bookmarkStart w:id="200" w:name="_Toc45471525"/>
       <w:r>
         <w:t>Software License</w:t>
       </w:r>
-      <w:bookmarkEnd w:id="182"/>
+      <w:bookmarkEnd w:id="200"/>
     </w:p>
     <w:p>
       <w:pPr>
@@ -33525,11 +34865,11 @@
           <w:numId w:val="32"/>
         </w:numPr>
       </w:pPr>
-      <w:bookmarkStart w:id="183" w:name="_Toc37068922"/>
+      <w:bookmarkStart w:id="201" w:name="_Toc45471526"/>
       <w:r>
         <w:t>Documentation License</w:t>
       </w:r>
-      <w:bookmarkEnd w:id="183"/>
+      <w:bookmarkEnd w:id="201"/>
     </w:p>
     <w:p/>
     <w:p>
@@ -33614,11 +34954,11 @@
           <w:numId w:val="32"/>
         </w:numPr>
       </w:pPr>
-      <w:bookmarkStart w:id="184" w:name="_Toc37068923"/>
+      <w:bookmarkStart w:id="202" w:name="_Toc45471527"/>
       <w:r>
         <w:t>Author Contact Information</w:t>
       </w:r>
-      <w:bookmarkEnd w:id="184"/>
+      <w:bookmarkEnd w:id="202"/>
     </w:p>
     <w:p/>
     <w:p>
@@ -33710,7 +35050,7 @@
 </file>
 
 <file path=word/endnotes.xml><?xml version="1.0" encoding="utf-8"?>
-<w:endnotes xmlns:wpc="http://schemas.microsoft.com/office/word/2010/wordprocessingCanvas" xmlns:cx="http://schemas.microsoft.com/office/drawing/2014/chartex" xmlns:cx1="http://schemas.microsoft.com/office/drawing/2015/9/8/chartex" xmlns:cx2="http://schemas.microsoft.com/office/drawing/2015/10/21/chartex" xmlns:cx3="http://schemas.microsoft.com/office/drawing/2016/5/9/chartex" xmlns:cx4="http://schemas.microsoft.com/office/drawing/2016/5/10/chartex" xmlns:cx5="http://schemas.microsoft.com/office/drawing/2016/5/11/chartex" xmlns:cx6="http://schemas.microsoft.com/office/drawing/2016/5/12/chartex" xmlns:cx7="http://schemas.microsoft.com/office/drawing/2016/5/13/chartex" xmlns:cx8="http://schemas.microsoft.com/office/drawing/2016/5/14/chartex" xmlns:mc="http://schemas.openxmlformats.org/markup-compatibility/2006" xmlns:aink="http://schemas.microsoft.com/office/drawing/2016/ink" xmlns:am3d="http://schemas.microsoft.com/office/drawing/2017/model3d" xmlns:o="urn:schemas-microsoft-com:office:office" xmlns:r="http://schemas.openxmlformats.org/officeDocument/2006/relationships" xmlns:m="http://schemas.openxmlformats.org/officeDocument/2006/math" xmlns:v="urn:schemas-microsoft-com:vml" xmlns:wp14="http://schemas.microsoft.com/office/word/2010/wordprocessingDrawing" xmlns:wp="http://schemas.openxmlformats.org/drawingml/2006/wordprocessingDrawing" xmlns:w10="urn:schemas-microsoft-com:office:word" xmlns:w="http://schemas.openxmlformats.org/wordprocessingml/2006/main" xmlns:w14="http://schemas.microsoft.com/office/word/2010/wordml" xmlns:w15="http://schemas.microsoft.com/office/word/2012/wordml" xmlns:w16cid="http://schemas.microsoft.com/office/word/2016/wordml/cid" xmlns:w16se="http://schemas.microsoft.com/office/word/2015/wordml/symex" xmlns:wpg="http://schemas.microsoft.com/office/word/2010/wordprocessingGroup" xmlns:wpi="http://schemas.microsoft.com/office/word/2010/wordprocessingInk" xmlns:wne="http://schemas.microsoft.com/office/word/2006/wordml" xmlns:wps="http://schemas.microsoft.com/office/word/2010/wordprocessingShape" mc:Ignorable="w14 w15 w16se w16cid wp14">
+<w:endnotes xmlns:wpc="http://schemas.microsoft.com/office/word/2010/wordprocessingCanvas" xmlns:cx="http://schemas.microsoft.com/office/drawing/2014/chartex" xmlns:cx1="http://schemas.microsoft.com/office/drawing/2015/9/8/chartex" xmlns:cx2="http://schemas.microsoft.com/office/drawing/2015/10/21/chartex" xmlns:cx3="http://schemas.microsoft.com/office/drawing/2016/5/9/chartex" xmlns:cx4="http://schemas.microsoft.com/office/drawing/2016/5/10/chartex" xmlns:cx5="http://schemas.microsoft.com/office/drawing/2016/5/11/chartex" xmlns:cx6="http://schemas.microsoft.com/office/drawing/2016/5/12/chartex" xmlns:cx7="http://schemas.microsoft.com/office/drawing/2016/5/13/chartex" xmlns:cx8="http://schemas.microsoft.com/office/drawing/2016/5/14/chartex" xmlns:mc="http://schemas.openxmlformats.org/markup-compatibility/2006" xmlns:aink="http://schemas.microsoft.com/office/drawing/2016/ink" xmlns:am3d="http://schemas.microsoft.com/office/drawing/2017/model3d" xmlns:o="urn:schemas-microsoft-com:office:office" xmlns:r="http://schemas.openxmlformats.org/officeDocument/2006/relationships" xmlns:m="http://schemas.openxmlformats.org/officeDocument/2006/math" xmlns:v="urn:schemas-microsoft-com:vml" xmlns:wp14="http://schemas.microsoft.com/office/word/2010/wordprocessingDrawing" xmlns:wp="http://schemas.openxmlformats.org/drawingml/2006/wordprocessingDrawing" xmlns:w10="urn:schemas-microsoft-com:office:word" xmlns:w="http://schemas.openxmlformats.org/wordprocessingml/2006/main" xmlns:w14="http://schemas.microsoft.com/office/word/2010/wordml" xmlns:w15="http://schemas.microsoft.com/office/word/2012/wordml" xmlns:w16cex="http://schemas.microsoft.com/office/word/2018/wordml/cex" xmlns:w16cid="http://schemas.microsoft.com/office/word/2016/wordml/cid" xmlns:w16="http://schemas.microsoft.com/office/word/2018/wordml" xmlns:w16se="http://schemas.microsoft.com/office/word/2015/wordml/symex" xmlns:wpg="http://schemas.microsoft.com/office/word/2010/wordprocessingGroup" xmlns:wpi="http://schemas.microsoft.com/office/word/2010/wordprocessingInk" xmlns:wne="http://schemas.microsoft.com/office/word/2006/wordml" xmlns:wps="http://schemas.microsoft.com/office/word/2010/wordprocessingShape" mc:Ignorable="w14 w15 w16se w16cid w16 w16cex wp14">
   <w:endnote w:type="separator" w:id="-1">
     <w:p>
       <w:pPr>
@@ -33735,7 +35075,7 @@
 </file>
 
 <file path=word/footer1.xml><?xml version="1.0" encoding="utf-8"?>
-<w:ftr xmlns:wpc="http://schemas.microsoft.com/office/word/2010/wordprocessingCanvas" xmlns:cx="http://schemas.microsoft.com/office/drawing/2014/chartex" xmlns:cx1="http://schemas.microsoft.com/office/drawing/2015/9/8/chartex" xmlns:cx2="http://schemas.microsoft.com/office/drawing/2015/10/21/chartex" xmlns:cx3="http://schemas.microsoft.com/office/drawing/2016/5/9/chartex" xmlns:cx4="http://schemas.microsoft.com/office/drawing/2016/5/10/chartex" xmlns:cx5="http://schemas.microsoft.com/office/drawing/2016/5/11/chartex" xmlns:cx6="http://schemas.microsoft.com/office/drawing/2016/5/12/chartex" xmlns:cx7="http://schemas.microsoft.com/office/drawing/2016/5/13/chartex" xmlns:cx8="http://schemas.microsoft.com/office/drawing/2016/5/14/chartex" xmlns:mc="http://schemas.openxmlformats.org/markup-compatibility/2006" xmlns:aink="http://schemas.microsoft.com/office/drawing/2016/ink" xmlns:am3d="http://schemas.microsoft.com/office/drawing/2017/model3d" xmlns:o="urn:schemas-microsoft-com:office:office" xmlns:r="http://schemas.openxmlformats.org/officeDocument/2006/relationships" xmlns:m="http://schemas.openxmlformats.org/officeDocument/2006/math" xmlns:v="urn:schemas-microsoft-com:vml" xmlns:wp14="http://schemas.microsoft.com/office/word/2010/wordprocessingDrawing" xmlns:wp="http://schemas.openxmlformats.org/drawingml/2006/wordprocessingDrawing" xmlns:w10="urn:schemas-microsoft-com:office:word" xmlns:w="http://schemas.openxmlformats.org/wordprocessingml/2006/main" xmlns:w14="http://schemas.microsoft.com/office/word/2010/wordml" xmlns:w15="http://schemas.microsoft.com/office/word/2012/wordml" xmlns:w16cid="http://schemas.microsoft.com/office/word/2016/wordml/cid" xmlns:w16se="http://schemas.microsoft.com/office/word/2015/wordml/symex" xmlns:wpg="http://schemas.microsoft.com/office/word/2010/wordprocessingGroup" xmlns:wpi="http://schemas.microsoft.com/office/word/2010/wordprocessingInk" xmlns:wne="http://schemas.microsoft.com/office/word/2006/wordml" xmlns:wps="http://schemas.microsoft.com/office/word/2010/wordprocessingShape" mc:Ignorable="w14 w15 w16se w16cid wp14">
+<w:ftr xmlns:wpc="http://schemas.microsoft.com/office/word/2010/wordprocessingCanvas" xmlns:cx="http://schemas.microsoft.com/office/drawing/2014/chartex" xmlns:cx1="http://schemas.microsoft.com/office/drawing/2015/9/8/chartex" xmlns:cx2="http://schemas.microsoft.com/office/drawing/2015/10/21/chartex" xmlns:cx3="http://schemas.microsoft.com/office/drawing/2016/5/9/chartex" xmlns:cx4="http://schemas.microsoft.com/office/drawing/2016/5/10/chartex" xmlns:cx5="http://schemas.microsoft.com/office/drawing/2016/5/11/chartex" xmlns:cx6="http://schemas.microsoft.com/office/drawing/2016/5/12/chartex" xmlns:cx7="http://schemas.microsoft.com/office/drawing/2016/5/13/chartex" xmlns:cx8="http://schemas.microsoft.com/office/drawing/2016/5/14/chartex" xmlns:mc="http://schemas.openxmlformats.org/markup-compatibility/2006" xmlns:aink="http://schemas.microsoft.com/office/drawing/2016/ink" xmlns:am3d="http://schemas.microsoft.com/office/drawing/2017/model3d" xmlns:o="urn:schemas-microsoft-com:office:office" xmlns:r="http://schemas.openxmlformats.org/officeDocument/2006/relationships" xmlns:m="http://schemas.openxmlformats.org/officeDocument/2006/math" xmlns:v="urn:schemas-microsoft-com:vml" xmlns:wp14="http://schemas.microsoft.com/office/word/2010/wordprocessingDrawing" xmlns:wp="http://schemas.openxmlformats.org/drawingml/2006/wordprocessingDrawing" xmlns:w10="urn:schemas-microsoft-com:office:word" xmlns:w="http://schemas.openxmlformats.org/wordprocessingml/2006/main" xmlns:w14="http://schemas.microsoft.com/office/word/2010/wordml" xmlns:w15="http://schemas.microsoft.com/office/word/2012/wordml" xmlns:w16cex="http://schemas.microsoft.com/office/word/2018/wordml/cex" xmlns:w16cid="http://schemas.microsoft.com/office/word/2016/wordml/cid" xmlns:w16="http://schemas.microsoft.com/office/word/2018/wordml" xmlns:w16se="http://schemas.microsoft.com/office/word/2015/wordml/symex" xmlns:wpg="http://schemas.microsoft.com/office/word/2010/wordprocessingGroup" xmlns:wpi="http://schemas.microsoft.com/office/word/2010/wordprocessingInk" xmlns:wne="http://schemas.microsoft.com/office/word/2006/wordml" xmlns:wps="http://schemas.microsoft.com/office/word/2010/wordprocessingShape" mc:Ignorable="w14 w15 w16se w16cid w16 w16cex wp14">
   <w:p>
     <w:pPr>
       <w:pStyle w:val="Footer"/>
@@ -33745,7 +35085,7 @@
 </file>
 
 <file path=word/footer2.xml><?xml version="1.0" encoding="utf-8"?>
-<w:ftr xmlns:wpc="http://schemas.microsoft.com/office/word/2010/wordprocessingCanvas" xmlns:cx="http://schemas.microsoft.com/office/drawing/2014/chartex" xmlns:cx1="http://schemas.microsoft.com/office/drawing/2015/9/8/chartex" xmlns:cx2="http://schemas.microsoft.com/office/drawing/2015/10/21/chartex" xmlns:cx3="http://schemas.microsoft.com/office/drawing/2016/5/9/chartex" xmlns:cx4="http://schemas.microsoft.com/office/drawing/2016/5/10/chartex" xmlns:cx5="http://schemas.microsoft.com/office/drawing/2016/5/11/chartex" xmlns:cx6="http://schemas.microsoft.com/office/drawing/2016/5/12/chartex" xmlns:cx7="http://schemas.microsoft.com/office/drawing/2016/5/13/chartex" xmlns:cx8="http://schemas.microsoft.com/office/drawing/2016/5/14/chartex" xmlns:mc="http://schemas.openxmlformats.org/markup-compatibility/2006" xmlns:aink="http://schemas.microsoft.com/office/drawing/2016/ink" xmlns:am3d="http://schemas.microsoft.com/office/drawing/2017/model3d" xmlns:o="urn:schemas-microsoft-com:office:office" xmlns:r="http://schemas.openxmlformats.org/officeDocument/2006/relationships" xmlns:m="http://schemas.openxmlformats.org/officeDocument/2006/math" xmlns:v="urn:schemas-microsoft-com:vml" xmlns:wp14="http://schemas.microsoft.com/office/word/2010/wordprocessingDrawing" xmlns:wp="http://schemas.openxmlformats.org/drawingml/2006/wordprocessingDrawing" xmlns:w10="urn:schemas-microsoft-com:office:word" xmlns:w="http://schemas.openxmlformats.org/wordprocessingml/2006/main" xmlns:w14="http://schemas.microsoft.com/office/word/2010/wordml" xmlns:w15="http://schemas.microsoft.com/office/word/2012/wordml" xmlns:w16cid="http://schemas.microsoft.com/office/word/2016/wordml/cid" xmlns:w16se="http://schemas.microsoft.com/office/word/2015/wordml/symex" xmlns:wpg="http://schemas.microsoft.com/office/word/2010/wordprocessingGroup" xmlns:wpi="http://schemas.microsoft.com/office/word/2010/wordprocessingInk" xmlns:wne="http://schemas.microsoft.com/office/word/2006/wordml" xmlns:wps="http://schemas.microsoft.com/office/word/2010/wordprocessingShape" mc:Ignorable="w14 w15 w16se w16cid wp14">
+<w:ftr xmlns:wpc="http://schemas.microsoft.com/office/word/2010/wordprocessingCanvas" xmlns:cx="http://schemas.microsoft.com/office/drawing/2014/chartex" xmlns:cx1="http://schemas.microsoft.com/office/drawing/2015/9/8/chartex" xmlns:cx2="http://schemas.microsoft.com/office/drawing/2015/10/21/chartex" xmlns:cx3="http://schemas.microsoft.com/office/drawing/2016/5/9/chartex" xmlns:cx4="http://schemas.microsoft.com/office/drawing/2016/5/10/chartex" xmlns:cx5="http://schemas.microsoft.com/office/drawing/2016/5/11/chartex" xmlns:cx6="http://schemas.microsoft.com/office/drawing/2016/5/12/chartex" xmlns:cx7="http://schemas.microsoft.com/office/drawing/2016/5/13/chartex" xmlns:cx8="http://schemas.microsoft.com/office/drawing/2016/5/14/chartex" xmlns:mc="http://schemas.openxmlformats.org/markup-compatibility/2006" xmlns:aink="http://schemas.microsoft.com/office/drawing/2016/ink" xmlns:am3d="http://schemas.microsoft.com/office/drawing/2017/model3d" xmlns:o="urn:schemas-microsoft-com:office:office" xmlns:r="http://schemas.openxmlformats.org/officeDocument/2006/relationships" xmlns:m="http://schemas.openxmlformats.org/officeDocument/2006/math" xmlns:v="urn:schemas-microsoft-com:vml" xmlns:wp14="http://schemas.microsoft.com/office/word/2010/wordprocessingDrawing" xmlns:wp="http://schemas.openxmlformats.org/drawingml/2006/wordprocessingDrawing" xmlns:w10="urn:schemas-microsoft-com:office:word" xmlns:w="http://schemas.openxmlformats.org/wordprocessingml/2006/main" xmlns:w14="http://schemas.microsoft.com/office/word/2010/wordml" xmlns:w15="http://schemas.microsoft.com/office/word/2012/wordml" xmlns:w16cex="http://schemas.microsoft.com/office/word/2018/wordml/cex" xmlns:w16cid="http://schemas.microsoft.com/office/word/2016/wordml/cid" xmlns:w16="http://schemas.microsoft.com/office/word/2018/wordml" xmlns:w16se="http://schemas.microsoft.com/office/word/2015/wordml/symex" xmlns:wpg="http://schemas.microsoft.com/office/word/2010/wordprocessingGroup" xmlns:wpi="http://schemas.microsoft.com/office/word/2010/wordprocessingInk" xmlns:wne="http://schemas.microsoft.com/office/word/2006/wordml" xmlns:wps="http://schemas.microsoft.com/office/word/2010/wordprocessingShape" mc:Ignorable="w14 w15 w16se w16cid w16 w16cex wp14">
   <w:p>
     <w:pPr>
       <w:pStyle w:val="Footer"/>
@@ -33755,7 +35095,7 @@
 </file>
 
 <file path=word/footer3.xml><?xml version="1.0" encoding="utf-8"?>
-<w:ftr xmlns:wpc="http://schemas.microsoft.com/office/word/2010/wordprocessingCanvas" xmlns:cx="http://schemas.microsoft.com/office/drawing/2014/chartex" xmlns:cx1="http://schemas.microsoft.com/office/drawing/2015/9/8/chartex" xmlns:cx2="http://schemas.microsoft.com/office/drawing/2015/10/21/chartex" xmlns:cx3="http://schemas.microsoft.com/office/drawing/2016/5/9/chartex" xmlns:cx4="http://schemas.microsoft.com/office/drawing/2016/5/10/chartex" xmlns:cx5="http://schemas.microsoft.com/office/drawing/2016/5/11/chartex" xmlns:cx6="http://schemas.microsoft.com/office/drawing/2016/5/12/chartex" xmlns:cx7="http://schemas.microsoft.com/office/drawing/2016/5/13/chartex" xmlns:cx8="http://schemas.microsoft.com/office/drawing/2016/5/14/chartex" xmlns:mc="http://schemas.openxmlformats.org/markup-compatibility/2006" xmlns:aink="http://schemas.microsoft.com/office/drawing/2016/ink" xmlns:am3d="http://schemas.microsoft.com/office/drawing/2017/model3d" xmlns:o="urn:schemas-microsoft-com:office:office" xmlns:r="http://schemas.openxmlformats.org/officeDocument/2006/relationships" xmlns:m="http://schemas.openxmlformats.org/officeDocument/2006/math" xmlns:v="urn:schemas-microsoft-com:vml" xmlns:wp14="http://schemas.microsoft.com/office/word/2010/wordprocessingDrawing" xmlns:wp="http://schemas.openxmlformats.org/drawingml/2006/wordprocessingDrawing" xmlns:w10="urn:schemas-microsoft-com:office:word" xmlns:w="http://schemas.openxmlformats.org/wordprocessingml/2006/main" xmlns:w14="http://schemas.microsoft.com/office/word/2010/wordml" xmlns:w15="http://schemas.microsoft.com/office/word/2012/wordml" xmlns:w16cid="http://schemas.microsoft.com/office/word/2016/wordml/cid" xmlns:w16se="http://schemas.microsoft.com/office/word/2015/wordml/symex" xmlns:wpg="http://schemas.microsoft.com/office/word/2010/wordprocessingGroup" xmlns:wpi="http://schemas.microsoft.com/office/word/2010/wordprocessingInk" xmlns:wne="http://schemas.microsoft.com/office/word/2006/wordml" xmlns:wps="http://schemas.microsoft.com/office/word/2010/wordprocessingShape" mc:Ignorable="w14 w15 w16se w16cid wp14">
+<w:ftr xmlns:wpc="http://schemas.microsoft.com/office/word/2010/wordprocessingCanvas" xmlns:cx="http://schemas.microsoft.com/office/drawing/2014/chartex" xmlns:cx1="http://schemas.microsoft.com/office/drawing/2015/9/8/chartex" xmlns:cx2="http://schemas.microsoft.com/office/drawing/2015/10/21/chartex" xmlns:cx3="http://schemas.microsoft.com/office/drawing/2016/5/9/chartex" xmlns:cx4="http://schemas.microsoft.com/office/drawing/2016/5/10/chartex" xmlns:cx5="http://schemas.microsoft.com/office/drawing/2016/5/11/chartex" xmlns:cx6="http://schemas.microsoft.com/office/drawing/2016/5/12/chartex" xmlns:cx7="http://schemas.microsoft.com/office/drawing/2016/5/13/chartex" xmlns:cx8="http://schemas.microsoft.com/office/drawing/2016/5/14/chartex" xmlns:mc="http://schemas.openxmlformats.org/markup-compatibility/2006" xmlns:aink="http://schemas.microsoft.com/office/drawing/2016/ink" xmlns:am3d="http://schemas.microsoft.com/office/drawing/2017/model3d" xmlns:o="urn:schemas-microsoft-com:office:office" xmlns:r="http://schemas.openxmlformats.org/officeDocument/2006/relationships" xmlns:m="http://schemas.openxmlformats.org/officeDocument/2006/math" xmlns:v="urn:schemas-microsoft-com:vml" xmlns:wp14="http://schemas.microsoft.com/office/word/2010/wordprocessingDrawing" xmlns:wp="http://schemas.openxmlformats.org/drawingml/2006/wordprocessingDrawing" xmlns:w10="urn:schemas-microsoft-com:office:word" xmlns:w="http://schemas.openxmlformats.org/wordprocessingml/2006/main" xmlns:w14="http://schemas.microsoft.com/office/word/2010/wordml" xmlns:w15="http://schemas.microsoft.com/office/word/2012/wordml" xmlns:w16cex="http://schemas.microsoft.com/office/word/2018/wordml/cex" xmlns:w16cid="http://schemas.microsoft.com/office/word/2016/wordml/cid" xmlns:w16="http://schemas.microsoft.com/office/word/2018/wordml" xmlns:w16se="http://schemas.microsoft.com/office/word/2015/wordml/symex" xmlns:wpg="http://schemas.microsoft.com/office/word/2010/wordprocessingGroup" xmlns:wpi="http://schemas.microsoft.com/office/word/2010/wordprocessingInk" xmlns:wne="http://schemas.microsoft.com/office/word/2006/wordml" xmlns:wps="http://schemas.microsoft.com/office/word/2010/wordprocessingShape" mc:Ignorable="w14 w15 w16se w16cid w16 w16cex wp14">
   <w:p>
     <w:pPr>
       <w:pStyle w:val="Footer"/>
@@ -33766,7 +35106,7 @@
 </file>
 
 <file path=word/footer4.xml><?xml version="1.0" encoding="utf-8"?>
-<w:ftr xmlns:wpc="http://schemas.microsoft.com/office/word/2010/wordprocessingCanvas" xmlns:cx="http://schemas.microsoft.com/office/drawing/2014/chartex" xmlns:cx1="http://schemas.microsoft.com/office/drawing/2015/9/8/chartex" xmlns:cx2="http://schemas.microsoft.com/office/drawing/2015/10/21/chartex" xmlns:cx3="http://schemas.microsoft.com/office/drawing/2016/5/9/chartex" xmlns:cx4="http://schemas.microsoft.com/office/drawing/2016/5/10/chartex" xmlns:cx5="http://schemas.microsoft.com/office/drawing/2016/5/11/chartex" xmlns:cx6="http://schemas.microsoft.com/office/drawing/2016/5/12/chartex" xmlns:cx7="http://schemas.microsoft.com/office/drawing/2016/5/13/chartex" xmlns:cx8="http://schemas.microsoft.com/office/drawing/2016/5/14/chartex" xmlns:mc="http://schemas.openxmlformats.org/markup-compatibility/2006" xmlns:aink="http://schemas.microsoft.com/office/drawing/2016/ink" xmlns:am3d="http://schemas.microsoft.com/office/drawing/2017/model3d" xmlns:o="urn:schemas-microsoft-com:office:office" xmlns:r="http://schemas.openxmlformats.org/officeDocument/2006/relationships" xmlns:m="http://schemas.openxmlformats.org/officeDocument/2006/math" xmlns:v="urn:schemas-microsoft-com:vml" xmlns:wp14="http://schemas.microsoft.com/office/word/2010/wordprocessingDrawing" xmlns:wp="http://schemas.openxmlformats.org/drawingml/2006/wordprocessingDrawing" xmlns:w10="urn:schemas-microsoft-com:office:word" xmlns:w="http://schemas.openxmlformats.org/wordprocessingml/2006/main" xmlns:w14="http://schemas.microsoft.com/office/word/2010/wordml" xmlns:w15="http://schemas.microsoft.com/office/word/2012/wordml" xmlns:w16cid="http://schemas.microsoft.com/office/word/2016/wordml/cid" xmlns:w16se="http://schemas.microsoft.com/office/word/2015/wordml/symex" xmlns:wpg="http://schemas.microsoft.com/office/word/2010/wordprocessingGroup" xmlns:wpi="http://schemas.microsoft.com/office/word/2010/wordprocessingInk" xmlns:wne="http://schemas.microsoft.com/office/word/2006/wordml" xmlns:wps="http://schemas.microsoft.com/office/word/2010/wordprocessingShape" mc:Ignorable="w14 w15 w16se w16cid wp14">
+<w:ftr xmlns:wpc="http://schemas.microsoft.com/office/word/2010/wordprocessingCanvas" xmlns:cx="http://schemas.microsoft.com/office/drawing/2014/chartex" xmlns:cx1="http://schemas.microsoft.com/office/drawing/2015/9/8/chartex" xmlns:cx2="http://schemas.microsoft.com/office/drawing/2015/10/21/chartex" xmlns:cx3="http://schemas.microsoft.com/office/drawing/2016/5/9/chartex" xmlns:cx4="http://schemas.microsoft.com/office/drawing/2016/5/10/chartex" xmlns:cx5="http://schemas.microsoft.com/office/drawing/2016/5/11/chartex" xmlns:cx6="http://schemas.microsoft.com/office/drawing/2016/5/12/chartex" xmlns:cx7="http://schemas.microsoft.com/office/drawing/2016/5/13/chartex" xmlns:cx8="http://schemas.microsoft.com/office/drawing/2016/5/14/chartex" xmlns:mc="http://schemas.openxmlformats.org/markup-compatibility/2006" xmlns:aink="http://schemas.microsoft.com/office/drawing/2016/ink" xmlns:am3d="http://schemas.microsoft.com/office/drawing/2017/model3d" xmlns:o="urn:schemas-microsoft-com:office:office" xmlns:r="http://schemas.openxmlformats.org/officeDocument/2006/relationships" xmlns:m="http://schemas.openxmlformats.org/officeDocument/2006/math" xmlns:v="urn:schemas-microsoft-com:vml" xmlns:wp14="http://schemas.microsoft.com/office/word/2010/wordprocessingDrawing" xmlns:wp="http://schemas.openxmlformats.org/drawingml/2006/wordprocessingDrawing" xmlns:w10="urn:schemas-microsoft-com:office:word" xmlns:w="http://schemas.openxmlformats.org/wordprocessingml/2006/main" xmlns:w14="http://schemas.microsoft.com/office/word/2010/wordml" xmlns:w15="http://schemas.microsoft.com/office/word/2012/wordml" xmlns:w16cex="http://schemas.microsoft.com/office/word/2018/wordml/cex" xmlns:w16cid="http://schemas.microsoft.com/office/word/2016/wordml/cid" xmlns:w16="http://schemas.microsoft.com/office/word/2018/wordml" xmlns:w16se="http://schemas.microsoft.com/office/word/2015/wordml/symex" xmlns:wpg="http://schemas.microsoft.com/office/word/2010/wordprocessingGroup" xmlns:wpi="http://schemas.microsoft.com/office/word/2010/wordprocessingInk" xmlns:wne="http://schemas.microsoft.com/office/word/2006/wordml" xmlns:wps="http://schemas.microsoft.com/office/word/2010/wordprocessingShape" mc:Ignorable="w14 w15 w16se w16cid w16 w16cex wp14">
   <w:p>
     <w:pPr>
       <w:pStyle w:val="Footer"/>
@@ -33818,7 +35158,7 @@
 </file>
 
 <file path=word/footer5.xml><?xml version="1.0" encoding="utf-8"?>
-<w:ftr xmlns:wpc="http://schemas.microsoft.com/office/word/2010/wordprocessingCanvas" xmlns:cx="http://schemas.microsoft.com/office/drawing/2014/chartex" xmlns:cx1="http://schemas.microsoft.com/office/drawing/2015/9/8/chartex" xmlns:cx2="http://schemas.microsoft.com/office/drawing/2015/10/21/chartex" xmlns:cx3="http://schemas.microsoft.com/office/drawing/2016/5/9/chartex" xmlns:cx4="http://schemas.microsoft.com/office/drawing/2016/5/10/chartex" xmlns:cx5="http://schemas.microsoft.com/office/drawing/2016/5/11/chartex" xmlns:cx6="http://schemas.microsoft.com/office/drawing/2016/5/12/chartex" xmlns:cx7="http://schemas.microsoft.com/office/drawing/2016/5/13/chartex" xmlns:cx8="http://schemas.microsoft.com/office/drawing/2016/5/14/chartex" xmlns:mc="http://schemas.openxmlformats.org/markup-compatibility/2006" xmlns:aink="http://schemas.microsoft.com/office/drawing/2016/ink" xmlns:am3d="http://schemas.microsoft.com/office/drawing/2017/model3d" xmlns:o="urn:schemas-microsoft-com:office:office" xmlns:r="http://schemas.openxmlformats.org/officeDocument/2006/relationships" xmlns:m="http://schemas.openxmlformats.org/officeDocument/2006/math" xmlns:v="urn:schemas-microsoft-com:vml" xmlns:wp14="http://schemas.microsoft.com/office/word/2010/wordprocessingDrawing" xmlns:wp="http://schemas.openxmlformats.org/drawingml/2006/wordprocessingDrawing" xmlns:w10="urn:schemas-microsoft-com:office:word" xmlns:w="http://schemas.openxmlformats.org/wordprocessingml/2006/main" xmlns:w14="http://schemas.microsoft.com/office/word/2010/wordml" xmlns:w15="http://schemas.microsoft.com/office/word/2012/wordml" xmlns:w16cid="http://schemas.microsoft.com/office/word/2016/wordml/cid" xmlns:w16se="http://schemas.microsoft.com/office/word/2015/wordml/symex" xmlns:wpg="http://schemas.microsoft.com/office/word/2010/wordprocessingGroup" xmlns:wpi="http://schemas.microsoft.com/office/word/2010/wordprocessingInk" xmlns:wne="http://schemas.microsoft.com/office/word/2006/wordml" xmlns:wps="http://schemas.microsoft.com/office/word/2010/wordprocessingShape" mc:Ignorable="w14 w15 w16se w16cid wp14">
+<w:ftr xmlns:wpc="http://schemas.microsoft.com/office/word/2010/wordprocessingCanvas" xmlns:cx="http://schemas.microsoft.com/office/drawing/2014/chartex" xmlns:cx1="http://schemas.microsoft.com/office/drawing/2015/9/8/chartex" xmlns:cx2="http://schemas.microsoft.com/office/drawing/2015/10/21/chartex" xmlns:cx3="http://schemas.microsoft.com/office/drawing/2016/5/9/chartex" xmlns:cx4="http://schemas.microsoft.com/office/drawing/2016/5/10/chartex" xmlns:cx5="http://schemas.microsoft.com/office/drawing/2016/5/11/chartex" xmlns:cx6="http://schemas.microsoft.com/office/drawing/2016/5/12/chartex" xmlns:cx7="http://schemas.microsoft.com/office/drawing/2016/5/13/chartex" xmlns:cx8="http://schemas.microsoft.com/office/drawing/2016/5/14/chartex" xmlns:mc="http://schemas.openxmlformats.org/markup-compatibility/2006" xmlns:aink="http://schemas.microsoft.com/office/drawing/2016/ink" xmlns:am3d="http://schemas.microsoft.com/office/drawing/2017/model3d" xmlns:o="urn:schemas-microsoft-com:office:office" xmlns:r="http://schemas.openxmlformats.org/officeDocument/2006/relationships" xmlns:m="http://schemas.openxmlformats.org/officeDocument/2006/math" xmlns:v="urn:schemas-microsoft-com:vml" xmlns:wp14="http://schemas.microsoft.com/office/word/2010/wordprocessingDrawing" xmlns:wp="http://schemas.openxmlformats.org/drawingml/2006/wordprocessingDrawing" xmlns:w10="urn:schemas-microsoft-com:office:word" xmlns:w="http://schemas.openxmlformats.org/wordprocessingml/2006/main" xmlns:w14="http://schemas.microsoft.com/office/word/2010/wordml" xmlns:w15="http://schemas.microsoft.com/office/word/2012/wordml" xmlns:w16cex="http://schemas.microsoft.com/office/word/2018/wordml/cex" xmlns:w16cid="http://schemas.microsoft.com/office/word/2016/wordml/cid" xmlns:w16="http://schemas.microsoft.com/office/word/2018/wordml" xmlns:w16se="http://schemas.microsoft.com/office/word/2015/wordml/symex" xmlns:wpg="http://schemas.microsoft.com/office/word/2010/wordprocessingGroup" xmlns:wpi="http://schemas.microsoft.com/office/word/2010/wordprocessingInk" xmlns:wne="http://schemas.microsoft.com/office/word/2006/wordml" xmlns:wps="http://schemas.microsoft.com/office/word/2010/wordprocessingShape" mc:Ignorable="w14 w15 w16se w16cid w16 w16cex wp14">
   <w:p>
     <w:pPr>
       <w:pStyle w:val="Footer"/>
@@ -33829,7 +35169,7 @@
 </file>
 
 <file path=word/footer6.xml><?xml version="1.0" encoding="utf-8"?>
-<w:ftr xmlns:wpc="http://schemas.microsoft.com/office/word/2010/wordprocessingCanvas" xmlns:cx="http://schemas.microsoft.com/office/drawing/2014/chartex" xmlns:cx1="http://schemas.microsoft.com/office/drawing/2015/9/8/chartex" xmlns:cx2="http://schemas.microsoft.com/office/drawing/2015/10/21/chartex" xmlns:cx3="http://schemas.microsoft.com/office/drawing/2016/5/9/chartex" xmlns:cx4="http://schemas.microsoft.com/office/drawing/2016/5/10/chartex" xmlns:cx5="http://schemas.microsoft.com/office/drawing/2016/5/11/chartex" xmlns:cx6="http://schemas.microsoft.com/office/drawing/2016/5/12/chartex" xmlns:cx7="http://schemas.microsoft.com/office/drawing/2016/5/13/chartex" xmlns:cx8="http://schemas.microsoft.com/office/drawing/2016/5/14/chartex" xmlns:mc="http://schemas.openxmlformats.org/markup-compatibility/2006" xmlns:aink="http://schemas.microsoft.com/office/drawing/2016/ink" xmlns:am3d="http://schemas.microsoft.com/office/drawing/2017/model3d" xmlns:o="urn:schemas-microsoft-com:office:office" xmlns:r="http://schemas.openxmlformats.org/officeDocument/2006/relationships" xmlns:m="http://schemas.openxmlformats.org/officeDocument/2006/math" xmlns:v="urn:schemas-microsoft-com:vml" xmlns:wp14="http://schemas.microsoft.com/office/word/2010/wordprocessingDrawing" xmlns:wp="http://schemas.openxmlformats.org/drawingml/2006/wordprocessingDrawing" xmlns:w10="urn:schemas-microsoft-com:office:word" xmlns:w="http://schemas.openxmlformats.org/wordprocessingml/2006/main" xmlns:w14="http://schemas.microsoft.com/office/word/2010/wordml" xmlns:w15="http://schemas.microsoft.com/office/word/2012/wordml" xmlns:w16cid="http://schemas.microsoft.com/office/word/2016/wordml/cid" xmlns:w16se="http://schemas.microsoft.com/office/word/2015/wordml/symex" xmlns:wpg="http://schemas.microsoft.com/office/word/2010/wordprocessingGroup" xmlns:wpi="http://schemas.microsoft.com/office/word/2010/wordprocessingInk" xmlns:wne="http://schemas.microsoft.com/office/word/2006/wordml" xmlns:wps="http://schemas.microsoft.com/office/word/2010/wordprocessingShape" mc:Ignorable="w14 w15 w16se w16cid wp14">
+<w:ftr xmlns:wpc="http://schemas.microsoft.com/office/word/2010/wordprocessingCanvas" xmlns:cx="http://schemas.microsoft.com/office/drawing/2014/chartex" xmlns:cx1="http://schemas.microsoft.com/office/drawing/2015/9/8/chartex" xmlns:cx2="http://schemas.microsoft.com/office/drawing/2015/10/21/chartex" xmlns:cx3="http://schemas.microsoft.com/office/drawing/2016/5/9/chartex" xmlns:cx4="http://schemas.microsoft.com/office/drawing/2016/5/10/chartex" xmlns:cx5="http://schemas.microsoft.com/office/drawing/2016/5/11/chartex" xmlns:cx6="http://schemas.microsoft.com/office/drawing/2016/5/12/chartex" xmlns:cx7="http://schemas.microsoft.com/office/drawing/2016/5/13/chartex" xmlns:cx8="http://schemas.microsoft.com/office/drawing/2016/5/14/chartex" xmlns:mc="http://schemas.openxmlformats.org/markup-compatibility/2006" xmlns:aink="http://schemas.microsoft.com/office/drawing/2016/ink" xmlns:am3d="http://schemas.microsoft.com/office/drawing/2017/model3d" xmlns:o="urn:schemas-microsoft-com:office:office" xmlns:r="http://schemas.openxmlformats.org/officeDocument/2006/relationships" xmlns:m="http://schemas.openxmlformats.org/officeDocument/2006/math" xmlns:v="urn:schemas-microsoft-com:vml" xmlns:wp14="http://schemas.microsoft.com/office/word/2010/wordprocessingDrawing" xmlns:wp="http://schemas.openxmlformats.org/drawingml/2006/wordprocessingDrawing" xmlns:w10="urn:schemas-microsoft-com:office:word" xmlns:w="http://schemas.openxmlformats.org/wordprocessingml/2006/main" xmlns:w14="http://schemas.microsoft.com/office/word/2010/wordml" xmlns:w15="http://schemas.microsoft.com/office/word/2012/wordml" xmlns:w16cex="http://schemas.microsoft.com/office/word/2018/wordml/cex" xmlns:w16cid="http://schemas.microsoft.com/office/word/2016/wordml/cid" xmlns:w16="http://schemas.microsoft.com/office/word/2018/wordml" xmlns:w16se="http://schemas.microsoft.com/office/word/2015/wordml/symex" xmlns:wpg="http://schemas.microsoft.com/office/word/2010/wordprocessingGroup" xmlns:wpi="http://schemas.microsoft.com/office/word/2010/wordprocessingInk" xmlns:wne="http://schemas.microsoft.com/office/word/2006/wordml" xmlns:wps="http://schemas.microsoft.com/office/word/2010/wordprocessingShape" mc:Ignorable="w14 w15 w16se w16cid w16 w16cex wp14">
   <w:p>
     <w:pPr>
       <w:pStyle w:val="Footer"/>
@@ -33896,7 +35236,7 @@
 </file>
 
 <file path=word/footnotes.xml><?xml version="1.0" encoding="utf-8"?>
-<w:footnotes xmlns:wpc="http://schemas.microsoft.com/office/word/2010/wordprocessingCanvas" xmlns:cx="http://schemas.microsoft.com/office/drawing/2014/chartex" xmlns:cx1="http://schemas.microsoft.com/office/drawing/2015/9/8/chartex" xmlns:cx2="http://schemas.microsoft.com/office/drawing/2015/10/21/chartex" xmlns:cx3="http://schemas.microsoft.com/office/drawing/2016/5/9/chartex" xmlns:cx4="http://schemas.microsoft.com/office/drawing/2016/5/10/chartex" xmlns:cx5="http://schemas.microsoft.com/office/drawing/2016/5/11/chartex" xmlns:cx6="http://schemas.microsoft.com/office/drawing/2016/5/12/chartex" xmlns:cx7="http://schemas.microsoft.com/office/drawing/2016/5/13/chartex" xmlns:cx8="http://schemas.microsoft.com/office/drawing/2016/5/14/chartex" xmlns:mc="http://schemas.openxmlformats.org/markup-compatibility/2006" xmlns:aink="http://schemas.microsoft.com/office/drawing/2016/ink" xmlns:am3d="http://schemas.microsoft.com/office/drawing/2017/model3d" xmlns:o="urn:schemas-microsoft-com:office:office" xmlns:r="http://schemas.openxmlformats.org/officeDocument/2006/relationships" xmlns:m="http://schemas.openxmlformats.org/officeDocument/2006/math" xmlns:v="urn:schemas-microsoft-com:vml" xmlns:wp14="http://schemas.microsoft.com/office/word/2010/wordprocessingDrawing" xmlns:wp="http://schemas.openxmlformats.org/drawingml/2006/wordprocessingDrawing" xmlns:w10="urn:schemas-microsoft-com:office:word" xmlns:w="http://schemas.openxmlformats.org/wordprocessingml/2006/main" xmlns:w14="http://schemas.microsoft.com/office/word/2010/wordml" xmlns:w15="http://schemas.microsoft.com/office/word/2012/wordml" xmlns:w16cid="http://schemas.microsoft.com/office/word/2016/wordml/cid" xmlns:w16se="http://schemas.microsoft.com/office/word/2015/wordml/symex" xmlns:wpg="http://schemas.microsoft.com/office/word/2010/wordprocessingGroup" xmlns:wpi="http://schemas.microsoft.com/office/word/2010/wordprocessingInk" xmlns:wne="http://schemas.microsoft.com/office/word/2006/wordml" xmlns:wps="http://schemas.microsoft.com/office/word/2010/wordprocessingShape" mc:Ignorable="w14 w15 w16se w16cid wp14">
+<w:footnotes xmlns:wpc="http://schemas.microsoft.com/office/word/2010/wordprocessingCanvas" xmlns:cx="http://schemas.microsoft.com/office/drawing/2014/chartex" xmlns:cx1="http://schemas.microsoft.com/office/drawing/2015/9/8/chartex" xmlns:cx2="http://schemas.microsoft.com/office/drawing/2015/10/21/chartex" xmlns:cx3="http://schemas.microsoft.com/office/drawing/2016/5/9/chartex" xmlns:cx4="http://schemas.microsoft.com/office/drawing/2016/5/10/chartex" xmlns:cx5="http://schemas.microsoft.com/office/drawing/2016/5/11/chartex" xmlns:cx6="http://schemas.microsoft.com/office/drawing/2016/5/12/chartex" xmlns:cx7="http://schemas.microsoft.com/office/drawing/2016/5/13/chartex" xmlns:cx8="http://schemas.microsoft.com/office/drawing/2016/5/14/chartex" xmlns:mc="http://schemas.openxmlformats.org/markup-compatibility/2006" xmlns:aink="http://schemas.microsoft.com/office/drawing/2016/ink" xmlns:am3d="http://schemas.microsoft.com/office/drawing/2017/model3d" xmlns:o="urn:schemas-microsoft-com:office:office" xmlns:r="http://schemas.openxmlformats.org/officeDocument/2006/relationships" xmlns:m="http://schemas.openxmlformats.org/officeDocument/2006/math" xmlns:v="urn:schemas-microsoft-com:vml" xmlns:wp14="http://schemas.microsoft.com/office/word/2010/wordprocessingDrawing" xmlns:wp="http://schemas.openxmlformats.org/drawingml/2006/wordprocessingDrawing" xmlns:w10="urn:schemas-microsoft-com:office:word" xmlns:w="http://schemas.openxmlformats.org/wordprocessingml/2006/main" xmlns:w14="http://schemas.microsoft.com/office/word/2010/wordml" xmlns:w15="http://schemas.microsoft.com/office/word/2012/wordml" xmlns:w16cex="http://schemas.microsoft.com/office/word/2018/wordml/cex" xmlns:w16cid="http://schemas.microsoft.com/office/word/2016/wordml/cid" xmlns:w16="http://schemas.microsoft.com/office/word/2018/wordml" xmlns:w16se="http://schemas.microsoft.com/office/word/2015/wordml/symex" xmlns:wpg="http://schemas.microsoft.com/office/word/2010/wordprocessingGroup" xmlns:wpi="http://schemas.microsoft.com/office/word/2010/wordprocessingInk" xmlns:wne="http://schemas.microsoft.com/office/word/2006/wordml" xmlns:wps="http://schemas.microsoft.com/office/word/2010/wordprocessingShape" mc:Ignorable="w14 w15 w16se w16cid w16 w16cex wp14">
   <w:footnote w:type="separator" w:id="-1">
     <w:p>
       <w:pPr>
@@ -33922,14 +35262,14 @@
       <w:pPr>
         <w:pStyle w:val="FootnoteText"/>
       </w:pPr>
-      <w:bookmarkStart w:id="5" w:name="_Hlk22989829"/>
+      <w:bookmarkStart w:id="4" w:name="_Hlk22989829"/>
       <w:r>
         <w:rPr>
           <w:rStyle w:val="FootnoteReference"/>
         </w:rPr>
         <w:footnoteRef/>
       </w:r>
-      <w:bookmarkEnd w:id="5"/>
+      <w:bookmarkEnd w:id="4"/>
       <w:r>
         <w:t xml:space="preserve"> </w:t>
       </w:r>
@@ -34981,7 +36321,10 @@
         <w:t xml:space="preserve">compile-time </w:t>
       </w:r>
       <w:r>
-        <w:t xml:space="preserve">ability.  The use of dynamic polymorphism was attempted but altered performance of the tests sufficiently that it was abandoned.  Many multithreaded applications are sensitive to performance and avoidance of unnecessary indirection is more important than providing the ability to change synchronization mechanisms </w:t>
+        <w:t xml:space="preserve">ability.  The use of dynamic polymorphism was attempted but altered performance of the tests sufficiently that it was abandoned.  Many multithreaded applications are sensitive to performance and avoidance of unnecessary indirection is more important than providing the ability to change synchronization </w:t>
+      </w:r>
+      <w:r>
+        <w:t xml:space="preserve">mechanisms </w:t>
       </w:r>
       <w:r>
         <w:rPr>
@@ -35010,10 +36353,25 @@
         <w:t xml:space="preserve"> </w:t>
       </w:r>
       <w:r>
-        <w:rPr>
-          <w:highlight w:val="yellow"/>
-        </w:rPr>
-        <w:t>v. insert reference infra.</w:t>
+        <w:t>v</w:t>
+      </w:r>
+      <w:r>
+        <w:t xml:space="preserve">. § </w:t>
+      </w:r>
+      <w:hyperlink w:anchor="_Lock_and_SpinLock" w:history="1">
+        <w:r>
+          <w:rPr>
+            <w:rStyle w:val="Hyperlink"/>
+          </w:rPr>
+          <w:t>4.c.v.3.i</w:t>
+        </w:r>
+      </w:hyperlink>
+      <w:r>
+        <w:rPr>
+          <w:i/>
+          <w:iCs/>
+        </w:rPr>
+        <w:t>, infra.</w:t>
       </w:r>
     </w:p>
   </w:footnote>
@@ -35761,39 +37119,82 @@
         <w:footnoteRef/>
       </w:r>
       <w:r>
-        <w:t xml:space="preserve"> v. #</w:t>
-      </w:r>
-      <w:r>
-        <w:fldChar w:fldCharType="begin"/>
-      </w:r>
-      <w:r>
-        <w:instrText xml:space="preserve"> NOTEREF _Ref28431928 \h </w:instrText>
-      </w:r>
-      <w:r>
-        <w:fldChar w:fldCharType="separate"/>
-      </w:r>
-      <w:r>
-        <w:t>19</w:t>
-      </w:r>
-      <w:r>
-        <w:fldChar w:fldCharType="end"/>
-      </w:r>
-      <w:r>
-        <w:t xml:space="preserve">, </w:t>
-      </w:r>
-      <w:r>
-        <w:rPr>
-          <w:i/>
-          <w:iCs/>
-        </w:rPr>
-        <w:t>supra</w:t>
-      </w:r>
-      <w:r>
-        <w:t>.</w:t>
+        <w:t xml:space="preserve"> Introsort is the sorting algorithm used most frequently by the .NET framework as well as the C++ standard library.  </w:t>
+      </w:r>
+      <w:r>
+        <w:t xml:space="preserve">It uses an insertion sort for small collections and defaults to quicksort for larger collections.  If it detects that quicksort will not be able to adhere to O (n log n) time complexity, it will switch to a heapsort </w:t>
+      </w:r>
+      <w:r>
+        <w:t xml:space="preserve">for such cases.  In this way, it provides the speed of quick sort while, unlike quicksort, guaranteeing O (n log n) asymptotic time complexity.  </w:t>
+      </w:r>
+      <w:r>
+        <w:rPr>
+          <w:i/>
+          <w:iCs/>
+        </w:rPr>
+        <w:t>See</w:t>
+      </w:r>
+      <w:r>
+        <w:t xml:space="preserve">, e.g., </w:t>
+      </w:r>
+      <w:hyperlink r:id="rId20" w:history="1">
+        <w:r>
+          <w:rPr>
+            <w:rStyle w:val="Hyperlink"/>
+          </w:rPr>
+          <w:t>https://en.wikipedia.org/wiki/Introsort</w:t>
+        </w:r>
+      </w:hyperlink>
+      <w:r>
+        <w:t xml:space="preserve">. </w:t>
       </w:r>
     </w:p>
   </w:footnote>
   <w:footnote w:id="53">
+    <w:p>
+      <w:pPr>
+        <w:pStyle w:val="FootnoteText"/>
+      </w:pPr>
+      <w:r>
+        <w:rPr>
+          <w:rStyle w:val="FootnoteReference"/>
+        </w:rPr>
+        <w:footnoteRef/>
+      </w:r>
+      <w:r>
+        <w:t xml:space="preserve"> v. #</w:t>
+      </w:r>
+      <w:r>
+        <w:fldChar w:fldCharType="begin"/>
+      </w:r>
+      <w:r>
+        <w:instrText xml:space="preserve"> NOTEREF _Ref28431928 \h </w:instrText>
+      </w:r>
+      <w:r>
+        <w:fldChar w:fldCharType="separate"/>
+      </w:r>
+      <w:r>
+        <w:t>19</w:t>
+      </w:r>
+      <w:r>
+        <w:fldChar w:fldCharType="end"/>
+      </w:r>
+      <w:r>
+        <w:t xml:space="preserve">, </w:t>
+      </w:r>
+      <w:r>
+        <w:rPr>
+          <w:i/>
+          <w:iCs/>
+        </w:rPr>
+        <w:t>supra</w:t>
+      </w:r>
+      <w:r>
+        <w:t>.</w:t>
+      </w:r>
+    </w:p>
+  </w:footnote>
+  <w:footnote w:id="54">
     <w:p>
       <w:pPr>
         <w:pStyle w:val="FootnoteText"/>
@@ -35830,7 +37231,7 @@
       </w:r>
     </w:p>
   </w:footnote>
-  <w:footnote w:id="54">
+  <w:footnote w:id="55">
     <w:p>
       <w:pPr>
         <w:pStyle w:val="FootnoteText"/>
@@ -35878,7 +37279,7 @@
       </w:r>
     </w:p>
   </w:footnote>
-  <w:footnote w:id="55">
+  <w:footnote w:id="56">
     <w:p>
       <w:pPr>
         <w:pStyle w:val="FootnoteText"/>
@@ -35915,7 +37316,7 @@
       </w:r>
     </w:p>
   </w:footnote>
-  <w:footnote w:id="56">
+  <w:footnote w:id="57">
     <w:p>
       <w:pPr>
         <w:pStyle w:val="FootnoteText"/>
@@ -35952,7 +37353,7 @@
       </w:r>
     </w:p>
   </w:footnote>
-  <w:footnote w:id="57">
+  <w:footnote w:id="58">
     <w:p>
       <w:pPr>
         <w:pStyle w:val="FootnoteText"/>
@@ -36000,7 +37401,7 @@
       </w:r>
     </w:p>
   </w:footnote>
-  <w:footnote w:id="58">
+  <w:footnote w:id="59">
     <w:p>
       <w:pPr>
         <w:pStyle w:val="FootnoteText"/>
@@ -36037,7 +37438,7 @@
       </w:r>
     </w:p>
   </w:footnote>
-  <w:footnote w:id="59">
+  <w:footnote w:id="60">
     <w:p>
       <w:pPr>
         <w:pStyle w:val="FootnoteText"/>
@@ -36121,7 +37522,7 @@
       </w:r>
     </w:p>
   </w:footnote>
-  <w:footnote w:id="60">
+  <w:footnote w:id="61">
     <w:p>
       <w:pPr>
         <w:pStyle w:val="FootnoteText"/>
@@ -36158,7 +37559,7 @@
       </w:r>
     </w:p>
   </w:footnote>
-  <w:footnote w:id="61">
+  <w:footnote w:id="62">
     <w:p>
       <w:pPr>
         <w:pStyle w:val="FootnoteText"/>
@@ -36195,7 +37596,7 @@
       </w:r>
     </w:p>
   </w:footnote>
-  <w:footnote w:id="62">
+  <w:footnote w:id="63">
     <w:p>
       <w:pPr>
         <w:pStyle w:val="FootnoteText"/>
@@ -36232,7 +37633,7 @@
       </w:r>
     </w:p>
   </w:footnote>
-  <w:footnote w:id="63">
+  <w:footnote w:id="64">
     <w:p>
       <w:pPr>
         <w:pStyle w:val="FootnoteText"/>
@@ -36269,7 +37670,7 @@
       </w:r>
     </w:p>
   </w:footnote>
-  <w:footnote w:id="64">
+  <w:footnote w:id="65">
     <w:p>
       <w:pPr>
         <w:pStyle w:val="FootnoteText"/>
@@ -36295,7 +37696,7 @@
       </w:r>
     </w:p>
   </w:footnote>
-  <w:footnote w:id="65">
+  <w:footnote w:id="66">
     <w:p>
       <w:pPr>
         <w:pStyle w:val="FootnoteText"/>
@@ -36332,7 +37733,7 @@
       </w:r>
     </w:p>
   </w:footnote>
-  <w:footnote w:id="66">
+  <w:footnote w:id="67">
     <w:p>
       <w:pPr>
         <w:pStyle w:val="FootnoteText"/>
@@ -36369,7 +37770,7 @@
       </w:r>
     </w:p>
   </w:footnote>
-  <w:footnote w:id="67">
+  <w:footnote w:id="68">
     <w:p>
       <w:pPr>
         <w:pStyle w:val="FootnoteText"/>
@@ -36406,7 +37807,7 @@
       </w:r>
     </w:p>
   </w:footnote>
-  <w:footnote w:id="68">
+  <w:footnote w:id="69">
     <w:p>
       <w:pPr>
         <w:pStyle w:val="FootnoteText"/>
@@ -36443,7 +37844,7 @@
       </w:r>
     </w:p>
   </w:footnote>
-  <w:footnote w:id="69">
+  <w:footnote w:id="70">
     <w:p>
       <w:pPr>
         <w:pStyle w:val="FootnoteText"/>
@@ -36480,7 +37881,7 @@
       </w:r>
     </w:p>
   </w:footnote>
-  <w:footnote w:id="70">
+  <w:footnote w:id="71">
     <w:p>
       <w:pPr>
         <w:pStyle w:val="FootnoteText"/>
@@ -36537,7 +37938,7 @@
       </w:r>
     </w:p>
   </w:footnote>
-  <w:footnote w:id="71">
+  <w:footnote w:id="72">
     <w:p>
       <w:pPr>
         <w:pStyle w:val="FootnoteText"/>
@@ -36574,7 +37975,7 @@
       </w:r>
     </w:p>
   </w:footnote>
-  <w:footnote w:id="72">
+  <w:footnote w:id="73">
     <w:p>
       <w:pPr>
         <w:pStyle w:val="FootnoteText"/>
@@ -36611,7 +38012,7 @@
       </w:r>
     </w:p>
   </w:footnote>
-  <w:footnote w:id="73">
+  <w:footnote w:id="74">
     <w:p>
       <w:pPr>
         <w:pStyle w:val="FootnoteText"/>
@@ -36648,7 +38049,7 @@
       </w:r>
     </w:p>
   </w:footnote>
-  <w:footnote w:id="74">
+  <w:footnote w:id="75">
     <w:p>
       <w:pPr>
         <w:pStyle w:val="FootnoteText"/>
@@ -36686,80 +38087,6 @@
           <w:iCs/>
         </w:rPr>
         <w:t>infra</w:t>
-      </w:r>
-      <w:r>
-        <w:t>.</w:t>
-      </w:r>
-    </w:p>
-  </w:footnote>
-  <w:footnote w:id="75">
-    <w:p>
-      <w:pPr>
-        <w:pStyle w:val="FootnoteText"/>
-      </w:pPr>
-      <w:r>
-        <w:rPr>
-          <w:rStyle w:val="FootnoteReference"/>
-        </w:rPr>
-        <w:footnoteRef/>
-      </w:r>
-      <w:r>
-        <w:t xml:space="preserve"> v. </w:t>
-      </w:r>
-      <w:r>
-        <w:fldChar w:fldCharType="begin"/>
-      </w:r>
-      <w:r>
-        <w:instrText xml:space="preserve"> REF _Ref30353303 \h </w:instrText>
-      </w:r>
-      <w:r>
-        <w:fldChar w:fldCharType="separate"/>
-      </w:r>
-      <w:r>
-        <w:t xml:space="preserve">Figure </w:t>
-      </w:r>
-      <w:r>
-        <w:rPr>
-          <w:noProof/>
-        </w:rPr>
-        <w:t>26</w:t>
-      </w:r>
-      <w:r>
-        <w:fldChar w:fldCharType="end"/>
-      </w:r>
-      <w:r>
-        <w:t xml:space="preserve"> and </w:t>
-      </w:r>
-      <w:r>
-        <w:fldChar w:fldCharType="begin"/>
-      </w:r>
-      <w:r>
-        <w:instrText xml:space="preserve"> REF _Ref30353347 \h </w:instrText>
-      </w:r>
-      <w:r>
-        <w:fldChar w:fldCharType="separate"/>
-      </w:r>
-      <w:r>
-        <w:t xml:space="preserve">Figure </w:t>
-      </w:r>
-      <w:r>
-        <w:rPr>
-          <w:noProof/>
-        </w:rPr>
-        <w:t>27</w:t>
-      </w:r>
-      <w:r>
-        <w:fldChar w:fldCharType="end"/>
-      </w:r>
-      <w:r>
-        <w:t xml:space="preserve">, </w:t>
-      </w:r>
-      <w:r>
-        <w:rPr>
-          <w:i/>
-          <w:iCs/>
-        </w:rPr>
-        <w:t>supra</w:t>
       </w:r>
       <w:r>
         <w:t>.</w:t>
@@ -36784,13 +38111,43 @@
         <w:fldChar w:fldCharType="begin"/>
       </w:r>
       <w:r>
-        <w:instrText xml:space="preserve"> REF _Ref30346925 \h </w:instrText>
+        <w:instrText xml:space="preserve"> REF _Ref30353303 \h </w:instrText>
       </w:r>
       <w:r>
         <w:fldChar w:fldCharType="separate"/>
       </w:r>
       <w:r>
-        <w:t>EarlyReleaseAttribute</w:t>
+        <w:t xml:space="preserve">Figure </w:t>
+      </w:r>
+      <w:r>
+        <w:rPr>
+          <w:noProof/>
+        </w:rPr>
+        <w:t>26</w:t>
+      </w:r>
+      <w:r>
+        <w:fldChar w:fldCharType="end"/>
+      </w:r>
+      <w:r>
+        <w:t xml:space="preserve"> and </w:t>
+      </w:r>
+      <w:r>
+        <w:fldChar w:fldCharType="begin"/>
+      </w:r>
+      <w:r>
+        <w:instrText xml:space="preserve"> REF _Ref30353347 \h </w:instrText>
+      </w:r>
+      <w:r>
+        <w:fldChar w:fldCharType="separate"/>
+      </w:r>
+      <w:r>
+        <w:t xml:space="preserve">Figure </w:t>
+      </w:r>
+      <w:r>
+        <w:rPr>
+          <w:noProof/>
+        </w:rPr>
+        <w:t>27</w:t>
       </w:r>
       <w:r>
         <w:fldChar w:fldCharType="end"/>
@@ -36811,6 +38168,50 @@
     </w:p>
   </w:footnote>
   <w:footnote w:id="77">
+    <w:p>
+      <w:pPr>
+        <w:pStyle w:val="FootnoteText"/>
+      </w:pPr>
+      <w:r>
+        <w:rPr>
+          <w:rStyle w:val="FootnoteReference"/>
+        </w:rPr>
+        <w:footnoteRef/>
+      </w:r>
+      <w:r>
+        <w:t xml:space="preserve"> v. </w:t>
+      </w:r>
+      <w:r>
+        <w:fldChar w:fldCharType="begin"/>
+      </w:r>
+      <w:r>
+        <w:instrText xml:space="preserve"> REF _Ref30346925 \h </w:instrText>
+      </w:r>
+      <w:r>
+        <w:fldChar w:fldCharType="separate"/>
+      </w:r>
+      <w:r>
+        <w:t>EarlyReleaseAttribute</w:t>
+      </w:r>
+      <w:r>
+        <w:fldChar w:fldCharType="end"/>
+      </w:r>
+      <w:r>
+        <w:t xml:space="preserve">, </w:t>
+      </w:r>
+      <w:r>
+        <w:rPr>
+          <w:i/>
+          <w:iCs/>
+        </w:rPr>
+        <w:t>supra</w:t>
+      </w:r>
+      <w:r>
+        <w:t>.</w:t>
+      </w:r>
+    </w:p>
+  </w:footnote>
+  <w:footnote w:id="78">
     <w:p>
       <w:pPr>
         <w:pStyle w:val="FootnoteText"/>
@@ -36847,7 +38248,7 @@
       </w:r>
     </w:p>
   </w:footnote>
-  <w:footnote w:id="78">
+  <w:footnote w:id="79">
     <w:p>
       <w:pPr>
         <w:pStyle w:val="FootnoteText"/>
@@ -36884,7 +38285,7 @@
       </w:r>
     </w:p>
   </w:footnote>
-  <w:footnote w:id="79">
+  <w:footnote w:id="80">
     <w:p>
       <w:pPr>
         <w:pStyle w:val="FootnoteText"/>
@@ -36932,7 +38333,7 @@
       </w:r>
     </w:p>
   </w:footnote>
-  <w:footnote w:id="80">
+  <w:footnote w:id="81">
     <w:p>
       <w:pPr>
         <w:pStyle w:val="FootnoteText"/>
@@ -36963,7 +38364,7 @@
 </file>
 
 <file path=word/header1.xml><?xml version="1.0" encoding="utf-8"?>
-<w:hdr xmlns:wpc="http://schemas.microsoft.com/office/word/2010/wordprocessingCanvas" xmlns:cx="http://schemas.microsoft.com/office/drawing/2014/chartex" xmlns:cx1="http://schemas.microsoft.com/office/drawing/2015/9/8/chartex" xmlns:cx2="http://schemas.microsoft.com/office/drawing/2015/10/21/chartex" xmlns:cx3="http://schemas.microsoft.com/office/drawing/2016/5/9/chartex" xmlns:cx4="http://schemas.microsoft.com/office/drawing/2016/5/10/chartex" xmlns:cx5="http://schemas.microsoft.com/office/drawing/2016/5/11/chartex" xmlns:cx6="http://schemas.microsoft.com/office/drawing/2016/5/12/chartex" xmlns:cx7="http://schemas.microsoft.com/office/drawing/2016/5/13/chartex" xmlns:cx8="http://schemas.microsoft.com/office/drawing/2016/5/14/chartex" xmlns:mc="http://schemas.openxmlformats.org/markup-compatibility/2006" xmlns:aink="http://schemas.microsoft.com/office/drawing/2016/ink" xmlns:am3d="http://schemas.microsoft.com/office/drawing/2017/model3d" xmlns:o="urn:schemas-microsoft-com:office:office" xmlns:r="http://schemas.openxmlformats.org/officeDocument/2006/relationships" xmlns:m="http://schemas.openxmlformats.org/officeDocument/2006/math" xmlns:v="urn:schemas-microsoft-com:vml" xmlns:wp14="http://schemas.microsoft.com/office/word/2010/wordprocessingDrawing" xmlns:wp="http://schemas.openxmlformats.org/drawingml/2006/wordprocessingDrawing" xmlns:w10="urn:schemas-microsoft-com:office:word" xmlns:w="http://schemas.openxmlformats.org/wordprocessingml/2006/main" xmlns:w14="http://schemas.microsoft.com/office/word/2010/wordml" xmlns:w15="http://schemas.microsoft.com/office/word/2012/wordml" xmlns:w16cid="http://schemas.microsoft.com/office/word/2016/wordml/cid" xmlns:w16se="http://schemas.microsoft.com/office/word/2015/wordml/symex" xmlns:wpg="http://schemas.microsoft.com/office/word/2010/wordprocessingGroup" xmlns:wpi="http://schemas.microsoft.com/office/word/2010/wordprocessingInk" xmlns:wne="http://schemas.microsoft.com/office/word/2006/wordml" xmlns:wps="http://schemas.microsoft.com/office/word/2010/wordprocessingShape" mc:Ignorable="w14 w15 w16se w16cid wp14">
+<w:hdr xmlns:wpc="http://schemas.microsoft.com/office/word/2010/wordprocessingCanvas" xmlns:cx="http://schemas.microsoft.com/office/drawing/2014/chartex" xmlns:cx1="http://schemas.microsoft.com/office/drawing/2015/9/8/chartex" xmlns:cx2="http://schemas.microsoft.com/office/drawing/2015/10/21/chartex" xmlns:cx3="http://schemas.microsoft.com/office/drawing/2016/5/9/chartex" xmlns:cx4="http://schemas.microsoft.com/office/drawing/2016/5/10/chartex" xmlns:cx5="http://schemas.microsoft.com/office/drawing/2016/5/11/chartex" xmlns:cx6="http://schemas.microsoft.com/office/drawing/2016/5/12/chartex" xmlns:cx7="http://schemas.microsoft.com/office/drawing/2016/5/13/chartex" xmlns:cx8="http://schemas.microsoft.com/office/drawing/2016/5/14/chartex" xmlns:mc="http://schemas.openxmlformats.org/markup-compatibility/2006" xmlns:aink="http://schemas.microsoft.com/office/drawing/2016/ink" xmlns:am3d="http://schemas.microsoft.com/office/drawing/2017/model3d" xmlns:o="urn:schemas-microsoft-com:office:office" xmlns:r="http://schemas.openxmlformats.org/officeDocument/2006/relationships" xmlns:m="http://schemas.openxmlformats.org/officeDocument/2006/math" xmlns:v="urn:schemas-microsoft-com:vml" xmlns:wp14="http://schemas.microsoft.com/office/word/2010/wordprocessingDrawing" xmlns:wp="http://schemas.openxmlformats.org/drawingml/2006/wordprocessingDrawing" xmlns:w10="urn:schemas-microsoft-com:office:word" xmlns:w="http://schemas.openxmlformats.org/wordprocessingml/2006/main" xmlns:w14="http://schemas.microsoft.com/office/word/2010/wordml" xmlns:w15="http://schemas.microsoft.com/office/word/2012/wordml" xmlns:w16cex="http://schemas.microsoft.com/office/word/2018/wordml/cex" xmlns:w16cid="http://schemas.microsoft.com/office/word/2016/wordml/cid" xmlns:w16="http://schemas.microsoft.com/office/word/2018/wordml" xmlns:w16se="http://schemas.microsoft.com/office/word/2015/wordml/symex" xmlns:wpg="http://schemas.microsoft.com/office/word/2010/wordprocessingGroup" xmlns:wpi="http://schemas.microsoft.com/office/word/2010/wordprocessingInk" xmlns:wne="http://schemas.microsoft.com/office/word/2006/wordml" xmlns:wps="http://schemas.microsoft.com/office/word/2010/wordprocessingShape" mc:Ignorable="w14 w15 w16se w16cid w16 w16cex wp14">
   <w:p>
     <w:pPr>
       <w:pStyle w:val="Header"/>
@@ -36973,7 +38374,7 @@
 </file>
 
 <file path=word/header2.xml><?xml version="1.0" encoding="utf-8"?>
-<w:hdr xmlns:wpc="http://schemas.microsoft.com/office/word/2010/wordprocessingCanvas" xmlns:cx="http://schemas.microsoft.com/office/drawing/2014/chartex" xmlns:cx1="http://schemas.microsoft.com/office/drawing/2015/9/8/chartex" xmlns:cx2="http://schemas.microsoft.com/office/drawing/2015/10/21/chartex" xmlns:cx3="http://schemas.microsoft.com/office/drawing/2016/5/9/chartex" xmlns:cx4="http://schemas.microsoft.com/office/drawing/2016/5/10/chartex" xmlns:cx5="http://schemas.microsoft.com/office/drawing/2016/5/11/chartex" xmlns:cx6="http://schemas.microsoft.com/office/drawing/2016/5/12/chartex" xmlns:cx7="http://schemas.microsoft.com/office/drawing/2016/5/13/chartex" xmlns:cx8="http://schemas.microsoft.com/office/drawing/2016/5/14/chartex" xmlns:mc="http://schemas.openxmlformats.org/markup-compatibility/2006" xmlns:aink="http://schemas.microsoft.com/office/drawing/2016/ink" xmlns:am3d="http://schemas.microsoft.com/office/drawing/2017/model3d" xmlns:o="urn:schemas-microsoft-com:office:office" xmlns:r="http://schemas.openxmlformats.org/officeDocument/2006/relationships" xmlns:m="http://schemas.openxmlformats.org/officeDocument/2006/math" xmlns:v="urn:schemas-microsoft-com:vml" xmlns:wp14="http://schemas.microsoft.com/office/word/2010/wordprocessingDrawing" xmlns:wp="http://schemas.openxmlformats.org/drawingml/2006/wordprocessingDrawing" xmlns:w10="urn:schemas-microsoft-com:office:word" xmlns:w="http://schemas.openxmlformats.org/wordprocessingml/2006/main" xmlns:w14="http://schemas.microsoft.com/office/word/2010/wordml" xmlns:w15="http://schemas.microsoft.com/office/word/2012/wordml" xmlns:w16cid="http://schemas.microsoft.com/office/word/2016/wordml/cid" xmlns:w16se="http://schemas.microsoft.com/office/word/2015/wordml/symex" xmlns:wpg="http://schemas.microsoft.com/office/word/2010/wordprocessingGroup" xmlns:wpi="http://schemas.microsoft.com/office/word/2010/wordprocessingInk" xmlns:wne="http://schemas.microsoft.com/office/word/2006/wordml" xmlns:wps="http://schemas.microsoft.com/office/word/2010/wordprocessingShape" mc:Ignorable="w14 w15 w16se w16cid wp14">
+<w:hdr xmlns:wpc="http://schemas.microsoft.com/office/word/2010/wordprocessingCanvas" xmlns:cx="http://schemas.microsoft.com/office/drawing/2014/chartex" xmlns:cx1="http://schemas.microsoft.com/office/drawing/2015/9/8/chartex" xmlns:cx2="http://schemas.microsoft.com/office/drawing/2015/10/21/chartex" xmlns:cx3="http://schemas.microsoft.com/office/drawing/2016/5/9/chartex" xmlns:cx4="http://schemas.microsoft.com/office/drawing/2016/5/10/chartex" xmlns:cx5="http://schemas.microsoft.com/office/drawing/2016/5/11/chartex" xmlns:cx6="http://schemas.microsoft.com/office/drawing/2016/5/12/chartex" xmlns:cx7="http://schemas.microsoft.com/office/drawing/2016/5/13/chartex" xmlns:cx8="http://schemas.microsoft.com/office/drawing/2016/5/14/chartex" xmlns:mc="http://schemas.openxmlformats.org/markup-compatibility/2006" xmlns:aink="http://schemas.microsoft.com/office/drawing/2016/ink" xmlns:am3d="http://schemas.microsoft.com/office/drawing/2017/model3d" xmlns:o="urn:schemas-microsoft-com:office:office" xmlns:r="http://schemas.openxmlformats.org/officeDocument/2006/relationships" xmlns:m="http://schemas.openxmlformats.org/officeDocument/2006/math" xmlns:v="urn:schemas-microsoft-com:vml" xmlns:wp14="http://schemas.microsoft.com/office/word/2010/wordprocessingDrawing" xmlns:wp="http://schemas.openxmlformats.org/drawingml/2006/wordprocessingDrawing" xmlns:w10="urn:schemas-microsoft-com:office:word" xmlns:w="http://schemas.openxmlformats.org/wordprocessingml/2006/main" xmlns:w14="http://schemas.microsoft.com/office/word/2010/wordml" xmlns:w15="http://schemas.microsoft.com/office/word/2012/wordml" xmlns:w16cex="http://schemas.microsoft.com/office/word/2018/wordml/cex" xmlns:w16cid="http://schemas.microsoft.com/office/word/2016/wordml/cid" xmlns:w16="http://schemas.microsoft.com/office/word/2018/wordml" xmlns:w16se="http://schemas.microsoft.com/office/word/2015/wordml/symex" xmlns:wpg="http://schemas.microsoft.com/office/word/2010/wordprocessingGroup" xmlns:wpi="http://schemas.microsoft.com/office/word/2010/wordprocessingInk" xmlns:wne="http://schemas.microsoft.com/office/word/2006/wordml" xmlns:wps="http://schemas.microsoft.com/office/word/2010/wordprocessingShape" mc:Ignorable="w14 w15 w16se w16cid w16 w16cex wp14">
   <w:p>
     <w:pPr>
       <w:pStyle w:val="Header"/>
@@ -36983,7 +38384,7 @@
 </file>
 
 <file path=word/header3.xml><?xml version="1.0" encoding="utf-8"?>
-<w:hdr xmlns:wpc="http://schemas.microsoft.com/office/word/2010/wordprocessingCanvas" xmlns:cx="http://schemas.microsoft.com/office/drawing/2014/chartex" xmlns:cx1="http://schemas.microsoft.com/office/drawing/2015/9/8/chartex" xmlns:cx2="http://schemas.microsoft.com/office/drawing/2015/10/21/chartex" xmlns:cx3="http://schemas.microsoft.com/office/drawing/2016/5/9/chartex" xmlns:cx4="http://schemas.microsoft.com/office/drawing/2016/5/10/chartex" xmlns:cx5="http://schemas.microsoft.com/office/drawing/2016/5/11/chartex" xmlns:cx6="http://schemas.microsoft.com/office/drawing/2016/5/12/chartex" xmlns:cx7="http://schemas.microsoft.com/office/drawing/2016/5/13/chartex" xmlns:cx8="http://schemas.microsoft.com/office/drawing/2016/5/14/chartex" xmlns:mc="http://schemas.openxmlformats.org/markup-compatibility/2006" xmlns:aink="http://schemas.microsoft.com/office/drawing/2016/ink" xmlns:am3d="http://schemas.microsoft.com/office/drawing/2017/model3d" xmlns:o="urn:schemas-microsoft-com:office:office" xmlns:r="http://schemas.openxmlformats.org/officeDocument/2006/relationships" xmlns:m="http://schemas.openxmlformats.org/officeDocument/2006/math" xmlns:v="urn:schemas-microsoft-com:vml" xmlns:wp14="http://schemas.microsoft.com/office/word/2010/wordprocessingDrawing" xmlns:wp="http://schemas.openxmlformats.org/drawingml/2006/wordprocessingDrawing" xmlns:w10="urn:schemas-microsoft-com:office:word" xmlns:w="http://schemas.openxmlformats.org/wordprocessingml/2006/main" xmlns:w14="http://schemas.microsoft.com/office/word/2010/wordml" xmlns:w15="http://schemas.microsoft.com/office/word/2012/wordml" xmlns:w16cid="http://schemas.microsoft.com/office/word/2016/wordml/cid" xmlns:w16se="http://schemas.microsoft.com/office/word/2015/wordml/symex" xmlns:wpg="http://schemas.microsoft.com/office/word/2010/wordprocessingGroup" xmlns:wpi="http://schemas.microsoft.com/office/word/2010/wordprocessingInk" xmlns:wne="http://schemas.microsoft.com/office/word/2006/wordml" xmlns:wps="http://schemas.microsoft.com/office/word/2010/wordprocessingShape" mc:Ignorable="w14 w15 w16se w16cid wp14">
+<w:hdr xmlns:wpc="http://schemas.microsoft.com/office/word/2010/wordprocessingCanvas" xmlns:cx="http://schemas.microsoft.com/office/drawing/2014/chartex" xmlns:cx1="http://schemas.microsoft.com/office/drawing/2015/9/8/chartex" xmlns:cx2="http://schemas.microsoft.com/office/drawing/2015/10/21/chartex" xmlns:cx3="http://schemas.microsoft.com/office/drawing/2016/5/9/chartex" xmlns:cx4="http://schemas.microsoft.com/office/drawing/2016/5/10/chartex" xmlns:cx5="http://schemas.microsoft.com/office/drawing/2016/5/11/chartex" xmlns:cx6="http://schemas.microsoft.com/office/drawing/2016/5/12/chartex" xmlns:cx7="http://schemas.microsoft.com/office/drawing/2016/5/13/chartex" xmlns:cx8="http://schemas.microsoft.com/office/drawing/2016/5/14/chartex" xmlns:mc="http://schemas.openxmlformats.org/markup-compatibility/2006" xmlns:aink="http://schemas.microsoft.com/office/drawing/2016/ink" xmlns:am3d="http://schemas.microsoft.com/office/drawing/2017/model3d" xmlns:o="urn:schemas-microsoft-com:office:office" xmlns:r="http://schemas.openxmlformats.org/officeDocument/2006/relationships" xmlns:m="http://schemas.openxmlformats.org/officeDocument/2006/math" xmlns:v="urn:schemas-microsoft-com:vml" xmlns:wp14="http://schemas.microsoft.com/office/word/2010/wordprocessingDrawing" xmlns:wp="http://schemas.openxmlformats.org/drawingml/2006/wordprocessingDrawing" xmlns:w10="urn:schemas-microsoft-com:office:word" xmlns:w="http://schemas.openxmlformats.org/wordprocessingml/2006/main" xmlns:w14="http://schemas.microsoft.com/office/word/2010/wordml" xmlns:w15="http://schemas.microsoft.com/office/word/2012/wordml" xmlns:w16cex="http://schemas.microsoft.com/office/word/2018/wordml/cex" xmlns:w16cid="http://schemas.microsoft.com/office/word/2016/wordml/cid" xmlns:w16="http://schemas.microsoft.com/office/word/2018/wordml" xmlns:w16se="http://schemas.microsoft.com/office/word/2015/wordml/symex" xmlns:wpg="http://schemas.microsoft.com/office/word/2010/wordprocessingGroup" xmlns:wpi="http://schemas.microsoft.com/office/word/2010/wordprocessingInk" xmlns:wne="http://schemas.microsoft.com/office/word/2006/wordml" xmlns:wps="http://schemas.microsoft.com/office/word/2010/wordprocessingShape" mc:Ignorable="w14 w15 w16se w16cid w16 w16cex wp14">
   <w:p>
     <w:pPr>
       <w:pStyle w:val="Header"/>
@@ -36993,7 +38394,7 @@
 </file>
 
 <file path=word/header4.xml><?xml version="1.0" encoding="utf-8"?>
-<w:hdr xmlns:wpc="http://schemas.microsoft.com/office/word/2010/wordprocessingCanvas" xmlns:cx="http://schemas.microsoft.com/office/drawing/2014/chartex" xmlns:cx1="http://schemas.microsoft.com/office/drawing/2015/9/8/chartex" xmlns:cx2="http://schemas.microsoft.com/office/drawing/2015/10/21/chartex" xmlns:cx3="http://schemas.microsoft.com/office/drawing/2016/5/9/chartex" xmlns:cx4="http://schemas.microsoft.com/office/drawing/2016/5/10/chartex" xmlns:cx5="http://schemas.microsoft.com/office/drawing/2016/5/11/chartex" xmlns:cx6="http://schemas.microsoft.com/office/drawing/2016/5/12/chartex" xmlns:cx7="http://schemas.microsoft.com/office/drawing/2016/5/13/chartex" xmlns:cx8="http://schemas.microsoft.com/office/drawing/2016/5/14/chartex" xmlns:mc="http://schemas.openxmlformats.org/markup-compatibility/2006" xmlns:aink="http://schemas.microsoft.com/office/drawing/2016/ink" xmlns:am3d="http://schemas.microsoft.com/office/drawing/2017/model3d" xmlns:o="urn:schemas-microsoft-com:office:office" xmlns:r="http://schemas.openxmlformats.org/officeDocument/2006/relationships" xmlns:m="http://schemas.openxmlformats.org/officeDocument/2006/math" xmlns:v="urn:schemas-microsoft-com:vml" xmlns:wp14="http://schemas.microsoft.com/office/word/2010/wordprocessingDrawing" xmlns:wp="http://schemas.openxmlformats.org/drawingml/2006/wordprocessingDrawing" xmlns:w10="urn:schemas-microsoft-com:office:word" xmlns:w="http://schemas.openxmlformats.org/wordprocessingml/2006/main" xmlns:w14="http://schemas.microsoft.com/office/word/2010/wordml" xmlns:w15="http://schemas.microsoft.com/office/word/2012/wordml" xmlns:w16cid="http://schemas.microsoft.com/office/word/2016/wordml/cid" xmlns:w16se="http://schemas.microsoft.com/office/word/2015/wordml/symex" xmlns:wpg="http://schemas.microsoft.com/office/word/2010/wordprocessingGroup" xmlns:wpi="http://schemas.microsoft.com/office/word/2010/wordprocessingInk" xmlns:wne="http://schemas.microsoft.com/office/word/2006/wordml" xmlns:wps="http://schemas.microsoft.com/office/word/2010/wordprocessingShape" mc:Ignorable="w14 w15 w16se w16cid wp14">
+<w:hdr xmlns:wpc="http://schemas.microsoft.com/office/word/2010/wordprocessingCanvas" xmlns:cx="http://schemas.microsoft.com/office/drawing/2014/chartex" xmlns:cx1="http://schemas.microsoft.com/office/drawing/2015/9/8/chartex" xmlns:cx2="http://schemas.microsoft.com/office/drawing/2015/10/21/chartex" xmlns:cx3="http://schemas.microsoft.com/office/drawing/2016/5/9/chartex" xmlns:cx4="http://schemas.microsoft.com/office/drawing/2016/5/10/chartex" xmlns:cx5="http://schemas.microsoft.com/office/drawing/2016/5/11/chartex" xmlns:cx6="http://schemas.microsoft.com/office/drawing/2016/5/12/chartex" xmlns:cx7="http://schemas.microsoft.com/office/drawing/2016/5/13/chartex" xmlns:cx8="http://schemas.microsoft.com/office/drawing/2016/5/14/chartex" xmlns:mc="http://schemas.openxmlformats.org/markup-compatibility/2006" xmlns:aink="http://schemas.microsoft.com/office/drawing/2016/ink" xmlns:am3d="http://schemas.microsoft.com/office/drawing/2017/model3d" xmlns:o="urn:schemas-microsoft-com:office:office" xmlns:r="http://schemas.openxmlformats.org/officeDocument/2006/relationships" xmlns:m="http://schemas.openxmlformats.org/officeDocument/2006/math" xmlns:v="urn:schemas-microsoft-com:vml" xmlns:wp14="http://schemas.microsoft.com/office/word/2010/wordprocessingDrawing" xmlns:wp="http://schemas.openxmlformats.org/drawingml/2006/wordprocessingDrawing" xmlns:w10="urn:schemas-microsoft-com:office:word" xmlns:w="http://schemas.openxmlformats.org/wordprocessingml/2006/main" xmlns:w14="http://schemas.microsoft.com/office/word/2010/wordml" xmlns:w15="http://schemas.microsoft.com/office/word/2012/wordml" xmlns:w16cex="http://schemas.microsoft.com/office/word/2018/wordml/cex" xmlns:w16cid="http://schemas.microsoft.com/office/word/2016/wordml/cid" xmlns:w16="http://schemas.microsoft.com/office/word/2018/wordml" xmlns:w16se="http://schemas.microsoft.com/office/word/2015/wordml/symex" xmlns:wpg="http://schemas.microsoft.com/office/word/2010/wordprocessingGroup" xmlns:wpi="http://schemas.microsoft.com/office/word/2010/wordprocessingInk" xmlns:wne="http://schemas.microsoft.com/office/word/2006/wordml" xmlns:wps="http://schemas.microsoft.com/office/word/2010/wordprocessingShape" mc:Ignorable="w14 w15 w16se w16cid w16 w16cex wp14">
   <w:p>
     <w:pPr>
       <w:pStyle w:val="Header"/>
@@ -37003,7 +38404,7 @@
 </file>
 
 <file path=word/header5.xml><?xml version="1.0" encoding="utf-8"?>
-<w:hdr xmlns:wpc="http://schemas.microsoft.com/office/word/2010/wordprocessingCanvas" xmlns:cx="http://schemas.microsoft.com/office/drawing/2014/chartex" xmlns:cx1="http://schemas.microsoft.com/office/drawing/2015/9/8/chartex" xmlns:cx2="http://schemas.microsoft.com/office/drawing/2015/10/21/chartex" xmlns:cx3="http://schemas.microsoft.com/office/drawing/2016/5/9/chartex" xmlns:cx4="http://schemas.microsoft.com/office/drawing/2016/5/10/chartex" xmlns:cx5="http://schemas.microsoft.com/office/drawing/2016/5/11/chartex" xmlns:cx6="http://schemas.microsoft.com/office/drawing/2016/5/12/chartex" xmlns:cx7="http://schemas.microsoft.com/office/drawing/2016/5/13/chartex" xmlns:cx8="http://schemas.microsoft.com/office/drawing/2016/5/14/chartex" xmlns:mc="http://schemas.openxmlformats.org/markup-compatibility/2006" xmlns:aink="http://schemas.microsoft.com/office/drawing/2016/ink" xmlns:am3d="http://schemas.microsoft.com/office/drawing/2017/model3d" xmlns:o="urn:schemas-microsoft-com:office:office" xmlns:r="http://schemas.openxmlformats.org/officeDocument/2006/relationships" xmlns:m="http://schemas.openxmlformats.org/officeDocument/2006/math" xmlns:v="urn:schemas-microsoft-com:vml" xmlns:wp14="http://schemas.microsoft.com/office/word/2010/wordprocessingDrawing" xmlns:wp="http://schemas.openxmlformats.org/drawingml/2006/wordprocessingDrawing" xmlns:w10="urn:schemas-microsoft-com:office:word" xmlns:w="http://schemas.openxmlformats.org/wordprocessingml/2006/main" xmlns:w14="http://schemas.microsoft.com/office/word/2010/wordml" xmlns:w15="http://schemas.microsoft.com/office/word/2012/wordml" xmlns:w16cid="http://schemas.microsoft.com/office/word/2016/wordml/cid" xmlns:w16se="http://schemas.microsoft.com/office/word/2015/wordml/symex" xmlns:wpg="http://schemas.microsoft.com/office/word/2010/wordprocessingGroup" xmlns:wpi="http://schemas.microsoft.com/office/word/2010/wordprocessingInk" xmlns:wne="http://schemas.microsoft.com/office/word/2006/wordml" xmlns:wps="http://schemas.microsoft.com/office/word/2010/wordprocessingShape" mc:Ignorable="w14 w15 w16se w16cid wp14">
+<w:hdr xmlns:wpc="http://schemas.microsoft.com/office/word/2010/wordprocessingCanvas" xmlns:cx="http://schemas.microsoft.com/office/drawing/2014/chartex" xmlns:cx1="http://schemas.microsoft.com/office/drawing/2015/9/8/chartex" xmlns:cx2="http://schemas.microsoft.com/office/drawing/2015/10/21/chartex" xmlns:cx3="http://schemas.microsoft.com/office/drawing/2016/5/9/chartex" xmlns:cx4="http://schemas.microsoft.com/office/drawing/2016/5/10/chartex" xmlns:cx5="http://schemas.microsoft.com/office/drawing/2016/5/11/chartex" xmlns:cx6="http://schemas.microsoft.com/office/drawing/2016/5/12/chartex" xmlns:cx7="http://schemas.microsoft.com/office/drawing/2016/5/13/chartex" xmlns:cx8="http://schemas.microsoft.com/office/drawing/2016/5/14/chartex" xmlns:mc="http://schemas.openxmlformats.org/markup-compatibility/2006" xmlns:aink="http://schemas.microsoft.com/office/drawing/2016/ink" xmlns:am3d="http://schemas.microsoft.com/office/drawing/2017/model3d" xmlns:o="urn:schemas-microsoft-com:office:office" xmlns:r="http://schemas.openxmlformats.org/officeDocument/2006/relationships" xmlns:m="http://schemas.openxmlformats.org/officeDocument/2006/math" xmlns:v="urn:schemas-microsoft-com:vml" xmlns:wp14="http://schemas.microsoft.com/office/word/2010/wordprocessingDrawing" xmlns:wp="http://schemas.openxmlformats.org/drawingml/2006/wordprocessingDrawing" xmlns:w10="urn:schemas-microsoft-com:office:word" xmlns:w="http://schemas.openxmlformats.org/wordprocessingml/2006/main" xmlns:w14="http://schemas.microsoft.com/office/word/2010/wordml" xmlns:w15="http://schemas.microsoft.com/office/word/2012/wordml" xmlns:w16cex="http://schemas.microsoft.com/office/word/2018/wordml/cex" xmlns:w16cid="http://schemas.microsoft.com/office/word/2016/wordml/cid" xmlns:w16="http://schemas.microsoft.com/office/word/2018/wordml" xmlns:w16se="http://schemas.microsoft.com/office/word/2015/wordml/symex" xmlns:wpg="http://schemas.microsoft.com/office/word/2010/wordprocessingGroup" xmlns:wpi="http://schemas.microsoft.com/office/word/2010/wordprocessingInk" xmlns:wne="http://schemas.microsoft.com/office/word/2006/wordml" xmlns:wps="http://schemas.microsoft.com/office/word/2010/wordprocessingShape" mc:Ignorable="w14 w15 w16se w16cid w16 w16cex wp14">
   <w:p>
     <w:pPr>
       <w:pStyle w:val="Header"/>
@@ -37021,6 +38422,7 @@
           <w:docPartUnique/>
         </w:docPartObj>
       </w:sdtPr>
+      <w:sdtEndPr/>
       <w:sdtContent>
         <w:r>
           <w:rPr>
@@ -37087,7 +38489,7 @@
 </file>
 
 <file path=word/numbering.xml><?xml version="1.0" encoding="utf-8"?>
-<w:numbering xmlns:wpc="http://schemas.microsoft.com/office/word/2010/wordprocessingCanvas" xmlns:cx="http://schemas.microsoft.com/office/drawing/2014/chartex" xmlns:cx1="http://schemas.microsoft.com/office/drawing/2015/9/8/chartex" xmlns:cx2="http://schemas.microsoft.com/office/drawing/2015/10/21/chartex" xmlns:cx3="http://schemas.microsoft.com/office/drawing/2016/5/9/chartex" xmlns:cx4="http://schemas.microsoft.com/office/drawing/2016/5/10/chartex" xmlns:cx5="http://schemas.microsoft.com/office/drawing/2016/5/11/chartex" xmlns:cx6="http://schemas.microsoft.com/office/drawing/2016/5/12/chartex" xmlns:cx7="http://schemas.microsoft.com/office/drawing/2016/5/13/chartex" xmlns:cx8="http://schemas.microsoft.com/office/drawing/2016/5/14/chartex" xmlns:mc="http://schemas.openxmlformats.org/markup-compatibility/2006" xmlns:aink="http://schemas.microsoft.com/office/drawing/2016/ink" xmlns:am3d="http://schemas.microsoft.com/office/drawing/2017/model3d" xmlns:o="urn:schemas-microsoft-com:office:office" xmlns:r="http://schemas.openxmlformats.org/officeDocument/2006/relationships" xmlns:m="http://schemas.openxmlformats.org/officeDocument/2006/math" xmlns:v="urn:schemas-microsoft-com:vml" xmlns:wp14="http://schemas.microsoft.com/office/word/2010/wordprocessingDrawing" xmlns:wp="http://schemas.openxmlformats.org/drawingml/2006/wordprocessingDrawing" xmlns:w10="urn:schemas-microsoft-com:office:word" xmlns:w="http://schemas.openxmlformats.org/wordprocessingml/2006/main" xmlns:w14="http://schemas.microsoft.com/office/word/2010/wordml" xmlns:w15="http://schemas.microsoft.com/office/word/2012/wordml" xmlns:w16cid="http://schemas.microsoft.com/office/word/2016/wordml/cid" xmlns:w16se="http://schemas.microsoft.com/office/word/2015/wordml/symex" xmlns:wpg="http://schemas.microsoft.com/office/word/2010/wordprocessingGroup" xmlns:wpi="http://schemas.microsoft.com/office/word/2010/wordprocessingInk" xmlns:wne="http://schemas.microsoft.com/office/word/2006/wordml" xmlns:wps="http://schemas.microsoft.com/office/word/2010/wordprocessingShape" mc:Ignorable="w14 w15 w16se w16cid wp14">
+<w:numbering xmlns:wpc="http://schemas.microsoft.com/office/word/2010/wordprocessingCanvas" xmlns:cx="http://schemas.microsoft.com/office/drawing/2014/chartex" xmlns:cx1="http://schemas.microsoft.com/office/drawing/2015/9/8/chartex" xmlns:cx2="http://schemas.microsoft.com/office/drawing/2015/10/21/chartex" xmlns:cx3="http://schemas.microsoft.com/office/drawing/2016/5/9/chartex" xmlns:cx4="http://schemas.microsoft.com/office/drawing/2016/5/10/chartex" xmlns:cx5="http://schemas.microsoft.com/office/drawing/2016/5/11/chartex" xmlns:cx6="http://schemas.microsoft.com/office/drawing/2016/5/12/chartex" xmlns:cx7="http://schemas.microsoft.com/office/drawing/2016/5/13/chartex" xmlns:cx8="http://schemas.microsoft.com/office/drawing/2016/5/14/chartex" xmlns:mc="http://schemas.openxmlformats.org/markup-compatibility/2006" xmlns:aink="http://schemas.microsoft.com/office/drawing/2016/ink" xmlns:am3d="http://schemas.microsoft.com/office/drawing/2017/model3d" xmlns:o="urn:schemas-microsoft-com:office:office" xmlns:r="http://schemas.openxmlformats.org/officeDocument/2006/relationships" xmlns:m="http://schemas.openxmlformats.org/officeDocument/2006/math" xmlns:v="urn:schemas-microsoft-com:vml" xmlns:wp14="http://schemas.microsoft.com/office/word/2010/wordprocessingDrawing" xmlns:wp="http://schemas.openxmlformats.org/drawingml/2006/wordprocessingDrawing" xmlns:w10="urn:schemas-microsoft-com:office:word" xmlns:w="http://schemas.openxmlformats.org/wordprocessingml/2006/main" xmlns:w14="http://schemas.microsoft.com/office/word/2010/wordml" xmlns:w15="http://schemas.microsoft.com/office/word/2012/wordml" xmlns:w16cex="http://schemas.microsoft.com/office/word/2018/wordml/cex" xmlns:w16cid="http://schemas.microsoft.com/office/word/2016/wordml/cid" xmlns:w16="http://schemas.microsoft.com/office/word/2018/wordml" xmlns:w16se="http://schemas.microsoft.com/office/word/2015/wordml/symex" xmlns:wpg="http://schemas.microsoft.com/office/word/2010/wordprocessingGroup" xmlns:wpi="http://schemas.microsoft.com/office/word/2010/wordprocessingInk" xmlns:wne="http://schemas.microsoft.com/office/word/2006/wordml" xmlns:wps="http://schemas.microsoft.com/office/word/2010/wordprocessingShape" mc:Ignorable="w14 w15 w16se w16cid w16 w16cex wp14">
   <w:abstractNum w:abstractNumId="0" w15:restartNumberingAfterBreak="0">
     <w:nsid w:val="03544CB4"/>
     <w:multiLevelType w:val="hybridMultilevel"/>
@@ -39816,16 +41218,16 @@
     </w:lvl>
   </w:abstractNum>
   <w:abstractNum w:abstractNumId="30" w15:restartNumberingAfterBreak="0">
-    <w:nsid w:val="5BD83F9F"/>
+    <w:nsid w:val="5B1326D7"/>
     <w:multiLevelType w:val="hybridMultilevel"/>
-    <w:tmpl w:val="CD0E0E74"/>
+    <w:tmpl w:val="79AA1028"/>
     <w:lvl w:ilvl="0" w:tplc="04090001">
       <w:start w:val="1"/>
       <w:numFmt w:val="bullet"/>
       <w:lvlText w:val=""/>
       <w:lvlJc w:val="left"/>
       <w:pPr>
-        <w:ind w:left="3420" w:hanging="360"/>
+        <w:ind w:left="1440" w:hanging="360"/>
       </w:pPr>
       <w:rPr>
         <w:rFonts w:ascii="Symbol" w:hAnsi="Symbol" w:hint="default"/>
@@ -39837,7 +41239,7 @@
       <w:lvlText w:val="o"/>
       <w:lvlJc w:val="left"/>
       <w:pPr>
-        <w:ind w:left="4140" w:hanging="360"/>
+        <w:ind w:left="2160" w:hanging="360"/>
       </w:pPr>
       <w:rPr>
         <w:rFonts w:ascii="Courier New" w:hAnsi="Courier New" w:cs="Courier New" w:hint="default"/>
@@ -39849,7 +41251,7 @@
       <w:lvlText w:val=""/>
       <w:lvlJc w:val="left"/>
       <w:pPr>
-        <w:ind w:left="4860" w:hanging="360"/>
+        <w:ind w:left="2880" w:hanging="360"/>
       </w:pPr>
       <w:rPr>
         <w:rFonts w:ascii="Wingdings" w:hAnsi="Wingdings" w:hint="default"/>
@@ -39861,7 +41263,7 @@
       <w:lvlText w:val=""/>
       <w:lvlJc w:val="left"/>
       <w:pPr>
-        <w:ind w:left="5580" w:hanging="360"/>
+        <w:ind w:left="3600" w:hanging="360"/>
       </w:pPr>
       <w:rPr>
         <w:rFonts w:ascii="Symbol" w:hAnsi="Symbol" w:hint="default"/>
@@ -39873,7 +41275,7 @@
       <w:lvlText w:val="o"/>
       <w:lvlJc w:val="left"/>
       <w:pPr>
-        <w:ind w:left="6300" w:hanging="360"/>
+        <w:ind w:left="4320" w:hanging="360"/>
       </w:pPr>
       <w:rPr>
         <w:rFonts w:ascii="Courier New" w:hAnsi="Courier New" w:cs="Courier New" w:hint="default"/>
@@ -39885,7 +41287,7 @@
       <w:lvlText w:val=""/>
       <w:lvlJc w:val="left"/>
       <w:pPr>
-        <w:ind w:left="7020" w:hanging="360"/>
+        <w:ind w:left="5040" w:hanging="360"/>
       </w:pPr>
       <w:rPr>
         <w:rFonts w:ascii="Wingdings" w:hAnsi="Wingdings" w:hint="default"/>
@@ -39897,7 +41299,7 @@
       <w:lvlText w:val=""/>
       <w:lvlJc w:val="left"/>
       <w:pPr>
-        <w:ind w:left="7740" w:hanging="360"/>
+        <w:ind w:left="5760" w:hanging="360"/>
       </w:pPr>
       <w:rPr>
         <w:rFonts w:ascii="Symbol" w:hAnsi="Symbol" w:hint="default"/>
@@ -39909,7 +41311,7 @@
       <w:lvlText w:val="o"/>
       <w:lvlJc w:val="left"/>
       <w:pPr>
-        <w:ind w:left="8460" w:hanging="360"/>
+        <w:ind w:left="6480" w:hanging="360"/>
       </w:pPr>
       <w:rPr>
         <w:rFonts w:ascii="Courier New" w:hAnsi="Courier New" w:cs="Courier New" w:hint="default"/>
@@ -39921,7 +41323,7 @@
       <w:lvlText w:val=""/>
       <w:lvlJc w:val="left"/>
       <w:pPr>
-        <w:ind w:left="9180" w:hanging="360"/>
+        <w:ind w:left="7200" w:hanging="360"/>
       </w:pPr>
       <w:rPr>
         <w:rFonts w:ascii="Wingdings" w:hAnsi="Wingdings" w:hint="default"/>
@@ -39929,6 +41331,119 @@
     </w:lvl>
   </w:abstractNum>
   <w:abstractNum w:abstractNumId="31" w15:restartNumberingAfterBreak="0">
+    <w:nsid w:val="5BD83F9F"/>
+    <w:multiLevelType w:val="hybridMultilevel"/>
+    <w:tmpl w:val="CD0E0E74"/>
+    <w:lvl w:ilvl="0" w:tplc="04090001">
+      <w:start w:val="1"/>
+      <w:numFmt w:val="bullet"/>
+      <w:lvlText w:val=""/>
+      <w:lvlJc w:val="left"/>
+      <w:pPr>
+        <w:ind w:left="3420" w:hanging="360"/>
+      </w:pPr>
+      <w:rPr>
+        <w:rFonts w:ascii="Symbol" w:hAnsi="Symbol" w:hint="default"/>
+      </w:rPr>
+    </w:lvl>
+    <w:lvl w:ilvl="1" w:tplc="04090003" w:tentative="1">
+      <w:start w:val="1"/>
+      <w:numFmt w:val="bullet"/>
+      <w:lvlText w:val="o"/>
+      <w:lvlJc w:val="left"/>
+      <w:pPr>
+        <w:ind w:left="4140" w:hanging="360"/>
+      </w:pPr>
+      <w:rPr>
+        <w:rFonts w:ascii="Courier New" w:hAnsi="Courier New" w:cs="Courier New" w:hint="default"/>
+      </w:rPr>
+    </w:lvl>
+    <w:lvl w:ilvl="2" w:tplc="04090005" w:tentative="1">
+      <w:start w:val="1"/>
+      <w:numFmt w:val="bullet"/>
+      <w:lvlText w:val=""/>
+      <w:lvlJc w:val="left"/>
+      <w:pPr>
+        <w:ind w:left="4860" w:hanging="360"/>
+      </w:pPr>
+      <w:rPr>
+        <w:rFonts w:ascii="Wingdings" w:hAnsi="Wingdings" w:hint="default"/>
+      </w:rPr>
+    </w:lvl>
+    <w:lvl w:ilvl="3" w:tplc="04090001" w:tentative="1">
+      <w:start w:val="1"/>
+      <w:numFmt w:val="bullet"/>
+      <w:lvlText w:val=""/>
+      <w:lvlJc w:val="left"/>
+      <w:pPr>
+        <w:ind w:left="5580" w:hanging="360"/>
+      </w:pPr>
+      <w:rPr>
+        <w:rFonts w:ascii="Symbol" w:hAnsi="Symbol" w:hint="default"/>
+      </w:rPr>
+    </w:lvl>
+    <w:lvl w:ilvl="4" w:tplc="04090003" w:tentative="1">
+      <w:start w:val="1"/>
+      <w:numFmt w:val="bullet"/>
+      <w:lvlText w:val="o"/>
+      <w:lvlJc w:val="left"/>
+      <w:pPr>
+        <w:ind w:left="6300" w:hanging="360"/>
+      </w:pPr>
+      <w:rPr>
+        <w:rFonts w:ascii="Courier New" w:hAnsi="Courier New" w:cs="Courier New" w:hint="default"/>
+      </w:rPr>
+    </w:lvl>
+    <w:lvl w:ilvl="5" w:tplc="04090005" w:tentative="1">
+      <w:start w:val="1"/>
+      <w:numFmt w:val="bullet"/>
+      <w:lvlText w:val=""/>
+      <w:lvlJc w:val="left"/>
+      <w:pPr>
+        <w:ind w:left="7020" w:hanging="360"/>
+      </w:pPr>
+      <w:rPr>
+        <w:rFonts w:ascii="Wingdings" w:hAnsi="Wingdings" w:hint="default"/>
+      </w:rPr>
+    </w:lvl>
+    <w:lvl w:ilvl="6" w:tplc="04090001" w:tentative="1">
+      <w:start w:val="1"/>
+      <w:numFmt w:val="bullet"/>
+      <w:lvlText w:val=""/>
+      <w:lvlJc w:val="left"/>
+      <w:pPr>
+        <w:ind w:left="7740" w:hanging="360"/>
+      </w:pPr>
+      <w:rPr>
+        <w:rFonts w:ascii="Symbol" w:hAnsi="Symbol" w:hint="default"/>
+      </w:rPr>
+    </w:lvl>
+    <w:lvl w:ilvl="7" w:tplc="04090003" w:tentative="1">
+      <w:start w:val="1"/>
+      <w:numFmt w:val="bullet"/>
+      <w:lvlText w:val="o"/>
+      <w:lvlJc w:val="left"/>
+      <w:pPr>
+        <w:ind w:left="8460" w:hanging="360"/>
+      </w:pPr>
+      <w:rPr>
+        <w:rFonts w:ascii="Courier New" w:hAnsi="Courier New" w:cs="Courier New" w:hint="default"/>
+      </w:rPr>
+    </w:lvl>
+    <w:lvl w:ilvl="8" w:tplc="04090005" w:tentative="1">
+      <w:start w:val="1"/>
+      <w:numFmt w:val="bullet"/>
+      <w:lvlText w:val=""/>
+      <w:lvlJc w:val="left"/>
+      <w:pPr>
+        <w:ind w:left="9180" w:hanging="360"/>
+      </w:pPr>
+      <w:rPr>
+        <w:rFonts w:ascii="Wingdings" w:hAnsi="Wingdings" w:hint="default"/>
+      </w:rPr>
+    </w:lvl>
+  </w:abstractNum>
+  <w:abstractNum w:abstractNumId="32" w15:restartNumberingAfterBreak="0">
     <w:nsid w:val="63325339"/>
     <w:multiLevelType w:val="hybridMultilevel"/>
     <w:tmpl w:val="3E00E794"/>
@@ -40017,7 +41532,7 @@
       </w:pPr>
     </w:lvl>
   </w:abstractNum>
-  <w:abstractNum w:abstractNumId="32" w15:restartNumberingAfterBreak="0">
+  <w:abstractNum w:abstractNumId="33" w15:restartNumberingAfterBreak="0">
     <w:nsid w:val="63CF4B49"/>
     <w:multiLevelType w:val="hybridMultilevel"/>
     <w:tmpl w:val="B0E61800"/>
@@ -40114,7 +41629,7 @@
       </w:pPr>
     </w:lvl>
   </w:abstractNum>
-  <w:abstractNum w:abstractNumId="33" w15:restartNumberingAfterBreak="0">
+  <w:abstractNum w:abstractNumId="34" w15:restartNumberingAfterBreak="0">
     <w:nsid w:val="64EF6A4C"/>
     <w:multiLevelType w:val="hybridMultilevel"/>
     <w:tmpl w:val="100AD5B8"/>
@@ -40203,7 +41718,7 @@
       </w:pPr>
     </w:lvl>
   </w:abstractNum>
-  <w:abstractNum w:abstractNumId="34" w15:restartNumberingAfterBreak="0">
+  <w:abstractNum w:abstractNumId="35" w15:restartNumberingAfterBreak="0">
     <w:nsid w:val="66604707"/>
     <w:multiLevelType w:val="hybridMultilevel"/>
     <w:tmpl w:val="A14ED5E4"/>
@@ -40316,7 +41831,7 @@
       </w:rPr>
     </w:lvl>
   </w:abstractNum>
-  <w:abstractNum w:abstractNumId="35" w15:restartNumberingAfterBreak="0">
+  <w:abstractNum w:abstractNumId="36" w15:restartNumberingAfterBreak="0">
     <w:nsid w:val="68EB4381"/>
     <w:multiLevelType w:val="hybridMultilevel"/>
     <w:tmpl w:val="7A3A7FD0"/>
@@ -40405,7 +41920,7 @@
       </w:pPr>
     </w:lvl>
   </w:abstractNum>
-  <w:abstractNum w:abstractNumId="36" w15:restartNumberingAfterBreak="0">
+  <w:abstractNum w:abstractNumId="37" w15:restartNumberingAfterBreak="0">
     <w:nsid w:val="6B1D01CE"/>
     <w:multiLevelType w:val="hybridMultilevel"/>
     <w:tmpl w:val="B12687CC"/>
@@ -40518,7 +42033,7 @@
       </w:rPr>
     </w:lvl>
   </w:abstractNum>
-  <w:abstractNum w:abstractNumId="37" w15:restartNumberingAfterBreak="0">
+  <w:abstractNum w:abstractNumId="38" w15:restartNumberingAfterBreak="0">
     <w:nsid w:val="739159AE"/>
     <w:multiLevelType w:val="hybridMultilevel"/>
     <w:tmpl w:val="DBB0A382"/>
@@ -40607,7 +42122,7 @@
       </w:pPr>
     </w:lvl>
   </w:abstractNum>
-  <w:abstractNum w:abstractNumId="38" w15:restartNumberingAfterBreak="0">
+  <w:abstractNum w:abstractNumId="39" w15:restartNumberingAfterBreak="0">
     <w:nsid w:val="77A00A9E"/>
     <w:multiLevelType w:val="hybridMultilevel"/>
     <w:tmpl w:val="F75C0516"/>
@@ -40720,7 +42235,7 @@
       </w:rPr>
     </w:lvl>
   </w:abstractNum>
-  <w:abstractNum w:abstractNumId="39" w15:restartNumberingAfterBreak="0">
+  <w:abstractNum w:abstractNumId="40" w15:restartNumberingAfterBreak="0">
     <w:nsid w:val="786D3938"/>
     <w:multiLevelType w:val="hybridMultilevel"/>
     <w:tmpl w:val="FE1894A8"/>
@@ -40811,7 +42326,7 @@
       </w:pPr>
     </w:lvl>
   </w:abstractNum>
-  <w:abstractNum w:abstractNumId="40" w15:restartNumberingAfterBreak="0">
+  <w:abstractNum w:abstractNumId="41" w15:restartNumberingAfterBreak="0">
     <w:nsid w:val="7CFA52D9"/>
     <w:multiLevelType w:val="hybridMultilevel"/>
     <w:tmpl w:val="46884568"/>
@@ -40900,7 +42415,7 @@
       </w:pPr>
     </w:lvl>
   </w:abstractNum>
-  <w:abstractNum w:abstractNumId="41" w15:restartNumberingAfterBreak="0">
+  <w:abstractNum w:abstractNumId="42" w15:restartNumberingAfterBreak="0">
     <w:nsid w:val="7EB37146"/>
     <w:multiLevelType w:val="hybridMultilevel"/>
     <w:tmpl w:val="D8F6E986"/>
@@ -41020,7 +42535,7 @@
     <w:abstractNumId w:val="1"/>
   </w:num>
   <w:num w:numId="3">
-    <w:abstractNumId w:val="31"/>
+    <w:abstractNumId w:val="32"/>
   </w:num>
   <w:num w:numId="4">
     <w:abstractNumId w:val="25"/>
@@ -41038,7 +42553,7 @@
     <w:abstractNumId w:val="7"/>
   </w:num>
   <w:num w:numId="9">
-    <w:abstractNumId w:val="34"/>
+    <w:abstractNumId w:val="35"/>
   </w:num>
   <w:num w:numId="10">
     <w:abstractNumId w:val="27"/>
@@ -41047,13 +42562,13 @@
     <w:abstractNumId w:val="17"/>
   </w:num>
   <w:num w:numId="12">
-    <w:abstractNumId w:val="35"/>
+    <w:abstractNumId w:val="36"/>
   </w:num>
   <w:num w:numId="13">
-    <w:abstractNumId w:val="32"/>
+    <w:abstractNumId w:val="33"/>
   </w:num>
   <w:num w:numId="14">
-    <w:abstractNumId w:val="37"/>
+    <w:abstractNumId w:val="38"/>
   </w:num>
   <w:num w:numId="15">
     <w:abstractNumId w:val="18"/>
@@ -41068,7 +42583,7 @@
     <w:abstractNumId w:val="21"/>
   </w:num>
   <w:num w:numId="19">
-    <w:abstractNumId w:val="30"/>
+    <w:abstractNumId w:val="31"/>
   </w:num>
   <w:num w:numId="20">
     <w:abstractNumId w:val="19"/>
@@ -41077,7 +42592,7 @@
     <w:abstractNumId w:val="2"/>
   </w:num>
   <w:num w:numId="22">
-    <w:abstractNumId w:val="40"/>
+    <w:abstractNumId w:val="41"/>
   </w:num>
   <w:num w:numId="23">
     <w:abstractNumId w:val="11"/>
@@ -41092,10 +42607,10 @@
     <w:abstractNumId w:val="6"/>
   </w:num>
   <w:num w:numId="27">
-    <w:abstractNumId w:val="38"/>
+    <w:abstractNumId w:val="39"/>
   </w:num>
   <w:num w:numId="28">
-    <w:abstractNumId w:val="39"/>
+    <w:abstractNumId w:val="40"/>
   </w:num>
   <w:num w:numId="29">
     <w:abstractNumId w:val="20"/>
@@ -41110,7 +42625,7 @@
     <w:abstractNumId w:val="16"/>
   </w:num>
   <w:num w:numId="33">
-    <w:abstractNumId w:val="33"/>
+    <w:abstractNumId w:val="34"/>
   </w:num>
   <w:num w:numId="34">
     <w:abstractNumId w:val="28"/>
@@ -41119,10 +42634,10 @@
     <w:abstractNumId w:val="4"/>
   </w:num>
   <w:num w:numId="36">
-    <w:abstractNumId w:val="41"/>
+    <w:abstractNumId w:val="42"/>
   </w:num>
   <w:num w:numId="37">
-    <w:abstractNumId w:val="36"/>
+    <w:abstractNumId w:val="37"/>
   </w:num>
   <w:num w:numId="38">
     <w:abstractNumId w:val="3"/>
@@ -41139,11 +42654,14 @@
   <w:num w:numId="42">
     <w:abstractNumId w:val="26"/>
   </w:num>
+  <w:num w:numId="43">
+    <w:abstractNumId w:val="30"/>
+  </w:num>
 </w:numbering>
 </file>
 
 <file path=word/styles.xml><?xml version="1.0" encoding="utf-8"?>
-<w:styles xmlns:mc="http://schemas.openxmlformats.org/markup-compatibility/2006" xmlns:r="http://schemas.openxmlformats.org/officeDocument/2006/relationships" xmlns:w="http://schemas.openxmlformats.org/wordprocessingml/2006/main" xmlns:w14="http://schemas.microsoft.com/office/word/2010/wordml" xmlns:w15="http://schemas.microsoft.com/office/word/2012/wordml" xmlns:w16cid="http://schemas.microsoft.com/office/word/2016/wordml/cid" xmlns:w16se="http://schemas.microsoft.com/office/word/2015/wordml/symex" mc:Ignorable="w14 w15 w16se w16cid">
+<w:styles xmlns:mc="http://schemas.openxmlformats.org/markup-compatibility/2006" xmlns:r="http://schemas.openxmlformats.org/officeDocument/2006/relationships" xmlns:w="http://schemas.openxmlformats.org/wordprocessingml/2006/main" xmlns:w14="http://schemas.microsoft.com/office/word/2010/wordml" xmlns:w15="http://schemas.microsoft.com/office/word/2012/wordml" xmlns:w16cex="http://schemas.microsoft.com/office/word/2018/wordml/cex" xmlns:w16cid="http://schemas.microsoft.com/office/word/2016/wordml/cid" xmlns:w16="http://schemas.microsoft.com/office/word/2018/wordml" xmlns:w16se="http://schemas.microsoft.com/office/word/2015/wordml/symex" mc:Ignorable="w14 w15 w16se w16cid w16 w16cex">
   <w:docDefaults>
     <w:rPrDefault>
       <w:rPr>
